--- a/challenge 1 (1).docx
+++ b/challenge 1 (1).docx
@@ -22,24 +22,85 @@
       <w:pPr>
         <w:jc w:val="both"/>
       </w:pPr>
-      <w:r>
-        <w:t>Group_ID:</w:t>
-      </w:r>
-    </w:p>
-    <w:p>
-      <w:pPr>
-        <w:jc w:val="both"/>
-      </w:pPr>
-      <w:r>
-        <w:t>La Ngọc Hồng Phúc</w:t>
-      </w:r>
-    </w:p>
-    <w:p>
-      <w:pPr>
-        <w:jc w:val="both"/>
-      </w:pPr>
-      <w:r>
-        <w:t>Hồ Lâm Bảo Khuyên</w:t>
+      <w:proofErr w:type="spellStart"/>
+      <w:r>
+        <w:t>Group_ID</w:t>
+      </w:r>
+      <w:proofErr w:type="spellEnd"/>
+      <w:r>
+        <w:t>:</w:t>
+      </w:r>
+      <w:r>
+        <w:t xml:space="preserve"> 11898250</w:t>
+      </w:r>
+    </w:p>
+    <w:p>
+      <w:pPr>
+        <w:jc w:val="both"/>
+      </w:pPr>
+      <w:r>
+        <w:t xml:space="preserve">La </w:t>
+      </w:r>
+      <w:proofErr w:type="spellStart"/>
+      <w:r>
+        <w:t>Ngọc</w:t>
+      </w:r>
+      <w:proofErr w:type="spellEnd"/>
+      <w:r>
+        <w:t xml:space="preserve"> </w:t>
+      </w:r>
+      <w:proofErr w:type="spellStart"/>
+      <w:r>
+        <w:t>Hồng</w:t>
+      </w:r>
+      <w:proofErr w:type="spellEnd"/>
+      <w:r>
+        <w:t xml:space="preserve"> </w:t>
+      </w:r>
+      <w:proofErr w:type="spellStart"/>
+      <w:r>
+        <w:t>Phúc</w:t>
+      </w:r>
+      <w:proofErr w:type="spellEnd"/>
+      <w:r>
+        <w:t xml:space="preserve"> 19127511</w:t>
+      </w:r>
+    </w:p>
+    <w:p>
+      <w:pPr>
+        <w:jc w:val="both"/>
+      </w:pPr>
+      <w:proofErr w:type="spellStart"/>
+      <w:r>
+        <w:t>Hồ</w:t>
+      </w:r>
+      <w:proofErr w:type="spellEnd"/>
+      <w:r>
+        <w:t xml:space="preserve"> </w:t>
+      </w:r>
+      <w:proofErr w:type="spellStart"/>
+      <w:r>
+        <w:t>Lâm</w:t>
+      </w:r>
+      <w:proofErr w:type="spellEnd"/>
+      <w:r>
+        <w:t xml:space="preserve"> </w:t>
+      </w:r>
+      <w:proofErr w:type="spellStart"/>
+      <w:r>
+        <w:t>Bảo</w:t>
+      </w:r>
+      <w:proofErr w:type="spellEnd"/>
+      <w:r>
+        <w:t xml:space="preserve"> </w:t>
+      </w:r>
+      <w:proofErr w:type="spellStart"/>
+      <w:r>
+        <w:t>Khuyên</w:t>
+      </w:r>
+      <w:proofErr w:type="spellEnd"/>
+      <w:r>
+        <w:t xml:space="preserve"> 19127289</w:t>
       </w:r>
     </w:p>
     <w:p>
@@ -49,13 +110,40 @@
       <w:r>
         <w:t>Nguyễn Tất Trường</w:t>
       </w:r>
-    </w:p>
-    <w:p>
-      <w:pPr>
-        <w:jc w:val="both"/>
-      </w:pPr>
-      <w:r>
-        <w:t>Trần Quốc Tuấn</w:t>
+      <w:r>
+        <w:t xml:space="preserve">     19127082</w:t>
+      </w:r>
+    </w:p>
+    <w:p>
+      <w:pPr>
+        <w:jc w:val="both"/>
+      </w:pPr>
+      <w:proofErr w:type="spellStart"/>
+      <w:r>
+        <w:t>Trần</w:t>
+      </w:r>
+      <w:proofErr w:type="spellEnd"/>
+      <w:r>
+        <w:t xml:space="preserve"> </w:t>
+      </w:r>
+      <w:proofErr w:type="spellStart"/>
+      <w:r>
+        <w:t>Quốc</w:t>
+      </w:r>
+      <w:proofErr w:type="spellEnd"/>
+      <w:r>
+        <w:t xml:space="preserve"> </w:t>
+      </w:r>
+      <w:proofErr w:type="spellStart"/>
+      <w:r>
+        <w:t>Tuấn</w:t>
+      </w:r>
+      <w:proofErr w:type="spellEnd"/>
+      <w:r>
+        <w:t xml:space="preserve">           </w:t>
+      </w:r>
+      <w:r>
+        <w:t>19127650</w:t>
       </w:r>
     </w:p>
     <w:p>
@@ -137,13 +225,19 @@
       <w:r>
         <w:t xml:space="preserve">the </w:t>
       </w:r>
+      <w:r>
+        <w:t>operator’s</w:t>
+      </w:r>
+      <w:r>
+        <w:t xml:space="preserve"> precedence, the infix notation is not suitable for computer programming, so we </w:t>
+      </w:r>
       <w:proofErr w:type="gramStart"/>
       <w:r>
-        <w:t>operators</w:t>
+        <w:t>have to</w:t>
       </w:r>
       <w:proofErr w:type="gramEnd"/>
       <w:r>
-        <w:t xml:space="preserve"> precedence, the infix notation is not suitable for computer programming, so we have to find a way to convert mathematical problems to the others.</w:t>
+        <w:t xml:space="preserve"> find a way to convert mathematical problems to the others.</w:t>
       </w:r>
     </w:p>
     <w:p>
@@ -157,15 +251,24 @@
         <w:t xml:space="preserve">: </w:t>
       </w:r>
       <w:r>
-        <w:t>This expression is easy to understand. The operator is between two oprands.</w:t>
-      </w:r>
-    </w:p>
-    <w:p>
-      <w:pPr>
-        <w:jc w:val="both"/>
-      </w:pPr>
-      <w:r>
-        <w:t>e.g A+B, C^D.</w:t>
+        <w:t xml:space="preserve">This expression is easy to understand. The operator is between two </w:t>
+      </w:r>
+      <w:r>
+        <w:t>operands</w:t>
+      </w:r>
+      <w:r>
+        <w:t>.</w:t>
+      </w:r>
+    </w:p>
+    <w:p>
+      <w:pPr>
+        <w:jc w:val="both"/>
+      </w:pPr>
+      <w:r>
+        <w:t>e.g.</w:t>
+      </w:r>
+      <w:r>
+        <w:t xml:space="preserve"> A+B, C^D.</w:t>
       </w:r>
     </w:p>
     <w:p>
@@ -190,7 +293,10 @@
         <w:jc w:val="both"/>
       </w:pPr>
       <w:r>
-        <w:t>e.g +AB, ^CD</w:t>
+        <w:t>e.g.</w:t>
+      </w:r>
+      <w:r>
+        <w:t xml:space="preserve"> +AB, ^CD</w:t>
       </w:r>
     </w:p>
     <w:p>
@@ -212,14 +318,9 @@
       <w:r>
         <w:t xml:space="preserve"> </w:t>
       </w:r>
-      <w:proofErr w:type="gramStart"/>
-      <w:r>
-        <w:t>notation</w:t>
-      </w:r>
-      <w:r>
-        <w:t>,</w:t>
-      </w:r>
-      <w:proofErr w:type="gramEnd"/>
+      <w:r>
+        <w:t>notation;</w:t>
+      </w:r>
       <w:r>
         <w:t xml:space="preserve"> the operator is written after the op</w:t>
       </w:r>
@@ -235,7 +336,10 @@
         <w:jc w:val="both"/>
       </w:pPr>
       <w:r>
-        <w:t>e.g AB+, CD^</w:t>
+        <w:t>e.g.</w:t>
+      </w:r>
+      <w:r>
+        <w:t xml:space="preserve"> AB+, CD^</w:t>
       </w:r>
     </w:p>
     <w:p>
@@ -468,6 +572,18 @@
       <w:r>
         <w:t>The option:</w:t>
       </w:r>
+      <w:r>
+        <w:t xml:space="preserve"> </w:t>
+      </w:r>
+      <w:r>
+        <w:t xml:space="preserve">Input expressions contain both integers and </w:t>
+      </w:r>
+      <w:r>
+        <w:t>floating-point</w:t>
+      </w:r>
+      <w:r>
+        <w:t xml:space="preserve"> numbers.</w:t>
+      </w:r>
     </w:p>
     <w:p>
       <w:pPr>
@@ -477,7 +593,13 @@
         <w:t xml:space="preserve">The </w:t>
       </w:r>
       <w:r>
-        <w:t>group has done the calculate and transfer an expression.</w:t>
+        <w:t xml:space="preserve">group has done the calculate and transfer </w:t>
+      </w:r>
+      <w:r>
+        <w:t>the</w:t>
+      </w:r>
+      <w:r>
+        <w:t xml:space="preserve"> expression.</w:t>
       </w:r>
     </w:p>
     <w:p>
@@ -603,7 +725,7 @@
         <w:t xml:space="preserve">We will repeatedly pop from the stack variable </w:t>
       </w:r>
       <w:r>
-        <w:t>the operators which has hi</w:t>
+        <w:t>the operator which has hi</w:t>
       </w:r>
       <w:r>
         <w:t>gher or the same precedence level</w:t>
@@ -658,7 +780,10 @@
         <w:jc w:val="both"/>
       </w:pPr>
       <w:r>
-        <w:t xml:space="preserve">e.g: </w:t>
+        <w:t>e.g.</w:t>
+      </w:r>
+      <w:r>
+        <w:t xml:space="preserve">: </w:t>
       </w:r>
       <w:r>
         <w:t>convert (E-F) / (B*A)</w:t>
@@ -1637,7 +1762,7 @@
         <w:jc w:val="both"/>
       </w:pPr>
       <w:r>
-        <w:t>e.g</w:t>
+        <w:t>e.g.</w:t>
       </w:r>
       <w:r>
         <w:t xml:space="preserve"> </w:t>
@@ -2632,7 +2757,13 @@
         <w:t xml:space="preserve">If we </w:t>
       </w:r>
       <w:r>
-        <w:t>get an oprand from scanning, it will be pushed to the stack.</w:t>
+        <w:t>get an op</w:t>
+      </w:r>
+      <w:r>
+        <w:t>e</w:t>
+      </w:r>
+      <w:r>
+        <w:t>rand from scanning, it will be pushed to the stack.</w:t>
       </w:r>
     </w:p>
     <w:p>
@@ -2681,11 +2812,7 @@
         <w:t xml:space="preserve">Using a temporary string to connect the scanned operator and </w:t>
       </w:r>
       <w:r>
-        <w:t xml:space="preserve">two </w:t>
-      </w:r>
-      <w:proofErr w:type="gramStart"/>
-      <w:r>
-        <w:t>op</w:t>
+        <w:t>two op</w:t>
       </w:r>
       <w:r>
         <w:t>er</w:t>
@@ -2693,7 +2820,9 @@
       <w:r>
         <w:t>and</w:t>
       </w:r>
-      <w:proofErr w:type="gramEnd"/>
+      <w:r>
+        <w:t>s</w:t>
+      </w:r>
       <w:r>
         <w:t xml:space="preserve"> as structure: op1 + op2 + operator.</w:t>
       </w:r>
@@ -2747,11 +2876,9 @@
       <w:pPr>
         <w:jc w:val="both"/>
       </w:pPr>
-      <w:proofErr w:type="gramStart"/>
-      <w:r>
-        <w:t>e.g :</w:t>
-      </w:r>
-      <w:proofErr w:type="gramEnd"/>
+      <w:r>
+        <w:t>e.g.:</w:t>
+      </w:r>
       <w:r>
         <w:t xml:space="preserve"> convert  </w:t>
       </w:r>

--- a/challenge 1 (1).docx
+++ b/challenge 1 (1).docx
@@ -22,13 +22,8 @@
       <w:pPr>
         <w:jc w:val="both"/>
       </w:pPr>
-      <w:proofErr w:type="spellStart"/>
-      <w:r>
-        <w:t>Group_ID</w:t>
-      </w:r>
-      <w:proofErr w:type="spellEnd"/>
-      <w:r>
-        <w:t>:</w:t>
+      <w:r>
+        <w:t>Group_ID:</w:t>
       </w:r>
       <w:r>
         <w:t xml:space="preserve"> 11898250</w:t>
@@ -39,68 +34,21 @@
         <w:jc w:val="both"/>
       </w:pPr>
       <w:r>
-        <w:t xml:space="preserve">La </w:t>
-      </w:r>
-      <w:proofErr w:type="spellStart"/>
-      <w:r>
-        <w:t>Ngọc</w:t>
-      </w:r>
-      <w:proofErr w:type="spellEnd"/>
-      <w:r>
-        <w:t xml:space="preserve"> </w:t>
-      </w:r>
-      <w:proofErr w:type="spellStart"/>
-      <w:r>
-        <w:t>Hồng</w:t>
-      </w:r>
-      <w:proofErr w:type="spellEnd"/>
-      <w:r>
-        <w:t xml:space="preserve"> </w:t>
-      </w:r>
-      <w:proofErr w:type="spellStart"/>
-      <w:r>
-        <w:t>Phúc</w:t>
-      </w:r>
-      <w:proofErr w:type="spellEnd"/>
-      <w:r>
-        <w:t xml:space="preserve"> 19127511</w:t>
-      </w:r>
-    </w:p>
-    <w:p>
-      <w:pPr>
-        <w:jc w:val="both"/>
-      </w:pPr>
-      <w:proofErr w:type="spellStart"/>
-      <w:r>
-        <w:t>Hồ</w:t>
-      </w:r>
-      <w:proofErr w:type="spellEnd"/>
-      <w:r>
-        <w:t xml:space="preserve"> </w:t>
-      </w:r>
-      <w:proofErr w:type="spellStart"/>
-      <w:r>
-        <w:t>Lâm</w:t>
-      </w:r>
-      <w:proofErr w:type="spellEnd"/>
-      <w:r>
-        <w:t xml:space="preserve"> </w:t>
-      </w:r>
-      <w:proofErr w:type="spellStart"/>
-      <w:r>
-        <w:t>Bảo</w:t>
-      </w:r>
-      <w:proofErr w:type="spellEnd"/>
-      <w:r>
-        <w:t xml:space="preserve"> </w:t>
-      </w:r>
-      <w:proofErr w:type="spellStart"/>
-      <w:r>
-        <w:t>Khuyên</w:t>
-      </w:r>
-      <w:proofErr w:type="spellEnd"/>
-      <w:r>
-        <w:t xml:space="preserve"> 19127289</w:t>
+        <w:t xml:space="preserve">La Ngọc Hồng </w:t>
+      </w:r>
+      <w:r>
+        <w:t>Phúc 19127511</w:t>
+      </w:r>
+    </w:p>
+    <w:p>
+      <w:pPr>
+        <w:jc w:val="both"/>
+      </w:pPr>
+      <w:r>
+        <w:t xml:space="preserve">Hồ Lâm Bảo </w:t>
+      </w:r>
+      <w:r>
+        <w:t>Khuyên 19127289</w:t>
       </w:r>
     </w:p>
     <w:p>
@@ -118,32 +66,11 @@
       <w:pPr>
         <w:jc w:val="both"/>
       </w:pPr>
-      <w:proofErr w:type="spellStart"/>
-      <w:r>
-        <w:t>Trần</w:t>
-      </w:r>
-      <w:proofErr w:type="spellEnd"/>
-      <w:r>
-        <w:t xml:space="preserve"> </w:t>
-      </w:r>
-      <w:proofErr w:type="spellStart"/>
-      <w:r>
-        <w:t>Quốc</w:t>
-      </w:r>
-      <w:proofErr w:type="spellEnd"/>
-      <w:r>
-        <w:t xml:space="preserve"> </w:t>
-      </w:r>
-      <w:proofErr w:type="spellStart"/>
-      <w:r>
-        <w:t>Tuấn</w:t>
-      </w:r>
-      <w:proofErr w:type="spellEnd"/>
-      <w:r>
-        <w:t xml:space="preserve">           </w:t>
-      </w:r>
-      <w:r>
-        <w:t>19127650</w:t>
+      <w:r>
+        <w:t>Trần Quốc Tuấn</w:t>
+      </w:r>
+      <w:r>
+        <w:t xml:space="preserve">           19127650</w:t>
       </w:r>
     </w:p>
     <w:p>
@@ -573,10 +500,7 @@
         <w:t>The option:</w:t>
       </w:r>
       <w:r>
-        <w:t xml:space="preserve"> </w:t>
-      </w:r>
-      <w:r>
-        <w:t xml:space="preserve">Input expressions contain both integers and </w:t>
+        <w:t xml:space="preserve"> Input expressions contain both integers and </w:t>
       </w:r>
       <w:r>
         <w:t>floating-point</w:t>
@@ -604,9 +528,18 @@
     </w:p>
     <w:p>
       <w:pPr>
-        <w:jc w:val="both"/>
-      </w:pPr>
-      <w:r>
+        <w:pStyle w:val="NoSpacing"/>
+        <w:jc w:val="left"/>
+        <w:rPr>
+          <w:b/>
+          <w:bCs/>
+        </w:rPr>
+      </w:pPr>
+      <w:r>
+        <w:rPr>
+          <w:b/>
+          <w:bCs/>
+        </w:rPr>
         <w:t>Converting an infix expression to a prefix expression</w:t>
       </w:r>
     </w:p>
@@ -629,6 +562,11 @@
     </w:p>
     <w:p>
       <w:pPr>
+        <w:pStyle w:val="ListParagraph"/>
+        <w:numPr>
+          <w:ilvl w:val="0"/>
+          <w:numId w:val="6"/>
+        </w:numPr>
         <w:jc w:val="both"/>
       </w:pPr>
       <w:r>
@@ -652,6 +590,11 @@
     </w:p>
     <w:p>
       <w:pPr>
+        <w:pStyle w:val="ListParagraph"/>
+        <w:numPr>
+          <w:ilvl w:val="0"/>
+          <w:numId w:val="6"/>
+        </w:numPr>
         <w:jc w:val="both"/>
       </w:pPr>
       <w:r>
@@ -666,6 +609,11 @@
     </w:p>
     <w:p>
       <w:pPr>
+        <w:pStyle w:val="ListParagraph"/>
+        <w:numPr>
+          <w:ilvl w:val="0"/>
+          <w:numId w:val="6"/>
+        </w:numPr>
         <w:jc w:val="both"/>
       </w:pPr>
       <w:r>
@@ -686,6 +634,11 @@
     </w:p>
     <w:p>
       <w:pPr>
+        <w:pStyle w:val="ListParagraph"/>
+        <w:numPr>
+          <w:ilvl w:val="0"/>
+          <w:numId w:val="6"/>
+        </w:numPr>
         <w:jc w:val="both"/>
       </w:pPr>
       <w:r>
@@ -703,6 +656,11 @@
     </w:p>
     <w:p>
       <w:pPr>
+        <w:pStyle w:val="ListParagraph"/>
+        <w:numPr>
+          <w:ilvl w:val="0"/>
+          <w:numId w:val="6"/>
+        </w:numPr>
         <w:jc w:val="both"/>
       </w:pPr>
       <w:r>
@@ -719,6 +677,7 @@
           <w:ilvl w:val="0"/>
           <w:numId w:val="5"/>
         </w:numPr>
+        <w:ind w:left="1350"/>
         <w:jc w:val="both"/>
       </w:pPr>
       <w:r>
@@ -741,6 +700,7 @@
           <w:ilvl w:val="0"/>
           <w:numId w:val="5"/>
         </w:numPr>
+        <w:ind w:left="1350"/>
         <w:jc w:val="both"/>
       </w:pPr>
       <w:r>
@@ -749,6 +709,11 @@
     </w:p>
     <w:p>
       <w:pPr>
+        <w:pStyle w:val="ListParagraph"/>
+        <w:numPr>
+          <w:ilvl w:val="0"/>
+          <w:numId w:val="6"/>
+        </w:numPr>
         <w:jc w:val="both"/>
       </w:pPr>
       <w:r>
@@ -763,6 +728,11 @@
     </w:p>
     <w:p>
       <w:pPr>
+        <w:pStyle w:val="ListParagraph"/>
+        <w:numPr>
+          <w:ilvl w:val="0"/>
+          <w:numId w:val="6"/>
+        </w:numPr>
         <w:jc w:val="both"/>
       </w:pPr>
       <w:r>
@@ -1490,9 +1460,18 @@
     </w:p>
     <w:p>
       <w:pPr>
-        <w:jc w:val="both"/>
-      </w:pPr>
-      <w:r>
+        <w:pStyle w:val="NoSpacing"/>
+        <w:jc w:val="left"/>
+        <w:rPr>
+          <w:b/>
+          <w:bCs/>
+        </w:rPr>
+      </w:pPr>
+      <w:r>
+        <w:rPr>
+          <w:b/>
+          <w:bCs/>
+        </w:rPr>
         <w:t>Converting an infix expression to a postfix expression</w:t>
       </w:r>
     </w:p>
@@ -1517,6 +1496,11 @@
     </w:p>
     <w:p>
       <w:pPr>
+        <w:pStyle w:val="ListParagraph"/>
+        <w:numPr>
+          <w:ilvl w:val="0"/>
+          <w:numId w:val="8"/>
+        </w:numPr>
         <w:jc w:val="both"/>
       </w:pPr>
       <w:r>
@@ -1540,82 +1524,102 @@
     </w:p>
     <w:p>
       <w:pPr>
+        <w:pStyle w:val="ListParagraph"/>
+        <w:numPr>
+          <w:ilvl w:val="0"/>
+          <w:numId w:val="8"/>
+        </w:numPr>
+        <w:jc w:val="both"/>
+      </w:pPr>
+      <w:r>
+        <w:t xml:space="preserve">We will </w:t>
+      </w:r>
+      <w:r>
+        <w:t xml:space="preserve">use </w:t>
+      </w:r>
+      <w:r>
+        <w:t>a stack variable to store operators</w:t>
+      </w:r>
+      <w:r>
+        <w:t xml:space="preserve"> and a</w:t>
+      </w:r>
+      <w:r>
+        <w:t xml:space="preserve"> string to </w:t>
+      </w:r>
+      <w:r>
+        <w:t>store op</w:t>
+      </w:r>
+      <w:r>
+        <w:t>e</w:t>
+      </w:r>
+      <w:r>
+        <w:t>rands</w:t>
+      </w:r>
+    </w:p>
+    <w:p>
+      <w:pPr>
+        <w:pStyle w:val="ListParagraph"/>
+        <w:numPr>
+          <w:ilvl w:val="0"/>
+          <w:numId w:val="8"/>
+        </w:numPr>
         <w:jc w:val="both"/>
       </w:pPr>
       <w:r>
         <w:lastRenderedPageBreak/>
-        <w:t xml:space="preserve">We will </w:t>
-      </w:r>
-      <w:r>
-        <w:t xml:space="preserve">use </w:t>
-      </w:r>
-      <w:r>
-        <w:t>a stack variable to store operators</w:t>
-      </w:r>
-      <w:r>
-        <w:t xml:space="preserve"> and a</w:t>
-      </w:r>
-      <w:r>
-        <w:t xml:space="preserve"> string to </w:t>
-      </w:r>
-      <w:r>
-        <w:t>store op</w:t>
+        <w:t xml:space="preserve">Put the </w:t>
+      </w:r>
+      <w:r>
+        <w:t xml:space="preserve">open bracket at the top of the stack and the close bracket at the end of the input string to check if </w:t>
+      </w:r>
+      <w:r>
+        <w:t>we have scanned correctly.</w:t>
+      </w:r>
+    </w:p>
+    <w:p>
+      <w:pPr>
+        <w:pStyle w:val="ListParagraph"/>
+        <w:numPr>
+          <w:ilvl w:val="0"/>
+          <w:numId w:val="8"/>
+        </w:numPr>
+        <w:jc w:val="both"/>
+      </w:pPr>
+      <w:r>
+        <w:t xml:space="preserve">If we </w:t>
+      </w:r>
+      <w:r>
+        <w:t xml:space="preserve">encounter a left </w:t>
+      </w:r>
+      <w:r>
+        <w:t>parenthesis, add it to the stack vari</w:t>
+      </w:r>
+      <w:r>
+        <w:t>a</w:t>
+      </w:r>
+      <w:r>
+        <w:t>ble</w:t>
+      </w:r>
+      <w:r>
+        <w:t>.</w:t>
+      </w:r>
+    </w:p>
+    <w:p>
+      <w:pPr>
+        <w:pStyle w:val="ListParagraph"/>
+        <w:numPr>
+          <w:ilvl w:val="0"/>
+          <w:numId w:val="8"/>
+        </w:numPr>
+        <w:jc w:val="both"/>
+      </w:pPr>
+      <w:r>
+        <w:t>If we catch an op</w:t>
       </w:r>
       <w:r>
         <w:t>e</w:t>
       </w:r>
       <w:r>
-        <w:t>rands</w:t>
-      </w:r>
-    </w:p>
-    <w:p>
-      <w:pPr>
-        <w:jc w:val="both"/>
-      </w:pPr>
-      <w:r>
-        <w:t xml:space="preserve">Put the </w:t>
-      </w:r>
-      <w:r>
-        <w:t xml:space="preserve">open bracket at the top of the stack and the close bracket at the end of the input string to check if </w:t>
-      </w:r>
-      <w:r>
-        <w:t>we have scanned correctly.</w:t>
-      </w:r>
-    </w:p>
-    <w:p>
-      <w:pPr>
-        <w:jc w:val="both"/>
-      </w:pPr>
-      <w:r>
-        <w:t xml:space="preserve">If we </w:t>
-      </w:r>
-      <w:r>
-        <w:t xml:space="preserve">encounter a left </w:t>
-      </w:r>
-      <w:r>
-        <w:t>parenthesis, add it to the stack vari</w:t>
-      </w:r>
-      <w:r>
-        <w:t>a</w:t>
-      </w:r>
-      <w:r>
-        <w:t>ble</w:t>
-      </w:r>
-      <w:r>
-        <w:t>.</w:t>
-      </w:r>
-    </w:p>
-    <w:p>
-      <w:pPr>
-        <w:jc w:val="both"/>
-      </w:pPr>
-      <w:r>
-        <w:t>If we catch an op</w:t>
-      </w:r>
-      <w:r>
-        <w:t>e</w:t>
-      </w:r>
-      <w:r>
         <w:t>rand</w:t>
       </w:r>
       <w:r>
@@ -1624,6 +1628,11 @@
     </w:p>
     <w:p>
       <w:pPr>
+        <w:pStyle w:val="ListParagraph"/>
+        <w:numPr>
+          <w:ilvl w:val="0"/>
+          <w:numId w:val="8"/>
+        </w:numPr>
         <w:jc w:val="both"/>
       </w:pPr>
       <w:r>
@@ -1643,9 +1652,7 @@
           <w:ilvl w:val="0"/>
           <w:numId w:val="2"/>
         </w:numPr>
-        <w:tabs>
-          <w:tab w:val="left" w:pos="1080"/>
-        </w:tabs>
+        <w:ind w:left="1170"/>
         <w:jc w:val="both"/>
       </w:pPr>
       <w:r>
@@ -1674,9 +1681,7 @@
           <w:ilvl w:val="0"/>
           <w:numId w:val="2"/>
         </w:numPr>
-        <w:tabs>
-          <w:tab w:val="left" w:pos="1080"/>
-        </w:tabs>
+        <w:ind w:left="1170"/>
         <w:jc w:val="both"/>
       </w:pPr>
       <w:r>
@@ -1688,6 +1693,11 @@
     </w:p>
     <w:p>
       <w:pPr>
+        <w:pStyle w:val="ListParagraph"/>
+        <w:numPr>
+          <w:ilvl w:val="0"/>
+          <w:numId w:val="8"/>
+        </w:numPr>
         <w:tabs>
           <w:tab w:val="left" w:pos="1080"/>
         </w:tabs>
@@ -1710,10 +1720,14 @@
         <w:tabs>
           <w:tab w:val="left" w:pos="1080"/>
         </w:tabs>
-        <w:jc w:val="both"/>
-      </w:pPr>
-      <w:r>
-        <w:t xml:space="preserve">we will pop the stack until the </w:t>
+        <w:ind w:left="1170"/>
+        <w:jc w:val="both"/>
+      </w:pPr>
+      <w:r>
+        <w:t>W</w:t>
+      </w:r>
+      <w:r>
+        <w:t xml:space="preserve">e will pop the stack until the </w:t>
       </w:r>
       <w:r>
         <w:t>open bracket is caught</w:t>
@@ -1745,6 +1759,11 @@
     </w:p>
     <w:p>
       <w:pPr>
+        <w:pStyle w:val="ListParagraph"/>
+        <w:numPr>
+          <w:ilvl w:val="0"/>
+          <w:numId w:val="8"/>
+        </w:numPr>
         <w:tabs>
           <w:tab w:val="left" w:pos="1080"/>
         </w:tabs>
@@ -2715,9 +2734,18 @@
     </w:p>
     <w:p>
       <w:pPr>
-        <w:jc w:val="both"/>
-      </w:pPr>
-      <w:r>
+        <w:pStyle w:val="NoSpacing"/>
+        <w:jc w:val="left"/>
+        <w:rPr>
+          <w:b/>
+          <w:bCs/>
+        </w:rPr>
+      </w:pPr>
+      <w:r>
+        <w:rPr>
+          <w:b/>
+          <w:bCs/>
+        </w:rPr>
         <w:t>Converting a prefix expression to a postfix expression</w:t>
       </w:r>
     </w:p>
@@ -2742,15 +2770,24 @@
     </w:p>
     <w:p>
       <w:pPr>
-        <w:jc w:val="both"/>
-      </w:pPr>
-      <w:r>
-        <w:lastRenderedPageBreak/>
+        <w:pStyle w:val="ListParagraph"/>
+        <w:numPr>
+          <w:ilvl w:val="0"/>
+          <w:numId w:val="10"/>
+        </w:numPr>
+        <w:jc w:val="both"/>
+      </w:pPr>
+      <w:r>
         <w:t>We will use a stack variable and a temporary string for this convert.</w:t>
       </w:r>
     </w:p>
     <w:p>
       <w:pPr>
+        <w:pStyle w:val="ListParagraph"/>
+        <w:numPr>
+          <w:ilvl w:val="0"/>
+          <w:numId w:val="10"/>
+        </w:numPr>
         <w:jc w:val="both"/>
       </w:pPr>
       <w:r>
@@ -2768,6 +2805,11 @@
     </w:p>
     <w:p>
       <w:pPr>
+        <w:pStyle w:val="ListParagraph"/>
+        <w:numPr>
+          <w:ilvl w:val="0"/>
+          <w:numId w:val="10"/>
+        </w:numPr>
         <w:jc w:val="both"/>
       </w:pPr>
       <w:r>
@@ -2809,6 +2851,7 @@
         <w:jc w:val="both"/>
       </w:pPr>
       <w:r>
+        <w:lastRenderedPageBreak/>
         <w:t xml:space="preserve">Using a temporary string to connect the scanned operator and </w:t>
       </w:r>
       <w:r>
@@ -2854,6 +2897,11 @@
     </w:p>
     <w:p>
       <w:pPr>
+        <w:pStyle w:val="ListParagraph"/>
+        <w:numPr>
+          <w:ilvl w:val="0"/>
+          <w:numId w:val="10"/>
+        </w:numPr>
         <w:jc w:val="both"/>
       </w:pPr>
       <w:r>
@@ -3672,6 +3720,9 @@
     <w:p>
       <w:pPr>
         <w:jc w:val="both"/>
+        <w:rPr>
+          <w:rStyle w:val="Hyperlink"/>
+        </w:rPr>
       </w:pPr>
       <w:hyperlink r:id="rId7" w:history="1">
         <w:r>
@@ -3681,6 +3732,11 @@
           <w:t>https://www.geeksforgeeks.org/prefix-postfix-conversion/</w:t>
         </w:r>
       </w:hyperlink>
+    </w:p>
+    <w:p>
+      <w:pPr>
+        <w:jc w:val="both"/>
+      </w:pPr>
     </w:p>
     <w:p>
       <w:pPr>
@@ -3706,6 +3762,95 @@
 <file path=word/numbering.xml><?xml version="1.0" encoding="utf-8"?>
 <w:numbering xmlns:wpc="http://schemas.microsoft.com/office/word/2010/wordprocessingCanvas" xmlns:cx="http://schemas.microsoft.com/office/drawing/2014/chartex" xmlns:cx1="http://schemas.microsoft.com/office/drawing/2015/9/8/chartex" xmlns:cx2="http://schemas.microsoft.com/office/drawing/2015/10/21/chartex" xmlns:cx3="http://schemas.microsoft.com/office/drawing/2016/5/9/chartex" xmlns:cx4="http://schemas.microsoft.com/office/drawing/2016/5/10/chartex" xmlns:cx5="http://schemas.microsoft.com/office/drawing/2016/5/11/chartex" xmlns:cx6="http://schemas.microsoft.com/office/drawing/2016/5/12/chartex" xmlns:cx7="http://schemas.microsoft.com/office/drawing/2016/5/13/chartex" xmlns:cx8="http://schemas.microsoft.com/office/drawing/2016/5/14/chartex" xmlns:mc="http://schemas.openxmlformats.org/markup-compatibility/2006" xmlns:aink="http://schemas.microsoft.com/office/drawing/2016/ink" xmlns:am3d="http://schemas.microsoft.com/office/drawing/2017/model3d" xmlns:o="urn:schemas-microsoft-com:office:office" xmlns:r="http://schemas.openxmlformats.org/officeDocument/2006/relationships" xmlns:m="http://schemas.openxmlformats.org/officeDocument/2006/math" xmlns:v="urn:schemas-microsoft-com:vml" xmlns:wp14="http://schemas.microsoft.com/office/word/2010/wordprocessingDrawing" xmlns:wp="http://schemas.openxmlformats.org/drawingml/2006/wordprocessingDrawing" xmlns:w10="urn:schemas-microsoft-com:office:word" xmlns:w="http://schemas.openxmlformats.org/wordprocessingml/2006/main" xmlns:w14="http://schemas.microsoft.com/office/word/2010/wordml" xmlns:w15="http://schemas.microsoft.com/office/word/2012/wordml" xmlns:w16cex="http://schemas.microsoft.com/office/word/2018/wordml/cex" xmlns:w16cid="http://schemas.microsoft.com/office/word/2016/wordml/cid" xmlns:w16="http://schemas.microsoft.com/office/word/2018/wordml" xmlns:w16se="http://schemas.microsoft.com/office/word/2015/wordml/symex" xmlns:wpg="http://schemas.microsoft.com/office/word/2010/wordprocessingGroup" xmlns:wpi="http://schemas.microsoft.com/office/word/2010/wordprocessingInk" xmlns:wne="http://schemas.microsoft.com/office/word/2006/wordml" xmlns:wps="http://schemas.microsoft.com/office/word/2010/wordprocessingShape" mc:Ignorable="w14 w15 w16se w16cid w16 w16cex wp14">
   <w:abstractNum w:abstractNumId="0" w15:restartNumberingAfterBreak="0">
+    <w:nsid w:val="0BAE54F8"/>
+    <w:multiLevelType w:val="hybridMultilevel"/>
+    <w:tmpl w:val="085C210A"/>
+    <w:lvl w:ilvl="0" w:tplc="21946E08">
+      <w:start w:val="1"/>
+      <w:numFmt w:val="decimal"/>
+      <w:lvlText w:val="%1."/>
+      <w:lvlJc w:val="left"/>
+      <w:pPr>
+        <w:ind w:left="720" w:hanging="360"/>
+      </w:pPr>
+      <w:rPr>
+        <w:rFonts w:hint="default"/>
+      </w:rPr>
+    </w:lvl>
+    <w:lvl w:ilvl="1" w:tplc="04090019" w:tentative="1">
+      <w:start w:val="1"/>
+      <w:numFmt w:val="lowerLetter"/>
+      <w:lvlText w:val="%2."/>
+      <w:lvlJc w:val="left"/>
+      <w:pPr>
+        <w:ind w:left="1440" w:hanging="360"/>
+      </w:pPr>
+    </w:lvl>
+    <w:lvl w:ilvl="2" w:tplc="0409001B" w:tentative="1">
+      <w:start w:val="1"/>
+      <w:numFmt w:val="lowerRoman"/>
+      <w:lvlText w:val="%3."/>
+      <w:lvlJc w:val="right"/>
+      <w:pPr>
+        <w:ind w:left="2160" w:hanging="180"/>
+      </w:pPr>
+    </w:lvl>
+    <w:lvl w:ilvl="3" w:tplc="0409000F" w:tentative="1">
+      <w:start w:val="1"/>
+      <w:numFmt w:val="decimal"/>
+      <w:lvlText w:val="%4."/>
+      <w:lvlJc w:val="left"/>
+      <w:pPr>
+        <w:ind w:left="2880" w:hanging="360"/>
+      </w:pPr>
+    </w:lvl>
+    <w:lvl w:ilvl="4" w:tplc="04090019" w:tentative="1">
+      <w:start w:val="1"/>
+      <w:numFmt w:val="lowerLetter"/>
+      <w:lvlText w:val="%5."/>
+      <w:lvlJc w:val="left"/>
+      <w:pPr>
+        <w:ind w:left="3600" w:hanging="360"/>
+      </w:pPr>
+    </w:lvl>
+    <w:lvl w:ilvl="5" w:tplc="0409001B" w:tentative="1">
+      <w:start w:val="1"/>
+      <w:numFmt w:val="lowerRoman"/>
+      <w:lvlText w:val="%6."/>
+      <w:lvlJc w:val="right"/>
+      <w:pPr>
+        <w:ind w:left="4320" w:hanging="180"/>
+      </w:pPr>
+    </w:lvl>
+    <w:lvl w:ilvl="6" w:tplc="0409000F" w:tentative="1">
+      <w:start w:val="1"/>
+      <w:numFmt w:val="decimal"/>
+      <w:lvlText w:val="%7."/>
+      <w:lvlJc w:val="left"/>
+      <w:pPr>
+        <w:ind w:left="5040" w:hanging="360"/>
+      </w:pPr>
+    </w:lvl>
+    <w:lvl w:ilvl="7" w:tplc="04090019" w:tentative="1">
+      <w:start w:val="1"/>
+      <w:numFmt w:val="lowerLetter"/>
+      <w:lvlText w:val="%8."/>
+      <w:lvlJc w:val="left"/>
+      <w:pPr>
+        <w:ind w:left="5760" w:hanging="360"/>
+      </w:pPr>
+    </w:lvl>
+    <w:lvl w:ilvl="8" w:tplc="0409001B" w:tentative="1">
+      <w:start w:val="1"/>
+      <w:numFmt w:val="lowerRoman"/>
+      <w:lvlText w:val="%9."/>
+      <w:lvlJc w:val="right"/>
+      <w:pPr>
+        <w:ind w:left="6480" w:hanging="180"/>
+      </w:pPr>
+    </w:lvl>
+  </w:abstractNum>
+  <w:abstractNum w:abstractNumId="1" w15:restartNumberingAfterBreak="0">
     <w:nsid w:val="143016CB"/>
     <w:multiLevelType w:val="hybridMultilevel"/>
     <w:tmpl w:val="21587BC8"/>
@@ -3818,7 +3963,7 @@
       </w:rPr>
     </w:lvl>
   </w:abstractNum>
-  <w:abstractNum w:abstractNumId="1" w15:restartNumberingAfterBreak="0">
+  <w:abstractNum w:abstractNumId="2" w15:restartNumberingAfterBreak="0">
     <w:nsid w:val="3C541264"/>
     <w:multiLevelType w:val="hybridMultilevel"/>
     <w:tmpl w:val="93B05DCA"/>
@@ -3931,7 +4076,96 @@
       </w:rPr>
     </w:lvl>
   </w:abstractNum>
-  <w:abstractNum w:abstractNumId="2" w15:restartNumberingAfterBreak="0">
+  <w:abstractNum w:abstractNumId="3" w15:restartNumberingAfterBreak="0">
+    <w:nsid w:val="419D563F"/>
+    <w:multiLevelType w:val="hybridMultilevel"/>
+    <w:tmpl w:val="0D48F51E"/>
+    <w:lvl w:ilvl="0" w:tplc="C8CA87F8">
+      <w:start w:val="1"/>
+      <w:numFmt w:val="decimal"/>
+      <w:lvlText w:val="%1."/>
+      <w:lvlJc w:val="left"/>
+      <w:pPr>
+        <w:ind w:left="720" w:hanging="360"/>
+      </w:pPr>
+      <w:rPr>
+        <w:rFonts w:hint="default"/>
+      </w:rPr>
+    </w:lvl>
+    <w:lvl w:ilvl="1" w:tplc="04090019" w:tentative="1">
+      <w:start w:val="1"/>
+      <w:numFmt w:val="lowerLetter"/>
+      <w:lvlText w:val="%2."/>
+      <w:lvlJc w:val="left"/>
+      <w:pPr>
+        <w:ind w:left="1440" w:hanging="360"/>
+      </w:pPr>
+    </w:lvl>
+    <w:lvl w:ilvl="2" w:tplc="0409001B" w:tentative="1">
+      <w:start w:val="1"/>
+      <w:numFmt w:val="lowerRoman"/>
+      <w:lvlText w:val="%3."/>
+      <w:lvlJc w:val="right"/>
+      <w:pPr>
+        <w:ind w:left="2160" w:hanging="180"/>
+      </w:pPr>
+    </w:lvl>
+    <w:lvl w:ilvl="3" w:tplc="0409000F" w:tentative="1">
+      <w:start w:val="1"/>
+      <w:numFmt w:val="decimal"/>
+      <w:lvlText w:val="%4."/>
+      <w:lvlJc w:val="left"/>
+      <w:pPr>
+        <w:ind w:left="2880" w:hanging="360"/>
+      </w:pPr>
+    </w:lvl>
+    <w:lvl w:ilvl="4" w:tplc="04090019" w:tentative="1">
+      <w:start w:val="1"/>
+      <w:numFmt w:val="lowerLetter"/>
+      <w:lvlText w:val="%5."/>
+      <w:lvlJc w:val="left"/>
+      <w:pPr>
+        <w:ind w:left="3600" w:hanging="360"/>
+      </w:pPr>
+    </w:lvl>
+    <w:lvl w:ilvl="5" w:tplc="0409001B" w:tentative="1">
+      <w:start w:val="1"/>
+      <w:numFmt w:val="lowerRoman"/>
+      <w:lvlText w:val="%6."/>
+      <w:lvlJc w:val="right"/>
+      <w:pPr>
+        <w:ind w:left="4320" w:hanging="180"/>
+      </w:pPr>
+    </w:lvl>
+    <w:lvl w:ilvl="6" w:tplc="0409000F" w:tentative="1">
+      <w:start w:val="1"/>
+      <w:numFmt w:val="decimal"/>
+      <w:lvlText w:val="%7."/>
+      <w:lvlJc w:val="left"/>
+      <w:pPr>
+        <w:ind w:left="5040" w:hanging="360"/>
+      </w:pPr>
+    </w:lvl>
+    <w:lvl w:ilvl="7" w:tplc="04090019" w:tentative="1">
+      <w:start w:val="1"/>
+      <w:numFmt w:val="lowerLetter"/>
+      <w:lvlText w:val="%8."/>
+      <w:lvlJc w:val="left"/>
+      <w:pPr>
+        <w:ind w:left="5760" w:hanging="360"/>
+      </w:pPr>
+    </w:lvl>
+    <w:lvl w:ilvl="8" w:tplc="0409001B" w:tentative="1">
+      <w:start w:val="1"/>
+      <w:numFmt w:val="lowerRoman"/>
+      <w:lvlText w:val="%9."/>
+      <w:lvlJc w:val="right"/>
+      <w:pPr>
+        <w:ind w:left="6480" w:hanging="180"/>
+      </w:pPr>
+    </w:lvl>
+  </w:abstractNum>
+  <w:abstractNum w:abstractNumId="4" w15:restartNumberingAfterBreak="0">
     <w:nsid w:val="4757064B"/>
     <w:multiLevelType w:val="hybridMultilevel"/>
     <w:tmpl w:val="238E6110"/>
@@ -4044,7 +4278,182 @@
       </w:rPr>
     </w:lvl>
   </w:abstractNum>
-  <w:abstractNum w:abstractNumId="3" w15:restartNumberingAfterBreak="0">
+  <w:abstractNum w:abstractNumId="5" w15:restartNumberingAfterBreak="0">
+    <w:nsid w:val="4C3B2D30"/>
+    <w:multiLevelType w:val="hybridMultilevel"/>
+    <w:tmpl w:val="0B3676D8"/>
+    <w:lvl w:ilvl="0" w:tplc="75A6DBE2">
+      <w:start w:val="1"/>
+      <w:numFmt w:val="decimal"/>
+      <w:lvlText w:val="%1."/>
+      <w:lvlJc w:val="left"/>
+      <w:pPr>
+        <w:ind w:left="720" w:hanging="360"/>
+      </w:pPr>
+      <w:rPr>
+        <w:rFonts w:hint="default"/>
+      </w:rPr>
+    </w:lvl>
+    <w:lvl w:ilvl="1" w:tplc="04090019" w:tentative="1">
+      <w:start w:val="1"/>
+      <w:numFmt w:val="lowerLetter"/>
+      <w:lvlText w:val="%2."/>
+      <w:lvlJc w:val="left"/>
+      <w:pPr>
+        <w:ind w:left="1440" w:hanging="360"/>
+      </w:pPr>
+    </w:lvl>
+    <w:lvl w:ilvl="2" w:tplc="0409001B" w:tentative="1">
+      <w:start w:val="1"/>
+      <w:numFmt w:val="lowerRoman"/>
+      <w:lvlText w:val="%3."/>
+      <w:lvlJc w:val="right"/>
+      <w:pPr>
+        <w:ind w:left="2160" w:hanging="180"/>
+      </w:pPr>
+    </w:lvl>
+    <w:lvl w:ilvl="3" w:tplc="0409000F" w:tentative="1">
+      <w:start w:val="1"/>
+      <w:numFmt w:val="decimal"/>
+      <w:lvlText w:val="%4."/>
+      <w:lvlJc w:val="left"/>
+      <w:pPr>
+        <w:ind w:left="2880" w:hanging="360"/>
+      </w:pPr>
+    </w:lvl>
+    <w:lvl w:ilvl="4" w:tplc="04090019" w:tentative="1">
+      <w:start w:val="1"/>
+      <w:numFmt w:val="lowerLetter"/>
+      <w:lvlText w:val="%5."/>
+      <w:lvlJc w:val="left"/>
+      <w:pPr>
+        <w:ind w:left="3600" w:hanging="360"/>
+      </w:pPr>
+    </w:lvl>
+    <w:lvl w:ilvl="5" w:tplc="0409001B" w:tentative="1">
+      <w:start w:val="1"/>
+      <w:numFmt w:val="lowerRoman"/>
+      <w:lvlText w:val="%6."/>
+      <w:lvlJc w:val="right"/>
+      <w:pPr>
+        <w:ind w:left="4320" w:hanging="180"/>
+      </w:pPr>
+    </w:lvl>
+    <w:lvl w:ilvl="6" w:tplc="0409000F" w:tentative="1">
+      <w:start w:val="1"/>
+      <w:numFmt w:val="decimal"/>
+      <w:lvlText w:val="%7."/>
+      <w:lvlJc w:val="left"/>
+      <w:pPr>
+        <w:ind w:left="5040" w:hanging="360"/>
+      </w:pPr>
+    </w:lvl>
+    <w:lvl w:ilvl="7" w:tplc="04090019" w:tentative="1">
+      <w:start w:val="1"/>
+      <w:numFmt w:val="lowerLetter"/>
+      <w:lvlText w:val="%8."/>
+      <w:lvlJc w:val="left"/>
+      <w:pPr>
+        <w:ind w:left="5760" w:hanging="360"/>
+      </w:pPr>
+    </w:lvl>
+    <w:lvl w:ilvl="8" w:tplc="0409001B" w:tentative="1">
+      <w:start w:val="1"/>
+      <w:numFmt w:val="lowerRoman"/>
+      <w:lvlText w:val="%9."/>
+      <w:lvlJc w:val="right"/>
+      <w:pPr>
+        <w:ind w:left="6480" w:hanging="180"/>
+      </w:pPr>
+    </w:lvl>
+  </w:abstractNum>
+  <w:abstractNum w:abstractNumId="6" w15:restartNumberingAfterBreak="0">
+    <w:nsid w:val="545E5439"/>
+    <w:multiLevelType w:val="hybridMultilevel"/>
+    <w:tmpl w:val="A9828574"/>
+    <w:lvl w:ilvl="0" w:tplc="0409000F">
+      <w:start w:val="1"/>
+      <w:numFmt w:val="decimal"/>
+      <w:lvlText w:val="%1."/>
+      <w:lvlJc w:val="left"/>
+      <w:pPr>
+        <w:ind w:left="720" w:hanging="360"/>
+      </w:pPr>
+    </w:lvl>
+    <w:lvl w:ilvl="1" w:tplc="04090019" w:tentative="1">
+      <w:start w:val="1"/>
+      <w:numFmt w:val="lowerLetter"/>
+      <w:lvlText w:val="%2."/>
+      <w:lvlJc w:val="left"/>
+      <w:pPr>
+        <w:ind w:left="1440" w:hanging="360"/>
+      </w:pPr>
+    </w:lvl>
+    <w:lvl w:ilvl="2" w:tplc="0409001B" w:tentative="1">
+      <w:start w:val="1"/>
+      <w:numFmt w:val="lowerRoman"/>
+      <w:lvlText w:val="%3."/>
+      <w:lvlJc w:val="right"/>
+      <w:pPr>
+        <w:ind w:left="2160" w:hanging="180"/>
+      </w:pPr>
+    </w:lvl>
+    <w:lvl w:ilvl="3" w:tplc="0409000F" w:tentative="1">
+      <w:start w:val="1"/>
+      <w:numFmt w:val="decimal"/>
+      <w:lvlText w:val="%4."/>
+      <w:lvlJc w:val="left"/>
+      <w:pPr>
+        <w:ind w:left="2880" w:hanging="360"/>
+      </w:pPr>
+    </w:lvl>
+    <w:lvl w:ilvl="4" w:tplc="04090019" w:tentative="1">
+      <w:start w:val="1"/>
+      <w:numFmt w:val="lowerLetter"/>
+      <w:lvlText w:val="%5."/>
+      <w:lvlJc w:val="left"/>
+      <w:pPr>
+        <w:ind w:left="3600" w:hanging="360"/>
+      </w:pPr>
+    </w:lvl>
+    <w:lvl w:ilvl="5" w:tplc="0409001B" w:tentative="1">
+      <w:start w:val="1"/>
+      <w:numFmt w:val="lowerRoman"/>
+      <w:lvlText w:val="%6."/>
+      <w:lvlJc w:val="right"/>
+      <w:pPr>
+        <w:ind w:left="4320" w:hanging="180"/>
+      </w:pPr>
+    </w:lvl>
+    <w:lvl w:ilvl="6" w:tplc="0409000F" w:tentative="1">
+      <w:start w:val="1"/>
+      <w:numFmt w:val="decimal"/>
+      <w:lvlText w:val="%7."/>
+      <w:lvlJc w:val="left"/>
+      <w:pPr>
+        <w:ind w:left="5040" w:hanging="360"/>
+      </w:pPr>
+    </w:lvl>
+    <w:lvl w:ilvl="7" w:tplc="04090019" w:tentative="1">
+      <w:start w:val="1"/>
+      <w:numFmt w:val="lowerLetter"/>
+      <w:lvlText w:val="%8."/>
+      <w:lvlJc w:val="left"/>
+      <w:pPr>
+        <w:ind w:left="5760" w:hanging="360"/>
+      </w:pPr>
+    </w:lvl>
+    <w:lvl w:ilvl="8" w:tplc="0409001B" w:tentative="1">
+      <w:start w:val="1"/>
+      <w:numFmt w:val="lowerRoman"/>
+      <w:lvlText w:val="%9."/>
+      <w:lvlJc w:val="right"/>
+      <w:pPr>
+        <w:ind w:left="6480" w:hanging="180"/>
+      </w:pPr>
+    </w:lvl>
+  </w:abstractNum>
+  <w:abstractNum w:abstractNumId="7" w15:restartNumberingAfterBreak="0">
     <w:nsid w:val="59F566EB"/>
     <w:multiLevelType w:val="hybridMultilevel"/>
     <w:tmpl w:val="4320896A"/>
@@ -4157,7 +4566,93 @@
       </w:rPr>
     </w:lvl>
   </w:abstractNum>
-  <w:abstractNum w:abstractNumId="4" w15:restartNumberingAfterBreak="0">
+  <w:abstractNum w:abstractNumId="8" w15:restartNumberingAfterBreak="0">
+    <w:nsid w:val="62DC5F6F"/>
+    <w:multiLevelType w:val="hybridMultilevel"/>
+    <w:tmpl w:val="BE543F46"/>
+    <w:lvl w:ilvl="0" w:tplc="21946E08">
+      <w:start w:val="1"/>
+      <w:numFmt w:val="decimal"/>
+      <w:lvlText w:val="%1."/>
+      <w:lvlJc w:val="left"/>
+      <w:pPr>
+        <w:ind w:left="720" w:hanging="360"/>
+      </w:pPr>
+    </w:lvl>
+    <w:lvl w:ilvl="1" w:tplc="04090019" w:tentative="1">
+      <w:start w:val="1"/>
+      <w:numFmt w:val="lowerLetter"/>
+      <w:lvlText w:val="%2."/>
+      <w:lvlJc w:val="left"/>
+      <w:pPr>
+        <w:ind w:left="1440" w:hanging="360"/>
+      </w:pPr>
+    </w:lvl>
+    <w:lvl w:ilvl="2" w:tplc="0409001B" w:tentative="1">
+      <w:start w:val="1"/>
+      <w:numFmt w:val="lowerRoman"/>
+      <w:lvlText w:val="%3."/>
+      <w:lvlJc w:val="right"/>
+      <w:pPr>
+        <w:ind w:left="2160" w:hanging="180"/>
+      </w:pPr>
+    </w:lvl>
+    <w:lvl w:ilvl="3" w:tplc="0409000F" w:tentative="1">
+      <w:start w:val="1"/>
+      <w:numFmt w:val="decimal"/>
+      <w:lvlText w:val="%4."/>
+      <w:lvlJc w:val="left"/>
+      <w:pPr>
+        <w:ind w:left="2880" w:hanging="360"/>
+      </w:pPr>
+    </w:lvl>
+    <w:lvl w:ilvl="4" w:tplc="04090019" w:tentative="1">
+      <w:start w:val="1"/>
+      <w:numFmt w:val="lowerLetter"/>
+      <w:lvlText w:val="%5."/>
+      <w:lvlJc w:val="left"/>
+      <w:pPr>
+        <w:ind w:left="3600" w:hanging="360"/>
+      </w:pPr>
+    </w:lvl>
+    <w:lvl w:ilvl="5" w:tplc="0409001B" w:tentative="1">
+      <w:start w:val="1"/>
+      <w:numFmt w:val="lowerRoman"/>
+      <w:lvlText w:val="%6."/>
+      <w:lvlJc w:val="right"/>
+      <w:pPr>
+        <w:ind w:left="4320" w:hanging="180"/>
+      </w:pPr>
+    </w:lvl>
+    <w:lvl w:ilvl="6" w:tplc="0409000F" w:tentative="1">
+      <w:start w:val="1"/>
+      <w:numFmt w:val="decimal"/>
+      <w:lvlText w:val="%7."/>
+      <w:lvlJc w:val="left"/>
+      <w:pPr>
+        <w:ind w:left="5040" w:hanging="360"/>
+      </w:pPr>
+    </w:lvl>
+    <w:lvl w:ilvl="7" w:tplc="04090019" w:tentative="1">
+      <w:start w:val="1"/>
+      <w:numFmt w:val="lowerLetter"/>
+      <w:lvlText w:val="%8."/>
+      <w:lvlJc w:val="left"/>
+      <w:pPr>
+        <w:ind w:left="5760" w:hanging="360"/>
+      </w:pPr>
+    </w:lvl>
+    <w:lvl w:ilvl="8" w:tplc="0409001B" w:tentative="1">
+      <w:start w:val="1"/>
+      <w:numFmt w:val="lowerRoman"/>
+      <w:lvlText w:val="%9."/>
+      <w:lvlJc w:val="right"/>
+      <w:pPr>
+        <w:ind w:left="6480" w:hanging="180"/>
+      </w:pPr>
+    </w:lvl>
+  </w:abstractNum>
+  <w:abstractNum w:abstractNumId="9" w15:restartNumberingAfterBreak="0">
     <w:nsid w:val="73CB123E"/>
     <w:multiLevelType w:val="hybridMultilevel"/>
     <w:tmpl w:val="976ED234"/>
@@ -4270,20 +4765,124 @@
       </w:rPr>
     </w:lvl>
   </w:abstractNum>
+  <w:abstractNum w:abstractNumId="10" w15:restartNumberingAfterBreak="0">
+    <w:nsid w:val="73E564FA"/>
+    <w:multiLevelType w:val="hybridMultilevel"/>
+    <w:tmpl w:val="26CEF1AE"/>
+    <w:lvl w:ilvl="0" w:tplc="0409000F">
+      <w:start w:val="1"/>
+      <w:numFmt w:val="decimal"/>
+      <w:lvlText w:val="%1."/>
+      <w:lvlJc w:val="left"/>
+      <w:pPr>
+        <w:ind w:left="720" w:hanging="360"/>
+      </w:pPr>
+    </w:lvl>
+    <w:lvl w:ilvl="1" w:tplc="04090019" w:tentative="1">
+      <w:start w:val="1"/>
+      <w:numFmt w:val="lowerLetter"/>
+      <w:lvlText w:val="%2."/>
+      <w:lvlJc w:val="left"/>
+      <w:pPr>
+        <w:ind w:left="1440" w:hanging="360"/>
+      </w:pPr>
+    </w:lvl>
+    <w:lvl w:ilvl="2" w:tplc="0409001B" w:tentative="1">
+      <w:start w:val="1"/>
+      <w:numFmt w:val="lowerRoman"/>
+      <w:lvlText w:val="%3."/>
+      <w:lvlJc w:val="right"/>
+      <w:pPr>
+        <w:ind w:left="2160" w:hanging="180"/>
+      </w:pPr>
+    </w:lvl>
+    <w:lvl w:ilvl="3" w:tplc="0409000F" w:tentative="1">
+      <w:start w:val="1"/>
+      <w:numFmt w:val="decimal"/>
+      <w:lvlText w:val="%4."/>
+      <w:lvlJc w:val="left"/>
+      <w:pPr>
+        <w:ind w:left="2880" w:hanging="360"/>
+      </w:pPr>
+    </w:lvl>
+    <w:lvl w:ilvl="4" w:tplc="04090019" w:tentative="1">
+      <w:start w:val="1"/>
+      <w:numFmt w:val="lowerLetter"/>
+      <w:lvlText w:val="%5."/>
+      <w:lvlJc w:val="left"/>
+      <w:pPr>
+        <w:ind w:left="3600" w:hanging="360"/>
+      </w:pPr>
+    </w:lvl>
+    <w:lvl w:ilvl="5" w:tplc="0409001B" w:tentative="1">
+      <w:start w:val="1"/>
+      <w:numFmt w:val="lowerRoman"/>
+      <w:lvlText w:val="%6."/>
+      <w:lvlJc w:val="right"/>
+      <w:pPr>
+        <w:ind w:left="4320" w:hanging="180"/>
+      </w:pPr>
+    </w:lvl>
+    <w:lvl w:ilvl="6" w:tplc="0409000F" w:tentative="1">
+      <w:start w:val="1"/>
+      <w:numFmt w:val="decimal"/>
+      <w:lvlText w:val="%7."/>
+      <w:lvlJc w:val="left"/>
+      <w:pPr>
+        <w:ind w:left="5040" w:hanging="360"/>
+      </w:pPr>
+    </w:lvl>
+    <w:lvl w:ilvl="7" w:tplc="04090019" w:tentative="1">
+      <w:start w:val="1"/>
+      <w:numFmt w:val="lowerLetter"/>
+      <w:lvlText w:val="%8."/>
+      <w:lvlJc w:val="left"/>
+      <w:pPr>
+        <w:ind w:left="5760" w:hanging="360"/>
+      </w:pPr>
+    </w:lvl>
+    <w:lvl w:ilvl="8" w:tplc="0409001B" w:tentative="1">
+      <w:start w:val="1"/>
+      <w:numFmt w:val="lowerRoman"/>
+      <w:lvlText w:val="%9."/>
+      <w:lvlJc w:val="right"/>
+      <w:pPr>
+        <w:ind w:left="6480" w:hanging="180"/>
+      </w:pPr>
+    </w:lvl>
+  </w:abstractNum>
   <w:num w:numId="1">
+    <w:abstractNumId w:val="2"/>
+  </w:num>
+  <w:num w:numId="2">
+    <w:abstractNumId w:val="7"/>
+  </w:num>
+  <w:num w:numId="3">
     <w:abstractNumId w:val="1"/>
   </w:num>
-  <w:num w:numId="2">
+  <w:num w:numId="4">
+    <w:abstractNumId w:val="9"/>
+  </w:num>
+  <w:num w:numId="5">
+    <w:abstractNumId w:val="4"/>
+  </w:num>
+  <w:num w:numId="6">
+    <w:abstractNumId w:val="8"/>
+  </w:num>
+  <w:num w:numId="7">
+    <w:abstractNumId w:val="10"/>
+  </w:num>
+  <w:num w:numId="8">
     <w:abstractNumId w:val="3"/>
   </w:num>
-  <w:num w:numId="3">
+  <w:num w:numId="9">
     <w:abstractNumId w:val="0"/>
   </w:num>
-  <w:num w:numId="4">
-    <w:abstractNumId w:val="4"/>
+  <w:num w:numId="10">
+    <w:abstractNumId w:val="5"/>
   </w:num>
-  <w:num w:numId="5">
-    <w:abstractNumId w:val="2"/>
+  <w:num w:numId="11">
+    <w:abstractNumId w:val="6"/>
   </w:num>
 </w:numbering>
 </file>
@@ -4769,6 +5368,15 @@
       <w:shd w:val="clear" w:color="auto" w:fill="E1DFDD"/>
     </w:rPr>
   </w:style>
+  <w:style w:type="paragraph" w:styleId="NoSpacing">
+    <w:name w:val="No Spacing"/>
+    <w:uiPriority w:val="1"/>
+    <w:qFormat/>
+    <w:rsid w:val="00625FE9"/>
+    <w:pPr>
+      <w:spacing w:after="0"/>
+    </w:pPr>
+  </w:style>
 </w:styles>
 </file>
 

--- a/challenge 1 (1).docx
+++ b/challenge 1 (1).docx
@@ -1,361 +1,764 @@
 
 <file path=word/document.xml><?xml version="1.0" encoding="utf-8"?>
-<w:document xmlns:wpc="http://schemas.microsoft.com/office/word/2010/wordprocessingCanvas" xmlns:cx="http://schemas.microsoft.com/office/drawing/2014/chartex" xmlns:cx1="http://schemas.microsoft.com/office/drawing/2015/9/8/chartex" xmlns:cx2="http://schemas.microsoft.com/office/drawing/2015/10/21/chartex" xmlns:cx3="http://schemas.microsoft.com/office/drawing/2016/5/9/chartex" xmlns:cx4="http://schemas.microsoft.com/office/drawing/2016/5/10/chartex" xmlns:cx5="http://schemas.microsoft.com/office/drawing/2016/5/11/chartex" xmlns:cx6="http://schemas.microsoft.com/office/drawing/2016/5/12/chartex" xmlns:cx7="http://schemas.microsoft.com/office/drawing/2016/5/13/chartex" xmlns:cx8="http://schemas.microsoft.com/office/drawing/2016/5/14/chartex" xmlns:mc="http://schemas.openxmlformats.org/markup-compatibility/2006" xmlns:aink="http://schemas.microsoft.com/office/drawing/2016/ink" xmlns:am3d="http://schemas.microsoft.com/office/drawing/2017/model3d" xmlns:o="urn:schemas-microsoft-com:office:office" xmlns:r="http://schemas.openxmlformats.org/officeDocument/2006/relationships" xmlns:m="http://schemas.openxmlformats.org/officeDocument/2006/math" xmlns:v="urn:schemas-microsoft-com:vml" xmlns:wp14="http://schemas.microsoft.com/office/word/2010/wordprocessingDrawing" xmlns:wp="http://schemas.openxmlformats.org/drawingml/2006/wordprocessingDrawing" xmlns:w10="urn:schemas-microsoft-com:office:word" xmlns:w="http://schemas.openxmlformats.org/wordprocessingml/2006/main" xmlns:w14="http://schemas.microsoft.com/office/word/2010/wordml" xmlns:w15="http://schemas.microsoft.com/office/word/2012/wordml" xmlns:w16cex="http://schemas.microsoft.com/office/word/2018/wordml/cex" xmlns:w16cid="http://schemas.microsoft.com/office/word/2016/wordml/cid" xmlns:w16="http://schemas.microsoft.com/office/word/2018/wordml" xmlns:w16se="http://schemas.microsoft.com/office/word/2015/wordml/symex" xmlns:wpg="http://schemas.microsoft.com/office/word/2010/wordprocessingGroup" xmlns:wpi="http://schemas.microsoft.com/office/word/2010/wordprocessingInk" xmlns:wne="http://schemas.microsoft.com/office/word/2006/wordml" xmlns:wps="http://schemas.microsoft.com/office/word/2010/wordprocessingShape" mc:Ignorable="w14 w15 w16se w16cid w16 w16cex wp14">
+<w:document xmlns:wpc="http://schemas.microsoft.com/office/word/2010/wordprocessingCanvas" xmlns:cx="http://schemas.microsoft.com/office/drawing/2014/chartex" xmlns:mc="http://schemas.openxmlformats.org/markup-compatibility/2006" xmlns:o="urn:schemas-microsoft-com:office:office" xmlns:r="http://schemas.openxmlformats.org/officeDocument/2006/relationships" xmlns:m="http://schemas.openxmlformats.org/officeDocument/2006/math" xmlns:v="urn:schemas-microsoft-com:vml" xmlns:wp14="http://schemas.microsoft.com/office/word/2010/wordprocessingDrawing" xmlns:wp="http://schemas.openxmlformats.org/drawingml/2006/wordprocessingDrawing" xmlns:w10="urn:schemas-microsoft-com:office:word" xmlns:w="http://schemas.openxmlformats.org/wordprocessingml/2006/main" xmlns:w14="http://schemas.microsoft.com/office/word/2010/wordml" xmlns:w15="http://schemas.microsoft.com/office/word/2012/wordml" xmlns:w16se="http://schemas.microsoft.com/office/word/2015/wordml/symex" xmlns:wpg="http://schemas.microsoft.com/office/word/2010/wordprocessingGroup" xmlns:wpi="http://schemas.microsoft.com/office/word/2010/wordprocessingInk" xmlns:wne="http://schemas.microsoft.com/office/word/2006/wordml" xmlns:wps="http://schemas.microsoft.com/office/word/2010/wordprocessingShape" mc:Ignorable="w14 w15 w16se wp14">
   <w:body>
     <w:p>
       <w:pPr>
-        <w:jc w:val="both"/>
-      </w:pPr>
-      <w:r>
-        <w:t>DATA STRUCTURE AND ALGORITHMS</w:t>
-      </w:r>
-    </w:p>
-    <w:p>
-      <w:pPr>
-        <w:jc w:val="both"/>
-      </w:pPr>
-      <w:r>
-        <w:t>CHALLENGE 1</w:t>
-      </w:r>
-    </w:p>
-    <w:p>
-      <w:pPr>
-        <w:jc w:val="both"/>
-      </w:pPr>
-      <w:proofErr w:type="spellStart"/>
-      <w:r>
-        <w:t>Group_ID</w:t>
-      </w:r>
-      <w:proofErr w:type="spellEnd"/>
-      <w:r>
+        <w:pStyle w:val="Photo"/>
+      </w:pPr>
+      <w:bookmarkStart w:id="0" w:name="_Toc321147149"/>
+      <w:bookmarkStart w:id="1" w:name="_Toc318188227"/>
+      <w:bookmarkStart w:id="2" w:name="_Toc318188327"/>
+      <w:bookmarkStart w:id="3" w:name="_Toc318189312"/>
+      <w:bookmarkStart w:id="4" w:name="_Toc321147011"/>
+      <w:r>
+        <w:rPr>
+          <w:noProof/>
+        </w:rPr>
+        <w:drawing>
+          <wp:inline distT="0" distB="0" distL="0" distR="0" wp14:anchorId="625C8771" wp14:editId="12C4D624">
+            <wp:extent cx="3657600" cy="5486400"/>
+            <wp:effectExtent l="0" t="0" r="0" b="0"/>
+            <wp:docPr id="22" name="Picture 1" descr="Bright blue glacial lake surrounded by white ice on a dark mountain"/>
+            <wp:cNvGraphicFramePr>
+              <a:graphicFrameLocks xmlns:a="http://schemas.openxmlformats.org/drawingml/2006/main" noChangeAspect="1"/>
+            </wp:cNvGraphicFramePr>
+            <a:graphic xmlns:a="http://schemas.openxmlformats.org/drawingml/2006/main">
+              <a:graphicData uri="http://schemas.openxmlformats.org/drawingml/2006/picture">
+                <pic:pic xmlns:pic="http://schemas.openxmlformats.org/drawingml/2006/picture">
+                  <pic:nvPicPr>
+                    <pic:cNvPr id="0" name="Picture 1"/>
+                    <pic:cNvPicPr preferRelativeResize="0">
+                      <a:picLocks noChangeAspect="1" noChangeArrowheads="1"/>
+                    </pic:cNvPicPr>
+                  </pic:nvPicPr>
+                  <pic:blipFill>
+                    <a:blip r:embed="rId5" cstate="print">
+                      <a:extLst>
+                        <a:ext uri="{28A0092B-C50C-407E-A947-70E740481C1C}">
+                          <a14:useLocalDpi xmlns:a14="http://schemas.microsoft.com/office/drawing/2010/main" val="0"/>
+                        </a:ext>
+                      </a:extLst>
+                    </a:blip>
+                    <a:stretch>
+                      <a:fillRect/>
+                    </a:stretch>
+                  </pic:blipFill>
+                  <pic:spPr bwMode="auto">
+                    <a:xfrm>
+                      <a:off x="0" y="0"/>
+                      <a:ext cx="3657600" cy="5486400"/>
+                    </a:xfrm>
+                    <a:prstGeom prst="rect">
+                      <a:avLst/>
+                    </a:prstGeom>
+                    <a:noFill/>
+                    <a:ln w="254000" cap="rnd">
+                      <a:noFill/>
+                    </a:ln>
+                    <a:effectLst/>
+                  </pic:spPr>
+                </pic:pic>
+              </a:graphicData>
+            </a:graphic>
+          </wp:inline>
+        </w:drawing>
+      </w:r>
+    </w:p>
+    <w:bookmarkEnd w:id="0"/>
+    <w:bookmarkEnd w:id="1"/>
+    <w:bookmarkEnd w:id="2"/>
+    <w:bookmarkEnd w:id="3"/>
+    <w:bookmarkEnd w:id="4"/>
+    <w:p>
+      <w:pPr>
+        <w:pStyle w:val="Title"/>
+      </w:pPr>
+      <w:r>
+        <w:t xml:space="preserve">DATA STRUCTURES </w:t>
+      </w:r>
+    </w:p>
+    <w:p>
+      <w:pPr>
+        <w:pStyle w:val="Title"/>
+      </w:pPr>
+      <w:r>
+        <w:t>AND ALGORITHMS</w:t>
+      </w:r>
+    </w:p>
+    <w:p>
+      <w:pPr>
+        <w:pStyle w:val="Subtitle"/>
+        <w:rPr>
+          <w:rFonts w:ascii="Calibri" w:hAnsi="Calibri" w:cs="Calibri"/>
+        </w:rPr>
+      </w:pPr>
+      <w:r>
+        <w:rPr>
+          <w:rFonts w:ascii="Calibri" w:hAnsi="Calibri" w:cs="Calibri"/>
+        </w:rPr>
+        <w:t>Challenge 1</w:t>
+      </w:r>
+    </w:p>
+    <w:p>
+      <w:pPr>
+        <w:pStyle w:val="ContactInfo"/>
+        <w:rPr>
+          <w:rFonts w:ascii="Calibri" w:hAnsi="Calibri" w:cs="Calibri"/>
+        </w:rPr>
+      </w:pPr>
+      <w:r>
+        <w:rPr>
+          <w:rFonts w:ascii="Calibri" w:hAnsi="Calibri" w:cs="Calibri"/>
+        </w:rPr>
+        <w:t xml:space="preserve">GROUP 11508289 | ARITHMETIC EXPRESSION CALCULATION | </w:t>
+      </w:r>
+      <w:r>
+        <w:rPr>
+          <w:rFonts w:ascii="Calibri" w:hAnsi="Calibri" w:cs="Calibri"/>
+        </w:rPr>
+        <w:t>01/11/2020</w:t>
+      </w:r>
+      <w:r>
+        <w:rPr>
+          <w:rFonts w:ascii="Calibri" w:hAnsi="Calibri" w:cs="Calibri"/>
+        </w:rPr>
+        <w:br w:type="page"/>
+      </w:r>
+    </w:p>
+    <w:p>
+      <w:pPr>
+        <w:pStyle w:val="Heading1"/>
+        <w:jc w:val="center"/>
+        <w:rPr>
+          <w:b/>
+        </w:rPr>
+      </w:pPr>
+      <w:r>
+        <w:rPr>
+          <w:b/>
+        </w:rPr>
+        <w:lastRenderedPageBreak/>
+        <w:t>INTRODUCTION</w:t>
+      </w:r>
+    </w:p>
+    <w:p>
+      <w:pPr>
+        <w:pStyle w:val="Heading2"/>
+      </w:pPr>
+      <w:r>
+        <w:t xml:space="preserve">Group ID: </w:t>
+      </w:r>
+      <w:bookmarkStart w:id="5" w:name="_Hlk55160309"/>
+      <w:r>
+        <w:rPr>
+          <w:rFonts w:ascii="Calibri" w:eastAsiaTheme="minorHAnsi" w:hAnsi="Calibri" w:cs="Calibri"/>
+          <w:b/>
+          <w:bCs/>
+          <w:caps w:val="0"/>
+          <w:color w:val="595959" w:themeColor="text1" w:themeTint="A6"/>
+          <w:sz w:val="22"/>
+        </w:rPr>
+        <w:t>11508289</w:t>
+      </w:r>
+    </w:p>
+    <w:p>
+      <w:pPr>
+        <w:pStyle w:val="Heading2"/>
+        <w:rPr>
+          <w:rFonts w:asciiTheme="minorHAnsi" w:eastAsiaTheme="minorHAnsi" w:hAnsiTheme="minorHAnsi" w:cstheme="minorBidi"/>
+          <w:b/>
+          <w:bCs/>
+          <w:caps w:val="0"/>
+          <w:color w:val="595959" w:themeColor="text1" w:themeTint="A6"/>
+          <w:sz w:val="22"/>
+        </w:rPr>
+      </w:pPr>
+      <w:bookmarkStart w:id="6" w:name="_Hlk55160176"/>
+      <w:bookmarkStart w:id="7" w:name="_Hlk55160192"/>
+      <w:bookmarkStart w:id="8" w:name="_Hlk55160197"/>
+      <w:bookmarkStart w:id="9" w:name="_Hlk55160207"/>
+      <w:bookmarkEnd w:id="5"/>
+      <w:r>
+        <w:rPr>
+          <w:rStyle w:val="Heading2Char"/>
+        </w:rPr>
+        <w:t>Option</w:t>
+      </w:r>
+      <w:bookmarkEnd w:id="7"/>
+      <w:bookmarkEnd w:id="9"/>
+      <w:r>
+        <w:rPr>
+          <w:rStyle w:val="Heading2Char"/>
+        </w:rPr>
         <w:t>:</w:t>
       </w:r>
       <w:r>
-        <w:t xml:space="preserve"> 11898250</w:t>
-      </w:r>
-    </w:p>
-    <w:p>
-      <w:pPr>
-        <w:jc w:val="both"/>
-      </w:pPr>
-      <w:r>
-        <w:t xml:space="preserve">La </w:t>
-      </w:r>
-      <w:proofErr w:type="spellStart"/>
-      <w:r>
-        <w:t>Ngọc</w:t>
-      </w:r>
-      <w:proofErr w:type="spellEnd"/>
-      <w:r>
+        <w:rPr>
+          <w:sz w:val="16"/>
+        </w:rPr>
         <w:t xml:space="preserve"> </w:t>
       </w:r>
-      <w:proofErr w:type="spellStart"/>
-      <w:r>
-        <w:t>Hồng</w:t>
-      </w:r>
-      <w:proofErr w:type="spellEnd"/>
-      <w:r>
+      <w:bookmarkStart w:id="10" w:name="_Hlk55160251"/>
+      <w:bookmarkStart w:id="11" w:name="_Hlk55160262"/>
+      <w:r>
+        <w:rPr>
+          <w:sz w:val="16"/>
+        </w:rPr>
         <w:t xml:space="preserve"> </w:t>
       </w:r>
-      <w:proofErr w:type="spellStart"/>
-      <w:r>
-        <w:t>Phúc</w:t>
-      </w:r>
-      <w:proofErr w:type="spellEnd"/>
-      <w:r>
-        <w:t xml:space="preserve"> 19127511</w:t>
-      </w:r>
-    </w:p>
-    <w:p>
-      <w:pPr>
-        <w:jc w:val="both"/>
-      </w:pPr>
-      <w:proofErr w:type="spellStart"/>
-      <w:r>
-        <w:t>Hồ</w:t>
-      </w:r>
-      <w:proofErr w:type="spellEnd"/>
-      <w:r>
-        <w:t xml:space="preserve"> </w:t>
-      </w:r>
-      <w:proofErr w:type="spellStart"/>
-      <w:r>
-        <w:t>Lâm</w:t>
-      </w:r>
-      <w:proofErr w:type="spellEnd"/>
-      <w:r>
-        <w:t xml:space="preserve"> </w:t>
-      </w:r>
-      <w:proofErr w:type="spellStart"/>
-      <w:r>
-        <w:t>Bảo</w:t>
-      </w:r>
-      <w:proofErr w:type="spellEnd"/>
-      <w:r>
-        <w:t xml:space="preserve"> </w:t>
-      </w:r>
-      <w:proofErr w:type="spellStart"/>
-      <w:r>
-        <w:t>Khuyên</w:t>
-      </w:r>
-      <w:proofErr w:type="spellEnd"/>
-      <w:r>
-        <w:t xml:space="preserve"> 19127289</w:t>
-      </w:r>
-    </w:p>
-    <w:p>
-      <w:pPr>
-        <w:jc w:val="both"/>
-      </w:pPr>
-      <w:r>
-        <w:t>Nguyễn Tất Trường</w:t>
-      </w:r>
-      <w:r>
-        <w:t xml:space="preserve">     19127082</w:t>
-      </w:r>
-    </w:p>
-    <w:p>
-      <w:pPr>
-        <w:jc w:val="both"/>
-      </w:pPr>
-      <w:proofErr w:type="spellStart"/>
-      <w:r>
-        <w:t>Trần</w:t>
-      </w:r>
-      <w:proofErr w:type="spellEnd"/>
-      <w:r>
-        <w:t xml:space="preserve"> </w:t>
-      </w:r>
-      <w:proofErr w:type="spellStart"/>
-      <w:r>
-        <w:t>Quốc</w:t>
-      </w:r>
-      <w:proofErr w:type="spellEnd"/>
-      <w:r>
-        <w:t xml:space="preserve"> </w:t>
-      </w:r>
-      <w:proofErr w:type="spellStart"/>
-      <w:r>
-        <w:t>Tuấn</w:t>
-      </w:r>
-      <w:proofErr w:type="spellEnd"/>
-      <w:r>
-        <w:t xml:space="preserve">           </w:t>
-      </w:r>
-      <w:r>
-        <w:t>19127650</w:t>
-      </w:r>
-    </w:p>
-    <w:p>
-      <w:pPr>
-        <w:jc w:val="both"/>
-      </w:pPr>
-      <w:r>
-        <w:t>Research</w:t>
-      </w:r>
-    </w:p>
-    <w:p>
-      <w:pPr>
-        <w:jc w:val="both"/>
-      </w:pPr>
-      <w:r>
-        <w:t>Overall</w:t>
-      </w:r>
-    </w:p>
-    <w:p>
-      <w:pPr>
-        <w:jc w:val="both"/>
-      </w:pPr>
-      <w:r>
-        <w:t>The way to write expression is known as notation. There are three ways to demonstrate an arithmetic expression:</w:t>
-      </w:r>
-    </w:p>
-    <w:p>
-      <w:pPr>
-        <w:pStyle w:val="ListParagraph"/>
-        <w:numPr>
-          <w:ilvl w:val="0"/>
-          <w:numId w:val="1"/>
-        </w:numPr>
-        <w:jc w:val="both"/>
-      </w:pPr>
-      <w:r>
-        <w:t xml:space="preserve">Infix </w:t>
-      </w:r>
-      <w:r>
-        <w:t>notation</w:t>
-      </w:r>
-    </w:p>
-    <w:p>
-      <w:pPr>
-        <w:pStyle w:val="ListParagraph"/>
-        <w:numPr>
-          <w:ilvl w:val="0"/>
-          <w:numId w:val="1"/>
-        </w:numPr>
-        <w:jc w:val="both"/>
-      </w:pPr>
-      <w:r>
-        <w:t>Prefix – Polish notation</w:t>
-      </w:r>
-    </w:p>
-    <w:p>
-      <w:pPr>
-        <w:pStyle w:val="ListParagraph"/>
-        <w:numPr>
-          <w:ilvl w:val="0"/>
-          <w:numId w:val="1"/>
-        </w:numPr>
-        <w:jc w:val="both"/>
-      </w:pPr>
-      <w:r>
-        <w:t>Postfix – Reverse Polish notation</w:t>
-      </w:r>
-    </w:p>
-    <w:p>
-      <w:pPr>
-        <w:jc w:val="both"/>
-      </w:pPr>
-      <w:r>
-        <w:t xml:space="preserve">Three of these have differences in </w:t>
-      </w:r>
-      <w:r>
-        <w:t xml:space="preserve">syntax. Because of </w:t>
-      </w:r>
-      <w:r>
-        <w:t xml:space="preserve">the </w:t>
-      </w:r>
-      <w:r>
-        <w:t>operator’s</w:t>
-      </w:r>
-      <w:r>
-        <w:t xml:space="preserve"> precedence, the infix notation is not suitable for computer programming, so we </w:t>
-      </w:r>
-      <w:proofErr w:type="gramStart"/>
-      <w:r>
-        <w:t>have to</w:t>
-      </w:r>
-      <w:proofErr w:type="gramEnd"/>
-      <w:r>
-        <w:t xml:space="preserve"> find a way to convert mathematical problems to the others.</w:t>
-      </w:r>
-    </w:p>
-    <w:p>
-      <w:pPr>
-        <w:jc w:val="both"/>
-      </w:pPr>
-      <w:r>
-        <w:t>Infix notation</w:t>
-      </w:r>
-      <w:r>
-        <w:t xml:space="preserve">: </w:t>
-      </w:r>
-      <w:r>
-        <w:t xml:space="preserve">This expression is easy to understand. The operator is between two </w:t>
-      </w:r>
-      <w:r>
-        <w:t>operands</w:t>
-      </w:r>
-      <w:r>
-        <w:t>.</w:t>
-      </w:r>
-    </w:p>
-    <w:p>
-      <w:pPr>
-        <w:jc w:val="both"/>
-      </w:pPr>
-      <w:r>
-        <w:t>e.g.</w:t>
-      </w:r>
-      <w:r>
-        <w:t xml:space="preserve"> A+B, C^D.</w:t>
-      </w:r>
-    </w:p>
-    <w:p>
-      <w:pPr>
-        <w:jc w:val="both"/>
-      </w:pPr>
-      <w:r>
-        <w:t>Prefix notation: In this expression, the operator is la</w:t>
-      </w:r>
-      <w:r>
-        <w:t>id on the left side of two op</w:t>
-      </w:r>
-      <w:r>
-        <w:t>e</w:t>
-      </w:r>
-      <w:r>
-        <w:t>rands.</w:t>
-      </w:r>
-    </w:p>
-    <w:p>
-      <w:pPr>
-        <w:jc w:val="both"/>
-      </w:pPr>
-      <w:r>
-        <w:t>e.g.</w:t>
-      </w:r>
-      <w:r>
-        <w:t xml:space="preserve"> +AB, ^CD</w:t>
-      </w:r>
-    </w:p>
-    <w:p>
-      <w:pPr>
-        <w:jc w:val="both"/>
-      </w:pPr>
-      <w:r>
-        <w:t>Pos</w:t>
-      </w:r>
-      <w:r>
-        <w:t>t</w:t>
-      </w:r>
-      <w:r>
-        <w:t>fix notation:</w:t>
-      </w:r>
-      <w:r>
-        <w:t xml:space="preserve"> This is a reverse model of the prefix</w:t>
-      </w:r>
-      <w:r>
-        <w:t xml:space="preserve"> </w:t>
-      </w:r>
-      <w:r>
-        <w:t>notation;</w:t>
-      </w:r>
-      <w:r>
-        <w:t xml:space="preserve"> the operator is written after the op</w:t>
-      </w:r>
-      <w:r>
-        <w:t>e</w:t>
-      </w:r>
-      <w:r>
-        <w:t>rands.</w:t>
-      </w:r>
-    </w:p>
-    <w:p>
-      <w:pPr>
-        <w:jc w:val="both"/>
-      </w:pPr>
-      <w:r>
-        <w:t>e.g.</w:t>
-      </w:r>
-      <w:r>
-        <w:t xml:space="preserve"> AB+, CD^</w:t>
-      </w:r>
-    </w:p>
-    <w:p>
-      <w:pPr>
-        <w:jc w:val="both"/>
-      </w:pPr>
-      <w:r>
-        <w:t>Precedence level of operators:</w:t>
-      </w:r>
-      <w:r>
-        <w:t xml:space="preserve"> This is a descending list.</w:t>
-      </w:r>
-    </w:p>
+      <w:r>
+        <w:rPr>
+          <w:rFonts w:asciiTheme="minorHAnsi" w:eastAsiaTheme="minorHAnsi" w:hAnsiTheme="minorHAnsi" w:cstheme="minorBidi"/>
+          <w:b/>
+          <w:bCs/>
+          <w:caps w:val="0"/>
+          <w:color w:val="595959" w:themeColor="text1" w:themeTint="A6"/>
+          <w:sz w:val="22"/>
+        </w:rPr>
+        <w:t>In</w:t>
+      </w:r>
+      <w:r>
+        <w:rPr>
+          <w:rFonts w:asciiTheme="minorHAnsi" w:eastAsiaTheme="minorHAnsi" w:hAnsiTheme="minorHAnsi" w:cstheme="minorBidi"/>
+          <w:b/>
+          <w:bCs/>
+          <w:caps w:val="0"/>
+          <w:color w:val="595959" w:themeColor="text1" w:themeTint="A6"/>
+          <w:sz w:val="22"/>
+        </w:rPr>
+        <w:t xml:space="preserve">put </w:t>
+      </w:r>
+      <w:bookmarkStart w:id="12" w:name="_Hlk55160310"/>
+      <w:r>
+        <w:rPr>
+          <w:rFonts w:asciiTheme="minorHAnsi" w:eastAsiaTheme="minorHAnsi" w:hAnsiTheme="minorHAnsi" w:cstheme="minorBidi"/>
+          <w:b/>
+          <w:bCs/>
+          <w:caps w:val="0"/>
+          <w:color w:val="595959" w:themeColor="text1" w:themeTint="A6"/>
+          <w:sz w:val="22"/>
+        </w:rPr>
+        <w:t xml:space="preserve">expressions contain </w:t>
+      </w:r>
+      <w:bookmarkEnd w:id="12"/>
+      <w:r>
+        <w:rPr>
+          <w:rFonts w:asciiTheme="minorHAnsi" w:eastAsiaTheme="minorHAnsi" w:hAnsiTheme="minorHAnsi" w:cstheme="minorBidi"/>
+          <w:b/>
+          <w:bCs/>
+          <w:caps w:val="0"/>
+          <w:color w:val="595959" w:themeColor="text1" w:themeTint="A6"/>
+          <w:sz w:val="22"/>
+        </w:rPr>
+        <w:t>both integers and floating-point numbers.</w:t>
+      </w:r>
+      <w:r>
+        <w:rPr>
+          <w:rFonts w:asciiTheme="minorHAnsi" w:eastAsiaTheme="minorHAnsi" w:hAnsiTheme="minorHAnsi" w:cstheme="minorBidi"/>
+          <w:b/>
+          <w:bCs/>
+          <w:caps w:val="0"/>
+          <w:color w:val="595959" w:themeColor="text1" w:themeTint="A6"/>
+          <w:sz w:val="22"/>
+        </w:rPr>
+        <w:br/>
+      </w:r>
+      <w:bookmarkEnd w:id="10"/>
+      <w:r>
+        <w:rPr>
+          <w:rFonts w:asciiTheme="minorHAnsi" w:eastAsiaTheme="minorHAnsi" w:hAnsiTheme="minorHAnsi" w:cstheme="minorBidi"/>
+          <w:b/>
+          <w:bCs/>
+          <w:caps w:val="0"/>
+          <w:color w:val="595959" w:themeColor="text1" w:themeTint="A6"/>
+          <w:sz w:val="22"/>
+        </w:rPr>
+        <w:t>The group has done the calculate and transfer the expression.</w:t>
+      </w:r>
+    </w:p>
+    <w:bookmarkEnd w:id="8"/>
+    <w:bookmarkEnd w:id="11"/>
+    <w:p/>
     <w:tbl>
       <w:tblPr>
-        <w:tblStyle w:val="TableGrid"/>
+        <w:tblStyle w:val="GridTable4-Accent4"/>
+        <w:tblW w:w="0" w:type="auto"/>
+        <w:tblBorders>
+          <w:top w:val="single" w:sz="4" w:space="0" w:color="auto"/>
+          <w:left w:val="single" w:sz="4" w:space="0" w:color="auto"/>
+          <w:bottom w:val="single" w:sz="4" w:space="0" w:color="auto"/>
+          <w:right w:val="single" w:sz="4" w:space="0" w:color="auto"/>
+          <w:insideH w:val="single" w:sz="4" w:space="0" w:color="auto"/>
+          <w:insideV w:val="single" w:sz="4" w:space="0" w:color="auto"/>
+        </w:tblBorders>
+        <w:tblLook w:val="04A0" w:firstRow="1" w:lastRow="0" w:firstColumn="1" w:lastColumn="0" w:noHBand="0" w:noVBand="1"/>
+      </w:tblPr>
+      <w:tblGrid>
+        <w:gridCol w:w="4315"/>
+        <w:gridCol w:w="4315"/>
+      </w:tblGrid>
+      <w:tr>
+        <w:trPr>
+          <w:cnfStyle w:val="100000000000" w:firstRow="1" w:lastRow="0" w:firstColumn="0" w:lastColumn="0" w:oddVBand="0" w:evenVBand="0" w:oddHBand="0" w:evenHBand="0" w:firstRowFirstColumn="0" w:firstRowLastColumn="0" w:lastRowFirstColumn="0" w:lastRowLastColumn="0"/>
+        </w:trPr>
+        <w:tc>
+          <w:tcPr>
+            <w:cnfStyle w:val="001000000000" w:firstRow="0" w:lastRow="0" w:firstColumn="1" w:lastColumn="0" w:oddVBand="0" w:evenVBand="0" w:oddHBand="0" w:evenHBand="0" w:firstRowFirstColumn="0" w:firstRowLastColumn="0" w:lastRowFirstColumn="0" w:lastRowLastColumn="0"/>
+            <w:tcW w:w="4315" w:type="dxa"/>
+            <w:tcBorders>
+              <w:top w:val="single" w:sz="4" w:space="0" w:color="auto"/>
+              <w:left w:val="single" w:sz="4" w:space="0" w:color="auto"/>
+              <w:bottom w:val="single" w:sz="4" w:space="0" w:color="auto"/>
+              <w:right w:val="single" w:sz="4" w:space="0" w:color="auto"/>
+            </w:tcBorders>
+            <w:hideMark/>
+          </w:tcPr>
+          <w:p>
+            <w:r>
+              <w:t>Name</w:t>
+            </w:r>
+          </w:p>
+        </w:tc>
+        <w:tc>
+          <w:tcPr>
+            <w:tcW w:w="4315" w:type="dxa"/>
+            <w:tcBorders>
+              <w:top w:val="single" w:sz="4" w:space="0" w:color="auto"/>
+              <w:left w:val="single" w:sz="4" w:space="0" w:color="auto"/>
+              <w:bottom w:val="single" w:sz="4" w:space="0" w:color="auto"/>
+              <w:right w:val="single" w:sz="4" w:space="0" w:color="auto"/>
+            </w:tcBorders>
+            <w:hideMark/>
+          </w:tcPr>
+          <w:p>
+            <w:pPr>
+              <w:cnfStyle w:val="100000000000" w:firstRow="1" w:lastRow="0" w:firstColumn="0" w:lastColumn="0" w:oddVBand="0" w:evenVBand="0" w:oddHBand="0" w:evenHBand="0" w:firstRowFirstColumn="0" w:firstRowLastColumn="0" w:lastRowFirstColumn="0" w:lastRowLastColumn="0"/>
+            </w:pPr>
+            <w:r>
+              <w:t>ID</w:t>
+            </w:r>
+          </w:p>
+        </w:tc>
+      </w:tr>
+      <w:tr>
+        <w:trPr>
+          <w:cnfStyle w:val="000000100000" w:firstRow="0" w:lastRow="0" w:firstColumn="0" w:lastColumn="0" w:oddVBand="0" w:evenVBand="0" w:oddHBand="1" w:evenHBand="0" w:firstRowFirstColumn="0" w:firstRowLastColumn="0" w:lastRowFirstColumn="0" w:lastRowLastColumn="0"/>
+        </w:trPr>
+        <w:tc>
+          <w:tcPr>
+            <w:cnfStyle w:val="001000000000" w:firstRow="0" w:lastRow="0" w:firstColumn="1" w:lastColumn="0" w:oddVBand="0" w:evenVBand="0" w:oddHBand="0" w:evenHBand="0" w:firstRowFirstColumn="0" w:firstRowLastColumn="0" w:lastRowFirstColumn="0" w:lastRowLastColumn="0"/>
+            <w:tcW w:w="4315" w:type="dxa"/>
+            <w:tcBorders>
+              <w:top w:val="single" w:sz="4" w:space="0" w:color="auto"/>
+              <w:left w:val="single" w:sz="4" w:space="0" w:color="auto"/>
+              <w:bottom w:val="single" w:sz="4" w:space="0" w:color="auto"/>
+              <w:right w:val="single" w:sz="4" w:space="0" w:color="auto"/>
+            </w:tcBorders>
+            <w:hideMark/>
+          </w:tcPr>
+          <w:p>
+            <w:r>
+              <w:t xml:space="preserve">La Ngọc </w:t>
+            </w:r>
+            <w:bookmarkStart w:id="13" w:name="_Hlk55160273"/>
+            <w:r>
+              <w:t>Hồng Phúc</w:t>
+            </w:r>
+            <w:bookmarkEnd w:id="13"/>
+          </w:p>
+        </w:tc>
+        <w:tc>
+          <w:tcPr>
+            <w:tcW w:w="4315" w:type="dxa"/>
+            <w:tcBorders>
+              <w:top w:val="single" w:sz="4" w:space="0" w:color="auto"/>
+              <w:left w:val="single" w:sz="4" w:space="0" w:color="auto"/>
+              <w:bottom w:val="single" w:sz="4" w:space="0" w:color="auto"/>
+              <w:right w:val="single" w:sz="4" w:space="0" w:color="auto"/>
+            </w:tcBorders>
+            <w:hideMark/>
+          </w:tcPr>
+          <w:p>
+            <w:pPr>
+              <w:cnfStyle w:val="000000100000" w:firstRow="0" w:lastRow="0" w:firstColumn="0" w:lastColumn="0" w:oddVBand="0" w:evenVBand="0" w:oddHBand="1" w:evenHBand="0" w:firstRowFirstColumn="0" w:firstRowLastColumn="0" w:lastRowFirstColumn="0" w:lastRowLastColumn="0"/>
+              <w:rPr>
+                <w:rFonts w:ascii="Calibri" w:hAnsi="Calibri" w:cs="Calibri"/>
+              </w:rPr>
+            </w:pPr>
+            <w:r>
+              <w:rPr>
+                <w:rFonts w:ascii="Calibri" w:hAnsi="Calibri" w:cs="Calibri"/>
+              </w:rPr>
+              <w:t>19127511</w:t>
+            </w:r>
+          </w:p>
+        </w:tc>
+      </w:tr>
+      <w:tr>
+        <w:tc>
+          <w:tcPr>
+            <w:cnfStyle w:val="001000000000" w:firstRow="0" w:lastRow="0" w:firstColumn="1" w:lastColumn="0" w:oddVBand="0" w:evenVBand="0" w:oddHBand="0" w:evenHBand="0" w:firstRowFirstColumn="0" w:firstRowLastColumn="0" w:lastRowFirstColumn="0" w:lastRowLastColumn="0"/>
+            <w:tcW w:w="4315" w:type="dxa"/>
+            <w:tcBorders>
+              <w:top w:val="single" w:sz="4" w:space="0" w:color="auto"/>
+              <w:left w:val="single" w:sz="4" w:space="0" w:color="auto"/>
+              <w:bottom w:val="single" w:sz="4" w:space="0" w:color="auto"/>
+              <w:right w:val="single" w:sz="4" w:space="0" w:color="auto"/>
+            </w:tcBorders>
+            <w:hideMark/>
+          </w:tcPr>
+          <w:p>
+            <w:r>
+              <w:t>Hồ Lâm Bảo Khuyên</w:t>
+            </w:r>
+          </w:p>
+        </w:tc>
+        <w:tc>
+          <w:tcPr>
+            <w:tcW w:w="4315" w:type="dxa"/>
+            <w:tcBorders>
+              <w:top w:val="single" w:sz="4" w:space="0" w:color="auto"/>
+              <w:left w:val="single" w:sz="4" w:space="0" w:color="auto"/>
+              <w:bottom w:val="single" w:sz="4" w:space="0" w:color="auto"/>
+              <w:right w:val="single" w:sz="4" w:space="0" w:color="auto"/>
+            </w:tcBorders>
+            <w:hideMark/>
+          </w:tcPr>
+          <w:p>
+            <w:pPr>
+              <w:cnfStyle w:val="000000000000" w:firstRow="0" w:lastRow="0" w:firstColumn="0" w:lastColumn="0" w:oddVBand="0" w:evenVBand="0" w:oddHBand="0" w:evenHBand="0" w:firstRowFirstColumn="0" w:firstRowLastColumn="0" w:lastRowFirstColumn="0" w:lastRowLastColumn="0"/>
+              <w:rPr>
+                <w:rFonts w:ascii="Calibri" w:hAnsi="Calibri" w:cs="Calibri"/>
+              </w:rPr>
+            </w:pPr>
+            <w:r>
+              <w:rPr>
+                <w:rFonts w:ascii="Calibri" w:hAnsi="Calibri" w:cs="Calibri"/>
+              </w:rPr>
+              <w:t>19127289</w:t>
+            </w:r>
+          </w:p>
+        </w:tc>
+      </w:tr>
+      <w:tr>
+        <w:trPr>
+          <w:cnfStyle w:val="000000100000" w:firstRow="0" w:lastRow="0" w:firstColumn="0" w:lastColumn="0" w:oddVBand="0" w:evenVBand="0" w:oddHBand="1" w:evenHBand="0" w:firstRowFirstColumn="0" w:firstRowLastColumn="0" w:lastRowFirstColumn="0" w:lastRowLastColumn="0"/>
+        </w:trPr>
+        <w:tc>
+          <w:tcPr>
+            <w:cnfStyle w:val="001000000000" w:firstRow="0" w:lastRow="0" w:firstColumn="1" w:lastColumn="0" w:oddVBand="0" w:evenVBand="0" w:oddHBand="0" w:evenHBand="0" w:firstRowFirstColumn="0" w:firstRowLastColumn="0" w:lastRowFirstColumn="0" w:lastRowLastColumn="0"/>
+            <w:tcW w:w="4315" w:type="dxa"/>
+            <w:tcBorders>
+              <w:top w:val="single" w:sz="4" w:space="0" w:color="auto"/>
+              <w:left w:val="single" w:sz="4" w:space="0" w:color="auto"/>
+              <w:bottom w:val="single" w:sz="4" w:space="0" w:color="auto"/>
+              <w:right w:val="single" w:sz="4" w:space="0" w:color="auto"/>
+            </w:tcBorders>
+            <w:hideMark/>
+          </w:tcPr>
+          <w:p>
+            <w:r>
+              <w:t>Nguyễn Tất Trường</w:t>
+            </w:r>
+          </w:p>
+        </w:tc>
+        <w:tc>
+          <w:tcPr>
+            <w:tcW w:w="4315" w:type="dxa"/>
+            <w:tcBorders>
+              <w:top w:val="single" w:sz="4" w:space="0" w:color="auto"/>
+              <w:left w:val="single" w:sz="4" w:space="0" w:color="auto"/>
+              <w:bottom w:val="single" w:sz="4" w:space="0" w:color="auto"/>
+              <w:right w:val="single" w:sz="4" w:space="0" w:color="auto"/>
+            </w:tcBorders>
+            <w:hideMark/>
+          </w:tcPr>
+          <w:p>
+            <w:pPr>
+              <w:cnfStyle w:val="000000100000" w:firstRow="0" w:lastRow="0" w:firstColumn="0" w:lastColumn="0" w:oddVBand="0" w:evenVBand="0" w:oddHBand="1" w:evenHBand="0" w:firstRowFirstColumn="0" w:firstRowLastColumn="0" w:lastRowFirstColumn="0" w:lastRowLastColumn="0"/>
+              <w:rPr>
+                <w:rFonts w:ascii="Calibri" w:hAnsi="Calibri" w:cs="Calibri"/>
+              </w:rPr>
+            </w:pPr>
+            <w:r>
+              <w:rPr>
+                <w:rFonts w:ascii="Calibri" w:hAnsi="Calibri" w:cs="Calibri"/>
+              </w:rPr>
+              <w:t>19127082</w:t>
+            </w:r>
+          </w:p>
+        </w:tc>
+      </w:tr>
+      <w:tr>
+        <w:tc>
+          <w:tcPr>
+            <w:cnfStyle w:val="001000000000" w:firstRow="0" w:lastRow="0" w:firstColumn="1" w:lastColumn="0" w:oddVBand="0" w:evenVBand="0" w:oddHBand="0" w:evenHBand="0" w:firstRowFirstColumn="0" w:firstRowLastColumn="0" w:lastRowFirstColumn="0" w:lastRowLastColumn="0"/>
+            <w:tcW w:w="4315" w:type="dxa"/>
+            <w:tcBorders>
+              <w:top w:val="single" w:sz="4" w:space="0" w:color="auto"/>
+              <w:left w:val="single" w:sz="4" w:space="0" w:color="auto"/>
+              <w:bottom w:val="single" w:sz="4" w:space="0" w:color="auto"/>
+              <w:right w:val="single" w:sz="4" w:space="0" w:color="auto"/>
+            </w:tcBorders>
+            <w:hideMark/>
+          </w:tcPr>
+          <w:p>
+            <w:r>
+              <w:t>Trần Quốc Tuấn</w:t>
+            </w:r>
+          </w:p>
+        </w:tc>
+        <w:tc>
+          <w:tcPr>
+            <w:tcW w:w="4315" w:type="dxa"/>
+            <w:tcBorders>
+              <w:top w:val="single" w:sz="4" w:space="0" w:color="auto"/>
+              <w:left w:val="single" w:sz="4" w:space="0" w:color="auto"/>
+              <w:bottom w:val="single" w:sz="4" w:space="0" w:color="auto"/>
+              <w:right w:val="single" w:sz="4" w:space="0" w:color="auto"/>
+            </w:tcBorders>
+            <w:hideMark/>
+          </w:tcPr>
+          <w:p>
+            <w:pPr>
+              <w:cnfStyle w:val="000000000000" w:firstRow="0" w:lastRow="0" w:firstColumn="0" w:lastColumn="0" w:oddVBand="0" w:evenVBand="0" w:oddHBand="0" w:evenHBand="0" w:firstRowFirstColumn="0" w:firstRowLastColumn="0" w:lastRowFirstColumn="0" w:lastRowLastColumn="0"/>
+              <w:rPr>
+                <w:rFonts w:ascii="Calibri" w:hAnsi="Calibri" w:cs="Calibri"/>
+              </w:rPr>
+            </w:pPr>
+            <w:r>
+              <w:rPr>
+                <w:rFonts w:ascii="Calibri" w:hAnsi="Calibri" w:cs="Calibri"/>
+              </w:rPr>
+              <w:t>19127650</w:t>
+            </w:r>
+          </w:p>
+        </w:tc>
+      </w:tr>
+    </w:tbl>
+    <w:p/>
+    <w:p/>
+    <w:bookmarkEnd w:id="6"/>
+    <w:p>
+      <w:r>
+        <w:br/>
+      </w:r>
+    </w:p>
+    <w:p>
+      <w:pPr>
+        <w:pStyle w:val="Heading1"/>
+        <w:jc w:val="center"/>
+        <w:rPr>
+          <w:sz w:val="52"/>
+        </w:rPr>
+      </w:pPr>
+      <w:r>
+        <w:br w:type="page"/>
+      </w:r>
+      <w:r>
+        <w:rPr>
+          <w:sz w:val="52"/>
+        </w:rPr>
+        <w:lastRenderedPageBreak/>
+        <w:t>Research</w:t>
+      </w:r>
+    </w:p>
+    <w:p>
+      <w:pPr>
+        <w:pStyle w:val="Subtitle"/>
+      </w:pPr>
+      <w:r>
+        <w:t>Overall</w:t>
+      </w:r>
+    </w:p>
+    <w:p>
+      <w:pPr>
+        <w:rPr>
+          <w:sz w:val="24"/>
+        </w:rPr>
+      </w:pPr>
+      <w:r>
+        <w:rPr>
+          <w:sz w:val="24"/>
+        </w:rPr>
+        <w:t xml:space="preserve">The way to write expression is known as notation. There </w:t>
+      </w:r>
+      <w:r>
+        <w:rPr>
+          <w:sz w:val="24"/>
+        </w:rPr>
+        <w:t>are three ways to demonstrate</w:t>
+      </w:r>
+      <w:r>
+        <w:rPr>
+          <w:sz w:val="24"/>
+        </w:rPr>
+        <w:br/>
+        <w:t>a</w:t>
+      </w:r>
+      <w:r>
+        <w:rPr>
+          <w:sz w:val="24"/>
+        </w:rPr>
+        <w:t>n arithmetic expression:</w:t>
+      </w:r>
+    </w:p>
+    <w:p>
+      <w:pPr>
+        <w:pStyle w:val="ListNumber"/>
+        <w:tabs>
+          <w:tab w:val="clear" w:pos="360"/>
+          <w:tab w:val="num" w:pos="540"/>
+        </w:tabs>
+        <w:ind w:firstLine="360"/>
+        <w:rPr>
+          <w:sz w:val="24"/>
+        </w:rPr>
+      </w:pPr>
+      <w:r>
+        <w:rPr>
+          <w:sz w:val="24"/>
+        </w:rPr>
+        <w:t>Infix notation</w:t>
+      </w:r>
+    </w:p>
+    <w:p>
+      <w:pPr>
+        <w:pStyle w:val="ListNumber"/>
+        <w:tabs>
+          <w:tab w:val="clear" w:pos="360"/>
+          <w:tab w:val="num" w:pos="540"/>
+        </w:tabs>
+        <w:ind w:firstLine="360"/>
+        <w:rPr>
+          <w:sz w:val="24"/>
+        </w:rPr>
+      </w:pPr>
+      <w:r>
+        <w:rPr>
+          <w:sz w:val="24"/>
+        </w:rPr>
+        <w:t>Prefix – Polish notation</w:t>
+      </w:r>
+    </w:p>
+    <w:p>
+      <w:pPr>
+        <w:pStyle w:val="ListNumber"/>
+        <w:tabs>
+          <w:tab w:val="clear" w:pos="360"/>
+          <w:tab w:val="num" w:pos="540"/>
+        </w:tabs>
+        <w:ind w:firstLine="360"/>
+        <w:rPr>
+          <w:sz w:val="24"/>
+        </w:rPr>
+      </w:pPr>
+      <w:r>
+        <w:rPr>
+          <w:sz w:val="24"/>
+        </w:rPr>
+        <w:t>Postfix – Reverse Polish notation</w:t>
+      </w:r>
+    </w:p>
+    <w:p>
+      <w:r>
+        <w:t>Three of these have differences in syntax. Because of the operator’s precedence, the infix notation is not suitable for computer programming, so we have to find a way to convert mathematical problems to the others.</w:t>
+      </w:r>
+    </w:p>
+    <w:p>
+      <w:bookmarkStart w:id="14" w:name="_Hlk55160338"/>
+      <w:r>
+        <w:rPr>
+          <w:b/>
+        </w:rPr>
+        <w:t>Infix notation:</w:t>
+      </w:r>
+      <w:bookmarkEnd w:id="14"/>
+      <w:r>
+        <w:t xml:space="preserve"> This expression is easy to understand. The operator is between two operands.</w:t>
+      </w:r>
+      <w:r>
+        <w:br/>
+      </w:r>
+      <w:r>
+        <w:rPr>
+          <w:i/>
+          <w:u w:val="single"/>
+        </w:rPr>
+        <w:t>e.g.</w:t>
+      </w:r>
+      <w:r>
+        <w:t xml:space="preserve"> A+B, C^D.</w:t>
+      </w:r>
+    </w:p>
+    <w:p>
+      <w:r>
+        <w:rPr>
+          <w:b/>
+        </w:rPr>
+        <w:t>Prefix notation:</w:t>
+      </w:r>
+      <w:r>
+        <w:t xml:space="preserve"> In this expression, the operator is laid on the left side of two operands.</w:t>
+      </w:r>
+      <w:r>
+        <w:br/>
+      </w:r>
+      <w:r>
+        <w:rPr>
+          <w:i/>
+          <w:u w:val="single"/>
+        </w:rPr>
+        <w:t>e.g.</w:t>
+      </w:r>
+      <w:r>
+        <w:t xml:space="preserve"> +AB, ^CD</w:t>
+      </w:r>
+    </w:p>
+    <w:p>
+      <w:r>
+        <w:rPr>
+          <w:b/>
+        </w:rPr>
+        <w:t>Postfix notation:</w:t>
+      </w:r>
+      <w:r>
+        <w:t xml:space="preserve"> This is a reverse model of the prefix notation; the operator is written after the operands.</w:t>
+      </w:r>
+      <w:r>
+        <w:br/>
+      </w:r>
+      <w:r>
+        <w:rPr>
+          <w:i/>
+          <w:u w:val="single"/>
+        </w:rPr>
+        <w:t>e.g.</w:t>
+      </w:r>
+      <w:r>
+        <w:t xml:space="preserve"> AB+, CD^</w:t>
+      </w:r>
+    </w:p>
+    <w:p>
+      <w:bookmarkStart w:id="15" w:name="OLE_LINK2"/>
+      <w:r>
+        <w:rPr>
+          <w:b/>
+        </w:rPr>
+        <w:t>Precedence level of operators:</w:t>
+      </w:r>
+      <w:r>
+        <w:t xml:space="preserve"> </w:t>
+      </w:r>
+      <w:bookmarkEnd w:id="15"/>
+      <w:r>
+        <w:t>This is a descending list.</w:t>
+      </w:r>
+    </w:p>
+    <w:tbl>
+      <w:tblPr>
+        <w:tblStyle w:val="GridTable4-Accent5"/>
         <w:tblW w:w="0" w:type="auto"/>
         <w:tblLook w:val="04A0" w:firstRow="1" w:lastRow="0" w:firstColumn="1" w:lastColumn="0" w:noHBand="0" w:noVBand="1"/>
       </w:tblPr>
@@ -364,14 +767,15 @@
         <w:gridCol w:w="4508"/>
       </w:tblGrid>
       <w:tr>
-        <w:tc>
-          <w:tcPr>
+        <w:trPr>
+          <w:cnfStyle w:val="100000000000" w:firstRow="1" w:lastRow="0" w:firstColumn="0" w:lastColumn="0" w:oddVBand="0" w:evenVBand="0" w:oddHBand="0" w:evenHBand="0" w:firstRowFirstColumn="0" w:firstRowLastColumn="0" w:lastRowFirstColumn="0" w:lastRowLastColumn="0"/>
+        </w:trPr>
+        <w:tc>
+          <w:tcPr>
+            <w:cnfStyle w:val="001000000000" w:firstRow="0" w:lastRow="0" w:firstColumn="1" w:lastColumn="0" w:oddVBand="0" w:evenVBand="0" w:oddHBand="0" w:evenHBand="0" w:firstRowFirstColumn="0" w:firstRowLastColumn="0" w:lastRowFirstColumn="0" w:lastRowLastColumn="0"/>
             <w:tcW w:w="4508" w:type="dxa"/>
           </w:tcPr>
           <w:p>
-            <w:pPr>
-              <w:jc w:val="both"/>
-            </w:pPr>
             <w:r>
               <w:t>Operator description</w:t>
             </w:r>
@@ -383,7 +787,7 @@
           </w:tcPr>
           <w:p>
             <w:pPr>
-              <w:jc w:val="both"/>
+              <w:cnfStyle w:val="100000000000" w:firstRow="1" w:lastRow="0" w:firstColumn="0" w:lastColumn="0" w:oddVBand="0" w:evenVBand="0" w:oddHBand="0" w:evenHBand="0" w:firstRowFirstColumn="0" w:firstRowLastColumn="0" w:lastRowFirstColumn="0" w:lastRowLastColumn="0"/>
             </w:pPr>
             <w:r>
               <w:t>operator</w:t>
@@ -392,14 +796,15 @@
         </w:tc>
       </w:tr>
       <w:tr>
-        <w:tc>
-          <w:tcPr>
+        <w:trPr>
+          <w:cnfStyle w:val="000000100000" w:firstRow="0" w:lastRow="0" w:firstColumn="0" w:lastColumn="0" w:oddVBand="0" w:evenVBand="0" w:oddHBand="1" w:evenHBand="0" w:firstRowFirstColumn="0" w:firstRowLastColumn="0" w:lastRowFirstColumn="0" w:lastRowLastColumn="0"/>
+        </w:trPr>
+        <w:tc>
+          <w:tcPr>
+            <w:cnfStyle w:val="001000000000" w:firstRow="0" w:lastRow="0" w:firstColumn="1" w:lastColumn="0" w:oddVBand="0" w:evenVBand="0" w:oddHBand="0" w:evenHBand="0" w:firstRowFirstColumn="0" w:firstRowLastColumn="0" w:lastRowFirstColumn="0" w:lastRowLastColumn="0"/>
             <w:tcW w:w="4508" w:type="dxa"/>
           </w:tcPr>
           <w:p>
-            <w:pPr>
-              <w:jc w:val="both"/>
-            </w:pPr>
             <w:r>
               <w:t>Curly brackets</w:t>
             </w:r>
@@ -411,7 +816,7 @@
           </w:tcPr>
           <w:p>
             <w:pPr>
-              <w:jc w:val="both"/>
+              <w:cnfStyle w:val="000000100000" w:firstRow="0" w:lastRow="0" w:firstColumn="0" w:lastColumn="0" w:oddVBand="0" w:evenVBand="0" w:oddHBand="1" w:evenHBand="0" w:firstRowFirstColumn="0" w:firstRowLastColumn="0" w:lastRowFirstColumn="0" w:lastRowLastColumn="0"/>
             </w:pPr>
             <w:r>
               <w:t>{}</w:t>
@@ -422,12 +827,10 @@
       <w:tr>
         <w:tc>
           <w:tcPr>
+            <w:cnfStyle w:val="001000000000" w:firstRow="0" w:lastRow="0" w:firstColumn="1" w:lastColumn="0" w:oddVBand="0" w:evenVBand="0" w:oddHBand="0" w:evenHBand="0" w:firstRowFirstColumn="0" w:firstRowLastColumn="0" w:lastRowFirstColumn="0" w:lastRowLastColumn="0"/>
             <w:tcW w:w="4508" w:type="dxa"/>
           </w:tcPr>
           <w:p>
-            <w:pPr>
-              <w:jc w:val="both"/>
-            </w:pPr>
             <w:r>
               <w:t>Square brackets</w:t>
             </w:r>
@@ -439,7 +842,7 @@
           </w:tcPr>
           <w:p>
             <w:pPr>
-              <w:jc w:val="both"/>
+              <w:cnfStyle w:val="000000000000" w:firstRow="0" w:lastRow="0" w:firstColumn="0" w:lastColumn="0" w:oddVBand="0" w:evenVBand="0" w:oddHBand="0" w:evenHBand="0" w:firstRowFirstColumn="0" w:firstRowLastColumn="0" w:lastRowFirstColumn="0" w:lastRowLastColumn="0"/>
             </w:pPr>
             <w:r>
               <w:t>[]</w:t>
@@ -448,14 +851,15 @@
         </w:tc>
       </w:tr>
       <w:tr>
-        <w:tc>
-          <w:tcPr>
+        <w:trPr>
+          <w:cnfStyle w:val="000000100000" w:firstRow="0" w:lastRow="0" w:firstColumn="0" w:lastColumn="0" w:oddVBand="0" w:evenVBand="0" w:oddHBand="1" w:evenHBand="0" w:firstRowFirstColumn="0" w:firstRowLastColumn="0" w:lastRowFirstColumn="0" w:lastRowLastColumn="0"/>
+        </w:trPr>
+        <w:tc>
+          <w:tcPr>
+            <w:cnfStyle w:val="001000000000" w:firstRow="0" w:lastRow="0" w:firstColumn="1" w:lastColumn="0" w:oddVBand="0" w:evenVBand="0" w:oddHBand="0" w:evenHBand="0" w:firstRowFirstColumn="0" w:firstRowLastColumn="0" w:lastRowFirstColumn="0" w:lastRowLastColumn="0"/>
             <w:tcW w:w="4508" w:type="dxa"/>
           </w:tcPr>
           <w:p>
-            <w:pPr>
-              <w:jc w:val="both"/>
-            </w:pPr>
             <w:r>
               <w:t>Round brackets</w:t>
             </w:r>
@@ -467,7 +871,7 @@
           </w:tcPr>
           <w:p>
             <w:pPr>
-              <w:jc w:val="both"/>
+              <w:cnfStyle w:val="000000100000" w:firstRow="0" w:lastRow="0" w:firstColumn="0" w:lastColumn="0" w:oddVBand="0" w:evenVBand="0" w:oddHBand="1" w:evenHBand="0" w:firstRowFirstColumn="0" w:firstRowLastColumn="0" w:lastRowFirstColumn="0" w:lastRowLastColumn="0"/>
             </w:pPr>
             <w:r>
               <w:t>()</w:t>
@@ -478,12 +882,10 @@
       <w:tr>
         <w:tc>
           <w:tcPr>
+            <w:cnfStyle w:val="001000000000" w:firstRow="0" w:lastRow="0" w:firstColumn="1" w:lastColumn="0" w:oddVBand="0" w:evenVBand="0" w:oddHBand="0" w:evenHBand="0" w:firstRowFirstColumn="0" w:firstRowLastColumn="0" w:lastRowFirstColumn="0" w:lastRowLastColumn="0"/>
             <w:tcW w:w="4508" w:type="dxa"/>
           </w:tcPr>
           <w:p>
-            <w:pPr>
-              <w:jc w:val="both"/>
-            </w:pPr>
             <w:r>
               <w:t>Power</w:t>
             </w:r>
@@ -495,7 +897,7 @@
           </w:tcPr>
           <w:p>
             <w:pPr>
-              <w:jc w:val="both"/>
+              <w:cnfStyle w:val="000000000000" w:firstRow="0" w:lastRow="0" w:firstColumn="0" w:lastColumn="0" w:oddVBand="0" w:evenVBand="0" w:oddHBand="0" w:evenHBand="0" w:firstRowFirstColumn="0" w:firstRowLastColumn="0" w:lastRowFirstColumn="0" w:lastRowLastColumn="0"/>
             </w:pPr>
             <w:r>
               <w:t>^</w:t>
@@ -504,14 +906,15 @@
         </w:tc>
       </w:tr>
       <w:tr>
-        <w:tc>
-          <w:tcPr>
+        <w:trPr>
+          <w:cnfStyle w:val="000000100000" w:firstRow="0" w:lastRow="0" w:firstColumn="0" w:lastColumn="0" w:oddVBand="0" w:evenVBand="0" w:oddHBand="1" w:evenHBand="0" w:firstRowFirstColumn="0" w:firstRowLastColumn="0" w:lastRowFirstColumn="0" w:lastRowLastColumn="0"/>
+        </w:trPr>
+        <w:tc>
+          <w:tcPr>
+            <w:cnfStyle w:val="001000000000" w:firstRow="0" w:lastRow="0" w:firstColumn="1" w:lastColumn="0" w:oddVBand="0" w:evenVBand="0" w:oddHBand="0" w:evenHBand="0" w:firstRowFirstColumn="0" w:firstRowLastColumn="0" w:lastRowFirstColumn="0" w:lastRowLastColumn="0"/>
             <w:tcW w:w="4508" w:type="dxa"/>
           </w:tcPr>
           <w:p>
-            <w:pPr>
-              <w:jc w:val="both"/>
-            </w:pPr>
             <w:r>
               <w:t>Multiplication, division, power</w:t>
             </w:r>
@@ -523,7 +926,7 @@
           </w:tcPr>
           <w:p>
             <w:pPr>
-              <w:jc w:val="both"/>
+              <w:cnfStyle w:val="000000100000" w:firstRow="0" w:lastRow="0" w:firstColumn="0" w:lastColumn="0" w:oddVBand="0" w:evenVBand="0" w:oddHBand="1" w:evenHBand="0" w:firstRowFirstColumn="0" w:firstRowLastColumn="0" w:lastRowFirstColumn="0" w:lastRowLastColumn="0"/>
             </w:pPr>
             <w:r>
               <w:t xml:space="preserve">*,  / </w:t>
@@ -534,12 +937,10 @@
       <w:tr>
         <w:tc>
           <w:tcPr>
+            <w:cnfStyle w:val="001000000000" w:firstRow="0" w:lastRow="0" w:firstColumn="1" w:lastColumn="0" w:oddVBand="0" w:evenVBand="0" w:oddHBand="0" w:evenHBand="0" w:firstRowFirstColumn="0" w:firstRowLastColumn="0" w:lastRowFirstColumn="0" w:lastRowLastColumn="0"/>
             <w:tcW w:w="4508" w:type="dxa"/>
           </w:tcPr>
           <w:p>
-            <w:pPr>
-              <w:jc w:val="both"/>
-            </w:pPr>
             <w:r>
               <w:t>Addition, subtraction</w:t>
             </w:r>
@@ -551,7 +952,7 @@
           </w:tcPr>
           <w:p>
             <w:pPr>
-              <w:jc w:val="both"/>
+              <w:cnfStyle w:val="000000000000" w:firstRow="0" w:lastRow="0" w:firstColumn="0" w:lastColumn="0" w:oddVBand="0" w:evenVBand="0" w:oddHBand="0" w:evenHBand="0" w:firstRowFirstColumn="0" w:firstRowLastColumn="0" w:lastRowFirstColumn="0" w:lastRowLastColumn="0"/>
             </w:pPr>
             <w:r>
               <w:t>+ , -</w:t>
@@ -560,272 +961,123 @@
         </w:tc>
       </w:tr>
     </w:tbl>
-    <w:p>
-      <w:pPr>
-        <w:jc w:val="both"/>
-      </w:pPr>
-    </w:p>
-    <w:p>
-      <w:pPr>
-        <w:jc w:val="both"/>
-      </w:pPr>
-      <w:r>
-        <w:t>The option:</w:t>
-      </w:r>
-      <w:r>
-        <w:t xml:space="preserve"> </w:t>
-      </w:r>
-      <w:r>
-        <w:t xml:space="preserve">Input expressions contain both integers and </w:t>
-      </w:r>
-      <w:r>
-        <w:t>floating-point</w:t>
-      </w:r>
-      <w:r>
-        <w:t xml:space="preserve"> numbers.</w:t>
-      </w:r>
-    </w:p>
-    <w:p>
-      <w:pPr>
-        <w:jc w:val="both"/>
-      </w:pPr>
-      <w:r>
-        <w:t xml:space="preserve">The </w:t>
-      </w:r>
-      <w:r>
-        <w:t xml:space="preserve">group has done the calculate and transfer </w:t>
-      </w:r>
-      <w:r>
-        <w:t>the</w:t>
-      </w:r>
-      <w:r>
-        <w:t xml:space="preserve"> expression.</w:t>
-      </w:r>
-    </w:p>
-    <w:p>
-      <w:pPr>
-        <w:jc w:val="both"/>
-      </w:pPr>
-      <w:r>
-        <w:t>Converting an infix expression to a prefix expression</w:t>
-      </w:r>
-    </w:p>
-    <w:p>
-      <w:pPr>
-        <w:jc w:val="both"/>
+    <w:p/>
+    <w:p>
+      <w:pPr>
+        <w:rPr>
+          <w:rFonts w:asciiTheme="majorHAnsi" w:eastAsiaTheme="majorEastAsia" w:hAnsiTheme="majorHAnsi"/>
+          <w:caps/>
+          <w:color w:val="2F5496" w:themeColor="accent1" w:themeShade="BF"/>
+          <w:sz w:val="24"/>
+        </w:rPr>
+      </w:pPr>
+      <w:r>
+        <w:br w:type="page"/>
+      </w:r>
+    </w:p>
+    <w:p>
+      <w:pPr>
+        <w:pStyle w:val="Heading2"/>
       </w:pPr>
       <w:r>
         <w:lastRenderedPageBreak/>
+        <w:t xml:space="preserve">Converting an infix </w:t>
+      </w:r>
+      <w:bookmarkStart w:id="16" w:name="_Hlk55238765"/>
+      <w:r>
+        <w:t>expression to a prefix expression</w:t>
+      </w:r>
+    </w:p>
+    <w:p>
+      <w:r>
         <w:t>(A + B) * (C + D) =&gt; * + A B + C D</w:t>
       </w:r>
     </w:p>
-    <w:p>
-      <w:pPr>
-        <w:jc w:val="both"/>
+    <w:bookmarkEnd w:id="16"/>
+    <w:p>
+      <w:pPr>
+        <w:pStyle w:val="Heading3"/>
       </w:pPr>
       <w:r>
         <w:t>Illustrate the algorithm:</w:t>
       </w:r>
     </w:p>
     <w:p>
-      <w:pPr>
-        <w:jc w:val="both"/>
-      </w:pPr>
-      <w:r>
-        <w:t xml:space="preserve">Scan the </w:t>
-      </w:r>
-      <w:r>
-        <w:t>re</w:t>
-      </w:r>
-      <w:r>
-        <w:t xml:space="preserve">verse </w:t>
-      </w:r>
-      <w:r>
-        <w:t xml:space="preserve">input string from right to left </w:t>
-      </w:r>
-      <w:r>
-        <w:t>until the stack is empty</w:t>
-      </w:r>
-      <w:r>
-        <w:t>.</w:t>
-      </w:r>
-    </w:p>
-    <w:p>
-      <w:pPr>
-        <w:jc w:val="both"/>
-      </w:pPr>
-      <w:r>
-        <w:t xml:space="preserve">We will use a stack variable to </w:t>
-      </w:r>
-      <w:r>
-        <w:t xml:space="preserve">store operators and a string to </w:t>
-      </w:r>
-      <w:r>
-        <w:t>store the output.</w:t>
-      </w:r>
-    </w:p>
-    <w:p>
-      <w:pPr>
-        <w:jc w:val="both"/>
-      </w:pPr>
-      <w:r>
-        <w:t>Put the close bracket</w:t>
-      </w:r>
-      <w:r>
-        <w:t xml:space="preserve"> at the top of the stack and open bracket at the </w:t>
-      </w:r>
-      <w:r>
-        <w:t>end</w:t>
-      </w:r>
-      <w:r>
-        <w:t xml:space="preserve"> </w:t>
-      </w:r>
-      <w:r>
-        <w:t>of the input.</w:t>
-      </w:r>
-    </w:p>
-    <w:p>
-      <w:pPr>
-        <w:jc w:val="both"/>
-      </w:pPr>
-      <w:r>
-        <w:t xml:space="preserve">If we </w:t>
-      </w:r>
-      <w:r>
-        <w:t>get an op</w:t>
-      </w:r>
-      <w:r>
-        <w:t>e</w:t>
-      </w:r>
-      <w:r>
-        <w:t>rand, it will be added to the output.</w:t>
-      </w:r>
-    </w:p>
-    <w:p>
-      <w:pPr>
-        <w:jc w:val="both"/>
-      </w:pPr>
-      <w:r>
+      <w:r>
+        <w:t xml:space="preserve">Scan the reverse </w:t>
+      </w:r>
+      <w:bookmarkStart w:id="17" w:name="_Hlk55238787"/>
+      <w:bookmarkStart w:id="18" w:name="_Hlk55240248"/>
+      <w:r>
+        <w:t xml:space="preserve">input string </w:t>
+      </w:r>
+      <w:bookmarkEnd w:id="17"/>
+      <w:r>
+        <w:t>from right to left until the stack is empty.</w:t>
+      </w:r>
+      <w:r>
+        <w:br/>
+        <w:t>We will use a stack variable to store operators and a string to store the output.</w:t>
+      </w:r>
+      <w:r>
+        <w:br/>
+        <w:t>Put the close bracket at the top of the stack and open bracket at the end of the input.</w:t>
+      </w:r>
+      <w:r>
+        <w:br/>
+        <w:t xml:space="preserve">If we get an operand, it </w:t>
+      </w:r>
+      <w:bookmarkStart w:id="19" w:name="_Hlk55239373"/>
+      <w:bookmarkStart w:id="20" w:name="_Hlk55239375"/>
+      <w:r>
+        <w:t>will be added to the output.</w:t>
+      </w:r>
+      <w:r>
+        <w:br/>
         <w:t>If we encounter an operator</w:t>
       </w:r>
+      <w:bookmarkEnd w:id="18"/>
       <w:r>
         <w:t>, then:</w:t>
       </w:r>
-    </w:p>
-    <w:p>
-      <w:pPr>
-        <w:pStyle w:val="ListParagraph"/>
-        <w:numPr>
-          <w:ilvl w:val="0"/>
-          <w:numId w:val="5"/>
-        </w:numPr>
-        <w:jc w:val="both"/>
-      </w:pPr>
-      <w:r>
-        <w:t xml:space="preserve">We will repeatedly pop from the stack variable </w:t>
-      </w:r>
-      <w:r>
-        <w:t>the operator which has hi</w:t>
-      </w:r>
-      <w:r>
-        <w:t>gher or the same precedence level</w:t>
-      </w:r>
-      <w:r>
-        <w:t xml:space="preserve"> and add it to the output </w:t>
-      </w:r>
-    </w:p>
-    <w:p>
-      <w:pPr>
-        <w:pStyle w:val="ListParagraph"/>
-        <w:numPr>
-          <w:ilvl w:val="0"/>
-          <w:numId w:val="5"/>
-        </w:numPr>
-        <w:jc w:val="both"/>
-      </w:pPr>
-      <w:r>
+      <w:r>
+        <w:br/>
+        <w:t xml:space="preserve">We will repeatedly pop from </w:t>
+      </w:r>
+      <w:bookmarkEnd w:id="20"/>
+      <w:r>
+        <w:t xml:space="preserve">the </w:t>
+      </w:r>
+      <w:bookmarkEnd w:id="19"/>
+      <w:r>
+        <w:t xml:space="preserve">stack variable the operator which has higher or the same precedence level and add it to the output </w:t>
+      </w:r>
+      <w:r>
+        <w:br/>
         <w:t>Add the scanned operator to the stack.</w:t>
       </w:r>
-    </w:p>
-    <w:p>
-      <w:pPr>
-        <w:jc w:val="both"/>
-      </w:pPr>
-      <w:r>
-        <w:t>If we encounter the open operator,</w:t>
-      </w:r>
-      <w:r>
-        <w:t xml:space="preserve"> </w:t>
-      </w:r>
-      <w:r>
-        <w:t>then:</w:t>
-      </w:r>
-    </w:p>
-    <w:p>
-      <w:pPr>
-        <w:jc w:val="both"/>
-      </w:pPr>
-      <w:r>
-        <w:t xml:space="preserve">We pop elements on the top of the stack until we encounter the </w:t>
-      </w:r>
-      <w:r>
-        <w:t>close bracket</w:t>
-      </w:r>
-      <w:r>
-        <w:t xml:space="preserve"> and remove the scanned element.</w:t>
-      </w:r>
-    </w:p>
-    <w:p>
-      <w:pPr>
-        <w:jc w:val="both"/>
-      </w:pPr>
-      <w:r>
-        <w:t>e.g.</w:t>
-      </w:r>
-      <w:r>
-        <w:t xml:space="preserve">: </w:t>
-      </w:r>
-      <w:r>
-        <w:t>convert (E-F) / (B*A)</w:t>
-      </w:r>
-      <w:r>
-        <w:t xml:space="preserve"> </w:t>
-      </w:r>
-      <w:r>
-        <w:t xml:space="preserve">to prefix </w:t>
-      </w:r>
-      <w:r>
-        <w:t>expression:</w:t>
-      </w:r>
-    </w:p>
-    <w:p>
-      <w:pPr>
-        <w:jc w:val="both"/>
-      </w:pPr>
-      <w:r>
-        <w:t>reverse input</w:t>
-      </w:r>
-      <w:proofErr w:type="gramStart"/>
-      <w:r>
-        <w:t xml:space="preserve">: </w:t>
-      </w:r>
-      <w:r>
-        <w:t>)A</w:t>
-      </w:r>
-      <w:proofErr w:type="gramEnd"/>
-      <w:r>
-        <w:t>*B(</w:t>
-      </w:r>
-      <w:r>
-        <w:t>/)F-E(</w:t>
-      </w:r>
-      <w:r>
-        <w:t>(</w:t>
+      <w:r>
+        <w:br/>
+        <w:t>If we encounter the open operator, then:</w:t>
+      </w:r>
+      <w:r>
+        <w:br/>
+        <w:t>We pop elements on the top of the stack until we encounter the close bracket and remove the scanned element.</w:t>
+      </w:r>
+    </w:p>
+    <w:p>
+      <w:r>
+        <w:br/>
+        <w:t>e.g.: convert (E-F) / (B*A) to prefix expression:</w:t>
+      </w:r>
+      <w:r>
+        <w:br/>
+        <w:t>Reverse input:  )A*B(/)F-E((</w:t>
       </w:r>
     </w:p>
     <w:tbl>
       <w:tblPr>
-        <w:tblStyle w:val="TableGrid"/>
+        <w:tblStyle w:val="GridTable4-Accent5"/>
         <w:tblW w:w="0" w:type="auto"/>
         <w:tblLook w:val="04A0" w:firstRow="1" w:lastRow="0" w:firstColumn="1" w:lastColumn="0" w:noHBand="0" w:noVBand="1"/>
       </w:tblPr>
@@ -835,14 +1087,15 @@
         <w:gridCol w:w="3006"/>
       </w:tblGrid>
       <w:tr>
-        <w:tc>
-          <w:tcPr>
+        <w:trPr>
+          <w:cnfStyle w:val="100000000000" w:firstRow="1" w:lastRow="0" w:firstColumn="0" w:lastColumn="0" w:oddVBand="0" w:evenVBand="0" w:oddHBand="0" w:evenHBand="0" w:firstRowFirstColumn="0" w:firstRowLastColumn="0" w:lastRowFirstColumn="0" w:lastRowLastColumn="0"/>
+        </w:trPr>
+        <w:tc>
+          <w:tcPr>
+            <w:cnfStyle w:val="001000000000" w:firstRow="0" w:lastRow="0" w:firstColumn="1" w:lastColumn="0" w:oddVBand="0" w:evenVBand="0" w:oddHBand="0" w:evenHBand="0" w:firstRowFirstColumn="0" w:firstRowLastColumn="0" w:lastRowFirstColumn="0" w:lastRowLastColumn="0"/>
             <w:tcW w:w="3005" w:type="dxa"/>
           </w:tcPr>
           <w:p>
-            <w:pPr>
-              <w:jc w:val="both"/>
-            </w:pPr>
             <w:r>
               <w:t>Scanned</w:t>
             </w:r>
@@ -854,7 +1107,7 @@
           </w:tcPr>
           <w:p>
             <w:pPr>
-              <w:jc w:val="both"/>
+              <w:cnfStyle w:val="100000000000" w:firstRow="1" w:lastRow="0" w:firstColumn="0" w:lastColumn="0" w:oddVBand="0" w:evenVBand="0" w:oddHBand="0" w:evenHBand="0" w:firstRowFirstColumn="0" w:firstRowLastColumn="0" w:lastRowFirstColumn="0" w:lastRowLastColumn="0"/>
             </w:pPr>
             <w:r>
               <w:t>Stack</w:t>
@@ -867,7 +1120,7 @@
           </w:tcPr>
           <w:p>
             <w:pPr>
-              <w:jc w:val="both"/>
+              <w:cnfStyle w:val="100000000000" w:firstRow="1" w:lastRow="0" w:firstColumn="0" w:lastColumn="0" w:oddVBand="0" w:evenVBand="0" w:oddHBand="0" w:evenHBand="0" w:firstRowFirstColumn="0" w:firstRowLastColumn="0" w:lastRowFirstColumn="0" w:lastRowLastColumn="0"/>
             </w:pPr>
             <w:r>
               <w:t>Output</w:t>
@@ -876,15 +1129,15 @@
         </w:tc>
       </w:tr>
       <w:tr>
-        <w:tc>
-          <w:tcPr>
+        <w:trPr>
+          <w:cnfStyle w:val="000000100000" w:firstRow="0" w:lastRow="0" w:firstColumn="0" w:lastColumn="0" w:oddVBand="0" w:evenVBand="0" w:oddHBand="1" w:evenHBand="0" w:firstRowFirstColumn="0" w:firstRowLastColumn="0" w:lastRowFirstColumn="0" w:lastRowLastColumn="0"/>
+        </w:trPr>
+        <w:tc>
+          <w:tcPr>
+            <w:cnfStyle w:val="001000000000" w:firstRow="0" w:lastRow="0" w:firstColumn="1" w:lastColumn="0" w:oddVBand="0" w:evenVBand="0" w:oddHBand="0" w:evenHBand="0" w:firstRowFirstColumn="0" w:firstRowLastColumn="0" w:lastRowFirstColumn="0" w:lastRowLastColumn="0"/>
             <w:tcW w:w="3005" w:type="dxa"/>
           </w:tcPr>
-          <w:p>
-            <w:pPr>
-              <w:jc w:val="both"/>
-            </w:pPr>
-          </w:p>
+          <w:p/>
         </w:tc>
         <w:tc>
           <w:tcPr>
@@ -892,7 +1145,7 @@
           </w:tcPr>
           <w:p>
             <w:pPr>
-              <w:jc w:val="both"/>
+              <w:cnfStyle w:val="000000100000" w:firstRow="0" w:lastRow="0" w:firstColumn="0" w:lastColumn="0" w:oddVBand="0" w:evenVBand="0" w:oddHBand="1" w:evenHBand="0" w:firstRowFirstColumn="0" w:firstRowLastColumn="0" w:lastRowFirstColumn="0" w:lastRowLastColumn="0"/>
             </w:pPr>
             <w:r>
               <w:t>)</w:t>
@@ -905,7 +1158,7 @@
           </w:tcPr>
           <w:p>
             <w:pPr>
-              <w:jc w:val="both"/>
+              <w:cnfStyle w:val="000000100000" w:firstRow="0" w:lastRow="0" w:firstColumn="0" w:lastColumn="0" w:oddVBand="0" w:evenVBand="0" w:oddHBand="1" w:evenHBand="0" w:firstRowFirstColumn="0" w:firstRowLastColumn="0" w:lastRowFirstColumn="0" w:lastRowLastColumn="0"/>
             </w:pPr>
           </w:p>
         </w:tc>
@@ -913,12 +1166,10 @@
       <w:tr>
         <w:tc>
           <w:tcPr>
+            <w:cnfStyle w:val="001000000000" w:firstRow="0" w:lastRow="0" w:firstColumn="1" w:lastColumn="0" w:oddVBand="0" w:evenVBand="0" w:oddHBand="0" w:evenHBand="0" w:firstRowFirstColumn="0" w:firstRowLastColumn="0" w:lastRowFirstColumn="0" w:lastRowLastColumn="0"/>
             <w:tcW w:w="3005" w:type="dxa"/>
           </w:tcPr>
           <w:p>
-            <w:pPr>
-              <w:jc w:val="both"/>
-            </w:pPr>
             <w:r>
               <w:t>)</w:t>
             </w:r>
@@ -930,13 +1181,10 @@
           </w:tcPr>
           <w:p>
             <w:pPr>
-              <w:jc w:val="both"/>
-            </w:pPr>
-            <w:r>
-              <w:t>)</w:t>
-            </w:r>
-            <w:r>
-              <w:t>)</w:t>
+              <w:cnfStyle w:val="000000000000" w:firstRow="0" w:lastRow="0" w:firstColumn="0" w:lastColumn="0" w:oddVBand="0" w:evenVBand="0" w:oddHBand="0" w:evenHBand="0" w:firstRowFirstColumn="0" w:firstRowLastColumn="0" w:lastRowFirstColumn="0" w:lastRowLastColumn="0"/>
+            </w:pPr>
+            <w:r>
+              <w:t>))</w:t>
             </w:r>
           </w:p>
         </w:tc>
@@ -946,20 +1194,21 @@
           </w:tcPr>
           <w:p>
             <w:pPr>
-              <w:jc w:val="both"/>
+              <w:cnfStyle w:val="000000000000" w:firstRow="0" w:lastRow="0" w:firstColumn="0" w:lastColumn="0" w:oddVBand="0" w:evenVBand="0" w:oddHBand="0" w:evenHBand="0" w:firstRowFirstColumn="0" w:firstRowLastColumn="0" w:lastRowFirstColumn="0" w:lastRowLastColumn="0"/>
             </w:pPr>
           </w:p>
         </w:tc>
       </w:tr>
       <w:tr>
-        <w:tc>
-          <w:tcPr>
+        <w:trPr>
+          <w:cnfStyle w:val="000000100000" w:firstRow="0" w:lastRow="0" w:firstColumn="0" w:lastColumn="0" w:oddVBand="0" w:evenVBand="0" w:oddHBand="1" w:evenHBand="0" w:firstRowFirstColumn="0" w:firstRowLastColumn="0" w:lastRowFirstColumn="0" w:lastRowLastColumn="0"/>
+        </w:trPr>
+        <w:tc>
+          <w:tcPr>
+            <w:cnfStyle w:val="001000000000" w:firstRow="0" w:lastRow="0" w:firstColumn="1" w:lastColumn="0" w:oddVBand="0" w:evenVBand="0" w:oddHBand="0" w:evenHBand="0" w:firstRowFirstColumn="0" w:firstRowLastColumn="0" w:lastRowFirstColumn="0" w:lastRowLastColumn="0"/>
             <w:tcW w:w="3005" w:type="dxa"/>
           </w:tcPr>
           <w:p>
-            <w:pPr>
-              <w:jc w:val="both"/>
-            </w:pPr>
             <w:r>
               <w:t>A</w:t>
             </w:r>
@@ -971,13 +1220,10 @@
           </w:tcPr>
           <w:p>
             <w:pPr>
-              <w:jc w:val="both"/>
-            </w:pPr>
-            <w:r>
-              <w:t>)</w:t>
-            </w:r>
-            <w:r>
-              <w:t>)</w:t>
+              <w:cnfStyle w:val="000000100000" w:firstRow="0" w:lastRow="0" w:firstColumn="0" w:lastColumn="0" w:oddVBand="0" w:evenVBand="0" w:oddHBand="1" w:evenHBand="0" w:firstRowFirstColumn="0" w:firstRowLastColumn="0" w:lastRowFirstColumn="0" w:lastRowLastColumn="0"/>
+            </w:pPr>
+            <w:r>
+              <w:t>))</w:t>
             </w:r>
           </w:p>
         </w:tc>
@@ -987,7 +1233,7 @@
           </w:tcPr>
           <w:p>
             <w:pPr>
-              <w:jc w:val="both"/>
+              <w:cnfStyle w:val="000000100000" w:firstRow="0" w:lastRow="0" w:firstColumn="0" w:lastColumn="0" w:oddVBand="0" w:evenVBand="0" w:oddHBand="1" w:evenHBand="0" w:firstRowFirstColumn="0" w:firstRowLastColumn="0" w:lastRowFirstColumn="0" w:lastRowLastColumn="0"/>
             </w:pPr>
             <w:r>
               <w:t>A</w:t>
@@ -998,12 +1244,10 @@
       <w:tr>
         <w:tc>
           <w:tcPr>
+            <w:cnfStyle w:val="001000000000" w:firstRow="0" w:lastRow="0" w:firstColumn="1" w:lastColumn="0" w:oddVBand="0" w:evenVBand="0" w:oddHBand="0" w:evenHBand="0" w:firstRowFirstColumn="0" w:firstRowLastColumn="0" w:lastRowFirstColumn="0" w:lastRowLastColumn="0"/>
             <w:tcW w:w="3005" w:type="dxa"/>
           </w:tcPr>
           <w:p>
-            <w:pPr>
-              <w:jc w:val="both"/>
-            </w:pPr>
             <w:r>
               <w:t>*</w:t>
             </w:r>
@@ -1015,13 +1259,10 @@
           </w:tcPr>
           <w:p>
             <w:pPr>
-              <w:jc w:val="both"/>
-            </w:pPr>
-            <w:r>
-              <w:t>)</w:t>
-            </w:r>
-            <w:r>
-              <w:t>)*</w:t>
+              <w:cnfStyle w:val="000000000000" w:firstRow="0" w:lastRow="0" w:firstColumn="0" w:lastColumn="0" w:oddVBand="0" w:evenVBand="0" w:oddHBand="0" w:evenHBand="0" w:firstRowFirstColumn="0" w:firstRowLastColumn="0" w:lastRowFirstColumn="0" w:lastRowLastColumn="0"/>
+            </w:pPr>
+            <w:r>
+              <w:t>))*</w:t>
             </w:r>
           </w:p>
         </w:tc>
@@ -1031,7 +1272,7 @@
           </w:tcPr>
           <w:p>
             <w:pPr>
-              <w:jc w:val="both"/>
+              <w:cnfStyle w:val="000000000000" w:firstRow="0" w:lastRow="0" w:firstColumn="0" w:lastColumn="0" w:oddVBand="0" w:evenVBand="0" w:oddHBand="0" w:evenHBand="0" w:firstRowFirstColumn="0" w:firstRowLastColumn="0" w:lastRowFirstColumn="0" w:lastRowLastColumn="0"/>
             </w:pPr>
             <w:r>
               <w:t>A</w:t>
@@ -1040,14 +1281,15 @@
         </w:tc>
       </w:tr>
       <w:tr>
-        <w:tc>
-          <w:tcPr>
+        <w:trPr>
+          <w:cnfStyle w:val="000000100000" w:firstRow="0" w:lastRow="0" w:firstColumn="0" w:lastColumn="0" w:oddVBand="0" w:evenVBand="0" w:oddHBand="1" w:evenHBand="0" w:firstRowFirstColumn="0" w:firstRowLastColumn="0" w:lastRowFirstColumn="0" w:lastRowLastColumn="0"/>
+        </w:trPr>
+        <w:tc>
+          <w:tcPr>
+            <w:cnfStyle w:val="001000000000" w:firstRow="0" w:lastRow="0" w:firstColumn="1" w:lastColumn="0" w:oddVBand="0" w:evenVBand="0" w:oddHBand="0" w:evenHBand="0" w:firstRowFirstColumn="0" w:firstRowLastColumn="0" w:lastRowFirstColumn="0" w:lastRowLastColumn="0"/>
             <w:tcW w:w="3005" w:type="dxa"/>
           </w:tcPr>
           <w:p>
-            <w:pPr>
-              <w:jc w:val="both"/>
-            </w:pPr>
             <w:r>
               <w:t>B</w:t>
             </w:r>
@@ -1059,13 +1301,10 @@
           </w:tcPr>
           <w:p>
             <w:pPr>
-              <w:jc w:val="both"/>
-            </w:pPr>
-            <w:r>
-              <w:t>)</w:t>
-            </w:r>
-            <w:r>
-              <w:t>)*</w:t>
+              <w:cnfStyle w:val="000000100000" w:firstRow="0" w:lastRow="0" w:firstColumn="0" w:lastColumn="0" w:oddVBand="0" w:evenVBand="0" w:oddHBand="1" w:evenHBand="0" w:firstRowFirstColumn="0" w:firstRowLastColumn="0" w:lastRowFirstColumn="0" w:lastRowLastColumn="0"/>
+            </w:pPr>
+            <w:r>
+              <w:t>))*</w:t>
             </w:r>
           </w:p>
         </w:tc>
@@ -1075,7 +1314,7 @@
           </w:tcPr>
           <w:p>
             <w:pPr>
-              <w:jc w:val="both"/>
+              <w:cnfStyle w:val="000000100000" w:firstRow="0" w:lastRow="0" w:firstColumn="0" w:lastColumn="0" w:oddVBand="0" w:evenVBand="0" w:oddHBand="1" w:evenHBand="0" w:firstRowFirstColumn="0" w:firstRowLastColumn="0" w:lastRowFirstColumn="0" w:lastRowLastColumn="0"/>
             </w:pPr>
             <w:r>
               <w:t>A B</w:t>
@@ -1086,12 +1325,10 @@
       <w:tr>
         <w:tc>
           <w:tcPr>
+            <w:cnfStyle w:val="001000000000" w:firstRow="0" w:lastRow="0" w:firstColumn="1" w:lastColumn="0" w:oddVBand="0" w:evenVBand="0" w:oddHBand="0" w:evenHBand="0" w:firstRowFirstColumn="0" w:firstRowLastColumn="0" w:lastRowFirstColumn="0" w:lastRowLastColumn="0"/>
             <w:tcW w:w="3005" w:type="dxa"/>
           </w:tcPr>
           <w:p>
-            <w:pPr>
-              <w:jc w:val="both"/>
-            </w:pPr>
             <w:r>
               <w:t>(</w:t>
             </w:r>
@@ -1103,7 +1340,7 @@
           </w:tcPr>
           <w:p>
             <w:pPr>
-              <w:jc w:val="both"/>
+              <w:cnfStyle w:val="000000000000" w:firstRow="0" w:lastRow="0" w:firstColumn="0" w:lastColumn="0" w:oddVBand="0" w:evenVBand="0" w:oddHBand="0" w:evenHBand="0" w:firstRowFirstColumn="0" w:firstRowLastColumn="0" w:lastRowFirstColumn="0" w:lastRowLastColumn="0"/>
             </w:pPr>
             <w:r>
               <w:t>)</w:t>
@@ -1116,7 +1353,7 @@
           </w:tcPr>
           <w:p>
             <w:pPr>
-              <w:jc w:val="both"/>
+              <w:cnfStyle w:val="000000000000" w:firstRow="0" w:lastRow="0" w:firstColumn="0" w:lastColumn="0" w:oddVBand="0" w:evenVBand="0" w:oddHBand="0" w:evenHBand="0" w:firstRowFirstColumn="0" w:firstRowLastColumn="0" w:lastRowFirstColumn="0" w:lastRowLastColumn="0"/>
             </w:pPr>
             <w:r>
               <w:t>A B *</w:t>
@@ -1125,14 +1362,15 @@
         </w:tc>
       </w:tr>
       <w:tr>
-        <w:tc>
-          <w:tcPr>
+        <w:trPr>
+          <w:cnfStyle w:val="000000100000" w:firstRow="0" w:lastRow="0" w:firstColumn="0" w:lastColumn="0" w:oddVBand="0" w:evenVBand="0" w:oddHBand="1" w:evenHBand="0" w:firstRowFirstColumn="0" w:firstRowLastColumn="0" w:lastRowFirstColumn="0" w:lastRowLastColumn="0"/>
+        </w:trPr>
+        <w:tc>
+          <w:tcPr>
+            <w:cnfStyle w:val="001000000000" w:firstRow="0" w:lastRow="0" w:firstColumn="1" w:lastColumn="0" w:oddVBand="0" w:evenVBand="0" w:oddHBand="0" w:evenHBand="0" w:firstRowFirstColumn="0" w:firstRowLastColumn="0" w:lastRowFirstColumn="0" w:lastRowLastColumn="0"/>
             <w:tcW w:w="3005" w:type="dxa"/>
           </w:tcPr>
           <w:p>
-            <w:pPr>
-              <w:jc w:val="both"/>
-            </w:pPr>
             <w:r>
               <w:t>/</w:t>
             </w:r>
@@ -1144,7 +1382,7 @@
           </w:tcPr>
           <w:p>
             <w:pPr>
-              <w:jc w:val="both"/>
+              <w:cnfStyle w:val="000000100000" w:firstRow="0" w:lastRow="0" w:firstColumn="0" w:lastColumn="0" w:oddVBand="0" w:evenVBand="0" w:oddHBand="1" w:evenHBand="0" w:firstRowFirstColumn="0" w:firstRowLastColumn="0" w:lastRowFirstColumn="0" w:lastRowLastColumn="0"/>
             </w:pPr>
             <w:r>
               <w:t>) /</w:t>
@@ -1157,7 +1395,7 @@
           </w:tcPr>
           <w:p>
             <w:pPr>
-              <w:jc w:val="both"/>
+              <w:cnfStyle w:val="000000100000" w:firstRow="0" w:lastRow="0" w:firstColumn="0" w:lastColumn="0" w:oddVBand="0" w:evenVBand="0" w:oddHBand="1" w:evenHBand="0" w:firstRowFirstColumn="0" w:firstRowLastColumn="0" w:lastRowFirstColumn="0" w:lastRowLastColumn="0"/>
             </w:pPr>
             <w:r>
               <w:t>A B *</w:t>
@@ -1168,12 +1406,10 @@
       <w:tr>
         <w:tc>
           <w:tcPr>
+            <w:cnfStyle w:val="001000000000" w:firstRow="0" w:lastRow="0" w:firstColumn="1" w:lastColumn="0" w:oddVBand="0" w:evenVBand="0" w:oddHBand="0" w:evenHBand="0" w:firstRowFirstColumn="0" w:firstRowLastColumn="0" w:lastRowFirstColumn="0" w:lastRowLastColumn="0"/>
             <w:tcW w:w="3005" w:type="dxa"/>
           </w:tcPr>
           <w:p>
-            <w:pPr>
-              <w:jc w:val="both"/>
-            </w:pPr>
             <w:r>
               <w:t>)</w:t>
             </w:r>
@@ -1185,7 +1421,7 @@
           </w:tcPr>
           <w:p>
             <w:pPr>
-              <w:jc w:val="both"/>
+              <w:cnfStyle w:val="000000000000" w:firstRow="0" w:lastRow="0" w:firstColumn="0" w:lastColumn="0" w:oddVBand="0" w:evenVBand="0" w:oddHBand="0" w:evenHBand="0" w:firstRowFirstColumn="0" w:firstRowLastColumn="0" w:lastRowFirstColumn="0" w:lastRowLastColumn="0"/>
             </w:pPr>
             <w:r>
               <w:t>) / )</w:t>
@@ -1198,7 +1434,7 @@
           </w:tcPr>
           <w:p>
             <w:pPr>
-              <w:jc w:val="both"/>
+              <w:cnfStyle w:val="000000000000" w:firstRow="0" w:lastRow="0" w:firstColumn="0" w:lastColumn="0" w:oddVBand="0" w:evenVBand="0" w:oddHBand="0" w:evenHBand="0" w:firstRowFirstColumn="0" w:firstRowLastColumn="0" w:lastRowFirstColumn="0" w:lastRowLastColumn="0"/>
             </w:pPr>
             <w:r>
               <w:t>A B *</w:t>
@@ -1207,14 +1443,15 @@
         </w:tc>
       </w:tr>
       <w:tr>
-        <w:tc>
-          <w:tcPr>
+        <w:trPr>
+          <w:cnfStyle w:val="000000100000" w:firstRow="0" w:lastRow="0" w:firstColumn="0" w:lastColumn="0" w:oddVBand="0" w:evenVBand="0" w:oddHBand="1" w:evenHBand="0" w:firstRowFirstColumn="0" w:firstRowLastColumn="0" w:lastRowFirstColumn="0" w:lastRowLastColumn="0"/>
+        </w:trPr>
+        <w:tc>
+          <w:tcPr>
+            <w:cnfStyle w:val="001000000000" w:firstRow="0" w:lastRow="0" w:firstColumn="1" w:lastColumn="0" w:oddVBand="0" w:evenVBand="0" w:oddHBand="0" w:evenHBand="0" w:firstRowFirstColumn="0" w:firstRowLastColumn="0" w:lastRowFirstColumn="0" w:lastRowLastColumn="0"/>
             <w:tcW w:w="3005" w:type="dxa"/>
           </w:tcPr>
           <w:p>
-            <w:pPr>
-              <w:jc w:val="both"/>
-            </w:pPr>
             <w:r>
               <w:t>F</w:t>
             </w:r>
@@ -1226,7 +1463,7 @@
           </w:tcPr>
           <w:p>
             <w:pPr>
-              <w:jc w:val="both"/>
+              <w:cnfStyle w:val="000000100000" w:firstRow="0" w:lastRow="0" w:firstColumn="0" w:lastColumn="0" w:oddVBand="0" w:evenVBand="0" w:oddHBand="1" w:evenHBand="0" w:firstRowFirstColumn="0" w:firstRowLastColumn="0" w:lastRowFirstColumn="0" w:lastRowLastColumn="0"/>
             </w:pPr>
             <w:r>
               <w:t>) / )</w:t>
@@ -1239,7 +1476,7 @@
           </w:tcPr>
           <w:p>
             <w:pPr>
-              <w:jc w:val="both"/>
+              <w:cnfStyle w:val="000000100000" w:firstRow="0" w:lastRow="0" w:firstColumn="0" w:lastColumn="0" w:oddVBand="0" w:evenVBand="0" w:oddHBand="1" w:evenHBand="0" w:firstRowFirstColumn="0" w:firstRowLastColumn="0" w:lastRowFirstColumn="0" w:lastRowLastColumn="0"/>
             </w:pPr>
             <w:r>
               <w:t>A B * F</w:t>
@@ -1250,12 +1487,10 @@
       <w:tr>
         <w:tc>
           <w:tcPr>
+            <w:cnfStyle w:val="001000000000" w:firstRow="0" w:lastRow="0" w:firstColumn="1" w:lastColumn="0" w:oddVBand="0" w:evenVBand="0" w:oddHBand="0" w:evenHBand="0" w:firstRowFirstColumn="0" w:firstRowLastColumn="0" w:lastRowFirstColumn="0" w:lastRowLastColumn="0"/>
             <w:tcW w:w="3005" w:type="dxa"/>
           </w:tcPr>
           <w:p>
-            <w:pPr>
-              <w:jc w:val="both"/>
-            </w:pPr>
             <w:r>
               <w:t>-</w:t>
             </w:r>
@@ -1267,7 +1502,7 @@
           </w:tcPr>
           <w:p>
             <w:pPr>
-              <w:jc w:val="both"/>
+              <w:cnfStyle w:val="000000000000" w:firstRow="0" w:lastRow="0" w:firstColumn="0" w:lastColumn="0" w:oddVBand="0" w:evenVBand="0" w:oddHBand="0" w:evenHBand="0" w:firstRowFirstColumn="0" w:firstRowLastColumn="0" w:lastRowFirstColumn="0" w:lastRowLastColumn="0"/>
             </w:pPr>
             <w:r>
               <w:t>) / ) -</w:t>
@@ -1280,7 +1515,7 @@
           </w:tcPr>
           <w:p>
             <w:pPr>
-              <w:jc w:val="both"/>
+              <w:cnfStyle w:val="000000000000" w:firstRow="0" w:lastRow="0" w:firstColumn="0" w:lastColumn="0" w:oddVBand="0" w:evenVBand="0" w:oddHBand="0" w:evenHBand="0" w:firstRowFirstColumn="0" w:firstRowLastColumn="0" w:lastRowFirstColumn="0" w:lastRowLastColumn="0"/>
             </w:pPr>
             <w:r>
               <w:t>A B * F</w:t>
@@ -1289,14 +1524,15 @@
         </w:tc>
       </w:tr>
       <w:tr>
-        <w:tc>
-          <w:tcPr>
+        <w:trPr>
+          <w:cnfStyle w:val="000000100000" w:firstRow="0" w:lastRow="0" w:firstColumn="0" w:lastColumn="0" w:oddVBand="0" w:evenVBand="0" w:oddHBand="1" w:evenHBand="0" w:firstRowFirstColumn="0" w:firstRowLastColumn="0" w:lastRowFirstColumn="0" w:lastRowLastColumn="0"/>
+        </w:trPr>
+        <w:tc>
+          <w:tcPr>
+            <w:cnfStyle w:val="001000000000" w:firstRow="0" w:lastRow="0" w:firstColumn="1" w:lastColumn="0" w:oddVBand="0" w:evenVBand="0" w:oddHBand="0" w:evenHBand="0" w:firstRowFirstColumn="0" w:firstRowLastColumn="0" w:lastRowFirstColumn="0" w:lastRowLastColumn="0"/>
             <w:tcW w:w="3005" w:type="dxa"/>
           </w:tcPr>
           <w:p>
-            <w:pPr>
-              <w:jc w:val="both"/>
-            </w:pPr>
             <w:r>
               <w:t>E</w:t>
             </w:r>
@@ -1308,7 +1544,7 @@
           </w:tcPr>
           <w:p>
             <w:pPr>
-              <w:jc w:val="both"/>
+              <w:cnfStyle w:val="000000100000" w:firstRow="0" w:lastRow="0" w:firstColumn="0" w:lastColumn="0" w:oddVBand="0" w:evenVBand="0" w:oddHBand="1" w:evenHBand="0" w:firstRowFirstColumn="0" w:firstRowLastColumn="0" w:lastRowFirstColumn="0" w:lastRowLastColumn="0"/>
             </w:pPr>
             <w:r>
               <w:t>) / ) -</w:t>
@@ -1321,7 +1557,7 @@
           </w:tcPr>
           <w:p>
             <w:pPr>
-              <w:jc w:val="both"/>
+              <w:cnfStyle w:val="000000100000" w:firstRow="0" w:lastRow="0" w:firstColumn="0" w:lastColumn="0" w:oddVBand="0" w:evenVBand="0" w:oddHBand="1" w:evenHBand="0" w:firstRowFirstColumn="0" w:firstRowLastColumn="0" w:lastRowFirstColumn="0" w:lastRowLastColumn="0"/>
             </w:pPr>
             <w:r>
               <w:t>A B * F E</w:t>
@@ -1332,12 +1568,10 @@
       <w:tr>
         <w:tc>
           <w:tcPr>
+            <w:cnfStyle w:val="001000000000" w:firstRow="0" w:lastRow="0" w:firstColumn="1" w:lastColumn="0" w:oddVBand="0" w:evenVBand="0" w:oddHBand="0" w:evenHBand="0" w:firstRowFirstColumn="0" w:firstRowLastColumn="0" w:lastRowFirstColumn="0" w:lastRowLastColumn="0"/>
             <w:tcW w:w="3005" w:type="dxa"/>
           </w:tcPr>
           <w:p>
-            <w:pPr>
-              <w:jc w:val="both"/>
-            </w:pPr>
             <w:r>
               <w:t>(</w:t>
             </w:r>
@@ -1349,13 +1583,10 @@
           </w:tcPr>
           <w:p>
             <w:pPr>
-              <w:jc w:val="both"/>
-            </w:pPr>
-            <w:r>
-              <w:t>)</w:t>
-            </w:r>
-            <w:r>
-              <w:t xml:space="preserve"> / </w:t>
+              <w:cnfStyle w:val="000000000000" w:firstRow="0" w:lastRow="0" w:firstColumn="0" w:lastColumn="0" w:oddVBand="0" w:evenVBand="0" w:oddHBand="0" w:evenHBand="0" w:firstRowFirstColumn="0" w:firstRowLastColumn="0" w:lastRowFirstColumn="0" w:lastRowLastColumn="0"/>
+            </w:pPr>
+            <w:r>
+              <w:t xml:space="preserve">) / </w:t>
             </w:r>
           </w:p>
         </w:tc>
@@ -1365,7 +1596,7 @@
           </w:tcPr>
           <w:p>
             <w:pPr>
-              <w:jc w:val="both"/>
+              <w:cnfStyle w:val="000000000000" w:firstRow="0" w:lastRow="0" w:firstColumn="0" w:lastColumn="0" w:oddVBand="0" w:evenVBand="0" w:oddHBand="0" w:evenHBand="0" w:firstRowFirstColumn="0" w:firstRowLastColumn="0" w:lastRowFirstColumn="0" w:lastRowLastColumn="0"/>
             </w:pPr>
             <w:r>
               <w:t>A B * F E -</w:t>
@@ -1374,14 +1605,15 @@
         </w:tc>
       </w:tr>
       <w:tr>
-        <w:tc>
-          <w:tcPr>
+        <w:trPr>
+          <w:cnfStyle w:val="000000100000" w:firstRow="0" w:lastRow="0" w:firstColumn="0" w:lastColumn="0" w:oddVBand="0" w:evenVBand="0" w:oddHBand="1" w:evenHBand="0" w:firstRowFirstColumn="0" w:firstRowLastColumn="0" w:lastRowFirstColumn="0" w:lastRowLastColumn="0"/>
+        </w:trPr>
+        <w:tc>
+          <w:tcPr>
+            <w:cnfStyle w:val="001000000000" w:firstRow="0" w:lastRow="0" w:firstColumn="1" w:lastColumn="0" w:oddVBand="0" w:evenVBand="0" w:oddHBand="0" w:evenHBand="0" w:firstRowFirstColumn="0" w:firstRowLastColumn="0" w:lastRowFirstColumn="0" w:lastRowLastColumn="0"/>
             <w:tcW w:w="3005" w:type="dxa"/>
           </w:tcPr>
           <w:p>
-            <w:pPr>
-              <w:jc w:val="both"/>
-            </w:pPr>
             <w:r>
               <w:t>(</w:t>
             </w:r>
@@ -1393,7 +1625,7 @@
           </w:tcPr>
           <w:p>
             <w:pPr>
-              <w:jc w:val="both"/>
+              <w:cnfStyle w:val="000000100000" w:firstRow="0" w:lastRow="0" w:firstColumn="0" w:lastColumn="0" w:oddVBand="0" w:evenVBand="0" w:oddHBand="1" w:evenHBand="0" w:firstRowFirstColumn="0" w:firstRowLastColumn="0" w:lastRowFirstColumn="0" w:lastRowLastColumn="0"/>
             </w:pPr>
             <w:r>
               <w:t>) /</w:t>
@@ -1406,13 +1638,10 @@
           </w:tcPr>
           <w:p>
             <w:pPr>
-              <w:jc w:val="both"/>
-            </w:pPr>
-            <w:r>
-              <w:t>A B * F E -</w:t>
-            </w:r>
-            <w:r>
-              <w:t xml:space="preserve"> </w:t>
+              <w:cnfStyle w:val="000000100000" w:firstRow="0" w:lastRow="0" w:firstColumn="0" w:lastColumn="0" w:oddVBand="0" w:evenVBand="0" w:oddHBand="1" w:evenHBand="0" w:firstRowFirstColumn="0" w:firstRowLastColumn="0" w:lastRowFirstColumn="0" w:lastRowLastColumn="0"/>
+            </w:pPr>
+            <w:r>
+              <w:t xml:space="preserve">A B * F E - </w:t>
             </w:r>
           </w:p>
         </w:tc>
@@ -1420,12 +1649,10 @@
       <w:tr>
         <w:tc>
           <w:tcPr>
+            <w:cnfStyle w:val="001000000000" w:firstRow="0" w:lastRow="0" w:firstColumn="1" w:lastColumn="0" w:oddVBand="0" w:evenVBand="0" w:oddHBand="0" w:evenHBand="0" w:firstRowFirstColumn="0" w:firstRowLastColumn="0" w:lastRowFirstColumn="0" w:lastRowLastColumn="0"/>
             <w:tcW w:w="3005" w:type="dxa"/>
           </w:tcPr>
           <w:p>
-            <w:pPr>
-              <w:jc w:val="both"/>
-            </w:pPr>
             <w:r>
               <w:t>empty</w:t>
             </w:r>
@@ -1437,7 +1664,7 @@
           </w:tcPr>
           <w:p>
             <w:pPr>
-              <w:jc w:val="both"/>
+              <w:cnfStyle w:val="000000000000" w:firstRow="0" w:lastRow="0" w:firstColumn="0" w:lastColumn="0" w:oddVBand="0" w:evenVBand="0" w:oddHBand="0" w:evenHBand="0" w:firstRowFirstColumn="0" w:firstRowLastColumn="0" w:lastRowFirstColumn="0" w:lastRowLastColumn="0"/>
             </w:pPr>
             <w:r>
               <w:t>empty</w:t>
@@ -1450,7 +1677,7 @@
           </w:tcPr>
           <w:p>
             <w:pPr>
-              <w:jc w:val="both"/>
+              <w:cnfStyle w:val="000000000000" w:firstRow="0" w:lastRow="0" w:firstColumn="0" w:lastColumn="0" w:oddVBand="0" w:evenVBand="0" w:oddHBand="0" w:evenHBand="0" w:firstRowFirstColumn="0" w:firstRowLastColumn="0" w:lastRowFirstColumn="0" w:lastRowLastColumn="0"/>
             </w:pPr>
             <w:r>
               <w:t>end</w:t>
@@ -1459,377 +1686,95 @@
         </w:tc>
       </w:tr>
     </w:tbl>
-    <w:p>
-      <w:pPr>
-        <w:jc w:val="both"/>
-      </w:pPr>
-    </w:p>
-    <w:p>
-      <w:pPr>
-        <w:jc w:val="both"/>
-      </w:pPr>
-      <w:r>
-        <w:t xml:space="preserve">Reverse again the output, we get: / - E F * </w:t>
-      </w:r>
-      <w:r>
-        <w:t xml:space="preserve">A B </w:t>
-      </w:r>
-    </w:p>
-    <w:p>
-      <w:pPr>
-        <w:jc w:val="both"/>
-      </w:pPr>
-      <w:r>
+    <w:p/>
+    <w:p/>
+    <w:p>
+      <w:r>
+        <w:t xml:space="preserve">Reverse again the output, we get: / - E F * A B </w:t>
+      </w:r>
+    </w:p>
+    <w:p>
+      <w:r>
+        <w:lastRenderedPageBreak/>
         <w:t>// illustrate the code fragment</w:t>
       </w:r>
     </w:p>
-    <w:p>
-      <w:pPr>
-        <w:jc w:val="both"/>
-      </w:pPr>
-    </w:p>
-    <w:p>
-      <w:pPr>
-        <w:jc w:val="both"/>
+    <w:p/>
+    <w:p/>
+    <w:p>
+      <w:pPr>
+        <w:pStyle w:val="Heading2"/>
       </w:pPr>
       <w:r>
         <w:t>Converting an infix expression to a postfix expression</w:t>
       </w:r>
     </w:p>
     <w:p>
-      <w:pPr>
-        <w:jc w:val="both"/>
-      </w:pPr>
-      <w:r>
-        <w:t xml:space="preserve">(A + B) * (C + D) =&gt; </w:t>
-      </w:r>
-      <w:r>
-        <w:t>A B + C D + *</w:t>
-      </w:r>
-    </w:p>
-    <w:p>
-      <w:pPr>
-        <w:jc w:val="both"/>
+      <w:r>
+        <w:t>(A + B) * (C + D) =&gt; A B + C D + *</w:t>
+      </w:r>
+    </w:p>
+    <w:p>
+      <w:pPr>
+        <w:pStyle w:val="Heading3"/>
       </w:pPr>
       <w:r>
         <w:t>Illustrate the algorithm:</w:t>
       </w:r>
     </w:p>
     <w:p>
-      <w:pPr>
-        <w:jc w:val="both"/>
-      </w:pPr>
-      <w:r>
-        <w:t xml:space="preserve">Scan the string from left to right to catch </w:t>
-      </w:r>
-      <w:r>
-        <w:t>operators and op</w:t>
-      </w:r>
-      <w:r>
-        <w:t>e</w:t>
-      </w:r>
-      <w:r>
-        <w:t>rands</w:t>
-      </w:r>
-      <w:r>
-        <w:t xml:space="preserve"> until the stack is empty</w:t>
-      </w:r>
-      <w:r>
-        <w:t>.</w:t>
-      </w:r>
-    </w:p>
-    <w:p>
-      <w:pPr>
-        <w:jc w:val="both"/>
-      </w:pPr>
-      <w:r>
-        <w:lastRenderedPageBreak/>
-        <w:t xml:space="preserve">We will </w:t>
-      </w:r>
-      <w:r>
-        <w:t xml:space="preserve">use </w:t>
-      </w:r>
-      <w:r>
-        <w:t>a stack variable to store operators</w:t>
-      </w:r>
-      <w:r>
-        <w:t xml:space="preserve"> and a</w:t>
-      </w:r>
-      <w:r>
-        <w:t xml:space="preserve"> string to </w:t>
-      </w:r>
-      <w:r>
-        <w:t>store op</w:t>
-      </w:r>
-      <w:r>
-        <w:t>e</w:t>
-      </w:r>
-      <w:r>
-        <w:t>rands</w:t>
-      </w:r>
-    </w:p>
-    <w:p>
-      <w:pPr>
-        <w:jc w:val="both"/>
-      </w:pPr>
-      <w:r>
-        <w:t xml:space="preserve">Put the </w:t>
-      </w:r>
-      <w:r>
-        <w:t xml:space="preserve">open bracket at the top of the stack and the close bracket at the end of the input string to check if </w:t>
-      </w:r>
-      <w:r>
-        <w:t>we have scanned correctly.</w:t>
-      </w:r>
-    </w:p>
-    <w:p>
-      <w:pPr>
-        <w:jc w:val="both"/>
-      </w:pPr>
-      <w:r>
-        <w:t xml:space="preserve">If we </w:t>
-      </w:r>
-      <w:r>
-        <w:t xml:space="preserve">encounter a left </w:t>
-      </w:r>
-      <w:r>
-        <w:t>parenthesis, add it to the stack vari</w:t>
-      </w:r>
-      <w:r>
-        <w:t>a</w:t>
-      </w:r>
-      <w:r>
-        <w:t>ble</w:t>
-      </w:r>
-      <w:r>
-        <w:t>.</w:t>
-      </w:r>
-    </w:p>
-    <w:p>
-      <w:pPr>
-        <w:jc w:val="both"/>
-      </w:pPr>
-      <w:r>
-        <w:t>If we catch an op</w:t>
-      </w:r>
-      <w:r>
-        <w:t>e</w:t>
-      </w:r>
-      <w:r>
-        <w:t>rand</w:t>
-      </w:r>
-      <w:r>
-        <w:t>, it will be added to the output string.</w:t>
-      </w:r>
-    </w:p>
-    <w:p>
-      <w:pPr>
-        <w:jc w:val="both"/>
-      </w:pPr>
-      <w:r>
-        <w:t>If we catch an operator, then the precedence</w:t>
-      </w:r>
-      <w:r>
-        <w:t xml:space="preserve"> level</w:t>
-      </w:r>
-      <w:r>
-        <w:t xml:space="preserve"> will be checked:</w:t>
-      </w:r>
-    </w:p>
-    <w:p>
-      <w:pPr>
-        <w:pStyle w:val="ListParagraph"/>
-        <w:numPr>
-          <w:ilvl w:val="0"/>
-          <w:numId w:val="2"/>
-        </w:numPr>
-        <w:tabs>
-          <w:tab w:val="left" w:pos="1080"/>
-        </w:tabs>
-        <w:jc w:val="both"/>
-      </w:pPr>
-      <w:r>
-        <w:t xml:space="preserve">If on the top of the stack, there is a </w:t>
-      </w:r>
-      <w:r>
-        <w:t>higher</w:t>
-      </w:r>
-      <w:r>
-        <w:t xml:space="preserve"> or the same </w:t>
-      </w:r>
-      <w:r>
-        <w:t xml:space="preserve">level operator then we pop that operator from the stack and add it to </w:t>
-      </w:r>
-      <w:r>
-        <w:t>output string</w:t>
-      </w:r>
-      <w:r>
-        <w:t>.</w:t>
-      </w:r>
-    </w:p>
-    <w:p>
-      <w:pPr>
-        <w:pStyle w:val="ListParagraph"/>
-        <w:numPr>
-          <w:ilvl w:val="0"/>
-          <w:numId w:val="2"/>
-        </w:numPr>
-        <w:tabs>
-          <w:tab w:val="left" w:pos="1080"/>
-        </w:tabs>
-        <w:jc w:val="both"/>
-      </w:pPr>
-      <w:r>
-        <w:t>Else add the caught operator to the stack</w:t>
-      </w:r>
-      <w:r>
-        <w:t>.</w:t>
-      </w:r>
-    </w:p>
-    <w:p>
-      <w:pPr>
-        <w:tabs>
-          <w:tab w:val="left" w:pos="1080"/>
-        </w:tabs>
-        <w:jc w:val="both"/>
-      </w:pPr>
-      <w:r>
-        <w:t>If we got a right parenthesis</w:t>
-      </w:r>
-      <w:r>
-        <w:t>:</w:t>
-      </w:r>
-    </w:p>
-    <w:p>
-      <w:pPr>
-        <w:pStyle w:val="ListParagraph"/>
-        <w:numPr>
-          <w:ilvl w:val="0"/>
-          <w:numId w:val="4"/>
-        </w:numPr>
-        <w:tabs>
-          <w:tab w:val="left" w:pos="1080"/>
-        </w:tabs>
-        <w:jc w:val="both"/>
-      </w:pPr>
-      <w:r>
-        <w:t xml:space="preserve">we will pop the stack until the </w:t>
-      </w:r>
-      <w:r>
-        <w:t>open bracket is caught</w:t>
-      </w:r>
-      <w:r>
-        <w:t xml:space="preserve"> and remove it</w:t>
-      </w:r>
-      <w:r>
-        <w:t>. The</w:t>
-      </w:r>
-      <w:r>
-        <w:t xml:space="preserve"> operator</w:t>
-      </w:r>
-      <w:r>
-        <w:t xml:space="preserve"> got from stack is added to the output.</w:t>
-      </w:r>
-      <w:r>
-        <w:t xml:space="preserve"> After </w:t>
-      </w:r>
-      <w:r>
-        <w:t>checking</w:t>
-      </w:r>
-      <w:r>
-        <w:t xml:space="preserve"> the stack, we delete the scanned </w:t>
-      </w:r>
-      <w:r>
-        <w:t>bracket.</w:t>
-      </w:r>
-    </w:p>
-    <w:p>
-      <w:pPr>
-        <w:tabs>
-          <w:tab w:val="left" w:pos="1080"/>
-        </w:tabs>
-        <w:jc w:val="both"/>
-      </w:pPr>
-      <w:r>
+      <w:r>
+        <w:t>Scan the string from left to right to catch operators and operands until the stack is empty.</w:t>
+      </w:r>
+      <w:r>
+        <w:br/>
+        <w:t>We will use a stack variable to store operators and a string to store operands</w:t>
+      </w:r>
+      <w:r>
+        <w:br/>
+        <w:t>Put the open bracket at the top of the stack and the close bracket at the end of the input string to check if we have scanned correctly.</w:t>
+      </w:r>
+      <w:r>
+        <w:br/>
+        <w:t>If we encounter a left parenthesis, add it to the stack variable.</w:t>
+      </w:r>
+      <w:r>
+        <w:br/>
+        <w:t>If we catch an operand, it will be added to the output string.</w:t>
+      </w:r>
+      <w:r>
+        <w:br/>
+        <w:t>If we catch an operator, then the precedence level will be checked:</w:t>
+      </w:r>
+      <w:r>
+        <w:br/>
+        <w:t>If on the top of the stack, there is a higher or the same level operator then we pop that operator from the stack and add it to output string.</w:t>
+      </w:r>
+      <w:r>
+        <w:br/>
+        <w:t>Else add the caught operator to the stack.</w:t>
+      </w:r>
+      <w:r>
+        <w:br/>
+        <w:t>If we got a right parenthesis:</w:t>
+      </w:r>
+      <w:r>
+        <w:br/>
+        <w:t>we will pop the stack until the open bracket is caught and remove it. The operator got from stack is added to the output. After checking the stack, we delete the scanned bracket.</w:t>
+      </w:r>
+      <w:r>
+        <w:br/>
         <w:t>Finish the loop, we got the postfix expression.</w:t>
       </w:r>
     </w:p>
     <w:p>
-      <w:pPr>
-        <w:tabs>
-          <w:tab w:val="left" w:pos="1080"/>
-        </w:tabs>
-        <w:jc w:val="both"/>
-      </w:pPr>
-      <w:r>
-        <w:t>e.g.</w:t>
-      </w:r>
-      <w:r>
-        <w:t xml:space="preserve"> </w:t>
-      </w:r>
-      <w:r>
-        <w:t>This is an example</w:t>
-      </w:r>
-      <w:r>
-        <w:t xml:space="preserve">: convert </w:t>
-      </w:r>
-      <w:proofErr w:type="gramStart"/>
-      <w:r>
-        <w:t>(</w:t>
-      </w:r>
-      <w:r>
-        <w:t xml:space="preserve"> </w:t>
-      </w:r>
-      <w:r>
-        <w:t>A</w:t>
-      </w:r>
-      <w:proofErr w:type="gramEnd"/>
-      <w:r>
-        <w:t xml:space="preserve"> </w:t>
-      </w:r>
-      <w:r>
-        <w:t>+</w:t>
-      </w:r>
-      <w:r>
-        <w:t xml:space="preserve"> </w:t>
-      </w:r>
-      <w:r>
-        <w:t>B</w:t>
-      </w:r>
-      <w:r>
-        <w:t xml:space="preserve"> </w:t>
-      </w:r>
-      <w:r>
-        <w:t>)</w:t>
-      </w:r>
-      <w:r>
-        <w:t xml:space="preserve"> </w:t>
-      </w:r>
-      <w:r>
-        <w:t>* (</w:t>
-      </w:r>
-      <w:r>
-        <w:t xml:space="preserve"> </w:t>
-      </w:r>
-      <w:r>
-        <w:t>C</w:t>
-      </w:r>
-      <w:r>
-        <w:t xml:space="preserve"> – </w:t>
-      </w:r>
-      <w:r>
-        <w:t>D</w:t>
-      </w:r>
-      <w:r>
-        <w:t xml:space="preserve"> </w:t>
-      </w:r>
-      <w:r>
-        <w:t>) to postfix expression</w:t>
+      <w:r>
+        <w:t>e.g. This is an example: convert ( A + B ) * ( C – D ) to postfix expression</w:t>
       </w:r>
     </w:p>
     <w:tbl>
       <w:tblPr>
-        <w:tblStyle w:val="TableGrid"/>
+        <w:tblStyle w:val="GridTable4-Accent5"/>
         <w:tblW w:w="0" w:type="auto"/>
         <w:tblLook w:val="04A0" w:firstRow="1" w:lastRow="0" w:firstColumn="1" w:lastColumn="0" w:noHBand="0" w:noVBand="1"/>
       </w:tblPr>
@@ -1839,17 +1784,15 @@
         <w:gridCol w:w="3006"/>
       </w:tblGrid>
       <w:tr>
-        <w:tc>
-          <w:tcPr>
+        <w:trPr>
+          <w:cnfStyle w:val="100000000000" w:firstRow="1" w:lastRow="0" w:firstColumn="0" w:lastColumn="0" w:oddVBand="0" w:evenVBand="0" w:oddHBand="0" w:evenHBand="0" w:firstRowFirstColumn="0" w:firstRowLastColumn="0" w:lastRowFirstColumn="0" w:lastRowLastColumn="0"/>
+        </w:trPr>
+        <w:tc>
+          <w:tcPr>
+            <w:cnfStyle w:val="001000000000" w:firstRow="0" w:lastRow="0" w:firstColumn="1" w:lastColumn="0" w:oddVBand="0" w:evenVBand="0" w:oddHBand="0" w:evenHBand="0" w:firstRowFirstColumn="0" w:firstRowLastColumn="0" w:lastRowFirstColumn="0" w:lastRowLastColumn="0"/>
             <w:tcW w:w="3005" w:type="dxa"/>
           </w:tcPr>
           <w:p>
-            <w:pPr>
-              <w:tabs>
-                <w:tab w:val="left" w:pos="1080"/>
-              </w:tabs>
-              <w:jc w:val="both"/>
-            </w:pPr>
             <w:r>
               <w:t>Scanned</w:t>
             </w:r>
@@ -1861,10 +1804,7 @@
           </w:tcPr>
           <w:p>
             <w:pPr>
-              <w:tabs>
-                <w:tab w:val="left" w:pos="1080"/>
-              </w:tabs>
-              <w:jc w:val="both"/>
+              <w:cnfStyle w:val="100000000000" w:firstRow="1" w:lastRow="0" w:firstColumn="0" w:lastColumn="0" w:oddVBand="0" w:evenVBand="0" w:oddHBand="0" w:evenHBand="0" w:firstRowFirstColumn="0" w:firstRowLastColumn="0" w:lastRowFirstColumn="0" w:lastRowLastColumn="0"/>
             </w:pPr>
             <w:r>
               <w:t>Stack</w:t>
@@ -1877,10 +1817,7 @@
           </w:tcPr>
           <w:p>
             <w:pPr>
-              <w:tabs>
-                <w:tab w:val="left" w:pos="1080"/>
-              </w:tabs>
-              <w:jc w:val="both"/>
+              <w:cnfStyle w:val="100000000000" w:firstRow="1" w:lastRow="0" w:firstColumn="0" w:lastColumn="0" w:oddVBand="0" w:evenVBand="0" w:oddHBand="0" w:evenHBand="0" w:firstRowFirstColumn="0" w:firstRowLastColumn="0" w:lastRowFirstColumn="0" w:lastRowLastColumn="0"/>
             </w:pPr>
             <w:r>
               <w:t>Output</w:t>
@@ -1889,18 +1826,15 @@
         </w:tc>
       </w:tr>
       <w:tr>
-        <w:tc>
-          <w:tcPr>
+        <w:trPr>
+          <w:cnfStyle w:val="000000100000" w:firstRow="0" w:lastRow="0" w:firstColumn="0" w:lastColumn="0" w:oddVBand="0" w:evenVBand="0" w:oddHBand="1" w:evenHBand="0" w:firstRowFirstColumn="0" w:firstRowLastColumn="0" w:lastRowFirstColumn="0" w:lastRowLastColumn="0"/>
+        </w:trPr>
+        <w:tc>
+          <w:tcPr>
+            <w:cnfStyle w:val="001000000000" w:firstRow="0" w:lastRow="0" w:firstColumn="1" w:lastColumn="0" w:oddVBand="0" w:evenVBand="0" w:oddHBand="0" w:evenHBand="0" w:firstRowFirstColumn="0" w:firstRowLastColumn="0" w:lastRowFirstColumn="0" w:lastRowLastColumn="0"/>
             <w:tcW w:w="3005" w:type="dxa"/>
           </w:tcPr>
-          <w:p>
-            <w:pPr>
-              <w:tabs>
-                <w:tab w:val="left" w:pos="1080"/>
-              </w:tabs>
-              <w:jc w:val="both"/>
-            </w:pPr>
-          </w:p>
+          <w:p/>
         </w:tc>
         <w:tc>
           <w:tcPr>
@@ -1908,10 +1842,7 @@
           </w:tcPr>
           <w:p>
             <w:pPr>
-              <w:tabs>
-                <w:tab w:val="left" w:pos="1080"/>
-              </w:tabs>
-              <w:jc w:val="both"/>
+              <w:cnfStyle w:val="000000100000" w:firstRow="0" w:lastRow="0" w:firstColumn="0" w:lastColumn="0" w:oddVBand="0" w:evenVBand="0" w:oddHBand="1" w:evenHBand="0" w:firstRowFirstColumn="0" w:firstRowLastColumn="0" w:lastRowFirstColumn="0" w:lastRowLastColumn="0"/>
             </w:pPr>
             <w:r>
               <w:t>(</w:t>
@@ -1924,10 +1855,7 @@
           </w:tcPr>
           <w:p>
             <w:pPr>
-              <w:tabs>
-                <w:tab w:val="left" w:pos="1080"/>
-              </w:tabs>
-              <w:jc w:val="both"/>
+              <w:cnfStyle w:val="000000100000" w:firstRow="0" w:lastRow="0" w:firstColumn="0" w:lastColumn="0" w:oddVBand="0" w:evenVBand="0" w:oddHBand="1" w:evenHBand="0" w:firstRowFirstColumn="0" w:firstRowLastColumn="0" w:lastRowFirstColumn="0" w:lastRowLastColumn="0"/>
             </w:pPr>
           </w:p>
         </w:tc>
@@ -1935,15 +1863,10 @@
       <w:tr>
         <w:tc>
           <w:tcPr>
+            <w:cnfStyle w:val="001000000000" w:firstRow="0" w:lastRow="0" w:firstColumn="1" w:lastColumn="0" w:oddVBand="0" w:evenVBand="0" w:oddHBand="0" w:evenHBand="0" w:firstRowFirstColumn="0" w:firstRowLastColumn="0" w:lastRowFirstColumn="0" w:lastRowLastColumn="0"/>
             <w:tcW w:w="3005" w:type="dxa"/>
           </w:tcPr>
           <w:p>
-            <w:pPr>
-              <w:tabs>
-                <w:tab w:val="left" w:pos="1080"/>
-              </w:tabs>
-              <w:jc w:val="both"/>
-            </w:pPr>
             <w:r>
               <w:t>(</w:t>
             </w:r>
@@ -1955,10 +1878,7 @@
           </w:tcPr>
           <w:p>
             <w:pPr>
-              <w:tabs>
-                <w:tab w:val="left" w:pos="1080"/>
-              </w:tabs>
-              <w:jc w:val="both"/>
+              <w:cnfStyle w:val="000000000000" w:firstRow="0" w:lastRow="0" w:firstColumn="0" w:lastColumn="0" w:oddVBand="0" w:evenVBand="0" w:oddHBand="0" w:evenHBand="0" w:firstRowFirstColumn="0" w:firstRowLastColumn="0" w:lastRowFirstColumn="0" w:lastRowLastColumn="0"/>
             </w:pPr>
             <w:r>
               <w:t>((</w:t>
@@ -1971,26 +1891,21 @@
           </w:tcPr>
           <w:p>
             <w:pPr>
-              <w:tabs>
-                <w:tab w:val="left" w:pos="1080"/>
-              </w:tabs>
-              <w:jc w:val="both"/>
+              <w:cnfStyle w:val="000000000000" w:firstRow="0" w:lastRow="0" w:firstColumn="0" w:lastColumn="0" w:oddVBand="0" w:evenVBand="0" w:oddHBand="0" w:evenHBand="0" w:firstRowFirstColumn="0" w:firstRowLastColumn="0" w:lastRowFirstColumn="0" w:lastRowLastColumn="0"/>
             </w:pPr>
           </w:p>
         </w:tc>
       </w:tr>
       <w:tr>
-        <w:tc>
-          <w:tcPr>
+        <w:trPr>
+          <w:cnfStyle w:val="000000100000" w:firstRow="0" w:lastRow="0" w:firstColumn="0" w:lastColumn="0" w:oddVBand="0" w:evenVBand="0" w:oddHBand="1" w:evenHBand="0" w:firstRowFirstColumn="0" w:firstRowLastColumn="0" w:lastRowFirstColumn="0" w:lastRowLastColumn="0"/>
+        </w:trPr>
+        <w:tc>
+          <w:tcPr>
+            <w:cnfStyle w:val="001000000000" w:firstRow="0" w:lastRow="0" w:firstColumn="1" w:lastColumn="0" w:oddVBand="0" w:evenVBand="0" w:oddHBand="0" w:evenHBand="0" w:firstRowFirstColumn="0" w:firstRowLastColumn="0" w:lastRowFirstColumn="0" w:lastRowLastColumn="0"/>
             <w:tcW w:w="3005" w:type="dxa"/>
           </w:tcPr>
           <w:p>
-            <w:pPr>
-              <w:tabs>
-                <w:tab w:val="left" w:pos="1080"/>
-              </w:tabs>
-              <w:jc w:val="both"/>
-            </w:pPr>
             <w:r>
               <w:t>A</w:t>
             </w:r>
@@ -2002,10 +1917,7 @@
           </w:tcPr>
           <w:p>
             <w:pPr>
-              <w:tabs>
-                <w:tab w:val="left" w:pos="1080"/>
-              </w:tabs>
-              <w:jc w:val="both"/>
+              <w:cnfStyle w:val="000000100000" w:firstRow="0" w:lastRow="0" w:firstColumn="0" w:lastColumn="0" w:oddVBand="0" w:evenVBand="0" w:oddHBand="1" w:evenHBand="0" w:firstRowFirstColumn="0" w:firstRowLastColumn="0" w:lastRowFirstColumn="0" w:lastRowLastColumn="0"/>
             </w:pPr>
             <w:r>
               <w:t>((</w:t>
@@ -2018,10 +1930,7 @@
           </w:tcPr>
           <w:p>
             <w:pPr>
-              <w:tabs>
-                <w:tab w:val="left" w:pos="1080"/>
-              </w:tabs>
-              <w:jc w:val="both"/>
+              <w:cnfStyle w:val="000000100000" w:firstRow="0" w:lastRow="0" w:firstColumn="0" w:lastColumn="0" w:oddVBand="0" w:evenVBand="0" w:oddHBand="1" w:evenHBand="0" w:firstRowFirstColumn="0" w:firstRowLastColumn="0" w:lastRowFirstColumn="0" w:lastRowLastColumn="0"/>
             </w:pPr>
             <w:r>
               <w:t>A</w:t>
@@ -2032,15 +1941,10 @@
       <w:tr>
         <w:tc>
           <w:tcPr>
+            <w:cnfStyle w:val="001000000000" w:firstRow="0" w:lastRow="0" w:firstColumn="1" w:lastColumn="0" w:oddVBand="0" w:evenVBand="0" w:oddHBand="0" w:evenHBand="0" w:firstRowFirstColumn="0" w:firstRowLastColumn="0" w:lastRowFirstColumn="0" w:lastRowLastColumn="0"/>
             <w:tcW w:w="3005" w:type="dxa"/>
           </w:tcPr>
           <w:p>
-            <w:pPr>
-              <w:tabs>
-                <w:tab w:val="left" w:pos="1080"/>
-              </w:tabs>
-              <w:jc w:val="both"/>
-            </w:pPr>
             <w:r>
               <w:t>+</w:t>
             </w:r>
@@ -2052,10 +1956,7 @@
           </w:tcPr>
           <w:p>
             <w:pPr>
-              <w:tabs>
-                <w:tab w:val="left" w:pos="1080"/>
-              </w:tabs>
-              <w:jc w:val="both"/>
+              <w:cnfStyle w:val="000000000000" w:firstRow="0" w:lastRow="0" w:firstColumn="0" w:lastColumn="0" w:oddVBand="0" w:evenVBand="0" w:oddHBand="0" w:evenHBand="0" w:firstRowFirstColumn="0" w:firstRowLastColumn="0" w:lastRowFirstColumn="0" w:lastRowLastColumn="0"/>
             </w:pPr>
             <w:r>
               <w:t>((+</w:t>
@@ -2068,10 +1969,7 @@
           </w:tcPr>
           <w:p>
             <w:pPr>
-              <w:tabs>
-                <w:tab w:val="left" w:pos="1080"/>
-              </w:tabs>
-              <w:jc w:val="both"/>
+              <w:cnfStyle w:val="000000000000" w:firstRow="0" w:lastRow="0" w:firstColumn="0" w:lastColumn="0" w:oddVBand="0" w:evenVBand="0" w:oddHBand="0" w:evenHBand="0" w:firstRowFirstColumn="0" w:firstRowLastColumn="0" w:lastRowFirstColumn="0" w:lastRowLastColumn="0"/>
             </w:pPr>
             <w:r>
               <w:t>A</w:t>
@@ -2080,17 +1978,15 @@
         </w:tc>
       </w:tr>
       <w:tr>
-        <w:tc>
-          <w:tcPr>
+        <w:trPr>
+          <w:cnfStyle w:val="000000100000" w:firstRow="0" w:lastRow="0" w:firstColumn="0" w:lastColumn="0" w:oddVBand="0" w:evenVBand="0" w:oddHBand="1" w:evenHBand="0" w:firstRowFirstColumn="0" w:firstRowLastColumn="0" w:lastRowFirstColumn="0" w:lastRowLastColumn="0"/>
+        </w:trPr>
+        <w:tc>
+          <w:tcPr>
+            <w:cnfStyle w:val="001000000000" w:firstRow="0" w:lastRow="0" w:firstColumn="1" w:lastColumn="0" w:oddVBand="0" w:evenVBand="0" w:oddHBand="0" w:evenHBand="0" w:firstRowFirstColumn="0" w:firstRowLastColumn="0" w:lastRowFirstColumn="0" w:lastRowLastColumn="0"/>
             <w:tcW w:w="3005" w:type="dxa"/>
           </w:tcPr>
           <w:p>
-            <w:pPr>
-              <w:tabs>
-                <w:tab w:val="left" w:pos="1080"/>
-              </w:tabs>
-              <w:jc w:val="both"/>
-            </w:pPr>
             <w:r>
               <w:t>B</w:t>
             </w:r>
@@ -2102,10 +1998,7 @@
           </w:tcPr>
           <w:p>
             <w:pPr>
-              <w:tabs>
-                <w:tab w:val="left" w:pos="1080"/>
-              </w:tabs>
-              <w:jc w:val="both"/>
+              <w:cnfStyle w:val="000000100000" w:firstRow="0" w:lastRow="0" w:firstColumn="0" w:lastColumn="0" w:oddVBand="0" w:evenVBand="0" w:oddHBand="1" w:evenHBand="0" w:firstRowFirstColumn="0" w:firstRowLastColumn="0" w:lastRowFirstColumn="0" w:lastRowLastColumn="0"/>
             </w:pPr>
             <w:r>
               <w:t>((+</w:t>
@@ -2118,19 +2011,10 @@
           </w:tcPr>
           <w:p>
             <w:pPr>
-              <w:tabs>
-                <w:tab w:val="left" w:pos="1080"/>
-              </w:tabs>
-              <w:jc w:val="both"/>
-            </w:pPr>
-            <w:r>
-              <w:t>A</w:t>
-            </w:r>
-            <w:r>
-              <w:t xml:space="preserve"> </w:t>
-            </w:r>
-            <w:r>
-              <w:t>B</w:t>
+              <w:cnfStyle w:val="000000100000" w:firstRow="0" w:lastRow="0" w:firstColumn="0" w:lastColumn="0" w:oddVBand="0" w:evenVBand="0" w:oddHBand="1" w:evenHBand="0" w:firstRowFirstColumn="0" w:firstRowLastColumn="0" w:lastRowFirstColumn="0" w:lastRowLastColumn="0"/>
+            </w:pPr>
+            <w:r>
+              <w:t>A B</w:t>
             </w:r>
           </w:p>
         </w:tc>
@@ -2138,15 +2022,10 @@
       <w:tr>
         <w:tc>
           <w:tcPr>
+            <w:cnfStyle w:val="001000000000" w:firstRow="0" w:lastRow="0" w:firstColumn="1" w:lastColumn="0" w:oddVBand="0" w:evenVBand="0" w:oddHBand="0" w:evenHBand="0" w:firstRowFirstColumn="0" w:firstRowLastColumn="0" w:lastRowFirstColumn="0" w:lastRowLastColumn="0"/>
             <w:tcW w:w="3005" w:type="dxa"/>
           </w:tcPr>
           <w:p>
-            <w:pPr>
-              <w:tabs>
-                <w:tab w:val="left" w:pos="1080"/>
-              </w:tabs>
-              <w:jc w:val="both"/>
-            </w:pPr>
             <w:r>
               <w:t>)</w:t>
             </w:r>
@@ -2158,10 +2037,7 @@
           </w:tcPr>
           <w:p>
             <w:pPr>
-              <w:tabs>
-                <w:tab w:val="left" w:pos="1080"/>
-              </w:tabs>
-              <w:jc w:val="both"/>
+              <w:cnfStyle w:val="000000000000" w:firstRow="0" w:lastRow="0" w:firstColumn="0" w:lastColumn="0" w:oddVBand="0" w:evenVBand="0" w:oddHBand="0" w:evenHBand="0" w:firstRowFirstColumn="0" w:firstRowLastColumn="0" w:lastRowFirstColumn="0" w:lastRowLastColumn="0"/>
             </w:pPr>
             <w:r>
               <w:t>(</w:t>
@@ -2174,41 +2050,24 @@
           </w:tcPr>
           <w:p>
             <w:pPr>
-              <w:tabs>
-                <w:tab w:val="left" w:pos="1080"/>
-              </w:tabs>
-              <w:jc w:val="both"/>
-            </w:pPr>
-            <w:r>
-              <w:t>A</w:t>
-            </w:r>
-            <w:r>
-              <w:t xml:space="preserve"> </w:t>
-            </w:r>
-            <w:r>
-              <w:t>B</w:t>
-            </w:r>
-            <w:r>
-              <w:t xml:space="preserve"> </w:t>
-            </w:r>
-            <w:r>
-              <w:t>+</w:t>
+              <w:cnfStyle w:val="000000000000" w:firstRow="0" w:lastRow="0" w:firstColumn="0" w:lastColumn="0" w:oddVBand="0" w:evenVBand="0" w:oddHBand="0" w:evenHBand="0" w:firstRowFirstColumn="0" w:firstRowLastColumn="0" w:lastRowFirstColumn="0" w:lastRowLastColumn="0"/>
+            </w:pPr>
+            <w:r>
+              <w:t>A B +</w:t>
             </w:r>
           </w:p>
         </w:tc>
       </w:tr>
       <w:tr>
-        <w:tc>
-          <w:tcPr>
+        <w:trPr>
+          <w:cnfStyle w:val="000000100000" w:firstRow="0" w:lastRow="0" w:firstColumn="0" w:lastColumn="0" w:oddVBand="0" w:evenVBand="0" w:oddHBand="1" w:evenHBand="0" w:firstRowFirstColumn="0" w:firstRowLastColumn="0" w:lastRowFirstColumn="0" w:lastRowLastColumn="0"/>
+        </w:trPr>
+        <w:tc>
+          <w:tcPr>
+            <w:cnfStyle w:val="001000000000" w:firstRow="0" w:lastRow="0" w:firstColumn="1" w:lastColumn="0" w:oddVBand="0" w:evenVBand="0" w:oddHBand="0" w:evenHBand="0" w:firstRowFirstColumn="0" w:firstRowLastColumn="0" w:lastRowFirstColumn="0" w:lastRowLastColumn="0"/>
             <w:tcW w:w="3005" w:type="dxa"/>
           </w:tcPr>
           <w:p>
-            <w:pPr>
-              <w:tabs>
-                <w:tab w:val="left" w:pos="1080"/>
-              </w:tabs>
-              <w:jc w:val="both"/>
-            </w:pPr>
             <w:r>
               <w:t>*</w:t>
             </w:r>
@@ -2220,10 +2079,7 @@
           </w:tcPr>
           <w:p>
             <w:pPr>
-              <w:tabs>
-                <w:tab w:val="left" w:pos="1080"/>
-              </w:tabs>
-              <w:jc w:val="both"/>
+              <w:cnfStyle w:val="000000100000" w:firstRow="0" w:lastRow="0" w:firstColumn="0" w:lastColumn="0" w:oddVBand="0" w:evenVBand="0" w:oddHBand="1" w:evenHBand="0" w:firstRowFirstColumn="0" w:firstRowLastColumn="0" w:lastRowFirstColumn="0" w:lastRowLastColumn="0"/>
             </w:pPr>
             <w:r>
               <w:t>(*</w:t>
@@ -2236,25 +2092,10 @@
           </w:tcPr>
           <w:p>
             <w:pPr>
-              <w:tabs>
-                <w:tab w:val="left" w:pos="1080"/>
-              </w:tabs>
-              <w:jc w:val="both"/>
-            </w:pPr>
-            <w:r>
-              <w:t>A</w:t>
-            </w:r>
-            <w:r>
-              <w:t xml:space="preserve"> </w:t>
-            </w:r>
-            <w:r>
-              <w:t>B</w:t>
-            </w:r>
-            <w:r>
-              <w:t xml:space="preserve"> </w:t>
-            </w:r>
-            <w:r>
-              <w:t>+</w:t>
+              <w:cnfStyle w:val="000000100000" w:firstRow="0" w:lastRow="0" w:firstColumn="0" w:lastColumn="0" w:oddVBand="0" w:evenVBand="0" w:oddHBand="1" w:evenHBand="0" w:firstRowFirstColumn="0" w:firstRowLastColumn="0" w:lastRowFirstColumn="0" w:lastRowLastColumn="0"/>
+            </w:pPr>
+            <w:r>
+              <w:t>A B +</w:t>
             </w:r>
           </w:p>
         </w:tc>
@@ -2262,15 +2103,10 @@
       <w:tr>
         <w:tc>
           <w:tcPr>
+            <w:cnfStyle w:val="001000000000" w:firstRow="0" w:lastRow="0" w:firstColumn="1" w:lastColumn="0" w:oddVBand="0" w:evenVBand="0" w:oddHBand="0" w:evenHBand="0" w:firstRowFirstColumn="0" w:firstRowLastColumn="0" w:lastRowFirstColumn="0" w:lastRowLastColumn="0"/>
             <w:tcW w:w="3005" w:type="dxa"/>
           </w:tcPr>
           <w:p>
-            <w:pPr>
-              <w:tabs>
-                <w:tab w:val="left" w:pos="1080"/>
-              </w:tabs>
-              <w:jc w:val="both"/>
-            </w:pPr>
             <w:r>
               <w:t>(</w:t>
             </w:r>
@@ -2282,10 +2118,7 @@
           </w:tcPr>
           <w:p>
             <w:pPr>
-              <w:tabs>
-                <w:tab w:val="left" w:pos="1080"/>
-              </w:tabs>
-              <w:jc w:val="both"/>
+              <w:cnfStyle w:val="000000000000" w:firstRow="0" w:lastRow="0" w:firstColumn="0" w:lastColumn="0" w:oddVBand="0" w:evenVBand="0" w:oddHBand="0" w:evenHBand="0" w:firstRowFirstColumn="0" w:firstRowLastColumn="0" w:lastRowFirstColumn="0" w:lastRowLastColumn="0"/>
             </w:pPr>
             <w:r>
               <w:t>(*(</w:t>
@@ -2298,41 +2131,24 @@
           </w:tcPr>
           <w:p>
             <w:pPr>
-              <w:tabs>
-                <w:tab w:val="left" w:pos="1080"/>
-              </w:tabs>
-              <w:jc w:val="both"/>
-            </w:pPr>
-            <w:r>
-              <w:t>A</w:t>
-            </w:r>
-            <w:r>
-              <w:t xml:space="preserve"> </w:t>
-            </w:r>
-            <w:r>
-              <w:t>B</w:t>
-            </w:r>
-            <w:r>
-              <w:t xml:space="preserve"> </w:t>
-            </w:r>
-            <w:r>
-              <w:t>+</w:t>
+              <w:cnfStyle w:val="000000000000" w:firstRow="0" w:lastRow="0" w:firstColumn="0" w:lastColumn="0" w:oddVBand="0" w:evenVBand="0" w:oddHBand="0" w:evenHBand="0" w:firstRowFirstColumn="0" w:firstRowLastColumn="0" w:lastRowFirstColumn="0" w:lastRowLastColumn="0"/>
+            </w:pPr>
+            <w:r>
+              <w:t>A B +</w:t>
             </w:r>
           </w:p>
         </w:tc>
       </w:tr>
       <w:tr>
-        <w:tc>
-          <w:tcPr>
+        <w:trPr>
+          <w:cnfStyle w:val="000000100000" w:firstRow="0" w:lastRow="0" w:firstColumn="0" w:lastColumn="0" w:oddVBand="0" w:evenVBand="0" w:oddHBand="1" w:evenHBand="0" w:firstRowFirstColumn="0" w:firstRowLastColumn="0" w:lastRowFirstColumn="0" w:lastRowLastColumn="0"/>
+        </w:trPr>
+        <w:tc>
+          <w:tcPr>
+            <w:cnfStyle w:val="001000000000" w:firstRow="0" w:lastRow="0" w:firstColumn="1" w:lastColumn="0" w:oddVBand="0" w:evenVBand="0" w:oddHBand="0" w:evenHBand="0" w:firstRowFirstColumn="0" w:firstRowLastColumn="0" w:lastRowFirstColumn="0" w:lastRowLastColumn="0"/>
             <w:tcW w:w="3005" w:type="dxa"/>
           </w:tcPr>
           <w:p>
-            <w:pPr>
-              <w:tabs>
-                <w:tab w:val="left" w:pos="1080"/>
-              </w:tabs>
-              <w:jc w:val="both"/>
-            </w:pPr>
             <w:r>
               <w:t>C</w:t>
             </w:r>
@@ -2344,10 +2160,7 @@
           </w:tcPr>
           <w:p>
             <w:pPr>
-              <w:tabs>
-                <w:tab w:val="left" w:pos="1080"/>
-              </w:tabs>
-              <w:jc w:val="both"/>
+              <w:cnfStyle w:val="000000100000" w:firstRow="0" w:lastRow="0" w:firstColumn="0" w:lastColumn="0" w:oddVBand="0" w:evenVBand="0" w:oddHBand="1" w:evenHBand="0" w:firstRowFirstColumn="0" w:firstRowLastColumn="0" w:lastRowFirstColumn="0" w:lastRowLastColumn="0"/>
             </w:pPr>
             <w:r>
               <w:t>(*(</w:t>
@@ -2360,31 +2173,10 @@
           </w:tcPr>
           <w:p>
             <w:pPr>
-              <w:tabs>
-                <w:tab w:val="left" w:pos="1080"/>
-              </w:tabs>
-              <w:jc w:val="both"/>
-            </w:pPr>
-            <w:r>
-              <w:t>A</w:t>
-            </w:r>
-            <w:r>
-              <w:t xml:space="preserve"> </w:t>
-            </w:r>
-            <w:r>
-              <w:t>B</w:t>
-            </w:r>
-            <w:r>
-              <w:t xml:space="preserve"> </w:t>
-            </w:r>
-            <w:r>
-              <w:t>+</w:t>
-            </w:r>
-            <w:r>
-              <w:t xml:space="preserve"> </w:t>
-            </w:r>
-            <w:r>
-              <w:t>C</w:t>
+              <w:cnfStyle w:val="000000100000" w:firstRow="0" w:lastRow="0" w:firstColumn="0" w:lastColumn="0" w:oddVBand="0" w:evenVBand="0" w:oddHBand="1" w:evenHBand="0" w:firstRowFirstColumn="0" w:firstRowLastColumn="0" w:lastRowFirstColumn="0" w:lastRowLastColumn="0"/>
+            </w:pPr>
+            <w:r>
+              <w:t>A B + C</w:t>
             </w:r>
           </w:p>
         </w:tc>
@@ -2392,15 +2184,10 @@
       <w:tr>
         <w:tc>
           <w:tcPr>
+            <w:cnfStyle w:val="001000000000" w:firstRow="0" w:lastRow="0" w:firstColumn="1" w:lastColumn="0" w:oddVBand="0" w:evenVBand="0" w:oddHBand="0" w:evenHBand="0" w:firstRowFirstColumn="0" w:firstRowLastColumn="0" w:lastRowFirstColumn="0" w:lastRowLastColumn="0"/>
             <w:tcW w:w="3005" w:type="dxa"/>
           </w:tcPr>
           <w:p>
-            <w:pPr>
-              <w:tabs>
-                <w:tab w:val="left" w:pos="1080"/>
-              </w:tabs>
-              <w:jc w:val="both"/>
-            </w:pPr>
             <w:r>
               <w:t>-</w:t>
             </w:r>
@@ -2412,10 +2199,7 @@
           </w:tcPr>
           <w:p>
             <w:pPr>
-              <w:tabs>
-                <w:tab w:val="left" w:pos="1080"/>
-              </w:tabs>
-              <w:jc w:val="both"/>
+              <w:cnfStyle w:val="000000000000" w:firstRow="0" w:lastRow="0" w:firstColumn="0" w:lastColumn="0" w:oddVBand="0" w:evenVBand="0" w:oddHBand="0" w:evenHBand="0" w:firstRowFirstColumn="0" w:firstRowLastColumn="0" w:lastRowFirstColumn="0" w:lastRowLastColumn="0"/>
             </w:pPr>
             <w:r>
               <w:t>(*(-</w:t>
@@ -2428,47 +2212,24 @@
           </w:tcPr>
           <w:p>
             <w:pPr>
-              <w:tabs>
-                <w:tab w:val="left" w:pos="1080"/>
-              </w:tabs>
-              <w:jc w:val="both"/>
-            </w:pPr>
-            <w:r>
-              <w:t>A</w:t>
-            </w:r>
-            <w:r>
-              <w:t xml:space="preserve"> </w:t>
-            </w:r>
-            <w:r>
-              <w:t>B</w:t>
-            </w:r>
-            <w:r>
-              <w:t xml:space="preserve"> </w:t>
-            </w:r>
-            <w:r>
-              <w:t>+</w:t>
-            </w:r>
-            <w:r>
-              <w:t xml:space="preserve"> </w:t>
-            </w:r>
-            <w:r>
-              <w:t>C</w:t>
+              <w:cnfStyle w:val="000000000000" w:firstRow="0" w:lastRow="0" w:firstColumn="0" w:lastColumn="0" w:oddVBand="0" w:evenVBand="0" w:oddHBand="0" w:evenHBand="0" w:firstRowFirstColumn="0" w:firstRowLastColumn="0" w:lastRowFirstColumn="0" w:lastRowLastColumn="0"/>
+            </w:pPr>
+            <w:r>
+              <w:t>A B + C</w:t>
             </w:r>
           </w:p>
         </w:tc>
       </w:tr>
       <w:tr>
-        <w:tc>
-          <w:tcPr>
+        <w:trPr>
+          <w:cnfStyle w:val="000000100000" w:firstRow="0" w:lastRow="0" w:firstColumn="0" w:lastColumn="0" w:oddVBand="0" w:evenVBand="0" w:oddHBand="1" w:evenHBand="0" w:firstRowFirstColumn="0" w:firstRowLastColumn="0" w:lastRowFirstColumn="0" w:lastRowLastColumn="0"/>
+        </w:trPr>
+        <w:tc>
+          <w:tcPr>
+            <w:cnfStyle w:val="001000000000" w:firstRow="0" w:lastRow="0" w:firstColumn="1" w:lastColumn="0" w:oddVBand="0" w:evenVBand="0" w:oddHBand="0" w:evenHBand="0" w:firstRowFirstColumn="0" w:firstRowLastColumn="0" w:lastRowFirstColumn="0" w:lastRowLastColumn="0"/>
             <w:tcW w:w="3005" w:type="dxa"/>
           </w:tcPr>
           <w:p>
-            <w:pPr>
-              <w:tabs>
-                <w:tab w:val="left" w:pos="1080"/>
-              </w:tabs>
-              <w:jc w:val="both"/>
-            </w:pPr>
             <w:r>
               <w:t>D</w:t>
             </w:r>
@@ -2480,10 +2241,7 @@
           </w:tcPr>
           <w:p>
             <w:pPr>
-              <w:tabs>
-                <w:tab w:val="left" w:pos="1080"/>
-              </w:tabs>
-              <w:jc w:val="both"/>
+              <w:cnfStyle w:val="000000100000" w:firstRow="0" w:lastRow="0" w:firstColumn="0" w:lastColumn="0" w:oddVBand="0" w:evenVBand="0" w:oddHBand="1" w:evenHBand="0" w:firstRowFirstColumn="0" w:firstRowLastColumn="0" w:lastRowFirstColumn="0" w:lastRowLastColumn="0"/>
             </w:pPr>
             <w:r>
               <w:t>(*(-</w:t>
@@ -2496,37 +2254,10 @@
           </w:tcPr>
           <w:p>
             <w:pPr>
-              <w:tabs>
-                <w:tab w:val="left" w:pos="1080"/>
-              </w:tabs>
-              <w:jc w:val="both"/>
-            </w:pPr>
-            <w:r>
-              <w:t>A</w:t>
-            </w:r>
-            <w:r>
-              <w:t xml:space="preserve"> </w:t>
-            </w:r>
-            <w:r>
-              <w:t>B</w:t>
-            </w:r>
-            <w:r>
-              <w:t xml:space="preserve"> </w:t>
-            </w:r>
-            <w:r>
-              <w:t>+</w:t>
-            </w:r>
-            <w:r>
-              <w:t xml:space="preserve"> </w:t>
-            </w:r>
-            <w:r>
-              <w:t>C</w:t>
-            </w:r>
-            <w:r>
-              <w:t xml:space="preserve"> </w:t>
-            </w:r>
-            <w:r>
-              <w:t>D</w:t>
+              <w:cnfStyle w:val="000000100000" w:firstRow="0" w:lastRow="0" w:firstColumn="0" w:lastColumn="0" w:oddVBand="0" w:evenVBand="0" w:oddHBand="1" w:evenHBand="0" w:firstRowFirstColumn="0" w:firstRowLastColumn="0" w:lastRowFirstColumn="0" w:lastRowLastColumn="0"/>
+            </w:pPr>
+            <w:r>
+              <w:t>A B + C D</w:t>
             </w:r>
           </w:p>
         </w:tc>
@@ -2534,15 +2265,10 @@
       <w:tr>
         <w:tc>
           <w:tcPr>
+            <w:cnfStyle w:val="001000000000" w:firstRow="0" w:lastRow="0" w:firstColumn="1" w:lastColumn="0" w:oddVBand="0" w:evenVBand="0" w:oddHBand="0" w:evenHBand="0" w:firstRowFirstColumn="0" w:firstRowLastColumn="0" w:lastRowFirstColumn="0" w:lastRowLastColumn="0"/>
             <w:tcW w:w="3005" w:type="dxa"/>
           </w:tcPr>
           <w:p>
-            <w:pPr>
-              <w:tabs>
-                <w:tab w:val="left" w:pos="1080"/>
-              </w:tabs>
-              <w:jc w:val="both"/>
-            </w:pPr>
             <w:r>
               <w:t>)</w:t>
             </w:r>
@@ -2554,10 +2280,7 @@
           </w:tcPr>
           <w:p>
             <w:pPr>
-              <w:tabs>
-                <w:tab w:val="left" w:pos="1080"/>
-              </w:tabs>
-              <w:jc w:val="both"/>
+              <w:cnfStyle w:val="000000000000" w:firstRow="0" w:lastRow="0" w:firstColumn="0" w:lastColumn="0" w:oddVBand="0" w:evenVBand="0" w:oddHBand="0" w:evenHBand="0" w:firstRowFirstColumn="0" w:firstRowLastColumn="0" w:lastRowFirstColumn="0" w:lastRowLastColumn="0"/>
             </w:pPr>
             <w:r>
               <w:t>(*</w:t>
@@ -2570,66 +2293,26 @@
           </w:tcPr>
           <w:p>
             <w:pPr>
-              <w:tabs>
-                <w:tab w:val="left" w:pos="1080"/>
-              </w:tabs>
-              <w:jc w:val="both"/>
-            </w:pPr>
-            <w:r>
-              <w:t>A</w:t>
-            </w:r>
-            <w:r>
-              <w:t xml:space="preserve"> </w:t>
-            </w:r>
-            <w:r>
-              <w:t>B</w:t>
-            </w:r>
-            <w:r>
-              <w:t xml:space="preserve"> </w:t>
-            </w:r>
-            <w:r>
-              <w:t>+</w:t>
-            </w:r>
-            <w:r>
-              <w:t xml:space="preserve"> </w:t>
-            </w:r>
-            <w:r>
-              <w:t>C</w:t>
-            </w:r>
-            <w:r>
-              <w:t xml:space="preserve"> </w:t>
-            </w:r>
-            <w:r>
-              <w:t>D</w:t>
-            </w:r>
-            <w:r>
-              <w:t xml:space="preserve"> </w:t>
-            </w:r>
-            <w:r>
-              <w:t>-</w:t>
-            </w:r>
-            <w:r>
-              <w:t xml:space="preserve"> </w:t>
-            </w:r>
-            <w:r>
-              <w:t>*</w:t>
+              <w:cnfStyle w:val="000000000000" w:firstRow="0" w:lastRow="0" w:firstColumn="0" w:lastColumn="0" w:oddVBand="0" w:evenVBand="0" w:oddHBand="0" w:evenHBand="0" w:firstRowFirstColumn="0" w:firstRowLastColumn="0" w:lastRowFirstColumn="0" w:lastRowLastColumn="0"/>
+            </w:pPr>
+            <w:r>
+              <w:t>A B + C D - *</w:t>
             </w:r>
           </w:p>
         </w:tc>
       </w:tr>
       <w:tr>
-        <w:tc>
-          <w:tcPr>
+        <w:trPr>
+          <w:cnfStyle w:val="000000100000" w:firstRow="0" w:lastRow="0" w:firstColumn="0" w:lastColumn="0" w:oddVBand="0" w:evenVBand="0" w:oddHBand="1" w:evenHBand="0" w:firstRowFirstColumn="0" w:firstRowLastColumn="0" w:lastRowFirstColumn="0" w:lastRowLastColumn="0"/>
+        </w:trPr>
+        <w:tc>
+          <w:tcPr>
+            <w:cnfStyle w:val="001000000000" w:firstRow="0" w:lastRow="0" w:firstColumn="1" w:lastColumn="0" w:oddVBand="0" w:evenVBand="0" w:oddHBand="0" w:evenHBand="0" w:firstRowFirstColumn="0" w:firstRowLastColumn="0" w:lastRowFirstColumn="0" w:lastRowLastColumn="0"/>
             <w:tcW w:w="3005" w:type="dxa"/>
           </w:tcPr>
           <w:p>
-            <w:pPr>
-              <w:tabs>
-                <w:tab w:val="left" w:pos="1080"/>
-              </w:tabs>
-              <w:jc w:val="both"/>
-            </w:pPr>
-            <w:r>
+            <w:r>
+              <w:lastRenderedPageBreak/>
               <w:t>empty</w:t>
             </w:r>
           </w:p>
@@ -2640,10 +2323,7 @@
           </w:tcPr>
           <w:p>
             <w:pPr>
-              <w:tabs>
-                <w:tab w:val="left" w:pos="1080"/>
-              </w:tabs>
-              <w:jc w:val="both"/>
+              <w:cnfStyle w:val="000000100000" w:firstRow="0" w:lastRow="0" w:firstColumn="0" w:lastColumn="0" w:oddVBand="0" w:evenVBand="0" w:oddHBand="1" w:evenHBand="0" w:firstRowFirstColumn="0" w:firstRowLastColumn="0" w:lastRowFirstColumn="0" w:lastRowLastColumn="0"/>
             </w:pPr>
             <w:r>
               <w:t>empty</w:t>
@@ -2656,10 +2336,7 @@
           </w:tcPr>
           <w:p>
             <w:pPr>
-              <w:tabs>
-                <w:tab w:val="left" w:pos="1080"/>
-              </w:tabs>
-              <w:jc w:val="both"/>
+              <w:cnfStyle w:val="000000100000" w:firstRow="0" w:lastRow="0" w:firstColumn="0" w:lastColumn="0" w:oddVBand="0" w:evenVBand="0" w:oddHBand="1" w:evenHBand="0" w:firstRowFirstColumn="0" w:firstRowLastColumn="0" w:lastRowFirstColumn="0" w:lastRowLastColumn="0"/>
             </w:pPr>
             <w:r>
               <w:t>end</w:t>
@@ -2668,215 +2345,1749 @@
         </w:tc>
       </w:tr>
     </w:tbl>
-    <w:p>
-      <w:pPr>
-        <w:tabs>
-          <w:tab w:val="left" w:pos="1080"/>
-        </w:tabs>
-        <w:jc w:val="both"/>
-      </w:pPr>
-    </w:p>
-    <w:p>
-      <w:pPr>
-        <w:tabs>
-          <w:tab w:val="left" w:pos="1080"/>
-        </w:tabs>
-        <w:jc w:val="both"/>
-      </w:pPr>
+    <w:p/>
+    <w:p>
       <w:r>
         <w:t>The result: A B + C D -*</w:t>
       </w:r>
     </w:p>
     <w:p>
-      <w:pPr>
-        <w:tabs>
-          <w:tab w:val="left" w:pos="1080"/>
-        </w:tabs>
-        <w:jc w:val="both"/>
-      </w:pPr>
       <w:r>
         <w:t>the illustration for the code fragment</w:t>
       </w:r>
     </w:p>
     <w:p>
       <w:pPr>
-        <w:jc w:val="both"/>
-      </w:pPr>
-    </w:p>
-    <w:p>
-      <w:pPr>
-        <w:jc w:val="both"/>
-      </w:pPr>
-    </w:p>
-    <w:p>
-      <w:pPr>
-        <w:jc w:val="both"/>
-      </w:pPr>
-    </w:p>
-    <w:p>
-      <w:pPr>
-        <w:jc w:val="both"/>
-      </w:pPr>
-      <w:r>
+        <w:autoSpaceDE w:val="0"/>
+        <w:autoSpaceDN w:val="0"/>
+        <w:adjustRightInd w:val="0"/>
+        <w:spacing w:after="0"/>
+        <w:rPr>
+          <w:rFonts w:ascii="Consolas" w:hAnsi="Consolas" w:cs="Consolas"/>
+          <w:color w:val="000000"/>
+          <w:sz w:val="19"/>
+          <w:szCs w:val="19"/>
+        </w:rPr>
+      </w:pPr>
+      <w:r>
+        <w:rPr>
+          <w:rFonts w:ascii="Consolas" w:hAnsi="Consolas" w:cs="Consolas"/>
+          <w:color w:val="2B91AF"/>
+          <w:sz w:val="19"/>
+          <w:szCs w:val="19"/>
+        </w:rPr>
+        <w:t>string</w:t>
+      </w:r>
+      <w:r>
+        <w:rPr>
+          <w:rFonts w:ascii="Consolas" w:hAnsi="Consolas" w:cs="Consolas"/>
+          <w:color w:val="000000"/>
+          <w:sz w:val="19"/>
+          <w:szCs w:val="19"/>
+        </w:rPr>
+        <w:t xml:space="preserve"> infixToPostfix(</w:t>
+      </w:r>
+      <w:r>
+        <w:rPr>
+          <w:rFonts w:ascii="Consolas" w:hAnsi="Consolas" w:cs="Consolas"/>
+          <w:color w:val="2B91AF"/>
+          <w:sz w:val="19"/>
+          <w:szCs w:val="19"/>
+        </w:rPr>
+        <w:t>string</w:t>
+      </w:r>
+      <w:r>
+        <w:rPr>
+          <w:rFonts w:ascii="Consolas" w:hAnsi="Consolas" w:cs="Consolas"/>
+          <w:color w:val="000000"/>
+          <w:sz w:val="19"/>
+          <w:szCs w:val="19"/>
+        </w:rPr>
+        <w:t xml:space="preserve"> </w:t>
+      </w:r>
+      <w:r>
+        <w:rPr>
+          <w:rFonts w:ascii="Consolas" w:hAnsi="Consolas" w:cs="Consolas"/>
+          <w:color w:val="808080"/>
+          <w:sz w:val="19"/>
+          <w:szCs w:val="19"/>
+        </w:rPr>
+        <w:t>str</w:t>
+      </w:r>
+      <w:r>
+        <w:rPr>
+          <w:rFonts w:ascii="Consolas" w:hAnsi="Consolas" w:cs="Consolas"/>
+          <w:color w:val="000000"/>
+          <w:sz w:val="19"/>
+          <w:szCs w:val="19"/>
+        </w:rPr>
+        <w:t>)</w:t>
+      </w:r>
+    </w:p>
+    <w:p>
+      <w:pPr>
+        <w:autoSpaceDE w:val="0"/>
+        <w:autoSpaceDN w:val="0"/>
+        <w:adjustRightInd w:val="0"/>
+        <w:spacing w:after="0"/>
+        <w:rPr>
+          <w:rFonts w:ascii="Consolas" w:hAnsi="Consolas" w:cs="Consolas"/>
+          <w:color w:val="000000"/>
+          <w:sz w:val="19"/>
+          <w:szCs w:val="19"/>
+        </w:rPr>
+      </w:pPr>
+      <w:r>
+        <w:rPr>
+          <w:rFonts w:ascii="Consolas" w:hAnsi="Consolas" w:cs="Consolas"/>
+          <w:color w:val="000000"/>
+          <w:sz w:val="19"/>
+          <w:szCs w:val="19"/>
+        </w:rPr>
+        <w:t>{</w:t>
+      </w:r>
+    </w:p>
+    <w:p>
+      <w:pPr>
+        <w:autoSpaceDE w:val="0"/>
+        <w:autoSpaceDN w:val="0"/>
+        <w:adjustRightInd w:val="0"/>
+        <w:spacing w:after="0"/>
+        <w:rPr>
+          <w:rFonts w:ascii="Consolas" w:hAnsi="Consolas" w:cs="Consolas"/>
+          <w:color w:val="000000"/>
+          <w:sz w:val="19"/>
+          <w:szCs w:val="19"/>
+        </w:rPr>
+      </w:pPr>
+      <w:r>
+        <w:rPr>
+          <w:rFonts w:ascii="Consolas" w:hAnsi="Consolas" w:cs="Consolas"/>
+          <w:color w:val="000000"/>
+          <w:sz w:val="19"/>
+          <w:szCs w:val="19"/>
+        </w:rPr>
+        <w:t xml:space="preserve">    </w:t>
+      </w:r>
+      <w:r>
+        <w:rPr>
+          <w:rFonts w:ascii="Consolas" w:hAnsi="Consolas" w:cs="Consolas"/>
+          <w:color w:val="808080"/>
+          <w:sz w:val="19"/>
+          <w:szCs w:val="19"/>
+        </w:rPr>
+        <w:t>str</w:t>
+      </w:r>
+      <w:r>
+        <w:rPr>
+          <w:rFonts w:ascii="Consolas" w:hAnsi="Consolas" w:cs="Consolas"/>
+          <w:color w:val="000000"/>
+          <w:sz w:val="19"/>
+          <w:szCs w:val="19"/>
+        </w:rPr>
+        <w:t xml:space="preserve"> </w:t>
+      </w:r>
+      <w:r>
+        <w:rPr>
+          <w:rFonts w:ascii="Consolas" w:hAnsi="Consolas" w:cs="Consolas"/>
+          <w:color w:val="008080"/>
+          <w:sz w:val="19"/>
+          <w:szCs w:val="19"/>
+        </w:rPr>
+        <w:t>=</w:t>
+      </w:r>
+      <w:r>
+        <w:rPr>
+          <w:rFonts w:ascii="Consolas" w:hAnsi="Consolas" w:cs="Consolas"/>
+          <w:color w:val="000000"/>
+          <w:sz w:val="19"/>
+          <w:szCs w:val="19"/>
+        </w:rPr>
+        <w:t xml:space="preserve"> </w:t>
+      </w:r>
+      <w:r>
+        <w:rPr>
+          <w:rFonts w:ascii="Consolas" w:hAnsi="Consolas" w:cs="Consolas"/>
+          <w:color w:val="A31515"/>
+          <w:sz w:val="19"/>
+          <w:szCs w:val="19"/>
+        </w:rPr>
+        <w:t>'('</w:t>
+      </w:r>
+      <w:r>
+        <w:rPr>
+          <w:rFonts w:ascii="Consolas" w:hAnsi="Consolas" w:cs="Consolas"/>
+          <w:color w:val="000000"/>
+          <w:sz w:val="19"/>
+          <w:szCs w:val="19"/>
+        </w:rPr>
+        <w:t xml:space="preserve"> </w:t>
+      </w:r>
+      <w:r>
+        <w:rPr>
+          <w:rFonts w:ascii="Consolas" w:hAnsi="Consolas" w:cs="Consolas"/>
+          <w:color w:val="008080"/>
+          <w:sz w:val="19"/>
+          <w:szCs w:val="19"/>
+        </w:rPr>
+        <w:t>+</w:t>
+      </w:r>
+      <w:r>
+        <w:rPr>
+          <w:rFonts w:ascii="Consolas" w:hAnsi="Consolas" w:cs="Consolas"/>
+          <w:color w:val="000000"/>
+          <w:sz w:val="19"/>
+          <w:szCs w:val="19"/>
+        </w:rPr>
+        <w:t xml:space="preserve"> </w:t>
+      </w:r>
+      <w:r>
+        <w:rPr>
+          <w:rFonts w:ascii="Consolas" w:hAnsi="Consolas" w:cs="Consolas"/>
+          <w:color w:val="808080"/>
+          <w:sz w:val="19"/>
+          <w:szCs w:val="19"/>
+        </w:rPr>
+        <w:t>str</w:t>
+      </w:r>
+      <w:r>
+        <w:rPr>
+          <w:rFonts w:ascii="Consolas" w:hAnsi="Consolas" w:cs="Consolas"/>
+          <w:color w:val="000000"/>
+          <w:sz w:val="19"/>
+          <w:szCs w:val="19"/>
+        </w:rPr>
+        <w:t xml:space="preserve"> </w:t>
+      </w:r>
+      <w:r>
+        <w:rPr>
+          <w:rFonts w:ascii="Consolas" w:hAnsi="Consolas" w:cs="Consolas"/>
+          <w:color w:val="008080"/>
+          <w:sz w:val="19"/>
+          <w:szCs w:val="19"/>
+        </w:rPr>
+        <w:t>+</w:t>
+      </w:r>
+      <w:r>
+        <w:rPr>
+          <w:rFonts w:ascii="Consolas" w:hAnsi="Consolas" w:cs="Consolas"/>
+          <w:color w:val="000000"/>
+          <w:sz w:val="19"/>
+          <w:szCs w:val="19"/>
+        </w:rPr>
+        <w:t xml:space="preserve"> </w:t>
+      </w:r>
+      <w:r>
+        <w:rPr>
+          <w:rFonts w:ascii="Consolas" w:hAnsi="Consolas" w:cs="Consolas"/>
+          <w:color w:val="A31515"/>
+          <w:sz w:val="19"/>
+          <w:szCs w:val="19"/>
+        </w:rPr>
+        <w:t>')'</w:t>
+      </w:r>
+      <w:r>
+        <w:rPr>
+          <w:rFonts w:ascii="Consolas" w:hAnsi="Consolas" w:cs="Consolas"/>
+          <w:color w:val="000000"/>
+          <w:sz w:val="19"/>
+          <w:szCs w:val="19"/>
+        </w:rPr>
+        <w:t xml:space="preserve">;    </w:t>
+      </w:r>
+    </w:p>
+    <w:p>
+      <w:pPr>
+        <w:autoSpaceDE w:val="0"/>
+        <w:autoSpaceDN w:val="0"/>
+        <w:adjustRightInd w:val="0"/>
+        <w:spacing w:after="0"/>
+        <w:rPr>
+          <w:rFonts w:ascii="Consolas" w:hAnsi="Consolas" w:cs="Consolas"/>
+          <w:color w:val="000000"/>
+          <w:sz w:val="19"/>
+          <w:szCs w:val="19"/>
+        </w:rPr>
+      </w:pPr>
+      <w:r>
+        <w:rPr>
+          <w:rFonts w:ascii="Consolas" w:hAnsi="Consolas" w:cs="Consolas"/>
+          <w:color w:val="000000"/>
+          <w:sz w:val="19"/>
+          <w:szCs w:val="19"/>
+        </w:rPr>
+        <w:t xml:space="preserve">    </w:t>
+      </w:r>
+      <w:r>
+        <w:rPr>
+          <w:rFonts w:ascii="Consolas" w:hAnsi="Consolas" w:cs="Consolas"/>
+          <w:color w:val="2B91AF"/>
+          <w:sz w:val="19"/>
+          <w:szCs w:val="19"/>
+        </w:rPr>
+        <w:t>stack</w:t>
+      </w:r>
+      <w:r>
+        <w:rPr>
+          <w:rFonts w:ascii="Consolas" w:hAnsi="Consolas" w:cs="Consolas"/>
+          <w:color w:val="000000"/>
+          <w:sz w:val="19"/>
+          <w:szCs w:val="19"/>
+        </w:rPr>
+        <w:t>&lt;</w:t>
+      </w:r>
+      <w:r>
+        <w:rPr>
+          <w:rFonts w:ascii="Consolas" w:hAnsi="Consolas" w:cs="Consolas"/>
+          <w:color w:val="0000FF"/>
+          <w:sz w:val="19"/>
+          <w:szCs w:val="19"/>
+        </w:rPr>
+        <w:t>char</w:t>
+      </w:r>
+      <w:r>
+        <w:rPr>
+          <w:rFonts w:ascii="Consolas" w:hAnsi="Consolas" w:cs="Consolas"/>
+          <w:color w:val="000000"/>
+          <w:sz w:val="19"/>
+          <w:szCs w:val="19"/>
+        </w:rPr>
+        <w:t>&gt; char_stack;</w:t>
+      </w:r>
+    </w:p>
+    <w:p>
+      <w:pPr>
+        <w:autoSpaceDE w:val="0"/>
+        <w:autoSpaceDN w:val="0"/>
+        <w:adjustRightInd w:val="0"/>
+        <w:spacing w:after="0"/>
+        <w:rPr>
+          <w:rFonts w:ascii="Consolas" w:hAnsi="Consolas" w:cs="Consolas"/>
+          <w:color w:val="000000"/>
+          <w:sz w:val="19"/>
+          <w:szCs w:val="19"/>
+        </w:rPr>
+      </w:pPr>
+      <w:r>
+        <w:rPr>
+          <w:rFonts w:ascii="Consolas" w:hAnsi="Consolas" w:cs="Consolas"/>
+          <w:color w:val="000000"/>
+          <w:sz w:val="19"/>
+          <w:szCs w:val="19"/>
+        </w:rPr>
+        <w:t xml:space="preserve">    </w:t>
+      </w:r>
+      <w:r>
+        <w:rPr>
+          <w:rFonts w:ascii="Consolas" w:hAnsi="Consolas" w:cs="Consolas"/>
+          <w:color w:val="2B91AF"/>
+          <w:sz w:val="19"/>
+          <w:szCs w:val="19"/>
+        </w:rPr>
+        <w:t>string</w:t>
+      </w:r>
+      <w:r>
+        <w:rPr>
+          <w:rFonts w:ascii="Consolas" w:hAnsi="Consolas" w:cs="Consolas"/>
+          <w:color w:val="000000"/>
+          <w:sz w:val="19"/>
+          <w:szCs w:val="19"/>
+        </w:rPr>
+        <w:t xml:space="preserve"> output;</w:t>
+      </w:r>
+    </w:p>
+    <w:p>
+      <w:pPr>
+        <w:autoSpaceDE w:val="0"/>
+        <w:autoSpaceDN w:val="0"/>
+        <w:adjustRightInd w:val="0"/>
+        <w:spacing w:after="0"/>
+        <w:rPr>
+          <w:rFonts w:ascii="Consolas" w:hAnsi="Consolas" w:cs="Consolas"/>
+          <w:color w:val="000000"/>
+          <w:sz w:val="19"/>
+          <w:szCs w:val="19"/>
+        </w:rPr>
+      </w:pPr>
+    </w:p>
+    <w:p>
+      <w:pPr>
+        <w:autoSpaceDE w:val="0"/>
+        <w:autoSpaceDN w:val="0"/>
+        <w:adjustRightInd w:val="0"/>
+        <w:spacing w:after="0"/>
+        <w:rPr>
+          <w:rFonts w:ascii="Consolas" w:hAnsi="Consolas" w:cs="Consolas"/>
+          <w:color w:val="000000"/>
+          <w:sz w:val="19"/>
+          <w:szCs w:val="19"/>
+        </w:rPr>
+      </w:pPr>
+      <w:r>
+        <w:rPr>
+          <w:rFonts w:ascii="Consolas" w:hAnsi="Consolas" w:cs="Consolas"/>
+          <w:color w:val="000000"/>
+          <w:sz w:val="19"/>
+          <w:szCs w:val="19"/>
+        </w:rPr>
+        <w:t xml:space="preserve">    </w:t>
+      </w:r>
+      <w:r>
+        <w:rPr>
+          <w:rFonts w:ascii="Consolas" w:hAnsi="Consolas" w:cs="Consolas"/>
+          <w:color w:val="0000FF"/>
+          <w:sz w:val="19"/>
+          <w:szCs w:val="19"/>
+        </w:rPr>
+        <w:t>for</w:t>
+      </w:r>
+      <w:r>
+        <w:rPr>
+          <w:rFonts w:ascii="Consolas" w:hAnsi="Consolas" w:cs="Consolas"/>
+          <w:color w:val="000000"/>
+          <w:sz w:val="19"/>
+          <w:szCs w:val="19"/>
+        </w:rPr>
+        <w:t xml:space="preserve"> (</w:t>
+      </w:r>
+      <w:r>
+        <w:rPr>
+          <w:rFonts w:ascii="Consolas" w:hAnsi="Consolas" w:cs="Consolas"/>
+          <w:color w:val="0000FF"/>
+          <w:sz w:val="19"/>
+          <w:szCs w:val="19"/>
+        </w:rPr>
+        <w:t>int</w:t>
+      </w:r>
+      <w:r>
+        <w:rPr>
+          <w:rFonts w:ascii="Consolas" w:hAnsi="Consolas" w:cs="Consolas"/>
+          <w:color w:val="000000"/>
+          <w:sz w:val="19"/>
+          <w:szCs w:val="19"/>
+        </w:rPr>
+        <w:t xml:space="preserve"> i = 0; i &lt; </w:t>
+      </w:r>
+      <w:bookmarkStart w:id="21" w:name="_Hlk55240857"/>
+      <w:r>
+        <w:rPr>
+          <w:rFonts w:ascii="Consolas" w:hAnsi="Consolas" w:cs="Consolas"/>
+          <w:color w:val="808080"/>
+          <w:sz w:val="19"/>
+          <w:szCs w:val="19"/>
+        </w:rPr>
+        <w:t>str</w:t>
+      </w:r>
+      <w:r>
+        <w:rPr>
+          <w:rFonts w:ascii="Consolas" w:hAnsi="Consolas" w:cs="Consolas"/>
+          <w:color w:val="000000"/>
+          <w:sz w:val="19"/>
+          <w:szCs w:val="19"/>
+        </w:rPr>
+        <w:t>.size();</w:t>
+      </w:r>
+      <w:bookmarkEnd w:id="21"/>
+      <w:r>
+        <w:rPr>
+          <w:rFonts w:ascii="Consolas" w:hAnsi="Consolas" w:cs="Consolas"/>
+          <w:color w:val="000000"/>
+          <w:sz w:val="19"/>
+          <w:szCs w:val="19"/>
+        </w:rPr>
+        <w:t>; i++) {</w:t>
+      </w:r>
+    </w:p>
+    <w:p>
+      <w:pPr>
+        <w:autoSpaceDE w:val="0"/>
+        <w:autoSpaceDN w:val="0"/>
+        <w:adjustRightInd w:val="0"/>
+        <w:spacing w:after="0"/>
+        <w:rPr>
+          <w:rFonts w:ascii="Consolas" w:hAnsi="Consolas" w:cs="Consolas"/>
+          <w:color w:val="000000"/>
+          <w:sz w:val="19"/>
+          <w:szCs w:val="19"/>
+        </w:rPr>
+      </w:pPr>
+      <w:r>
+        <w:rPr>
+          <w:rFonts w:ascii="Consolas" w:hAnsi="Consolas" w:cs="Consolas"/>
+          <w:color w:val="000000"/>
+          <w:sz w:val="19"/>
+          <w:szCs w:val="19"/>
+        </w:rPr>
+        <w:t xml:space="preserve">        </w:t>
+      </w:r>
+      <w:bookmarkStart w:id="22" w:name="_Hlk55240768"/>
+      <w:r>
+        <w:rPr>
+          <w:rFonts w:ascii="Consolas" w:hAnsi="Consolas" w:cs="Consolas"/>
+          <w:color w:val="0000FF"/>
+          <w:sz w:val="19"/>
+          <w:szCs w:val="19"/>
+        </w:rPr>
+        <w:t>if</w:t>
+      </w:r>
+      <w:r>
+        <w:rPr>
+          <w:rFonts w:ascii="Consolas" w:hAnsi="Consolas" w:cs="Consolas"/>
+          <w:color w:val="000000"/>
+          <w:sz w:val="19"/>
+          <w:szCs w:val="19"/>
+        </w:rPr>
+        <w:t xml:space="preserve"> </w:t>
+      </w:r>
+      <w:bookmarkStart w:id="23" w:name="_Hlk55240782"/>
+      <w:r>
+        <w:rPr>
+          <w:rFonts w:ascii="Consolas" w:hAnsi="Consolas" w:cs="Consolas"/>
+          <w:color w:val="000000"/>
+          <w:sz w:val="19"/>
+          <w:szCs w:val="19"/>
+        </w:rPr>
+        <w:t>str[i] is operand, add str[i] to output</w:t>
+      </w:r>
+    </w:p>
+    <w:bookmarkEnd w:id="22"/>
+    <w:bookmarkEnd w:id="23"/>
+    <w:p>
+      <w:pPr>
+        <w:autoSpaceDE w:val="0"/>
+        <w:autoSpaceDN w:val="0"/>
+        <w:adjustRightInd w:val="0"/>
+        <w:spacing w:after="0"/>
+        <w:rPr>
+          <w:rFonts w:ascii="Consolas" w:hAnsi="Consolas" w:cs="Consolas"/>
+          <w:color w:val="000000"/>
+          <w:sz w:val="19"/>
+          <w:szCs w:val="19"/>
+        </w:rPr>
+      </w:pPr>
+    </w:p>
+    <w:p>
+      <w:pPr>
+        <w:autoSpaceDE w:val="0"/>
+        <w:autoSpaceDN w:val="0"/>
+        <w:adjustRightInd w:val="0"/>
+        <w:spacing w:after="0"/>
+        <w:rPr>
+          <w:rFonts w:ascii="Consolas" w:hAnsi="Consolas" w:cs="Consolas"/>
+          <w:color w:val="000000"/>
+          <w:sz w:val="19"/>
+          <w:szCs w:val="19"/>
+        </w:rPr>
+      </w:pPr>
+      <w:r>
+        <w:rPr>
+          <w:rFonts w:ascii="Consolas" w:hAnsi="Consolas" w:cs="Consolas"/>
+          <w:color w:val="000000"/>
+          <w:sz w:val="19"/>
+          <w:szCs w:val="19"/>
+        </w:rPr>
+        <w:t xml:space="preserve">        </w:t>
+      </w:r>
+      <w:r>
+        <w:rPr>
+          <w:rFonts w:ascii="Consolas" w:hAnsi="Consolas" w:cs="Consolas"/>
+          <w:color w:val="008000"/>
+          <w:sz w:val="19"/>
+          <w:szCs w:val="19"/>
+        </w:rPr>
+        <w:t xml:space="preserve">// If the scanned character is an </w:t>
+      </w:r>
+    </w:p>
+    <w:p>
+      <w:pPr>
+        <w:autoSpaceDE w:val="0"/>
+        <w:autoSpaceDN w:val="0"/>
+        <w:adjustRightInd w:val="0"/>
+        <w:spacing w:after="0"/>
+        <w:rPr>
+          <w:rFonts w:ascii="Consolas" w:hAnsi="Consolas" w:cs="Consolas"/>
+          <w:color w:val="000000"/>
+          <w:sz w:val="19"/>
+          <w:szCs w:val="19"/>
+        </w:rPr>
+      </w:pPr>
+      <w:r>
+        <w:rPr>
+          <w:rFonts w:ascii="Consolas" w:hAnsi="Consolas" w:cs="Consolas"/>
+          <w:color w:val="000000"/>
+          <w:sz w:val="19"/>
+          <w:szCs w:val="19"/>
+        </w:rPr>
+        <w:t xml:space="preserve">        </w:t>
+      </w:r>
+      <w:r>
+        <w:rPr>
+          <w:rFonts w:ascii="Consolas" w:hAnsi="Consolas" w:cs="Consolas"/>
+          <w:color w:val="008000"/>
+          <w:sz w:val="19"/>
+          <w:szCs w:val="19"/>
+        </w:rPr>
+        <w:t xml:space="preserve">// ‘(‘, push it to the stack. </w:t>
+      </w:r>
+    </w:p>
+    <w:p>
+      <w:pPr>
+        <w:autoSpaceDE w:val="0"/>
+        <w:autoSpaceDN w:val="0"/>
+        <w:adjustRightInd w:val="0"/>
+        <w:spacing w:after="0"/>
+        <w:rPr>
+          <w:rFonts w:ascii="Consolas" w:hAnsi="Consolas" w:cs="Consolas"/>
+          <w:color w:val="000000"/>
+          <w:sz w:val="19"/>
+          <w:szCs w:val="19"/>
+        </w:rPr>
+      </w:pPr>
+      <w:r>
+        <w:rPr>
+          <w:rFonts w:ascii="Consolas" w:hAnsi="Consolas" w:cs="Consolas"/>
+          <w:color w:val="000000"/>
+          <w:sz w:val="19"/>
+          <w:szCs w:val="19"/>
+        </w:rPr>
+        <w:t xml:space="preserve">        </w:t>
+      </w:r>
+      <w:r>
+        <w:rPr>
+          <w:rFonts w:ascii="Consolas" w:hAnsi="Consolas" w:cs="Consolas"/>
+          <w:color w:val="0000FF"/>
+          <w:sz w:val="19"/>
+          <w:szCs w:val="19"/>
+        </w:rPr>
+        <w:t>else</w:t>
+      </w:r>
+      <w:r>
+        <w:rPr>
+          <w:rFonts w:ascii="Consolas" w:hAnsi="Consolas" w:cs="Consolas"/>
+          <w:color w:val="000000"/>
+          <w:sz w:val="19"/>
+          <w:szCs w:val="19"/>
+        </w:rPr>
+        <w:t xml:space="preserve"> </w:t>
+      </w:r>
+      <w:r>
+        <w:rPr>
+          <w:rFonts w:ascii="Consolas" w:hAnsi="Consolas" w:cs="Consolas"/>
+          <w:color w:val="0000FF"/>
+          <w:sz w:val="19"/>
+          <w:szCs w:val="19"/>
+        </w:rPr>
+        <w:t>if</w:t>
+      </w:r>
+      <w:r>
+        <w:rPr>
+          <w:rFonts w:ascii="Consolas" w:hAnsi="Consolas" w:cs="Consolas"/>
+          <w:color w:val="000000"/>
+          <w:sz w:val="19"/>
+          <w:szCs w:val="19"/>
+        </w:rPr>
+        <w:t xml:space="preserve"> </w:t>
+      </w:r>
+      <w:bookmarkStart w:id="24" w:name="_Hlk55240815"/>
+      <w:r>
+        <w:rPr>
+          <w:rFonts w:ascii="Consolas" w:hAnsi="Consolas" w:cs="Consolas"/>
+          <w:color w:val="000000"/>
+          <w:sz w:val="19"/>
+          <w:szCs w:val="19"/>
+        </w:rPr>
+        <w:t>str[i] is open bracket, push to char_stack</w:t>
+      </w:r>
+    </w:p>
+    <w:bookmarkEnd w:id="24"/>
+    <w:p>
+      <w:pPr>
+        <w:autoSpaceDE w:val="0"/>
+        <w:autoSpaceDN w:val="0"/>
+        <w:adjustRightInd w:val="0"/>
+        <w:spacing w:after="0"/>
+        <w:rPr>
+          <w:rFonts w:ascii="Consolas" w:hAnsi="Consolas" w:cs="Consolas"/>
+          <w:color w:val="000000"/>
+          <w:sz w:val="19"/>
+          <w:szCs w:val="19"/>
+        </w:rPr>
+      </w:pPr>
+      <w:r>
+        <w:rPr>
+          <w:rFonts w:ascii="Consolas" w:hAnsi="Consolas" w:cs="Consolas"/>
+          <w:color w:val="000000"/>
+          <w:sz w:val="19"/>
+          <w:szCs w:val="19"/>
+        </w:rPr>
+        <w:t xml:space="preserve">            </w:t>
+      </w:r>
+    </w:p>
+    <w:p>
+      <w:pPr>
+        <w:autoSpaceDE w:val="0"/>
+        <w:autoSpaceDN w:val="0"/>
+        <w:adjustRightInd w:val="0"/>
+        <w:spacing w:after="0"/>
+        <w:rPr>
+          <w:rFonts w:ascii="Consolas" w:hAnsi="Consolas" w:cs="Consolas"/>
+          <w:color w:val="000000"/>
+          <w:sz w:val="19"/>
+          <w:szCs w:val="19"/>
+        </w:rPr>
+      </w:pPr>
+      <w:r>
+        <w:rPr>
+          <w:rFonts w:ascii="Consolas" w:hAnsi="Consolas" w:cs="Consolas"/>
+          <w:color w:val="000000"/>
+          <w:sz w:val="19"/>
+          <w:szCs w:val="19"/>
+        </w:rPr>
+        <w:t xml:space="preserve">        </w:t>
+      </w:r>
+      <w:r>
+        <w:rPr>
+          <w:rFonts w:ascii="Consolas" w:hAnsi="Consolas" w:cs="Consolas"/>
+          <w:color w:val="008000"/>
+          <w:sz w:val="19"/>
+          <w:szCs w:val="19"/>
+        </w:rPr>
+        <w:t xml:space="preserve">// If the scanned character is an </w:t>
+      </w:r>
+    </w:p>
+    <w:p>
+      <w:pPr>
+        <w:autoSpaceDE w:val="0"/>
+        <w:autoSpaceDN w:val="0"/>
+        <w:adjustRightInd w:val="0"/>
+        <w:spacing w:after="0"/>
+        <w:rPr>
+          <w:rFonts w:ascii="Consolas" w:hAnsi="Consolas" w:cs="Consolas"/>
+          <w:color w:val="000000"/>
+          <w:sz w:val="19"/>
+          <w:szCs w:val="19"/>
+        </w:rPr>
+      </w:pPr>
+      <w:r>
+        <w:rPr>
+          <w:rFonts w:ascii="Consolas" w:hAnsi="Consolas" w:cs="Consolas"/>
+          <w:color w:val="000000"/>
+          <w:sz w:val="19"/>
+          <w:szCs w:val="19"/>
+        </w:rPr>
+        <w:t xml:space="preserve">        </w:t>
+      </w:r>
+      <w:r>
+        <w:rPr>
+          <w:rFonts w:ascii="Consolas" w:hAnsi="Consolas" w:cs="Consolas"/>
+          <w:color w:val="008000"/>
+          <w:sz w:val="19"/>
+          <w:szCs w:val="19"/>
+        </w:rPr>
+        <w:t xml:space="preserve">// ‘)’, pop and output </w:t>
+      </w:r>
+      <w:bookmarkStart w:id="25" w:name="_Hlk55240847"/>
+      <w:r>
+        <w:rPr>
+          <w:rFonts w:ascii="Consolas" w:hAnsi="Consolas" w:cs="Consolas"/>
+          <w:color w:val="008000"/>
+          <w:sz w:val="19"/>
+          <w:szCs w:val="19"/>
+        </w:rPr>
+        <w:t xml:space="preserve">from the stack  </w:t>
+      </w:r>
+    </w:p>
+    <w:p>
+      <w:pPr>
+        <w:autoSpaceDE w:val="0"/>
+        <w:autoSpaceDN w:val="0"/>
+        <w:adjustRightInd w:val="0"/>
+        <w:spacing w:after="0"/>
+        <w:rPr>
+          <w:rFonts w:ascii="Consolas" w:hAnsi="Consolas" w:cs="Consolas"/>
+          <w:color w:val="000000"/>
+          <w:sz w:val="19"/>
+          <w:szCs w:val="19"/>
+        </w:rPr>
+      </w:pPr>
+      <w:r>
+        <w:rPr>
+          <w:rFonts w:ascii="Consolas" w:hAnsi="Consolas" w:cs="Consolas"/>
+          <w:color w:val="000000"/>
+          <w:sz w:val="19"/>
+          <w:szCs w:val="19"/>
+        </w:rPr>
+        <w:t xml:space="preserve">        </w:t>
+      </w:r>
+      <w:r>
+        <w:rPr>
+          <w:rFonts w:ascii="Consolas" w:hAnsi="Consolas" w:cs="Consolas"/>
+          <w:color w:val="008000"/>
+          <w:sz w:val="19"/>
+          <w:szCs w:val="19"/>
+        </w:rPr>
+        <w:t>// until an ‘(‘ is encount</w:t>
+      </w:r>
+      <w:bookmarkEnd w:id="25"/>
+      <w:r>
+        <w:rPr>
+          <w:rFonts w:ascii="Consolas" w:hAnsi="Consolas" w:cs="Consolas"/>
+          <w:color w:val="008000"/>
+          <w:sz w:val="19"/>
+          <w:szCs w:val="19"/>
+        </w:rPr>
+        <w:t xml:space="preserve">ered. </w:t>
+      </w:r>
+    </w:p>
+    <w:p>
+      <w:pPr>
+        <w:autoSpaceDE w:val="0"/>
+        <w:autoSpaceDN w:val="0"/>
+        <w:adjustRightInd w:val="0"/>
+        <w:spacing w:after="0"/>
+        <w:rPr>
+          <w:rFonts w:ascii="Consolas" w:hAnsi="Consolas" w:cs="Consolas"/>
+          <w:color w:val="000000"/>
+          <w:sz w:val="19"/>
+          <w:szCs w:val="19"/>
+        </w:rPr>
+      </w:pPr>
+      <w:r>
+        <w:rPr>
+          <w:rFonts w:ascii="Consolas" w:hAnsi="Consolas" w:cs="Consolas"/>
+          <w:color w:val="000000"/>
+          <w:sz w:val="19"/>
+          <w:szCs w:val="19"/>
+        </w:rPr>
+        <w:t xml:space="preserve">        </w:t>
+      </w:r>
+      <w:r>
+        <w:rPr>
+          <w:rFonts w:ascii="Consolas" w:hAnsi="Consolas" w:cs="Consolas"/>
+          <w:color w:val="0000FF"/>
+          <w:sz w:val="19"/>
+          <w:szCs w:val="19"/>
+        </w:rPr>
+        <w:t>else</w:t>
+      </w:r>
+      <w:r>
+        <w:rPr>
+          <w:rFonts w:ascii="Consolas" w:hAnsi="Consolas" w:cs="Consolas"/>
+          <w:color w:val="000000"/>
+          <w:sz w:val="19"/>
+          <w:szCs w:val="19"/>
+        </w:rPr>
+        <w:t xml:space="preserve"> </w:t>
+      </w:r>
+      <w:r>
+        <w:rPr>
+          <w:rFonts w:ascii="Consolas" w:hAnsi="Consolas" w:cs="Consolas"/>
+          <w:color w:val="0000FF"/>
+          <w:sz w:val="19"/>
+          <w:szCs w:val="19"/>
+        </w:rPr>
+        <w:t>if</w:t>
+      </w:r>
+      <w:r>
+        <w:rPr>
+          <w:rFonts w:ascii="Consolas" w:hAnsi="Consolas" w:cs="Consolas"/>
+          <w:color w:val="000000"/>
+          <w:sz w:val="19"/>
+          <w:szCs w:val="19"/>
+        </w:rPr>
+        <w:t xml:space="preserve"> str[i] is close bracket {</w:t>
+      </w:r>
+    </w:p>
+    <w:p>
+      <w:pPr>
+        <w:autoSpaceDE w:val="0"/>
+        <w:autoSpaceDN w:val="0"/>
+        <w:adjustRightInd w:val="0"/>
+        <w:spacing w:after="0"/>
+        <w:rPr>
+          <w:rFonts w:ascii="Consolas" w:hAnsi="Consolas" w:cs="Consolas"/>
+          <w:color w:val="000000"/>
+          <w:sz w:val="19"/>
+          <w:szCs w:val="19"/>
+        </w:rPr>
+      </w:pPr>
+    </w:p>
+    <w:p>
+      <w:pPr>
+        <w:autoSpaceDE w:val="0"/>
+        <w:autoSpaceDN w:val="0"/>
+        <w:adjustRightInd w:val="0"/>
+        <w:spacing w:after="0"/>
+        <w:rPr>
+          <w:rFonts w:ascii="Consolas" w:hAnsi="Consolas" w:cs="Consolas"/>
+          <w:color w:val="000000"/>
+          <w:sz w:val="19"/>
+          <w:szCs w:val="19"/>
+        </w:rPr>
+      </w:pPr>
+      <w:r>
+        <w:rPr>
+          <w:rFonts w:ascii="Consolas" w:hAnsi="Consolas" w:cs="Consolas"/>
+          <w:color w:val="000000"/>
+          <w:sz w:val="19"/>
+          <w:szCs w:val="19"/>
+        </w:rPr>
+        <w:t xml:space="preserve">            </w:t>
+      </w:r>
+      <w:r>
+        <w:rPr>
+          <w:rFonts w:ascii="Consolas" w:hAnsi="Consolas" w:cs="Consolas"/>
+          <w:color w:val="0000FF"/>
+          <w:sz w:val="19"/>
+          <w:szCs w:val="19"/>
+        </w:rPr>
+        <w:t>while</w:t>
+      </w:r>
+      <w:r>
+        <w:rPr>
+          <w:rFonts w:ascii="Consolas" w:hAnsi="Consolas" w:cs="Consolas"/>
+          <w:color w:val="000000"/>
+          <w:sz w:val="19"/>
+          <w:szCs w:val="19"/>
+        </w:rPr>
+        <w:t xml:space="preserve"> (char_stack.top() != </w:t>
+      </w:r>
+      <w:r>
+        <w:rPr>
+          <w:rFonts w:ascii="Consolas" w:hAnsi="Consolas" w:cs="Consolas"/>
+          <w:color w:val="A31515"/>
+          <w:sz w:val="19"/>
+          <w:szCs w:val="19"/>
+        </w:rPr>
+        <w:t>'('</w:t>
+      </w:r>
+      <w:r>
+        <w:rPr>
+          <w:rFonts w:ascii="Consolas" w:hAnsi="Consolas" w:cs="Consolas"/>
+          <w:color w:val="000000"/>
+          <w:sz w:val="19"/>
+          <w:szCs w:val="19"/>
+        </w:rPr>
+        <w:t>) {</w:t>
+      </w:r>
+    </w:p>
+    <w:p>
+      <w:pPr>
+        <w:autoSpaceDE w:val="0"/>
+        <w:autoSpaceDN w:val="0"/>
+        <w:adjustRightInd w:val="0"/>
+        <w:spacing w:after="0"/>
+        <w:rPr>
+          <w:rFonts w:ascii="Consolas" w:hAnsi="Consolas" w:cs="Consolas"/>
+          <w:color w:val="000000"/>
+          <w:sz w:val="19"/>
+          <w:szCs w:val="19"/>
+        </w:rPr>
+      </w:pPr>
+      <w:r>
+        <w:rPr>
+          <w:rFonts w:ascii="Consolas" w:hAnsi="Consolas" w:cs="Consolas"/>
+          <w:color w:val="000000"/>
+          <w:sz w:val="19"/>
+          <w:szCs w:val="19"/>
+        </w:rPr>
+        <w:t xml:space="preserve">                output </w:t>
+      </w:r>
+      <w:r>
+        <w:rPr>
+          <w:rFonts w:ascii="Consolas" w:hAnsi="Consolas" w:cs="Consolas"/>
+          <w:color w:val="008080"/>
+          <w:sz w:val="19"/>
+          <w:szCs w:val="19"/>
+        </w:rPr>
+        <w:t>+=</w:t>
+      </w:r>
+      <w:r>
+        <w:rPr>
+          <w:rFonts w:ascii="Consolas" w:hAnsi="Consolas" w:cs="Consolas"/>
+          <w:color w:val="000000"/>
+          <w:sz w:val="19"/>
+          <w:szCs w:val="19"/>
+        </w:rPr>
+        <w:t xml:space="preserve"> char_stack.top();</w:t>
+      </w:r>
+    </w:p>
+    <w:p>
+      <w:pPr>
+        <w:autoSpaceDE w:val="0"/>
+        <w:autoSpaceDN w:val="0"/>
+        <w:adjustRightInd w:val="0"/>
+        <w:spacing w:after="0"/>
+        <w:rPr>
+          <w:rFonts w:ascii="Consolas" w:hAnsi="Consolas" w:cs="Consolas"/>
+          <w:color w:val="000000"/>
+          <w:sz w:val="19"/>
+          <w:szCs w:val="19"/>
+        </w:rPr>
+      </w:pPr>
+      <w:r>
+        <w:rPr>
+          <w:rFonts w:ascii="Consolas" w:hAnsi="Consolas" w:cs="Consolas"/>
+          <w:color w:val="000000"/>
+          <w:sz w:val="19"/>
+          <w:szCs w:val="19"/>
+        </w:rPr>
+        <w:t xml:space="preserve">                char_stack.pop();</w:t>
+      </w:r>
+    </w:p>
+    <w:p>
+      <w:pPr>
+        <w:autoSpaceDE w:val="0"/>
+        <w:autoSpaceDN w:val="0"/>
+        <w:adjustRightInd w:val="0"/>
+        <w:spacing w:after="0"/>
+        <w:rPr>
+          <w:rFonts w:ascii="Consolas" w:hAnsi="Consolas" w:cs="Consolas"/>
+          <w:color w:val="000000"/>
+          <w:sz w:val="19"/>
+          <w:szCs w:val="19"/>
+        </w:rPr>
+      </w:pPr>
+      <w:r>
+        <w:rPr>
+          <w:rFonts w:ascii="Consolas" w:hAnsi="Consolas" w:cs="Consolas"/>
+          <w:color w:val="000000"/>
+          <w:sz w:val="19"/>
+          <w:szCs w:val="19"/>
+        </w:rPr>
+        <w:t xml:space="preserve">            }</w:t>
+      </w:r>
+    </w:p>
+    <w:p>
+      <w:pPr>
+        <w:autoSpaceDE w:val="0"/>
+        <w:autoSpaceDN w:val="0"/>
+        <w:adjustRightInd w:val="0"/>
+        <w:spacing w:after="0"/>
+        <w:rPr>
+          <w:rFonts w:ascii="Consolas" w:hAnsi="Consolas" w:cs="Consolas"/>
+          <w:color w:val="000000"/>
+          <w:sz w:val="19"/>
+          <w:szCs w:val="19"/>
+        </w:rPr>
+      </w:pPr>
+    </w:p>
+    <w:p>
+      <w:pPr>
+        <w:autoSpaceDE w:val="0"/>
+        <w:autoSpaceDN w:val="0"/>
+        <w:adjustRightInd w:val="0"/>
+        <w:spacing w:after="0"/>
+        <w:rPr>
+          <w:rFonts w:ascii="Consolas" w:hAnsi="Consolas" w:cs="Consolas"/>
+          <w:color w:val="000000"/>
+          <w:sz w:val="19"/>
+          <w:szCs w:val="19"/>
+        </w:rPr>
+      </w:pPr>
+      <w:r>
+        <w:rPr>
+          <w:rFonts w:ascii="Consolas" w:hAnsi="Consolas" w:cs="Consolas"/>
+          <w:color w:val="000000"/>
+          <w:sz w:val="19"/>
+          <w:szCs w:val="19"/>
+        </w:rPr>
+        <w:t xml:space="preserve">            </w:t>
+      </w:r>
+      <w:r>
+        <w:rPr>
+          <w:rFonts w:ascii="Consolas" w:hAnsi="Consolas" w:cs="Consolas"/>
+          <w:color w:val="008000"/>
+          <w:sz w:val="19"/>
+          <w:szCs w:val="19"/>
+        </w:rPr>
+        <w:t xml:space="preserve">// Remove '(' from the stack </w:t>
+      </w:r>
+    </w:p>
+    <w:p>
+      <w:pPr>
+        <w:autoSpaceDE w:val="0"/>
+        <w:autoSpaceDN w:val="0"/>
+        <w:adjustRightInd w:val="0"/>
+        <w:spacing w:after="0"/>
+        <w:rPr>
+          <w:rFonts w:ascii="Consolas" w:hAnsi="Consolas" w:cs="Consolas"/>
+          <w:color w:val="000000"/>
+          <w:sz w:val="19"/>
+          <w:szCs w:val="19"/>
+        </w:rPr>
+      </w:pPr>
+      <w:r>
+        <w:rPr>
+          <w:rFonts w:ascii="Consolas" w:hAnsi="Consolas" w:cs="Consolas"/>
+          <w:color w:val="000000"/>
+          <w:sz w:val="19"/>
+          <w:szCs w:val="19"/>
+        </w:rPr>
+        <w:t xml:space="preserve">            char_stack.pop();</w:t>
+      </w:r>
+    </w:p>
+    <w:p>
+      <w:pPr>
+        <w:autoSpaceDE w:val="0"/>
+        <w:autoSpaceDN w:val="0"/>
+        <w:adjustRightInd w:val="0"/>
+        <w:spacing w:after="0"/>
+        <w:rPr>
+          <w:rFonts w:ascii="Consolas" w:hAnsi="Consolas" w:cs="Consolas"/>
+          <w:color w:val="000000"/>
+          <w:sz w:val="19"/>
+          <w:szCs w:val="19"/>
+        </w:rPr>
+      </w:pPr>
+      <w:r>
+        <w:rPr>
+          <w:rFonts w:ascii="Consolas" w:hAnsi="Consolas" w:cs="Consolas"/>
+          <w:color w:val="000000"/>
+          <w:sz w:val="19"/>
+          <w:szCs w:val="19"/>
+        </w:rPr>
+        <w:t xml:space="preserve">        }</w:t>
+      </w:r>
+    </w:p>
+    <w:p>
+      <w:pPr>
+        <w:autoSpaceDE w:val="0"/>
+        <w:autoSpaceDN w:val="0"/>
+        <w:adjustRightInd w:val="0"/>
+        <w:spacing w:after="0"/>
+        <w:rPr>
+          <w:rFonts w:ascii="Consolas" w:hAnsi="Consolas" w:cs="Consolas"/>
+          <w:color w:val="000000"/>
+          <w:sz w:val="19"/>
+          <w:szCs w:val="19"/>
+        </w:rPr>
+      </w:pPr>
+    </w:p>
+    <w:p>
+      <w:pPr>
+        <w:autoSpaceDE w:val="0"/>
+        <w:autoSpaceDN w:val="0"/>
+        <w:adjustRightInd w:val="0"/>
+        <w:spacing w:after="0"/>
+        <w:rPr>
+          <w:rFonts w:ascii="Consolas" w:hAnsi="Consolas" w:cs="Consolas"/>
+          <w:color w:val="000000"/>
+          <w:sz w:val="19"/>
+          <w:szCs w:val="19"/>
+        </w:rPr>
+      </w:pPr>
+      <w:r>
+        <w:rPr>
+          <w:rFonts w:ascii="Consolas" w:hAnsi="Consolas" w:cs="Consolas"/>
+          <w:color w:val="000000"/>
+          <w:sz w:val="19"/>
+          <w:szCs w:val="19"/>
+        </w:rPr>
+        <w:t xml:space="preserve">        </w:t>
+      </w:r>
+      <w:r>
+        <w:rPr>
+          <w:rFonts w:ascii="Consolas" w:hAnsi="Consolas" w:cs="Consolas"/>
+          <w:color w:val="008000"/>
+          <w:sz w:val="19"/>
+          <w:szCs w:val="19"/>
+        </w:rPr>
+        <w:t xml:space="preserve">// Operator found  </w:t>
+      </w:r>
+    </w:p>
+    <w:p>
+      <w:pPr>
+        <w:autoSpaceDE w:val="0"/>
+        <w:autoSpaceDN w:val="0"/>
+        <w:adjustRightInd w:val="0"/>
+        <w:spacing w:after="0"/>
+        <w:rPr>
+          <w:rFonts w:ascii="Consolas" w:hAnsi="Consolas" w:cs="Consolas"/>
+          <w:color w:val="000000"/>
+          <w:sz w:val="19"/>
+          <w:szCs w:val="19"/>
+        </w:rPr>
+      </w:pPr>
+      <w:r>
+        <w:rPr>
+          <w:rFonts w:ascii="Consolas" w:hAnsi="Consolas" w:cs="Consolas"/>
+          <w:color w:val="000000"/>
+          <w:sz w:val="19"/>
+          <w:szCs w:val="19"/>
+        </w:rPr>
+        <w:t xml:space="preserve">        </w:t>
+      </w:r>
+      <w:r>
+        <w:rPr>
+          <w:rFonts w:ascii="Consolas" w:hAnsi="Consolas" w:cs="Consolas"/>
+          <w:color w:val="0000FF"/>
+          <w:sz w:val="19"/>
+          <w:szCs w:val="19"/>
+        </w:rPr>
+        <w:t>else</w:t>
+      </w:r>
+      <w:r>
+        <w:rPr>
+          <w:rFonts w:ascii="Consolas" w:hAnsi="Consolas" w:cs="Consolas"/>
+          <w:color w:val="000000"/>
+          <w:sz w:val="19"/>
+          <w:szCs w:val="19"/>
+        </w:rPr>
+        <w:t xml:space="preserve"> {</w:t>
+      </w:r>
+    </w:p>
+    <w:p>
+      <w:pPr>
+        <w:autoSpaceDE w:val="0"/>
+        <w:autoSpaceDN w:val="0"/>
+        <w:adjustRightInd w:val="0"/>
+        <w:spacing w:after="0"/>
+        <w:rPr>
+          <w:rFonts w:ascii="Consolas" w:hAnsi="Consolas" w:cs="Consolas"/>
+          <w:color w:val="000000"/>
+          <w:sz w:val="19"/>
+          <w:szCs w:val="19"/>
+        </w:rPr>
+      </w:pPr>
+    </w:p>
+    <w:p>
+      <w:pPr>
+        <w:autoSpaceDE w:val="0"/>
+        <w:autoSpaceDN w:val="0"/>
+        <w:adjustRightInd w:val="0"/>
+        <w:spacing w:after="0"/>
+        <w:rPr>
+          <w:rFonts w:ascii="Consolas" w:hAnsi="Consolas" w:cs="Consolas"/>
+          <w:color w:val="000000"/>
+          <w:sz w:val="19"/>
+          <w:szCs w:val="19"/>
+        </w:rPr>
+      </w:pPr>
+      <w:r>
+        <w:rPr>
+          <w:rFonts w:ascii="Consolas" w:hAnsi="Consolas" w:cs="Consolas"/>
+          <w:color w:val="000000"/>
+          <w:sz w:val="19"/>
+          <w:szCs w:val="19"/>
+        </w:rPr>
+        <w:t xml:space="preserve">            </w:t>
+      </w:r>
+      <w:r>
+        <w:rPr>
+          <w:rFonts w:ascii="Consolas" w:hAnsi="Consolas" w:cs="Consolas"/>
+          <w:color w:val="0000FF"/>
+          <w:sz w:val="19"/>
+          <w:szCs w:val="19"/>
+        </w:rPr>
+        <w:t>if</w:t>
+      </w:r>
+      <w:r>
+        <w:rPr>
+          <w:rFonts w:ascii="Consolas" w:hAnsi="Consolas" w:cs="Consolas"/>
+          <w:color w:val="000000"/>
+          <w:sz w:val="19"/>
+          <w:szCs w:val="19"/>
+        </w:rPr>
+        <w:t xml:space="preserve"> (isOperator(char_stack.top())) {</w:t>
+      </w:r>
+    </w:p>
+    <w:p>
+      <w:pPr>
+        <w:autoSpaceDE w:val="0"/>
+        <w:autoSpaceDN w:val="0"/>
+        <w:adjustRightInd w:val="0"/>
+        <w:spacing w:after="0"/>
+        <w:rPr>
+          <w:rFonts w:ascii="Consolas" w:hAnsi="Consolas" w:cs="Consolas"/>
+          <w:color w:val="000000"/>
+          <w:sz w:val="19"/>
+          <w:szCs w:val="19"/>
+        </w:rPr>
+      </w:pPr>
+      <w:r>
+        <w:rPr>
+          <w:rFonts w:ascii="Consolas" w:hAnsi="Consolas" w:cs="Consolas"/>
+          <w:color w:val="000000"/>
+          <w:sz w:val="19"/>
+          <w:szCs w:val="19"/>
+        </w:rPr>
+        <w:t xml:space="preserve">                </w:t>
+      </w:r>
+      <w:r>
+        <w:rPr>
+          <w:rFonts w:ascii="Consolas" w:hAnsi="Consolas" w:cs="Consolas"/>
+          <w:color w:val="0000FF"/>
+          <w:sz w:val="19"/>
+          <w:szCs w:val="19"/>
+        </w:rPr>
+        <w:t>while</w:t>
+      </w:r>
+      <w:r>
+        <w:rPr>
+          <w:rFonts w:ascii="Consolas" w:hAnsi="Consolas" w:cs="Consolas"/>
+          <w:color w:val="000000"/>
+          <w:sz w:val="19"/>
+          <w:szCs w:val="19"/>
+        </w:rPr>
+        <w:t xml:space="preserve"> (getPriority(</w:t>
+      </w:r>
+      <w:r>
+        <w:rPr>
+          <w:rFonts w:ascii="Consolas" w:hAnsi="Consolas" w:cs="Consolas"/>
+          <w:color w:val="808080"/>
+          <w:sz w:val="19"/>
+          <w:szCs w:val="19"/>
+        </w:rPr>
+        <w:t>str</w:t>
+      </w:r>
+      <w:r>
+        <w:rPr>
+          <w:rFonts w:ascii="Consolas" w:hAnsi="Consolas" w:cs="Consolas"/>
+          <w:color w:val="008080"/>
+          <w:sz w:val="19"/>
+          <w:szCs w:val="19"/>
+        </w:rPr>
+        <w:t>[</w:t>
+      </w:r>
+      <w:r>
+        <w:rPr>
+          <w:rFonts w:ascii="Consolas" w:hAnsi="Consolas" w:cs="Consolas"/>
+          <w:color w:val="000000"/>
+          <w:sz w:val="19"/>
+          <w:szCs w:val="19"/>
+        </w:rPr>
+        <w:t>i</w:t>
+      </w:r>
+      <w:r>
+        <w:rPr>
+          <w:rFonts w:ascii="Consolas" w:hAnsi="Consolas" w:cs="Consolas"/>
+          <w:color w:val="008080"/>
+          <w:sz w:val="19"/>
+          <w:szCs w:val="19"/>
+        </w:rPr>
+        <w:t>]</w:t>
+      </w:r>
+      <w:r>
+        <w:rPr>
+          <w:rFonts w:ascii="Consolas" w:hAnsi="Consolas" w:cs="Consolas"/>
+          <w:color w:val="000000"/>
+          <w:sz w:val="19"/>
+          <w:szCs w:val="19"/>
+        </w:rPr>
+        <w:t>)</w:t>
+      </w:r>
+    </w:p>
+    <w:p>
+      <w:pPr>
+        <w:autoSpaceDE w:val="0"/>
+        <w:autoSpaceDN w:val="0"/>
+        <w:adjustRightInd w:val="0"/>
+        <w:spacing w:after="0"/>
+        <w:rPr>
+          <w:rFonts w:ascii="Consolas" w:hAnsi="Consolas" w:cs="Consolas"/>
+          <w:color w:val="000000"/>
+          <w:sz w:val="19"/>
+          <w:szCs w:val="19"/>
+        </w:rPr>
+      </w:pPr>
+      <w:r>
+        <w:rPr>
+          <w:rFonts w:ascii="Consolas" w:hAnsi="Consolas" w:cs="Consolas"/>
+          <w:color w:val="000000"/>
+          <w:sz w:val="19"/>
+          <w:szCs w:val="19"/>
+        </w:rPr>
+        <w:t xml:space="preserve">                    &lt;= getPriority(char_stack.top())) {</w:t>
+      </w:r>
+    </w:p>
+    <w:p>
+      <w:pPr>
+        <w:autoSpaceDE w:val="0"/>
+        <w:autoSpaceDN w:val="0"/>
+        <w:adjustRightInd w:val="0"/>
+        <w:spacing w:after="0"/>
+        <w:rPr>
+          <w:rFonts w:ascii="Consolas" w:hAnsi="Consolas" w:cs="Consolas"/>
+          <w:color w:val="000000"/>
+          <w:sz w:val="19"/>
+          <w:szCs w:val="19"/>
+        </w:rPr>
+      </w:pPr>
+      <w:r>
+        <w:rPr>
+          <w:rFonts w:ascii="Consolas" w:hAnsi="Consolas" w:cs="Consolas"/>
+          <w:color w:val="000000"/>
+          <w:sz w:val="19"/>
+          <w:szCs w:val="19"/>
+        </w:rPr>
+        <w:t xml:space="preserve">                    output </w:t>
+      </w:r>
+      <w:r>
+        <w:rPr>
+          <w:rFonts w:ascii="Consolas" w:hAnsi="Consolas" w:cs="Consolas"/>
+          <w:color w:val="008080"/>
+          <w:sz w:val="19"/>
+          <w:szCs w:val="19"/>
+        </w:rPr>
+        <w:t>+=</w:t>
+      </w:r>
+      <w:r>
+        <w:rPr>
+          <w:rFonts w:ascii="Consolas" w:hAnsi="Consolas" w:cs="Consolas"/>
+          <w:color w:val="000000"/>
+          <w:sz w:val="19"/>
+          <w:szCs w:val="19"/>
+        </w:rPr>
+        <w:t xml:space="preserve"> char_stack.top();</w:t>
+      </w:r>
+    </w:p>
+    <w:p>
+      <w:pPr>
+        <w:autoSpaceDE w:val="0"/>
+        <w:autoSpaceDN w:val="0"/>
+        <w:adjustRightInd w:val="0"/>
+        <w:spacing w:after="0"/>
+        <w:rPr>
+          <w:rFonts w:ascii="Consolas" w:hAnsi="Consolas" w:cs="Consolas"/>
+          <w:color w:val="000000"/>
+          <w:sz w:val="19"/>
+          <w:szCs w:val="19"/>
+        </w:rPr>
+      </w:pPr>
+      <w:r>
+        <w:rPr>
+          <w:rFonts w:ascii="Consolas" w:hAnsi="Consolas" w:cs="Consolas"/>
+          <w:color w:val="000000"/>
+          <w:sz w:val="19"/>
+          <w:szCs w:val="19"/>
+        </w:rPr>
+        <w:t xml:space="preserve">                    char_stack.pop();</w:t>
+      </w:r>
+    </w:p>
+    <w:p>
+      <w:pPr>
+        <w:autoSpaceDE w:val="0"/>
+        <w:autoSpaceDN w:val="0"/>
+        <w:adjustRightInd w:val="0"/>
+        <w:spacing w:after="0"/>
+        <w:rPr>
+          <w:rFonts w:ascii="Consolas" w:hAnsi="Consolas" w:cs="Consolas"/>
+          <w:color w:val="000000"/>
+          <w:sz w:val="19"/>
+          <w:szCs w:val="19"/>
+        </w:rPr>
+      </w:pPr>
+      <w:r>
+        <w:rPr>
+          <w:rFonts w:ascii="Consolas" w:hAnsi="Consolas" w:cs="Consolas"/>
+          <w:color w:val="000000"/>
+          <w:sz w:val="19"/>
+          <w:szCs w:val="19"/>
+        </w:rPr>
+        <w:t xml:space="preserve">                }</w:t>
+      </w:r>
+    </w:p>
+    <w:p>
+      <w:pPr>
+        <w:autoSpaceDE w:val="0"/>
+        <w:autoSpaceDN w:val="0"/>
+        <w:adjustRightInd w:val="0"/>
+        <w:spacing w:after="0"/>
+        <w:rPr>
+          <w:rFonts w:ascii="Consolas" w:hAnsi="Consolas" w:cs="Consolas"/>
+          <w:color w:val="000000"/>
+          <w:sz w:val="19"/>
+          <w:szCs w:val="19"/>
+        </w:rPr>
+      </w:pPr>
+    </w:p>
+    <w:p>
+      <w:pPr>
+        <w:autoSpaceDE w:val="0"/>
+        <w:autoSpaceDN w:val="0"/>
+        <w:adjustRightInd w:val="0"/>
+        <w:spacing w:after="0"/>
+        <w:rPr>
+          <w:rFonts w:ascii="Consolas" w:hAnsi="Consolas" w:cs="Consolas"/>
+          <w:color w:val="000000"/>
+          <w:sz w:val="19"/>
+          <w:szCs w:val="19"/>
+        </w:rPr>
+      </w:pPr>
+      <w:r>
+        <w:rPr>
+          <w:rFonts w:ascii="Consolas" w:hAnsi="Consolas" w:cs="Consolas"/>
+          <w:color w:val="000000"/>
+          <w:sz w:val="19"/>
+          <w:szCs w:val="19"/>
+        </w:rPr>
+        <w:t xml:space="preserve">                </w:t>
+      </w:r>
+      <w:r>
+        <w:rPr>
+          <w:rFonts w:ascii="Consolas" w:hAnsi="Consolas" w:cs="Consolas"/>
+          <w:color w:val="008000"/>
+          <w:sz w:val="19"/>
+          <w:szCs w:val="19"/>
+        </w:rPr>
+        <w:t xml:space="preserve">// Push current Operator on stack </w:t>
+      </w:r>
+    </w:p>
+    <w:p>
+      <w:pPr>
+        <w:autoSpaceDE w:val="0"/>
+        <w:autoSpaceDN w:val="0"/>
+        <w:adjustRightInd w:val="0"/>
+        <w:spacing w:after="0"/>
+        <w:rPr>
+          <w:rFonts w:ascii="Consolas" w:hAnsi="Consolas" w:cs="Consolas"/>
+          <w:color w:val="000000"/>
+          <w:sz w:val="19"/>
+          <w:szCs w:val="19"/>
+        </w:rPr>
+      </w:pPr>
+      <w:r>
+        <w:rPr>
+          <w:rFonts w:ascii="Consolas" w:hAnsi="Consolas" w:cs="Consolas"/>
+          <w:color w:val="000000"/>
+          <w:sz w:val="19"/>
+          <w:szCs w:val="19"/>
+        </w:rPr>
+        <w:t xml:space="preserve">                char_stack.push(</w:t>
+      </w:r>
+      <w:r>
+        <w:rPr>
+          <w:rFonts w:ascii="Consolas" w:hAnsi="Consolas" w:cs="Consolas"/>
+          <w:color w:val="808080"/>
+          <w:sz w:val="19"/>
+          <w:szCs w:val="19"/>
+        </w:rPr>
+        <w:t>str</w:t>
+      </w:r>
+      <w:r>
+        <w:rPr>
+          <w:rFonts w:ascii="Consolas" w:hAnsi="Consolas" w:cs="Consolas"/>
+          <w:color w:val="008080"/>
+          <w:sz w:val="19"/>
+          <w:szCs w:val="19"/>
+        </w:rPr>
+        <w:t>[</w:t>
+      </w:r>
+      <w:r>
+        <w:rPr>
+          <w:rFonts w:ascii="Consolas" w:hAnsi="Consolas" w:cs="Consolas"/>
+          <w:color w:val="000000"/>
+          <w:sz w:val="19"/>
+          <w:szCs w:val="19"/>
+        </w:rPr>
+        <w:t>i</w:t>
+      </w:r>
+      <w:r>
+        <w:rPr>
+          <w:rFonts w:ascii="Consolas" w:hAnsi="Consolas" w:cs="Consolas"/>
+          <w:color w:val="008080"/>
+          <w:sz w:val="19"/>
+          <w:szCs w:val="19"/>
+        </w:rPr>
+        <w:t>]</w:t>
+      </w:r>
+      <w:r>
+        <w:rPr>
+          <w:rFonts w:ascii="Consolas" w:hAnsi="Consolas" w:cs="Consolas"/>
+          <w:color w:val="000000"/>
+          <w:sz w:val="19"/>
+          <w:szCs w:val="19"/>
+        </w:rPr>
+        <w:t>);</w:t>
+      </w:r>
+    </w:p>
+    <w:p>
+      <w:pPr>
+        <w:autoSpaceDE w:val="0"/>
+        <w:autoSpaceDN w:val="0"/>
+        <w:adjustRightInd w:val="0"/>
+        <w:spacing w:after="0"/>
+        <w:rPr>
+          <w:rFonts w:ascii="Consolas" w:hAnsi="Consolas" w:cs="Consolas"/>
+          <w:color w:val="000000"/>
+          <w:sz w:val="19"/>
+          <w:szCs w:val="19"/>
+        </w:rPr>
+      </w:pPr>
+      <w:r>
+        <w:rPr>
+          <w:rFonts w:ascii="Consolas" w:hAnsi="Consolas" w:cs="Consolas"/>
+          <w:color w:val="000000"/>
+          <w:sz w:val="19"/>
+          <w:szCs w:val="19"/>
+        </w:rPr>
+        <w:t xml:space="preserve">            }</w:t>
+      </w:r>
+    </w:p>
+    <w:p>
+      <w:pPr>
+        <w:autoSpaceDE w:val="0"/>
+        <w:autoSpaceDN w:val="0"/>
+        <w:adjustRightInd w:val="0"/>
+        <w:spacing w:after="0"/>
+        <w:rPr>
+          <w:rFonts w:ascii="Consolas" w:hAnsi="Consolas" w:cs="Consolas"/>
+          <w:color w:val="000000"/>
+          <w:sz w:val="19"/>
+          <w:szCs w:val="19"/>
+        </w:rPr>
+      </w:pPr>
+      <w:r>
+        <w:rPr>
+          <w:rFonts w:ascii="Consolas" w:hAnsi="Consolas" w:cs="Consolas"/>
+          <w:color w:val="000000"/>
+          <w:sz w:val="19"/>
+          <w:szCs w:val="19"/>
+        </w:rPr>
+        <w:t xml:space="preserve">        }</w:t>
+      </w:r>
+    </w:p>
+    <w:p>
+      <w:pPr>
+        <w:autoSpaceDE w:val="0"/>
+        <w:autoSpaceDN w:val="0"/>
+        <w:adjustRightInd w:val="0"/>
+        <w:spacing w:after="0"/>
+        <w:rPr>
+          <w:rFonts w:ascii="Consolas" w:hAnsi="Consolas" w:cs="Consolas"/>
+          <w:color w:val="000000"/>
+          <w:sz w:val="19"/>
+          <w:szCs w:val="19"/>
+        </w:rPr>
+      </w:pPr>
+      <w:r>
+        <w:rPr>
+          <w:rFonts w:ascii="Consolas" w:hAnsi="Consolas" w:cs="Consolas"/>
+          <w:color w:val="000000"/>
+          <w:sz w:val="19"/>
+          <w:szCs w:val="19"/>
+        </w:rPr>
+        <w:t xml:space="preserve">    }</w:t>
+      </w:r>
+    </w:p>
+    <w:p>
+      <w:pPr>
+        <w:autoSpaceDE w:val="0"/>
+        <w:autoSpaceDN w:val="0"/>
+        <w:adjustRightInd w:val="0"/>
+        <w:spacing w:after="0"/>
+        <w:rPr>
+          <w:rFonts w:ascii="Consolas" w:hAnsi="Consolas" w:cs="Consolas"/>
+          <w:color w:val="000000"/>
+          <w:sz w:val="19"/>
+          <w:szCs w:val="19"/>
+        </w:rPr>
+      </w:pPr>
+      <w:r>
+        <w:rPr>
+          <w:rFonts w:ascii="Consolas" w:hAnsi="Consolas" w:cs="Consolas"/>
+          <w:color w:val="000000"/>
+          <w:sz w:val="19"/>
+          <w:szCs w:val="19"/>
+        </w:rPr>
+        <w:t xml:space="preserve">    </w:t>
+      </w:r>
+      <w:r>
+        <w:rPr>
+          <w:rFonts w:ascii="Consolas" w:hAnsi="Consolas" w:cs="Consolas"/>
+          <w:color w:val="0000FF"/>
+          <w:sz w:val="19"/>
+          <w:szCs w:val="19"/>
+        </w:rPr>
+        <w:t>return</w:t>
+      </w:r>
+      <w:r>
+        <w:rPr>
+          <w:rFonts w:ascii="Consolas" w:hAnsi="Consolas" w:cs="Consolas"/>
+          <w:color w:val="000000"/>
+          <w:sz w:val="19"/>
+          <w:szCs w:val="19"/>
+        </w:rPr>
+        <w:t xml:space="preserve"> output;</w:t>
+      </w:r>
+    </w:p>
+    <w:p>
+      <w:r>
+        <w:rPr>
+          <w:rFonts w:ascii="Consolas" w:hAnsi="Consolas" w:cs="Consolas"/>
+          <w:color w:val="000000"/>
+          <w:sz w:val="19"/>
+          <w:szCs w:val="19"/>
+        </w:rPr>
+        <w:t>}</w:t>
+      </w:r>
+    </w:p>
+    <w:p/>
+    <w:p/>
+    <w:p>
+      <w:pPr>
+        <w:pStyle w:val="Heading2"/>
+      </w:pPr>
+      <w:r>
+        <w:lastRenderedPageBreak/>
         <w:t>Converting a prefix expression to a postfix expression</w:t>
       </w:r>
     </w:p>
     <w:p>
-      <w:pPr>
-        <w:jc w:val="both"/>
-      </w:pPr>
       <w:r>
         <w:t>* + A B + C D =&gt; A B + C D + *</w:t>
       </w:r>
     </w:p>
     <w:p>
-      <w:pPr>
-        <w:jc w:val="both"/>
-      </w:pPr>
-      <w:r>
-        <w:t xml:space="preserve">Illustrate the input from right to left </w:t>
-      </w:r>
-      <w:r>
-        <w:t>until the input is empty.</w:t>
-      </w:r>
-    </w:p>
-    <w:p>
-      <w:pPr>
-        <w:jc w:val="both"/>
-      </w:pPr>
-      <w:r>
-        <w:lastRenderedPageBreak/>
+      <w:r>
+        <w:rPr>
+          <w:rStyle w:val="Heading3Char"/>
+        </w:rPr>
+        <w:t>Illustrate the algorithm:</w:t>
+      </w:r>
+      <w:r>
+        <w:t xml:space="preserve"> </w:t>
+      </w:r>
+    </w:p>
+    <w:p>
+      <w:r>
+        <w:t>The input from right to left until the input is empty.</w:t>
+      </w:r>
+      <w:r>
+        <w:br/>
         <w:t>We will use a stack variable and a temporary string for this convert.</w:t>
       </w:r>
-    </w:p>
-    <w:p>
-      <w:pPr>
-        <w:jc w:val="both"/>
-      </w:pPr>
-      <w:r>
-        <w:t xml:space="preserve">If we </w:t>
-      </w:r>
-      <w:r>
-        <w:t>get an op</w:t>
-      </w:r>
-      <w:r>
-        <w:t>e</w:t>
-      </w:r>
-      <w:r>
-        <w:t>rand from scanning, it will be pushed to the stack.</w:t>
-      </w:r>
-    </w:p>
-    <w:p>
-      <w:pPr>
-        <w:jc w:val="both"/>
-      </w:pPr>
-      <w:r>
-        <w:t>If we encounter an operator</w:t>
-      </w:r>
-      <w:r>
-        <w:t>, then:</w:t>
-      </w:r>
-    </w:p>
-    <w:p>
-      <w:pPr>
-        <w:pStyle w:val="ListParagraph"/>
-        <w:numPr>
-          <w:ilvl w:val="0"/>
-          <w:numId w:val="4"/>
-        </w:numPr>
-        <w:jc w:val="both"/>
-      </w:pPr>
-      <w:r>
-        <w:t>Pop from stack two op</w:t>
-      </w:r>
-      <w:r>
-        <w:t>e</w:t>
-      </w:r>
-      <w:r>
-        <w:t>rands called op1 and op2 corresponding</w:t>
-      </w:r>
-      <w:r>
-        <w:t>ly.</w:t>
-      </w:r>
-    </w:p>
-    <w:p>
-      <w:pPr>
-        <w:pStyle w:val="ListParagraph"/>
-        <w:numPr>
-          <w:ilvl w:val="0"/>
-          <w:numId w:val="4"/>
-        </w:numPr>
-        <w:jc w:val="both"/>
-      </w:pPr>
-      <w:r>
-        <w:t xml:space="preserve">Using a temporary string to connect the scanned operator and </w:t>
-      </w:r>
-      <w:r>
-        <w:t>two op</w:t>
-      </w:r>
-      <w:r>
-        <w:t>er</w:t>
-      </w:r>
-      <w:r>
-        <w:t>and</w:t>
-      </w:r>
-      <w:r>
-        <w:t>s</w:t>
-      </w:r>
-      <w:r>
-        <w:t xml:space="preserve"> as structure: op1 + op2 + operator.</w:t>
-      </w:r>
-    </w:p>
-    <w:p>
-      <w:pPr>
-        <w:pStyle w:val="ListParagraph"/>
-        <w:numPr>
-          <w:ilvl w:val="0"/>
-          <w:numId w:val="4"/>
-        </w:numPr>
-        <w:jc w:val="both"/>
-      </w:pPr>
-      <w:r>
-        <w:t xml:space="preserve">Then push </w:t>
-      </w:r>
-      <w:r>
-        <w:t xml:space="preserve">that string to </w:t>
-      </w:r>
-      <w:r>
-        <w:t>the stack, it will become a new op</w:t>
-      </w:r>
-      <w:r>
-        <w:t>e</w:t>
-      </w:r>
-      <w:r>
-        <w:t>rand.</w:t>
-      </w:r>
-    </w:p>
-    <w:p>
-      <w:pPr>
-        <w:jc w:val="both"/>
-      </w:pPr>
-      <w:r>
-        <w:t xml:space="preserve">Finally, when the </w:t>
-      </w:r>
-      <w:r>
-        <w:t>input is empty, we in</w:t>
-      </w:r>
-      <w:r>
-        <w:t>i</w:t>
-      </w:r>
-      <w:r>
-        <w:t xml:space="preserve">tialize a new string and pop everything from the stack </w:t>
-      </w:r>
-      <w:r>
-        <w:t>so that we get a postfix expression.</w:t>
-      </w:r>
-    </w:p>
-    <w:p>
-      <w:pPr>
-        <w:jc w:val="both"/>
-      </w:pPr>
-      <w:r>
+      <w:r>
+        <w:br/>
+        <w:t>If we get an operand from scanning, it will be pushed to the stack.</w:t>
+      </w:r>
+      <w:r>
+        <w:br/>
+        <w:t>If we encounter an operator, then:</w:t>
+      </w:r>
+      <w:r>
+        <w:br/>
+        <w:t>Pop from stack two operands called op1 and op2 correspondingly.</w:t>
+      </w:r>
+      <w:r>
+        <w:br/>
+        <w:t>Using a temporary string to connect the scanned operator and two operands as structure: op1 + op2 + operator.</w:t>
+      </w:r>
+      <w:r>
+        <w:br/>
+        <w:t>Then push that string to the stack, it will become a new operand.</w:t>
+      </w:r>
+      <w:r>
+        <w:br/>
+        <w:t>Finally, when the input is empty, we initialize a new string and pop everything from the stack so that we get a postfix expression.</w:t>
+      </w:r>
+    </w:p>
+    <w:p>
+      <w:r>
+        <w:rPr>
+          <w:i/>
+        </w:rPr>
         <w:t>e.g.:</w:t>
       </w:r>
       <w:r>
@@ -2886,15 +4097,12 @@
         <w:t xml:space="preserve"> *-A/</w:t>
       </w:r>
       <w:r>
-        <w:t>EF+*</w:t>
-      </w:r>
-      <w:r>
-        <w:t>CDG</w:t>
+        <w:t>EF+*CDG</w:t>
       </w:r>
     </w:p>
     <w:tbl>
       <w:tblPr>
-        <w:tblStyle w:val="TableGrid"/>
+        <w:tblStyle w:val="GridTable4-Accent5"/>
         <w:tblW w:w="9325" w:type="dxa"/>
         <w:tblLook w:val="04A0" w:firstRow="1" w:lastRow="0" w:firstColumn="1" w:lastColumn="0" w:noHBand="0" w:noVBand="1"/>
       </w:tblPr>
@@ -2905,16 +4113,15 @@
       </w:tblGrid>
       <w:tr>
         <w:trPr>
+          <w:cnfStyle w:val="100000000000" w:firstRow="1" w:lastRow="0" w:firstColumn="0" w:lastColumn="0" w:oddVBand="0" w:evenVBand="0" w:oddHBand="0" w:evenHBand="0" w:firstRowFirstColumn="0" w:firstRowLastColumn="0" w:lastRowFirstColumn="0" w:lastRowLastColumn="0"/>
           <w:trHeight w:val="303"/>
         </w:trPr>
         <w:tc>
           <w:tcPr>
+            <w:cnfStyle w:val="001000000000" w:firstRow="0" w:lastRow="0" w:firstColumn="1" w:lastColumn="0" w:oddVBand="0" w:evenVBand="0" w:oddHBand="0" w:evenHBand="0" w:firstRowFirstColumn="0" w:firstRowLastColumn="0" w:lastRowFirstColumn="0" w:lastRowLastColumn="0"/>
             <w:tcW w:w="1975" w:type="dxa"/>
           </w:tcPr>
           <w:p>
-            <w:pPr>
-              <w:jc w:val="both"/>
-            </w:pPr>
             <w:r>
               <w:t>Scanned</w:t>
             </w:r>
@@ -2926,7 +4133,7 @@
           </w:tcPr>
           <w:p>
             <w:pPr>
-              <w:jc w:val="both"/>
+              <w:cnfStyle w:val="100000000000" w:firstRow="1" w:lastRow="0" w:firstColumn="0" w:lastColumn="0" w:oddVBand="0" w:evenVBand="0" w:oddHBand="0" w:evenHBand="0" w:firstRowFirstColumn="0" w:firstRowLastColumn="0" w:lastRowFirstColumn="0" w:lastRowLastColumn="0"/>
             </w:pPr>
             <w:r>
               <w:t>stack</w:t>
@@ -2939,7 +4146,7 @@
           </w:tcPr>
           <w:p>
             <w:pPr>
-              <w:jc w:val="both"/>
+              <w:cnfStyle w:val="100000000000" w:firstRow="1" w:lastRow="0" w:firstColumn="0" w:lastColumn="0" w:oddVBand="0" w:evenVBand="0" w:oddHBand="0" w:evenHBand="0" w:firstRowFirstColumn="0" w:firstRowLastColumn="0" w:lastRowFirstColumn="0" w:lastRowLastColumn="0"/>
             </w:pPr>
             <w:r>
               <w:t>description</w:t>
@@ -2949,16 +4156,15 @@
       </w:tr>
       <w:tr>
         <w:trPr>
+          <w:cnfStyle w:val="000000100000" w:firstRow="0" w:lastRow="0" w:firstColumn="0" w:lastColumn="0" w:oddVBand="0" w:evenVBand="0" w:oddHBand="1" w:evenHBand="0" w:firstRowFirstColumn="0" w:firstRowLastColumn="0" w:lastRowFirstColumn="0" w:lastRowLastColumn="0"/>
           <w:trHeight w:val="291"/>
         </w:trPr>
         <w:tc>
           <w:tcPr>
+            <w:cnfStyle w:val="001000000000" w:firstRow="0" w:lastRow="0" w:firstColumn="1" w:lastColumn="0" w:oddVBand="0" w:evenVBand="0" w:oddHBand="0" w:evenHBand="0" w:firstRowFirstColumn="0" w:firstRowLastColumn="0" w:lastRowFirstColumn="0" w:lastRowLastColumn="0"/>
             <w:tcW w:w="1975" w:type="dxa"/>
           </w:tcPr>
           <w:p>
-            <w:pPr>
-              <w:jc w:val="both"/>
-            </w:pPr>
             <w:r>
               <w:t>G</w:t>
             </w:r>
@@ -2970,7 +4176,7 @@
           </w:tcPr>
           <w:p>
             <w:pPr>
-              <w:jc w:val="both"/>
+              <w:cnfStyle w:val="000000100000" w:firstRow="0" w:lastRow="0" w:firstColumn="0" w:lastColumn="0" w:oddVBand="0" w:evenVBand="0" w:oddHBand="1" w:evenHBand="0" w:firstRowFirstColumn="0" w:firstRowLastColumn="0" w:lastRowFirstColumn="0" w:lastRowLastColumn="0"/>
             </w:pPr>
             <w:r>
               <w:t>G</w:t>
@@ -2983,7 +4189,7 @@
           </w:tcPr>
           <w:p>
             <w:pPr>
-              <w:jc w:val="both"/>
+              <w:cnfStyle w:val="000000100000" w:firstRow="0" w:lastRow="0" w:firstColumn="0" w:lastColumn="0" w:oddVBand="0" w:evenVBand="0" w:oddHBand="1" w:evenHBand="0" w:firstRowFirstColumn="0" w:firstRowLastColumn="0" w:lastRowFirstColumn="0" w:lastRowLastColumn="0"/>
             </w:pPr>
           </w:p>
         </w:tc>
@@ -2994,12 +4200,10 @@
         </w:trPr>
         <w:tc>
           <w:tcPr>
+            <w:cnfStyle w:val="001000000000" w:firstRow="0" w:lastRow="0" w:firstColumn="1" w:lastColumn="0" w:oddVBand="0" w:evenVBand="0" w:oddHBand="0" w:evenHBand="0" w:firstRowFirstColumn="0" w:firstRowLastColumn="0" w:lastRowFirstColumn="0" w:lastRowLastColumn="0"/>
             <w:tcW w:w="1975" w:type="dxa"/>
           </w:tcPr>
           <w:p>
-            <w:pPr>
-              <w:jc w:val="both"/>
-            </w:pPr>
             <w:r>
               <w:t>D</w:t>
             </w:r>
@@ -3011,7 +4215,7 @@
           </w:tcPr>
           <w:p>
             <w:pPr>
-              <w:jc w:val="both"/>
+              <w:cnfStyle w:val="000000000000" w:firstRow="0" w:lastRow="0" w:firstColumn="0" w:lastColumn="0" w:oddVBand="0" w:evenVBand="0" w:oddHBand="0" w:evenHBand="0" w:firstRowFirstColumn="0" w:firstRowLastColumn="0" w:lastRowFirstColumn="0" w:lastRowLastColumn="0"/>
             </w:pPr>
             <w:r>
               <w:t>GD</w:t>
@@ -3024,8 +4228,142 @@
           </w:tcPr>
           <w:p>
             <w:pPr>
-              <w:jc w:val="both"/>
-            </w:pPr>
+              <w:cnfStyle w:val="000000000000" w:firstRow="0" w:lastRow="0" w:firstColumn="0" w:lastColumn="0" w:oddVBand="0" w:evenVBand="0" w:oddHBand="0" w:evenHBand="0" w:firstRowFirstColumn="0" w:firstRowLastColumn="0" w:lastRowFirstColumn="0" w:lastRowLastColumn="0"/>
+            </w:pPr>
+          </w:p>
+        </w:tc>
+      </w:tr>
+      <w:tr>
+        <w:trPr>
+          <w:cnfStyle w:val="000000100000" w:firstRow="0" w:lastRow="0" w:firstColumn="0" w:lastColumn="0" w:oddVBand="0" w:evenVBand="0" w:oddHBand="1" w:evenHBand="0" w:firstRowFirstColumn="0" w:firstRowLastColumn="0" w:lastRowFirstColumn="0" w:lastRowLastColumn="0"/>
+          <w:trHeight w:val="303"/>
+        </w:trPr>
+        <w:tc>
+          <w:tcPr>
+            <w:cnfStyle w:val="001000000000" w:firstRow="0" w:lastRow="0" w:firstColumn="1" w:lastColumn="0" w:oddVBand="0" w:evenVBand="0" w:oddHBand="0" w:evenHBand="0" w:firstRowFirstColumn="0" w:firstRowLastColumn="0" w:lastRowFirstColumn="0" w:lastRowLastColumn="0"/>
+            <w:tcW w:w="1975" w:type="dxa"/>
+          </w:tcPr>
+          <w:p>
+            <w:r>
+              <w:t>C</w:t>
+            </w:r>
+          </w:p>
+        </w:tc>
+        <w:tc>
+          <w:tcPr>
+            <w:tcW w:w="2610" w:type="dxa"/>
+          </w:tcPr>
+          <w:p>
+            <w:pPr>
+              <w:cnfStyle w:val="000000100000" w:firstRow="0" w:lastRow="0" w:firstColumn="0" w:lastColumn="0" w:oddVBand="0" w:evenVBand="0" w:oddHBand="1" w:evenHBand="0" w:firstRowFirstColumn="0" w:firstRowLastColumn="0" w:lastRowFirstColumn="0" w:lastRowLastColumn="0"/>
+            </w:pPr>
+            <w:r>
+              <w:t>GDC</w:t>
+            </w:r>
+          </w:p>
+        </w:tc>
+        <w:tc>
+          <w:tcPr>
+            <w:tcW w:w="4740" w:type="dxa"/>
+          </w:tcPr>
+          <w:p>
+            <w:pPr>
+              <w:cnfStyle w:val="000000100000" w:firstRow="0" w:lastRow="0" w:firstColumn="0" w:lastColumn="0" w:oddVBand="0" w:evenVBand="0" w:oddHBand="1" w:evenHBand="0" w:firstRowFirstColumn="0" w:firstRowLastColumn="0" w:lastRowFirstColumn="0" w:lastRowLastColumn="0"/>
+            </w:pPr>
+          </w:p>
+        </w:tc>
+      </w:tr>
+      <w:tr>
+        <w:trPr>
+          <w:trHeight w:val="431"/>
+        </w:trPr>
+        <w:tc>
+          <w:tcPr>
+            <w:cnfStyle w:val="001000000000" w:firstRow="0" w:lastRow="0" w:firstColumn="1" w:lastColumn="0" w:oddVBand="0" w:evenVBand="0" w:oddHBand="0" w:evenHBand="0" w:firstRowFirstColumn="0" w:firstRowLastColumn="0" w:lastRowFirstColumn="0" w:lastRowLastColumn="0"/>
+            <w:tcW w:w="1975" w:type="dxa"/>
+          </w:tcPr>
+          <w:p>
+            <w:r>
+              <w:t>*</w:t>
+            </w:r>
+          </w:p>
+        </w:tc>
+        <w:tc>
+          <w:tcPr>
+            <w:tcW w:w="2610" w:type="dxa"/>
+          </w:tcPr>
+          <w:p>
+            <w:pPr>
+              <w:cnfStyle w:val="000000000000" w:firstRow="0" w:lastRow="0" w:firstColumn="0" w:lastColumn="0" w:oddVBand="0" w:evenVBand="0" w:oddHBand="0" w:evenHBand="0" w:firstRowFirstColumn="0" w:firstRowLastColumn="0" w:lastRowFirstColumn="0" w:lastRowLastColumn="0"/>
+            </w:pPr>
+            <w:r>
+              <w:t xml:space="preserve">G </w:t>
+            </w:r>
+            <w:r>
+              <w:rPr>
+                <w:color w:val="FF0000"/>
+              </w:rPr>
+              <w:t>CD*</w:t>
+            </w:r>
+          </w:p>
+        </w:tc>
+        <w:tc>
+          <w:tcPr>
+            <w:tcW w:w="4740" w:type="dxa"/>
+          </w:tcPr>
+          <w:p>
+            <w:pPr>
+              <w:cnfStyle w:val="000000000000" w:firstRow="0" w:lastRow="0" w:firstColumn="0" w:lastColumn="0" w:oddVBand="0" w:evenVBand="0" w:oddHBand="0" w:evenHBand="0" w:firstRowFirstColumn="0" w:firstRowLastColumn="0" w:lastRowFirstColumn="0" w:lastRowLastColumn="0"/>
+            </w:pPr>
+            <w:r>
+              <w:t>String: C D * and push back to the stack</w:t>
+            </w:r>
+          </w:p>
+        </w:tc>
+      </w:tr>
+      <w:tr>
+        <w:trPr>
+          <w:cnfStyle w:val="000000100000" w:firstRow="0" w:lastRow="0" w:firstColumn="0" w:lastColumn="0" w:oddVBand="0" w:evenVBand="0" w:oddHBand="1" w:evenHBand="0" w:firstRowFirstColumn="0" w:firstRowLastColumn="0" w:lastRowFirstColumn="0" w:lastRowLastColumn="0"/>
+          <w:trHeight w:val="291"/>
+        </w:trPr>
+        <w:tc>
+          <w:tcPr>
+            <w:cnfStyle w:val="001000000000" w:firstRow="0" w:lastRow="0" w:firstColumn="1" w:lastColumn="0" w:oddVBand="0" w:evenVBand="0" w:oddHBand="0" w:evenHBand="0" w:firstRowFirstColumn="0" w:firstRowLastColumn="0" w:lastRowFirstColumn="0" w:lastRowLastColumn="0"/>
+            <w:tcW w:w="1975" w:type="dxa"/>
+          </w:tcPr>
+          <w:p>
+            <w:r>
+              <w:t>+</w:t>
+            </w:r>
+          </w:p>
+        </w:tc>
+        <w:tc>
+          <w:tcPr>
+            <w:tcW w:w="2610" w:type="dxa"/>
+          </w:tcPr>
+          <w:p>
+            <w:pPr>
+              <w:cnfStyle w:val="000000100000" w:firstRow="0" w:lastRow="0" w:firstColumn="0" w:lastColumn="0" w:oddVBand="0" w:evenVBand="0" w:oddHBand="1" w:evenHBand="0" w:firstRowFirstColumn="0" w:firstRowLastColumn="0" w:lastRowFirstColumn="0" w:lastRowLastColumn="0"/>
+            </w:pPr>
+            <w:r>
+              <w:rPr>
+                <w:color w:val="FF0000"/>
+              </w:rPr>
+              <w:t>CD* G +</w:t>
+            </w:r>
+          </w:p>
+        </w:tc>
+        <w:tc>
+          <w:tcPr>
+            <w:tcW w:w="4740" w:type="dxa"/>
+          </w:tcPr>
+          <w:p>
+            <w:pPr>
+              <w:cnfStyle w:val="000000100000" w:firstRow="0" w:lastRow="0" w:firstColumn="0" w:lastColumn="0" w:oddVBand="0" w:evenVBand="0" w:oddHBand="1" w:evenHBand="0" w:firstRowFirstColumn="0" w:firstRowLastColumn="0" w:lastRowFirstColumn="0" w:lastRowLastColumn="0"/>
+            </w:pPr>
+            <w:r>
+              <w:t>String: CD* G +</w:t>
+            </w:r>
           </w:p>
         </w:tc>
       </w:tr>
@@ -3035,14 +4373,12 @@
         </w:trPr>
         <w:tc>
           <w:tcPr>
+            <w:cnfStyle w:val="001000000000" w:firstRow="0" w:lastRow="0" w:firstColumn="1" w:lastColumn="0" w:oddVBand="0" w:evenVBand="0" w:oddHBand="0" w:evenHBand="0" w:firstRowFirstColumn="0" w:firstRowLastColumn="0" w:lastRowFirstColumn="0" w:lastRowLastColumn="0"/>
             <w:tcW w:w="1975" w:type="dxa"/>
           </w:tcPr>
           <w:p>
-            <w:pPr>
-              <w:jc w:val="both"/>
-            </w:pPr>
-            <w:r>
-              <w:t>C</w:t>
+            <w:r>
+              <w:t>F</w:t>
             </w:r>
           </w:p>
         </w:tc>
@@ -3052,10 +4388,16 @@
           </w:tcPr>
           <w:p>
             <w:pPr>
-              <w:jc w:val="both"/>
-            </w:pPr>
-            <w:r>
-              <w:t>GDC</w:t>
+              <w:cnfStyle w:val="000000000000" w:firstRow="0" w:lastRow="0" w:firstColumn="0" w:lastColumn="0" w:oddVBand="0" w:evenVBand="0" w:oddHBand="0" w:evenHBand="0" w:firstRowFirstColumn="0" w:firstRowLastColumn="0" w:lastRowFirstColumn="0" w:lastRowLastColumn="0"/>
+            </w:pPr>
+            <w:r>
+              <w:rPr>
+                <w:color w:val="FF0000"/>
+              </w:rPr>
+              <w:t xml:space="preserve">CD* G + </w:t>
+            </w:r>
+            <w:r>
+              <w:t>F</w:t>
             </w:r>
           </w:p>
         </w:tc>
@@ -3065,25 +4407,24 @@
           </w:tcPr>
           <w:p>
             <w:pPr>
-              <w:jc w:val="both"/>
+              <w:cnfStyle w:val="000000000000" w:firstRow="0" w:lastRow="0" w:firstColumn="0" w:lastColumn="0" w:oddVBand="0" w:evenVBand="0" w:oddHBand="0" w:evenHBand="0" w:firstRowFirstColumn="0" w:firstRowLastColumn="0" w:lastRowFirstColumn="0" w:lastRowLastColumn="0"/>
             </w:pPr>
           </w:p>
         </w:tc>
       </w:tr>
       <w:tr>
         <w:trPr>
-          <w:trHeight w:val="431"/>
+          <w:cnfStyle w:val="000000100000" w:firstRow="0" w:lastRow="0" w:firstColumn="0" w:lastColumn="0" w:oddVBand="0" w:evenVBand="0" w:oddHBand="1" w:evenHBand="0" w:firstRowFirstColumn="0" w:firstRowLastColumn="0" w:lastRowFirstColumn="0" w:lastRowLastColumn="0"/>
+          <w:trHeight w:val="303"/>
         </w:trPr>
         <w:tc>
           <w:tcPr>
+            <w:cnfStyle w:val="001000000000" w:firstRow="0" w:lastRow="0" w:firstColumn="1" w:lastColumn="0" w:oddVBand="0" w:evenVBand="0" w:oddHBand="0" w:evenHBand="0" w:firstRowFirstColumn="0" w:firstRowLastColumn="0" w:lastRowFirstColumn="0" w:lastRowLastColumn="0"/>
             <w:tcW w:w="1975" w:type="dxa"/>
           </w:tcPr>
           <w:p>
-            <w:pPr>
-              <w:jc w:val="both"/>
-            </w:pPr>
-            <w:r>
-              <w:t>*</w:t>
+            <w:r>
+              <w:t>E</w:t>
             </w:r>
           </w:p>
         </w:tc>
@@ -3093,19 +4434,16 @@
           </w:tcPr>
           <w:p>
             <w:pPr>
-              <w:jc w:val="both"/>
-            </w:pPr>
-            <w:r>
-              <w:t>G</w:t>
-            </w:r>
-            <w:r>
-              <w:t xml:space="preserve"> </w:t>
-            </w:r>
+              <w:cnfStyle w:val="000000100000" w:firstRow="0" w:lastRow="0" w:firstColumn="0" w:lastColumn="0" w:oddVBand="0" w:evenVBand="0" w:oddHBand="1" w:evenHBand="0" w:firstRowFirstColumn="0" w:firstRowLastColumn="0" w:lastRowFirstColumn="0" w:lastRowLastColumn="0"/>
+            </w:pPr>
             <w:r>
               <w:rPr>
                 <w:color w:val="FF0000"/>
               </w:rPr>
-              <w:t>CD*</w:t>
+              <w:t xml:space="preserve">CD* G + </w:t>
+            </w:r>
+            <w:r>
+              <w:t>F E</w:t>
             </w:r>
           </w:p>
         </w:tc>
@@ -3115,64 +4453,8 @@
           </w:tcPr>
           <w:p>
             <w:pPr>
-              <w:jc w:val="both"/>
-            </w:pPr>
-            <w:r>
-              <w:t>String: C D *</w:t>
-            </w:r>
-            <w:r>
-              <w:t xml:space="preserve"> and push back to the stack</w:t>
-            </w:r>
-          </w:p>
-        </w:tc>
-      </w:tr>
-      <w:tr>
-        <w:trPr>
-          <w:trHeight w:val="291"/>
-        </w:trPr>
-        <w:tc>
-          <w:tcPr>
-            <w:tcW w:w="1975" w:type="dxa"/>
-          </w:tcPr>
-          <w:p>
-            <w:pPr>
-              <w:jc w:val="both"/>
-            </w:pPr>
-            <w:r>
-              <w:t>+</w:t>
-            </w:r>
-          </w:p>
-        </w:tc>
-        <w:tc>
-          <w:tcPr>
-            <w:tcW w:w="2610" w:type="dxa"/>
-          </w:tcPr>
-          <w:p>
-            <w:pPr>
-              <w:jc w:val="both"/>
-            </w:pPr>
-            <w:r>
-              <w:rPr>
-                <w:color w:val="FF0000"/>
-              </w:rPr>
-              <w:t>CD* G +</w:t>
-            </w:r>
-          </w:p>
-        </w:tc>
-        <w:tc>
-          <w:tcPr>
-            <w:tcW w:w="4740" w:type="dxa"/>
-          </w:tcPr>
-          <w:p>
-            <w:pPr>
-              <w:jc w:val="both"/>
-            </w:pPr>
-            <w:r>
-              <w:t xml:space="preserve">String: </w:t>
-            </w:r>
-            <w:r>
-              <w:t>CD* G +</w:t>
-            </w:r>
+              <w:cnfStyle w:val="000000100000" w:firstRow="0" w:lastRow="0" w:firstColumn="0" w:lastColumn="0" w:oddVBand="0" w:evenVBand="0" w:oddHBand="1" w:evenHBand="0" w:firstRowFirstColumn="0" w:firstRowLastColumn="0" w:lastRowFirstColumn="0" w:lastRowLastColumn="0"/>
+            </w:pPr>
           </w:p>
         </w:tc>
       </w:tr>
@@ -3182,14 +4464,12 @@
         </w:trPr>
         <w:tc>
           <w:tcPr>
+            <w:cnfStyle w:val="001000000000" w:firstRow="0" w:lastRow="0" w:firstColumn="1" w:lastColumn="0" w:oddVBand="0" w:evenVBand="0" w:oddHBand="0" w:evenHBand="0" w:firstRowFirstColumn="0" w:firstRowLastColumn="0" w:lastRowFirstColumn="0" w:lastRowLastColumn="0"/>
             <w:tcW w:w="1975" w:type="dxa"/>
           </w:tcPr>
           <w:p>
-            <w:pPr>
-              <w:jc w:val="both"/>
-            </w:pPr>
-            <w:r>
-              <w:t>F</w:t>
+            <w:r>
+              <w:t>/</w:t>
             </w:r>
           </w:p>
         </w:tc>
@@ -3199,16 +4479,25 @@
           </w:tcPr>
           <w:p>
             <w:pPr>
-              <w:jc w:val="both"/>
+              <w:cnfStyle w:val="000000000000" w:firstRow="0" w:lastRow="0" w:firstColumn="0" w:lastColumn="0" w:oddVBand="0" w:evenVBand="0" w:oddHBand="0" w:evenHBand="0" w:firstRowFirstColumn="0" w:firstRowLastColumn="0" w:lastRowFirstColumn="0" w:lastRowLastColumn="0"/>
             </w:pPr>
             <w:r>
               <w:rPr>
                 <w:color w:val="FF0000"/>
               </w:rPr>
-              <w:t xml:space="preserve">CD* G + </w:t>
-            </w:r>
-            <w:r>
-              <w:t>F</w:t>
+              <w:t>CD* G +</w:t>
+            </w:r>
+            <w:r>
+              <w:rPr>
+                <w:color w:val="FF0000"/>
+              </w:rPr>
+              <w:t xml:space="preserve"> </w:t>
+            </w:r>
+            <w:r>
+              <w:rPr>
+                <w:color w:val="7030A0"/>
+              </w:rPr>
+              <w:t>E F /</w:t>
             </w:r>
           </w:p>
         </w:tc>
@@ -3218,7 +4507,77 @@
           </w:tcPr>
           <w:p>
             <w:pPr>
-              <w:jc w:val="both"/>
+              <w:cnfStyle w:val="000000000000" w:firstRow="0" w:lastRow="0" w:firstColumn="0" w:lastColumn="0" w:oddVBand="0" w:evenVBand="0" w:oddHBand="0" w:evenHBand="0" w:firstRowFirstColumn="0" w:firstRowLastColumn="0" w:lastRowFirstColumn="0" w:lastRowLastColumn="0"/>
+            </w:pPr>
+            <w:r>
+              <w:t>String: E F /</w:t>
+            </w:r>
+          </w:p>
+        </w:tc>
+      </w:tr>
+      <w:tr>
+        <w:trPr>
+          <w:cnfStyle w:val="000000100000" w:firstRow="0" w:lastRow="0" w:firstColumn="0" w:lastColumn="0" w:oddVBand="0" w:evenVBand="0" w:oddHBand="1" w:evenHBand="0" w:firstRowFirstColumn="0" w:firstRowLastColumn="0" w:lastRowFirstColumn="0" w:lastRowLastColumn="0"/>
+          <w:trHeight w:val="291"/>
+        </w:trPr>
+        <w:tc>
+          <w:tcPr>
+            <w:cnfStyle w:val="001000000000" w:firstRow="0" w:lastRow="0" w:firstColumn="1" w:lastColumn="0" w:oddVBand="0" w:evenVBand="0" w:oddHBand="0" w:evenHBand="0" w:firstRowFirstColumn="0" w:firstRowLastColumn="0" w:lastRowFirstColumn="0" w:lastRowLastColumn="0"/>
+            <w:tcW w:w="1975" w:type="dxa"/>
+          </w:tcPr>
+          <w:p>
+            <w:r>
+              <w:t>A</w:t>
+            </w:r>
+          </w:p>
+        </w:tc>
+        <w:tc>
+          <w:tcPr>
+            <w:tcW w:w="2610" w:type="dxa"/>
+          </w:tcPr>
+          <w:p>
+            <w:pPr>
+              <w:cnfStyle w:val="000000100000" w:firstRow="0" w:lastRow="0" w:firstColumn="0" w:lastColumn="0" w:oddVBand="0" w:evenVBand="0" w:oddHBand="1" w:evenHBand="0" w:firstRowFirstColumn="0" w:firstRowLastColumn="0" w:lastRowFirstColumn="0" w:lastRowLastColumn="0"/>
+              <w:rPr>
+                <w:color w:val="auto"/>
+              </w:rPr>
+            </w:pPr>
+            <w:r>
+              <w:rPr>
+                <w:color w:val="FF0000"/>
+              </w:rPr>
+              <w:t>CD* G +</w:t>
+            </w:r>
+            <w:r>
+              <w:rPr>
+                <w:color w:val="FF0000"/>
+              </w:rPr>
+              <w:t xml:space="preserve"> </w:t>
+            </w:r>
+            <w:r>
+              <w:rPr>
+                <w:color w:val="7030A0"/>
+              </w:rPr>
+              <w:t>E F /</w:t>
+            </w:r>
+            <w:r>
+              <w:t xml:space="preserve"> </w:t>
+            </w:r>
+            <w:r>
+              <w:rPr>
+                <w:color w:val="auto"/>
+              </w:rPr>
+              <w:t>A</w:t>
+            </w:r>
+          </w:p>
+        </w:tc>
+        <w:tc>
+          <w:tcPr>
+            <w:tcW w:w="4740" w:type="dxa"/>
+          </w:tcPr>
+          <w:p>
+            <w:pPr>
+              <w:cnfStyle w:val="000000100000" w:firstRow="0" w:lastRow="0" w:firstColumn="0" w:lastColumn="0" w:oddVBand="0" w:evenVBand="0" w:oddHBand="1" w:evenHBand="0" w:firstRowFirstColumn="0" w:firstRowLastColumn="0" w:lastRowFirstColumn="0" w:lastRowLastColumn="0"/>
             </w:pPr>
           </w:p>
         </w:tc>
@@ -3229,14 +4588,12 @@
         </w:trPr>
         <w:tc>
           <w:tcPr>
+            <w:cnfStyle w:val="001000000000" w:firstRow="0" w:lastRow="0" w:firstColumn="1" w:lastColumn="0" w:oddVBand="0" w:evenVBand="0" w:oddHBand="0" w:evenHBand="0" w:firstRowFirstColumn="0" w:firstRowLastColumn="0" w:lastRowFirstColumn="0" w:lastRowLastColumn="0"/>
             <w:tcW w:w="1975" w:type="dxa"/>
           </w:tcPr>
           <w:p>
-            <w:pPr>
-              <w:jc w:val="both"/>
-            </w:pPr>
-            <w:r>
-              <w:t>E</w:t>
+            <w:r>
+              <w:t>-</w:t>
             </w:r>
           </w:p>
         </w:tc>
@@ -3246,16 +4603,25 @@
           </w:tcPr>
           <w:p>
             <w:pPr>
-              <w:jc w:val="both"/>
+              <w:cnfStyle w:val="000000000000" w:firstRow="0" w:lastRow="0" w:firstColumn="0" w:lastColumn="0" w:oddVBand="0" w:evenVBand="0" w:oddHBand="0" w:evenHBand="0" w:firstRowFirstColumn="0" w:firstRowLastColumn="0" w:lastRowFirstColumn="0" w:lastRowLastColumn="0"/>
             </w:pPr>
             <w:r>
               <w:rPr>
                 <w:color w:val="FF0000"/>
               </w:rPr>
-              <w:t xml:space="preserve">CD* G + </w:t>
-            </w:r>
-            <w:r>
-              <w:t>F E</w:t>
+              <w:t>CD* G +</w:t>
+            </w:r>
+            <w:r>
+              <w:rPr>
+                <w:color w:val="FF0000"/>
+              </w:rPr>
+              <w:t xml:space="preserve"> </w:t>
+            </w:r>
+            <w:r>
+              <w:rPr>
+                <w:color w:val="7030A0"/>
+              </w:rPr>
+              <w:t>A E F / -</w:t>
             </w:r>
           </w:p>
         </w:tc>
@@ -3265,8 +4631,114 @@
           </w:tcPr>
           <w:p>
             <w:pPr>
-              <w:jc w:val="both"/>
-            </w:pPr>
+              <w:cnfStyle w:val="000000000000" w:firstRow="0" w:lastRow="0" w:firstColumn="0" w:lastColumn="0" w:oddVBand="0" w:evenVBand="0" w:oddHBand="0" w:evenHBand="0" w:firstRowFirstColumn="0" w:firstRowLastColumn="0" w:lastRowFirstColumn="0" w:lastRowLastColumn="0"/>
+            </w:pPr>
+            <w:r>
+              <w:t>String: A E F / -</w:t>
+            </w:r>
+          </w:p>
+        </w:tc>
+      </w:tr>
+      <w:tr>
+        <w:trPr>
+          <w:cnfStyle w:val="000000100000" w:firstRow="0" w:lastRow="0" w:firstColumn="0" w:lastColumn="0" w:oddVBand="0" w:evenVBand="0" w:oddHBand="1" w:evenHBand="0" w:firstRowFirstColumn="0" w:firstRowLastColumn="0" w:lastRowFirstColumn="0" w:lastRowLastColumn="0"/>
+          <w:trHeight w:val="377"/>
+        </w:trPr>
+        <w:tc>
+          <w:tcPr>
+            <w:cnfStyle w:val="001000000000" w:firstRow="0" w:lastRow="0" w:firstColumn="1" w:lastColumn="0" w:oddVBand="0" w:evenVBand="0" w:oddHBand="0" w:evenHBand="0" w:firstRowFirstColumn="0" w:firstRowLastColumn="0" w:lastRowFirstColumn="0" w:lastRowLastColumn="0"/>
+            <w:tcW w:w="1975" w:type="dxa"/>
+          </w:tcPr>
+          <w:p>
+            <w:r>
+              <w:t>*</w:t>
+            </w:r>
+          </w:p>
+        </w:tc>
+        <w:tc>
+          <w:tcPr>
+            <w:tcW w:w="2610" w:type="dxa"/>
+          </w:tcPr>
+          <w:p>
+            <w:pPr>
+              <w:cnfStyle w:val="000000100000" w:firstRow="0" w:lastRow="0" w:firstColumn="0" w:lastColumn="0" w:oddVBand="0" w:evenVBand="0" w:oddHBand="1" w:evenHBand="0" w:firstRowFirstColumn="0" w:firstRowLastColumn="0" w:lastRowFirstColumn="0" w:lastRowLastColumn="0"/>
+            </w:pPr>
+            <w:r>
+              <w:rPr>
+                <w:color w:val="7030A0"/>
+              </w:rPr>
+              <w:t>A E F / -</w:t>
+            </w:r>
+            <w:r>
+              <w:rPr>
+                <w:color w:val="7030A0"/>
+              </w:rPr>
+              <w:t xml:space="preserve"> </w:t>
+            </w:r>
+            <w:r>
+              <w:rPr>
+                <w:color w:val="FF0000"/>
+              </w:rPr>
+              <w:t>CD* G +</w:t>
+            </w:r>
+            <w:r>
+              <w:rPr>
+                <w:color w:val="FF0000"/>
+              </w:rPr>
+              <w:t xml:space="preserve"> </w:t>
+            </w:r>
+            <w:r>
+              <w:rPr>
+                <w:color w:val="auto"/>
+              </w:rPr>
+              <w:t>*</w:t>
+            </w:r>
+          </w:p>
+        </w:tc>
+        <w:tc>
+          <w:tcPr>
+            <w:tcW w:w="4740" w:type="dxa"/>
+          </w:tcPr>
+          <w:p>
+            <w:pPr>
+              <w:cnfStyle w:val="000000100000" w:firstRow="0" w:lastRow="0" w:firstColumn="0" w:lastColumn="0" w:oddVBand="0" w:evenVBand="0" w:oddHBand="1" w:evenHBand="0" w:firstRowFirstColumn="0" w:firstRowLastColumn="0" w:lastRowFirstColumn="0" w:lastRowLastColumn="0"/>
+              <w:rPr>
+                <w:color w:val="auto"/>
+              </w:rPr>
+            </w:pPr>
+            <w:r>
+              <w:t xml:space="preserve">String: </w:t>
+            </w:r>
+            <w:r>
+              <w:rPr>
+                <w:color w:val="7030A0"/>
+              </w:rPr>
+              <w:t>A E F / -</w:t>
+            </w:r>
+            <w:r>
+              <w:rPr>
+                <w:color w:val="7030A0"/>
+              </w:rPr>
+              <w:t xml:space="preserve"> </w:t>
+            </w:r>
+            <w:r>
+              <w:rPr>
+                <w:color w:val="FF0000"/>
+              </w:rPr>
+              <w:t>CD* G +</w:t>
+            </w:r>
+            <w:r>
+              <w:rPr>
+                <w:color w:val="FF0000"/>
+              </w:rPr>
+              <w:t xml:space="preserve"> </w:t>
+            </w:r>
+            <w:r>
+              <w:rPr>
+                <w:color w:val="auto"/>
+              </w:rPr>
+              <w:t>*</w:t>
+            </w:r>
           </w:p>
         </w:tc>
       </w:tr>
@@ -3276,14 +4748,12 @@
         </w:trPr>
         <w:tc>
           <w:tcPr>
+            <w:cnfStyle w:val="001000000000" w:firstRow="0" w:lastRow="0" w:firstColumn="1" w:lastColumn="0" w:oddVBand="0" w:evenVBand="0" w:oddHBand="0" w:evenHBand="0" w:firstRowFirstColumn="0" w:firstRowLastColumn="0" w:lastRowFirstColumn="0" w:lastRowLastColumn="0"/>
             <w:tcW w:w="1975" w:type="dxa"/>
           </w:tcPr>
           <w:p>
-            <w:pPr>
-              <w:jc w:val="both"/>
-            </w:pPr>
-            <w:r>
-              <w:t>/</w:t>
+            <w:r>
+              <w:t xml:space="preserve">Empty </w:t>
             </w:r>
           </w:p>
         </w:tc>
@@ -3293,297 +4763,7 @@
           </w:tcPr>
           <w:p>
             <w:pPr>
-              <w:jc w:val="both"/>
-            </w:pPr>
-            <w:r>
-              <w:rPr>
-                <w:color w:val="FF0000"/>
-              </w:rPr>
-              <w:t>CD* G +</w:t>
-            </w:r>
-            <w:r>
-              <w:rPr>
-                <w:color w:val="FF0000"/>
-              </w:rPr>
-              <w:t xml:space="preserve"> </w:t>
-            </w:r>
-            <w:r>
-              <w:rPr>
-                <w:color w:val="7030A0"/>
-              </w:rPr>
-              <w:t>E F /</w:t>
-            </w:r>
-          </w:p>
-        </w:tc>
-        <w:tc>
-          <w:tcPr>
-            <w:tcW w:w="4740" w:type="dxa"/>
-          </w:tcPr>
-          <w:p>
-            <w:pPr>
-              <w:jc w:val="both"/>
-            </w:pPr>
-            <w:r>
-              <w:t>String: E F /</w:t>
-            </w:r>
-          </w:p>
-        </w:tc>
-      </w:tr>
-      <w:tr>
-        <w:trPr>
-          <w:trHeight w:val="291"/>
-        </w:trPr>
-        <w:tc>
-          <w:tcPr>
-            <w:tcW w:w="1975" w:type="dxa"/>
-          </w:tcPr>
-          <w:p>
-            <w:pPr>
-              <w:jc w:val="both"/>
-            </w:pPr>
-            <w:r>
-              <w:t>A</w:t>
-            </w:r>
-          </w:p>
-        </w:tc>
-        <w:tc>
-          <w:tcPr>
-            <w:tcW w:w="2610" w:type="dxa"/>
-          </w:tcPr>
-          <w:p>
-            <w:pPr>
-              <w:jc w:val="both"/>
-              <w:rPr>
-                <w:color w:val="auto"/>
-              </w:rPr>
-            </w:pPr>
-            <w:r>
-              <w:rPr>
-                <w:color w:val="FF0000"/>
-              </w:rPr>
-              <w:t>CD* G +</w:t>
-            </w:r>
-            <w:r>
-              <w:rPr>
-                <w:color w:val="FF0000"/>
-              </w:rPr>
-              <w:t xml:space="preserve"> </w:t>
-            </w:r>
-            <w:r>
-              <w:rPr>
-                <w:color w:val="7030A0"/>
-              </w:rPr>
-              <w:t>E F /</w:t>
-            </w:r>
-            <w:r>
-              <w:t xml:space="preserve"> </w:t>
-            </w:r>
-            <w:r>
-              <w:rPr>
-                <w:color w:val="auto"/>
-              </w:rPr>
-              <w:t>A</w:t>
-            </w:r>
-          </w:p>
-        </w:tc>
-        <w:tc>
-          <w:tcPr>
-            <w:tcW w:w="4740" w:type="dxa"/>
-          </w:tcPr>
-          <w:p>
-            <w:pPr>
-              <w:jc w:val="both"/>
-            </w:pPr>
-          </w:p>
-        </w:tc>
-      </w:tr>
-      <w:tr>
-        <w:trPr>
-          <w:trHeight w:val="303"/>
-        </w:trPr>
-        <w:tc>
-          <w:tcPr>
-            <w:tcW w:w="1975" w:type="dxa"/>
-          </w:tcPr>
-          <w:p>
-            <w:pPr>
-              <w:jc w:val="both"/>
-            </w:pPr>
-            <w:r>
-              <w:t>-</w:t>
-            </w:r>
-          </w:p>
-        </w:tc>
-        <w:tc>
-          <w:tcPr>
-            <w:tcW w:w="2610" w:type="dxa"/>
-          </w:tcPr>
-          <w:p>
-            <w:pPr>
-              <w:jc w:val="both"/>
-            </w:pPr>
-            <w:r>
-              <w:rPr>
-                <w:color w:val="FF0000"/>
-              </w:rPr>
-              <w:t>CD* G +</w:t>
-            </w:r>
-            <w:r>
-              <w:rPr>
-                <w:color w:val="FF0000"/>
-              </w:rPr>
-              <w:t xml:space="preserve"> </w:t>
-            </w:r>
-            <w:r>
-              <w:rPr>
-                <w:color w:val="7030A0"/>
-              </w:rPr>
-              <w:t>A E F / -</w:t>
-            </w:r>
-          </w:p>
-        </w:tc>
-        <w:tc>
-          <w:tcPr>
-            <w:tcW w:w="4740" w:type="dxa"/>
-          </w:tcPr>
-          <w:p>
-            <w:pPr>
-              <w:jc w:val="both"/>
-            </w:pPr>
-            <w:r>
-              <w:t>String: A E F / -</w:t>
-            </w:r>
-          </w:p>
-        </w:tc>
-      </w:tr>
-      <w:tr>
-        <w:trPr>
-          <w:trHeight w:val="377"/>
-        </w:trPr>
-        <w:tc>
-          <w:tcPr>
-            <w:tcW w:w="1975" w:type="dxa"/>
-          </w:tcPr>
-          <w:p>
-            <w:pPr>
-              <w:jc w:val="both"/>
-            </w:pPr>
-            <w:r>
-              <w:t>*</w:t>
-            </w:r>
-          </w:p>
-        </w:tc>
-        <w:tc>
-          <w:tcPr>
-            <w:tcW w:w="2610" w:type="dxa"/>
-          </w:tcPr>
-          <w:p>
-            <w:pPr>
-              <w:jc w:val="both"/>
-            </w:pPr>
-            <w:r>
-              <w:rPr>
-                <w:color w:val="7030A0"/>
-              </w:rPr>
-              <w:t>A E F / -</w:t>
-            </w:r>
-            <w:r>
-              <w:rPr>
-                <w:color w:val="7030A0"/>
-              </w:rPr>
-              <w:t xml:space="preserve"> </w:t>
-            </w:r>
-            <w:r>
-              <w:rPr>
-                <w:color w:val="FF0000"/>
-              </w:rPr>
-              <w:t>CD* G +</w:t>
-            </w:r>
-            <w:r>
-              <w:rPr>
-                <w:color w:val="FF0000"/>
-              </w:rPr>
-              <w:t xml:space="preserve"> </w:t>
-            </w:r>
-            <w:r>
-              <w:rPr>
-                <w:color w:val="auto"/>
-              </w:rPr>
-              <w:t>*</w:t>
-            </w:r>
-          </w:p>
-        </w:tc>
-        <w:tc>
-          <w:tcPr>
-            <w:tcW w:w="4740" w:type="dxa"/>
-          </w:tcPr>
-          <w:p>
-            <w:pPr>
-              <w:jc w:val="both"/>
-              <w:rPr>
-                <w:color w:val="auto"/>
-              </w:rPr>
-            </w:pPr>
-            <w:r>
-              <w:t xml:space="preserve">String: </w:t>
-            </w:r>
-            <w:r>
-              <w:rPr>
-                <w:color w:val="7030A0"/>
-              </w:rPr>
-              <w:t>A E F / -</w:t>
-            </w:r>
-            <w:r>
-              <w:rPr>
-                <w:color w:val="7030A0"/>
-              </w:rPr>
-              <w:t xml:space="preserve"> </w:t>
-            </w:r>
-            <w:r>
-              <w:rPr>
-                <w:color w:val="FF0000"/>
-              </w:rPr>
-              <w:t>CD* G +</w:t>
-            </w:r>
-            <w:r>
-              <w:rPr>
-                <w:color w:val="FF0000"/>
-              </w:rPr>
-              <w:t xml:space="preserve"> </w:t>
-            </w:r>
-            <w:r>
-              <w:rPr>
-                <w:color w:val="auto"/>
-              </w:rPr>
-              <w:t>*</w:t>
-            </w:r>
-          </w:p>
-        </w:tc>
-      </w:tr>
-      <w:tr>
-        <w:trPr>
-          <w:trHeight w:val="303"/>
-        </w:trPr>
-        <w:tc>
-          <w:tcPr>
-            <w:tcW w:w="1975" w:type="dxa"/>
-          </w:tcPr>
-          <w:p>
-            <w:pPr>
-              <w:jc w:val="both"/>
-            </w:pPr>
-            <w:r>
-              <w:t xml:space="preserve">Empty </w:t>
-            </w:r>
-          </w:p>
-        </w:tc>
-        <w:tc>
-          <w:tcPr>
-            <w:tcW w:w="2610" w:type="dxa"/>
-          </w:tcPr>
-          <w:p>
-            <w:pPr>
-              <w:jc w:val="both"/>
+              <w:cnfStyle w:val="000000000000" w:firstRow="0" w:lastRow="0" w:firstColumn="0" w:lastColumn="0" w:oddVBand="0" w:evenVBand="0" w:oddHBand="0" w:evenHBand="0" w:firstRowFirstColumn="0" w:firstRowLastColumn="0" w:lastRowFirstColumn="0" w:lastRowLastColumn="0"/>
             </w:pPr>
             <w:r>
               <w:rPr>
@@ -3599,21 +4779,15 @@
           </w:tcPr>
           <w:p>
             <w:pPr>
-              <w:jc w:val="both"/>
+              <w:cnfStyle w:val="000000000000" w:firstRow="0" w:lastRow="0" w:firstColumn="0" w:lastColumn="0" w:oddVBand="0" w:evenVBand="0" w:oddHBand="0" w:evenHBand="0" w:firstRowFirstColumn="0" w:firstRowLastColumn="0" w:lastRowFirstColumn="0" w:lastRowLastColumn="0"/>
             </w:pPr>
           </w:p>
         </w:tc>
       </w:tr>
     </w:tbl>
     <w:p>
-      <w:pPr>
-        <w:jc w:val="both"/>
-      </w:pPr>
-      <w:r>
-        <w:t>Push everything from to stack to a new string we g</w:t>
-      </w:r>
-      <w:r>
-        <w:t xml:space="preserve">ot the result: </w:t>
+      <w:r>
+        <w:t xml:space="preserve">Push everything from to stack to a new string we got the result: </w:t>
       </w:r>
       <w:r>
         <w:rPr>
@@ -3623,34 +4797,52 @@
       </w:r>
     </w:p>
     <w:p>
-      <w:pPr>
-        <w:jc w:val="both"/>
-      </w:pPr>
       <w:r>
         <w:t>The code illustration:</w:t>
       </w:r>
     </w:p>
     <w:p>
       <w:pPr>
-        <w:jc w:val="both"/>
-      </w:pPr>
-    </w:p>
-    <w:p>
-      <w:pPr>
-        <w:jc w:val="both"/>
-      </w:pPr>
-      <w:r>
+        <w:jc w:val="right"/>
+        <w:rPr>
+          <w:i/>
+          <w:sz w:val="20"/>
+        </w:rPr>
+      </w:pPr>
+    </w:p>
+    <w:p>
+      <w:pPr>
+        <w:ind w:left="4320"/>
+        <w:jc w:val="left"/>
+        <w:rPr>
+          <w:i/>
+          <w:sz w:val="20"/>
+          <w:u w:val="single"/>
+        </w:rPr>
+      </w:pPr>
+      <w:r>
+        <w:rPr>
+          <w:i/>
+          <w:sz w:val="20"/>
+          <w:u w:val="single"/>
+        </w:rPr>
         <w:t>Reference</w:t>
       </w:r>
     </w:p>
     <w:p>
       <w:pPr>
-        <w:jc w:val="both"/>
-      </w:pPr>
-      <w:hyperlink r:id="rId5" w:history="1">
+        <w:ind w:left="4320"/>
+        <w:rPr>
+          <w:i/>
+          <w:sz w:val="20"/>
+        </w:rPr>
+      </w:pPr>
+      <w:hyperlink r:id="rId6" w:history="1">
         <w:r>
           <w:rPr>
             <w:rStyle w:val="Hyperlink"/>
+            <w:i/>
+            <w:sz w:val="20"/>
           </w:rPr>
           <w:t>https://scanftree.com/Data_Structure/infix-to-prefix</w:t>
         </w:r>
@@ -3658,12 +4850,18 @@
     </w:p>
     <w:p>
       <w:pPr>
-        <w:jc w:val="both"/>
-      </w:pPr>
-      <w:hyperlink r:id="rId6" w:history="1">
+        <w:ind w:left="4320"/>
+        <w:rPr>
+          <w:i/>
+          <w:sz w:val="20"/>
+        </w:rPr>
+      </w:pPr>
+      <w:hyperlink r:id="rId7" w:history="1">
         <w:r>
           <w:rPr>
             <w:rStyle w:val="Hyperlink"/>
+            <w:i/>
+            <w:sz w:val="20"/>
           </w:rPr>
           <w:t>https://www.includehelp.com/c/infix-to-postfix-conversion-using-stack-with-c-program.aspx</w:t>
         </w:r>
@@ -3671,30 +4869,35 @@
     </w:p>
     <w:p>
       <w:pPr>
-        <w:jc w:val="both"/>
-      </w:pPr>
-      <w:hyperlink r:id="rId7" w:history="1">
+        <w:ind w:left="4320"/>
+        <w:rPr>
+          <w:i/>
+          <w:sz w:val="20"/>
+        </w:rPr>
+      </w:pPr>
+      <w:hyperlink r:id="rId8" w:history="1">
         <w:r>
           <w:rPr>
             <w:rStyle w:val="Hyperlink"/>
+            <w:i/>
+            <w:sz w:val="20"/>
           </w:rPr>
           <w:t>https://www.geeksforgeeks.org/prefix-postfix-conversion/</w:t>
         </w:r>
       </w:hyperlink>
     </w:p>
-    <w:p>
-      <w:pPr>
-        <w:jc w:val="both"/>
-      </w:pPr>
-    </w:p>
-    <w:p>
-      <w:pPr>
-        <w:jc w:val="both"/>
-      </w:pPr>
+    <w:p/>
+    <w:p/>
+    <w:p/>
+    <w:p>
+      <w:bookmarkStart w:id="26" w:name="_GoBack"/>
+      <w:bookmarkEnd w:id="26"/>
     </w:p>
     <w:sectPr>
-      <w:pgSz w:w="11906" w:h="16838" w:code="9"/>
+      <w:footerReference w:type="default" r:id="rId9"/>
+      <w:pgSz w:w="12240" w:h="15840"/>
       <w:pgMar w:top="1440" w:right="1440" w:bottom="1440" w:left="1440" w:header="720" w:footer="720" w:gutter="0"/>
+      <w:pgNumType w:start="0"/>
       <w:cols w:space="720"/>
       <w:titlePg/>
       <w:docGrid w:linePitch="360"/>
@@ -3703,9 +4906,58 @@
 </w:document>
 </file>
 
+<file path=word/footer1.xml><?xml version="1.0" encoding="utf-8"?>
+<w:ftr xmlns:wpc="http://schemas.microsoft.com/office/word/2010/wordprocessingCanvas" xmlns:cx="http://schemas.microsoft.com/office/drawing/2014/chartex" xmlns:mc="http://schemas.openxmlformats.org/markup-compatibility/2006" xmlns:o="urn:schemas-microsoft-com:office:office" xmlns:r="http://schemas.openxmlformats.org/officeDocument/2006/relationships" xmlns:m="http://schemas.openxmlformats.org/officeDocument/2006/math" xmlns:v="urn:schemas-microsoft-com:vml" xmlns:wp14="http://schemas.microsoft.com/office/word/2010/wordprocessingDrawing" xmlns:wp="http://schemas.openxmlformats.org/drawingml/2006/wordprocessingDrawing" xmlns:w10="urn:schemas-microsoft-com:office:word" xmlns:w="http://schemas.openxmlformats.org/wordprocessingml/2006/main" xmlns:w14="http://schemas.microsoft.com/office/word/2010/wordml" xmlns:w15="http://schemas.microsoft.com/office/word/2012/wordml" xmlns:w16se="http://schemas.microsoft.com/office/word/2015/wordml/symex" xmlns:wpg="http://schemas.microsoft.com/office/word/2010/wordprocessingGroup" xmlns:wpi="http://schemas.microsoft.com/office/word/2010/wordprocessingInk" xmlns:wne="http://schemas.microsoft.com/office/word/2006/wordml" xmlns:wps="http://schemas.microsoft.com/office/word/2010/wordprocessingShape" mc:Ignorable="w14 w15 w16se wp14">
+  <w:p>
+    <w:pPr>
+      <w:pStyle w:val="Footer"/>
+    </w:pPr>
+    <w:r>
+      <w:t xml:space="preserve">Page </w:t>
+    </w:r>
+    <w:r>
+      <w:fldChar w:fldCharType="begin"/>
+    </w:r>
+    <w:r>
+      <w:instrText xml:space="preserve"> PAGE  \* Arabic  \* MERGEFORMAT </w:instrText>
+    </w:r>
+    <w:r>
+      <w:fldChar w:fldCharType="separate"/>
+    </w:r>
+    <w:r>
+      <w:rPr>
+        <w:noProof/>
+      </w:rPr>
+      <w:t>7</w:t>
+    </w:r>
+    <w:r>
+      <w:fldChar w:fldCharType="end"/>
+    </w:r>
+  </w:p>
+</w:ftr>
+</file>
+
 <file path=word/numbering.xml><?xml version="1.0" encoding="utf-8"?>
-<w:numbering xmlns:wpc="http://schemas.microsoft.com/office/word/2010/wordprocessingCanvas" xmlns:cx="http://schemas.microsoft.com/office/drawing/2014/chartex" xmlns:cx1="http://schemas.microsoft.com/office/drawing/2015/9/8/chartex" xmlns:cx2="http://schemas.microsoft.com/office/drawing/2015/10/21/chartex" xmlns:cx3="http://schemas.microsoft.com/office/drawing/2016/5/9/chartex" xmlns:cx4="http://schemas.microsoft.com/office/drawing/2016/5/10/chartex" xmlns:cx5="http://schemas.microsoft.com/office/drawing/2016/5/11/chartex" xmlns:cx6="http://schemas.microsoft.com/office/drawing/2016/5/12/chartex" xmlns:cx7="http://schemas.microsoft.com/office/drawing/2016/5/13/chartex" xmlns:cx8="http://schemas.microsoft.com/office/drawing/2016/5/14/chartex" xmlns:mc="http://schemas.openxmlformats.org/markup-compatibility/2006" xmlns:aink="http://schemas.microsoft.com/office/drawing/2016/ink" xmlns:am3d="http://schemas.microsoft.com/office/drawing/2017/model3d" xmlns:o="urn:schemas-microsoft-com:office:office" xmlns:r="http://schemas.openxmlformats.org/officeDocument/2006/relationships" xmlns:m="http://schemas.openxmlformats.org/officeDocument/2006/math" xmlns:v="urn:schemas-microsoft-com:vml" xmlns:wp14="http://schemas.microsoft.com/office/word/2010/wordprocessingDrawing" xmlns:wp="http://schemas.openxmlformats.org/drawingml/2006/wordprocessingDrawing" xmlns:w10="urn:schemas-microsoft-com:office:word" xmlns:w="http://schemas.openxmlformats.org/wordprocessingml/2006/main" xmlns:w14="http://schemas.microsoft.com/office/word/2010/wordml" xmlns:w15="http://schemas.microsoft.com/office/word/2012/wordml" xmlns:w16cex="http://schemas.microsoft.com/office/word/2018/wordml/cex" xmlns:w16cid="http://schemas.microsoft.com/office/word/2016/wordml/cid" xmlns:w16="http://schemas.microsoft.com/office/word/2018/wordml" xmlns:w16se="http://schemas.microsoft.com/office/word/2015/wordml/symex" xmlns:wpg="http://schemas.microsoft.com/office/word/2010/wordprocessingGroup" xmlns:wpi="http://schemas.microsoft.com/office/word/2010/wordprocessingInk" xmlns:wne="http://schemas.microsoft.com/office/word/2006/wordml" xmlns:wps="http://schemas.microsoft.com/office/word/2010/wordprocessingShape" mc:Ignorable="w14 w15 w16se w16cid w16 w16cex wp14">
+<w:numbering xmlns:wpc="http://schemas.microsoft.com/office/word/2010/wordprocessingCanvas" xmlns:cx="http://schemas.microsoft.com/office/drawing/2014/chartex" xmlns:mc="http://schemas.openxmlformats.org/markup-compatibility/2006" xmlns:o="urn:schemas-microsoft-com:office:office" xmlns:r="http://schemas.openxmlformats.org/officeDocument/2006/relationships" xmlns:m="http://schemas.openxmlformats.org/officeDocument/2006/math" xmlns:v="urn:schemas-microsoft-com:vml" xmlns:wp14="http://schemas.microsoft.com/office/word/2010/wordprocessingDrawing" xmlns:wp="http://schemas.openxmlformats.org/drawingml/2006/wordprocessingDrawing" xmlns:w10="urn:schemas-microsoft-com:office:word" xmlns:w="http://schemas.openxmlformats.org/wordprocessingml/2006/main" xmlns:w14="http://schemas.microsoft.com/office/word/2010/wordml" xmlns:w15="http://schemas.microsoft.com/office/word/2012/wordml" xmlns:w16se="http://schemas.microsoft.com/office/word/2015/wordml/symex" xmlns:wpg="http://schemas.microsoft.com/office/word/2010/wordprocessingGroup" xmlns:wpi="http://schemas.microsoft.com/office/word/2010/wordprocessingInk" xmlns:wne="http://schemas.microsoft.com/office/word/2006/wordml" xmlns:wps="http://schemas.microsoft.com/office/word/2010/wordprocessingShape" mc:Ignorable="w14 w15 w16se wp14">
   <w:abstractNum w:abstractNumId="0" w15:restartNumberingAfterBreak="0">
+    <w:nsid w:val="FFFFFF88"/>
+    <w:multiLevelType w:val="singleLevel"/>
+    <w:tmpl w:val="5C463E2E"/>
+    <w:lvl w:ilvl="0">
+      <w:start w:val="1"/>
+      <w:numFmt w:val="decimal"/>
+      <w:pStyle w:val="ListNumber"/>
+      <w:lvlText w:val="%1."/>
+      <w:lvlJc w:val="left"/>
+      <w:pPr>
+        <w:tabs>
+          <w:tab w:val="num" w:pos="360"/>
+        </w:tabs>
+        <w:ind w:left="360" w:hanging="360"/>
+      </w:pPr>
+    </w:lvl>
+  </w:abstractNum>
+  <w:abstractNum w:abstractNumId="1" w15:restartNumberingAfterBreak="0">
     <w:nsid w:val="143016CB"/>
     <w:multiLevelType w:val="hybridMultilevel"/>
     <w:tmpl w:val="21587BC8"/>
@@ -3818,7 +5070,7 @@
       </w:rPr>
     </w:lvl>
   </w:abstractNum>
-  <w:abstractNum w:abstractNumId="1" w15:restartNumberingAfterBreak="0">
+  <w:abstractNum w:abstractNumId="2" w15:restartNumberingAfterBreak="0">
     <w:nsid w:val="3C541264"/>
     <w:multiLevelType w:val="hybridMultilevel"/>
     <w:tmpl w:val="93B05DCA"/>
@@ -3931,7 +5183,7 @@
       </w:rPr>
     </w:lvl>
   </w:abstractNum>
-  <w:abstractNum w:abstractNumId="2" w15:restartNumberingAfterBreak="0">
+  <w:abstractNum w:abstractNumId="3" w15:restartNumberingAfterBreak="0">
     <w:nsid w:val="4757064B"/>
     <w:multiLevelType w:val="hybridMultilevel"/>
     <w:tmpl w:val="238E6110"/>
@@ -4044,7 +5296,7 @@
       </w:rPr>
     </w:lvl>
   </w:abstractNum>
-  <w:abstractNum w:abstractNumId="3" w15:restartNumberingAfterBreak="0">
+  <w:abstractNum w:abstractNumId="4" w15:restartNumberingAfterBreak="0">
     <w:nsid w:val="59F566EB"/>
     <w:multiLevelType w:val="hybridMultilevel"/>
     <w:tmpl w:val="4320896A"/>
@@ -4157,7 +5409,7 @@
       </w:rPr>
     </w:lvl>
   </w:abstractNum>
-  <w:abstractNum w:abstractNumId="4" w15:restartNumberingAfterBreak="0">
+  <w:abstractNum w:abstractNumId="5" w15:restartNumberingAfterBreak="0">
     <w:nsid w:val="73CB123E"/>
     <w:multiLevelType w:val="hybridMultilevel"/>
     <w:tmpl w:val="976ED234"/>
@@ -4271,25 +5523,28 @@
     </w:lvl>
   </w:abstractNum>
   <w:num w:numId="1">
+    <w:abstractNumId w:val="2"/>
+  </w:num>
+  <w:num w:numId="2">
+    <w:abstractNumId w:val="4"/>
+  </w:num>
+  <w:num w:numId="3">
     <w:abstractNumId w:val="1"/>
   </w:num>
-  <w:num w:numId="2">
+  <w:num w:numId="4">
+    <w:abstractNumId w:val="5"/>
+  </w:num>
+  <w:num w:numId="5">
     <w:abstractNumId w:val="3"/>
   </w:num>
-  <w:num w:numId="3">
+  <w:num w:numId="6">
     <w:abstractNumId w:val="0"/>
-  </w:num>
-  <w:num w:numId="4">
-    <w:abstractNumId w:val="4"/>
-  </w:num>
-  <w:num w:numId="5">
-    <w:abstractNumId w:val="2"/>
   </w:num>
 </w:numbering>
 </file>
 
 <file path=word/styles.xml><?xml version="1.0" encoding="utf-8"?>
-<w:styles xmlns:mc="http://schemas.openxmlformats.org/markup-compatibility/2006" xmlns:r="http://schemas.openxmlformats.org/officeDocument/2006/relationships" xmlns:w="http://schemas.openxmlformats.org/wordprocessingml/2006/main" xmlns:w14="http://schemas.microsoft.com/office/word/2010/wordml" xmlns:w15="http://schemas.microsoft.com/office/word/2012/wordml" xmlns:w16cex="http://schemas.microsoft.com/office/word/2018/wordml/cex" xmlns:w16cid="http://schemas.microsoft.com/office/word/2016/wordml/cid" xmlns:w16="http://schemas.microsoft.com/office/word/2018/wordml" xmlns:w16se="http://schemas.microsoft.com/office/word/2015/wordml/symex" mc:Ignorable="w14 w15 w16se w16cid w16 w16cex">
+<w:styles xmlns:mc="http://schemas.openxmlformats.org/markup-compatibility/2006" xmlns:r="http://schemas.openxmlformats.org/officeDocument/2006/relationships" xmlns:w="http://schemas.openxmlformats.org/wordprocessingml/2006/main" xmlns:w14="http://schemas.microsoft.com/office/word/2010/wordml" xmlns:w15="http://schemas.microsoft.com/office/word/2012/wordml" xmlns:w16se="http://schemas.microsoft.com/office/word/2015/wordml/symex" mc:Ignorable="w14 w15 w16se">
   <w:docDefaults>
     <w:rPrDefault>
       <w:rPr>
@@ -4307,7 +5562,7 @@
       </w:pPr>
     </w:pPrDefault>
   </w:docDefaults>
-  <w:latentStyles w:defLockedState="0" w:defUIPriority="99" w:defSemiHidden="0" w:defUnhideWhenUsed="0" w:defQFormat="0" w:count="376">
+  <w:latentStyles w:defLockedState="0" w:defUIPriority="99" w:defSemiHidden="0" w:defUnhideWhenUsed="0" w:defQFormat="0" w:count="371">
     <w:lsdException w:name="Normal" w:uiPriority="0" w:qFormat="1"/>
     <w:lsdException w:name="heading 1" w:uiPriority="9" w:qFormat="1"/>
     <w:lsdException w:name="heading 2" w:semiHidden="1" w:uiPriority="9" w:unhideWhenUsed="1" w:qFormat="1"/>
@@ -4357,7 +5612,7 @@
     <w:lsdException w:name="toa heading" w:semiHidden="1" w:unhideWhenUsed="1"/>
     <w:lsdException w:name="List" w:semiHidden="1" w:unhideWhenUsed="1"/>
     <w:lsdException w:name="List Bullet" w:semiHidden="1" w:unhideWhenUsed="1"/>
-    <w:lsdException w:name="List Number" w:semiHidden="1" w:unhideWhenUsed="1"/>
+    <w:lsdException w:name="List Number" w:semiHidden="1" w:uiPriority="11" w:unhideWhenUsed="1" w:qFormat="1"/>
     <w:lsdException w:name="List 2" w:semiHidden="1" w:unhideWhenUsed="1"/>
     <w:lsdException w:name="List 3" w:semiHidden="1" w:unhideWhenUsed="1"/>
     <w:lsdException w:name="List 4" w:semiHidden="1" w:unhideWhenUsed="1"/>
@@ -4370,7 +5625,7 @@
     <w:lsdException w:name="List Number 3" w:semiHidden="1" w:unhideWhenUsed="1"/>
     <w:lsdException w:name="List Number 4" w:semiHidden="1" w:unhideWhenUsed="1"/>
     <w:lsdException w:name="List Number 5" w:semiHidden="1" w:unhideWhenUsed="1"/>
-    <w:lsdException w:name="Title" w:uiPriority="10" w:qFormat="1"/>
+    <w:lsdException w:name="Title" w:uiPriority="2" w:qFormat="1"/>
     <w:lsdException w:name="Closing" w:semiHidden="1" w:unhideWhenUsed="1"/>
     <w:lsdException w:name="Signature" w:semiHidden="1" w:unhideWhenUsed="1"/>
     <w:lsdException w:name="Default Paragraph Font" w:semiHidden="1" w:uiPriority="1" w:unhideWhenUsed="1"/>
@@ -4382,7 +5637,7 @@
     <w:lsdException w:name="List Continue 4" w:semiHidden="1" w:unhideWhenUsed="1"/>
     <w:lsdException w:name="List Continue 5" w:semiHidden="1" w:unhideWhenUsed="1"/>
     <w:lsdException w:name="Message Header" w:semiHidden="1" w:unhideWhenUsed="1"/>
-    <w:lsdException w:name="Subtitle" w:uiPriority="11" w:qFormat="1"/>
+    <w:lsdException w:name="Subtitle" w:uiPriority="3" w:qFormat="1"/>
     <w:lsdException w:name="Salutation" w:semiHidden="1" w:unhideWhenUsed="1"/>
     <w:lsdException w:name="Date" w:semiHidden="1" w:unhideWhenUsed="1"/>
     <w:lsdException w:name="Body Text First Indent" w:semiHidden="1" w:unhideWhenUsed="1"/>
@@ -4679,15 +5934,81 @@
     <w:lsdException w:name="List Table 5 Dark Accent 6" w:uiPriority="50"/>
     <w:lsdException w:name="List Table 6 Colorful Accent 6" w:uiPriority="51"/>
     <w:lsdException w:name="List Table 7 Colorful Accent 6" w:uiPriority="52"/>
-    <w:lsdException w:name="Mention" w:semiHidden="1" w:unhideWhenUsed="1"/>
-    <w:lsdException w:name="Smart Hyperlink" w:semiHidden="1" w:unhideWhenUsed="1"/>
-    <w:lsdException w:name="Hashtag" w:semiHidden="1" w:unhideWhenUsed="1"/>
-    <w:lsdException w:name="Unresolved Mention" w:semiHidden="1" w:unhideWhenUsed="1"/>
-    <w:lsdException w:name="Smart Link" w:semiHidden="1" w:unhideWhenUsed="1"/>
   </w:latentStyles>
   <w:style w:type="paragraph" w:default="1" w:styleId="Normal">
     <w:name w:val="Normal"/>
     <w:qFormat/>
+  </w:style>
+  <w:style w:type="paragraph" w:styleId="Heading1">
+    <w:name w:val="heading 1"/>
+    <w:basedOn w:val="Normal"/>
+    <w:next w:val="Normal"/>
+    <w:link w:val="Heading1Char"/>
+    <w:uiPriority w:val="9"/>
+    <w:qFormat/>
+    <w:rsid w:val="00D87132"/>
+    <w:pPr>
+      <w:keepNext/>
+      <w:keepLines/>
+      <w:spacing w:before="600" w:after="60" w:line="264" w:lineRule="auto"/>
+      <w:contextualSpacing/>
+      <w:jc w:val="left"/>
+      <w:outlineLvl w:val="0"/>
+    </w:pPr>
+    <w:rPr>
+      <w:rFonts w:asciiTheme="majorHAnsi" w:eastAsiaTheme="majorEastAsia" w:hAnsiTheme="majorHAnsi"/>
+      <w:color w:val="2F5496" w:themeColor="accent1" w:themeShade="BF"/>
+      <w:sz w:val="32"/>
+      <w:szCs w:val="22"/>
+    </w:rPr>
+  </w:style>
+  <w:style w:type="paragraph" w:styleId="Heading2">
+    <w:name w:val="heading 2"/>
+    <w:basedOn w:val="Normal"/>
+    <w:next w:val="Normal"/>
+    <w:link w:val="Heading2Char"/>
+    <w:uiPriority w:val="9"/>
+    <w:unhideWhenUsed/>
+    <w:qFormat/>
+    <w:rsid w:val="00D87132"/>
+    <w:pPr>
+      <w:keepNext/>
+      <w:keepLines/>
+      <w:spacing w:before="240" w:after="0" w:line="264" w:lineRule="auto"/>
+      <w:contextualSpacing/>
+      <w:jc w:val="left"/>
+      <w:outlineLvl w:val="1"/>
+    </w:pPr>
+    <w:rPr>
+      <w:rFonts w:asciiTheme="majorHAnsi" w:eastAsiaTheme="majorEastAsia" w:hAnsiTheme="majorHAnsi"/>
+      <w:caps/>
+      <w:color w:val="2F5496" w:themeColor="accent1" w:themeShade="BF"/>
+      <w:sz w:val="24"/>
+      <w:szCs w:val="22"/>
+    </w:rPr>
+  </w:style>
+  <w:style w:type="paragraph" w:styleId="Heading3">
+    <w:name w:val="heading 3"/>
+    <w:basedOn w:val="Normal"/>
+    <w:next w:val="Normal"/>
+    <w:link w:val="Heading3Char"/>
+    <w:uiPriority w:val="9"/>
+    <w:unhideWhenUsed/>
+    <w:qFormat/>
+    <w:rsid w:val="00D87132"/>
+    <w:pPr>
+      <w:keepNext/>
+      <w:keepLines/>
+      <w:spacing w:before="40" w:after="0" w:line="264" w:lineRule="auto"/>
+      <w:jc w:val="left"/>
+      <w:outlineLvl w:val="2"/>
+    </w:pPr>
+    <w:rPr>
+      <w:rFonts w:asciiTheme="majorHAnsi" w:eastAsiaTheme="majorEastAsia" w:hAnsiTheme="majorHAnsi"/>
+      <w:color w:val="1F3763" w:themeColor="accent1" w:themeShade="7F"/>
+      <w:sz w:val="24"/>
+      <w:szCs w:val="24"/>
+    </w:rPr>
   </w:style>
   <w:style w:type="character" w:default="1" w:styleId="DefaultParagraphFont">
     <w:name w:val="Default Paragraph Font"/>
@@ -4757,7 +6078,7 @@
       <w:u w:val="single"/>
     </w:rPr>
   </w:style>
-  <w:style w:type="character" w:styleId="UnresolvedMention">
+  <w:style w:type="character" w:customStyle="1" w:styleId="UnresolvedMention">
     <w:name w:val="Unresolved Mention"/>
     <w:basedOn w:val="DefaultParagraphFont"/>
     <w:uiPriority w:val="99"/>
@@ -4768,6 +6089,368 @@
       <w:color w:val="605E5C"/>
       <w:shd w:val="clear" w:color="auto" w:fill="E1DFDD"/>
     </w:rPr>
+  </w:style>
+  <w:style w:type="character" w:customStyle="1" w:styleId="Heading1Char">
+    <w:name w:val="Heading 1 Char"/>
+    <w:basedOn w:val="DefaultParagraphFont"/>
+    <w:link w:val="Heading1"/>
+    <w:uiPriority w:val="9"/>
+    <w:rsid w:val="00D87132"/>
+    <w:rPr>
+      <w:rFonts w:asciiTheme="majorHAnsi" w:eastAsiaTheme="majorEastAsia" w:hAnsiTheme="majorHAnsi"/>
+      <w:color w:val="2F5496" w:themeColor="accent1" w:themeShade="BF"/>
+      <w:sz w:val="32"/>
+      <w:szCs w:val="22"/>
+    </w:rPr>
+  </w:style>
+  <w:style w:type="character" w:customStyle="1" w:styleId="Heading2Char">
+    <w:name w:val="Heading 2 Char"/>
+    <w:basedOn w:val="DefaultParagraphFont"/>
+    <w:link w:val="Heading2"/>
+    <w:uiPriority w:val="9"/>
+    <w:rsid w:val="00D87132"/>
+    <w:rPr>
+      <w:rFonts w:asciiTheme="majorHAnsi" w:eastAsiaTheme="majorEastAsia" w:hAnsiTheme="majorHAnsi"/>
+      <w:caps/>
+      <w:color w:val="2F5496" w:themeColor="accent1" w:themeShade="BF"/>
+      <w:sz w:val="24"/>
+      <w:szCs w:val="22"/>
+    </w:rPr>
+  </w:style>
+  <w:style w:type="character" w:customStyle="1" w:styleId="Heading3Char">
+    <w:name w:val="Heading 3 Char"/>
+    <w:basedOn w:val="DefaultParagraphFont"/>
+    <w:link w:val="Heading3"/>
+    <w:uiPriority w:val="9"/>
+    <w:rsid w:val="00D87132"/>
+    <w:rPr>
+      <w:rFonts w:asciiTheme="majorHAnsi" w:eastAsiaTheme="majorEastAsia" w:hAnsiTheme="majorHAnsi"/>
+      <w:color w:val="1F3763" w:themeColor="accent1" w:themeShade="7F"/>
+      <w:sz w:val="24"/>
+      <w:szCs w:val="24"/>
+    </w:rPr>
+  </w:style>
+  <w:style w:type="paragraph" w:customStyle="1" w:styleId="ContactInfo">
+    <w:name w:val="Contact Info"/>
+    <w:basedOn w:val="Normal"/>
+    <w:uiPriority w:val="4"/>
+    <w:qFormat/>
+    <w:rsid w:val="00D87132"/>
+    <w:pPr>
+      <w:spacing w:after="0" w:line="264" w:lineRule="auto"/>
+    </w:pPr>
+    <w:rPr>
+      <w:rFonts w:asciiTheme="minorHAnsi" w:hAnsiTheme="minorHAnsi" w:cstheme="minorBidi"/>
+      <w:color w:val="595959" w:themeColor="text1" w:themeTint="A6"/>
+      <w:sz w:val="22"/>
+      <w:szCs w:val="22"/>
+    </w:rPr>
+  </w:style>
+  <w:style w:type="paragraph" w:styleId="Title">
+    <w:name w:val="Title"/>
+    <w:basedOn w:val="Normal"/>
+    <w:link w:val="TitleChar"/>
+    <w:uiPriority w:val="2"/>
+    <w:unhideWhenUsed/>
+    <w:qFormat/>
+    <w:rsid w:val="00D87132"/>
+    <w:pPr>
+      <w:spacing w:before="480" w:after="40"/>
+      <w:contextualSpacing/>
+    </w:pPr>
+    <w:rPr>
+      <w:rFonts w:asciiTheme="majorHAnsi" w:eastAsiaTheme="majorEastAsia" w:hAnsiTheme="majorHAnsi"/>
+      <w:color w:val="2F5496" w:themeColor="accent1" w:themeShade="BF"/>
+      <w:kern w:val="28"/>
+      <w:sz w:val="60"/>
+      <w:szCs w:val="22"/>
+    </w:rPr>
+  </w:style>
+  <w:style w:type="character" w:customStyle="1" w:styleId="TitleChar">
+    <w:name w:val="Title Char"/>
+    <w:basedOn w:val="DefaultParagraphFont"/>
+    <w:link w:val="Title"/>
+    <w:uiPriority w:val="2"/>
+    <w:rsid w:val="00D87132"/>
+    <w:rPr>
+      <w:rFonts w:asciiTheme="majorHAnsi" w:eastAsiaTheme="majorEastAsia" w:hAnsiTheme="majorHAnsi"/>
+      <w:color w:val="2F5496" w:themeColor="accent1" w:themeShade="BF"/>
+      <w:kern w:val="28"/>
+      <w:sz w:val="60"/>
+      <w:szCs w:val="22"/>
+    </w:rPr>
+  </w:style>
+  <w:style w:type="paragraph" w:styleId="Subtitle">
+    <w:name w:val="Subtitle"/>
+    <w:basedOn w:val="Normal"/>
+    <w:link w:val="SubtitleChar"/>
+    <w:uiPriority w:val="3"/>
+    <w:unhideWhenUsed/>
+    <w:qFormat/>
+    <w:rsid w:val="00D87132"/>
+    <w:pPr>
+      <w:numPr>
+        <w:ilvl w:val="1"/>
+      </w:numPr>
+      <w:spacing w:after="480" w:line="264" w:lineRule="auto"/>
+      <w:contextualSpacing/>
+    </w:pPr>
+    <w:rPr>
+      <w:rFonts w:asciiTheme="majorHAnsi" w:eastAsiaTheme="majorEastAsia" w:hAnsiTheme="majorHAnsi"/>
+      <w:caps/>
+      <w:color w:val="595959" w:themeColor="text1" w:themeTint="A6"/>
+      <w:szCs w:val="22"/>
+    </w:rPr>
+  </w:style>
+  <w:style w:type="character" w:customStyle="1" w:styleId="SubtitleChar">
+    <w:name w:val="Subtitle Char"/>
+    <w:basedOn w:val="DefaultParagraphFont"/>
+    <w:link w:val="Subtitle"/>
+    <w:uiPriority w:val="3"/>
+    <w:rsid w:val="00D87132"/>
+    <w:rPr>
+      <w:rFonts w:asciiTheme="majorHAnsi" w:eastAsiaTheme="majorEastAsia" w:hAnsiTheme="majorHAnsi"/>
+      <w:caps/>
+      <w:color w:val="595959" w:themeColor="text1" w:themeTint="A6"/>
+      <w:szCs w:val="22"/>
+    </w:rPr>
+  </w:style>
+  <w:style w:type="paragraph" w:styleId="Footer">
+    <w:name w:val="footer"/>
+    <w:basedOn w:val="Normal"/>
+    <w:link w:val="FooterChar"/>
+    <w:uiPriority w:val="99"/>
+    <w:unhideWhenUsed/>
+    <w:rsid w:val="00D87132"/>
+    <w:pPr>
+      <w:spacing w:after="0"/>
+      <w:jc w:val="right"/>
+    </w:pPr>
+    <w:rPr>
+      <w:rFonts w:asciiTheme="minorHAnsi" w:hAnsiTheme="minorHAnsi" w:cstheme="minorBidi"/>
+      <w:caps/>
+      <w:color w:val="595959" w:themeColor="text1" w:themeTint="A6"/>
+      <w:sz w:val="22"/>
+      <w:szCs w:val="22"/>
+    </w:rPr>
+  </w:style>
+  <w:style w:type="character" w:customStyle="1" w:styleId="FooterChar">
+    <w:name w:val="Footer Char"/>
+    <w:basedOn w:val="DefaultParagraphFont"/>
+    <w:link w:val="Footer"/>
+    <w:uiPriority w:val="99"/>
+    <w:rsid w:val="00D87132"/>
+    <w:rPr>
+      <w:rFonts w:asciiTheme="minorHAnsi" w:hAnsiTheme="minorHAnsi" w:cstheme="minorBidi"/>
+      <w:caps/>
+      <w:color w:val="595959" w:themeColor="text1" w:themeTint="A6"/>
+      <w:sz w:val="22"/>
+      <w:szCs w:val="22"/>
+    </w:rPr>
+  </w:style>
+  <w:style w:type="paragraph" w:customStyle="1" w:styleId="Photo">
+    <w:name w:val="Photo"/>
+    <w:basedOn w:val="Normal"/>
+    <w:uiPriority w:val="1"/>
+    <w:qFormat/>
+    <w:rsid w:val="00D87132"/>
+    <w:pPr>
+      <w:spacing w:after="0"/>
+    </w:pPr>
+    <w:rPr>
+      <w:rFonts w:asciiTheme="minorHAnsi" w:hAnsiTheme="minorHAnsi" w:cstheme="minorBidi"/>
+      <w:color w:val="595959" w:themeColor="text1" w:themeTint="A6"/>
+      <w:sz w:val="22"/>
+      <w:szCs w:val="22"/>
+    </w:rPr>
+  </w:style>
+  <w:style w:type="paragraph" w:styleId="ListNumber">
+    <w:name w:val="List Number"/>
+    <w:basedOn w:val="Normal"/>
+    <w:uiPriority w:val="11"/>
+    <w:unhideWhenUsed/>
+    <w:qFormat/>
+    <w:rsid w:val="00D87132"/>
+    <w:pPr>
+      <w:numPr>
+        <w:numId w:val="6"/>
+      </w:numPr>
+      <w:spacing w:before="120" w:after="200" w:line="264" w:lineRule="auto"/>
+      <w:contextualSpacing/>
+      <w:jc w:val="left"/>
+    </w:pPr>
+    <w:rPr>
+      <w:rFonts w:asciiTheme="minorHAnsi" w:hAnsiTheme="minorHAnsi" w:cstheme="minorBidi"/>
+      <w:color w:val="595959" w:themeColor="text1" w:themeTint="A6"/>
+      <w:sz w:val="22"/>
+      <w:szCs w:val="22"/>
+    </w:rPr>
+  </w:style>
+  <w:style w:type="table" w:styleId="GridTable4-Accent4">
+    <w:name w:val="Grid Table 4 Accent 4"/>
+    <w:basedOn w:val="TableNormal"/>
+    <w:uiPriority w:val="49"/>
+    <w:rsid w:val="00D87132"/>
+    <w:pPr>
+      <w:spacing w:before="120" w:after="0"/>
+      <w:jc w:val="left"/>
+    </w:pPr>
+    <w:rPr>
+      <w:rFonts w:asciiTheme="minorHAnsi" w:hAnsiTheme="minorHAnsi" w:cstheme="minorBidi"/>
+      <w:color w:val="595959" w:themeColor="text1" w:themeTint="A6"/>
+      <w:sz w:val="22"/>
+      <w:szCs w:val="22"/>
+    </w:rPr>
+    <w:tblPr>
+      <w:tblStyleRowBandSize w:val="1"/>
+      <w:tblStyleColBandSize w:val="1"/>
+      <w:tblBorders>
+        <w:top w:val="single" w:sz="4" w:space="0" w:color="FFD966" w:themeColor="accent4" w:themeTint="99"/>
+        <w:left w:val="single" w:sz="4" w:space="0" w:color="FFD966" w:themeColor="accent4" w:themeTint="99"/>
+        <w:bottom w:val="single" w:sz="4" w:space="0" w:color="FFD966" w:themeColor="accent4" w:themeTint="99"/>
+        <w:right w:val="single" w:sz="4" w:space="0" w:color="FFD966" w:themeColor="accent4" w:themeTint="99"/>
+        <w:insideH w:val="single" w:sz="4" w:space="0" w:color="FFD966" w:themeColor="accent4" w:themeTint="99"/>
+        <w:insideV w:val="single" w:sz="4" w:space="0" w:color="FFD966" w:themeColor="accent4" w:themeTint="99"/>
+      </w:tblBorders>
+    </w:tblPr>
+    <w:tblStylePr w:type="firstRow">
+      <w:rPr>
+        <w:b/>
+        <w:bCs/>
+        <w:color w:val="FFFFFF" w:themeColor="background1"/>
+      </w:rPr>
+      <w:tblPr/>
+      <w:tcPr>
+        <w:tcBorders>
+          <w:top w:val="single" w:sz="4" w:space="0" w:color="FFC000" w:themeColor="accent4"/>
+          <w:left w:val="single" w:sz="4" w:space="0" w:color="FFC000" w:themeColor="accent4"/>
+          <w:bottom w:val="single" w:sz="4" w:space="0" w:color="FFC000" w:themeColor="accent4"/>
+          <w:right w:val="single" w:sz="4" w:space="0" w:color="FFC000" w:themeColor="accent4"/>
+          <w:insideH w:val="nil"/>
+          <w:insideV w:val="nil"/>
+        </w:tcBorders>
+        <w:shd w:val="clear" w:color="auto" w:fill="FFC000" w:themeFill="accent4"/>
+      </w:tcPr>
+    </w:tblStylePr>
+    <w:tblStylePr w:type="lastRow">
+      <w:rPr>
+        <w:b/>
+        <w:bCs/>
+      </w:rPr>
+      <w:tblPr/>
+      <w:tcPr>
+        <w:tcBorders>
+          <w:top w:val="double" w:sz="4" w:space="0" w:color="FFC000" w:themeColor="accent4"/>
+        </w:tcBorders>
+      </w:tcPr>
+    </w:tblStylePr>
+    <w:tblStylePr w:type="firstCol">
+      <w:rPr>
+        <w:b/>
+        <w:bCs/>
+      </w:rPr>
+    </w:tblStylePr>
+    <w:tblStylePr w:type="lastCol">
+      <w:rPr>
+        <w:b/>
+        <w:bCs/>
+      </w:rPr>
+    </w:tblStylePr>
+    <w:tblStylePr w:type="band1Vert">
+      <w:tblPr/>
+      <w:tcPr>
+        <w:shd w:val="clear" w:color="auto" w:fill="FFF2CC" w:themeFill="accent4" w:themeFillTint="33"/>
+      </w:tcPr>
+    </w:tblStylePr>
+    <w:tblStylePr w:type="band1Horz">
+      <w:tblPr/>
+      <w:tcPr>
+        <w:shd w:val="clear" w:color="auto" w:fill="FFF2CC" w:themeFill="accent4" w:themeFillTint="33"/>
+      </w:tcPr>
+    </w:tblStylePr>
+  </w:style>
+  <w:style w:type="table" w:styleId="GridTable4-Accent5">
+    <w:name w:val="Grid Table 4 Accent 5"/>
+    <w:basedOn w:val="TableNormal"/>
+    <w:uiPriority w:val="49"/>
+    <w:rsid w:val="00D87132"/>
+    <w:pPr>
+      <w:spacing w:before="120" w:after="0"/>
+      <w:jc w:val="left"/>
+    </w:pPr>
+    <w:rPr>
+      <w:rFonts w:asciiTheme="minorHAnsi" w:hAnsiTheme="minorHAnsi" w:cstheme="minorBidi"/>
+      <w:color w:val="595959" w:themeColor="text1" w:themeTint="A6"/>
+      <w:sz w:val="22"/>
+      <w:szCs w:val="22"/>
+    </w:rPr>
+    <w:tblPr>
+      <w:tblStyleRowBandSize w:val="1"/>
+      <w:tblStyleColBandSize w:val="1"/>
+      <w:tblBorders>
+        <w:top w:val="single" w:sz="4" w:space="0" w:color="9CC2E5" w:themeColor="accent5" w:themeTint="99"/>
+        <w:left w:val="single" w:sz="4" w:space="0" w:color="9CC2E5" w:themeColor="accent5" w:themeTint="99"/>
+        <w:bottom w:val="single" w:sz="4" w:space="0" w:color="9CC2E5" w:themeColor="accent5" w:themeTint="99"/>
+        <w:right w:val="single" w:sz="4" w:space="0" w:color="9CC2E5" w:themeColor="accent5" w:themeTint="99"/>
+        <w:insideH w:val="single" w:sz="4" w:space="0" w:color="9CC2E5" w:themeColor="accent5" w:themeTint="99"/>
+        <w:insideV w:val="single" w:sz="4" w:space="0" w:color="9CC2E5" w:themeColor="accent5" w:themeTint="99"/>
+      </w:tblBorders>
+    </w:tblPr>
+    <w:tblStylePr w:type="firstRow">
+      <w:rPr>
+        <w:b/>
+        <w:bCs/>
+        <w:color w:val="FFFFFF" w:themeColor="background1"/>
+      </w:rPr>
+      <w:tblPr/>
+      <w:tcPr>
+        <w:tcBorders>
+          <w:top w:val="single" w:sz="4" w:space="0" w:color="5B9BD5" w:themeColor="accent5"/>
+          <w:left w:val="single" w:sz="4" w:space="0" w:color="5B9BD5" w:themeColor="accent5"/>
+          <w:bottom w:val="single" w:sz="4" w:space="0" w:color="5B9BD5" w:themeColor="accent5"/>
+          <w:right w:val="single" w:sz="4" w:space="0" w:color="5B9BD5" w:themeColor="accent5"/>
+          <w:insideH w:val="nil"/>
+          <w:insideV w:val="nil"/>
+        </w:tcBorders>
+        <w:shd w:val="clear" w:color="auto" w:fill="5B9BD5" w:themeFill="accent5"/>
+      </w:tcPr>
+    </w:tblStylePr>
+    <w:tblStylePr w:type="lastRow">
+      <w:rPr>
+        <w:b/>
+        <w:bCs/>
+      </w:rPr>
+      <w:tblPr/>
+      <w:tcPr>
+        <w:tcBorders>
+          <w:top w:val="double" w:sz="4" w:space="0" w:color="5B9BD5" w:themeColor="accent5"/>
+        </w:tcBorders>
+      </w:tcPr>
+    </w:tblStylePr>
+    <w:tblStylePr w:type="firstCol">
+      <w:rPr>
+        <w:b/>
+        <w:bCs/>
+      </w:rPr>
+    </w:tblStylePr>
+    <w:tblStylePr w:type="lastCol">
+      <w:rPr>
+        <w:b/>
+        <w:bCs/>
+      </w:rPr>
+    </w:tblStylePr>
+    <w:tblStylePr w:type="band1Vert">
+      <w:tblPr/>
+      <w:tcPr>
+        <w:shd w:val="clear" w:color="auto" w:fill="DEEAF6" w:themeFill="accent5" w:themeFillTint="33"/>
+      </w:tcPr>
+    </w:tblStylePr>
+    <w:tblStylePr w:type="band1Horz">
+      <w:tblPr/>
+      <w:tcPr>
+        <w:shd w:val="clear" w:color="auto" w:fill="DEEAF6" w:themeFill="accent5" w:themeFillTint="33"/>
+      </w:tcPr>
+    </w:tblStylePr>
   </w:style>
 </w:styles>
 </file>

--- a/challenge 1 (1).docx
+++ b/challenge 1 (1).docx
@@ -11,12 +11,13 @@
       <w:bookmarkStart w:id="2" w:name="_Toc318188327"/>
       <w:bookmarkStart w:id="3" w:name="_Toc318189312"/>
       <w:bookmarkStart w:id="4" w:name="_Toc321147011"/>
+      <w:bookmarkStart w:id="5" w:name="_Hlk55241421"/>
       <w:r>
         <w:rPr>
           <w:noProof/>
         </w:rPr>
         <w:drawing>
-          <wp:inline distT="0" distB="0" distL="0" distR="0" wp14:anchorId="0446AF6B" wp14:editId="26C45C9C">
+          <wp:inline distT="0" distB="0" distL="0" distR="0" wp14:anchorId="11C31D0A" wp14:editId="053DB7FE">
             <wp:extent cx="3657600" cy="5486400"/>
             <wp:effectExtent l="0" t="0" r="0" b="0"/>
             <wp:docPr id="22" name="Picture 1" descr="Bright blue glacial lake surrounded by white ice on a dark mountain"/>
@@ -111,25 +112,7 @@
         <w:rPr>
           <w:rFonts w:ascii="Calibri" w:hAnsi="Calibri" w:cs="Calibri"/>
         </w:rPr>
-        <w:t xml:space="preserve">GROUP 11508289 </w:t>
-      </w:r>
-      <w:r>
-        <w:rPr>
-          <w:rFonts w:ascii="Calibri" w:hAnsi="Calibri" w:cs="Calibri"/>
-        </w:rPr>
-        <w:t xml:space="preserve">| </w:t>
-      </w:r>
-      <w:r>
-        <w:rPr>
-          <w:rFonts w:ascii="Calibri" w:hAnsi="Calibri" w:cs="Calibri"/>
-        </w:rPr>
-        <w:t>ARITHMETIC EXPRESSION CALCULATION</w:t>
-      </w:r>
-      <w:r>
-        <w:rPr>
-          <w:rFonts w:ascii="Calibri" w:hAnsi="Calibri" w:cs="Calibri"/>
-        </w:rPr>
-        <w:t xml:space="preserve"> | </w:t>
+        <w:t xml:space="preserve">GROUP 11508289 | ARITHMETIC EXPRESSION CALCULATION | </w:t>
       </w:r>
       <w:r>
         <w:rPr>
@@ -167,7 +150,7 @@
       <w:r>
         <w:t xml:space="preserve">Group ID: </w:t>
       </w:r>
-      <w:bookmarkStart w:id="5" w:name="_Hlk55160309"/>
+      <w:bookmarkStart w:id="6" w:name="_Hlk55160309"/>
       <w:r>
         <w:rPr>
           <w:rFonts w:ascii="Calibri" w:eastAsiaTheme="minorHAnsi" w:hAnsi="Calibri" w:cs="Calibri"/>
@@ -192,19 +175,19 @@
           <w:sz w:val="22"/>
         </w:rPr>
       </w:pPr>
-      <w:bookmarkStart w:id="6" w:name="_Hlk55160176"/>
-      <w:bookmarkStart w:id="7" w:name="_Hlk55160192"/>
-      <w:bookmarkStart w:id="8" w:name="_Hlk55160197"/>
-      <w:bookmarkStart w:id="9" w:name="_Hlk55160207"/>
-      <w:bookmarkEnd w:id="5"/>
+      <w:bookmarkStart w:id="7" w:name="_Hlk55160176"/>
+      <w:bookmarkStart w:id="8" w:name="_Hlk55160192"/>
+      <w:bookmarkStart w:id="9" w:name="_Hlk55160197"/>
+      <w:bookmarkStart w:id="10" w:name="_Hlk55160207"/>
+      <w:bookmarkEnd w:id="6"/>
       <w:r>
         <w:rPr>
           <w:rStyle w:val="Heading2Char"/>
         </w:rPr>
         <w:t>Option</w:t>
       </w:r>
-      <w:bookmarkEnd w:id="7"/>
-      <w:bookmarkEnd w:id="9"/>
+      <w:bookmarkEnd w:id="8"/>
+      <w:bookmarkEnd w:id="10"/>
       <w:r>
         <w:rPr>
           <w:rStyle w:val="Heading2Char"/>
@@ -217,8 +200,8 @@
         </w:rPr>
         <w:t xml:space="preserve"> </w:t>
       </w:r>
-      <w:bookmarkStart w:id="10" w:name="_Hlk55160251"/>
-      <w:bookmarkStart w:id="11" w:name="_Hlk55160262"/>
+      <w:bookmarkStart w:id="11" w:name="_Hlk55160251"/>
+      <w:bookmarkStart w:id="12" w:name="_Hlk55160262"/>
       <w:r>
         <w:rPr>
           <w:sz w:val="16"/>
@@ -247,7 +230,7 @@
         </w:rPr>
         <w:t xml:space="preserve">put </w:t>
       </w:r>
-      <w:bookmarkStart w:id="12" w:name="_Hlk55160310"/>
+      <w:bookmarkStart w:id="13" w:name="_Hlk55160310"/>
       <w:r>
         <w:rPr>
           <w:rFonts w:asciiTheme="minorHAnsi" w:eastAsiaTheme="minorHAnsi" w:hAnsiTheme="minorHAnsi" w:cstheme="minorBidi"/>
@@ -259,7 +242,7 @@
         </w:rPr>
         <w:t xml:space="preserve">expressions contain </w:t>
       </w:r>
-      <w:bookmarkEnd w:id="12"/>
+      <w:bookmarkEnd w:id="13"/>
       <w:r>
         <w:rPr>
           <w:rFonts w:asciiTheme="minorHAnsi" w:eastAsiaTheme="minorHAnsi" w:hAnsiTheme="minorHAnsi" w:cstheme="minorBidi"/>
@@ -282,7 +265,7 @@
         </w:rPr>
         <w:br/>
       </w:r>
-      <w:bookmarkEnd w:id="10"/>
+      <w:bookmarkEnd w:id="11"/>
       <w:r>
         <w:rPr>
           <w:rFonts w:asciiTheme="minorHAnsi" w:eastAsiaTheme="minorHAnsi" w:hAnsiTheme="minorHAnsi" w:cstheme="minorBidi"/>
@@ -295,8 +278,8 @@
         <w:t>The group has done the calculate and transfer the expression.</w:t>
       </w:r>
     </w:p>
-    <w:bookmarkEnd w:id="8"/>
-    <w:bookmarkEnd w:id="11"/>
+    <w:bookmarkEnd w:id="9"/>
+    <w:bookmarkEnd w:id="12"/>
     <w:p/>
     <w:tbl>
       <w:tblPr>
@@ -379,11 +362,11 @@
             <w:r>
               <w:t xml:space="preserve">La Ngọc </w:t>
             </w:r>
-            <w:bookmarkStart w:id="13" w:name="_Hlk55160273"/>
+            <w:bookmarkStart w:id="14" w:name="_Hlk55160273"/>
             <w:r>
               <w:t>Hồng Phúc</w:t>
             </w:r>
-            <w:bookmarkEnd w:id="13"/>
+            <w:bookmarkEnd w:id="14"/>
           </w:p>
         </w:tc>
         <w:tc>
@@ -557,7 +540,7 @@
     </w:tbl>
     <w:p/>
     <w:p/>
-    <w:bookmarkEnd w:id="6"/>
+    <w:bookmarkEnd w:id="7"/>
     <w:p>
       <w:r>
         <w:br/>
@@ -625,6 +608,10 @@
     <w:p>
       <w:pPr>
         <w:pStyle w:val="ListNumber"/>
+        <w:numPr>
+          <w:ilvl w:val="0"/>
+          <w:numId w:val="2"/>
+        </w:numPr>
         <w:tabs>
           <w:tab w:val="clear" w:pos="360"/>
           <w:tab w:val="num" w:pos="540"/>
@@ -644,6 +631,10 @@
     <w:p>
       <w:pPr>
         <w:pStyle w:val="ListNumber"/>
+        <w:numPr>
+          <w:ilvl w:val="0"/>
+          <w:numId w:val="2"/>
+        </w:numPr>
         <w:tabs>
           <w:tab w:val="clear" w:pos="360"/>
           <w:tab w:val="num" w:pos="540"/>
@@ -663,6 +654,10 @@
     <w:p>
       <w:pPr>
         <w:pStyle w:val="ListNumber"/>
+        <w:numPr>
+          <w:ilvl w:val="0"/>
+          <w:numId w:val="2"/>
+        </w:numPr>
         <w:tabs>
           <w:tab w:val="clear" w:pos="360"/>
           <w:tab w:val="num" w:pos="540"/>
@@ -685,14 +680,14 @@
       </w:r>
     </w:p>
     <w:p>
-      <w:bookmarkStart w:id="14" w:name="_Hlk55160338"/>
+      <w:bookmarkStart w:id="15" w:name="_Hlk55160338"/>
       <w:r>
         <w:rPr>
           <w:b/>
         </w:rPr>
         <w:t>Infix notation:</w:t>
       </w:r>
-      <w:bookmarkEnd w:id="14"/>
+      <w:bookmarkEnd w:id="15"/>
       <w:r>
         <w:t xml:space="preserve"> This expression is easy to understand. The operator is between two operands.</w:t>
       </w:r>
@@ -759,7 +754,7 @@
       </w:r>
     </w:p>
     <w:p>
-      <w:bookmarkStart w:id="15" w:name="OLE_LINK2"/>
+      <w:bookmarkStart w:id="16" w:name="OLE_LINK2"/>
       <w:r>
         <w:rPr>
           <w:b/>
@@ -769,7 +764,7 @@
       <w:r>
         <w:t xml:space="preserve"> </w:t>
       </w:r>
-      <w:bookmarkEnd w:id="15"/>
+      <w:bookmarkEnd w:id="16"/>
       <w:r>
         <w:t>This is a descending list.</w:t>
       </w:r>
@@ -999,7 +994,11 @@
       </w:pPr>
       <w:r>
         <w:lastRenderedPageBreak/>
-        <w:t>Converting an infix expression to a prefix expression</w:t>
+        <w:t xml:space="preserve">Converting an infix </w:t>
+      </w:r>
+      <w:bookmarkStart w:id="17" w:name="_Hlk55238765"/>
+      <w:r>
+        <w:t>expression to a prefix expression</w:t>
       </w:r>
     </w:p>
     <w:p>
@@ -1007,6 +1006,7 @@
         <w:t>(A + B) * (C + D) =&gt; * + A B + C D</w:t>
       </w:r>
     </w:p>
+    <w:bookmarkEnd w:id="17"/>
     <w:p>
       <w:pPr>
         <w:pStyle w:val="Heading3"/>
@@ -1017,76 +1017,75 @@
     </w:p>
     <w:p>
       <w:r>
-        <w:t>Scan the reverse input string from right to left until the stack is empty.</w:t>
+        <w:t xml:space="preserve">Scan the reverse </w:t>
+      </w:r>
+      <w:bookmarkStart w:id="18" w:name="_Hlk55238787"/>
+      <w:bookmarkStart w:id="19" w:name="_Hlk55240248"/>
+      <w:r>
+        <w:t xml:space="preserve">input string </w:t>
+      </w:r>
+      <w:bookmarkEnd w:id="18"/>
+      <w:r>
+        <w:t>from right to left until the stack is empty.</w:t>
       </w:r>
       <w:r>
         <w:br/>
-      </w:r>
-      <w:r>
         <w:t>We will use a stack variable to store operators and a string to store the output.</w:t>
       </w:r>
       <w:r>
         <w:br/>
-      </w:r>
-      <w:r>
         <w:t>Put the close bracket at the top of the stack and open bracket at the end of the input.</w:t>
       </w:r>
       <w:r>
         <w:br/>
-      </w:r>
-      <w:r>
-        <w:t>If we get an operand, it will be added to the output.</w:t>
+        <w:t xml:space="preserve">If we get an operand, it </w:t>
+      </w:r>
+      <w:bookmarkStart w:id="20" w:name="_Hlk55239373"/>
+      <w:bookmarkStart w:id="21" w:name="_Hlk55239375"/>
+      <w:r>
+        <w:t>will be added to the output.</w:t>
       </w:r>
       <w:r>
         <w:br/>
-      </w:r>
-      <w:r>
-        <w:t>If we encounter an operator, then:</w:t>
+        <w:t>If we encounter an operator</w:t>
+      </w:r>
+      <w:bookmarkEnd w:id="19"/>
+      <w:r>
+        <w:t>, then:</w:t>
       </w:r>
       <w:r>
         <w:br/>
-      </w:r>
-      <w:r>
-        <w:t xml:space="preserve">We will repeatedly pop from the stack variable the operator which has higher or the same precedence level and add it to the output </w:t>
+        <w:t xml:space="preserve">We will repeatedly pop from </w:t>
+      </w:r>
+      <w:bookmarkEnd w:id="21"/>
+      <w:r>
+        <w:t xml:space="preserve">the </w:t>
+      </w:r>
+      <w:bookmarkEnd w:id="20"/>
+      <w:r>
+        <w:t xml:space="preserve">stack variable the operator which has higher or the same precedence level and add it to the output </w:t>
       </w:r>
       <w:r>
         <w:br/>
-      </w:r>
-      <w:r>
         <w:t>Add the scanned operator to the stack.</w:t>
       </w:r>
       <w:r>
         <w:br/>
-      </w:r>
-      <w:r>
         <w:t>If we encounter the open operator, then:</w:t>
       </w:r>
       <w:r>
         <w:br/>
-      </w:r>
-      <w:r>
         <w:t>We pop elements on the top of the stack until we encounter the close bracket and remove the scanned element.</w:t>
       </w:r>
     </w:p>
     <w:p>
       <w:r>
         <w:br/>
-      </w:r>
-      <w:r>
         <w:t>e.g.: convert (E-F) / (B*A) to prefix expression:</w:t>
       </w:r>
       <w:r>
         <w:br/>
-        <w:t>R</w:t>
-      </w:r>
-      <w:r>
-        <w:t xml:space="preserve">everse input: </w:t>
-      </w:r>
-      <w:r>
-        <w:t xml:space="preserve"> </w:t>
-      </w:r>
-      <w:r>
-        <w:t>)A*B(/)F-E((</w:t>
+        <w:t>Reverse input:  )A*B(/)F-E((</w:t>
       </w:r>
     </w:p>
     <w:tbl>
@@ -1642,7 +1641,7 @@
               <w:cnfStyle w:val="000000100000" w:firstRow="0" w:lastRow="0" w:firstColumn="0" w:lastColumn="0" w:oddVBand="0" w:evenVBand="0" w:oddHBand="1" w:evenHBand="0" w:firstRowFirstColumn="0" w:firstRowLastColumn="0" w:lastRowFirstColumn="0" w:lastRowLastColumn="0"/>
             </w:pPr>
             <w:r>
-              <w:t>) /</w:t>
+              <w:t xml:space="preserve">) </w:t>
             </w:r>
           </w:p>
         </w:tc>
@@ -1655,7 +1654,7 @@
               <w:cnfStyle w:val="000000100000" w:firstRow="0" w:lastRow="0" w:firstColumn="0" w:lastColumn="0" w:oddVBand="0" w:evenVBand="0" w:oddHBand="1" w:evenHBand="0" w:firstRowFirstColumn="0" w:firstRowLastColumn="0" w:lastRowFirstColumn="0" w:lastRowLastColumn="0"/>
             </w:pPr>
             <w:r>
-              <w:t xml:space="preserve">A B * F E - </w:t>
+              <w:t>A B * F E - /</w:t>
             </w:r>
           </w:p>
         </w:tc>
@@ -1714,6 +1713,7 @@
       </w:r>
     </w:p>
     <w:p/>
+    <w:p/>
     <w:p>
       <w:pPr>
         <w:pStyle w:val="Heading2"/>
@@ -1741,62 +1741,42 @@
       </w:r>
       <w:r>
         <w:br/>
-      </w:r>
-      <w:r>
         <w:t>We will use a stack variable to store operators and a string to store operands</w:t>
       </w:r>
       <w:r>
         <w:br/>
-      </w:r>
-      <w:r>
         <w:t>Put the open bracket at the top of the stack and the close bracket at the end of the input string to check if we have scanned correctly.</w:t>
       </w:r>
       <w:r>
         <w:br/>
-      </w:r>
-      <w:r>
         <w:t>If we encounter a left parenthesis, add it to the stack variable.</w:t>
       </w:r>
       <w:r>
         <w:br/>
-      </w:r>
-      <w:r>
         <w:t>If we catch an operand, it will be added to the output string.</w:t>
       </w:r>
       <w:r>
         <w:br/>
-      </w:r>
-      <w:r>
         <w:t>If we catch an operator, then the precedence level will be checked:</w:t>
       </w:r>
       <w:r>
         <w:br/>
-      </w:r>
-      <w:r>
         <w:t>If on the top of the stack, there is a higher or the same level operator then we pop that operator from the stack and add it to output string.</w:t>
       </w:r>
       <w:r>
         <w:br/>
-      </w:r>
-      <w:r>
         <w:t>Else add the caught operator to the stack.</w:t>
       </w:r>
       <w:r>
         <w:br/>
-      </w:r>
-      <w:r>
         <w:t>If we got a right parenthesis:</w:t>
       </w:r>
       <w:r>
         <w:br/>
-      </w:r>
-      <w:r>
         <w:t>we will pop the stack until the open bracket is caught and remove it. The operator got from stack is added to the output. After checking the stack, we delete the scanned bracket.</w:t>
       </w:r>
       <w:r>
         <w:br/>
-      </w:r>
-      <w:r>
         <w:t>Finish the loop, we got the postfix expression.</w:t>
       </w:r>
     </w:p>
@@ -2264,6 +2244,7 @@
           </w:tcPr>
           <w:p>
             <w:r>
+              <w:lastRenderedPageBreak/>
               <w:t>D</w:t>
             </w:r>
           </w:p>
@@ -2345,7 +2326,6 @@
           </w:tcPr>
           <w:p>
             <w:r>
-              <w:lastRenderedPageBreak/>
               <w:t>empty</w:t>
             </w:r>
           </w:p>
@@ -2389,9 +2369,1274 @@
         <w:t>the illustration for the code fragment</w:t>
       </w:r>
     </w:p>
+    <w:p>
+      <w:pPr>
+        <w:autoSpaceDE w:val="0"/>
+        <w:autoSpaceDN w:val="0"/>
+        <w:adjustRightInd w:val="0"/>
+        <w:spacing w:before="0" w:after="0" w:line="240" w:lineRule="auto"/>
+        <w:rPr>
+          <w:rFonts w:ascii="Consolas" w:hAnsi="Consolas" w:cs="Consolas"/>
+          <w:color w:val="000000"/>
+          <w:sz w:val="19"/>
+          <w:szCs w:val="19"/>
+        </w:rPr>
+      </w:pPr>
+      <w:r>
+        <w:rPr>
+          <w:rFonts w:ascii="Consolas" w:hAnsi="Consolas" w:cs="Consolas"/>
+          <w:color w:val="2B91AF"/>
+          <w:sz w:val="19"/>
+          <w:szCs w:val="19"/>
+        </w:rPr>
+        <w:t>string</w:t>
+      </w:r>
+      <w:r>
+        <w:rPr>
+          <w:rFonts w:ascii="Consolas" w:hAnsi="Consolas" w:cs="Consolas"/>
+          <w:color w:val="000000"/>
+          <w:sz w:val="19"/>
+          <w:szCs w:val="19"/>
+        </w:rPr>
+        <w:t xml:space="preserve"> infixToPostfix(</w:t>
+      </w:r>
+      <w:r>
+        <w:rPr>
+          <w:rFonts w:ascii="Consolas" w:hAnsi="Consolas" w:cs="Consolas"/>
+          <w:color w:val="2B91AF"/>
+          <w:sz w:val="19"/>
+          <w:szCs w:val="19"/>
+        </w:rPr>
+        <w:t>string</w:t>
+      </w:r>
+      <w:r>
+        <w:rPr>
+          <w:rFonts w:ascii="Consolas" w:hAnsi="Consolas" w:cs="Consolas"/>
+          <w:color w:val="000000"/>
+          <w:sz w:val="19"/>
+          <w:szCs w:val="19"/>
+        </w:rPr>
+        <w:t xml:space="preserve"> </w:t>
+      </w:r>
+      <w:r>
+        <w:rPr>
+          <w:rFonts w:ascii="Consolas" w:hAnsi="Consolas" w:cs="Consolas"/>
+          <w:color w:val="808080"/>
+          <w:sz w:val="19"/>
+          <w:szCs w:val="19"/>
+        </w:rPr>
+        <w:t>str</w:t>
+      </w:r>
+      <w:r>
+        <w:rPr>
+          <w:rFonts w:ascii="Consolas" w:hAnsi="Consolas" w:cs="Consolas"/>
+          <w:color w:val="000000"/>
+          <w:sz w:val="19"/>
+          <w:szCs w:val="19"/>
+        </w:rPr>
+        <w:t>)</w:t>
+      </w:r>
+    </w:p>
+    <w:p>
+      <w:pPr>
+        <w:autoSpaceDE w:val="0"/>
+        <w:autoSpaceDN w:val="0"/>
+        <w:adjustRightInd w:val="0"/>
+        <w:spacing w:before="0" w:after="0" w:line="240" w:lineRule="auto"/>
+        <w:rPr>
+          <w:rFonts w:ascii="Consolas" w:hAnsi="Consolas" w:cs="Consolas"/>
+          <w:color w:val="000000"/>
+          <w:sz w:val="19"/>
+          <w:szCs w:val="19"/>
+        </w:rPr>
+      </w:pPr>
+      <w:r>
+        <w:rPr>
+          <w:rFonts w:ascii="Consolas" w:hAnsi="Consolas" w:cs="Consolas"/>
+          <w:color w:val="000000"/>
+          <w:sz w:val="19"/>
+          <w:szCs w:val="19"/>
+        </w:rPr>
+        <w:t>{</w:t>
+      </w:r>
+    </w:p>
+    <w:p>
+      <w:pPr>
+        <w:autoSpaceDE w:val="0"/>
+        <w:autoSpaceDN w:val="0"/>
+        <w:adjustRightInd w:val="0"/>
+        <w:spacing w:before="0" w:after="0" w:line="240" w:lineRule="auto"/>
+        <w:rPr>
+          <w:rFonts w:ascii="Consolas" w:hAnsi="Consolas" w:cs="Consolas"/>
+          <w:color w:val="000000"/>
+          <w:sz w:val="19"/>
+          <w:szCs w:val="19"/>
+        </w:rPr>
+      </w:pPr>
+      <w:r>
+        <w:rPr>
+          <w:rFonts w:ascii="Consolas" w:hAnsi="Consolas" w:cs="Consolas"/>
+          <w:color w:val="000000"/>
+          <w:sz w:val="19"/>
+          <w:szCs w:val="19"/>
+        </w:rPr>
+        <w:t xml:space="preserve">    </w:t>
+      </w:r>
+      <w:r>
+        <w:rPr>
+          <w:rFonts w:ascii="Consolas" w:hAnsi="Consolas" w:cs="Consolas"/>
+          <w:color w:val="808080"/>
+          <w:sz w:val="19"/>
+          <w:szCs w:val="19"/>
+        </w:rPr>
+        <w:t>str</w:t>
+      </w:r>
+      <w:r>
+        <w:rPr>
+          <w:rFonts w:ascii="Consolas" w:hAnsi="Consolas" w:cs="Consolas"/>
+          <w:color w:val="000000"/>
+          <w:sz w:val="19"/>
+          <w:szCs w:val="19"/>
+        </w:rPr>
+        <w:t xml:space="preserve"> </w:t>
+      </w:r>
+      <w:r>
+        <w:rPr>
+          <w:rFonts w:ascii="Consolas" w:hAnsi="Consolas" w:cs="Consolas"/>
+          <w:color w:val="008080"/>
+          <w:sz w:val="19"/>
+          <w:szCs w:val="19"/>
+        </w:rPr>
+        <w:t>=</w:t>
+      </w:r>
+      <w:r>
+        <w:rPr>
+          <w:rFonts w:ascii="Consolas" w:hAnsi="Consolas" w:cs="Consolas"/>
+          <w:color w:val="000000"/>
+          <w:sz w:val="19"/>
+          <w:szCs w:val="19"/>
+        </w:rPr>
+        <w:t xml:space="preserve"> </w:t>
+      </w:r>
+      <w:r>
+        <w:rPr>
+          <w:rFonts w:ascii="Consolas" w:hAnsi="Consolas" w:cs="Consolas"/>
+          <w:color w:val="A31515"/>
+          <w:sz w:val="19"/>
+          <w:szCs w:val="19"/>
+        </w:rPr>
+        <w:t>'('</w:t>
+      </w:r>
+      <w:r>
+        <w:rPr>
+          <w:rFonts w:ascii="Consolas" w:hAnsi="Consolas" w:cs="Consolas"/>
+          <w:color w:val="000000"/>
+          <w:sz w:val="19"/>
+          <w:szCs w:val="19"/>
+        </w:rPr>
+        <w:t xml:space="preserve"> </w:t>
+      </w:r>
+      <w:r>
+        <w:rPr>
+          <w:rFonts w:ascii="Consolas" w:hAnsi="Consolas" w:cs="Consolas"/>
+          <w:color w:val="008080"/>
+          <w:sz w:val="19"/>
+          <w:szCs w:val="19"/>
+        </w:rPr>
+        <w:t>+</w:t>
+      </w:r>
+      <w:r>
+        <w:rPr>
+          <w:rFonts w:ascii="Consolas" w:hAnsi="Consolas" w:cs="Consolas"/>
+          <w:color w:val="000000"/>
+          <w:sz w:val="19"/>
+          <w:szCs w:val="19"/>
+        </w:rPr>
+        <w:t xml:space="preserve"> </w:t>
+      </w:r>
+      <w:r>
+        <w:rPr>
+          <w:rFonts w:ascii="Consolas" w:hAnsi="Consolas" w:cs="Consolas"/>
+          <w:color w:val="808080"/>
+          <w:sz w:val="19"/>
+          <w:szCs w:val="19"/>
+        </w:rPr>
+        <w:t>str</w:t>
+      </w:r>
+      <w:r>
+        <w:rPr>
+          <w:rFonts w:ascii="Consolas" w:hAnsi="Consolas" w:cs="Consolas"/>
+          <w:color w:val="000000"/>
+          <w:sz w:val="19"/>
+          <w:szCs w:val="19"/>
+        </w:rPr>
+        <w:t xml:space="preserve"> </w:t>
+      </w:r>
+      <w:r>
+        <w:rPr>
+          <w:rFonts w:ascii="Consolas" w:hAnsi="Consolas" w:cs="Consolas"/>
+          <w:color w:val="008080"/>
+          <w:sz w:val="19"/>
+          <w:szCs w:val="19"/>
+        </w:rPr>
+        <w:t>+</w:t>
+      </w:r>
+      <w:r>
+        <w:rPr>
+          <w:rFonts w:ascii="Consolas" w:hAnsi="Consolas" w:cs="Consolas"/>
+          <w:color w:val="000000"/>
+          <w:sz w:val="19"/>
+          <w:szCs w:val="19"/>
+        </w:rPr>
+        <w:t xml:space="preserve"> </w:t>
+      </w:r>
+      <w:r>
+        <w:rPr>
+          <w:rFonts w:ascii="Consolas" w:hAnsi="Consolas" w:cs="Consolas"/>
+          <w:color w:val="A31515"/>
+          <w:sz w:val="19"/>
+          <w:szCs w:val="19"/>
+        </w:rPr>
+        <w:t>')'</w:t>
+      </w:r>
+      <w:r>
+        <w:rPr>
+          <w:rFonts w:ascii="Consolas" w:hAnsi="Consolas" w:cs="Consolas"/>
+          <w:color w:val="000000"/>
+          <w:sz w:val="19"/>
+          <w:szCs w:val="19"/>
+        </w:rPr>
+        <w:t xml:space="preserve">;    </w:t>
+      </w:r>
+    </w:p>
+    <w:p>
+      <w:pPr>
+        <w:autoSpaceDE w:val="0"/>
+        <w:autoSpaceDN w:val="0"/>
+        <w:adjustRightInd w:val="0"/>
+        <w:spacing w:before="0" w:after="0" w:line="240" w:lineRule="auto"/>
+        <w:rPr>
+          <w:rFonts w:ascii="Consolas" w:hAnsi="Consolas" w:cs="Consolas"/>
+          <w:color w:val="000000"/>
+          <w:sz w:val="19"/>
+          <w:szCs w:val="19"/>
+        </w:rPr>
+      </w:pPr>
+      <w:r>
+        <w:rPr>
+          <w:rFonts w:ascii="Consolas" w:hAnsi="Consolas" w:cs="Consolas"/>
+          <w:color w:val="000000"/>
+          <w:sz w:val="19"/>
+          <w:szCs w:val="19"/>
+        </w:rPr>
+        <w:t xml:space="preserve">    </w:t>
+      </w:r>
+      <w:r>
+        <w:rPr>
+          <w:rFonts w:ascii="Consolas" w:hAnsi="Consolas" w:cs="Consolas"/>
+          <w:color w:val="2B91AF"/>
+          <w:sz w:val="19"/>
+          <w:szCs w:val="19"/>
+        </w:rPr>
+        <w:t>stack</w:t>
+      </w:r>
+      <w:r>
+        <w:rPr>
+          <w:rFonts w:ascii="Consolas" w:hAnsi="Consolas" w:cs="Consolas"/>
+          <w:color w:val="000000"/>
+          <w:sz w:val="19"/>
+          <w:szCs w:val="19"/>
+        </w:rPr>
+        <w:t>&lt;</w:t>
+      </w:r>
+      <w:r>
+        <w:rPr>
+          <w:rFonts w:ascii="Consolas" w:hAnsi="Consolas" w:cs="Consolas"/>
+          <w:color w:val="0000FF"/>
+          <w:sz w:val="19"/>
+          <w:szCs w:val="19"/>
+        </w:rPr>
+        <w:t>char</w:t>
+      </w:r>
+      <w:r>
+        <w:rPr>
+          <w:rFonts w:ascii="Consolas" w:hAnsi="Consolas" w:cs="Consolas"/>
+          <w:color w:val="000000"/>
+          <w:sz w:val="19"/>
+          <w:szCs w:val="19"/>
+        </w:rPr>
+        <w:t>&gt; char_stack;</w:t>
+      </w:r>
+    </w:p>
+    <w:p>
+      <w:pPr>
+        <w:autoSpaceDE w:val="0"/>
+        <w:autoSpaceDN w:val="0"/>
+        <w:adjustRightInd w:val="0"/>
+        <w:spacing w:before="0" w:after="0" w:line="240" w:lineRule="auto"/>
+        <w:rPr>
+          <w:rFonts w:ascii="Consolas" w:hAnsi="Consolas" w:cs="Consolas"/>
+          <w:color w:val="000000"/>
+          <w:sz w:val="19"/>
+          <w:szCs w:val="19"/>
+        </w:rPr>
+      </w:pPr>
+      <w:r>
+        <w:rPr>
+          <w:rFonts w:ascii="Consolas" w:hAnsi="Consolas" w:cs="Consolas"/>
+          <w:color w:val="000000"/>
+          <w:sz w:val="19"/>
+          <w:szCs w:val="19"/>
+        </w:rPr>
+        <w:t xml:space="preserve">    </w:t>
+      </w:r>
+      <w:r>
+        <w:rPr>
+          <w:rFonts w:ascii="Consolas" w:hAnsi="Consolas" w:cs="Consolas"/>
+          <w:color w:val="2B91AF"/>
+          <w:sz w:val="19"/>
+          <w:szCs w:val="19"/>
+        </w:rPr>
+        <w:t>string</w:t>
+      </w:r>
+      <w:r>
+        <w:rPr>
+          <w:rFonts w:ascii="Consolas" w:hAnsi="Consolas" w:cs="Consolas"/>
+          <w:color w:val="000000"/>
+          <w:sz w:val="19"/>
+          <w:szCs w:val="19"/>
+        </w:rPr>
+        <w:t xml:space="preserve"> output;</w:t>
+      </w:r>
+    </w:p>
+    <w:p>
+      <w:pPr>
+        <w:autoSpaceDE w:val="0"/>
+        <w:autoSpaceDN w:val="0"/>
+        <w:adjustRightInd w:val="0"/>
+        <w:spacing w:before="0" w:after="0" w:line="240" w:lineRule="auto"/>
+        <w:rPr>
+          <w:rFonts w:ascii="Consolas" w:hAnsi="Consolas" w:cs="Consolas"/>
+          <w:color w:val="000000"/>
+          <w:sz w:val="19"/>
+          <w:szCs w:val="19"/>
+        </w:rPr>
+      </w:pPr>
+    </w:p>
+    <w:p>
+      <w:pPr>
+        <w:autoSpaceDE w:val="0"/>
+        <w:autoSpaceDN w:val="0"/>
+        <w:adjustRightInd w:val="0"/>
+        <w:spacing w:before="0" w:after="0" w:line="240" w:lineRule="auto"/>
+        <w:rPr>
+          <w:rFonts w:ascii="Consolas" w:hAnsi="Consolas" w:cs="Consolas"/>
+          <w:color w:val="000000"/>
+          <w:sz w:val="19"/>
+          <w:szCs w:val="19"/>
+        </w:rPr>
+      </w:pPr>
+      <w:r>
+        <w:rPr>
+          <w:rFonts w:ascii="Consolas" w:hAnsi="Consolas" w:cs="Consolas"/>
+          <w:color w:val="000000"/>
+          <w:sz w:val="19"/>
+          <w:szCs w:val="19"/>
+        </w:rPr>
+        <w:t xml:space="preserve">    </w:t>
+      </w:r>
+      <w:r>
+        <w:rPr>
+          <w:rFonts w:ascii="Consolas" w:hAnsi="Consolas" w:cs="Consolas"/>
+          <w:color w:val="0000FF"/>
+          <w:sz w:val="19"/>
+          <w:szCs w:val="19"/>
+        </w:rPr>
+        <w:t>for</w:t>
+      </w:r>
+      <w:r>
+        <w:rPr>
+          <w:rFonts w:ascii="Consolas" w:hAnsi="Consolas" w:cs="Consolas"/>
+          <w:color w:val="000000"/>
+          <w:sz w:val="19"/>
+          <w:szCs w:val="19"/>
+        </w:rPr>
+        <w:t xml:space="preserve"> (</w:t>
+      </w:r>
+      <w:r>
+        <w:rPr>
+          <w:rFonts w:ascii="Consolas" w:hAnsi="Consolas" w:cs="Consolas"/>
+          <w:color w:val="0000FF"/>
+          <w:sz w:val="19"/>
+          <w:szCs w:val="19"/>
+        </w:rPr>
+        <w:t>int</w:t>
+      </w:r>
+      <w:r>
+        <w:rPr>
+          <w:rFonts w:ascii="Consolas" w:hAnsi="Consolas" w:cs="Consolas"/>
+          <w:color w:val="000000"/>
+          <w:sz w:val="19"/>
+          <w:szCs w:val="19"/>
+        </w:rPr>
+        <w:t xml:space="preserve"> i = 0; i &lt; </w:t>
+      </w:r>
+      <w:bookmarkStart w:id="22" w:name="_Hlk55240857"/>
+      <w:r>
+        <w:rPr>
+          <w:rFonts w:ascii="Consolas" w:hAnsi="Consolas" w:cs="Consolas"/>
+          <w:color w:val="808080"/>
+          <w:sz w:val="19"/>
+          <w:szCs w:val="19"/>
+        </w:rPr>
+        <w:t>str</w:t>
+      </w:r>
+      <w:r>
+        <w:rPr>
+          <w:rFonts w:ascii="Consolas" w:hAnsi="Consolas" w:cs="Consolas"/>
+          <w:color w:val="000000"/>
+          <w:sz w:val="19"/>
+          <w:szCs w:val="19"/>
+        </w:rPr>
+        <w:t>.size();</w:t>
+      </w:r>
+      <w:bookmarkEnd w:id="22"/>
+      <w:r>
+        <w:rPr>
+          <w:rFonts w:ascii="Consolas" w:hAnsi="Consolas" w:cs="Consolas"/>
+          <w:color w:val="000000"/>
+          <w:sz w:val="19"/>
+          <w:szCs w:val="19"/>
+        </w:rPr>
+        <w:t>; i++) {</w:t>
+      </w:r>
+    </w:p>
+    <w:p>
+      <w:pPr>
+        <w:autoSpaceDE w:val="0"/>
+        <w:autoSpaceDN w:val="0"/>
+        <w:adjustRightInd w:val="0"/>
+        <w:spacing w:before="0" w:after="0" w:line="240" w:lineRule="auto"/>
+        <w:rPr>
+          <w:rFonts w:ascii="Consolas" w:hAnsi="Consolas" w:cs="Consolas"/>
+          <w:color w:val="000000"/>
+          <w:sz w:val="19"/>
+          <w:szCs w:val="19"/>
+        </w:rPr>
+      </w:pPr>
+      <w:r>
+        <w:rPr>
+          <w:rFonts w:ascii="Consolas" w:hAnsi="Consolas" w:cs="Consolas"/>
+          <w:color w:val="000000"/>
+          <w:sz w:val="19"/>
+          <w:szCs w:val="19"/>
+        </w:rPr>
+        <w:t xml:space="preserve">        </w:t>
+      </w:r>
+      <w:bookmarkStart w:id="23" w:name="_Hlk55240768"/>
+      <w:r>
+        <w:rPr>
+          <w:rFonts w:ascii="Consolas" w:hAnsi="Consolas" w:cs="Consolas"/>
+          <w:color w:val="0000FF"/>
+          <w:sz w:val="19"/>
+          <w:szCs w:val="19"/>
+        </w:rPr>
+        <w:t>if</w:t>
+      </w:r>
+      <w:r>
+        <w:rPr>
+          <w:rFonts w:ascii="Consolas" w:hAnsi="Consolas" w:cs="Consolas"/>
+          <w:color w:val="000000"/>
+          <w:sz w:val="19"/>
+          <w:szCs w:val="19"/>
+        </w:rPr>
+        <w:t xml:space="preserve"> </w:t>
+      </w:r>
+      <w:bookmarkStart w:id="24" w:name="_Hlk55240782"/>
+      <w:r>
+        <w:rPr>
+          <w:rFonts w:ascii="Consolas" w:hAnsi="Consolas" w:cs="Consolas"/>
+          <w:color w:val="000000"/>
+          <w:sz w:val="19"/>
+          <w:szCs w:val="19"/>
+        </w:rPr>
+        <w:t>str[i] is operand, add str[i] to output</w:t>
+      </w:r>
+      <w:bookmarkEnd w:id="23"/>
+      <w:bookmarkEnd w:id="24"/>
+    </w:p>
+    <w:p>
+      <w:pPr>
+        <w:autoSpaceDE w:val="0"/>
+        <w:autoSpaceDN w:val="0"/>
+        <w:adjustRightInd w:val="0"/>
+        <w:spacing w:before="0" w:after="0" w:line="240" w:lineRule="auto"/>
+        <w:rPr>
+          <w:rFonts w:ascii="Consolas" w:hAnsi="Consolas" w:cs="Consolas"/>
+          <w:color w:val="000000"/>
+          <w:sz w:val="19"/>
+          <w:szCs w:val="19"/>
+        </w:rPr>
+      </w:pPr>
+      <w:r>
+        <w:rPr>
+          <w:rFonts w:ascii="Consolas" w:hAnsi="Consolas" w:cs="Consolas"/>
+          <w:color w:val="000000"/>
+          <w:sz w:val="19"/>
+          <w:szCs w:val="19"/>
+        </w:rPr>
+        <w:t xml:space="preserve">        </w:t>
+      </w:r>
+      <w:bookmarkStart w:id="25" w:name="_Hlk55242702"/>
+    </w:p>
+    <w:bookmarkEnd w:id="25"/>
+    <w:p>
+      <w:pPr>
+        <w:autoSpaceDE w:val="0"/>
+        <w:autoSpaceDN w:val="0"/>
+        <w:adjustRightInd w:val="0"/>
+        <w:spacing w:before="0" w:after="0" w:line="240" w:lineRule="auto"/>
+        <w:rPr>
+          <w:rFonts w:ascii="Consolas" w:hAnsi="Consolas" w:cs="Consolas"/>
+          <w:color w:val="000000"/>
+          <w:sz w:val="19"/>
+          <w:szCs w:val="19"/>
+        </w:rPr>
+      </w:pPr>
+      <w:r>
+        <w:rPr>
+          <w:rFonts w:ascii="Consolas" w:hAnsi="Consolas" w:cs="Consolas"/>
+          <w:color w:val="000000"/>
+          <w:sz w:val="19"/>
+          <w:szCs w:val="19"/>
+        </w:rPr>
+        <w:t xml:space="preserve">        </w:t>
+      </w:r>
+      <w:r>
+        <w:rPr>
+          <w:rFonts w:ascii="Consolas" w:hAnsi="Consolas" w:cs="Consolas"/>
+          <w:color w:val="0000FF"/>
+          <w:sz w:val="19"/>
+          <w:szCs w:val="19"/>
+        </w:rPr>
+        <w:t>else</w:t>
+      </w:r>
+      <w:r>
+        <w:rPr>
+          <w:rFonts w:ascii="Consolas" w:hAnsi="Consolas" w:cs="Consolas"/>
+          <w:color w:val="000000"/>
+          <w:sz w:val="19"/>
+          <w:szCs w:val="19"/>
+        </w:rPr>
+        <w:t xml:space="preserve"> </w:t>
+      </w:r>
+      <w:r>
+        <w:rPr>
+          <w:rFonts w:ascii="Consolas" w:hAnsi="Consolas" w:cs="Consolas"/>
+          <w:color w:val="0000FF"/>
+          <w:sz w:val="19"/>
+          <w:szCs w:val="19"/>
+        </w:rPr>
+        <w:t>if</w:t>
+      </w:r>
+      <w:r>
+        <w:rPr>
+          <w:rFonts w:ascii="Consolas" w:hAnsi="Consolas" w:cs="Consolas"/>
+          <w:color w:val="000000"/>
+          <w:sz w:val="19"/>
+          <w:szCs w:val="19"/>
+        </w:rPr>
+        <w:t xml:space="preserve"> </w:t>
+      </w:r>
+      <w:bookmarkStart w:id="26" w:name="_Hlk55240815"/>
+      <w:r>
+        <w:rPr>
+          <w:rFonts w:ascii="Consolas" w:hAnsi="Consolas" w:cs="Consolas"/>
+          <w:color w:val="000000"/>
+          <w:sz w:val="19"/>
+          <w:szCs w:val="19"/>
+        </w:rPr>
+        <w:t>str[i] is open bracket, push on char_stack</w:t>
+      </w:r>
+    </w:p>
+    <w:bookmarkEnd w:id="26"/>
+    <w:p>
+      <w:pPr>
+        <w:autoSpaceDE w:val="0"/>
+        <w:autoSpaceDN w:val="0"/>
+        <w:adjustRightInd w:val="0"/>
+        <w:spacing w:before="0" w:after="0" w:line="240" w:lineRule="auto"/>
+        <w:rPr>
+          <w:rFonts w:ascii="Consolas" w:hAnsi="Consolas" w:cs="Consolas"/>
+          <w:color w:val="000000"/>
+          <w:sz w:val="19"/>
+          <w:szCs w:val="19"/>
+        </w:rPr>
+      </w:pPr>
+      <w:r>
+        <w:rPr>
+          <w:rFonts w:ascii="Consolas" w:hAnsi="Consolas" w:cs="Consolas"/>
+          <w:color w:val="000000"/>
+          <w:sz w:val="19"/>
+          <w:szCs w:val="19"/>
+        </w:rPr>
+        <w:t xml:space="preserve">            </w:t>
+      </w:r>
+    </w:p>
+    <w:p>
+      <w:pPr>
+        <w:autoSpaceDE w:val="0"/>
+        <w:autoSpaceDN w:val="0"/>
+        <w:adjustRightInd w:val="0"/>
+        <w:spacing w:before="0" w:after="0" w:line="240" w:lineRule="auto"/>
+        <w:rPr>
+          <w:rFonts w:ascii="Consolas" w:hAnsi="Consolas" w:cs="Consolas"/>
+          <w:color w:val="000000"/>
+          <w:sz w:val="19"/>
+          <w:szCs w:val="19"/>
+        </w:rPr>
+      </w:pPr>
+      <w:r>
+        <w:rPr>
+          <w:rFonts w:ascii="Consolas" w:hAnsi="Consolas" w:cs="Consolas"/>
+          <w:color w:val="000000"/>
+          <w:sz w:val="19"/>
+          <w:szCs w:val="19"/>
+        </w:rPr>
+        <w:t xml:space="preserve">        </w:t>
+      </w:r>
+      <w:r>
+        <w:rPr>
+          <w:rFonts w:ascii="Consolas" w:hAnsi="Consolas" w:cs="Consolas"/>
+          <w:color w:val="0000FF"/>
+          <w:sz w:val="19"/>
+          <w:szCs w:val="19"/>
+        </w:rPr>
+        <w:t>else</w:t>
+      </w:r>
+      <w:r>
+        <w:rPr>
+          <w:rFonts w:ascii="Consolas" w:hAnsi="Consolas" w:cs="Consolas"/>
+          <w:color w:val="000000"/>
+          <w:sz w:val="19"/>
+          <w:szCs w:val="19"/>
+        </w:rPr>
+        <w:t xml:space="preserve"> </w:t>
+      </w:r>
+      <w:r>
+        <w:rPr>
+          <w:rFonts w:ascii="Consolas" w:hAnsi="Consolas" w:cs="Consolas"/>
+          <w:color w:val="0000FF"/>
+          <w:sz w:val="19"/>
+          <w:szCs w:val="19"/>
+        </w:rPr>
+        <w:t>if</w:t>
+      </w:r>
+      <w:r>
+        <w:rPr>
+          <w:rFonts w:ascii="Consolas" w:hAnsi="Consolas" w:cs="Consolas"/>
+          <w:color w:val="000000"/>
+          <w:sz w:val="19"/>
+          <w:szCs w:val="19"/>
+        </w:rPr>
+        <w:t xml:space="preserve"> str[i] is close bracket </w:t>
+      </w:r>
+    </w:p>
+    <w:p>
+      <w:pPr>
+        <w:autoSpaceDE w:val="0"/>
+        <w:autoSpaceDN w:val="0"/>
+        <w:adjustRightInd w:val="0"/>
+        <w:spacing w:before="0" w:after="0" w:line="240" w:lineRule="auto"/>
+        <w:rPr>
+          <w:rFonts w:ascii="Consolas" w:hAnsi="Consolas" w:cs="Consolas"/>
+          <w:color w:val="000000"/>
+          <w:sz w:val="19"/>
+          <w:szCs w:val="19"/>
+        </w:rPr>
+      </w:pPr>
+    </w:p>
+    <w:p>
+      <w:pPr>
+        <w:autoSpaceDE w:val="0"/>
+        <w:autoSpaceDN w:val="0"/>
+        <w:adjustRightInd w:val="0"/>
+        <w:spacing w:before="0" w:after="0" w:line="240" w:lineRule="auto"/>
+        <w:rPr>
+          <w:rFonts w:ascii="Consolas" w:hAnsi="Consolas" w:cs="Consolas"/>
+          <w:color w:val="000000"/>
+          <w:sz w:val="19"/>
+          <w:szCs w:val="19"/>
+        </w:rPr>
+      </w:pPr>
+      <w:r>
+        <w:rPr>
+          <w:rFonts w:ascii="Consolas" w:hAnsi="Consolas" w:cs="Consolas"/>
+          <w:color w:val="000000"/>
+          <w:sz w:val="19"/>
+          <w:szCs w:val="19"/>
+        </w:rPr>
+        <w:t xml:space="preserve">            </w:t>
+      </w:r>
+      <w:r>
+        <w:rPr>
+          <w:rFonts w:ascii="Consolas" w:hAnsi="Consolas" w:cs="Consolas"/>
+          <w:color w:val="0000FF"/>
+          <w:sz w:val="19"/>
+          <w:szCs w:val="19"/>
+        </w:rPr>
+        <w:t>while</w:t>
+      </w:r>
+      <w:bookmarkStart w:id="27" w:name="_Hlk55242458"/>
+      <w:r>
+        <w:rPr>
+          <w:rFonts w:ascii="Consolas" w:hAnsi="Consolas" w:cs="Consolas"/>
+          <w:color w:val="000000"/>
+          <w:sz w:val="19"/>
+          <w:szCs w:val="19"/>
+        </w:rPr>
+        <w:t xml:space="preserve"> top of char_stack </w:t>
+      </w:r>
+      <w:bookmarkEnd w:id="27"/>
+      <w:r>
+        <w:rPr>
+          <w:rFonts w:ascii="Consolas" w:hAnsi="Consolas" w:cs="Consolas"/>
+          <w:color w:val="000000"/>
+          <w:sz w:val="19"/>
+          <w:szCs w:val="19"/>
+        </w:rPr>
+        <w:t xml:space="preserve">!= </w:t>
+      </w:r>
+      <w:r>
+        <w:rPr>
+          <w:rFonts w:ascii="Consolas" w:hAnsi="Consolas" w:cs="Consolas"/>
+          <w:color w:val="A31515"/>
+          <w:sz w:val="19"/>
+          <w:szCs w:val="19"/>
+        </w:rPr>
+        <w:t>'('</w:t>
+      </w:r>
+      <w:r>
+        <w:rPr>
+          <w:rFonts w:ascii="Consolas" w:hAnsi="Consolas" w:cs="Consolas"/>
+          <w:color w:val="000000"/>
+          <w:sz w:val="19"/>
+          <w:szCs w:val="19"/>
+        </w:rPr>
+        <w:t xml:space="preserve"> </w:t>
+      </w:r>
+    </w:p>
+    <w:p>
+      <w:pPr>
+        <w:autoSpaceDE w:val="0"/>
+        <w:autoSpaceDN w:val="0"/>
+        <w:adjustRightInd w:val="0"/>
+        <w:spacing w:before="0" w:after="0" w:line="240" w:lineRule="auto"/>
+        <w:rPr>
+          <w:rFonts w:ascii="Consolas" w:hAnsi="Consolas" w:cs="Consolas"/>
+          <w:color w:val="000000"/>
+          <w:sz w:val="19"/>
+          <w:szCs w:val="19"/>
+        </w:rPr>
+      </w:pPr>
+      <w:r>
+        <w:rPr>
+          <w:rFonts w:ascii="Consolas" w:hAnsi="Consolas" w:cs="Consolas"/>
+          <w:color w:val="000000"/>
+          <w:sz w:val="19"/>
+          <w:szCs w:val="19"/>
+        </w:rPr>
+        <w:t xml:space="preserve">                add top of char_stack to output</w:t>
+      </w:r>
+    </w:p>
+    <w:p>
+      <w:pPr>
+        <w:autoSpaceDE w:val="0"/>
+        <w:autoSpaceDN w:val="0"/>
+        <w:adjustRightInd w:val="0"/>
+        <w:spacing w:before="0" w:after="0" w:line="240" w:lineRule="auto"/>
+        <w:rPr>
+          <w:rFonts w:ascii="Consolas" w:hAnsi="Consolas" w:cs="Consolas"/>
+          <w:color w:val="000000"/>
+          <w:sz w:val="19"/>
+          <w:szCs w:val="19"/>
+        </w:rPr>
+      </w:pPr>
+      <w:r>
+        <w:rPr>
+          <w:rFonts w:ascii="Consolas" w:hAnsi="Consolas" w:cs="Consolas"/>
+          <w:color w:val="000000"/>
+          <w:sz w:val="19"/>
+          <w:szCs w:val="19"/>
+        </w:rPr>
+        <w:t xml:space="preserve">                </w:t>
+      </w:r>
+      <w:bookmarkStart w:id="28" w:name="_Hlk55242489"/>
+      <w:r>
+        <w:rPr>
+          <w:rFonts w:ascii="Consolas" w:hAnsi="Consolas" w:cs="Consolas"/>
+          <w:color w:val="000000"/>
+          <w:sz w:val="19"/>
+          <w:szCs w:val="19"/>
+        </w:rPr>
+        <w:t>remove character has recently added</w:t>
+      </w:r>
+    </w:p>
+    <w:bookmarkEnd w:id="28"/>
+    <w:p>
+      <w:pPr>
+        <w:autoSpaceDE w:val="0"/>
+        <w:autoSpaceDN w:val="0"/>
+        <w:adjustRightInd w:val="0"/>
+        <w:spacing w:before="0" w:after="0" w:line="240" w:lineRule="auto"/>
+        <w:rPr>
+          <w:rFonts w:ascii="Consolas" w:hAnsi="Consolas" w:cs="Consolas"/>
+          <w:color w:val="000000"/>
+          <w:sz w:val="19"/>
+          <w:szCs w:val="19"/>
+        </w:rPr>
+      </w:pPr>
+      <w:r>
+        <w:rPr>
+          <w:rFonts w:ascii="Consolas" w:hAnsi="Consolas" w:cs="Consolas"/>
+          <w:color w:val="000000"/>
+          <w:sz w:val="19"/>
+          <w:szCs w:val="19"/>
+        </w:rPr>
+        <w:t xml:space="preserve">                        </w:t>
+      </w:r>
+    </w:p>
+    <w:p>
+      <w:pPr>
+        <w:autoSpaceDE w:val="0"/>
+        <w:autoSpaceDN w:val="0"/>
+        <w:adjustRightInd w:val="0"/>
+        <w:spacing w:before="0" w:after="0" w:line="240" w:lineRule="auto"/>
+        <w:rPr>
+          <w:rFonts w:ascii="Consolas" w:hAnsi="Consolas" w:cs="Consolas"/>
+          <w:color w:val="000000"/>
+          <w:sz w:val="19"/>
+          <w:szCs w:val="19"/>
+        </w:rPr>
+      </w:pPr>
+      <w:r>
+        <w:rPr>
+          <w:rFonts w:ascii="Consolas" w:hAnsi="Consolas" w:cs="Consolas"/>
+          <w:color w:val="000000"/>
+          <w:sz w:val="19"/>
+          <w:szCs w:val="19"/>
+        </w:rPr>
+        <w:t xml:space="preserve">            Pop ‘(‘ from char_stack</w:t>
+      </w:r>
+    </w:p>
+    <w:p>
+      <w:pPr>
+        <w:autoSpaceDE w:val="0"/>
+        <w:autoSpaceDN w:val="0"/>
+        <w:adjustRightInd w:val="0"/>
+        <w:spacing w:before="0" w:after="0" w:line="240" w:lineRule="auto"/>
+        <w:rPr>
+          <w:rFonts w:ascii="Consolas" w:hAnsi="Consolas" w:cs="Consolas"/>
+          <w:color w:val="000000"/>
+          <w:sz w:val="19"/>
+          <w:szCs w:val="19"/>
+        </w:rPr>
+      </w:pPr>
+      <w:r>
+        <w:rPr>
+          <w:rFonts w:ascii="Consolas" w:hAnsi="Consolas" w:cs="Consolas"/>
+          <w:color w:val="000000"/>
+          <w:sz w:val="19"/>
+          <w:szCs w:val="19"/>
+        </w:rPr>
+        <w:t xml:space="preserve">        </w:t>
+      </w:r>
+    </w:p>
+    <w:p>
+      <w:pPr>
+        <w:autoSpaceDE w:val="0"/>
+        <w:autoSpaceDN w:val="0"/>
+        <w:adjustRightInd w:val="0"/>
+        <w:spacing w:before="0" w:after="0" w:line="240" w:lineRule="auto"/>
+        <w:rPr>
+          <w:rFonts w:ascii="Consolas" w:hAnsi="Consolas" w:cs="Consolas"/>
+          <w:color w:val="000000"/>
+          <w:sz w:val="19"/>
+          <w:szCs w:val="19"/>
+        </w:rPr>
+      </w:pPr>
+      <w:r>
+        <w:rPr>
+          <w:rFonts w:ascii="Consolas" w:hAnsi="Consolas" w:cs="Consolas"/>
+          <w:color w:val="000000"/>
+          <w:sz w:val="19"/>
+          <w:szCs w:val="19"/>
+        </w:rPr>
+        <w:t xml:space="preserve">        </w:t>
+      </w:r>
+      <w:r>
+        <w:rPr>
+          <w:rFonts w:ascii="Consolas" w:hAnsi="Consolas" w:cs="Consolas"/>
+          <w:color w:val="0000FF"/>
+          <w:sz w:val="19"/>
+          <w:szCs w:val="19"/>
+        </w:rPr>
+        <w:t>else</w:t>
+      </w:r>
+      <w:r>
+        <w:rPr>
+          <w:rFonts w:ascii="Consolas" w:hAnsi="Consolas" w:cs="Consolas"/>
+          <w:color w:val="000000"/>
+          <w:sz w:val="19"/>
+          <w:szCs w:val="19"/>
+        </w:rPr>
+        <w:t xml:space="preserve"> {</w:t>
+      </w:r>
+    </w:p>
+    <w:p>
+      <w:pPr>
+        <w:autoSpaceDE w:val="0"/>
+        <w:autoSpaceDN w:val="0"/>
+        <w:adjustRightInd w:val="0"/>
+        <w:spacing w:before="0" w:after="0" w:line="240" w:lineRule="auto"/>
+        <w:rPr>
+          <w:rFonts w:ascii="Consolas" w:hAnsi="Consolas" w:cs="Consolas"/>
+          <w:color w:val="000000"/>
+          <w:sz w:val="19"/>
+          <w:szCs w:val="19"/>
+        </w:rPr>
+      </w:pPr>
+    </w:p>
+    <w:p>
+      <w:pPr>
+        <w:autoSpaceDE w:val="0"/>
+        <w:autoSpaceDN w:val="0"/>
+        <w:adjustRightInd w:val="0"/>
+        <w:spacing w:before="0" w:after="0" w:line="240" w:lineRule="auto"/>
+        <w:rPr>
+          <w:rFonts w:ascii="Consolas" w:hAnsi="Consolas" w:cs="Consolas"/>
+          <w:color w:val="000000"/>
+          <w:sz w:val="19"/>
+          <w:szCs w:val="19"/>
+        </w:rPr>
+      </w:pPr>
+      <w:r>
+        <w:rPr>
+          <w:rFonts w:ascii="Consolas" w:hAnsi="Consolas" w:cs="Consolas"/>
+          <w:color w:val="000000"/>
+          <w:sz w:val="19"/>
+          <w:szCs w:val="19"/>
+        </w:rPr>
+        <w:t xml:space="preserve">            </w:t>
+      </w:r>
+      <w:r>
+        <w:rPr>
+          <w:rFonts w:ascii="Consolas" w:hAnsi="Consolas" w:cs="Consolas"/>
+          <w:color w:val="0000FF"/>
+          <w:sz w:val="19"/>
+          <w:szCs w:val="19"/>
+        </w:rPr>
+        <w:t>if</w:t>
+      </w:r>
+      <w:r>
+        <w:rPr>
+          <w:rFonts w:ascii="Consolas" w:hAnsi="Consolas" w:cs="Consolas"/>
+          <w:color w:val="000000"/>
+          <w:sz w:val="19"/>
+          <w:szCs w:val="19"/>
+        </w:rPr>
+        <w:t xml:space="preserve"> top of char_stack is operator</w:t>
+      </w:r>
+    </w:p>
+    <w:p>
+      <w:pPr>
+        <w:autoSpaceDE w:val="0"/>
+        <w:autoSpaceDN w:val="0"/>
+        <w:adjustRightInd w:val="0"/>
+        <w:spacing w:before="0" w:after="0" w:line="240" w:lineRule="auto"/>
+        <w:rPr>
+          <w:rFonts w:ascii="Consolas" w:hAnsi="Consolas" w:cs="Consolas"/>
+          <w:color w:val="000000"/>
+          <w:sz w:val="19"/>
+          <w:szCs w:val="19"/>
+        </w:rPr>
+      </w:pPr>
+      <w:r>
+        <w:rPr>
+          <w:rFonts w:ascii="Consolas" w:hAnsi="Consolas" w:cs="Consolas"/>
+          <w:color w:val="000000"/>
+          <w:sz w:val="19"/>
+          <w:szCs w:val="19"/>
+        </w:rPr>
+        <w:t xml:space="preserve">                </w:t>
+      </w:r>
+      <w:r>
+        <w:rPr>
+          <w:rFonts w:ascii="Consolas" w:hAnsi="Consolas" w:cs="Consolas"/>
+          <w:color w:val="0000FF"/>
+          <w:sz w:val="19"/>
+          <w:szCs w:val="19"/>
+        </w:rPr>
+        <w:t>while</w:t>
+      </w:r>
+      <w:r>
+        <w:rPr>
+          <w:rFonts w:ascii="Consolas" w:hAnsi="Consolas" w:cs="Consolas"/>
+          <w:color w:val="000000"/>
+          <w:sz w:val="19"/>
+          <w:szCs w:val="19"/>
+        </w:rPr>
+        <w:t xml:space="preserve"> </w:t>
+      </w:r>
+      <w:bookmarkStart w:id="29" w:name="_Hlk55242574"/>
+      <w:r>
+        <w:rPr>
+          <w:rFonts w:ascii="Consolas" w:hAnsi="Consolas" w:cs="Consolas"/>
+          <w:color w:val="000000"/>
+          <w:sz w:val="19"/>
+          <w:szCs w:val="19"/>
+        </w:rPr>
+        <w:t>str[i] has priority &lt;= top of char_stack</w:t>
+      </w:r>
+    </w:p>
+    <w:bookmarkEnd w:id="29"/>
+    <w:p>
+      <w:pPr>
+        <w:autoSpaceDE w:val="0"/>
+        <w:autoSpaceDN w:val="0"/>
+        <w:adjustRightInd w:val="0"/>
+        <w:spacing w:before="0" w:after="0" w:line="240" w:lineRule="auto"/>
+        <w:rPr>
+          <w:rFonts w:ascii="Consolas" w:hAnsi="Consolas" w:cs="Consolas"/>
+          <w:color w:val="000000"/>
+          <w:sz w:val="19"/>
+          <w:szCs w:val="19"/>
+        </w:rPr>
+      </w:pPr>
+      <w:r>
+        <w:rPr>
+          <w:rFonts w:ascii="Consolas" w:hAnsi="Consolas" w:cs="Consolas"/>
+          <w:color w:val="000000"/>
+          <w:sz w:val="19"/>
+          <w:szCs w:val="19"/>
+        </w:rPr>
+        <w:t xml:space="preserve">                    </w:t>
+      </w:r>
+      <w:bookmarkStart w:id="30" w:name="_Hlk55242626"/>
+      <w:r>
+        <w:rPr>
+          <w:rFonts w:ascii="Consolas" w:hAnsi="Consolas" w:cs="Consolas"/>
+          <w:color w:val="000000"/>
+          <w:sz w:val="19"/>
+          <w:szCs w:val="19"/>
+        </w:rPr>
+        <w:t>add top of char_stack to output</w:t>
+      </w:r>
+    </w:p>
+    <w:bookmarkEnd w:id="30"/>
+    <w:p>
+      <w:pPr>
+        <w:autoSpaceDE w:val="0"/>
+        <w:autoSpaceDN w:val="0"/>
+        <w:adjustRightInd w:val="0"/>
+        <w:spacing w:before="0" w:after="0" w:line="240" w:lineRule="auto"/>
+        <w:rPr>
+          <w:rFonts w:ascii="Consolas" w:hAnsi="Consolas" w:cs="Consolas"/>
+          <w:color w:val="000000"/>
+          <w:sz w:val="19"/>
+          <w:szCs w:val="19"/>
+        </w:rPr>
+      </w:pPr>
+      <w:r>
+        <w:rPr>
+          <w:rFonts w:ascii="Consolas" w:hAnsi="Consolas" w:cs="Consolas"/>
+          <w:color w:val="000000"/>
+          <w:sz w:val="19"/>
+          <w:szCs w:val="19"/>
+        </w:rPr>
+        <w:t xml:space="preserve">                    </w:t>
+      </w:r>
+      <w:bookmarkStart w:id="31" w:name="_Hlk55242638"/>
+      <w:r>
+        <w:rPr>
+          <w:rFonts w:ascii="Consolas" w:hAnsi="Consolas" w:cs="Consolas"/>
+          <w:color w:val="000000"/>
+          <w:sz w:val="19"/>
+          <w:szCs w:val="19"/>
+        </w:rPr>
+        <w:t>pop character has recently added from char_stack</w:t>
+      </w:r>
+    </w:p>
+    <w:bookmarkEnd w:id="31"/>
+    <w:p>
+      <w:pPr>
+        <w:autoSpaceDE w:val="0"/>
+        <w:autoSpaceDN w:val="0"/>
+        <w:adjustRightInd w:val="0"/>
+        <w:spacing w:before="0" w:after="0" w:line="240" w:lineRule="auto"/>
+        <w:rPr>
+          <w:rFonts w:ascii="Consolas" w:hAnsi="Consolas" w:cs="Consolas"/>
+          <w:color w:val="000000"/>
+          <w:sz w:val="19"/>
+          <w:szCs w:val="19"/>
+        </w:rPr>
+      </w:pPr>
+      <w:r>
+        <w:rPr>
+          <w:rFonts w:ascii="Consolas" w:hAnsi="Consolas" w:cs="Consolas"/>
+          <w:color w:val="000000"/>
+          <w:sz w:val="19"/>
+          <w:szCs w:val="19"/>
+        </w:rPr>
+        <w:t xml:space="preserve">                </w:t>
+      </w:r>
+    </w:p>
+    <w:p>
+      <w:pPr>
+        <w:autoSpaceDE w:val="0"/>
+        <w:autoSpaceDN w:val="0"/>
+        <w:adjustRightInd w:val="0"/>
+        <w:spacing w:before="0" w:after="0" w:line="240" w:lineRule="auto"/>
+        <w:rPr>
+          <w:rFonts w:ascii="Consolas" w:hAnsi="Consolas" w:cs="Consolas"/>
+          <w:color w:val="000000"/>
+          <w:sz w:val="19"/>
+          <w:szCs w:val="19"/>
+        </w:rPr>
+      </w:pPr>
+      <w:r>
+        <w:rPr>
+          <w:rFonts w:ascii="Consolas" w:hAnsi="Consolas" w:cs="Consolas"/>
+          <w:color w:val="000000"/>
+          <w:sz w:val="19"/>
+          <w:szCs w:val="19"/>
+        </w:rPr>
+        <w:t xml:space="preserve">                Push current operator on stack</w:t>
+      </w:r>
+    </w:p>
+    <w:p>
+      <w:pPr>
+        <w:autoSpaceDE w:val="0"/>
+        <w:autoSpaceDN w:val="0"/>
+        <w:adjustRightInd w:val="0"/>
+        <w:spacing w:before="0" w:after="0" w:line="240" w:lineRule="auto"/>
+        <w:rPr>
+          <w:rFonts w:ascii="Consolas" w:hAnsi="Consolas" w:cs="Consolas"/>
+          <w:color w:val="000000"/>
+          <w:sz w:val="19"/>
+          <w:szCs w:val="19"/>
+        </w:rPr>
+      </w:pPr>
+      <w:r>
+        <w:rPr>
+          <w:rFonts w:ascii="Consolas" w:hAnsi="Consolas" w:cs="Consolas"/>
+          <w:color w:val="000000"/>
+          <w:sz w:val="19"/>
+          <w:szCs w:val="19"/>
+        </w:rPr>
+        <w:t xml:space="preserve">           } </w:t>
+      </w:r>
+    </w:p>
+    <w:p>
+      <w:pPr>
+        <w:autoSpaceDE w:val="0"/>
+        <w:autoSpaceDN w:val="0"/>
+        <w:adjustRightInd w:val="0"/>
+        <w:spacing w:before="0" w:after="0" w:line="240" w:lineRule="auto"/>
+        <w:rPr>
+          <w:rFonts w:ascii="Consolas" w:hAnsi="Consolas" w:cs="Consolas"/>
+          <w:color w:val="000000"/>
+          <w:sz w:val="19"/>
+          <w:szCs w:val="19"/>
+        </w:rPr>
+      </w:pPr>
+      <w:r>
+        <w:rPr>
+          <w:rFonts w:ascii="Consolas" w:hAnsi="Consolas" w:cs="Consolas"/>
+          <w:color w:val="000000"/>
+          <w:sz w:val="19"/>
+          <w:szCs w:val="19"/>
+        </w:rPr>
+        <w:t xml:space="preserve">        </w:t>
+      </w:r>
+    </w:p>
+    <w:p>
+      <w:pPr>
+        <w:autoSpaceDE w:val="0"/>
+        <w:autoSpaceDN w:val="0"/>
+        <w:adjustRightInd w:val="0"/>
+        <w:spacing w:before="0" w:after="0" w:line="240" w:lineRule="auto"/>
+        <w:rPr>
+          <w:rFonts w:ascii="Consolas" w:hAnsi="Consolas" w:cs="Consolas"/>
+          <w:color w:val="000000"/>
+          <w:sz w:val="19"/>
+          <w:szCs w:val="19"/>
+        </w:rPr>
+      </w:pPr>
+      <w:r>
+        <w:rPr>
+          <w:rFonts w:ascii="Consolas" w:hAnsi="Consolas" w:cs="Consolas"/>
+          <w:color w:val="000000"/>
+          <w:sz w:val="19"/>
+          <w:szCs w:val="19"/>
+        </w:rPr>
+        <w:t xml:space="preserve">    </w:t>
+      </w:r>
+    </w:p>
+    <w:p>
+      <w:pPr>
+        <w:autoSpaceDE w:val="0"/>
+        <w:autoSpaceDN w:val="0"/>
+        <w:adjustRightInd w:val="0"/>
+        <w:spacing w:before="0" w:after="0" w:line="240" w:lineRule="auto"/>
+        <w:rPr>
+          <w:rFonts w:ascii="Consolas" w:hAnsi="Consolas" w:cs="Consolas"/>
+          <w:color w:val="000000"/>
+          <w:sz w:val="19"/>
+          <w:szCs w:val="19"/>
+        </w:rPr>
+      </w:pPr>
+      <w:r>
+        <w:rPr>
+          <w:rFonts w:ascii="Consolas" w:hAnsi="Consolas" w:cs="Consolas"/>
+          <w:color w:val="000000"/>
+          <w:sz w:val="19"/>
+          <w:szCs w:val="19"/>
+        </w:rPr>
+        <w:t xml:space="preserve">    </w:t>
+      </w:r>
+      <w:r>
+        <w:rPr>
+          <w:rFonts w:ascii="Consolas" w:hAnsi="Consolas" w:cs="Consolas"/>
+          <w:color w:val="0000FF"/>
+          <w:sz w:val="19"/>
+          <w:szCs w:val="19"/>
+        </w:rPr>
+        <w:t>return</w:t>
+      </w:r>
+      <w:r>
+        <w:rPr>
+          <w:rFonts w:ascii="Consolas" w:hAnsi="Consolas" w:cs="Consolas"/>
+          <w:color w:val="000000"/>
+          <w:sz w:val="19"/>
+          <w:szCs w:val="19"/>
+        </w:rPr>
+        <w:t xml:space="preserve"> output;</w:t>
+      </w:r>
+    </w:p>
+    <w:p>
+      <w:r>
+        <w:rPr>
+          <w:rFonts w:ascii="Consolas" w:hAnsi="Consolas" w:cs="Consolas"/>
+          <w:color w:val="000000"/>
+          <w:sz w:val="19"/>
+          <w:szCs w:val="19"/>
+        </w:rPr>
+        <w:t>}</w:t>
+      </w:r>
+    </w:p>
     <w:p/>
     <w:p/>
-    <w:p/>
     <w:p>
       <w:pPr>
         <w:pStyle w:val="Heading2"/>
@@ -2410,13 +3655,7 @@
         <w:rPr>
           <w:rStyle w:val="Heading3Char"/>
         </w:rPr>
-        <w:t>Illustrate</w:t>
-      </w:r>
-      <w:r>
-        <w:rPr>
-          <w:rStyle w:val="Heading3Char"/>
-        </w:rPr>
-        <w:t xml:space="preserve"> the algorithm:</w:t>
+        <w:t>Illustrate the algorithm:</w:t>
       </w:r>
       <w:r>
         <w:t xml:space="preserve"> </w:t>
@@ -2424,51 +3663,35 @@
     </w:p>
     <w:p>
       <w:r>
-        <w:t>T</w:t>
-      </w:r>
-      <w:r>
-        <w:t>he input from right to left until the input is empty.</w:t>
+        <w:lastRenderedPageBreak/>
+        <w:t>The input from right to left until the input is empty.</w:t>
       </w:r>
       <w:r>
         <w:br/>
-      </w:r>
-      <w:r>
         <w:t>We will use a stack variable and a temporary string for this convert.</w:t>
       </w:r>
       <w:r>
         <w:br/>
-      </w:r>
-      <w:r>
         <w:t>If we get an operand from scanning, it will be pushed to the stack.</w:t>
       </w:r>
       <w:r>
         <w:br/>
-      </w:r>
-      <w:r>
         <w:t>If we encounter an operator, then:</w:t>
       </w:r>
       <w:r>
         <w:br/>
-      </w:r>
-      <w:r>
         <w:t>Pop from stack two operands called op1 and op2 correspondingly.</w:t>
       </w:r>
       <w:r>
         <w:br/>
-      </w:r>
-      <w:r>
         <w:t>Using a temporary string to connect the scanned operator and two operands as structure: op1 + op2 + operator.</w:t>
       </w:r>
       <w:r>
         <w:br/>
-      </w:r>
-      <w:r>
         <w:t>Then push that string to the stack, it will become a new operand.</w:t>
       </w:r>
       <w:r>
         <w:br/>
-      </w:r>
-      <w:r>
         <w:t>Finally, when the input is empty, we initialize a new string and pop everything from the stack so that we get a postfix expression.</w:t>
       </w:r>
     </w:p>
@@ -2982,7 +4205,6 @@
           </w:tcPr>
           <w:p>
             <w:r>
-              <w:lastRenderedPageBreak/>
               <w:t>-</w:t>
             </w:r>
           </w:p>
@@ -3278,12 +4500,14 @@
         </w:r>
       </w:hyperlink>
     </w:p>
-    <w:p>
-      <w:bookmarkStart w:id="16" w:name="_GoBack"/>
-      <w:bookmarkEnd w:id="16"/>
-    </w:p>
     <w:p/>
     <w:p/>
+    <w:bookmarkEnd w:id="5"/>
+    <w:p/>
+    <w:p>
+      <w:bookmarkStart w:id="32" w:name="_GoBack"/>
+      <w:bookmarkEnd w:id="32"/>
+    </w:p>
     <w:sectPr>
       <w:footerReference w:type="default" r:id="rId11"/>
       <w:pgSz w:w="12240" w:h="15840"/>
@@ -4730,7 +5954,7 @@
   <w:style w:type="paragraph" w:default="1" w:styleId="Normal">
     <w:name w:val="Normal"/>
     <w:qFormat/>
-    <w:rsid w:val="00333D0D"/>
+    <w:rsid w:val="006E07F8"/>
   </w:style>
   <w:style w:type="paragraph" w:styleId="Heading1">
     <w:name w:val="heading 1"/>

--- a/challenge 1 (1).docx
+++ b/challenge 1 (1).docx
@@ -1708,12 +1708,1306 @@
       </w:r>
     </w:p>
     <w:p>
-      <w:r>
-        <w:t>// illustrate the code fragment</w:t>
+      <w:pPr>
+        <w:pStyle w:val="Heading3"/>
+      </w:pPr>
+      <w:r>
+        <w:t>I</w:t>
+      </w:r>
+      <w:r>
+        <w:t>llustrat</w:t>
+      </w:r>
+      <w:r>
+        <w:t>ion</w:t>
+      </w:r>
+      <w:r>
+        <w:t xml:space="preserve"> the code fragment</w:t>
+      </w:r>
+    </w:p>
+    <w:p/>
+    <w:p>
+      <w:pPr>
+        <w:autoSpaceDE w:val="0"/>
+        <w:autoSpaceDN w:val="0"/>
+        <w:adjustRightInd w:val="0"/>
+        <w:spacing w:before="0" w:after="0" w:line="240" w:lineRule="auto"/>
+        <w:rPr>
+          <w:rFonts w:ascii="Consolas" w:hAnsi="Consolas" w:cs="Consolas"/>
+          <w:color w:val="000000"/>
+          <w:sz w:val="19"/>
+          <w:szCs w:val="19"/>
+        </w:rPr>
+      </w:pPr>
+      <w:r>
+        <w:rPr>
+          <w:rFonts w:ascii="Consolas" w:hAnsi="Consolas" w:cs="Consolas"/>
+          <w:color w:val="2B91AF"/>
+          <w:sz w:val="19"/>
+          <w:szCs w:val="19"/>
+        </w:rPr>
+        <w:t>string</w:t>
+      </w:r>
+      <w:r>
+        <w:rPr>
+          <w:rFonts w:ascii="Consolas" w:hAnsi="Consolas" w:cs="Consolas"/>
+          <w:color w:val="000000"/>
+          <w:sz w:val="19"/>
+          <w:szCs w:val="19"/>
+        </w:rPr>
+        <w:t xml:space="preserve"> infixToP</w:t>
+      </w:r>
+      <w:r>
+        <w:rPr>
+          <w:rFonts w:ascii="Consolas" w:hAnsi="Consolas" w:cs="Consolas"/>
+          <w:color w:val="000000"/>
+          <w:sz w:val="19"/>
+          <w:szCs w:val="19"/>
+        </w:rPr>
+        <w:t>re</w:t>
+      </w:r>
+      <w:r>
+        <w:rPr>
+          <w:rFonts w:ascii="Consolas" w:hAnsi="Consolas" w:cs="Consolas"/>
+          <w:color w:val="000000"/>
+          <w:sz w:val="19"/>
+          <w:szCs w:val="19"/>
+        </w:rPr>
+        <w:t>fix(</w:t>
+      </w:r>
+      <w:r>
+        <w:rPr>
+          <w:rFonts w:ascii="Consolas" w:hAnsi="Consolas" w:cs="Consolas"/>
+          <w:color w:val="2B91AF"/>
+          <w:sz w:val="19"/>
+          <w:szCs w:val="19"/>
+        </w:rPr>
+        <w:t>string</w:t>
+      </w:r>
+      <w:r>
+        <w:rPr>
+          <w:rFonts w:ascii="Consolas" w:hAnsi="Consolas" w:cs="Consolas"/>
+          <w:color w:val="000000"/>
+          <w:sz w:val="19"/>
+          <w:szCs w:val="19"/>
+        </w:rPr>
+        <w:t xml:space="preserve"> </w:t>
+      </w:r>
+      <w:r>
+        <w:rPr>
+          <w:rFonts w:ascii="Consolas" w:hAnsi="Consolas" w:cs="Consolas"/>
+          <w:color w:val="808080"/>
+          <w:sz w:val="19"/>
+          <w:szCs w:val="19"/>
+        </w:rPr>
+        <w:t>str</w:t>
+      </w:r>
+      <w:r>
+        <w:rPr>
+          <w:rFonts w:ascii="Consolas" w:hAnsi="Consolas" w:cs="Consolas"/>
+          <w:color w:val="000000"/>
+          <w:sz w:val="19"/>
+          <w:szCs w:val="19"/>
+        </w:rPr>
+        <w:t>)</w:t>
+      </w:r>
+    </w:p>
+    <w:p>
+      <w:pPr>
+        <w:autoSpaceDE w:val="0"/>
+        <w:autoSpaceDN w:val="0"/>
+        <w:adjustRightInd w:val="0"/>
+        <w:spacing w:before="0" w:after="0" w:line="240" w:lineRule="auto"/>
+        <w:rPr>
+          <w:rFonts w:ascii="Consolas" w:hAnsi="Consolas" w:cs="Consolas"/>
+          <w:color w:val="000000"/>
+          <w:sz w:val="19"/>
+          <w:szCs w:val="19"/>
+        </w:rPr>
+      </w:pPr>
+      <w:r>
+        <w:rPr>
+          <w:rFonts w:ascii="Consolas" w:hAnsi="Consolas" w:cs="Consolas"/>
+          <w:color w:val="000000"/>
+          <w:sz w:val="19"/>
+          <w:szCs w:val="19"/>
+        </w:rPr>
+        <w:t>{</w:t>
+      </w:r>
+    </w:p>
+    <w:p>
+      <w:pPr>
+        <w:autoSpaceDE w:val="0"/>
+        <w:autoSpaceDN w:val="0"/>
+        <w:adjustRightInd w:val="0"/>
+        <w:spacing w:before="0" w:after="0" w:line="240" w:lineRule="auto"/>
+        <w:rPr>
+          <w:rFonts w:ascii="Consolas" w:hAnsi="Consolas" w:cs="Consolas"/>
+          <w:color w:val="000000"/>
+          <w:sz w:val="19"/>
+          <w:szCs w:val="19"/>
+        </w:rPr>
+      </w:pPr>
+      <w:r>
+        <w:rPr>
+          <w:rFonts w:ascii="Consolas" w:hAnsi="Consolas" w:cs="Consolas"/>
+          <w:color w:val="000000"/>
+          <w:sz w:val="19"/>
+          <w:szCs w:val="19"/>
+        </w:rPr>
+        <w:t xml:space="preserve">    reverse str</w:t>
+      </w:r>
+    </w:p>
+    <w:p>
+      <w:pPr>
+        <w:autoSpaceDE w:val="0"/>
+        <w:autoSpaceDN w:val="0"/>
+        <w:adjustRightInd w:val="0"/>
+        <w:spacing w:before="0" w:after="0" w:line="240" w:lineRule="auto"/>
+        <w:rPr>
+          <w:rFonts w:ascii="Consolas" w:hAnsi="Consolas" w:cs="Consolas"/>
+          <w:color w:val="000000"/>
+          <w:sz w:val="19"/>
+          <w:szCs w:val="19"/>
+        </w:rPr>
+      </w:pPr>
+    </w:p>
+    <w:p>
+      <w:pPr>
+        <w:autoSpaceDE w:val="0"/>
+        <w:autoSpaceDN w:val="0"/>
+        <w:adjustRightInd w:val="0"/>
+        <w:spacing w:before="0" w:after="0" w:line="240" w:lineRule="auto"/>
+        <w:rPr>
+          <w:rFonts w:ascii="Consolas" w:hAnsi="Consolas" w:cs="Consolas"/>
+          <w:color w:val="000000"/>
+          <w:sz w:val="19"/>
+          <w:szCs w:val="19"/>
+        </w:rPr>
+      </w:pPr>
+      <w:r>
+        <w:rPr>
+          <w:rFonts w:ascii="Consolas" w:hAnsi="Consolas" w:cs="Consolas"/>
+          <w:color w:val="000000"/>
+          <w:sz w:val="19"/>
+          <w:szCs w:val="19"/>
+        </w:rPr>
+        <w:t xml:space="preserve">    replace open bracket with close bracket and vice versa</w:t>
+      </w:r>
+    </w:p>
+    <w:p>
+      <w:pPr>
+        <w:autoSpaceDE w:val="0"/>
+        <w:autoSpaceDN w:val="0"/>
+        <w:adjustRightInd w:val="0"/>
+        <w:spacing w:before="0" w:after="0" w:line="240" w:lineRule="auto"/>
+        <w:rPr>
+          <w:rFonts w:ascii="Consolas" w:hAnsi="Consolas" w:cs="Consolas"/>
+          <w:color w:val="000000"/>
+          <w:sz w:val="19"/>
+          <w:szCs w:val="19"/>
+        </w:rPr>
+      </w:pPr>
+    </w:p>
+    <w:p>
+      <w:pPr>
+        <w:autoSpaceDE w:val="0"/>
+        <w:autoSpaceDN w:val="0"/>
+        <w:adjustRightInd w:val="0"/>
+        <w:spacing w:before="0" w:after="0" w:line="240" w:lineRule="auto"/>
+        <w:rPr>
+          <w:rFonts w:ascii="Consolas" w:hAnsi="Consolas" w:cs="Consolas"/>
+          <w:color w:val="000000"/>
+          <w:sz w:val="19"/>
+          <w:szCs w:val="19"/>
+        </w:rPr>
+      </w:pPr>
+      <w:r>
+        <w:rPr>
+          <w:rFonts w:ascii="Consolas" w:hAnsi="Consolas" w:cs="Consolas"/>
+          <w:color w:val="000000"/>
+          <w:sz w:val="19"/>
+          <w:szCs w:val="19"/>
+        </w:rPr>
+        <w:t xml:space="preserve">    </w:t>
+      </w:r>
+      <w:r>
+        <w:rPr>
+          <w:rFonts w:ascii="Consolas" w:hAnsi="Consolas" w:cs="Consolas"/>
+          <w:color w:val="808080"/>
+          <w:sz w:val="19"/>
+          <w:szCs w:val="19"/>
+        </w:rPr>
+        <w:t>str</w:t>
+      </w:r>
+      <w:r>
+        <w:rPr>
+          <w:rFonts w:ascii="Consolas" w:hAnsi="Consolas" w:cs="Consolas"/>
+          <w:color w:val="000000"/>
+          <w:sz w:val="19"/>
+          <w:szCs w:val="19"/>
+        </w:rPr>
+        <w:t xml:space="preserve"> </w:t>
+      </w:r>
+      <w:r>
+        <w:rPr>
+          <w:rFonts w:ascii="Consolas" w:hAnsi="Consolas" w:cs="Consolas"/>
+          <w:color w:val="008080"/>
+          <w:sz w:val="19"/>
+          <w:szCs w:val="19"/>
+        </w:rPr>
+        <w:t>=</w:t>
+      </w:r>
+      <w:r>
+        <w:rPr>
+          <w:rFonts w:ascii="Consolas" w:hAnsi="Consolas" w:cs="Consolas"/>
+          <w:color w:val="000000"/>
+          <w:sz w:val="19"/>
+          <w:szCs w:val="19"/>
+        </w:rPr>
+        <w:t xml:space="preserve"> </w:t>
+      </w:r>
+      <w:r>
+        <w:rPr>
+          <w:rFonts w:ascii="Consolas" w:hAnsi="Consolas" w:cs="Consolas"/>
+          <w:color w:val="A31515"/>
+          <w:sz w:val="19"/>
+          <w:szCs w:val="19"/>
+        </w:rPr>
+        <w:t>'('</w:t>
+      </w:r>
+      <w:r>
+        <w:rPr>
+          <w:rFonts w:ascii="Consolas" w:hAnsi="Consolas" w:cs="Consolas"/>
+          <w:color w:val="000000"/>
+          <w:sz w:val="19"/>
+          <w:szCs w:val="19"/>
+        </w:rPr>
+        <w:t xml:space="preserve"> </w:t>
+      </w:r>
+      <w:r>
+        <w:rPr>
+          <w:rFonts w:ascii="Consolas" w:hAnsi="Consolas" w:cs="Consolas"/>
+          <w:color w:val="008080"/>
+          <w:sz w:val="19"/>
+          <w:szCs w:val="19"/>
+        </w:rPr>
+        <w:t>+</w:t>
+      </w:r>
+      <w:r>
+        <w:rPr>
+          <w:rFonts w:ascii="Consolas" w:hAnsi="Consolas" w:cs="Consolas"/>
+          <w:color w:val="000000"/>
+          <w:sz w:val="19"/>
+          <w:szCs w:val="19"/>
+        </w:rPr>
+        <w:t xml:space="preserve"> </w:t>
+      </w:r>
+      <w:r>
+        <w:rPr>
+          <w:rFonts w:ascii="Consolas" w:hAnsi="Consolas" w:cs="Consolas"/>
+          <w:color w:val="808080"/>
+          <w:sz w:val="19"/>
+          <w:szCs w:val="19"/>
+        </w:rPr>
+        <w:t>str</w:t>
+      </w:r>
+      <w:r>
+        <w:rPr>
+          <w:rFonts w:ascii="Consolas" w:hAnsi="Consolas" w:cs="Consolas"/>
+          <w:color w:val="000000"/>
+          <w:sz w:val="19"/>
+          <w:szCs w:val="19"/>
+        </w:rPr>
+        <w:t xml:space="preserve"> </w:t>
+      </w:r>
+      <w:r>
+        <w:rPr>
+          <w:rFonts w:ascii="Consolas" w:hAnsi="Consolas" w:cs="Consolas"/>
+          <w:color w:val="008080"/>
+          <w:sz w:val="19"/>
+          <w:szCs w:val="19"/>
+        </w:rPr>
+        <w:t>+</w:t>
+      </w:r>
+      <w:r>
+        <w:rPr>
+          <w:rFonts w:ascii="Consolas" w:hAnsi="Consolas" w:cs="Consolas"/>
+          <w:color w:val="000000"/>
+          <w:sz w:val="19"/>
+          <w:szCs w:val="19"/>
+        </w:rPr>
+        <w:t xml:space="preserve"> </w:t>
+      </w:r>
+      <w:r>
+        <w:rPr>
+          <w:rFonts w:ascii="Consolas" w:hAnsi="Consolas" w:cs="Consolas"/>
+          <w:color w:val="A31515"/>
+          <w:sz w:val="19"/>
+          <w:szCs w:val="19"/>
+        </w:rPr>
+        <w:t>')'</w:t>
+      </w:r>
+      <w:r>
+        <w:rPr>
+          <w:rFonts w:ascii="Consolas" w:hAnsi="Consolas" w:cs="Consolas"/>
+          <w:color w:val="000000"/>
+          <w:sz w:val="19"/>
+          <w:szCs w:val="19"/>
+        </w:rPr>
+        <w:t xml:space="preserve">;    </w:t>
+      </w:r>
+    </w:p>
+    <w:p>
+      <w:pPr>
+        <w:autoSpaceDE w:val="0"/>
+        <w:autoSpaceDN w:val="0"/>
+        <w:adjustRightInd w:val="0"/>
+        <w:spacing w:before="0" w:after="0" w:line="240" w:lineRule="auto"/>
+        <w:rPr>
+          <w:rFonts w:ascii="Consolas" w:hAnsi="Consolas" w:cs="Consolas"/>
+          <w:color w:val="000000"/>
+          <w:sz w:val="19"/>
+          <w:szCs w:val="19"/>
+        </w:rPr>
+      </w:pPr>
+      <w:r>
+        <w:rPr>
+          <w:rFonts w:ascii="Consolas" w:hAnsi="Consolas" w:cs="Consolas"/>
+          <w:color w:val="000000"/>
+          <w:sz w:val="19"/>
+          <w:szCs w:val="19"/>
+        </w:rPr>
+        <w:t xml:space="preserve">    </w:t>
+      </w:r>
+      <w:r>
+        <w:rPr>
+          <w:rFonts w:ascii="Consolas" w:hAnsi="Consolas" w:cs="Consolas"/>
+          <w:color w:val="2B91AF"/>
+          <w:sz w:val="19"/>
+          <w:szCs w:val="19"/>
+        </w:rPr>
+        <w:t>stack</w:t>
+      </w:r>
+      <w:r>
+        <w:rPr>
+          <w:rFonts w:ascii="Consolas" w:hAnsi="Consolas" w:cs="Consolas"/>
+          <w:color w:val="000000"/>
+          <w:sz w:val="19"/>
+          <w:szCs w:val="19"/>
+        </w:rPr>
+        <w:t>&lt;</w:t>
+      </w:r>
+      <w:r>
+        <w:rPr>
+          <w:rFonts w:ascii="Consolas" w:hAnsi="Consolas" w:cs="Consolas"/>
+          <w:color w:val="0000FF"/>
+          <w:sz w:val="19"/>
+          <w:szCs w:val="19"/>
+        </w:rPr>
+        <w:t>char</w:t>
+      </w:r>
+      <w:r>
+        <w:rPr>
+          <w:rFonts w:ascii="Consolas" w:hAnsi="Consolas" w:cs="Consolas"/>
+          <w:color w:val="000000"/>
+          <w:sz w:val="19"/>
+          <w:szCs w:val="19"/>
+        </w:rPr>
+        <w:t>&gt; char_stack;</w:t>
+      </w:r>
+    </w:p>
+    <w:p>
+      <w:pPr>
+        <w:autoSpaceDE w:val="0"/>
+        <w:autoSpaceDN w:val="0"/>
+        <w:adjustRightInd w:val="0"/>
+        <w:spacing w:before="0" w:after="0" w:line="240" w:lineRule="auto"/>
+        <w:rPr>
+          <w:rFonts w:ascii="Consolas" w:hAnsi="Consolas" w:cs="Consolas"/>
+          <w:color w:val="000000"/>
+          <w:sz w:val="19"/>
+          <w:szCs w:val="19"/>
+        </w:rPr>
+      </w:pPr>
+      <w:r>
+        <w:rPr>
+          <w:rFonts w:ascii="Consolas" w:hAnsi="Consolas" w:cs="Consolas"/>
+          <w:color w:val="000000"/>
+          <w:sz w:val="19"/>
+          <w:szCs w:val="19"/>
+        </w:rPr>
+        <w:t xml:space="preserve">    </w:t>
+      </w:r>
+      <w:r>
+        <w:rPr>
+          <w:rFonts w:ascii="Consolas" w:hAnsi="Consolas" w:cs="Consolas"/>
+          <w:color w:val="2B91AF"/>
+          <w:sz w:val="19"/>
+          <w:szCs w:val="19"/>
+        </w:rPr>
+        <w:t>string</w:t>
+      </w:r>
+      <w:r>
+        <w:rPr>
+          <w:rFonts w:ascii="Consolas" w:hAnsi="Consolas" w:cs="Consolas"/>
+          <w:color w:val="000000"/>
+          <w:sz w:val="19"/>
+          <w:szCs w:val="19"/>
+        </w:rPr>
+        <w:t xml:space="preserve"> output;</w:t>
+      </w:r>
+    </w:p>
+    <w:p>
+      <w:pPr>
+        <w:autoSpaceDE w:val="0"/>
+        <w:autoSpaceDN w:val="0"/>
+        <w:adjustRightInd w:val="0"/>
+        <w:spacing w:before="0" w:after="0" w:line="240" w:lineRule="auto"/>
+        <w:rPr>
+          <w:rFonts w:ascii="Consolas" w:hAnsi="Consolas" w:cs="Consolas"/>
+          <w:color w:val="000000"/>
+          <w:sz w:val="19"/>
+          <w:szCs w:val="19"/>
+        </w:rPr>
+      </w:pPr>
+    </w:p>
+    <w:p>
+      <w:pPr>
+        <w:autoSpaceDE w:val="0"/>
+        <w:autoSpaceDN w:val="0"/>
+        <w:adjustRightInd w:val="0"/>
+        <w:spacing w:before="0" w:after="0" w:line="240" w:lineRule="auto"/>
+        <w:rPr>
+          <w:rFonts w:ascii="Consolas" w:hAnsi="Consolas" w:cs="Consolas"/>
+          <w:color w:val="000000"/>
+          <w:sz w:val="19"/>
+          <w:szCs w:val="19"/>
+        </w:rPr>
+      </w:pPr>
+      <w:r>
+        <w:rPr>
+          <w:rFonts w:ascii="Consolas" w:hAnsi="Consolas" w:cs="Consolas"/>
+          <w:color w:val="000000"/>
+          <w:sz w:val="19"/>
+          <w:szCs w:val="19"/>
+        </w:rPr>
+        <w:t xml:space="preserve">    </w:t>
+      </w:r>
+      <w:r>
+        <w:rPr>
+          <w:rFonts w:ascii="Consolas" w:hAnsi="Consolas" w:cs="Consolas"/>
+          <w:color w:val="0000FF"/>
+          <w:sz w:val="19"/>
+          <w:szCs w:val="19"/>
+        </w:rPr>
+        <w:t>for</w:t>
+      </w:r>
+      <w:r>
+        <w:rPr>
+          <w:rFonts w:ascii="Consolas" w:hAnsi="Consolas" w:cs="Consolas"/>
+          <w:color w:val="000000"/>
+          <w:sz w:val="19"/>
+          <w:szCs w:val="19"/>
+        </w:rPr>
+        <w:t xml:space="preserve"> (</w:t>
+      </w:r>
+      <w:r>
+        <w:rPr>
+          <w:rFonts w:ascii="Consolas" w:hAnsi="Consolas" w:cs="Consolas"/>
+          <w:color w:val="0000FF"/>
+          <w:sz w:val="19"/>
+          <w:szCs w:val="19"/>
+        </w:rPr>
+        <w:t>int</w:t>
+      </w:r>
+      <w:r>
+        <w:rPr>
+          <w:rFonts w:ascii="Consolas" w:hAnsi="Consolas" w:cs="Consolas"/>
+          <w:color w:val="000000"/>
+          <w:sz w:val="19"/>
+          <w:szCs w:val="19"/>
+        </w:rPr>
+        <w:t xml:space="preserve"> i = 0; i &lt; </w:t>
+      </w:r>
+      <w:r>
+        <w:rPr>
+          <w:rFonts w:ascii="Consolas" w:hAnsi="Consolas" w:cs="Consolas"/>
+          <w:color w:val="808080"/>
+          <w:sz w:val="19"/>
+          <w:szCs w:val="19"/>
+        </w:rPr>
+        <w:t>str</w:t>
+      </w:r>
+      <w:r>
+        <w:rPr>
+          <w:rFonts w:ascii="Consolas" w:hAnsi="Consolas" w:cs="Consolas"/>
+          <w:color w:val="000000"/>
+          <w:sz w:val="19"/>
+          <w:szCs w:val="19"/>
+        </w:rPr>
+        <w:t>.size();; i++) {</w:t>
+      </w:r>
+    </w:p>
+    <w:p>
+      <w:pPr>
+        <w:autoSpaceDE w:val="0"/>
+        <w:autoSpaceDN w:val="0"/>
+        <w:adjustRightInd w:val="0"/>
+        <w:spacing w:before="0" w:after="0" w:line="240" w:lineRule="auto"/>
+        <w:rPr>
+          <w:rFonts w:ascii="Consolas" w:hAnsi="Consolas" w:cs="Consolas"/>
+          <w:color w:val="000000"/>
+          <w:sz w:val="19"/>
+          <w:szCs w:val="19"/>
+        </w:rPr>
+      </w:pPr>
+      <w:r>
+        <w:rPr>
+          <w:rFonts w:ascii="Consolas" w:hAnsi="Consolas" w:cs="Consolas"/>
+          <w:color w:val="000000"/>
+          <w:sz w:val="19"/>
+          <w:szCs w:val="19"/>
+        </w:rPr>
+        <w:t xml:space="preserve">        </w:t>
+      </w:r>
+      <w:r>
+        <w:rPr>
+          <w:rFonts w:ascii="Consolas" w:hAnsi="Consolas" w:cs="Consolas"/>
+          <w:color w:val="0000FF"/>
+          <w:sz w:val="19"/>
+          <w:szCs w:val="19"/>
+        </w:rPr>
+        <w:t>if</w:t>
+      </w:r>
+      <w:r>
+        <w:rPr>
+          <w:rFonts w:ascii="Consolas" w:hAnsi="Consolas" w:cs="Consolas"/>
+          <w:color w:val="000000"/>
+          <w:sz w:val="19"/>
+          <w:szCs w:val="19"/>
+        </w:rPr>
+        <w:t xml:space="preserve"> str[i] is operand, add str[i] to output</w:t>
+      </w:r>
+    </w:p>
+    <w:p>
+      <w:pPr>
+        <w:autoSpaceDE w:val="0"/>
+        <w:autoSpaceDN w:val="0"/>
+        <w:adjustRightInd w:val="0"/>
+        <w:spacing w:before="0" w:after="0" w:line="240" w:lineRule="auto"/>
+        <w:rPr>
+          <w:rFonts w:ascii="Consolas" w:hAnsi="Consolas" w:cs="Consolas"/>
+          <w:color w:val="000000"/>
+          <w:sz w:val="19"/>
+          <w:szCs w:val="19"/>
+        </w:rPr>
+      </w:pPr>
+      <w:r>
+        <w:rPr>
+          <w:rFonts w:ascii="Consolas" w:hAnsi="Consolas" w:cs="Consolas"/>
+          <w:color w:val="000000"/>
+          <w:sz w:val="19"/>
+          <w:szCs w:val="19"/>
+        </w:rPr>
+        <w:t xml:space="preserve">        </w:t>
+      </w:r>
+    </w:p>
+    <w:p>
+      <w:pPr>
+        <w:autoSpaceDE w:val="0"/>
+        <w:autoSpaceDN w:val="0"/>
+        <w:adjustRightInd w:val="0"/>
+        <w:spacing w:before="0" w:after="0" w:line="240" w:lineRule="auto"/>
+        <w:rPr>
+          <w:rFonts w:ascii="Consolas" w:hAnsi="Consolas" w:cs="Consolas"/>
+          <w:color w:val="000000"/>
+          <w:sz w:val="19"/>
+          <w:szCs w:val="19"/>
+        </w:rPr>
+      </w:pPr>
+      <w:r>
+        <w:rPr>
+          <w:rFonts w:ascii="Consolas" w:hAnsi="Consolas" w:cs="Consolas"/>
+          <w:color w:val="000000"/>
+          <w:sz w:val="19"/>
+          <w:szCs w:val="19"/>
+        </w:rPr>
+        <w:t xml:space="preserve">        </w:t>
+      </w:r>
+      <w:r>
+        <w:rPr>
+          <w:rFonts w:ascii="Consolas" w:hAnsi="Consolas" w:cs="Consolas"/>
+          <w:color w:val="0000FF"/>
+          <w:sz w:val="19"/>
+          <w:szCs w:val="19"/>
+        </w:rPr>
+        <w:t>else</w:t>
+      </w:r>
+      <w:r>
+        <w:rPr>
+          <w:rFonts w:ascii="Consolas" w:hAnsi="Consolas" w:cs="Consolas"/>
+          <w:color w:val="000000"/>
+          <w:sz w:val="19"/>
+          <w:szCs w:val="19"/>
+        </w:rPr>
+        <w:t xml:space="preserve"> </w:t>
+      </w:r>
+      <w:r>
+        <w:rPr>
+          <w:rFonts w:ascii="Consolas" w:hAnsi="Consolas" w:cs="Consolas"/>
+          <w:color w:val="0000FF"/>
+          <w:sz w:val="19"/>
+          <w:szCs w:val="19"/>
+        </w:rPr>
+        <w:t>if</w:t>
+      </w:r>
+      <w:r>
+        <w:rPr>
+          <w:rFonts w:ascii="Consolas" w:hAnsi="Consolas" w:cs="Consolas"/>
+          <w:color w:val="000000"/>
+          <w:sz w:val="19"/>
+          <w:szCs w:val="19"/>
+        </w:rPr>
+        <w:t xml:space="preserve"> str[i] is open bracket, push on char_stack</w:t>
+      </w:r>
+    </w:p>
+    <w:p>
+      <w:pPr>
+        <w:autoSpaceDE w:val="0"/>
+        <w:autoSpaceDN w:val="0"/>
+        <w:adjustRightInd w:val="0"/>
+        <w:spacing w:before="0" w:after="0" w:line="240" w:lineRule="auto"/>
+        <w:rPr>
+          <w:rFonts w:ascii="Consolas" w:hAnsi="Consolas" w:cs="Consolas"/>
+          <w:color w:val="000000"/>
+          <w:sz w:val="19"/>
+          <w:szCs w:val="19"/>
+        </w:rPr>
+      </w:pPr>
+      <w:r>
+        <w:rPr>
+          <w:rFonts w:ascii="Consolas" w:hAnsi="Consolas" w:cs="Consolas"/>
+          <w:color w:val="000000"/>
+          <w:sz w:val="19"/>
+          <w:szCs w:val="19"/>
+        </w:rPr>
+        <w:t xml:space="preserve">            </w:t>
+      </w:r>
+    </w:p>
+    <w:p>
+      <w:pPr>
+        <w:autoSpaceDE w:val="0"/>
+        <w:autoSpaceDN w:val="0"/>
+        <w:adjustRightInd w:val="0"/>
+        <w:spacing w:before="0" w:after="0" w:line="240" w:lineRule="auto"/>
+        <w:rPr>
+          <w:rFonts w:ascii="Consolas" w:hAnsi="Consolas" w:cs="Consolas"/>
+          <w:color w:val="000000"/>
+          <w:sz w:val="19"/>
+          <w:szCs w:val="19"/>
+        </w:rPr>
+      </w:pPr>
+      <w:r>
+        <w:rPr>
+          <w:rFonts w:ascii="Consolas" w:hAnsi="Consolas" w:cs="Consolas"/>
+          <w:color w:val="000000"/>
+          <w:sz w:val="19"/>
+          <w:szCs w:val="19"/>
+        </w:rPr>
+        <w:t xml:space="preserve">        </w:t>
+      </w:r>
+      <w:r>
+        <w:rPr>
+          <w:rFonts w:ascii="Consolas" w:hAnsi="Consolas" w:cs="Consolas"/>
+          <w:color w:val="0000FF"/>
+          <w:sz w:val="19"/>
+          <w:szCs w:val="19"/>
+        </w:rPr>
+        <w:t>else</w:t>
+      </w:r>
+      <w:r>
+        <w:rPr>
+          <w:rFonts w:ascii="Consolas" w:hAnsi="Consolas" w:cs="Consolas"/>
+          <w:color w:val="000000"/>
+          <w:sz w:val="19"/>
+          <w:szCs w:val="19"/>
+        </w:rPr>
+        <w:t xml:space="preserve"> </w:t>
+      </w:r>
+      <w:r>
+        <w:rPr>
+          <w:rFonts w:ascii="Consolas" w:hAnsi="Consolas" w:cs="Consolas"/>
+          <w:color w:val="0000FF"/>
+          <w:sz w:val="19"/>
+          <w:szCs w:val="19"/>
+        </w:rPr>
+        <w:t>if</w:t>
+      </w:r>
+      <w:r>
+        <w:rPr>
+          <w:rFonts w:ascii="Consolas" w:hAnsi="Consolas" w:cs="Consolas"/>
+          <w:color w:val="000000"/>
+          <w:sz w:val="19"/>
+          <w:szCs w:val="19"/>
+        </w:rPr>
+        <w:t xml:space="preserve"> str[i] is close bracket </w:t>
+      </w:r>
+    </w:p>
+    <w:p>
+      <w:pPr>
+        <w:autoSpaceDE w:val="0"/>
+        <w:autoSpaceDN w:val="0"/>
+        <w:adjustRightInd w:val="0"/>
+        <w:spacing w:before="0" w:after="0" w:line="240" w:lineRule="auto"/>
+        <w:rPr>
+          <w:rFonts w:ascii="Consolas" w:hAnsi="Consolas" w:cs="Consolas"/>
+          <w:color w:val="000000"/>
+          <w:sz w:val="19"/>
+          <w:szCs w:val="19"/>
+        </w:rPr>
+      </w:pPr>
+    </w:p>
+    <w:p>
+      <w:pPr>
+        <w:autoSpaceDE w:val="0"/>
+        <w:autoSpaceDN w:val="0"/>
+        <w:adjustRightInd w:val="0"/>
+        <w:spacing w:before="0" w:after="0" w:line="240" w:lineRule="auto"/>
+        <w:rPr>
+          <w:rFonts w:ascii="Consolas" w:hAnsi="Consolas" w:cs="Consolas"/>
+          <w:color w:val="000000"/>
+          <w:sz w:val="19"/>
+          <w:szCs w:val="19"/>
+        </w:rPr>
+      </w:pPr>
+      <w:r>
+        <w:rPr>
+          <w:rFonts w:ascii="Consolas" w:hAnsi="Consolas" w:cs="Consolas"/>
+          <w:color w:val="000000"/>
+          <w:sz w:val="19"/>
+          <w:szCs w:val="19"/>
+        </w:rPr>
+        <w:t xml:space="preserve">            </w:t>
+      </w:r>
+      <w:r>
+        <w:rPr>
+          <w:rFonts w:ascii="Consolas" w:hAnsi="Consolas" w:cs="Consolas"/>
+          <w:color w:val="0000FF"/>
+          <w:sz w:val="19"/>
+          <w:szCs w:val="19"/>
+        </w:rPr>
+        <w:t>while</w:t>
+      </w:r>
+      <w:r>
+        <w:rPr>
+          <w:rFonts w:ascii="Consolas" w:hAnsi="Consolas" w:cs="Consolas"/>
+          <w:color w:val="000000"/>
+          <w:sz w:val="19"/>
+          <w:szCs w:val="19"/>
+        </w:rPr>
+        <w:t xml:space="preserve"> top of char_stack != </w:t>
+      </w:r>
+      <w:r>
+        <w:rPr>
+          <w:rFonts w:ascii="Consolas" w:hAnsi="Consolas" w:cs="Consolas"/>
+          <w:color w:val="A31515"/>
+          <w:sz w:val="19"/>
+          <w:szCs w:val="19"/>
+        </w:rPr>
+        <w:t>'('</w:t>
+      </w:r>
+      <w:r>
+        <w:rPr>
+          <w:rFonts w:ascii="Consolas" w:hAnsi="Consolas" w:cs="Consolas"/>
+          <w:color w:val="000000"/>
+          <w:sz w:val="19"/>
+          <w:szCs w:val="19"/>
+        </w:rPr>
+        <w:t xml:space="preserve"> </w:t>
+      </w:r>
+    </w:p>
+    <w:p>
+      <w:pPr>
+        <w:autoSpaceDE w:val="0"/>
+        <w:autoSpaceDN w:val="0"/>
+        <w:adjustRightInd w:val="0"/>
+        <w:spacing w:before="0" w:after="0" w:line="240" w:lineRule="auto"/>
+        <w:rPr>
+          <w:rFonts w:ascii="Consolas" w:hAnsi="Consolas" w:cs="Consolas"/>
+          <w:color w:val="000000"/>
+          <w:sz w:val="19"/>
+          <w:szCs w:val="19"/>
+        </w:rPr>
+      </w:pPr>
+      <w:r>
+        <w:rPr>
+          <w:rFonts w:ascii="Consolas" w:hAnsi="Consolas" w:cs="Consolas"/>
+          <w:color w:val="000000"/>
+          <w:sz w:val="19"/>
+          <w:szCs w:val="19"/>
+        </w:rPr>
+        <w:t xml:space="preserve">                add top of char_stack to output</w:t>
+      </w:r>
+    </w:p>
+    <w:p>
+      <w:pPr>
+        <w:autoSpaceDE w:val="0"/>
+        <w:autoSpaceDN w:val="0"/>
+        <w:adjustRightInd w:val="0"/>
+        <w:spacing w:before="0" w:after="0" w:line="240" w:lineRule="auto"/>
+        <w:rPr>
+          <w:rFonts w:ascii="Consolas" w:hAnsi="Consolas" w:cs="Consolas"/>
+          <w:color w:val="000000"/>
+          <w:sz w:val="19"/>
+          <w:szCs w:val="19"/>
+        </w:rPr>
+      </w:pPr>
+      <w:r>
+        <w:rPr>
+          <w:rFonts w:ascii="Consolas" w:hAnsi="Consolas" w:cs="Consolas"/>
+          <w:color w:val="000000"/>
+          <w:sz w:val="19"/>
+          <w:szCs w:val="19"/>
+        </w:rPr>
+        <w:t xml:space="preserve">                remove character has recently added</w:t>
+      </w:r>
+    </w:p>
+    <w:p>
+      <w:pPr>
+        <w:autoSpaceDE w:val="0"/>
+        <w:autoSpaceDN w:val="0"/>
+        <w:adjustRightInd w:val="0"/>
+        <w:spacing w:before="0" w:after="0" w:line="240" w:lineRule="auto"/>
+        <w:rPr>
+          <w:rFonts w:ascii="Consolas" w:hAnsi="Consolas" w:cs="Consolas"/>
+          <w:color w:val="000000"/>
+          <w:sz w:val="19"/>
+          <w:szCs w:val="19"/>
+        </w:rPr>
+      </w:pPr>
+      <w:r>
+        <w:rPr>
+          <w:rFonts w:ascii="Consolas" w:hAnsi="Consolas" w:cs="Consolas"/>
+          <w:color w:val="000000"/>
+          <w:sz w:val="19"/>
+          <w:szCs w:val="19"/>
+        </w:rPr>
+        <w:t xml:space="preserve">                        </w:t>
+      </w:r>
+    </w:p>
+    <w:p>
+      <w:pPr>
+        <w:autoSpaceDE w:val="0"/>
+        <w:autoSpaceDN w:val="0"/>
+        <w:adjustRightInd w:val="0"/>
+        <w:spacing w:before="0" w:after="0" w:line="240" w:lineRule="auto"/>
+        <w:rPr>
+          <w:rFonts w:ascii="Consolas" w:hAnsi="Consolas" w:cs="Consolas"/>
+          <w:color w:val="000000"/>
+          <w:sz w:val="19"/>
+          <w:szCs w:val="19"/>
+        </w:rPr>
+      </w:pPr>
+      <w:r>
+        <w:rPr>
+          <w:rFonts w:ascii="Consolas" w:hAnsi="Consolas" w:cs="Consolas"/>
+          <w:color w:val="000000"/>
+          <w:sz w:val="19"/>
+          <w:szCs w:val="19"/>
+        </w:rPr>
+        <w:t xml:space="preserve">            Pop ‘(‘ from char_stack</w:t>
+      </w:r>
+    </w:p>
+    <w:p>
+      <w:pPr>
+        <w:autoSpaceDE w:val="0"/>
+        <w:autoSpaceDN w:val="0"/>
+        <w:adjustRightInd w:val="0"/>
+        <w:spacing w:before="0" w:after="0" w:line="240" w:lineRule="auto"/>
+        <w:rPr>
+          <w:rFonts w:ascii="Consolas" w:hAnsi="Consolas" w:cs="Consolas"/>
+          <w:color w:val="000000"/>
+          <w:sz w:val="19"/>
+          <w:szCs w:val="19"/>
+        </w:rPr>
+      </w:pPr>
+      <w:r>
+        <w:rPr>
+          <w:rFonts w:ascii="Consolas" w:hAnsi="Consolas" w:cs="Consolas"/>
+          <w:color w:val="000000"/>
+          <w:sz w:val="19"/>
+          <w:szCs w:val="19"/>
+        </w:rPr>
+        <w:t xml:space="preserve">        </w:t>
+      </w:r>
+    </w:p>
+    <w:p>
+      <w:pPr>
+        <w:autoSpaceDE w:val="0"/>
+        <w:autoSpaceDN w:val="0"/>
+        <w:adjustRightInd w:val="0"/>
+        <w:spacing w:before="0" w:after="0" w:line="240" w:lineRule="auto"/>
+        <w:rPr>
+          <w:rFonts w:ascii="Consolas" w:hAnsi="Consolas" w:cs="Consolas"/>
+          <w:color w:val="000000"/>
+          <w:sz w:val="19"/>
+          <w:szCs w:val="19"/>
+        </w:rPr>
+      </w:pPr>
+      <w:r>
+        <w:rPr>
+          <w:rFonts w:ascii="Consolas" w:hAnsi="Consolas" w:cs="Consolas"/>
+          <w:color w:val="000000"/>
+          <w:sz w:val="19"/>
+          <w:szCs w:val="19"/>
+        </w:rPr>
+        <w:t xml:space="preserve">        </w:t>
+      </w:r>
+      <w:r>
+        <w:rPr>
+          <w:rFonts w:ascii="Consolas" w:hAnsi="Consolas" w:cs="Consolas"/>
+          <w:color w:val="0000FF"/>
+          <w:sz w:val="19"/>
+          <w:szCs w:val="19"/>
+        </w:rPr>
+        <w:t>else</w:t>
+      </w:r>
+      <w:r>
+        <w:rPr>
+          <w:rFonts w:ascii="Consolas" w:hAnsi="Consolas" w:cs="Consolas"/>
+          <w:color w:val="000000"/>
+          <w:sz w:val="19"/>
+          <w:szCs w:val="19"/>
+        </w:rPr>
+        <w:t xml:space="preserve"> {</w:t>
+      </w:r>
+    </w:p>
+    <w:p>
+      <w:pPr>
+        <w:autoSpaceDE w:val="0"/>
+        <w:autoSpaceDN w:val="0"/>
+        <w:adjustRightInd w:val="0"/>
+        <w:spacing w:before="0" w:after="0" w:line="240" w:lineRule="auto"/>
+        <w:rPr>
+          <w:rFonts w:ascii="Consolas" w:hAnsi="Consolas" w:cs="Consolas"/>
+          <w:color w:val="000000"/>
+          <w:sz w:val="19"/>
+          <w:szCs w:val="19"/>
+        </w:rPr>
+      </w:pPr>
+    </w:p>
+    <w:p>
+      <w:pPr>
+        <w:autoSpaceDE w:val="0"/>
+        <w:autoSpaceDN w:val="0"/>
+        <w:adjustRightInd w:val="0"/>
+        <w:spacing w:before="0" w:after="0" w:line="240" w:lineRule="auto"/>
+        <w:rPr>
+          <w:rFonts w:ascii="Consolas" w:hAnsi="Consolas" w:cs="Consolas"/>
+          <w:color w:val="000000"/>
+          <w:sz w:val="19"/>
+          <w:szCs w:val="19"/>
+        </w:rPr>
+      </w:pPr>
+      <w:r>
+        <w:rPr>
+          <w:rFonts w:ascii="Consolas" w:hAnsi="Consolas" w:cs="Consolas"/>
+          <w:color w:val="000000"/>
+          <w:sz w:val="19"/>
+          <w:szCs w:val="19"/>
+        </w:rPr>
+        <w:t xml:space="preserve">            </w:t>
+      </w:r>
+      <w:r>
+        <w:rPr>
+          <w:rFonts w:ascii="Consolas" w:hAnsi="Consolas" w:cs="Consolas"/>
+          <w:color w:val="0000FF"/>
+          <w:sz w:val="19"/>
+          <w:szCs w:val="19"/>
+        </w:rPr>
+        <w:t>if</w:t>
+      </w:r>
+      <w:r>
+        <w:rPr>
+          <w:rFonts w:ascii="Consolas" w:hAnsi="Consolas" w:cs="Consolas"/>
+          <w:color w:val="000000"/>
+          <w:sz w:val="19"/>
+          <w:szCs w:val="19"/>
+        </w:rPr>
+        <w:t xml:space="preserve"> top of char_stack is operator</w:t>
+      </w:r>
+    </w:p>
+    <w:p>
+      <w:pPr>
+        <w:autoSpaceDE w:val="0"/>
+        <w:autoSpaceDN w:val="0"/>
+        <w:adjustRightInd w:val="0"/>
+        <w:spacing w:before="0" w:after="0" w:line="240" w:lineRule="auto"/>
+        <w:rPr>
+          <w:rFonts w:ascii="Consolas" w:hAnsi="Consolas" w:cs="Consolas"/>
+          <w:color w:val="000000"/>
+          <w:sz w:val="19"/>
+          <w:szCs w:val="19"/>
+        </w:rPr>
+      </w:pPr>
+      <w:r>
+        <w:rPr>
+          <w:rFonts w:ascii="Consolas" w:hAnsi="Consolas" w:cs="Consolas"/>
+          <w:color w:val="000000"/>
+          <w:sz w:val="19"/>
+          <w:szCs w:val="19"/>
+        </w:rPr>
+        <w:t xml:space="preserve">                </w:t>
+      </w:r>
+      <w:r>
+        <w:rPr>
+          <w:rFonts w:ascii="Consolas" w:hAnsi="Consolas" w:cs="Consolas"/>
+          <w:color w:val="0000FF"/>
+          <w:sz w:val="19"/>
+          <w:szCs w:val="19"/>
+        </w:rPr>
+        <w:t>while</w:t>
+      </w:r>
+      <w:r>
+        <w:rPr>
+          <w:rFonts w:ascii="Consolas" w:hAnsi="Consolas" w:cs="Consolas"/>
+          <w:color w:val="000000"/>
+          <w:sz w:val="19"/>
+          <w:szCs w:val="19"/>
+        </w:rPr>
+        <w:t xml:space="preserve"> str[i] has priority &lt;= top of char_stack</w:t>
+      </w:r>
+    </w:p>
+    <w:p>
+      <w:pPr>
+        <w:autoSpaceDE w:val="0"/>
+        <w:autoSpaceDN w:val="0"/>
+        <w:adjustRightInd w:val="0"/>
+        <w:spacing w:before="0" w:after="0" w:line="240" w:lineRule="auto"/>
+        <w:rPr>
+          <w:rFonts w:ascii="Consolas" w:hAnsi="Consolas" w:cs="Consolas"/>
+          <w:color w:val="000000"/>
+          <w:sz w:val="19"/>
+          <w:szCs w:val="19"/>
+        </w:rPr>
+      </w:pPr>
+      <w:r>
+        <w:rPr>
+          <w:rFonts w:ascii="Consolas" w:hAnsi="Consolas" w:cs="Consolas"/>
+          <w:color w:val="000000"/>
+          <w:sz w:val="19"/>
+          <w:szCs w:val="19"/>
+        </w:rPr>
+        <w:t xml:space="preserve">                    add top of char_stack to output</w:t>
+      </w:r>
+    </w:p>
+    <w:p>
+      <w:pPr>
+        <w:autoSpaceDE w:val="0"/>
+        <w:autoSpaceDN w:val="0"/>
+        <w:adjustRightInd w:val="0"/>
+        <w:spacing w:before="0" w:after="0" w:line="240" w:lineRule="auto"/>
+        <w:rPr>
+          <w:rFonts w:ascii="Consolas" w:hAnsi="Consolas" w:cs="Consolas"/>
+          <w:color w:val="000000"/>
+          <w:sz w:val="19"/>
+          <w:szCs w:val="19"/>
+        </w:rPr>
+      </w:pPr>
+      <w:r>
+        <w:rPr>
+          <w:rFonts w:ascii="Consolas" w:hAnsi="Consolas" w:cs="Consolas"/>
+          <w:color w:val="000000"/>
+          <w:sz w:val="19"/>
+          <w:szCs w:val="19"/>
+        </w:rPr>
+        <w:t xml:space="preserve">                    pop character has recently added from char_stack</w:t>
+      </w:r>
+    </w:p>
+    <w:p>
+      <w:pPr>
+        <w:autoSpaceDE w:val="0"/>
+        <w:autoSpaceDN w:val="0"/>
+        <w:adjustRightInd w:val="0"/>
+        <w:spacing w:before="0" w:after="0" w:line="240" w:lineRule="auto"/>
+        <w:rPr>
+          <w:rFonts w:ascii="Consolas" w:hAnsi="Consolas" w:cs="Consolas"/>
+          <w:color w:val="000000"/>
+          <w:sz w:val="19"/>
+          <w:szCs w:val="19"/>
+        </w:rPr>
+      </w:pPr>
+      <w:r>
+        <w:rPr>
+          <w:rFonts w:ascii="Consolas" w:hAnsi="Consolas" w:cs="Consolas"/>
+          <w:color w:val="000000"/>
+          <w:sz w:val="19"/>
+          <w:szCs w:val="19"/>
+        </w:rPr>
+        <w:t xml:space="preserve">                </w:t>
+      </w:r>
+    </w:p>
+    <w:p>
+      <w:pPr>
+        <w:autoSpaceDE w:val="0"/>
+        <w:autoSpaceDN w:val="0"/>
+        <w:adjustRightInd w:val="0"/>
+        <w:spacing w:before="0" w:after="0" w:line="240" w:lineRule="auto"/>
+        <w:rPr>
+          <w:rFonts w:ascii="Consolas" w:hAnsi="Consolas" w:cs="Consolas"/>
+          <w:color w:val="000000"/>
+          <w:sz w:val="19"/>
+          <w:szCs w:val="19"/>
+        </w:rPr>
+      </w:pPr>
+      <w:r>
+        <w:rPr>
+          <w:rFonts w:ascii="Consolas" w:hAnsi="Consolas" w:cs="Consolas"/>
+          <w:color w:val="000000"/>
+          <w:sz w:val="19"/>
+          <w:szCs w:val="19"/>
+        </w:rPr>
+        <w:t xml:space="preserve">                Push current operator on stack</w:t>
+      </w:r>
+    </w:p>
+    <w:p>
+      <w:pPr>
+        <w:autoSpaceDE w:val="0"/>
+        <w:autoSpaceDN w:val="0"/>
+        <w:adjustRightInd w:val="0"/>
+        <w:spacing w:before="0" w:after="0" w:line="240" w:lineRule="auto"/>
+        <w:rPr>
+          <w:rFonts w:ascii="Consolas" w:hAnsi="Consolas" w:cs="Consolas"/>
+          <w:color w:val="000000"/>
+          <w:sz w:val="19"/>
+          <w:szCs w:val="19"/>
+        </w:rPr>
+      </w:pPr>
+      <w:r>
+        <w:rPr>
+          <w:rFonts w:ascii="Consolas" w:hAnsi="Consolas" w:cs="Consolas"/>
+          <w:color w:val="000000"/>
+          <w:sz w:val="19"/>
+          <w:szCs w:val="19"/>
+        </w:rPr>
+        <w:t xml:space="preserve">           } </w:t>
+      </w:r>
+    </w:p>
+    <w:p>
+      <w:pPr>
+        <w:autoSpaceDE w:val="0"/>
+        <w:autoSpaceDN w:val="0"/>
+        <w:adjustRightInd w:val="0"/>
+        <w:spacing w:before="0" w:after="0" w:line="240" w:lineRule="auto"/>
+        <w:rPr>
+          <w:rFonts w:ascii="Consolas" w:hAnsi="Consolas" w:cs="Consolas"/>
+          <w:color w:val="000000"/>
+          <w:sz w:val="19"/>
+          <w:szCs w:val="19"/>
+        </w:rPr>
+      </w:pPr>
+      <w:r>
+        <w:rPr>
+          <w:rFonts w:ascii="Consolas" w:hAnsi="Consolas" w:cs="Consolas"/>
+          <w:color w:val="000000"/>
+          <w:sz w:val="19"/>
+          <w:szCs w:val="19"/>
+        </w:rPr>
+        <w:t xml:space="preserve">        </w:t>
+      </w:r>
+    </w:p>
+    <w:p>
+      <w:pPr>
+        <w:autoSpaceDE w:val="0"/>
+        <w:autoSpaceDN w:val="0"/>
+        <w:adjustRightInd w:val="0"/>
+        <w:spacing w:before="0" w:after="0" w:line="240" w:lineRule="auto"/>
+        <w:rPr>
+          <w:rFonts w:ascii="Consolas" w:hAnsi="Consolas" w:cs="Consolas"/>
+          <w:color w:val="000000"/>
+          <w:sz w:val="19"/>
+          <w:szCs w:val="19"/>
+        </w:rPr>
+      </w:pPr>
+      <w:r>
+        <w:rPr>
+          <w:rFonts w:ascii="Consolas" w:hAnsi="Consolas" w:cs="Consolas"/>
+          <w:color w:val="000000"/>
+          <w:sz w:val="19"/>
+          <w:szCs w:val="19"/>
+        </w:rPr>
+        <w:t xml:space="preserve">    reverse output    </w:t>
+      </w:r>
+    </w:p>
+    <w:p>
+      <w:pPr>
+        <w:autoSpaceDE w:val="0"/>
+        <w:autoSpaceDN w:val="0"/>
+        <w:adjustRightInd w:val="0"/>
+        <w:spacing w:before="0" w:after="0" w:line="240" w:lineRule="auto"/>
+        <w:rPr>
+          <w:rFonts w:ascii="Consolas" w:hAnsi="Consolas" w:cs="Consolas"/>
+          <w:color w:val="000000"/>
+          <w:sz w:val="19"/>
+          <w:szCs w:val="19"/>
+        </w:rPr>
+      </w:pPr>
+    </w:p>
+    <w:p>
+      <w:pPr>
+        <w:autoSpaceDE w:val="0"/>
+        <w:autoSpaceDN w:val="0"/>
+        <w:adjustRightInd w:val="0"/>
+        <w:spacing w:before="0" w:after="0" w:line="240" w:lineRule="auto"/>
+        <w:rPr>
+          <w:rFonts w:ascii="Consolas" w:hAnsi="Consolas" w:cs="Consolas"/>
+          <w:color w:val="000000"/>
+          <w:sz w:val="19"/>
+          <w:szCs w:val="19"/>
+        </w:rPr>
+      </w:pPr>
+      <w:r>
+        <w:rPr>
+          <w:rFonts w:ascii="Consolas" w:hAnsi="Consolas" w:cs="Consolas"/>
+          <w:color w:val="000000"/>
+          <w:sz w:val="19"/>
+          <w:szCs w:val="19"/>
+        </w:rPr>
+        <w:t xml:space="preserve">    </w:t>
+      </w:r>
+      <w:r>
+        <w:rPr>
+          <w:rFonts w:ascii="Consolas" w:hAnsi="Consolas" w:cs="Consolas"/>
+          <w:color w:val="0000FF"/>
+          <w:sz w:val="19"/>
+          <w:szCs w:val="19"/>
+        </w:rPr>
+        <w:t>return</w:t>
+      </w:r>
+      <w:r>
+        <w:rPr>
+          <w:rFonts w:ascii="Consolas" w:hAnsi="Consolas" w:cs="Consolas"/>
+          <w:color w:val="000000"/>
+          <w:sz w:val="19"/>
+          <w:szCs w:val="19"/>
+        </w:rPr>
+        <w:t xml:space="preserve"> output;</w:t>
+      </w:r>
+    </w:p>
+    <w:p>
+      <w:r>
+        <w:rPr>
+          <w:rFonts w:ascii="Consolas" w:hAnsi="Consolas" w:cs="Consolas"/>
+          <w:color w:val="000000"/>
+          <w:sz w:val="19"/>
+          <w:szCs w:val="19"/>
+        </w:rPr>
+        <w:t>}</w:t>
       </w:r>
     </w:p>
     <w:p/>
     <w:p/>
+    <w:p/>
     <w:p>
       <w:pPr>
         <w:pStyle w:val="Heading2"/>
@@ -1732,6 +3026,7 @@
         <w:pStyle w:val="Heading3"/>
       </w:pPr>
       <w:r>
+        <w:lastRenderedPageBreak/>
         <w:t>Illustrate the algorithm:</w:t>
       </w:r>
     </w:p>
@@ -2244,7 +3539,6 @@
           </w:tcPr>
           <w:p>
             <w:r>
-              <w:lastRenderedPageBreak/>
               <w:t>D</w:t>
             </w:r>
           </w:p>
@@ -2365,10 +3659,22 @@
       </w:r>
     </w:p>
     <w:p>
-      <w:r>
-        <w:t>the illustration for the code fragment</w:t>
-      </w:r>
-    </w:p>
+      <w:pPr>
+        <w:pStyle w:val="Heading3"/>
+      </w:pPr>
+    </w:p>
+    <w:p>
+      <w:pPr>
+        <w:pStyle w:val="Heading3"/>
+      </w:pPr>
+      <w:r>
+        <w:t>T</w:t>
+      </w:r>
+      <w:r>
+        <w:t>he illustration for the code fragment</w:t>
+      </w:r>
+    </w:p>
+    <w:p/>
     <w:p>
       <w:pPr>
         <w:autoSpaceDE w:val="0"/>
@@ -2382,6 +3688,7 @@
           <w:szCs w:val="19"/>
         </w:rPr>
       </w:pPr>
+      <w:bookmarkStart w:id="22" w:name="_Hlk55243729"/>
       <w:r>
         <w:rPr>
           <w:rFonts w:ascii="Consolas" w:hAnsi="Consolas" w:cs="Consolas"/>
@@ -2781,7 +4088,7 @@
         </w:rPr>
         <w:t xml:space="preserve"> i = 0; i &lt; </w:t>
       </w:r>
-      <w:bookmarkStart w:id="22" w:name="_Hlk55240857"/>
+      <w:bookmarkStart w:id="23" w:name="_Hlk55240857"/>
       <w:r>
         <w:rPr>
           <w:rFonts w:ascii="Consolas" w:hAnsi="Consolas" w:cs="Consolas"/>
@@ -2800,7 +4107,7 @@
         </w:rPr>
         <w:t>.size();</w:t>
       </w:r>
-      <w:bookmarkEnd w:id="22"/>
+      <w:bookmarkEnd w:id="23"/>
       <w:r>
         <w:rPr>
           <w:rFonts w:ascii="Consolas" w:hAnsi="Consolas" w:cs="Consolas"/>
@@ -2833,7 +4140,7 @@
         </w:rPr>
         <w:t xml:space="preserve">        </w:t>
       </w:r>
-      <w:bookmarkStart w:id="23" w:name="_Hlk55240768"/>
+      <w:bookmarkStart w:id="24" w:name="_Hlk55240768"/>
       <w:r>
         <w:rPr>
           <w:rFonts w:ascii="Consolas" w:hAnsi="Consolas" w:cs="Consolas"/>
@@ -2852,7 +4159,7 @@
         </w:rPr>
         <w:t xml:space="preserve"> </w:t>
       </w:r>
-      <w:bookmarkStart w:id="24" w:name="_Hlk55240782"/>
+      <w:bookmarkStart w:id="25" w:name="_Hlk55240782"/>
       <w:r>
         <w:rPr>
           <w:rFonts w:ascii="Consolas" w:hAnsi="Consolas" w:cs="Consolas"/>
@@ -2862,8 +4169,8 @@
         </w:rPr>
         <w:t>str[i] is operand, add str[i] to output</w:t>
       </w:r>
-      <w:bookmarkEnd w:id="23"/>
       <w:bookmarkEnd w:id="24"/>
+      <w:bookmarkEnd w:id="25"/>
     </w:p>
     <w:p>
       <w:pPr>
@@ -2887,9 +4194,9 @@
         </w:rPr>
         <w:t xml:space="preserve">        </w:t>
       </w:r>
-      <w:bookmarkStart w:id="25" w:name="_Hlk55242702"/>
-    </w:p>
-    <w:bookmarkEnd w:id="25"/>
+      <w:bookmarkStart w:id="26" w:name="_Hlk55242702"/>
+    </w:p>
+    <w:bookmarkEnd w:id="26"/>
     <w:p>
       <w:pPr>
         <w:autoSpaceDE w:val="0"/>
@@ -2948,7 +4255,7 @@
         </w:rPr>
         <w:t xml:space="preserve"> </w:t>
       </w:r>
-      <w:bookmarkStart w:id="26" w:name="_Hlk55240815"/>
+      <w:bookmarkStart w:id="27" w:name="_Hlk55240815"/>
       <w:r>
         <w:rPr>
           <w:rFonts w:ascii="Consolas" w:hAnsi="Consolas" w:cs="Consolas"/>
@@ -2959,7 +4266,7 @@
         <w:t>str[i] is open bracket, push on char_stack</w:t>
       </w:r>
     </w:p>
-    <w:bookmarkEnd w:id="26"/>
+    <w:bookmarkEnd w:id="27"/>
     <w:p>
       <w:pPr>
         <w:autoSpaceDE w:val="0"/>
@@ -3087,7 +4394,7 @@
         </w:rPr>
         <w:t>while</w:t>
       </w:r>
-      <w:bookmarkStart w:id="27" w:name="_Hlk55242458"/>
+      <w:bookmarkStart w:id="28" w:name="_Hlk55242458"/>
       <w:r>
         <w:rPr>
           <w:rFonts w:ascii="Consolas" w:hAnsi="Consolas" w:cs="Consolas"/>
@@ -3097,7 +4404,7 @@
         </w:rPr>
         <w:t xml:space="preserve"> top of char_stack </w:t>
       </w:r>
-      <w:bookmarkEnd w:id="27"/>
+      <w:bookmarkEnd w:id="28"/>
       <w:r>
         <w:rPr>
           <w:rFonts w:ascii="Consolas" w:hAnsi="Consolas" w:cs="Consolas"/>
@@ -3171,7 +4478,7 @@
         </w:rPr>
         <w:t xml:space="preserve">                </w:t>
       </w:r>
-      <w:bookmarkStart w:id="28" w:name="_Hlk55242489"/>
+      <w:bookmarkStart w:id="29" w:name="_Hlk55242489"/>
       <w:r>
         <w:rPr>
           <w:rFonts w:ascii="Consolas" w:hAnsi="Consolas" w:cs="Consolas"/>
@@ -3182,7 +4489,7 @@
         <w:t>remove character has recently added</w:t>
       </w:r>
     </w:p>
-    <w:bookmarkEnd w:id="28"/>
+    <w:bookmarkEnd w:id="29"/>
     <w:p>
       <w:pPr>
         <w:autoSpaceDE w:val="0"/>
@@ -3388,7 +4695,7 @@
         </w:rPr>
         <w:t xml:space="preserve"> </w:t>
       </w:r>
-      <w:bookmarkStart w:id="29" w:name="_Hlk55242574"/>
+      <w:bookmarkStart w:id="30" w:name="_Hlk55242574"/>
       <w:r>
         <w:rPr>
           <w:rFonts w:ascii="Consolas" w:hAnsi="Consolas" w:cs="Consolas"/>
@@ -3399,7 +4706,7 @@
         <w:t>str[i] has priority &lt;= top of char_stack</w:t>
       </w:r>
     </w:p>
-    <w:bookmarkEnd w:id="29"/>
+    <w:bookmarkEnd w:id="30"/>
     <w:p>
       <w:pPr>
         <w:autoSpaceDE w:val="0"/>
@@ -3422,7 +4729,7 @@
         </w:rPr>
         <w:t xml:space="preserve">                    </w:t>
       </w:r>
-      <w:bookmarkStart w:id="30" w:name="_Hlk55242626"/>
+      <w:bookmarkStart w:id="31" w:name="_Hlk55242626"/>
       <w:r>
         <w:rPr>
           <w:rFonts w:ascii="Consolas" w:hAnsi="Consolas" w:cs="Consolas"/>
@@ -3433,7 +4740,7 @@
         <w:t>add top of char_stack to output</w:t>
       </w:r>
     </w:p>
-    <w:bookmarkEnd w:id="30"/>
+    <w:bookmarkEnd w:id="31"/>
     <w:p>
       <w:pPr>
         <w:autoSpaceDE w:val="0"/>
@@ -3456,7 +4763,7 @@
         </w:rPr>
         <w:t xml:space="preserve">                    </w:t>
       </w:r>
-      <w:bookmarkStart w:id="31" w:name="_Hlk55242638"/>
+      <w:bookmarkStart w:id="32" w:name="_Hlk55242638"/>
       <w:r>
         <w:rPr>
           <w:rFonts w:ascii="Consolas" w:hAnsi="Consolas" w:cs="Consolas"/>
@@ -3467,7 +4774,7 @@
         <w:t>pop character has recently added from char_stack</w:t>
       </w:r>
     </w:p>
-    <w:bookmarkEnd w:id="31"/>
+    <w:bookmarkEnd w:id="32"/>
     <w:p>
       <w:pPr>
         <w:autoSpaceDE w:val="0"/>
@@ -3635,6 +4942,7 @@
         <w:t>}</w:t>
       </w:r>
     </w:p>
+    <w:bookmarkEnd w:id="22"/>
     <w:p/>
     <w:p/>
     <w:p>
@@ -3663,7 +4971,6 @@
     </w:p>
     <w:p>
       <w:r>
-        <w:lastRenderedPageBreak/>
         <w:t>The input from right to left until the input is empty.</w:t>
       </w:r>
       <w:r>
@@ -3684,6 +4991,9 @@
       </w:r>
       <w:r>
         <w:br/>
+      </w:r>
+      <w:r>
+        <w:lastRenderedPageBreak/>
         <w:t>Using a temporary string to connect the scanned operator and two operands as structure: op1 + op2 + operator.</w:t>
       </w:r>
       <w:r>
@@ -4409,8 +5719,801 @@
       </w:r>
     </w:p>
     <w:p>
-      <w:r>
-        <w:t>The code illustration:</w:t>
+      <w:pPr>
+        <w:pStyle w:val="Heading3"/>
+      </w:pPr>
+      <w:r>
+        <w:t xml:space="preserve">The </w:t>
+      </w:r>
+      <w:r>
+        <w:t>illustration code</w:t>
+      </w:r>
+      <w:r>
+        <w:br/>
+      </w:r>
+    </w:p>
+    <w:p>
+      <w:pPr>
+        <w:autoSpaceDE w:val="0"/>
+        <w:autoSpaceDN w:val="0"/>
+        <w:adjustRightInd w:val="0"/>
+        <w:spacing w:before="0" w:after="0" w:line="240" w:lineRule="auto"/>
+        <w:rPr>
+          <w:rFonts w:ascii="Consolas" w:hAnsi="Consolas" w:cs="Consolas"/>
+          <w:color w:val="000000"/>
+          <w:sz w:val="19"/>
+          <w:szCs w:val="19"/>
+        </w:rPr>
+      </w:pPr>
+      <w:r>
+        <w:rPr>
+          <w:rFonts w:ascii="Consolas" w:hAnsi="Consolas" w:cs="Consolas"/>
+          <w:color w:val="2B91AF"/>
+          <w:sz w:val="19"/>
+          <w:szCs w:val="19"/>
+        </w:rPr>
+        <w:t>string</w:t>
+      </w:r>
+      <w:r>
+        <w:rPr>
+          <w:rFonts w:ascii="Consolas" w:hAnsi="Consolas" w:cs="Consolas"/>
+          <w:color w:val="000000"/>
+          <w:sz w:val="19"/>
+          <w:szCs w:val="19"/>
+        </w:rPr>
+        <w:t xml:space="preserve"> preToPost(</w:t>
+      </w:r>
+      <w:r>
+        <w:rPr>
+          <w:rFonts w:ascii="Consolas" w:hAnsi="Consolas" w:cs="Consolas"/>
+          <w:color w:val="2B91AF"/>
+          <w:sz w:val="19"/>
+          <w:szCs w:val="19"/>
+        </w:rPr>
+        <w:t>string</w:t>
+      </w:r>
+      <w:r>
+        <w:rPr>
+          <w:rFonts w:ascii="Consolas" w:hAnsi="Consolas" w:cs="Consolas"/>
+          <w:color w:val="000000"/>
+          <w:sz w:val="19"/>
+          <w:szCs w:val="19"/>
+        </w:rPr>
+        <w:t xml:space="preserve"> </w:t>
+      </w:r>
+      <w:r>
+        <w:rPr>
+          <w:rFonts w:ascii="Consolas" w:hAnsi="Consolas" w:cs="Consolas"/>
+          <w:color w:val="808080"/>
+          <w:sz w:val="19"/>
+          <w:szCs w:val="19"/>
+        </w:rPr>
+        <w:t>input</w:t>
+      </w:r>
+      <w:r>
+        <w:rPr>
+          <w:rFonts w:ascii="Consolas" w:hAnsi="Consolas" w:cs="Consolas"/>
+          <w:color w:val="000000"/>
+          <w:sz w:val="19"/>
+          <w:szCs w:val="19"/>
+        </w:rPr>
+        <w:t>)</w:t>
+      </w:r>
+    </w:p>
+    <w:p>
+      <w:pPr>
+        <w:autoSpaceDE w:val="0"/>
+        <w:autoSpaceDN w:val="0"/>
+        <w:adjustRightInd w:val="0"/>
+        <w:spacing w:before="0" w:after="0" w:line="240" w:lineRule="auto"/>
+        <w:rPr>
+          <w:rFonts w:ascii="Consolas" w:hAnsi="Consolas" w:cs="Consolas"/>
+          <w:color w:val="000000"/>
+          <w:sz w:val="19"/>
+          <w:szCs w:val="19"/>
+        </w:rPr>
+      </w:pPr>
+      <w:r>
+        <w:rPr>
+          <w:rFonts w:ascii="Consolas" w:hAnsi="Consolas" w:cs="Consolas"/>
+          <w:color w:val="000000"/>
+          <w:sz w:val="19"/>
+          <w:szCs w:val="19"/>
+        </w:rPr>
+        <w:t>{</w:t>
+      </w:r>
+    </w:p>
+    <w:p>
+      <w:pPr>
+        <w:autoSpaceDE w:val="0"/>
+        <w:autoSpaceDN w:val="0"/>
+        <w:adjustRightInd w:val="0"/>
+        <w:spacing w:before="0" w:after="0" w:line="240" w:lineRule="auto"/>
+        <w:rPr>
+          <w:rFonts w:ascii="Consolas" w:hAnsi="Consolas" w:cs="Consolas"/>
+          <w:color w:val="000000"/>
+          <w:sz w:val="19"/>
+          <w:szCs w:val="19"/>
+        </w:rPr>
+      </w:pPr>
+      <w:r>
+        <w:rPr>
+          <w:rFonts w:ascii="Consolas" w:hAnsi="Consolas" w:cs="Consolas"/>
+          <w:color w:val="000000"/>
+          <w:sz w:val="19"/>
+          <w:szCs w:val="19"/>
+        </w:rPr>
+        <w:t xml:space="preserve">    </w:t>
+      </w:r>
+      <w:r>
+        <w:rPr>
+          <w:rFonts w:ascii="Consolas" w:hAnsi="Consolas" w:cs="Consolas"/>
+          <w:color w:val="2B91AF"/>
+          <w:sz w:val="19"/>
+          <w:szCs w:val="19"/>
+        </w:rPr>
+        <w:t>stack</w:t>
+      </w:r>
+      <w:r>
+        <w:rPr>
+          <w:rFonts w:ascii="Consolas" w:hAnsi="Consolas" w:cs="Consolas"/>
+          <w:color w:val="000000"/>
+          <w:sz w:val="19"/>
+          <w:szCs w:val="19"/>
+        </w:rPr>
+        <w:t>&lt;</w:t>
+      </w:r>
+      <w:r>
+        <w:rPr>
+          <w:rFonts w:ascii="Consolas" w:hAnsi="Consolas" w:cs="Consolas"/>
+          <w:color w:val="2B91AF"/>
+          <w:sz w:val="19"/>
+          <w:szCs w:val="19"/>
+        </w:rPr>
+        <w:t>string</w:t>
+      </w:r>
+      <w:r>
+        <w:rPr>
+          <w:rFonts w:ascii="Consolas" w:hAnsi="Consolas" w:cs="Consolas"/>
+          <w:color w:val="000000"/>
+          <w:sz w:val="19"/>
+          <w:szCs w:val="19"/>
+        </w:rPr>
+        <w:t xml:space="preserve">&gt; str;    </w:t>
+      </w:r>
+    </w:p>
+    <w:p>
+      <w:pPr>
+        <w:autoSpaceDE w:val="0"/>
+        <w:autoSpaceDN w:val="0"/>
+        <w:adjustRightInd w:val="0"/>
+        <w:spacing w:before="0" w:after="0" w:line="240" w:lineRule="auto"/>
+        <w:rPr>
+          <w:rFonts w:ascii="Consolas" w:hAnsi="Consolas" w:cs="Consolas"/>
+          <w:color w:val="000000"/>
+          <w:sz w:val="19"/>
+          <w:szCs w:val="19"/>
+        </w:rPr>
+      </w:pPr>
+    </w:p>
+    <w:p>
+      <w:pPr>
+        <w:autoSpaceDE w:val="0"/>
+        <w:autoSpaceDN w:val="0"/>
+        <w:adjustRightInd w:val="0"/>
+        <w:spacing w:before="0" w:after="0" w:line="240" w:lineRule="auto"/>
+        <w:rPr>
+          <w:rFonts w:ascii="Consolas" w:hAnsi="Consolas" w:cs="Consolas"/>
+          <w:color w:val="000000"/>
+          <w:sz w:val="19"/>
+          <w:szCs w:val="19"/>
+        </w:rPr>
+      </w:pPr>
+      <w:r>
+        <w:rPr>
+          <w:rFonts w:ascii="Consolas" w:hAnsi="Consolas" w:cs="Consolas"/>
+          <w:color w:val="000000"/>
+          <w:sz w:val="19"/>
+          <w:szCs w:val="19"/>
+        </w:rPr>
+        <w:t xml:space="preserve">    </w:t>
+      </w:r>
+      <w:bookmarkStart w:id="33" w:name="_Hlk55244049"/>
+      <w:r>
+        <w:rPr>
+          <w:rFonts w:ascii="Consolas" w:hAnsi="Consolas" w:cs="Consolas"/>
+          <w:color w:val="auto"/>
+          <w:sz w:val="19"/>
+          <w:szCs w:val="19"/>
+        </w:rPr>
+        <w:t xml:space="preserve">use </w:t>
+      </w:r>
+      <w:bookmarkStart w:id="34" w:name="_Hlk55244055"/>
+      <w:bookmarkStart w:id="35" w:name="_Hlk55244064"/>
+      <w:r>
+        <w:rPr>
+          <w:rFonts w:ascii="Consolas" w:hAnsi="Consolas" w:cs="Consolas"/>
+          <w:color w:val="0000FF"/>
+          <w:sz w:val="19"/>
+          <w:szCs w:val="19"/>
+        </w:rPr>
+        <w:t>fo</w:t>
+      </w:r>
+      <w:bookmarkEnd w:id="35"/>
+      <w:r>
+        <w:rPr>
+          <w:rFonts w:ascii="Consolas" w:hAnsi="Consolas" w:cs="Consolas"/>
+          <w:color w:val="0000FF"/>
+          <w:sz w:val="19"/>
+          <w:szCs w:val="19"/>
+        </w:rPr>
+        <w:t>r</w:t>
+      </w:r>
+      <w:bookmarkEnd w:id="34"/>
+      <w:r>
+        <w:rPr>
+          <w:rFonts w:ascii="Consolas" w:hAnsi="Consolas" w:cs="Consolas"/>
+          <w:color w:val="auto"/>
+          <w:sz w:val="19"/>
+          <w:szCs w:val="19"/>
+        </w:rPr>
+        <w:t xml:space="preserve"> loop reading </w:t>
+      </w:r>
+      <w:bookmarkStart w:id="36" w:name="_Hlk55244063"/>
+      <w:bookmarkStart w:id="37" w:name="_Hlk55244195"/>
+      <w:r>
+        <w:rPr>
+          <w:rFonts w:ascii="Consolas" w:hAnsi="Consolas" w:cs="Consolas"/>
+          <w:color w:val="0000FF"/>
+          <w:sz w:val="19"/>
+          <w:szCs w:val="19"/>
+        </w:rPr>
+        <w:t>inpu</w:t>
+      </w:r>
+      <w:bookmarkEnd w:id="36"/>
+      <w:r>
+        <w:rPr>
+          <w:rFonts w:ascii="Consolas" w:hAnsi="Consolas" w:cs="Consolas"/>
+          <w:color w:val="0000FF"/>
+          <w:sz w:val="19"/>
+          <w:szCs w:val="19"/>
+        </w:rPr>
+        <w:t>t</w:t>
+      </w:r>
+      <w:bookmarkEnd w:id="37"/>
+      <w:r>
+        <w:rPr>
+          <w:rFonts w:ascii="Consolas" w:hAnsi="Consolas" w:cs="Consolas"/>
+          <w:color w:val="auto"/>
+          <w:sz w:val="19"/>
+          <w:szCs w:val="19"/>
+        </w:rPr>
+        <w:t xml:space="preserve"> from right to left</w:t>
+      </w:r>
+      <w:bookmarkEnd w:id="33"/>
+    </w:p>
+    <w:p>
+      <w:pPr>
+        <w:autoSpaceDE w:val="0"/>
+        <w:autoSpaceDN w:val="0"/>
+        <w:adjustRightInd w:val="0"/>
+        <w:spacing w:before="0" w:after="0" w:line="240" w:lineRule="auto"/>
+        <w:rPr>
+          <w:rFonts w:ascii="Consolas" w:hAnsi="Consolas" w:cs="Consolas"/>
+          <w:color w:val="000000"/>
+          <w:sz w:val="19"/>
+          <w:szCs w:val="19"/>
+        </w:rPr>
+      </w:pPr>
+      <w:r>
+        <w:rPr>
+          <w:rFonts w:ascii="Consolas" w:hAnsi="Consolas" w:cs="Consolas"/>
+          <w:color w:val="000000"/>
+          <w:sz w:val="19"/>
+          <w:szCs w:val="19"/>
+        </w:rPr>
+        <w:t xml:space="preserve">        </w:t>
+      </w:r>
+      <w:bookmarkStart w:id="38" w:name="_Hlk55244056"/>
+      <w:r>
+        <w:rPr>
+          <w:rFonts w:ascii="Consolas" w:hAnsi="Consolas" w:cs="Consolas"/>
+          <w:color w:val="0000FF"/>
+          <w:sz w:val="19"/>
+          <w:szCs w:val="19"/>
+        </w:rPr>
+        <w:t>if</w:t>
+      </w:r>
+      <w:bookmarkEnd w:id="38"/>
+      <w:r>
+        <w:rPr>
+          <w:rFonts w:ascii="Consolas" w:hAnsi="Consolas" w:cs="Consolas"/>
+          <w:color w:val="000000"/>
+          <w:sz w:val="19"/>
+          <w:szCs w:val="19"/>
+        </w:rPr>
+        <w:t xml:space="preserve"> input[i] is operator</w:t>
+      </w:r>
+      <w:r>
+        <w:rPr>
+          <w:rFonts w:ascii="Consolas" w:hAnsi="Consolas" w:cs="Consolas"/>
+          <w:color w:val="000000"/>
+          <w:sz w:val="19"/>
+          <w:szCs w:val="19"/>
+        </w:rPr>
+        <w:t xml:space="preserve">  </w:t>
+      </w:r>
+      <w:r>
+        <w:rPr>
+          <w:rFonts w:ascii="Consolas" w:hAnsi="Consolas" w:cs="Consolas"/>
+          <w:color w:val="000000"/>
+          <w:sz w:val="19"/>
+          <w:szCs w:val="19"/>
+        </w:rPr>
+        <w:tab/>
+        <w:t xml:space="preserve">     </w:t>
+      </w:r>
+    </w:p>
+    <w:p>
+      <w:pPr>
+        <w:autoSpaceDE w:val="0"/>
+        <w:autoSpaceDN w:val="0"/>
+        <w:adjustRightInd w:val="0"/>
+        <w:spacing w:before="0" w:after="0" w:line="240" w:lineRule="auto"/>
+        <w:rPr>
+          <w:rFonts w:ascii="Consolas" w:hAnsi="Consolas" w:cs="Consolas"/>
+          <w:color w:val="000000"/>
+          <w:sz w:val="19"/>
+          <w:szCs w:val="19"/>
+        </w:rPr>
+      </w:pPr>
+      <w:r>
+        <w:rPr>
+          <w:rFonts w:ascii="Consolas" w:hAnsi="Consolas" w:cs="Consolas"/>
+          <w:color w:val="000000"/>
+          <w:sz w:val="19"/>
+          <w:szCs w:val="19"/>
+        </w:rPr>
+        <w:tab/>
+        <w:t xml:space="preserve">     pop two operands from stack </w:t>
+      </w:r>
+      <w:bookmarkStart w:id="39" w:name="_Hlk55244187"/>
+      <w:r>
+        <w:rPr>
+          <w:rFonts w:ascii="Consolas" w:hAnsi="Consolas" w:cs="Consolas"/>
+          <w:color w:val="0000FF"/>
+          <w:sz w:val="19"/>
+          <w:szCs w:val="19"/>
+        </w:rPr>
+        <w:t>str</w:t>
+      </w:r>
+      <w:bookmarkEnd w:id="39"/>
+      <w:r>
+        <w:rPr>
+          <w:rFonts w:ascii="Consolas" w:hAnsi="Consolas" w:cs="Consolas"/>
+          <w:color w:val="000000"/>
+          <w:sz w:val="19"/>
+          <w:szCs w:val="19"/>
+        </w:rPr>
+        <w:t xml:space="preserve"> to string </w:t>
+      </w:r>
+      <w:r>
+        <w:rPr>
+          <w:rFonts w:ascii="Consolas" w:hAnsi="Consolas" w:cs="Consolas"/>
+          <w:color w:val="0000FF"/>
+          <w:sz w:val="19"/>
+          <w:szCs w:val="19"/>
+        </w:rPr>
+        <w:t>op1, op2</w:t>
+      </w:r>
+      <w:r>
+        <w:rPr>
+          <w:rFonts w:ascii="Consolas" w:hAnsi="Consolas" w:cs="Consolas"/>
+          <w:color w:val="000000"/>
+          <w:sz w:val="19"/>
+          <w:szCs w:val="19"/>
+        </w:rPr>
+        <w:t xml:space="preserve">    </w:t>
+      </w:r>
+    </w:p>
+    <w:p>
+      <w:pPr>
+        <w:autoSpaceDE w:val="0"/>
+        <w:autoSpaceDN w:val="0"/>
+        <w:adjustRightInd w:val="0"/>
+        <w:spacing w:before="0" w:after="0" w:line="240" w:lineRule="auto"/>
+        <w:rPr>
+          <w:rFonts w:ascii="Consolas" w:hAnsi="Consolas" w:cs="Consolas"/>
+          <w:color w:val="000000"/>
+          <w:sz w:val="19"/>
+          <w:szCs w:val="19"/>
+        </w:rPr>
+      </w:pPr>
+      <w:r>
+        <w:rPr>
+          <w:rFonts w:ascii="Consolas" w:hAnsi="Consolas" w:cs="Consolas"/>
+          <w:color w:val="000000"/>
+          <w:sz w:val="19"/>
+          <w:szCs w:val="19"/>
+        </w:rPr>
+        <w:t xml:space="preserve">            </w:t>
+      </w:r>
+      <w:r>
+        <w:rPr>
+          <w:rFonts w:ascii="Consolas" w:hAnsi="Consolas" w:cs="Consolas"/>
+          <w:color w:val="2B91AF"/>
+          <w:sz w:val="19"/>
+          <w:szCs w:val="19"/>
+        </w:rPr>
+        <w:t>string</w:t>
+      </w:r>
+      <w:r>
+        <w:rPr>
+          <w:rFonts w:ascii="Consolas" w:hAnsi="Consolas" w:cs="Consolas"/>
+          <w:color w:val="000000"/>
+          <w:sz w:val="19"/>
+          <w:szCs w:val="19"/>
+        </w:rPr>
+        <w:t xml:space="preserve"> temp = op1 </w:t>
+      </w:r>
+      <w:r>
+        <w:rPr>
+          <w:rFonts w:ascii="Consolas" w:hAnsi="Consolas" w:cs="Consolas"/>
+          <w:color w:val="008080"/>
+          <w:sz w:val="19"/>
+          <w:szCs w:val="19"/>
+        </w:rPr>
+        <w:t>+</w:t>
+      </w:r>
+      <w:r>
+        <w:rPr>
+          <w:rFonts w:ascii="Consolas" w:hAnsi="Consolas" w:cs="Consolas"/>
+          <w:color w:val="000000"/>
+          <w:sz w:val="19"/>
+          <w:szCs w:val="19"/>
+        </w:rPr>
+        <w:t xml:space="preserve"> op2 </w:t>
+      </w:r>
+      <w:r>
+        <w:rPr>
+          <w:rFonts w:ascii="Consolas" w:hAnsi="Consolas" w:cs="Consolas"/>
+          <w:color w:val="008080"/>
+          <w:sz w:val="19"/>
+          <w:szCs w:val="19"/>
+        </w:rPr>
+        <w:t>+</w:t>
+      </w:r>
+      <w:r>
+        <w:rPr>
+          <w:rFonts w:ascii="Consolas" w:hAnsi="Consolas" w:cs="Consolas"/>
+          <w:color w:val="000000"/>
+          <w:sz w:val="19"/>
+          <w:szCs w:val="19"/>
+        </w:rPr>
+        <w:t xml:space="preserve"> </w:t>
+      </w:r>
+      <w:r>
+        <w:rPr>
+          <w:rFonts w:ascii="Consolas" w:hAnsi="Consolas" w:cs="Consolas"/>
+          <w:color w:val="808080"/>
+          <w:sz w:val="19"/>
+          <w:szCs w:val="19"/>
+        </w:rPr>
+        <w:t>input</w:t>
+      </w:r>
+      <w:r>
+        <w:rPr>
+          <w:rFonts w:ascii="Consolas" w:hAnsi="Consolas" w:cs="Consolas"/>
+          <w:color w:val="008080"/>
+          <w:sz w:val="19"/>
+          <w:szCs w:val="19"/>
+        </w:rPr>
+        <w:t>[</w:t>
+      </w:r>
+      <w:r>
+        <w:rPr>
+          <w:rFonts w:ascii="Consolas" w:hAnsi="Consolas" w:cs="Consolas"/>
+          <w:color w:val="000000"/>
+          <w:sz w:val="19"/>
+          <w:szCs w:val="19"/>
+        </w:rPr>
+        <w:t>i</w:t>
+      </w:r>
+      <w:r>
+        <w:rPr>
+          <w:rFonts w:ascii="Consolas" w:hAnsi="Consolas" w:cs="Consolas"/>
+          <w:color w:val="008080"/>
+          <w:sz w:val="19"/>
+          <w:szCs w:val="19"/>
+        </w:rPr>
+        <w:t>]</w:t>
+      </w:r>
+      <w:r>
+        <w:rPr>
+          <w:rFonts w:ascii="Consolas" w:hAnsi="Consolas" w:cs="Consolas"/>
+          <w:color w:val="000000"/>
+          <w:sz w:val="19"/>
+          <w:szCs w:val="19"/>
+        </w:rPr>
+        <w:t>;</w:t>
+      </w:r>
+    </w:p>
+    <w:p>
+      <w:pPr>
+        <w:autoSpaceDE w:val="0"/>
+        <w:autoSpaceDN w:val="0"/>
+        <w:adjustRightInd w:val="0"/>
+        <w:spacing w:before="0" w:after="0" w:line="240" w:lineRule="auto"/>
+        <w:rPr>
+          <w:rFonts w:ascii="Consolas" w:hAnsi="Consolas" w:cs="Consolas"/>
+          <w:color w:val="000000"/>
+          <w:sz w:val="19"/>
+          <w:szCs w:val="19"/>
+        </w:rPr>
+      </w:pPr>
+      <w:r>
+        <w:rPr>
+          <w:rFonts w:ascii="Consolas" w:hAnsi="Consolas" w:cs="Consolas"/>
+          <w:color w:val="000000"/>
+          <w:sz w:val="19"/>
+          <w:szCs w:val="19"/>
+        </w:rPr>
+        <w:t xml:space="preserve">            </w:t>
+      </w:r>
+      <w:bookmarkStart w:id="40" w:name="_Hlk55244238"/>
+      <w:bookmarkStart w:id="41" w:name="_Hlk55244222"/>
+      <w:bookmarkStart w:id="42" w:name="_Hlk55244251"/>
+      <w:r>
+        <w:rPr>
+          <w:rFonts w:ascii="Consolas" w:hAnsi="Consolas" w:cs="Consolas"/>
+          <w:color w:val="auto"/>
+          <w:sz w:val="19"/>
+          <w:szCs w:val="19"/>
+        </w:rPr>
+        <w:t>push temp on stack str</w:t>
+      </w:r>
+      <w:bookmarkEnd w:id="40"/>
+      <w:bookmarkEnd w:id="41"/>
+      <w:bookmarkEnd w:id="42"/>
+    </w:p>
+    <w:p>
+      <w:pPr>
+        <w:autoSpaceDE w:val="0"/>
+        <w:autoSpaceDN w:val="0"/>
+        <w:adjustRightInd w:val="0"/>
+        <w:spacing w:before="0" w:after="0" w:line="240" w:lineRule="auto"/>
+        <w:rPr>
+          <w:rFonts w:ascii="Consolas" w:hAnsi="Consolas" w:cs="Consolas"/>
+          <w:color w:val="000000"/>
+          <w:sz w:val="19"/>
+          <w:szCs w:val="19"/>
+        </w:rPr>
+      </w:pPr>
+      <w:r>
+        <w:rPr>
+          <w:rFonts w:ascii="Consolas" w:hAnsi="Consolas" w:cs="Consolas"/>
+          <w:color w:val="000000"/>
+          <w:sz w:val="19"/>
+          <w:szCs w:val="19"/>
+        </w:rPr>
+        <w:t xml:space="preserve">        </w:t>
+      </w:r>
+      <w:bookmarkStart w:id="43" w:name="_Hlk55244267"/>
+    </w:p>
+    <w:bookmarkEnd w:id="43"/>
+    <w:p>
+      <w:pPr>
+        <w:autoSpaceDE w:val="0"/>
+        <w:autoSpaceDN w:val="0"/>
+        <w:adjustRightInd w:val="0"/>
+        <w:spacing w:before="0" w:after="0" w:line="240" w:lineRule="auto"/>
+        <w:rPr>
+          <w:rFonts w:ascii="Consolas" w:hAnsi="Consolas" w:cs="Consolas"/>
+          <w:color w:val="000000"/>
+          <w:sz w:val="19"/>
+          <w:szCs w:val="19"/>
+        </w:rPr>
+      </w:pPr>
+      <w:r>
+        <w:rPr>
+          <w:rFonts w:ascii="Consolas" w:hAnsi="Consolas" w:cs="Consolas"/>
+          <w:color w:val="000000"/>
+          <w:sz w:val="19"/>
+          <w:szCs w:val="19"/>
+        </w:rPr>
+        <w:t xml:space="preserve">        </w:t>
+      </w:r>
+      <w:r>
+        <w:rPr>
+          <w:rFonts w:ascii="Consolas" w:hAnsi="Consolas" w:cs="Consolas"/>
+          <w:color w:val="0000FF"/>
+          <w:sz w:val="19"/>
+          <w:szCs w:val="19"/>
+        </w:rPr>
+        <w:t>if</w:t>
+      </w:r>
+      <w:r>
+        <w:rPr>
+          <w:rFonts w:ascii="Consolas" w:hAnsi="Consolas" w:cs="Consolas"/>
+          <w:color w:val="000000"/>
+          <w:sz w:val="19"/>
+          <w:szCs w:val="19"/>
+        </w:rPr>
+        <w:t xml:space="preserve"> symbol is an operand</w:t>
+      </w:r>
+      <w:bookmarkStart w:id="44" w:name="_GoBack"/>
+      <w:bookmarkEnd w:id="44"/>
+    </w:p>
+    <w:p>
+      <w:pPr>
+        <w:autoSpaceDE w:val="0"/>
+        <w:autoSpaceDN w:val="0"/>
+        <w:adjustRightInd w:val="0"/>
+        <w:spacing w:before="0" w:after="0" w:line="240" w:lineRule="auto"/>
+        <w:rPr>
+          <w:rFonts w:ascii="Consolas" w:hAnsi="Consolas" w:cs="Consolas"/>
+          <w:color w:val="000000"/>
+          <w:sz w:val="19"/>
+          <w:szCs w:val="19"/>
+        </w:rPr>
+      </w:pPr>
+      <w:r>
+        <w:rPr>
+          <w:rFonts w:ascii="Consolas" w:hAnsi="Consolas" w:cs="Consolas"/>
+          <w:color w:val="000000"/>
+          <w:sz w:val="19"/>
+          <w:szCs w:val="19"/>
+        </w:rPr>
+        <w:t xml:space="preserve">            </w:t>
+      </w:r>
+      <w:bookmarkStart w:id="45" w:name="_Hlk55244435"/>
+      <w:r>
+        <w:rPr>
+          <w:rFonts w:ascii="Consolas" w:hAnsi="Consolas" w:cs="Consolas"/>
+          <w:color w:val="auto"/>
+          <w:sz w:val="19"/>
+          <w:szCs w:val="19"/>
+        </w:rPr>
+        <w:t xml:space="preserve">push </w:t>
+      </w:r>
+      <w:bookmarkStart w:id="46" w:name="_Hlk55244456"/>
+      <w:r>
+        <w:rPr>
+          <w:rFonts w:ascii="Consolas" w:hAnsi="Consolas" w:cs="Consolas"/>
+          <w:color w:val="auto"/>
+          <w:sz w:val="19"/>
+          <w:szCs w:val="19"/>
+        </w:rPr>
+        <w:t>it</w:t>
+      </w:r>
+      <w:r>
+        <w:rPr>
+          <w:rFonts w:ascii="Consolas" w:hAnsi="Consolas" w:cs="Consolas"/>
+          <w:color w:val="auto"/>
+          <w:sz w:val="19"/>
+          <w:szCs w:val="19"/>
+        </w:rPr>
+        <w:t xml:space="preserve"> </w:t>
+      </w:r>
+      <w:bookmarkEnd w:id="46"/>
+      <w:r>
+        <w:rPr>
+          <w:rFonts w:ascii="Consolas" w:hAnsi="Consolas" w:cs="Consolas"/>
+          <w:color w:val="auto"/>
+          <w:sz w:val="19"/>
+          <w:szCs w:val="19"/>
+        </w:rPr>
+        <w:t>to the stack</w:t>
+      </w:r>
+      <w:bookmarkEnd w:id="45"/>
+    </w:p>
+    <w:p>
+      <w:pPr>
+        <w:autoSpaceDE w:val="0"/>
+        <w:autoSpaceDN w:val="0"/>
+        <w:adjustRightInd w:val="0"/>
+        <w:spacing w:before="0" w:after="0" w:line="240" w:lineRule="auto"/>
+        <w:rPr>
+          <w:rFonts w:ascii="Consolas" w:hAnsi="Consolas" w:cs="Consolas"/>
+          <w:color w:val="000000"/>
+          <w:sz w:val="19"/>
+          <w:szCs w:val="19"/>
+        </w:rPr>
+      </w:pPr>
+    </w:p>
+    <w:p>
+      <w:pPr>
+        <w:autoSpaceDE w:val="0"/>
+        <w:autoSpaceDN w:val="0"/>
+        <w:adjustRightInd w:val="0"/>
+        <w:spacing w:before="0" w:after="0" w:line="240" w:lineRule="auto"/>
+        <w:rPr>
+          <w:rFonts w:ascii="Consolas" w:hAnsi="Consolas" w:cs="Consolas"/>
+          <w:color w:val="000000"/>
+          <w:sz w:val="19"/>
+          <w:szCs w:val="19"/>
+        </w:rPr>
+      </w:pPr>
+      <w:r>
+        <w:rPr>
+          <w:rFonts w:ascii="Consolas" w:hAnsi="Consolas" w:cs="Consolas"/>
+          <w:color w:val="000000"/>
+          <w:sz w:val="19"/>
+          <w:szCs w:val="19"/>
+        </w:rPr>
+        <w:t xml:space="preserve">   </w:t>
+      </w:r>
+      <w:bookmarkStart w:id="47" w:name="_Hlk55244305"/>
+      <w:r>
+        <w:rPr>
+          <w:rFonts w:ascii="Consolas" w:hAnsi="Consolas" w:cs="Consolas"/>
+          <w:color w:val="000000"/>
+          <w:sz w:val="19"/>
+          <w:szCs w:val="19"/>
+        </w:rPr>
+        <w:t xml:space="preserve"> </w:t>
+      </w:r>
+      <w:r>
+        <w:rPr>
+          <w:rFonts w:ascii="Consolas" w:hAnsi="Consolas" w:cs="Consolas"/>
+          <w:color w:val="008000"/>
+          <w:sz w:val="19"/>
+          <w:szCs w:val="19"/>
+        </w:rPr>
+        <w:t>// stack contains only the Postfix expression</w:t>
+      </w:r>
+      <w:bookmarkEnd w:id="47"/>
+    </w:p>
+    <w:p>
+      <w:pPr>
+        <w:autoSpaceDE w:val="0"/>
+        <w:autoSpaceDN w:val="0"/>
+        <w:adjustRightInd w:val="0"/>
+        <w:spacing w:before="0" w:after="0" w:line="240" w:lineRule="auto"/>
+        <w:rPr>
+          <w:rFonts w:ascii="Consolas" w:hAnsi="Consolas" w:cs="Consolas"/>
+          <w:color w:val="000000"/>
+          <w:sz w:val="19"/>
+          <w:szCs w:val="19"/>
+        </w:rPr>
+      </w:pPr>
+      <w:r>
+        <w:rPr>
+          <w:rFonts w:ascii="Consolas" w:hAnsi="Consolas" w:cs="Consolas"/>
+          <w:color w:val="000000"/>
+          <w:sz w:val="19"/>
+          <w:szCs w:val="19"/>
+        </w:rPr>
+        <w:t xml:space="preserve">    </w:t>
+      </w:r>
+      <w:r>
+        <w:rPr>
+          <w:rFonts w:ascii="Consolas" w:hAnsi="Consolas" w:cs="Consolas"/>
+          <w:color w:val="0000FF"/>
+          <w:sz w:val="19"/>
+          <w:szCs w:val="19"/>
+        </w:rPr>
+        <w:t>return</w:t>
+      </w:r>
+      <w:r>
+        <w:rPr>
+          <w:rFonts w:ascii="Consolas" w:hAnsi="Consolas" w:cs="Consolas"/>
+          <w:color w:val="000000"/>
+          <w:sz w:val="19"/>
+          <w:szCs w:val="19"/>
+        </w:rPr>
+        <w:t xml:space="preserve"> str.top();</w:t>
+      </w:r>
+    </w:p>
+    <w:p>
+      <w:r>
+        <w:rPr>
+          <w:rFonts w:ascii="Consolas" w:hAnsi="Consolas" w:cs="Consolas"/>
+          <w:color w:val="000000"/>
+          <w:sz w:val="19"/>
+          <w:szCs w:val="19"/>
+        </w:rPr>
+        <w:t>}</w:t>
       </w:r>
     </w:p>
     <w:p>
@@ -4437,6 +6540,7 @@
           <w:sz w:val="20"/>
           <w:u w:val="single"/>
         </w:rPr>
+        <w:lastRenderedPageBreak/>
         <w:t>Reference</w:t>
       </w:r>
     </w:p>
@@ -4504,10 +6608,7 @@
     <w:p/>
     <w:bookmarkEnd w:id="5"/>
     <w:p/>
-    <w:p>
-      <w:bookmarkStart w:id="32" w:name="_GoBack"/>
-      <w:bookmarkEnd w:id="32"/>
-    </w:p>
+    <w:p/>
     <w:sectPr>
       <w:footerReference w:type="default" r:id="rId11"/>
       <w:pgSz w:w="12240" w:h="15840"/>
@@ -4568,7 +6669,7 @@
       <w:rPr>
         <w:noProof/>
       </w:rPr>
-      <w:t>6</w:t>
+      <w:t>4</w:t>
     </w:r>
     <w:r>
       <w:fldChar w:fldCharType="end"/>

--- a/challenge 1 (1).docx
+++ b/challenge 1 (1).docx
@@ -175,10 +175,10 @@
           <w:sz w:val="22"/>
         </w:rPr>
       </w:pPr>
-      <w:bookmarkStart w:id="7" w:name="_Hlk55160176"/>
-      <w:bookmarkStart w:id="8" w:name="_Hlk55160192"/>
+      <w:bookmarkStart w:id="7" w:name="_Hlk55160192"/>
+      <w:bookmarkStart w:id="8" w:name="_Hlk55160207"/>
       <w:bookmarkStart w:id="9" w:name="_Hlk55160197"/>
-      <w:bookmarkStart w:id="10" w:name="_Hlk55160207"/>
+      <w:bookmarkStart w:id="10" w:name="_Hlk55160176"/>
       <w:bookmarkEnd w:id="6"/>
       <w:r>
         <w:rPr>
@@ -186,8 +186,8 @@
         </w:rPr>
         <w:t>Option</w:t>
       </w:r>
+      <w:bookmarkEnd w:id="7"/>
       <w:bookmarkEnd w:id="8"/>
-      <w:bookmarkEnd w:id="10"/>
       <w:r>
         <w:rPr>
           <w:rStyle w:val="Heading2Char"/>
@@ -540,7 +540,7 @@
     </w:tbl>
     <w:p/>
     <w:p/>
-    <w:bookmarkEnd w:id="7"/>
+    <w:bookmarkEnd w:id="10"/>
     <w:p>
       <w:r>
         <w:br/>
@@ -1040,8 +1040,8 @@
         <w:br/>
         <w:t xml:space="preserve">If we get an operand, it </w:t>
       </w:r>
-      <w:bookmarkStart w:id="20" w:name="_Hlk55239373"/>
-      <w:bookmarkStart w:id="21" w:name="_Hlk55239375"/>
+      <w:bookmarkStart w:id="20" w:name="_Hlk55239375"/>
+      <w:bookmarkStart w:id="21" w:name="_Hlk55239373"/>
       <w:r>
         <w:t>will be added to the output.</w:t>
       </w:r>
@@ -1057,11 +1057,11 @@
         <w:br/>
         <w:t xml:space="preserve">We will repeatedly pop from </w:t>
       </w:r>
+      <w:bookmarkEnd w:id="20"/>
+      <w:r>
+        <w:t xml:space="preserve">the </w:t>
+      </w:r>
       <w:bookmarkEnd w:id="21"/>
-      <w:r>
-        <w:t xml:space="preserve">the </w:t>
-      </w:r>
-      <w:bookmarkEnd w:id="20"/>
       <w:r>
         <w:t xml:space="preserve">stack variable the operator which has higher or the same precedence level and add it to the output </w:t>
       </w:r>
@@ -1754,25 +1754,7 @@
           <w:sz w:val="19"/>
           <w:szCs w:val="19"/>
         </w:rPr>
-        <w:t xml:space="preserve"> infixToP</w:t>
-      </w:r>
-      <w:r>
-        <w:rPr>
-          <w:rFonts w:ascii="Consolas" w:hAnsi="Consolas" w:cs="Consolas"/>
-          <w:color w:val="000000"/>
-          <w:sz w:val="19"/>
-          <w:szCs w:val="19"/>
-        </w:rPr>
-        <w:t>re</w:t>
-      </w:r>
-      <w:r>
-        <w:rPr>
-          <w:rFonts w:ascii="Consolas" w:hAnsi="Consolas" w:cs="Consolas"/>
-          <w:color w:val="000000"/>
-          <w:sz w:val="19"/>
-          <w:szCs w:val="19"/>
-        </w:rPr>
-        <w:t>fix(</w:t>
+        <w:t xml:space="preserve"> infixToPrefix(</w:t>
       </w:r>
       <w:r>
         <w:rPr>
@@ -1842,19 +1824,28 @@
         <w:spacing w:before="0" w:after="0" w:line="240" w:lineRule="auto"/>
         <w:rPr>
           <w:rFonts w:ascii="Consolas" w:hAnsi="Consolas" w:cs="Consolas"/>
-          <w:color w:val="000000"/>
-          <w:sz w:val="19"/>
-          <w:szCs w:val="19"/>
-        </w:rPr>
-      </w:pPr>
-      <w:r>
-        <w:rPr>
-          <w:rFonts w:ascii="Consolas" w:hAnsi="Consolas" w:cs="Consolas"/>
-          <w:color w:val="000000"/>
-          <w:sz w:val="19"/>
-          <w:szCs w:val="19"/>
-        </w:rPr>
-        <w:t xml:space="preserve">    reverse str</w:t>
+          <w:color w:val="808080"/>
+          <w:sz w:val="19"/>
+          <w:szCs w:val="19"/>
+        </w:rPr>
+      </w:pPr>
+      <w:r>
+        <w:rPr>
+          <w:rFonts w:ascii="Consolas" w:hAnsi="Consolas" w:cs="Consolas"/>
+          <w:color w:val="000000"/>
+          <w:sz w:val="19"/>
+          <w:szCs w:val="19"/>
+        </w:rPr>
+        <w:t xml:space="preserve">    reverse </w:t>
+      </w:r>
+      <w:r>
+        <w:rPr>
+          <w:rFonts w:ascii="Consolas" w:hAnsi="Consolas" w:cs="Consolas"/>
+          <w:color w:val="808080"/>
+          <w:sz w:val="19"/>
+          <w:szCs w:val="19"/>
+        </w:rPr>
+        <w:t>str</w:t>
       </w:r>
     </w:p>
     <w:p>
@@ -2113,7 +2104,25 @@
           <w:sz w:val="19"/>
           <w:szCs w:val="19"/>
         </w:rPr>
-        <w:t>&gt; char_stack;</w:t>
+        <w:t xml:space="preserve">&gt; </w:t>
+      </w:r>
+      <w:r>
+        <w:rPr>
+          <w:rFonts w:ascii="Consolas" w:hAnsi="Consolas" w:cs="Consolas"/>
+          <w:color w:val="808080"/>
+          <w:sz w:val="19"/>
+          <w:szCs w:val="19"/>
+        </w:rPr>
+        <w:t>char_stack</w:t>
+      </w:r>
+      <w:r>
+        <w:rPr>
+          <w:rFonts w:ascii="Consolas" w:hAnsi="Consolas" w:cs="Consolas"/>
+          <w:color w:val="000000"/>
+          <w:sz w:val="19"/>
+          <w:szCs w:val="19"/>
+        </w:rPr>
+        <w:t>;</w:t>
       </w:r>
     </w:p>
     <w:p>
@@ -2154,7 +2163,25 @@
           <w:sz w:val="19"/>
           <w:szCs w:val="19"/>
         </w:rPr>
-        <w:t xml:space="preserve"> output;</w:t>
+        <w:t xml:space="preserve"> </w:t>
+      </w:r>
+      <w:r>
+        <w:rPr>
+          <w:rFonts w:ascii="Consolas" w:hAnsi="Consolas" w:cs="Consolas"/>
+          <w:color w:val="808080"/>
+          <w:sz w:val="19"/>
+          <w:szCs w:val="19"/>
+        </w:rPr>
+        <w:t>output</w:t>
+      </w:r>
+      <w:r>
+        <w:rPr>
+          <w:rFonts w:ascii="Consolas" w:hAnsi="Consolas" w:cs="Consolas"/>
+          <w:color w:val="000000"/>
+          <w:sz w:val="19"/>
+          <w:szCs w:val="19"/>
+        </w:rPr>
+        <w:t>;</w:t>
       </w:r>
     </w:p>
     <w:p>
@@ -2179,7 +2206,7 @@
         <w:spacing w:before="0" w:after="0" w:line="240" w:lineRule="auto"/>
         <w:rPr>
           <w:rFonts w:ascii="Consolas" w:hAnsi="Consolas" w:cs="Consolas"/>
-          <w:color w:val="000000"/>
+          <w:color w:val="808080"/>
           <w:sz w:val="19"/>
           <w:szCs w:val="19"/>
         </w:rPr>
@@ -2209,26 +2236,37 @@
           <w:sz w:val="19"/>
           <w:szCs w:val="19"/>
         </w:rPr>
-        <w:t xml:space="preserve"> (</w:t>
-      </w:r>
-      <w:r>
-        <w:rPr>
-          <w:rFonts w:ascii="Consolas" w:hAnsi="Consolas" w:cs="Consolas"/>
-          <w:color w:val="0000FF"/>
-          <w:sz w:val="19"/>
-          <w:szCs w:val="19"/>
-        </w:rPr>
-        <w:t>int</w:t>
-      </w:r>
-      <w:r>
-        <w:rPr>
-          <w:rFonts w:ascii="Consolas" w:hAnsi="Consolas" w:cs="Consolas"/>
-          <w:color w:val="000000"/>
-          <w:sz w:val="19"/>
-          <w:szCs w:val="19"/>
-        </w:rPr>
-        <w:t xml:space="preserve"> i = 0; i &lt; </w:t>
-      </w:r>
+        <w:t xml:space="preserve"> </w:t>
+      </w:r>
+      <w:r>
+        <w:rPr>
+          <w:rFonts w:ascii="Consolas" w:hAnsi="Consolas" w:cs="Consolas"/>
+          <w:color w:val="000000"/>
+          <w:sz w:val="19"/>
+          <w:szCs w:val="19"/>
+        </w:rPr>
+        <w:t>i = 0</w:t>
+      </w:r>
+      <w:bookmarkStart w:id="22" w:name="_Hlk55286686"/>
+      <w:r>
+        <w:rPr>
+          <w:rFonts w:ascii="Consolas" w:hAnsi="Consolas" w:cs="Consolas"/>
+          <w:color w:val="000000"/>
+          <w:sz w:val="19"/>
+          <w:szCs w:val="19"/>
+        </w:rPr>
+        <w:t xml:space="preserve"> to</w:t>
+      </w:r>
+      <w:r>
+        <w:rPr>
+          <w:rFonts w:ascii="Consolas" w:hAnsi="Consolas" w:cs="Consolas"/>
+          <w:color w:val="000000"/>
+          <w:sz w:val="19"/>
+          <w:szCs w:val="19"/>
+        </w:rPr>
+        <w:t xml:space="preserve"> </w:t>
+      </w:r>
+      <w:bookmarkEnd w:id="22"/>
       <w:r>
         <w:rPr>
           <w:rFonts w:ascii="Consolas" w:hAnsi="Consolas" w:cs="Consolas"/>
@@ -2241,11 +2279,20 @@
       <w:r>
         <w:rPr>
           <w:rFonts w:ascii="Consolas" w:hAnsi="Consolas" w:cs="Consolas"/>
-          <w:color w:val="000000"/>
-          <w:sz w:val="19"/>
-          <w:szCs w:val="19"/>
-        </w:rPr>
-        <w:t>.size();; i++) {</w:t>
+          <w:color w:val="808080"/>
+          <w:sz w:val="19"/>
+          <w:szCs w:val="19"/>
+        </w:rPr>
+        <w:t>.size</w:t>
+      </w:r>
+      <w:r>
+        <w:rPr>
+          <w:rFonts w:ascii="Consolas" w:hAnsi="Consolas" w:cs="Consolas"/>
+          <w:color w:val="808080"/>
+          <w:sz w:val="19"/>
+          <w:szCs w:val="19"/>
+        </w:rPr>
+        <w:t>()-1</w:t>
       </w:r>
     </w:p>
     <w:p>
@@ -2286,7 +2333,54 @@
           <w:sz w:val="19"/>
           <w:szCs w:val="19"/>
         </w:rPr>
-        <w:t xml:space="preserve"> str[i] is operand, add str[i] to output</w:t>
+        <w:t xml:space="preserve"> </w:t>
+      </w:r>
+      <w:r>
+        <w:rPr>
+          <w:rFonts w:ascii="Consolas" w:hAnsi="Consolas" w:cs="Consolas"/>
+          <w:color w:val="808080"/>
+          <w:sz w:val="19"/>
+          <w:szCs w:val="19"/>
+        </w:rPr>
+        <w:t>str[i]</w:t>
+      </w:r>
+      <w:r>
+        <w:rPr>
+          <w:rFonts w:ascii="Consolas" w:hAnsi="Consolas" w:cs="Consolas"/>
+          <w:color w:val="000000"/>
+          <w:sz w:val="19"/>
+          <w:szCs w:val="19"/>
+        </w:rPr>
+        <w:t xml:space="preserve"> is operand, add </w:t>
+      </w:r>
+      <w:bookmarkStart w:id="23" w:name="_Hlk55286738"/>
+      <w:r>
+        <w:rPr>
+          <w:rFonts w:ascii="Consolas" w:hAnsi="Consolas" w:cs="Consolas"/>
+          <w:color w:val="808080"/>
+          <w:sz w:val="19"/>
+          <w:szCs w:val="19"/>
+        </w:rPr>
+        <w:t>str[i]</w:t>
+      </w:r>
+      <w:r>
+        <w:rPr>
+          <w:rFonts w:ascii="Consolas" w:hAnsi="Consolas" w:cs="Consolas"/>
+          <w:color w:val="000000"/>
+          <w:sz w:val="19"/>
+          <w:szCs w:val="19"/>
+        </w:rPr>
+        <w:t xml:space="preserve"> </w:t>
+      </w:r>
+      <w:bookmarkEnd w:id="23"/>
+      <w:r>
+        <w:rPr>
+          <w:rFonts w:ascii="Consolas" w:hAnsi="Consolas" w:cs="Consolas"/>
+          <w:color w:val="000000"/>
+          <w:sz w:val="19"/>
+          <w:szCs w:val="19"/>
+        </w:rPr>
+        <w:t>to output</w:t>
       </w:r>
     </w:p>
     <w:p>
@@ -2368,8 +2462,37 @@
           <w:sz w:val="19"/>
           <w:szCs w:val="19"/>
         </w:rPr>
-        <w:t xml:space="preserve"> str[i] is open bracket, push on char_stack</w:t>
-      </w:r>
+        <w:t xml:space="preserve"> </w:t>
+      </w:r>
+      <w:r>
+        <w:rPr>
+          <w:rFonts w:ascii="Consolas" w:hAnsi="Consolas" w:cs="Consolas"/>
+          <w:color w:val="808080"/>
+          <w:sz w:val="19"/>
+          <w:szCs w:val="19"/>
+        </w:rPr>
+        <w:t>str[i]</w:t>
+      </w:r>
+      <w:r>
+        <w:rPr>
+          <w:rFonts w:ascii="Consolas" w:hAnsi="Consolas" w:cs="Consolas"/>
+          <w:color w:val="000000"/>
+          <w:sz w:val="19"/>
+          <w:szCs w:val="19"/>
+        </w:rPr>
+        <w:t xml:space="preserve"> is open bracket, push on </w:t>
+      </w:r>
+      <w:bookmarkStart w:id="24" w:name="_Hlk55286749"/>
+      <w:r>
+        <w:rPr>
+          <w:rFonts w:ascii="Consolas" w:hAnsi="Consolas" w:cs="Consolas"/>
+          <w:color w:val="808080"/>
+          <w:sz w:val="19"/>
+          <w:szCs w:val="19"/>
+        </w:rPr>
+        <w:t>char_stack</w:t>
+      </w:r>
+      <w:bookmarkEnd w:id="24"/>
     </w:p>
     <w:p>
       <w:pPr>
@@ -2450,7 +2573,25 @@
           <w:sz w:val="19"/>
           <w:szCs w:val="19"/>
         </w:rPr>
-        <w:t xml:space="preserve"> str[i] is close bracket </w:t>
+        <w:t xml:space="preserve"> </w:t>
+      </w:r>
+      <w:r>
+        <w:rPr>
+          <w:rFonts w:ascii="Consolas" w:hAnsi="Consolas" w:cs="Consolas"/>
+          <w:color w:val="808080"/>
+          <w:sz w:val="19"/>
+          <w:szCs w:val="19"/>
+        </w:rPr>
+        <w:t>str[i]</w:t>
+      </w:r>
+      <w:r>
+        <w:rPr>
+          <w:rFonts w:ascii="Consolas" w:hAnsi="Consolas" w:cs="Consolas"/>
+          <w:color w:val="000000"/>
+          <w:sz w:val="19"/>
+          <w:szCs w:val="19"/>
+        </w:rPr>
+        <w:t xml:space="preserve"> is close bracket </w:t>
       </w:r>
     </w:p>
     <w:p>
@@ -2505,7 +2646,36 @@
           <w:sz w:val="19"/>
           <w:szCs w:val="19"/>
         </w:rPr>
-        <w:t xml:space="preserve"> top of char_stack != </w:t>
+        <w:t xml:space="preserve"> top of </w:t>
+      </w:r>
+      <w:bookmarkStart w:id="25" w:name="_Hlk55286791"/>
+      <w:r>
+        <w:rPr>
+          <w:rFonts w:ascii="Consolas" w:hAnsi="Consolas" w:cs="Consolas"/>
+          <w:color w:val="808080"/>
+          <w:sz w:val="19"/>
+          <w:szCs w:val="19"/>
+        </w:rPr>
+        <w:t>char_stack</w:t>
+      </w:r>
+      <w:r>
+        <w:rPr>
+          <w:rFonts w:ascii="Consolas" w:hAnsi="Consolas" w:cs="Consolas"/>
+          <w:color w:val="000000"/>
+          <w:sz w:val="19"/>
+          <w:szCs w:val="19"/>
+        </w:rPr>
+        <w:t xml:space="preserve"> </w:t>
+      </w:r>
+      <w:bookmarkEnd w:id="25"/>
+      <w:r>
+        <w:rPr>
+          <w:rFonts w:ascii="Consolas" w:hAnsi="Consolas" w:cs="Consolas"/>
+          <w:color w:val="000000"/>
+          <w:sz w:val="19"/>
+          <w:szCs w:val="19"/>
+        </w:rPr>
+        <w:t xml:space="preserve">!= </w:t>
       </w:r>
       <w:r>
         <w:rPr>
@@ -2546,7 +2716,36 @@
           <w:sz w:val="19"/>
           <w:szCs w:val="19"/>
         </w:rPr>
-        <w:t xml:space="preserve">                add top of char_stack to output</w:t>
+        <w:t xml:space="preserve">                add top of </w:t>
+      </w:r>
+      <w:bookmarkStart w:id="26" w:name="_Hlk55286783"/>
+      <w:r>
+        <w:rPr>
+          <w:rFonts w:ascii="Consolas" w:hAnsi="Consolas" w:cs="Consolas"/>
+          <w:color w:val="808080"/>
+          <w:sz w:val="19"/>
+          <w:szCs w:val="19"/>
+        </w:rPr>
+        <w:t>char_stack</w:t>
+      </w:r>
+      <w:r>
+        <w:rPr>
+          <w:rFonts w:ascii="Consolas" w:hAnsi="Consolas" w:cs="Consolas"/>
+          <w:color w:val="000000"/>
+          <w:sz w:val="19"/>
+          <w:szCs w:val="19"/>
+        </w:rPr>
+        <w:t xml:space="preserve"> </w:t>
+      </w:r>
+      <w:bookmarkEnd w:id="26"/>
+      <w:r>
+        <w:rPr>
+          <w:rFonts w:ascii="Consolas" w:hAnsi="Consolas" w:cs="Consolas"/>
+          <w:color w:val="000000"/>
+          <w:sz w:val="19"/>
+          <w:szCs w:val="19"/>
+        </w:rPr>
+        <w:t>to output</w:t>
       </w:r>
     </w:p>
     <w:p>
@@ -2603,19 +2802,28 @@
         <w:spacing w:before="0" w:after="0" w:line="240" w:lineRule="auto"/>
         <w:rPr>
           <w:rFonts w:ascii="Consolas" w:hAnsi="Consolas" w:cs="Consolas"/>
-          <w:color w:val="000000"/>
-          <w:sz w:val="19"/>
-          <w:szCs w:val="19"/>
-        </w:rPr>
-      </w:pPr>
-      <w:r>
-        <w:rPr>
-          <w:rFonts w:ascii="Consolas" w:hAnsi="Consolas" w:cs="Consolas"/>
-          <w:color w:val="000000"/>
-          <w:sz w:val="19"/>
-          <w:szCs w:val="19"/>
-        </w:rPr>
-        <w:t xml:space="preserve">            Pop ‘(‘ from char_stack</w:t>
+          <w:color w:val="808080"/>
+          <w:sz w:val="19"/>
+          <w:szCs w:val="19"/>
+        </w:rPr>
+      </w:pPr>
+      <w:r>
+        <w:rPr>
+          <w:rFonts w:ascii="Consolas" w:hAnsi="Consolas" w:cs="Consolas"/>
+          <w:color w:val="000000"/>
+          <w:sz w:val="19"/>
+          <w:szCs w:val="19"/>
+        </w:rPr>
+        <w:t xml:space="preserve">            Pop ‘(‘ from </w:t>
+      </w:r>
+      <w:r>
+        <w:rPr>
+          <w:rFonts w:ascii="Consolas" w:hAnsi="Consolas" w:cs="Consolas"/>
+          <w:color w:val="808080"/>
+          <w:sz w:val="19"/>
+          <w:szCs w:val="19"/>
+        </w:rPr>
+        <w:t>char_stack</w:t>
       </w:r>
     </w:p>
     <w:p>
@@ -2679,7 +2887,7 @@
           <w:sz w:val="19"/>
           <w:szCs w:val="19"/>
         </w:rPr>
-        <w:t xml:space="preserve"> {</w:t>
+        <w:t xml:space="preserve"> </w:t>
       </w:r>
     </w:p>
     <w:p>
@@ -2734,7 +2942,25 @@
           <w:sz w:val="19"/>
           <w:szCs w:val="19"/>
         </w:rPr>
-        <w:t xml:space="preserve"> top of char_stack is operator</w:t>
+        <w:t xml:space="preserve"> top of </w:t>
+      </w:r>
+      <w:r>
+        <w:rPr>
+          <w:rFonts w:ascii="Consolas" w:hAnsi="Consolas" w:cs="Consolas"/>
+          <w:color w:val="808080"/>
+          <w:sz w:val="19"/>
+          <w:szCs w:val="19"/>
+        </w:rPr>
+        <w:t>char_stack</w:t>
+      </w:r>
+      <w:r>
+        <w:rPr>
+          <w:rFonts w:ascii="Consolas" w:hAnsi="Consolas" w:cs="Consolas"/>
+          <w:color w:val="000000"/>
+          <w:sz w:val="19"/>
+          <w:szCs w:val="19"/>
+        </w:rPr>
+        <w:t xml:space="preserve"> is operator</w:t>
       </w:r>
     </w:p>
     <w:p>
@@ -2775,7 +3001,16 @@
           <w:sz w:val="19"/>
           <w:szCs w:val="19"/>
         </w:rPr>
-        <w:t xml:space="preserve"> str[i] has priority &lt;= top of char_stack</w:t>
+        <w:t xml:space="preserve"> str[i] has priority &lt;= top of </w:t>
+      </w:r>
+      <w:r>
+        <w:rPr>
+          <w:rFonts w:ascii="Consolas" w:hAnsi="Consolas" w:cs="Consolas"/>
+          <w:color w:val="808080"/>
+          <w:sz w:val="19"/>
+          <w:szCs w:val="19"/>
+        </w:rPr>
+        <w:t>char_stack</w:t>
       </w:r>
     </w:p>
     <w:p>
@@ -2786,19 +3021,46 @@
         <w:spacing w:before="0" w:after="0" w:line="240" w:lineRule="auto"/>
         <w:rPr>
           <w:rFonts w:ascii="Consolas" w:hAnsi="Consolas" w:cs="Consolas"/>
-          <w:color w:val="000000"/>
-          <w:sz w:val="19"/>
-          <w:szCs w:val="19"/>
-        </w:rPr>
-      </w:pPr>
-      <w:r>
-        <w:rPr>
-          <w:rFonts w:ascii="Consolas" w:hAnsi="Consolas" w:cs="Consolas"/>
-          <w:color w:val="000000"/>
-          <w:sz w:val="19"/>
-          <w:szCs w:val="19"/>
-        </w:rPr>
-        <w:t xml:space="preserve">                    add top of char_stack to output</w:t>
+          <w:color w:val="808080"/>
+          <w:sz w:val="19"/>
+          <w:szCs w:val="19"/>
+        </w:rPr>
+      </w:pPr>
+      <w:r>
+        <w:rPr>
+          <w:rFonts w:ascii="Consolas" w:hAnsi="Consolas" w:cs="Consolas"/>
+          <w:color w:val="000000"/>
+          <w:sz w:val="19"/>
+          <w:szCs w:val="19"/>
+        </w:rPr>
+        <w:t xml:space="preserve">                    add top of </w:t>
+      </w:r>
+      <w:r>
+        <w:rPr>
+          <w:rFonts w:ascii="Consolas" w:hAnsi="Consolas" w:cs="Consolas"/>
+          <w:color w:val="808080"/>
+          <w:sz w:val="19"/>
+          <w:szCs w:val="19"/>
+        </w:rPr>
+        <w:t>char_stack</w:t>
+      </w:r>
+      <w:r>
+        <w:rPr>
+          <w:rFonts w:ascii="Consolas" w:hAnsi="Consolas" w:cs="Consolas"/>
+          <w:color w:val="000000"/>
+          <w:sz w:val="19"/>
+          <w:szCs w:val="19"/>
+        </w:rPr>
+        <w:t xml:space="preserve"> to </w:t>
+      </w:r>
+      <w:r>
+        <w:rPr>
+          <w:rFonts w:ascii="Consolas" w:hAnsi="Consolas" w:cs="Consolas"/>
+          <w:color w:val="808080"/>
+          <w:sz w:val="19"/>
+          <w:szCs w:val="19"/>
+        </w:rPr>
+        <w:t>output</w:t>
       </w:r>
     </w:p>
     <w:p>
@@ -2821,7 +3083,16 @@
           <w:sz w:val="19"/>
           <w:szCs w:val="19"/>
         </w:rPr>
-        <w:t xml:space="preserve">                    pop character has recently added from char_stack</w:t>
+        <w:t xml:space="preserve">                    pop character has recently added from </w:t>
+      </w:r>
+      <w:r>
+        <w:rPr>
+          <w:rFonts w:ascii="Consolas" w:hAnsi="Consolas" w:cs="Consolas"/>
+          <w:color w:val="808080"/>
+          <w:sz w:val="19"/>
+          <w:szCs w:val="19"/>
+        </w:rPr>
+        <w:t>char_stack</w:t>
       </w:r>
     </w:p>
     <w:p>
@@ -2890,7 +3161,16 @@
           <w:sz w:val="19"/>
           <w:szCs w:val="19"/>
         </w:rPr>
-        <w:t xml:space="preserve">           } </w:t>
+        <w:t xml:space="preserve">        </w:t>
+      </w:r>
+      <w:r>
+        <w:rPr>
+          <w:rFonts w:ascii="Consolas" w:hAnsi="Consolas" w:cs="Consolas"/>
+          <w:color w:val="000000"/>
+          <w:sz w:val="19"/>
+          <w:szCs w:val="19"/>
+        </w:rPr>
+        <w:t xml:space="preserve">   </w:t>
       </w:r>
     </w:p>
     <w:p>
@@ -2936,7 +3216,25 @@
           <w:sz w:val="19"/>
           <w:szCs w:val="19"/>
         </w:rPr>
-        <w:t xml:space="preserve">    reverse output    </w:t>
+        <w:t xml:space="preserve">    reverse </w:t>
+      </w:r>
+      <w:r>
+        <w:rPr>
+          <w:rFonts w:ascii="Consolas" w:hAnsi="Consolas" w:cs="Consolas"/>
+          <w:color w:val="808080"/>
+          <w:sz w:val="19"/>
+          <w:szCs w:val="19"/>
+        </w:rPr>
+        <w:t>output</w:t>
+      </w:r>
+      <w:r>
+        <w:rPr>
+          <w:rFonts w:ascii="Consolas" w:hAnsi="Consolas" w:cs="Consolas"/>
+          <w:color w:val="000000"/>
+          <w:sz w:val="19"/>
+          <w:szCs w:val="19"/>
+        </w:rPr>
+        <w:t xml:space="preserve">    </w:t>
       </w:r>
     </w:p>
     <w:p>
@@ -3688,7 +3986,7 @@
           <w:szCs w:val="19"/>
         </w:rPr>
       </w:pPr>
-      <w:bookmarkStart w:id="22" w:name="_Hlk55243729"/>
+      <w:bookmarkStart w:id="27" w:name="_Hlk55243729"/>
       <w:r>
         <w:rPr>
           <w:rFonts w:ascii="Consolas" w:hAnsi="Consolas" w:cs="Consolas"/>
@@ -3972,7 +4270,25 @@
           <w:sz w:val="19"/>
           <w:szCs w:val="19"/>
         </w:rPr>
-        <w:t>&gt; char_stack;</w:t>
+        <w:t xml:space="preserve">&gt; </w:t>
+      </w:r>
+      <w:r>
+        <w:rPr>
+          <w:rFonts w:ascii="Consolas" w:hAnsi="Consolas" w:cs="Consolas"/>
+          <w:color w:val="808080"/>
+          <w:sz w:val="19"/>
+          <w:szCs w:val="19"/>
+        </w:rPr>
+        <w:t>char_stack</w:t>
+      </w:r>
+      <w:r>
+        <w:rPr>
+          <w:rFonts w:ascii="Consolas" w:hAnsi="Consolas" w:cs="Consolas"/>
+          <w:color w:val="000000"/>
+          <w:sz w:val="19"/>
+          <w:szCs w:val="19"/>
+        </w:rPr>
+        <w:t>;</w:t>
       </w:r>
     </w:p>
     <w:p>
@@ -4013,7 +4329,16 @@
           <w:sz w:val="19"/>
           <w:szCs w:val="19"/>
         </w:rPr>
-        <w:t xml:space="preserve"> output;</w:t>
+        <w:t xml:space="preserve"> </w:t>
+      </w:r>
+      <w:r>
+        <w:rPr>
+          <w:rFonts w:ascii="Consolas" w:hAnsi="Consolas" w:cs="Consolas"/>
+          <w:color w:val="808080"/>
+          <w:sz w:val="19"/>
+          <w:szCs w:val="19"/>
+        </w:rPr>
+        <w:t>output;</w:t>
       </w:r>
     </w:p>
     <w:p>
@@ -4068,27 +4393,47 @@
           <w:sz w:val="19"/>
           <w:szCs w:val="19"/>
         </w:rPr>
-        <w:t xml:space="preserve"> (</w:t>
-      </w:r>
-      <w:r>
-        <w:rPr>
-          <w:rFonts w:ascii="Consolas" w:hAnsi="Consolas" w:cs="Consolas"/>
-          <w:color w:val="0000FF"/>
-          <w:sz w:val="19"/>
-          <w:szCs w:val="19"/>
-        </w:rPr>
-        <w:t>int</w:t>
-      </w:r>
-      <w:r>
-        <w:rPr>
-          <w:rFonts w:ascii="Consolas" w:hAnsi="Consolas" w:cs="Consolas"/>
-          <w:color w:val="000000"/>
-          <w:sz w:val="19"/>
-          <w:szCs w:val="19"/>
-        </w:rPr>
-        <w:t xml:space="preserve"> i = 0; i &lt; </w:t>
-      </w:r>
-      <w:bookmarkStart w:id="23" w:name="_Hlk55240857"/>
+        <w:t xml:space="preserve"> </w:t>
+      </w:r>
+      <w:r>
+        <w:rPr>
+          <w:rFonts w:ascii="Consolas" w:hAnsi="Consolas" w:cs="Consolas"/>
+          <w:color w:val="000000"/>
+          <w:sz w:val="19"/>
+          <w:szCs w:val="19"/>
+        </w:rPr>
+        <w:t>str[0]</w:t>
+      </w:r>
+      <w:r>
+        <w:rPr>
+          <w:rFonts w:ascii="Consolas" w:hAnsi="Consolas" w:cs="Consolas"/>
+          <w:color w:val="000000"/>
+          <w:sz w:val="19"/>
+          <w:szCs w:val="19"/>
+        </w:rPr>
+        <w:t xml:space="preserve"> </w:t>
+      </w:r>
+      <w:bookmarkStart w:id="28" w:name="_Hlk55286953"/>
+      <w:r>
+        <w:rPr>
+          <w:rFonts w:ascii="Consolas" w:hAnsi="Consolas" w:cs="Consolas"/>
+          <w:color w:val="000000"/>
+          <w:sz w:val="19"/>
+          <w:szCs w:val="19"/>
+        </w:rPr>
+        <w:t>to</w:t>
+      </w:r>
+      <w:r>
+        <w:rPr>
+          <w:rFonts w:ascii="Consolas" w:hAnsi="Consolas" w:cs="Consolas"/>
+          <w:color w:val="000000"/>
+          <w:sz w:val="19"/>
+          <w:szCs w:val="19"/>
+        </w:rPr>
+        <w:t xml:space="preserve"> </w:t>
+      </w:r>
+      <w:bookmarkStart w:id="29" w:name="_Hlk55240857"/>
+      <w:bookmarkEnd w:id="28"/>
       <w:r>
         <w:rPr>
           <w:rFonts w:ascii="Consolas" w:hAnsi="Consolas" w:cs="Consolas"/>
@@ -4098,25 +4443,18 @@
         </w:rPr>
         <w:t>str</w:t>
       </w:r>
-      <w:r>
-        <w:rPr>
-          <w:rFonts w:ascii="Consolas" w:hAnsi="Consolas" w:cs="Consolas"/>
-          <w:color w:val="000000"/>
-          <w:sz w:val="19"/>
-          <w:szCs w:val="19"/>
-        </w:rPr>
-        <w:t>.size();</w:t>
-      </w:r>
-      <w:bookmarkEnd w:id="23"/>
-      <w:r>
-        <w:rPr>
-          <w:rFonts w:ascii="Consolas" w:hAnsi="Consolas" w:cs="Consolas"/>
-          <w:color w:val="000000"/>
-          <w:sz w:val="19"/>
-          <w:szCs w:val="19"/>
-        </w:rPr>
-        <w:t>; i++) {</w:t>
-      </w:r>
+      <w:bookmarkEnd w:id="29"/>
+      <w:r>
+        <w:rPr>
+          <w:rFonts w:ascii="Consolas" w:hAnsi="Consolas" w:cs="Consolas"/>
+          <w:color w:val="000000"/>
+          <w:sz w:val="19"/>
+          <w:szCs w:val="19"/>
+        </w:rPr>
+        <w:t>[str.size()-1]</w:t>
+      </w:r>
+      <w:bookmarkStart w:id="30" w:name="_GoBack"/>
+      <w:bookmarkEnd w:id="30"/>
     </w:p>
     <w:p>
       <w:pPr>
@@ -4140,7 +4478,7 @@
         </w:rPr>
         <w:t xml:space="preserve">        </w:t>
       </w:r>
-      <w:bookmarkStart w:id="24" w:name="_Hlk55240768"/>
+      <w:bookmarkStart w:id="31" w:name="_Hlk55240768"/>
       <w:r>
         <w:rPr>
           <w:rFonts w:ascii="Consolas" w:hAnsi="Consolas" w:cs="Consolas"/>
@@ -4159,18 +4497,27 @@
         </w:rPr>
         <w:t xml:space="preserve"> </w:t>
       </w:r>
-      <w:bookmarkStart w:id="25" w:name="_Hlk55240782"/>
-      <w:r>
-        <w:rPr>
-          <w:rFonts w:ascii="Consolas" w:hAnsi="Consolas" w:cs="Consolas"/>
-          <w:color w:val="000000"/>
-          <w:sz w:val="19"/>
-          <w:szCs w:val="19"/>
-        </w:rPr>
-        <w:t>str[i] is operand, add str[i] to output</w:t>
-      </w:r>
-      <w:bookmarkEnd w:id="24"/>
-      <w:bookmarkEnd w:id="25"/>
+      <w:bookmarkStart w:id="32" w:name="_Hlk55240782"/>
+      <w:r>
+        <w:rPr>
+          <w:rFonts w:ascii="Consolas" w:hAnsi="Consolas" w:cs="Consolas"/>
+          <w:color w:val="808080"/>
+          <w:sz w:val="19"/>
+          <w:szCs w:val="19"/>
+        </w:rPr>
+        <w:t>str[i]</w:t>
+      </w:r>
+      <w:r>
+        <w:rPr>
+          <w:rFonts w:ascii="Consolas" w:hAnsi="Consolas" w:cs="Consolas"/>
+          <w:color w:val="000000"/>
+          <w:sz w:val="19"/>
+          <w:szCs w:val="19"/>
+        </w:rPr>
+        <w:t xml:space="preserve"> is operand, add str[i] to output</w:t>
+      </w:r>
+      <w:bookmarkEnd w:id="31"/>
+      <w:bookmarkEnd w:id="32"/>
     </w:p>
     <w:p>
       <w:pPr>
@@ -4194,9 +4541,9 @@
         </w:rPr>
         <w:t xml:space="preserve">        </w:t>
       </w:r>
-      <w:bookmarkStart w:id="26" w:name="_Hlk55242702"/>
-    </w:p>
-    <w:bookmarkEnd w:id="26"/>
+      <w:bookmarkStart w:id="33" w:name="_Hlk55242702"/>
+    </w:p>
+    <w:bookmarkEnd w:id="33"/>
     <w:p>
       <w:pPr>
         <w:autoSpaceDE w:val="0"/>
@@ -4255,7 +4602,7 @@
         </w:rPr>
         <w:t xml:space="preserve"> </w:t>
       </w:r>
-      <w:bookmarkStart w:id="27" w:name="_Hlk55240815"/>
+      <w:bookmarkStart w:id="34" w:name="_Hlk55240815"/>
       <w:r>
         <w:rPr>
           <w:rFonts w:ascii="Consolas" w:hAnsi="Consolas" w:cs="Consolas"/>
@@ -4266,7 +4613,7 @@
         <w:t>str[i] is open bracket, push on char_stack</w:t>
       </w:r>
     </w:p>
-    <w:bookmarkEnd w:id="27"/>
+    <w:bookmarkEnd w:id="34"/>
     <w:p>
       <w:pPr>
         <w:autoSpaceDE w:val="0"/>
@@ -4394,7 +4741,7 @@
         </w:rPr>
         <w:t>while</w:t>
       </w:r>
-      <w:bookmarkStart w:id="28" w:name="_Hlk55242458"/>
+      <w:bookmarkStart w:id="35" w:name="_Hlk55242458"/>
       <w:r>
         <w:rPr>
           <w:rFonts w:ascii="Consolas" w:hAnsi="Consolas" w:cs="Consolas"/>
@@ -4404,7 +4751,7 @@
         </w:rPr>
         <w:t xml:space="preserve"> top of char_stack </w:t>
       </w:r>
-      <w:bookmarkEnd w:id="28"/>
+      <w:bookmarkEnd w:id="35"/>
       <w:r>
         <w:rPr>
           <w:rFonts w:ascii="Consolas" w:hAnsi="Consolas" w:cs="Consolas"/>
@@ -4478,7 +4825,7 @@
         </w:rPr>
         <w:t xml:space="preserve">                </w:t>
       </w:r>
-      <w:bookmarkStart w:id="29" w:name="_Hlk55242489"/>
+      <w:bookmarkStart w:id="36" w:name="_Hlk55242489"/>
       <w:r>
         <w:rPr>
           <w:rFonts w:ascii="Consolas" w:hAnsi="Consolas" w:cs="Consolas"/>
@@ -4489,7 +4836,7 @@
         <w:t>remove character has recently added</w:t>
       </w:r>
     </w:p>
-    <w:bookmarkEnd w:id="29"/>
+    <w:bookmarkEnd w:id="36"/>
     <w:p>
       <w:pPr>
         <w:autoSpaceDE w:val="0"/>
@@ -4695,7 +5042,7 @@
         </w:rPr>
         <w:t xml:space="preserve"> </w:t>
       </w:r>
-      <w:bookmarkStart w:id="30" w:name="_Hlk55242574"/>
+      <w:bookmarkStart w:id="37" w:name="_Hlk55242574"/>
       <w:r>
         <w:rPr>
           <w:rFonts w:ascii="Consolas" w:hAnsi="Consolas" w:cs="Consolas"/>
@@ -4706,7 +5053,7 @@
         <w:t>str[i] has priority &lt;= top of char_stack</w:t>
       </w:r>
     </w:p>
-    <w:bookmarkEnd w:id="30"/>
+    <w:bookmarkEnd w:id="37"/>
     <w:p>
       <w:pPr>
         <w:autoSpaceDE w:val="0"/>
@@ -4729,7 +5076,7 @@
         </w:rPr>
         <w:t xml:space="preserve">                    </w:t>
       </w:r>
-      <w:bookmarkStart w:id="31" w:name="_Hlk55242626"/>
+      <w:bookmarkStart w:id="38" w:name="_Hlk55242626"/>
       <w:r>
         <w:rPr>
           <w:rFonts w:ascii="Consolas" w:hAnsi="Consolas" w:cs="Consolas"/>
@@ -4740,7 +5087,7 @@
         <w:t>add top of char_stack to output</w:t>
       </w:r>
     </w:p>
-    <w:bookmarkEnd w:id="31"/>
+    <w:bookmarkEnd w:id="38"/>
     <w:p>
       <w:pPr>
         <w:autoSpaceDE w:val="0"/>
@@ -4763,7 +5110,7 @@
         </w:rPr>
         <w:t xml:space="preserve">                    </w:t>
       </w:r>
-      <w:bookmarkStart w:id="32" w:name="_Hlk55242638"/>
+      <w:bookmarkStart w:id="39" w:name="_Hlk55242638"/>
       <w:r>
         <w:rPr>
           <w:rFonts w:ascii="Consolas" w:hAnsi="Consolas" w:cs="Consolas"/>
@@ -4774,7 +5121,7 @@
         <w:t>pop character has recently added from char_stack</w:t>
       </w:r>
     </w:p>
-    <w:bookmarkEnd w:id="32"/>
+    <w:bookmarkEnd w:id="39"/>
     <w:p>
       <w:pPr>
         <w:autoSpaceDE w:val="0"/>
@@ -4942,7 +5289,7 @@
         <w:t>}</w:t>
       </w:r>
     </w:p>
-    <w:bookmarkEnd w:id="22"/>
+    <w:bookmarkEnd w:id="27"/>
     <w:p/>
     <w:p/>
     <w:p>
@@ -5918,7 +6265,7 @@
         </w:rPr>
         <w:t xml:space="preserve">    </w:t>
       </w:r>
-      <w:bookmarkStart w:id="33" w:name="_Hlk55244049"/>
+      <w:bookmarkStart w:id="40" w:name="_Hlk55244049"/>
       <w:r>
         <w:rPr>
           <w:rFonts w:ascii="Consolas" w:hAnsi="Consolas" w:cs="Consolas"/>
@@ -5928,8 +6275,8 @@
         </w:rPr>
         <w:t xml:space="preserve">use </w:t>
       </w:r>
-      <w:bookmarkStart w:id="34" w:name="_Hlk55244055"/>
-      <w:bookmarkStart w:id="35" w:name="_Hlk55244064"/>
+      <w:bookmarkStart w:id="41" w:name="_Hlk55244064"/>
+      <w:bookmarkStart w:id="42" w:name="_Hlk55244055"/>
       <w:r>
         <w:rPr>
           <w:rFonts w:ascii="Consolas" w:hAnsi="Consolas" w:cs="Consolas"/>
@@ -5939,7 +6286,7 @@
         </w:rPr>
         <w:t>fo</w:t>
       </w:r>
-      <w:bookmarkEnd w:id="35"/>
+      <w:bookmarkEnd w:id="41"/>
       <w:r>
         <w:rPr>
           <w:rFonts w:ascii="Consolas" w:hAnsi="Consolas" w:cs="Consolas"/>
@@ -5949,7 +6296,7 @@
         </w:rPr>
         <w:t>r</w:t>
       </w:r>
-      <w:bookmarkEnd w:id="34"/>
+      <w:bookmarkEnd w:id="42"/>
       <w:r>
         <w:rPr>
           <w:rFonts w:ascii="Consolas" w:hAnsi="Consolas" w:cs="Consolas"/>
@@ -5959,8 +6306,8 @@
         </w:rPr>
         <w:t xml:space="preserve"> loop reading </w:t>
       </w:r>
-      <w:bookmarkStart w:id="36" w:name="_Hlk55244063"/>
-      <w:bookmarkStart w:id="37" w:name="_Hlk55244195"/>
+      <w:bookmarkStart w:id="43" w:name="_Hlk55244063"/>
+      <w:bookmarkStart w:id="44" w:name="_Hlk55244195"/>
       <w:r>
         <w:rPr>
           <w:rFonts w:ascii="Consolas" w:hAnsi="Consolas" w:cs="Consolas"/>
@@ -5970,7 +6317,7 @@
         </w:rPr>
         <w:t>inpu</w:t>
       </w:r>
-      <w:bookmarkEnd w:id="36"/>
+      <w:bookmarkEnd w:id="43"/>
       <w:r>
         <w:rPr>
           <w:rFonts w:ascii="Consolas" w:hAnsi="Consolas" w:cs="Consolas"/>
@@ -5980,7 +6327,7 @@
         </w:rPr>
         <w:t>t</w:t>
       </w:r>
-      <w:bookmarkEnd w:id="37"/>
+      <w:bookmarkEnd w:id="44"/>
       <w:r>
         <w:rPr>
           <w:rFonts w:ascii="Consolas" w:hAnsi="Consolas" w:cs="Consolas"/>
@@ -5990,7 +6337,7 @@
         </w:rPr>
         <w:t xml:space="preserve"> from right to left</w:t>
       </w:r>
-      <w:bookmarkEnd w:id="33"/>
+      <w:bookmarkEnd w:id="40"/>
     </w:p>
     <w:p>
       <w:pPr>
@@ -6014,7 +6361,7 @@
         </w:rPr>
         <w:t xml:space="preserve">        </w:t>
       </w:r>
-      <w:bookmarkStart w:id="38" w:name="_Hlk55244056"/>
+      <w:bookmarkStart w:id="45" w:name="_Hlk55244056"/>
       <w:r>
         <w:rPr>
           <w:rFonts w:ascii="Consolas" w:hAnsi="Consolas" w:cs="Consolas"/>
@@ -6024,24 +6371,15 @@
         </w:rPr>
         <w:t>if</w:t>
       </w:r>
-      <w:bookmarkEnd w:id="38"/>
-      <w:r>
-        <w:rPr>
-          <w:rFonts w:ascii="Consolas" w:hAnsi="Consolas" w:cs="Consolas"/>
-          <w:color w:val="000000"/>
-          <w:sz w:val="19"/>
-          <w:szCs w:val="19"/>
-        </w:rPr>
-        <w:t xml:space="preserve"> input[i] is operator</w:t>
-      </w:r>
-      <w:r>
-        <w:rPr>
-          <w:rFonts w:ascii="Consolas" w:hAnsi="Consolas" w:cs="Consolas"/>
-          <w:color w:val="000000"/>
-          <w:sz w:val="19"/>
-          <w:szCs w:val="19"/>
-        </w:rPr>
-        <w:t xml:space="preserve">  </w:t>
+      <w:bookmarkEnd w:id="45"/>
+      <w:r>
+        <w:rPr>
+          <w:rFonts w:ascii="Consolas" w:hAnsi="Consolas" w:cs="Consolas"/>
+          <w:color w:val="000000"/>
+          <w:sz w:val="19"/>
+          <w:szCs w:val="19"/>
+        </w:rPr>
+        <w:t xml:space="preserve"> input[i] is operator  </w:t>
       </w:r>
       <w:r>
         <w:rPr>
@@ -6077,7 +6415,7 @@
         <w:tab/>
         <w:t xml:space="preserve">     pop two operands from stack </w:t>
       </w:r>
-      <w:bookmarkStart w:id="39" w:name="_Hlk55244187"/>
+      <w:bookmarkStart w:id="46" w:name="_Hlk55244187"/>
       <w:r>
         <w:rPr>
           <w:rFonts w:ascii="Consolas" w:hAnsi="Consolas" w:cs="Consolas"/>
@@ -6087,7 +6425,7 @@
         </w:rPr>
         <w:t>str</w:t>
       </w:r>
-      <w:bookmarkEnd w:id="39"/>
+      <w:bookmarkEnd w:id="46"/>
       <w:r>
         <w:rPr>
           <w:rFonts w:ascii="Consolas" w:hAnsi="Consolas" w:cs="Consolas"/>
@@ -6260,9 +6598,9 @@
         </w:rPr>
         <w:t xml:space="preserve">            </w:t>
       </w:r>
-      <w:bookmarkStart w:id="40" w:name="_Hlk55244238"/>
-      <w:bookmarkStart w:id="41" w:name="_Hlk55244222"/>
-      <w:bookmarkStart w:id="42" w:name="_Hlk55244251"/>
+      <w:bookmarkStart w:id="47" w:name="_Hlk55244238"/>
+      <w:bookmarkStart w:id="48" w:name="_Hlk55244222"/>
+      <w:bookmarkStart w:id="49" w:name="_Hlk55244251"/>
       <w:r>
         <w:rPr>
           <w:rFonts w:ascii="Consolas" w:hAnsi="Consolas" w:cs="Consolas"/>
@@ -6272,9 +6610,9 @@
         </w:rPr>
         <w:t>push temp on stack str</w:t>
       </w:r>
-      <w:bookmarkEnd w:id="40"/>
-      <w:bookmarkEnd w:id="41"/>
-      <w:bookmarkEnd w:id="42"/>
+      <w:bookmarkEnd w:id="47"/>
+      <w:bookmarkEnd w:id="48"/>
+      <w:bookmarkEnd w:id="49"/>
     </w:p>
     <w:p>
       <w:pPr>
@@ -6298,9 +6636,9 @@
         </w:rPr>
         <w:t xml:space="preserve">        </w:t>
       </w:r>
-      <w:bookmarkStart w:id="43" w:name="_Hlk55244267"/>
-    </w:p>
-    <w:bookmarkEnd w:id="43"/>
+      <w:bookmarkStart w:id="50" w:name="_Hlk55244267"/>
+    </w:p>
+    <w:bookmarkEnd w:id="50"/>
     <w:p>
       <w:pPr>
         <w:autoSpaceDE w:val="0"/>
@@ -6341,8 +6679,6 @@
         </w:rPr>
         <w:t xml:space="preserve"> symbol is an operand</w:t>
       </w:r>
-      <w:bookmarkStart w:id="44" w:name="_GoBack"/>
-      <w:bookmarkEnd w:id="44"/>
     </w:p>
     <w:p>
       <w:pPr>
@@ -6366,7 +6702,7 @@
         </w:rPr>
         <w:t xml:space="preserve">            </w:t>
       </w:r>
-      <w:bookmarkStart w:id="45" w:name="_Hlk55244435"/>
+      <w:bookmarkStart w:id="51" w:name="_Hlk55244435"/>
       <w:r>
         <w:rPr>
           <w:rFonts w:ascii="Consolas" w:hAnsi="Consolas" w:cs="Consolas"/>
@@ -6376,7 +6712,7 @@
         </w:rPr>
         <w:t xml:space="preserve">push </w:t>
       </w:r>
-      <w:bookmarkStart w:id="46" w:name="_Hlk55244456"/>
+      <w:bookmarkStart w:id="52" w:name="_Hlk55244456"/>
       <w:r>
         <w:rPr>
           <w:rFonts w:ascii="Consolas" w:hAnsi="Consolas" w:cs="Consolas"/>
@@ -6395,7 +6731,7 @@
         </w:rPr>
         <w:t xml:space="preserve"> </w:t>
       </w:r>
-      <w:bookmarkEnd w:id="46"/>
+      <w:bookmarkEnd w:id="52"/>
       <w:r>
         <w:rPr>
           <w:rFonts w:ascii="Consolas" w:hAnsi="Consolas" w:cs="Consolas"/>
@@ -6405,7 +6741,7 @@
         </w:rPr>
         <w:t>to the stack</w:t>
       </w:r>
-      <w:bookmarkEnd w:id="45"/>
+      <w:bookmarkEnd w:id="51"/>
     </w:p>
     <w:p>
       <w:pPr>
@@ -6443,7 +6779,7 @@
         </w:rPr>
         <w:t xml:space="preserve">   </w:t>
       </w:r>
-      <w:bookmarkStart w:id="47" w:name="_Hlk55244305"/>
+      <w:bookmarkStart w:id="53" w:name="_Hlk55244305"/>
       <w:r>
         <w:rPr>
           <w:rFonts w:ascii="Consolas" w:hAnsi="Consolas" w:cs="Consolas"/>
@@ -6462,7 +6798,7 @@
         </w:rPr>
         <w:t>// stack contains only the Postfix expression</w:t>
       </w:r>
-      <w:bookmarkEnd w:id="47"/>
+      <w:bookmarkEnd w:id="53"/>
     </w:p>
     <w:p>
       <w:pPr>
@@ -6669,7 +7005,7 @@
       <w:rPr>
         <w:noProof/>
       </w:rPr>
-      <w:t>4</w:t>
+      <w:t>8</w:t>
     </w:r>
     <w:r>
       <w:fldChar w:fldCharType="end"/>

--- a/challenge 1 (1).docx
+++ b/challenge 1 (1).docx
@@ -1,6 +1,6 @@
 
 <file path=word/document.xml><?xml version="1.0" encoding="utf-8"?>
-<w:document xmlns:wpc="http://schemas.microsoft.com/office/word/2010/wordprocessingCanvas" xmlns:cx="http://schemas.microsoft.com/office/drawing/2014/chartex" xmlns:mc="http://schemas.openxmlformats.org/markup-compatibility/2006" xmlns:o="urn:schemas-microsoft-com:office:office" xmlns:r="http://schemas.openxmlformats.org/officeDocument/2006/relationships" xmlns:m="http://schemas.openxmlformats.org/officeDocument/2006/math" xmlns:v="urn:schemas-microsoft-com:vml" xmlns:wp14="http://schemas.microsoft.com/office/word/2010/wordprocessingDrawing" xmlns:wp="http://schemas.openxmlformats.org/drawingml/2006/wordprocessingDrawing" xmlns:w10="urn:schemas-microsoft-com:office:word" xmlns:w="http://schemas.openxmlformats.org/wordprocessingml/2006/main" xmlns:w14="http://schemas.microsoft.com/office/word/2010/wordml" xmlns:w15="http://schemas.microsoft.com/office/word/2012/wordml" xmlns:w16se="http://schemas.microsoft.com/office/word/2015/wordml/symex" xmlns:wpg="http://schemas.microsoft.com/office/word/2010/wordprocessingGroup" xmlns:wpi="http://schemas.microsoft.com/office/word/2010/wordprocessingInk" xmlns:wne="http://schemas.microsoft.com/office/word/2006/wordml" xmlns:wps="http://schemas.microsoft.com/office/word/2010/wordprocessingShape" mc:Ignorable="w14 w15 w16se wp14">
+<w:document xmlns:wpc="http://schemas.microsoft.com/office/word/2010/wordprocessingCanvas" xmlns:cx="http://schemas.microsoft.com/office/drawing/2014/chartex" xmlns:cx1="http://schemas.microsoft.com/office/drawing/2015/9/8/chartex" xmlns:cx2="http://schemas.microsoft.com/office/drawing/2015/10/21/chartex" xmlns:cx3="http://schemas.microsoft.com/office/drawing/2016/5/9/chartex" xmlns:cx4="http://schemas.microsoft.com/office/drawing/2016/5/10/chartex" xmlns:cx5="http://schemas.microsoft.com/office/drawing/2016/5/11/chartex" xmlns:cx6="http://schemas.microsoft.com/office/drawing/2016/5/12/chartex" xmlns:cx7="http://schemas.microsoft.com/office/drawing/2016/5/13/chartex" xmlns:cx8="http://schemas.microsoft.com/office/drawing/2016/5/14/chartex" xmlns:mc="http://schemas.openxmlformats.org/markup-compatibility/2006" xmlns:aink="http://schemas.microsoft.com/office/drawing/2016/ink" xmlns:am3d="http://schemas.microsoft.com/office/drawing/2017/model3d" xmlns:o="urn:schemas-microsoft-com:office:office" xmlns:r="http://schemas.openxmlformats.org/officeDocument/2006/relationships" xmlns:m="http://schemas.openxmlformats.org/officeDocument/2006/math" xmlns:v="urn:schemas-microsoft-com:vml" xmlns:wp14="http://schemas.microsoft.com/office/word/2010/wordprocessingDrawing" xmlns:wp="http://schemas.openxmlformats.org/drawingml/2006/wordprocessingDrawing" xmlns:w10="urn:schemas-microsoft-com:office:word" xmlns:w="http://schemas.openxmlformats.org/wordprocessingml/2006/main" xmlns:w14="http://schemas.microsoft.com/office/word/2010/wordml" xmlns:w15="http://schemas.microsoft.com/office/word/2012/wordml" xmlns:w16cex="http://schemas.microsoft.com/office/word/2018/wordml/cex" xmlns:w16cid="http://schemas.microsoft.com/office/word/2016/wordml/cid" xmlns:w16="http://schemas.microsoft.com/office/word/2018/wordml" xmlns:w16se="http://schemas.microsoft.com/office/word/2015/wordml/symex" xmlns:wpg="http://schemas.microsoft.com/office/word/2010/wordprocessingGroup" xmlns:wpi="http://schemas.microsoft.com/office/word/2010/wordprocessingInk" xmlns:wne="http://schemas.microsoft.com/office/word/2006/wordml" xmlns:wps="http://schemas.microsoft.com/office/word/2010/wordprocessingShape" mc:Ignorable="w14 w15 w16se w16cid w16 w16cex wp14">
   <w:body>
     <w:p>
       <w:pPr>
@@ -17,7 +17,7 @@
           <w:noProof/>
         </w:rPr>
         <w:drawing>
-          <wp:inline distT="0" distB="0" distL="0" distR="0" wp14:anchorId="11C31D0A" wp14:editId="053DB7FE">
+          <wp:inline distT="0" distB="0" distL="0" distR="0" wp14:anchorId="1FEE0114" wp14:editId="08AC2D1E">
             <wp:extent cx="3657600" cy="5486400"/>
             <wp:effectExtent l="0" t="0" r="0" b="0"/>
             <wp:docPr id="22" name="Picture 1" descr="Bright blue glacial lake surrounded by white ice on a dark mountain"/>
@@ -676,7 +676,15 @@
     </w:p>
     <w:p>
       <w:r>
-        <w:t>Three of these have differences in syntax. Because of the operator’s precedence, the infix notation is not suitable for computer programming, so we have to find a way to convert mathematical problems to the others.</w:t>
+        <w:t xml:space="preserve">Three of these have differences in syntax. Because of the operator’s precedence, the infix notation is not suitable for computer programming, so we </w:t>
+      </w:r>
+      <w:proofErr w:type="gramStart"/>
+      <w:r>
+        <w:t>have to</w:t>
+      </w:r>
+      <w:proofErr w:type="gramEnd"/>
+      <w:r>
+        <w:t xml:space="preserve"> find a way to convert mathematical problems to the others.</w:t>
       </w:r>
     </w:p>
     <w:p>
@@ -1016,6 +1024,15 @@
       </w:r>
     </w:p>
     <w:p>
+      <w:pPr>
+        <w:pStyle w:val="ListParagraph"/>
+        <w:numPr>
+          <w:ilvl w:val="0"/>
+          <w:numId w:val="20"/>
+        </w:numPr>
+        <w:spacing w:after="0"/>
+        <w:jc w:val="left"/>
+      </w:pPr>
       <w:r>
         <w:t xml:space="preserve">Scan the reverse </w:t>
       </w:r>
@@ -1028,16 +1045,46 @@
       <w:r>
         <w:t>from right to left until the stack is empty.</w:t>
       </w:r>
-      <w:r>
-        <w:br/>
+    </w:p>
+    <w:p>
+      <w:pPr>
+        <w:pStyle w:val="ListParagraph"/>
+        <w:numPr>
+          <w:ilvl w:val="0"/>
+          <w:numId w:val="20"/>
+        </w:numPr>
+        <w:spacing w:after="0"/>
+        <w:jc w:val="left"/>
+      </w:pPr>
+      <w:r>
         <w:t>We will use a stack variable to store operators and a string to store the output.</w:t>
       </w:r>
-      <w:r>
-        <w:br/>
+    </w:p>
+    <w:p>
+      <w:pPr>
+        <w:pStyle w:val="ListParagraph"/>
+        <w:numPr>
+          <w:ilvl w:val="0"/>
+          <w:numId w:val="20"/>
+        </w:numPr>
+        <w:spacing w:after="0"/>
+        <w:jc w:val="left"/>
+      </w:pPr>
+      <w:r>
         <w:t>Put the close bracket at the top of the stack and open bracket at the end of the input.</w:t>
       </w:r>
-      <w:r>
-        <w:br/>
+    </w:p>
+    <w:p>
+      <w:pPr>
+        <w:pStyle w:val="ListParagraph"/>
+        <w:numPr>
+          <w:ilvl w:val="0"/>
+          <w:numId w:val="20"/>
+        </w:numPr>
+        <w:spacing w:after="0"/>
+        <w:jc w:val="left"/>
+      </w:pPr>
+      <w:r>
         <w:t xml:space="preserve">If we get an operand, it </w:t>
       </w:r>
       <w:bookmarkStart w:id="20" w:name="_Hlk55239375"/>
@@ -1045,16 +1092,37 @@
       <w:r>
         <w:t>will be added to the output.</w:t>
       </w:r>
-      <w:r>
-        <w:br/>
+    </w:p>
+    <w:p>
+      <w:pPr>
+        <w:pStyle w:val="ListParagraph"/>
+        <w:numPr>
+          <w:ilvl w:val="0"/>
+          <w:numId w:val="20"/>
+        </w:numPr>
+        <w:spacing w:after="0"/>
+        <w:jc w:val="left"/>
+      </w:pPr>
+      <w:r>
         <w:t>If we encounter an operator</w:t>
       </w:r>
       <w:bookmarkEnd w:id="19"/>
       <w:r>
         <w:t>, then:</w:t>
       </w:r>
-      <w:r>
-        <w:br/>
+    </w:p>
+    <w:p>
+      <w:pPr>
+        <w:pStyle w:val="ListParagraph"/>
+        <w:numPr>
+          <w:ilvl w:val="0"/>
+          <w:numId w:val="21"/>
+        </w:numPr>
+        <w:spacing w:after="0"/>
+        <w:ind w:left="990"/>
+        <w:jc w:val="left"/>
+      </w:pPr>
+      <w:r>
         <w:t xml:space="preserve">We will repeatedly pop from </w:t>
       </w:r>
       <w:bookmarkEnd w:id="20"/>
@@ -1065,16 +1133,48 @@
       <w:r>
         <w:t xml:space="preserve">stack variable the operator which has higher or the same precedence level and add it to the output </w:t>
       </w:r>
-      <w:r>
-        <w:br/>
+    </w:p>
+    <w:p>
+      <w:pPr>
+        <w:pStyle w:val="ListParagraph"/>
+        <w:numPr>
+          <w:ilvl w:val="0"/>
+          <w:numId w:val="21"/>
+        </w:numPr>
+        <w:spacing w:after="0"/>
+        <w:ind w:left="990"/>
+        <w:jc w:val="left"/>
+      </w:pPr>
+      <w:r>
         <w:t>Add the scanned operator to the stack.</w:t>
       </w:r>
-      <w:r>
-        <w:br/>
+    </w:p>
+    <w:p>
+      <w:pPr>
+        <w:pStyle w:val="ListParagraph"/>
+        <w:numPr>
+          <w:ilvl w:val="0"/>
+          <w:numId w:val="20"/>
+        </w:numPr>
+        <w:spacing w:after="0"/>
+        <w:jc w:val="left"/>
+      </w:pPr>
+      <w:r>
         <w:t>If we encounter the open operator, then:</w:t>
       </w:r>
-      <w:r>
-        <w:br/>
+    </w:p>
+    <w:p>
+      <w:pPr>
+        <w:pStyle w:val="ListParagraph"/>
+        <w:numPr>
+          <w:ilvl w:val="0"/>
+          <w:numId w:val="23"/>
+        </w:numPr>
+        <w:spacing w:after="0"/>
+        <w:ind w:left="990"/>
+        <w:jc w:val="left"/>
+      </w:pPr>
+      <w:r>
         <w:t>We pop elements on the top of the stack until we encounter the close bracket and remove the scanned element.</w:t>
       </w:r>
     </w:p>
@@ -1085,7 +1185,15 @@
       </w:r>
       <w:r>
         <w:br/>
-        <w:t>Reverse input:  )A*B(/)F-E((</w:t>
+        <w:t>Reverse input:</w:t>
+      </w:r>
+      <w:proofErr w:type="gramStart"/>
+      <w:r>
+        <w:t xml:space="preserve">  )A</w:t>
+      </w:r>
+      <w:proofErr w:type="gramEnd"/>
+      <w:r>
+        <w:t>*B(/)F-E((</w:t>
       </w:r>
     </w:p>
     <w:tbl>
@@ -1703,7 +1811,6 @@
     <w:p/>
     <w:p>
       <w:r>
-        <w:lastRenderedPageBreak/>
         <w:t xml:space="preserve">Reverse again the output, we get: / - E F * A B </w:t>
       </w:r>
     </w:p>
@@ -1754,8 +1861,19 @@
           <w:sz w:val="19"/>
           <w:szCs w:val="19"/>
         </w:rPr>
-        <w:t xml:space="preserve"> infixToPrefix(</w:t>
-      </w:r>
+        <w:t xml:space="preserve"> </w:t>
+      </w:r>
+      <w:proofErr w:type="gramStart"/>
+      <w:r>
+        <w:rPr>
+          <w:rFonts w:ascii="Consolas" w:hAnsi="Consolas" w:cs="Consolas"/>
+          <w:color w:val="000000"/>
+          <w:sz w:val="19"/>
+          <w:szCs w:val="19"/>
+        </w:rPr>
+        <w:t>infixToPrefix(</w:t>
+      </w:r>
+      <w:proofErr w:type="gramEnd"/>
       <w:r>
         <w:rPr>
           <w:rFonts w:ascii="Consolas" w:hAnsi="Consolas" w:cs="Consolas"/>
@@ -2036,16 +2154,36 @@
           <w:sz w:val="19"/>
           <w:szCs w:val="19"/>
         </w:rPr>
-        <w:t>')'</w:t>
-      </w:r>
-      <w:r>
-        <w:rPr>
-          <w:rFonts w:ascii="Consolas" w:hAnsi="Consolas" w:cs="Consolas"/>
-          <w:color w:val="000000"/>
-          <w:sz w:val="19"/>
-          <w:szCs w:val="19"/>
-        </w:rPr>
-        <w:t xml:space="preserve">;    </w:t>
+        <w:t>')</w:t>
+      </w:r>
+      <w:proofErr w:type="gramStart"/>
+      <w:r>
+        <w:rPr>
+          <w:rFonts w:ascii="Consolas" w:hAnsi="Consolas" w:cs="Consolas"/>
+          <w:color w:val="A31515"/>
+          <w:sz w:val="19"/>
+          <w:szCs w:val="19"/>
+        </w:rPr>
+        <w:t>'</w:t>
+      </w:r>
+      <w:r>
+        <w:rPr>
+          <w:rFonts w:ascii="Consolas" w:hAnsi="Consolas" w:cs="Consolas"/>
+          <w:color w:val="000000"/>
+          <w:sz w:val="19"/>
+          <w:szCs w:val="19"/>
+        </w:rPr>
+        <w:t>;</w:t>
+      </w:r>
+      <w:proofErr w:type="gramEnd"/>
+      <w:r>
+        <w:rPr>
+          <w:rFonts w:ascii="Consolas" w:hAnsi="Consolas" w:cs="Consolas"/>
+          <w:color w:val="000000"/>
+          <w:sz w:val="19"/>
+          <w:szCs w:val="19"/>
+        </w:rPr>
+        <w:t xml:space="preserve">    </w:t>
       </w:r>
     </w:p>
     <w:p>
@@ -2113,7 +2251,17 @@
           <w:sz w:val="19"/>
           <w:szCs w:val="19"/>
         </w:rPr>
-        <w:t>char_stack</w:t>
+        <w:t>char_</w:t>
+      </w:r>
+      <w:proofErr w:type="gramStart"/>
+      <w:r>
+        <w:rPr>
+          <w:rFonts w:ascii="Consolas" w:hAnsi="Consolas" w:cs="Consolas"/>
+          <w:color w:val="808080"/>
+          <w:sz w:val="19"/>
+          <w:szCs w:val="19"/>
+        </w:rPr>
+        <w:t>stack</w:t>
       </w:r>
       <w:r>
         <w:rPr>
@@ -2124,6 +2272,7 @@
         </w:rPr>
         <w:t>;</w:t>
       </w:r>
+      <w:proofErr w:type="gramEnd"/>
     </w:p>
     <w:p>
       <w:pPr>
@@ -2165,6 +2314,7 @@
         </w:rPr>
         <w:t xml:space="preserve"> </w:t>
       </w:r>
+      <w:proofErr w:type="gramStart"/>
       <w:r>
         <w:rPr>
           <w:rFonts w:ascii="Consolas" w:hAnsi="Consolas" w:cs="Consolas"/>
@@ -2183,6 +2333,7 @@
         </w:rPr>
         <w:t>;</w:t>
       </w:r>
+      <w:proofErr w:type="gramEnd"/>
     </w:p>
     <w:p>
       <w:pPr>
@@ -2267,6 +2418,7 @@
         <w:t xml:space="preserve"> </w:t>
       </w:r>
       <w:bookmarkEnd w:id="22"/>
+      <w:proofErr w:type="gramStart"/>
       <w:r>
         <w:rPr>
           <w:rFonts w:ascii="Consolas" w:hAnsi="Consolas" w:cs="Consolas"/>
@@ -2285,6 +2437,7 @@
         </w:rPr>
         <w:t>.size</w:t>
       </w:r>
+      <w:proofErr w:type="gramEnd"/>
       <w:r>
         <w:rPr>
           <w:rFonts w:ascii="Consolas" w:hAnsi="Consolas" w:cs="Consolas"/>
@@ -2656,7 +2809,17 @@
           <w:sz w:val="19"/>
           <w:szCs w:val="19"/>
         </w:rPr>
-        <w:t>char_stack</w:t>
+        <w:t>char_</w:t>
+      </w:r>
+      <w:proofErr w:type="gramStart"/>
+      <w:r>
+        <w:rPr>
+          <w:rFonts w:ascii="Consolas" w:hAnsi="Consolas" w:cs="Consolas"/>
+          <w:color w:val="808080"/>
+          <w:sz w:val="19"/>
+          <w:szCs w:val="19"/>
+        </w:rPr>
+        <w:t>stack</w:t>
       </w:r>
       <w:r>
         <w:rPr>
@@ -2675,7 +2838,17 @@
           <w:sz w:val="19"/>
           <w:szCs w:val="19"/>
         </w:rPr>
-        <w:t xml:space="preserve">!= </w:t>
+        <w:t>!</w:t>
+      </w:r>
+      <w:proofErr w:type="gramEnd"/>
+      <w:r>
+        <w:rPr>
+          <w:rFonts w:ascii="Consolas" w:hAnsi="Consolas" w:cs="Consolas"/>
+          <w:color w:val="000000"/>
+          <w:sz w:val="19"/>
+          <w:szCs w:val="19"/>
+        </w:rPr>
+        <w:t xml:space="preserve">= </w:t>
       </w:r>
       <w:r>
         <w:rPr>
@@ -2814,7 +2987,27 @@
           <w:sz w:val="19"/>
           <w:szCs w:val="19"/>
         </w:rPr>
-        <w:t xml:space="preserve">            Pop ‘(‘ from </w:t>
+        <w:t xml:space="preserve">            Pop ‘</w:t>
+      </w:r>
+      <w:proofErr w:type="gramStart"/>
+      <w:r>
+        <w:rPr>
+          <w:rFonts w:ascii="Consolas" w:hAnsi="Consolas" w:cs="Consolas"/>
+          <w:color w:val="000000"/>
+          <w:sz w:val="19"/>
+          <w:szCs w:val="19"/>
+        </w:rPr>
+        <w:t>(‘ from</w:t>
+      </w:r>
+      <w:proofErr w:type="gramEnd"/>
+      <w:r>
+        <w:rPr>
+          <w:rFonts w:ascii="Consolas" w:hAnsi="Consolas" w:cs="Consolas"/>
+          <w:color w:val="000000"/>
+          <w:sz w:val="19"/>
+          <w:szCs w:val="19"/>
+        </w:rPr>
+        <w:t xml:space="preserve"> </w:t>
       </w:r>
       <w:r>
         <w:rPr>
@@ -3289,8 +3482,19 @@
           <w:sz w:val="19"/>
           <w:szCs w:val="19"/>
         </w:rPr>
-        <w:t xml:space="preserve"> output;</w:t>
-      </w:r>
+        <w:t xml:space="preserve"> </w:t>
+      </w:r>
+      <w:proofErr w:type="gramStart"/>
+      <w:r>
+        <w:rPr>
+          <w:rFonts w:ascii="Consolas" w:hAnsi="Consolas" w:cs="Consolas"/>
+          <w:color w:val="000000"/>
+          <w:sz w:val="19"/>
+          <w:szCs w:val="19"/>
+        </w:rPr>
+        <w:t>output;</w:t>
+      </w:r>
+      <w:proofErr w:type="gramEnd"/>
     </w:p>
     <w:p>
       <w:r>
@@ -3375,7 +3579,15 @@
     </w:p>
     <w:p>
       <w:r>
-        <w:t>e.g. This is an example: convert ( A + B ) * ( C – D ) to postfix expression</w:t>
+        <w:t xml:space="preserve">e.g. This is an example: convert </w:t>
+      </w:r>
+      <w:proofErr w:type="gramStart"/>
+      <w:r>
+        <w:t>( A</w:t>
+      </w:r>
+      <w:proofErr w:type="gramEnd"/>
+      <w:r>
+        <w:t xml:space="preserve"> + B ) * ( C – D ) to postfix expression</w:t>
       </w:r>
     </w:p>
     <w:tbl>
@@ -4003,8 +4215,19 @@
           <w:sz w:val="19"/>
           <w:szCs w:val="19"/>
         </w:rPr>
-        <w:t xml:space="preserve"> infixToPostfix(</w:t>
-      </w:r>
+        <w:t xml:space="preserve"> </w:t>
+      </w:r>
+      <w:proofErr w:type="gramStart"/>
+      <w:r>
+        <w:rPr>
+          <w:rFonts w:ascii="Consolas" w:hAnsi="Consolas" w:cs="Consolas"/>
+          <w:color w:val="000000"/>
+          <w:sz w:val="19"/>
+          <w:szCs w:val="19"/>
+        </w:rPr>
+        <w:t>infixToPostfix(</w:t>
+      </w:r>
+      <w:proofErr w:type="gramEnd"/>
       <w:r>
         <w:rPr>
           <w:rFonts w:ascii="Consolas" w:hAnsi="Consolas" w:cs="Consolas"/>
@@ -4202,16 +4425,36 @@
           <w:sz w:val="19"/>
           <w:szCs w:val="19"/>
         </w:rPr>
-        <w:t>')'</w:t>
-      </w:r>
-      <w:r>
-        <w:rPr>
-          <w:rFonts w:ascii="Consolas" w:hAnsi="Consolas" w:cs="Consolas"/>
-          <w:color w:val="000000"/>
-          <w:sz w:val="19"/>
-          <w:szCs w:val="19"/>
-        </w:rPr>
-        <w:t xml:space="preserve">;    </w:t>
+        <w:t>')</w:t>
+      </w:r>
+      <w:proofErr w:type="gramStart"/>
+      <w:r>
+        <w:rPr>
+          <w:rFonts w:ascii="Consolas" w:hAnsi="Consolas" w:cs="Consolas"/>
+          <w:color w:val="A31515"/>
+          <w:sz w:val="19"/>
+          <w:szCs w:val="19"/>
+        </w:rPr>
+        <w:t>'</w:t>
+      </w:r>
+      <w:r>
+        <w:rPr>
+          <w:rFonts w:ascii="Consolas" w:hAnsi="Consolas" w:cs="Consolas"/>
+          <w:color w:val="000000"/>
+          <w:sz w:val="19"/>
+          <w:szCs w:val="19"/>
+        </w:rPr>
+        <w:t>;</w:t>
+      </w:r>
+      <w:proofErr w:type="gramEnd"/>
+      <w:r>
+        <w:rPr>
+          <w:rFonts w:ascii="Consolas" w:hAnsi="Consolas" w:cs="Consolas"/>
+          <w:color w:val="000000"/>
+          <w:sz w:val="19"/>
+          <w:szCs w:val="19"/>
+        </w:rPr>
+        <w:t xml:space="preserve">    </w:t>
       </w:r>
     </w:p>
     <w:p>
@@ -4279,7 +4522,17 @@
           <w:sz w:val="19"/>
           <w:szCs w:val="19"/>
         </w:rPr>
-        <w:t>char_stack</w:t>
+        <w:t>char_</w:t>
+      </w:r>
+      <w:proofErr w:type="gramStart"/>
+      <w:r>
+        <w:rPr>
+          <w:rFonts w:ascii="Consolas" w:hAnsi="Consolas" w:cs="Consolas"/>
+          <w:color w:val="808080"/>
+          <w:sz w:val="19"/>
+          <w:szCs w:val="19"/>
+        </w:rPr>
+        <w:t>stack</w:t>
       </w:r>
       <w:r>
         <w:rPr>
@@ -4290,6 +4543,7 @@
         </w:rPr>
         <w:t>;</w:t>
       </w:r>
+      <w:proofErr w:type="gramEnd"/>
     </w:p>
     <w:p>
       <w:pPr>
@@ -4331,6 +4585,7 @@
         </w:rPr>
         <w:t xml:space="preserve"> </w:t>
       </w:r>
+      <w:proofErr w:type="gramStart"/>
       <w:r>
         <w:rPr>
           <w:rFonts w:ascii="Consolas" w:hAnsi="Consolas" w:cs="Consolas"/>
@@ -4340,6 +4595,7 @@
         </w:rPr>
         <w:t>output;</w:t>
       </w:r>
+      <w:proofErr w:type="gramEnd"/>
     </w:p>
     <w:p>
       <w:pPr>
@@ -4395,14 +4651,25 @@
         </w:rPr>
         <w:t xml:space="preserve"> </w:t>
       </w:r>
-      <w:r>
-        <w:rPr>
-          <w:rFonts w:ascii="Consolas" w:hAnsi="Consolas" w:cs="Consolas"/>
-          <w:color w:val="000000"/>
-          <w:sz w:val="19"/>
-          <w:szCs w:val="19"/>
-        </w:rPr>
-        <w:t>str[0]</w:t>
+      <w:proofErr w:type="gramStart"/>
+      <w:r>
+        <w:rPr>
+          <w:rFonts w:ascii="Consolas" w:hAnsi="Consolas" w:cs="Consolas"/>
+          <w:color w:val="000000"/>
+          <w:sz w:val="19"/>
+          <w:szCs w:val="19"/>
+        </w:rPr>
+        <w:t>str[</w:t>
+      </w:r>
+      <w:proofErr w:type="gramEnd"/>
+      <w:r>
+        <w:rPr>
+          <w:rFonts w:ascii="Consolas" w:hAnsi="Consolas" w:cs="Consolas"/>
+          <w:color w:val="000000"/>
+          <w:sz w:val="19"/>
+          <w:szCs w:val="19"/>
+        </w:rPr>
+        <w:t>0]</w:t>
       </w:r>
       <w:r>
         <w:rPr>
@@ -4453,8 +4720,6 @@
         </w:rPr>
         <w:t>[str.size()-1]</w:t>
       </w:r>
-      <w:bookmarkStart w:id="30" w:name="_GoBack"/>
-      <w:bookmarkEnd w:id="30"/>
     </w:p>
     <w:p>
       <w:pPr>
@@ -4478,7 +4743,7 @@
         </w:rPr>
         <w:t xml:space="preserve">        </w:t>
       </w:r>
-      <w:bookmarkStart w:id="31" w:name="_Hlk55240768"/>
+      <w:bookmarkStart w:id="30" w:name="_Hlk55240768"/>
       <w:r>
         <w:rPr>
           <w:rFonts w:ascii="Consolas" w:hAnsi="Consolas" w:cs="Consolas"/>
@@ -4497,7 +4762,7 @@
         </w:rPr>
         <w:t xml:space="preserve"> </w:t>
       </w:r>
-      <w:bookmarkStart w:id="32" w:name="_Hlk55240782"/>
+      <w:bookmarkStart w:id="31" w:name="_Hlk55240782"/>
       <w:r>
         <w:rPr>
           <w:rFonts w:ascii="Consolas" w:hAnsi="Consolas" w:cs="Consolas"/>
@@ -4516,8 +4781,8 @@
         </w:rPr>
         <w:t xml:space="preserve"> is operand, add str[i] to output</w:t>
       </w:r>
+      <w:bookmarkEnd w:id="30"/>
       <w:bookmarkEnd w:id="31"/>
-      <w:bookmarkEnd w:id="32"/>
     </w:p>
     <w:p>
       <w:pPr>
@@ -4541,9 +4806,9 @@
         </w:rPr>
         <w:t xml:space="preserve">        </w:t>
       </w:r>
-      <w:bookmarkStart w:id="33" w:name="_Hlk55242702"/>
-    </w:p>
-    <w:bookmarkEnd w:id="33"/>
+      <w:bookmarkStart w:id="32" w:name="_Hlk55242702"/>
+    </w:p>
+    <w:bookmarkEnd w:id="32"/>
     <w:p>
       <w:pPr>
         <w:autoSpaceDE w:val="0"/>
@@ -4602,7 +4867,7 @@
         </w:rPr>
         <w:t xml:space="preserve"> </w:t>
       </w:r>
-      <w:bookmarkStart w:id="34" w:name="_Hlk55240815"/>
+      <w:bookmarkStart w:id="33" w:name="_Hlk55240815"/>
       <w:r>
         <w:rPr>
           <w:rFonts w:ascii="Consolas" w:hAnsi="Consolas" w:cs="Consolas"/>
@@ -4613,7 +4878,7 @@
         <w:t>str[i] is open bracket, push on char_stack</w:t>
       </w:r>
     </w:p>
-    <w:bookmarkEnd w:id="34"/>
+    <w:bookmarkEnd w:id="33"/>
     <w:p>
       <w:pPr>
         <w:autoSpaceDE w:val="0"/>
@@ -4741,25 +5006,45 @@
         </w:rPr>
         <w:t>while</w:t>
       </w:r>
-      <w:bookmarkStart w:id="35" w:name="_Hlk55242458"/>
-      <w:r>
-        <w:rPr>
-          <w:rFonts w:ascii="Consolas" w:hAnsi="Consolas" w:cs="Consolas"/>
-          <w:color w:val="000000"/>
-          <w:sz w:val="19"/>
-          <w:szCs w:val="19"/>
-        </w:rPr>
-        <w:t xml:space="preserve"> top of char_stack </w:t>
-      </w:r>
-      <w:bookmarkEnd w:id="35"/>
-      <w:r>
-        <w:rPr>
-          <w:rFonts w:ascii="Consolas" w:hAnsi="Consolas" w:cs="Consolas"/>
-          <w:color w:val="000000"/>
-          <w:sz w:val="19"/>
-          <w:szCs w:val="19"/>
-        </w:rPr>
-        <w:t xml:space="preserve">!= </w:t>
+      <w:bookmarkStart w:id="34" w:name="_Hlk55242458"/>
+      <w:r>
+        <w:rPr>
+          <w:rFonts w:ascii="Consolas" w:hAnsi="Consolas" w:cs="Consolas"/>
+          <w:color w:val="000000"/>
+          <w:sz w:val="19"/>
+          <w:szCs w:val="19"/>
+        </w:rPr>
+        <w:t xml:space="preserve"> top of char_</w:t>
+      </w:r>
+      <w:proofErr w:type="gramStart"/>
+      <w:r>
+        <w:rPr>
+          <w:rFonts w:ascii="Consolas" w:hAnsi="Consolas" w:cs="Consolas"/>
+          <w:color w:val="000000"/>
+          <w:sz w:val="19"/>
+          <w:szCs w:val="19"/>
+        </w:rPr>
+        <w:t xml:space="preserve">stack </w:t>
+      </w:r>
+      <w:bookmarkEnd w:id="34"/>
+      <w:r>
+        <w:rPr>
+          <w:rFonts w:ascii="Consolas" w:hAnsi="Consolas" w:cs="Consolas"/>
+          <w:color w:val="000000"/>
+          <w:sz w:val="19"/>
+          <w:szCs w:val="19"/>
+        </w:rPr>
+        <w:t>!</w:t>
+      </w:r>
+      <w:proofErr w:type="gramEnd"/>
+      <w:r>
+        <w:rPr>
+          <w:rFonts w:ascii="Consolas" w:hAnsi="Consolas" w:cs="Consolas"/>
+          <w:color w:val="000000"/>
+          <w:sz w:val="19"/>
+          <w:szCs w:val="19"/>
+        </w:rPr>
+        <w:t xml:space="preserve">= </w:t>
       </w:r>
       <w:r>
         <w:rPr>
@@ -4825,7 +5110,7 @@
         </w:rPr>
         <w:t xml:space="preserve">                </w:t>
       </w:r>
-      <w:bookmarkStart w:id="36" w:name="_Hlk55242489"/>
+      <w:bookmarkStart w:id="35" w:name="_Hlk55242489"/>
       <w:r>
         <w:rPr>
           <w:rFonts w:ascii="Consolas" w:hAnsi="Consolas" w:cs="Consolas"/>
@@ -4836,7 +5121,7 @@
         <w:t>remove character has recently added</w:t>
       </w:r>
     </w:p>
-    <w:bookmarkEnd w:id="36"/>
+    <w:bookmarkEnd w:id="35"/>
     <w:p>
       <w:pPr>
         <w:autoSpaceDE w:val="0"/>
@@ -4880,7 +5165,27 @@
           <w:sz w:val="19"/>
           <w:szCs w:val="19"/>
         </w:rPr>
-        <w:t xml:space="preserve">            Pop ‘(‘ from char_stack</w:t>
+        <w:t xml:space="preserve">            Pop ‘</w:t>
+      </w:r>
+      <w:proofErr w:type="gramStart"/>
+      <w:r>
+        <w:rPr>
+          <w:rFonts w:ascii="Consolas" w:hAnsi="Consolas" w:cs="Consolas"/>
+          <w:color w:val="000000"/>
+          <w:sz w:val="19"/>
+          <w:szCs w:val="19"/>
+        </w:rPr>
+        <w:t>(‘ from</w:t>
+      </w:r>
+      <w:proofErr w:type="gramEnd"/>
+      <w:r>
+        <w:rPr>
+          <w:rFonts w:ascii="Consolas" w:hAnsi="Consolas" w:cs="Consolas"/>
+          <w:color w:val="000000"/>
+          <w:sz w:val="19"/>
+          <w:szCs w:val="19"/>
+        </w:rPr>
+        <w:t xml:space="preserve"> char_stack</w:t>
       </w:r>
     </w:p>
     <w:p>
@@ -5042,7 +5347,7 @@
         </w:rPr>
         <w:t xml:space="preserve"> </w:t>
       </w:r>
-      <w:bookmarkStart w:id="37" w:name="_Hlk55242574"/>
+      <w:bookmarkStart w:id="36" w:name="_Hlk55242574"/>
       <w:r>
         <w:rPr>
           <w:rFonts w:ascii="Consolas" w:hAnsi="Consolas" w:cs="Consolas"/>
@@ -5053,7 +5358,7 @@
         <w:t>str[i] has priority &lt;= top of char_stack</w:t>
       </w:r>
     </w:p>
-    <w:bookmarkEnd w:id="37"/>
+    <w:bookmarkEnd w:id="36"/>
     <w:p>
       <w:pPr>
         <w:autoSpaceDE w:val="0"/>
@@ -5076,7 +5381,7 @@
         </w:rPr>
         <w:t xml:space="preserve">                    </w:t>
       </w:r>
-      <w:bookmarkStart w:id="38" w:name="_Hlk55242626"/>
+      <w:bookmarkStart w:id="37" w:name="_Hlk55242626"/>
       <w:r>
         <w:rPr>
           <w:rFonts w:ascii="Consolas" w:hAnsi="Consolas" w:cs="Consolas"/>
@@ -5087,7 +5392,7 @@
         <w:t>add top of char_stack to output</w:t>
       </w:r>
     </w:p>
-    <w:bookmarkEnd w:id="38"/>
+    <w:bookmarkEnd w:id="37"/>
     <w:p>
       <w:pPr>
         <w:autoSpaceDE w:val="0"/>
@@ -5110,7 +5415,7 @@
         </w:rPr>
         <w:t xml:space="preserve">                    </w:t>
       </w:r>
-      <w:bookmarkStart w:id="39" w:name="_Hlk55242638"/>
+      <w:bookmarkStart w:id="38" w:name="_Hlk55242638"/>
       <w:r>
         <w:rPr>
           <w:rFonts w:ascii="Consolas" w:hAnsi="Consolas" w:cs="Consolas"/>
@@ -5121,7 +5426,7 @@
         <w:t>pop character has recently added from char_stack</w:t>
       </w:r>
     </w:p>
-    <w:bookmarkEnd w:id="39"/>
+    <w:bookmarkEnd w:id="38"/>
     <w:p>
       <w:pPr>
         <w:autoSpaceDE w:val="0"/>
@@ -5275,8 +5580,19 @@
           <w:sz w:val="19"/>
           <w:szCs w:val="19"/>
         </w:rPr>
-        <w:t xml:space="preserve"> output;</w:t>
-      </w:r>
+        <w:t xml:space="preserve"> </w:t>
+      </w:r>
+      <w:proofErr w:type="gramStart"/>
+      <w:r>
+        <w:rPr>
+          <w:rFonts w:ascii="Consolas" w:hAnsi="Consolas" w:cs="Consolas"/>
+          <w:color w:val="000000"/>
+          <w:sz w:val="19"/>
+          <w:szCs w:val="19"/>
+        </w:rPr>
+        <w:t>output;</w:t>
+      </w:r>
+      <w:proofErr w:type="gramEnd"/>
     </w:p>
     <w:p>
       <w:r>
@@ -6108,8 +6424,19 @@
           <w:sz w:val="19"/>
           <w:szCs w:val="19"/>
         </w:rPr>
-        <w:t xml:space="preserve"> preToPost(</w:t>
-      </w:r>
+        <w:t xml:space="preserve"> </w:t>
+      </w:r>
+      <w:proofErr w:type="gramStart"/>
+      <w:r>
+        <w:rPr>
+          <w:rFonts w:ascii="Consolas" w:hAnsi="Consolas" w:cs="Consolas"/>
+          <w:color w:val="000000"/>
+          <w:sz w:val="19"/>
+          <w:szCs w:val="19"/>
+        </w:rPr>
+        <w:t>preToPost(</w:t>
+      </w:r>
+      <w:proofErr w:type="gramEnd"/>
       <w:r>
         <w:rPr>
           <w:rFonts w:ascii="Consolas" w:hAnsi="Consolas" w:cs="Consolas"/>
@@ -6226,7 +6553,27 @@
           <w:sz w:val="19"/>
           <w:szCs w:val="19"/>
         </w:rPr>
-        <w:t xml:space="preserve">&gt; str;    </w:t>
+        <w:t xml:space="preserve">&gt; </w:t>
+      </w:r>
+      <w:proofErr w:type="gramStart"/>
+      <w:r>
+        <w:rPr>
+          <w:rFonts w:ascii="Consolas" w:hAnsi="Consolas" w:cs="Consolas"/>
+          <w:color w:val="000000"/>
+          <w:sz w:val="19"/>
+          <w:szCs w:val="19"/>
+        </w:rPr>
+        <w:t>str;</w:t>
+      </w:r>
+      <w:proofErr w:type="gramEnd"/>
+      <w:r>
+        <w:rPr>
+          <w:rFonts w:ascii="Consolas" w:hAnsi="Consolas" w:cs="Consolas"/>
+          <w:color w:val="000000"/>
+          <w:sz w:val="19"/>
+          <w:szCs w:val="19"/>
+        </w:rPr>
+        <w:t xml:space="preserve">    </w:t>
       </w:r>
     </w:p>
     <w:p>
@@ -6265,7 +6612,7 @@
         </w:rPr>
         <w:t xml:space="preserve">    </w:t>
       </w:r>
-      <w:bookmarkStart w:id="40" w:name="_Hlk55244049"/>
+      <w:bookmarkStart w:id="39" w:name="_Hlk55244049"/>
       <w:r>
         <w:rPr>
           <w:rFonts w:ascii="Consolas" w:hAnsi="Consolas" w:cs="Consolas"/>
@@ -6275,8 +6622,8 @@
         </w:rPr>
         <w:t xml:space="preserve">use </w:t>
       </w:r>
-      <w:bookmarkStart w:id="41" w:name="_Hlk55244064"/>
-      <w:bookmarkStart w:id="42" w:name="_Hlk55244055"/>
+      <w:bookmarkStart w:id="40" w:name="_Hlk55244064"/>
+      <w:bookmarkStart w:id="41" w:name="_Hlk55244055"/>
       <w:r>
         <w:rPr>
           <w:rFonts w:ascii="Consolas" w:hAnsi="Consolas" w:cs="Consolas"/>
@@ -6286,58 +6633,58 @@
         </w:rPr>
         <w:t>fo</w:t>
       </w:r>
+      <w:bookmarkEnd w:id="40"/>
+      <w:r>
+        <w:rPr>
+          <w:rFonts w:ascii="Consolas" w:hAnsi="Consolas" w:cs="Consolas"/>
+          <w:color w:val="0000FF"/>
+          <w:sz w:val="19"/>
+          <w:szCs w:val="19"/>
+        </w:rPr>
+        <w:t>r</w:t>
+      </w:r>
       <w:bookmarkEnd w:id="41"/>
       <w:r>
         <w:rPr>
           <w:rFonts w:ascii="Consolas" w:hAnsi="Consolas" w:cs="Consolas"/>
+          <w:color w:val="auto"/>
+          <w:sz w:val="19"/>
+          <w:szCs w:val="19"/>
+        </w:rPr>
+        <w:t xml:space="preserve"> loop reading </w:t>
+      </w:r>
+      <w:bookmarkStart w:id="42" w:name="_Hlk55244063"/>
+      <w:bookmarkStart w:id="43" w:name="_Hlk55244195"/>
+      <w:r>
+        <w:rPr>
+          <w:rFonts w:ascii="Consolas" w:hAnsi="Consolas" w:cs="Consolas"/>
           <w:color w:val="0000FF"/>
           <w:sz w:val="19"/>
           <w:szCs w:val="19"/>
         </w:rPr>
-        <w:t>r</w:t>
+        <w:t>inpu</w:t>
       </w:r>
       <w:bookmarkEnd w:id="42"/>
       <w:r>
         <w:rPr>
           <w:rFonts w:ascii="Consolas" w:hAnsi="Consolas" w:cs="Consolas"/>
+          <w:color w:val="0000FF"/>
+          <w:sz w:val="19"/>
+          <w:szCs w:val="19"/>
+        </w:rPr>
+        <w:t>t</w:t>
+      </w:r>
+      <w:bookmarkEnd w:id="43"/>
+      <w:r>
+        <w:rPr>
+          <w:rFonts w:ascii="Consolas" w:hAnsi="Consolas" w:cs="Consolas"/>
           <w:color w:val="auto"/>
           <w:sz w:val="19"/>
           <w:szCs w:val="19"/>
         </w:rPr>
-        <w:t xml:space="preserve"> loop reading </w:t>
-      </w:r>
-      <w:bookmarkStart w:id="43" w:name="_Hlk55244063"/>
-      <w:bookmarkStart w:id="44" w:name="_Hlk55244195"/>
-      <w:r>
-        <w:rPr>
-          <w:rFonts w:ascii="Consolas" w:hAnsi="Consolas" w:cs="Consolas"/>
-          <w:color w:val="0000FF"/>
-          <w:sz w:val="19"/>
-          <w:szCs w:val="19"/>
-        </w:rPr>
-        <w:t>inpu</w:t>
-      </w:r>
-      <w:bookmarkEnd w:id="43"/>
-      <w:r>
-        <w:rPr>
-          <w:rFonts w:ascii="Consolas" w:hAnsi="Consolas" w:cs="Consolas"/>
-          <w:color w:val="0000FF"/>
-          <w:sz w:val="19"/>
-          <w:szCs w:val="19"/>
-        </w:rPr>
-        <w:t>t</w:t>
-      </w:r>
-      <w:bookmarkEnd w:id="44"/>
-      <w:r>
-        <w:rPr>
-          <w:rFonts w:ascii="Consolas" w:hAnsi="Consolas" w:cs="Consolas"/>
-          <w:color w:val="auto"/>
-          <w:sz w:val="19"/>
-          <w:szCs w:val="19"/>
-        </w:rPr>
         <w:t xml:space="preserve"> from right to left</w:t>
       </w:r>
-      <w:bookmarkEnd w:id="40"/>
+      <w:bookmarkEnd w:id="39"/>
     </w:p>
     <w:p>
       <w:pPr>
@@ -6361,7 +6708,7 @@
         </w:rPr>
         <w:t xml:space="preserve">        </w:t>
       </w:r>
-      <w:bookmarkStart w:id="45" w:name="_Hlk55244056"/>
+      <w:bookmarkStart w:id="44" w:name="_Hlk55244056"/>
       <w:r>
         <w:rPr>
           <w:rFonts w:ascii="Consolas" w:hAnsi="Consolas" w:cs="Consolas"/>
@@ -6371,7 +6718,7 @@
         </w:rPr>
         <w:t>if</w:t>
       </w:r>
-      <w:bookmarkEnd w:id="45"/>
+      <w:bookmarkEnd w:id="44"/>
       <w:r>
         <w:rPr>
           <w:rFonts w:ascii="Consolas" w:hAnsi="Consolas" w:cs="Consolas"/>
@@ -6415,7 +6762,7 @@
         <w:tab/>
         <w:t xml:space="preserve">     pop two operands from stack </w:t>
       </w:r>
-      <w:bookmarkStart w:id="46" w:name="_Hlk55244187"/>
+      <w:bookmarkStart w:id="45" w:name="_Hlk55244187"/>
       <w:r>
         <w:rPr>
           <w:rFonts w:ascii="Consolas" w:hAnsi="Consolas" w:cs="Consolas"/>
@@ -6425,7 +6772,7 @@
         </w:rPr>
         <w:t>str</w:t>
       </w:r>
-      <w:bookmarkEnd w:id="46"/>
+      <w:bookmarkEnd w:id="45"/>
       <w:r>
         <w:rPr>
           <w:rFonts w:ascii="Consolas" w:hAnsi="Consolas" w:cs="Consolas"/>
@@ -6557,6 +6904,7 @@
         </w:rPr>
         <w:t>i</w:t>
       </w:r>
+      <w:proofErr w:type="gramStart"/>
       <w:r>
         <w:rPr>
           <w:rFonts w:ascii="Consolas" w:hAnsi="Consolas" w:cs="Consolas"/>
@@ -6575,6 +6923,7 @@
         </w:rPr>
         <w:t>;</w:t>
       </w:r>
+      <w:proofErr w:type="gramEnd"/>
     </w:p>
     <w:p>
       <w:pPr>
@@ -6598,9 +6947,9 @@
         </w:rPr>
         <w:t xml:space="preserve">            </w:t>
       </w:r>
-      <w:bookmarkStart w:id="47" w:name="_Hlk55244238"/>
-      <w:bookmarkStart w:id="48" w:name="_Hlk55244222"/>
-      <w:bookmarkStart w:id="49" w:name="_Hlk55244251"/>
+      <w:bookmarkStart w:id="46" w:name="_Hlk55244238"/>
+      <w:bookmarkStart w:id="47" w:name="_Hlk55244222"/>
+      <w:bookmarkStart w:id="48" w:name="_Hlk55244251"/>
       <w:r>
         <w:rPr>
           <w:rFonts w:ascii="Consolas" w:hAnsi="Consolas" w:cs="Consolas"/>
@@ -6610,9 +6959,9 @@
         </w:rPr>
         <w:t>push temp on stack str</w:t>
       </w:r>
+      <w:bookmarkEnd w:id="46"/>
       <w:bookmarkEnd w:id="47"/>
       <w:bookmarkEnd w:id="48"/>
-      <w:bookmarkEnd w:id="49"/>
     </w:p>
     <w:p>
       <w:pPr>
@@ -6636,9 +6985,9 @@
         </w:rPr>
         <w:t xml:space="preserve">        </w:t>
       </w:r>
-      <w:bookmarkStart w:id="50" w:name="_Hlk55244267"/>
-    </w:p>
-    <w:bookmarkEnd w:id="50"/>
+      <w:bookmarkStart w:id="49" w:name="_Hlk55244267"/>
+    </w:p>
+    <w:bookmarkEnd w:id="49"/>
     <w:p>
       <w:pPr>
         <w:autoSpaceDE w:val="0"/>
@@ -6702,7 +7051,7 @@
         </w:rPr>
         <w:t xml:space="preserve">            </w:t>
       </w:r>
-      <w:bookmarkStart w:id="51" w:name="_Hlk55244435"/>
+      <w:bookmarkStart w:id="50" w:name="_Hlk55244435"/>
       <w:r>
         <w:rPr>
           <w:rFonts w:ascii="Consolas" w:hAnsi="Consolas" w:cs="Consolas"/>
@@ -6712,7 +7061,7 @@
         </w:rPr>
         <w:t xml:space="preserve">push </w:t>
       </w:r>
-      <w:bookmarkStart w:id="52" w:name="_Hlk55244456"/>
+      <w:bookmarkStart w:id="51" w:name="_Hlk55244456"/>
       <w:r>
         <w:rPr>
           <w:rFonts w:ascii="Consolas" w:hAnsi="Consolas" w:cs="Consolas"/>
@@ -6731,7 +7080,7 @@
         </w:rPr>
         <w:t xml:space="preserve"> </w:t>
       </w:r>
-      <w:bookmarkEnd w:id="52"/>
+      <w:bookmarkEnd w:id="51"/>
       <w:r>
         <w:rPr>
           <w:rFonts w:ascii="Consolas" w:hAnsi="Consolas" w:cs="Consolas"/>
@@ -6741,7 +7090,7 @@
         </w:rPr>
         <w:t>to the stack</w:t>
       </w:r>
-      <w:bookmarkEnd w:id="51"/>
+      <w:bookmarkEnd w:id="50"/>
     </w:p>
     <w:p>
       <w:pPr>
@@ -6779,7 +7128,7 @@
         </w:rPr>
         <w:t xml:space="preserve">   </w:t>
       </w:r>
-      <w:bookmarkStart w:id="53" w:name="_Hlk55244305"/>
+      <w:bookmarkStart w:id="52" w:name="_Hlk55244305"/>
       <w:r>
         <w:rPr>
           <w:rFonts w:ascii="Consolas" w:hAnsi="Consolas" w:cs="Consolas"/>
@@ -6798,7 +7147,7 @@
         </w:rPr>
         <w:t>// stack contains only the Postfix expression</w:t>
       </w:r>
-      <w:bookmarkEnd w:id="53"/>
+      <w:bookmarkEnd w:id="52"/>
     </w:p>
     <w:p>
       <w:pPr>
@@ -6838,7 +7187,27 @@
           <w:sz w:val="19"/>
           <w:szCs w:val="19"/>
         </w:rPr>
-        <w:t xml:space="preserve"> str.top();</w:t>
+        <w:t xml:space="preserve"> </w:t>
+      </w:r>
+      <w:proofErr w:type="gramStart"/>
+      <w:r>
+        <w:rPr>
+          <w:rFonts w:ascii="Consolas" w:hAnsi="Consolas" w:cs="Consolas"/>
+          <w:color w:val="000000"/>
+          <w:sz w:val="19"/>
+          <w:szCs w:val="19"/>
+        </w:rPr>
+        <w:t>str.top(</w:t>
+      </w:r>
+      <w:proofErr w:type="gramEnd"/>
+      <w:r>
+        <w:rPr>
+          <w:rFonts w:ascii="Consolas" w:hAnsi="Consolas" w:cs="Consolas"/>
+          <w:color w:val="000000"/>
+          <w:sz w:val="19"/>
+          <w:szCs w:val="19"/>
+        </w:rPr>
+        <w:t>);</w:t>
       </w:r>
     </w:p>
     <w:p>
@@ -6959,7 +7328,7 @@
 </file>
 
 <file path=word/endnotes.xml><?xml version="1.0" encoding="utf-8"?>
-<w:endnotes xmlns:wpc="http://schemas.microsoft.com/office/word/2010/wordprocessingCanvas" xmlns:cx="http://schemas.microsoft.com/office/drawing/2014/chartex" xmlns:mc="http://schemas.openxmlformats.org/markup-compatibility/2006" xmlns:o="urn:schemas-microsoft-com:office:office" xmlns:r="http://schemas.openxmlformats.org/officeDocument/2006/relationships" xmlns:m="http://schemas.openxmlformats.org/officeDocument/2006/math" xmlns:v="urn:schemas-microsoft-com:vml" xmlns:wp14="http://schemas.microsoft.com/office/word/2010/wordprocessingDrawing" xmlns:wp="http://schemas.openxmlformats.org/drawingml/2006/wordprocessingDrawing" xmlns:w10="urn:schemas-microsoft-com:office:word" xmlns:w="http://schemas.openxmlformats.org/wordprocessingml/2006/main" xmlns:w14="http://schemas.microsoft.com/office/word/2010/wordml" xmlns:w15="http://schemas.microsoft.com/office/word/2012/wordml" xmlns:w16se="http://schemas.microsoft.com/office/word/2015/wordml/symex" xmlns:wpg="http://schemas.microsoft.com/office/word/2010/wordprocessingGroup" xmlns:wpi="http://schemas.microsoft.com/office/word/2010/wordprocessingInk" xmlns:wne="http://schemas.microsoft.com/office/word/2006/wordml" xmlns:wps="http://schemas.microsoft.com/office/word/2010/wordprocessingShape" mc:Ignorable="w14 w15 w16se wp14">
+<w:endnotes xmlns:wpc="http://schemas.microsoft.com/office/word/2010/wordprocessingCanvas" xmlns:cx="http://schemas.microsoft.com/office/drawing/2014/chartex" xmlns:cx1="http://schemas.microsoft.com/office/drawing/2015/9/8/chartex" xmlns:cx2="http://schemas.microsoft.com/office/drawing/2015/10/21/chartex" xmlns:cx3="http://schemas.microsoft.com/office/drawing/2016/5/9/chartex" xmlns:cx4="http://schemas.microsoft.com/office/drawing/2016/5/10/chartex" xmlns:cx5="http://schemas.microsoft.com/office/drawing/2016/5/11/chartex" xmlns:cx6="http://schemas.microsoft.com/office/drawing/2016/5/12/chartex" xmlns:cx7="http://schemas.microsoft.com/office/drawing/2016/5/13/chartex" xmlns:cx8="http://schemas.microsoft.com/office/drawing/2016/5/14/chartex" xmlns:mc="http://schemas.openxmlformats.org/markup-compatibility/2006" xmlns:aink="http://schemas.microsoft.com/office/drawing/2016/ink" xmlns:am3d="http://schemas.microsoft.com/office/drawing/2017/model3d" xmlns:o="urn:schemas-microsoft-com:office:office" xmlns:r="http://schemas.openxmlformats.org/officeDocument/2006/relationships" xmlns:m="http://schemas.openxmlformats.org/officeDocument/2006/math" xmlns:v="urn:schemas-microsoft-com:vml" xmlns:wp14="http://schemas.microsoft.com/office/word/2010/wordprocessingDrawing" xmlns:wp="http://schemas.openxmlformats.org/drawingml/2006/wordprocessingDrawing" xmlns:w10="urn:schemas-microsoft-com:office:word" xmlns:w="http://schemas.openxmlformats.org/wordprocessingml/2006/main" xmlns:w14="http://schemas.microsoft.com/office/word/2010/wordml" xmlns:w15="http://schemas.microsoft.com/office/word/2012/wordml" xmlns:w16cex="http://schemas.microsoft.com/office/word/2018/wordml/cex" xmlns:w16cid="http://schemas.microsoft.com/office/word/2016/wordml/cid" xmlns:w16="http://schemas.microsoft.com/office/word/2018/wordml" xmlns:w16se="http://schemas.microsoft.com/office/word/2015/wordml/symex" xmlns:wpg="http://schemas.microsoft.com/office/word/2010/wordprocessingGroup" xmlns:wpi="http://schemas.microsoft.com/office/word/2010/wordprocessingInk" xmlns:wne="http://schemas.microsoft.com/office/word/2006/wordml" xmlns:wps="http://schemas.microsoft.com/office/word/2010/wordprocessingShape" mc:Ignorable="w14 w15 w16se w16cid w16 w16cex wp14">
   <w:endnote w:type="separator" w:id="-1">
     <w:p>
       <w:pPr>
@@ -6984,7 +7353,7 @@
 </file>
 
 <file path=word/footer1.xml><?xml version="1.0" encoding="utf-8"?>
-<w:ftr xmlns:wpc="http://schemas.microsoft.com/office/word/2010/wordprocessingCanvas" xmlns:cx="http://schemas.microsoft.com/office/drawing/2014/chartex" xmlns:mc="http://schemas.openxmlformats.org/markup-compatibility/2006" xmlns:o="urn:schemas-microsoft-com:office:office" xmlns:r="http://schemas.openxmlformats.org/officeDocument/2006/relationships" xmlns:m="http://schemas.openxmlformats.org/officeDocument/2006/math" xmlns:v="urn:schemas-microsoft-com:vml" xmlns:wp14="http://schemas.microsoft.com/office/word/2010/wordprocessingDrawing" xmlns:wp="http://schemas.openxmlformats.org/drawingml/2006/wordprocessingDrawing" xmlns:w10="urn:schemas-microsoft-com:office:word" xmlns:w="http://schemas.openxmlformats.org/wordprocessingml/2006/main" xmlns:w14="http://schemas.microsoft.com/office/word/2010/wordml" xmlns:w15="http://schemas.microsoft.com/office/word/2012/wordml" xmlns:w16se="http://schemas.microsoft.com/office/word/2015/wordml/symex" xmlns:wpg="http://schemas.microsoft.com/office/word/2010/wordprocessingGroup" xmlns:wpi="http://schemas.microsoft.com/office/word/2010/wordprocessingInk" xmlns:wne="http://schemas.microsoft.com/office/word/2006/wordml" xmlns:wps="http://schemas.microsoft.com/office/word/2010/wordprocessingShape" mc:Ignorable="w14 w15 w16se wp14">
+<w:ftr xmlns:wpc="http://schemas.microsoft.com/office/word/2010/wordprocessingCanvas" xmlns:cx="http://schemas.microsoft.com/office/drawing/2014/chartex" xmlns:cx1="http://schemas.microsoft.com/office/drawing/2015/9/8/chartex" xmlns:cx2="http://schemas.microsoft.com/office/drawing/2015/10/21/chartex" xmlns:cx3="http://schemas.microsoft.com/office/drawing/2016/5/9/chartex" xmlns:cx4="http://schemas.microsoft.com/office/drawing/2016/5/10/chartex" xmlns:cx5="http://schemas.microsoft.com/office/drawing/2016/5/11/chartex" xmlns:cx6="http://schemas.microsoft.com/office/drawing/2016/5/12/chartex" xmlns:cx7="http://schemas.microsoft.com/office/drawing/2016/5/13/chartex" xmlns:cx8="http://schemas.microsoft.com/office/drawing/2016/5/14/chartex" xmlns:mc="http://schemas.openxmlformats.org/markup-compatibility/2006" xmlns:aink="http://schemas.microsoft.com/office/drawing/2016/ink" xmlns:am3d="http://schemas.microsoft.com/office/drawing/2017/model3d" xmlns:o="urn:schemas-microsoft-com:office:office" xmlns:r="http://schemas.openxmlformats.org/officeDocument/2006/relationships" xmlns:m="http://schemas.openxmlformats.org/officeDocument/2006/math" xmlns:v="urn:schemas-microsoft-com:vml" xmlns:wp14="http://schemas.microsoft.com/office/word/2010/wordprocessingDrawing" xmlns:wp="http://schemas.openxmlformats.org/drawingml/2006/wordprocessingDrawing" xmlns:w10="urn:schemas-microsoft-com:office:word" xmlns:w="http://schemas.openxmlformats.org/wordprocessingml/2006/main" xmlns:w14="http://schemas.microsoft.com/office/word/2010/wordml" xmlns:w15="http://schemas.microsoft.com/office/word/2012/wordml" xmlns:w16cex="http://schemas.microsoft.com/office/word/2018/wordml/cex" xmlns:w16cid="http://schemas.microsoft.com/office/word/2016/wordml/cid" xmlns:w16="http://schemas.microsoft.com/office/word/2018/wordml" xmlns:w16se="http://schemas.microsoft.com/office/word/2015/wordml/symex" xmlns:wpg="http://schemas.microsoft.com/office/word/2010/wordprocessingGroup" xmlns:wpi="http://schemas.microsoft.com/office/word/2010/wordprocessingInk" xmlns:wne="http://schemas.microsoft.com/office/word/2006/wordml" xmlns:wps="http://schemas.microsoft.com/office/word/2010/wordprocessingShape" mc:Ignorable="w14 w15 w16se w16cid w16 w16cex wp14">
   <w:p>
     <w:pPr>
       <w:pStyle w:val="Footer"/>
@@ -7015,7 +7384,7 @@
 </file>
 
 <file path=word/footnotes.xml><?xml version="1.0" encoding="utf-8"?>
-<w:footnotes xmlns:wpc="http://schemas.microsoft.com/office/word/2010/wordprocessingCanvas" xmlns:cx="http://schemas.microsoft.com/office/drawing/2014/chartex" xmlns:mc="http://schemas.openxmlformats.org/markup-compatibility/2006" xmlns:o="urn:schemas-microsoft-com:office:office" xmlns:r="http://schemas.openxmlformats.org/officeDocument/2006/relationships" xmlns:m="http://schemas.openxmlformats.org/officeDocument/2006/math" xmlns:v="urn:schemas-microsoft-com:vml" xmlns:wp14="http://schemas.microsoft.com/office/word/2010/wordprocessingDrawing" xmlns:wp="http://schemas.openxmlformats.org/drawingml/2006/wordprocessingDrawing" xmlns:w10="urn:schemas-microsoft-com:office:word" xmlns:w="http://schemas.openxmlformats.org/wordprocessingml/2006/main" xmlns:w14="http://schemas.microsoft.com/office/word/2010/wordml" xmlns:w15="http://schemas.microsoft.com/office/word/2012/wordml" xmlns:w16se="http://schemas.microsoft.com/office/word/2015/wordml/symex" xmlns:wpg="http://schemas.microsoft.com/office/word/2010/wordprocessingGroup" xmlns:wpi="http://schemas.microsoft.com/office/word/2010/wordprocessingInk" xmlns:wne="http://schemas.microsoft.com/office/word/2006/wordml" xmlns:wps="http://schemas.microsoft.com/office/word/2010/wordprocessingShape" mc:Ignorable="w14 w15 w16se wp14">
+<w:footnotes xmlns:wpc="http://schemas.microsoft.com/office/word/2010/wordprocessingCanvas" xmlns:cx="http://schemas.microsoft.com/office/drawing/2014/chartex" xmlns:cx1="http://schemas.microsoft.com/office/drawing/2015/9/8/chartex" xmlns:cx2="http://schemas.microsoft.com/office/drawing/2015/10/21/chartex" xmlns:cx3="http://schemas.microsoft.com/office/drawing/2016/5/9/chartex" xmlns:cx4="http://schemas.microsoft.com/office/drawing/2016/5/10/chartex" xmlns:cx5="http://schemas.microsoft.com/office/drawing/2016/5/11/chartex" xmlns:cx6="http://schemas.microsoft.com/office/drawing/2016/5/12/chartex" xmlns:cx7="http://schemas.microsoft.com/office/drawing/2016/5/13/chartex" xmlns:cx8="http://schemas.microsoft.com/office/drawing/2016/5/14/chartex" xmlns:mc="http://schemas.openxmlformats.org/markup-compatibility/2006" xmlns:aink="http://schemas.microsoft.com/office/drawing/2016/ink" xmlns:am3d="http://schemas.microsoft.com/office/drawing/2017/model3d" xmlns:o="urn:schemas-microsoft-com:office:office" xmlns:r="http://schemas.openxmlformats.org/officeDocument/2006/relationships" xmlns:m="http://schemas.openxmlformats.org/officeDocument/2006/math" xmlns:v="urn:schemas-microsoft-com:vml" xmlns:wp14="http://schemas.microsoft.com/office/word/2010/wordprocessingDrawing" xmlns:wp="http://schemas.openxmlformats.org/drawingml/2006/wordprocessingDrawing" xmlns:w10="urn:schemas-microsoft-com:office:word" xmlns:w="http://schemas.openxmlformats.org/wordprocessingml/2006/main" xmlns:w14="http://schemas.microsoft.com/office/word/2010/wordml" xmlns:w15="http://schemas.microsoft.com/office/word/2012/wordml" xmlns:w16cex="http://schemas.microsoft.com/office/word/2018/wordml/cex" xmlns:w16cid="http://schemas.microsoft.com/office/word/2016/wordml/cid" xmlns:w16="http://schemas.microsoft.com/office/word/2018/wordml" xmlns:w16se="http://schemas.microsoft.com/office/word/2015/wordml/symex" xmlns:wpg="http://schemas.microsoft.com/office/word/2010/wordprocessingGroup" xmlns:wpi="http://schemas.microsoft.com/office/word/2010/wordprocessingInk" xmlns:wne="http://schemas.microsoft.com/office/word/2006/wordml" xmlns:wps="http://schemas.microsoft.com/office/word/2010/wordprocessingShape" mc:Ignorable="w14 w15 w16se w16cid w16 w16cex wp14">
   <w:footnote w:type="separator" w:id="-1">
     <w:p>
       <w:pPr>
@@ -7040,7 +7409,7 @@
 </file>
 
 <file path=word/numbering.xml><?xml version="1.0" encoding="utf-8"?>
-<w:numbering xmlns:wpc="http://schemas.microsoft.com/office/word/2010/wordprocessingCanvas" xmlns:cx="http://schemas.microsoft.com/office/drawing/2014/chartex" xmlns:mc="http://schemas.openxmlformats.org/markup-compatibility/2006" xmlns:o="urn:schemas-microsoft-com:office:office" xmlns:r="http://schemas.openxmlformats.org/officeDocument/2006/relationships" xmlns:m="http://schemas.openxmlformats.org/officeDocument/2006/math" xmlns:v="urn:schemas-microsoft-com:vml" xmlns:wp14="http://schemas.microsoft.com/office/word/2010/wordprocessingDrawing" xmlns:wp="http://schemas.openxmlformats.org/drawingml/2006/wordprocessingDrawing" xmlns:w10="urn:schemas-microsoft-com:office:word" xmlns:w="http://schemas.openxmlformats.org/wordprocessingml/2006/main" xmlns:w14="http://schemas.microsoft.com/office/word/2010/wordml" xmlns:w15="http://schemas.microsoft.com/office/word/2012/wordml" xmlns:w16se="http://schemas.microsoft.com/office/word/2015/wordml/symex" xmlns:wpg="http://schemas.microsoft.com/office/word/2010/wordprocessingGroup" xmlns:wpi="http://schemas.microsoft.com/office/word/2010/wordprocessingInk" xmlns:wne="http://schemas.microsoft.com/office/word/2006/wordml" xmlns:wps="http://schemas.microsoft.com/office/word/2010/wordprocessingShape" mc:Ignorable="w14 w15 w16se wp14">
+<w:numbering xmlns:wpc="http://schemas.microsoft.com/office/word/2010/wordprocessingCanvas" xmlns:cx="http://schemas.microsoft.com/office/drawing/2014/chartex" xmlns:cx1="http://schemas.microsoft.com/office/drawing/2015/9/8/chartex" xmlns:cx2="http://schemas.microsoft.com/office/drawing/2015/10/21/chartex" xmlns:cx3="http://schemas.microsoft.com/office/drawing/2016/5/9/chartex" xmlns:cx4="http://schemas.microsoft.com/office/drawing/2016/5/10/chartex" xmlns:cx5="http://schemas.microsoft.com/office/drawing/2016/5/11/chartex" xmlns:cx6="http://schemas.microsoft.com/office/drawing/2016/5/12/chartex" xmlns:cx7="http://schemas.microsoft.com/office/drawing/2016/5/13/chartex" xmlns:cx8="http://schemas.microsoft.com/office/drawing/2016/5/14/chartex" xmlns:mc="http://schemas.openxmlformats.org/markup-compatibility/2006" xmlns:aink="http://schemas.microsoft.com/office/drawing/2016/ink" xmlns:am3d="http://schemas.microsoft.com/office/drawing/2017/model3d" xmlns:o="urn:schemas-microsoft-com:office:office" xmlns:r="http://schemas.openxmlformats.org/officeDocument/2006/relationships" xmlns:m="http://schemas.openxmlformats.org/officeDocument/2006/math" xmlns:v="urn:schemas-microsoft-com:vml" xmlns:wp14="http://schemas.microsoft.com/office/word/2010/wordprocessingDrawing" xmlns:wp="http://schemas.openxmlformats.org/drawingml/2006/wordprocessingDrawing" xmlns:w10="urn:schemas-microsoft-com:office:word" xmlns:w="http://schemas.openxmlformats.org/wordprocessingml/2006/main" xmlns:w14="http://schemas.microsoft.com/office/word/2010/wordml" xmlns:w15="http://schemas.microsoft.com/office/word/2012/wordml" xmlns:w16cex="http://schemas.microsoft.com/office/word/2018/wordml/cex" xmlns:w16cid="http://schemas.microsoft.com/office/word/2016/wordml/cid" xmlns:w16="http://schemas.microsoft.com/office/word/2018/wordml" xmlns:w16se="http://schemas.microsoft.com/office/word/2015/wordml/symex" xmlns:wpg="http://schemas.microsoft.com/office/word/2010/wordprocessingGroup" xmlns:wpi="http://schemas.microsoft.com/office/word/2010/wordprocessingInk" xmlns:wne="http://schemas.microsoft.com/office/word/2006/wordml" xmlns:wps="http://schemas.microsoft.com/office/word/2010/wordprocessingShape" mc:Ignorable="w14 w15 w16se w16cid w16 w16cex wp14">
   <w:abstractNum w:abstractNumId="0" w15:restartNumberingAfterBreak="0">
     <w:nsid w:val="FFFFFF7C"/>
     <w:multiLevelType w:val="singleLevel"/>
@@ -7400,6 +7769,119 @@
     </w:lvl>
   </w:abstractNum>
   <w:abstractNum w:abstractNumId="12" w15:restartNumberingAfterBreak="0">
+    <w:nsid w:val="33C830CA"/>
+    <w:multiLevelType w:val="hybridMultilevel"/>
+    <w:tmpl w:val="F5960A3E"/>
+    <w:lvl w:ilvl="0" w:tplc="04090001">
+      <w:start w:val="1"/>
+      <w:numFmt w:val="bullet"/>
+      <w:lvlText w:val=""/>
+      <w:lvlJc w:val="left"/>
+      <w:pPr>
+        <w:ind w:left="720" w:hanging="360"/>
+      </w:pPr>
+      <w:rPr>
+        <w:rFonts w:ascii="Symbol" w:hAnsi="Symbol" w:hint="default"/>
+      </w:rPr>
+    </w:lvl>
+    <w:lvl w:ilvl="1" w:tplc="04090003" w:tentative="1">
+      <w:start w:val="1"/>
+      <w:numFmt w:val="bullet"/>
+      <w:lvlText w:val="o"/>
+      <w:lvlJc w:val="left"/>
+      <w:pPr>
+        <w:ind w:left="1440" w:hanging="360"/>
+      </w:pPr>
+      <w:rPr>
+        <w:rFonts w:ascii="Courier New" w:hAnsi="Courier New" w:cs="Courier New" w:hint="default"/>
+      </w:rPr>
+    </w:lvl>
+    <w:lvl w:ilvl="2" w:tplc="04090005" w:tentative="1">
+      <w:start w:val="1"/>
+      <w:numFmt w:val="bullet"/>
+      <w:lvlText w:val=""/>
+      <w:lvlJc w:val="left"/>
+      <w:pPr>
+        <w:ind w:left="2160" w:hanging="360"/>
+      </w:pPr>
+      <w:rPr>
+        <w:rFonts w:ascii="Wingdings" w:hAnsi="Wingdings" w:hint="default"/>
+      </w:rPr>
+    </w:lvl>
+    <w:lvl w:ilvl="3" w:tplc="04090001" w:tentative="1">
+      <w:start w:val="1"/>
+      <w:numFmt w:val="bullet"/>
+      <w:lvlText w:val=""/>
+      <w:lvlJc w:val="left"/>
+      <w:pPr>
+        <w:ind w:left="2880" w:hanging="360"/>
+      </w:pPr>
+      <w:rPr>
+        <w:rFonts w:ascii="Symbol" w:hAnsi="Symbol" w:hint="default"/>
+      </w:rPr>
+    </w:lvl>
+    <w:lvl w:ilvl="4" w:tplc="04090003" w:tentative="1">
+      <w:start w:val="1"/>
+      <w:numFmt w:val="bullet"/>
+      <w:lvlText w:val="o"/>
+      <w:lvlJc w:val="left"/>
+      <w:pPr>
+        <w:ind w:left="3600" w:hanging="360"/>
+      </w:pPr>
+      <w:rPr>
+        <w:rFonts w:ascii="Courier New" w:hAnsi="Courier New" w:cs="Courier New" w:hint="default"/>
+      </w:rPr>
+    </w:lvl>
+    <w:lvl w:ilvl="5" w:tplc="04090005" w:tentative="1">
+      <w:start w:val="1"/>
+      <w:numFmt w:val="bullet"/>
+      <w:lvlText w:val=""/>
+      <w:lvlJc w:val="left"/>
+      <w:pPr>
+        <w:ind w:left="4320" w:hanging="360"/>
+      </w:pPr>
+      <w:rPr>
+        <w:rFonts w:ascii="Wingdings" w:hAnsi="Wingdings" w:hint="default"/>
+      </w:rPr>
+    </w:lvl>
+    <w:lvl w:ilvl="6" w:tplc="04090001" w:tentative="1">
+      <w:start w:val="1"/>
+      <w:numFmt w:val="bullet"/>
+      <w:lvlText w:val=""/>
+      <w:lvlJc w:val="left"/>
+      <w:pPr>
+        <w:ind w:left="5040" w:hanging="360"/>
+      </w:pPr>
+      <w:rPr>
+        <w:rFonts w:ascii="Symbol" w:hAnsi="Symbol" w:hint="default"/>
+      </w:rPr>
+    </w:lvl>
+    <w:lvl w:ilvl="7" w:tplc="04090003" w:tentative="1">
+      <w:start w:val="1"/>
+      <w:numFmt w:val="bullet"/>
+      <w:lvlText w:val="o"/>
+      <w:lvlJc w:val="left"/>
+      <w:pPr>
+        <w:ind w:left="5760" w:hanging="360"/>
+      </w:pPr>
+      <w:rPr>
+        <w:rFonts w:ascii="Courier New" w:hAnsi="Courier New" w:cs="Courier New" w:hint="default"/>
+      </w:rPr>
+    </w:lvl>
+    <w:lvl w:ilvl="8" w:tplc="04090005" w:tentative="1">
+      <w:start w:val="1"/>
+      <w:numFmt w:val="bullet"/>
+      <w:lvlText w:val=""/>
+      <w:lvlJc w:val="left"/>
+      <w:pPr>
+        <w:ind w:left="6480" w:hanging="360"/>
+      </w:pPr>
+      <w:rPr>
+        <w:rFonts w:ascii="Wingdings" w:hAnsi="Wingdings" w:hint="default"/>
+      </w:rPr>
+    </w:lvl>
+  </w:abstractNum>
+  <w:abstractNum w:abstractNumId="13" w15:restartNumberingAfterBreak="0">
     <w:nsid w:val="3C541264"/>
     <w:multiLevelType w:val="hybridMultilevel"/>
     <w:tmpl w:val="93B05DCA"/>
@@ -7512,7 +7994,93 @@
       </w:rPr>
     </w:lvl>
   </w:abstractNum>
-  <w:abstractNum w:abstractNumId="13" w15:restartNumberingAfterBreak="0">
+  <w:abstractNum w:abstractNumId="14" w15:restartNumberingAfterBreak="0">
+    <w:nsid w:val="43B41ED5"/>
+    <w:multiLevelType w:val="hybridMultilevel"/>
+    <w:tmpl w:val="F77A97BE"/>
+    <w:lvl w:ilvl="0" w:tplc="A572B652">
+      <w:start w:val="1"/>
+      <w:numFmt w:val="decimal"/>
+      <w:lvlText w:val="%1."/>
+      <w:lvlJc w:val="left"/>
+      <w:pPr>
+        <w:ind w:left="720" w:hanging="360"/>
+      </w:pPr>
+    </w:lvl>
+    <w:lvl w:ilvl="1" w:tplc="04090019" w:tentative="1">
+      <w:start w:val="1"/>
+      <w:numFmt w:val="lowerLetter"/>
+      <w:lvlText w:val="%2."/>
+      <w:lvlJc w:val="left"/>
+      <w:pPr>
+        <w:ind w:left="1440" w:hanging="360"/>
+      </w:pPr>
+    </w:lvl>
+    <w:lvl w:ilvl="2" w:tplc="0409001B" w:tentative="1">
+      <w:start w:val="1"/>
+      <w:numFmt w:val="lowerRoman"/>
+      <w:lvlText w:val="%3."/>
+      <w:lvlJc w:val="right"/>
+      <w:pPr>
+        <w:ind w:left="2160" w:hanging="180"/>
+      </w:pPr>
+    </w:lvl>
+    <w:lvl w:ilvl="3" w:tplc="0409000F" w:tentative="1">
+      <w:start w:val="1"/>
+      <w:numFmt w:val="decimal"/>
+      <w:lvlText w:val="%4."/>
+      <w:lvlJc w:val="left"/>
+      <w:pPr>
+        <w:ind w:left="2880" w:hanging="360"/>
+      </w:pPr>
+    </w:lvl>
+    <w:lvl w:ilvl="4" w:tplc="04090019" w:tentative="1">
+      <w:start w:val="1"/>
+      <w:numFmt w:val="lowerLetter"/>
+      <w:lvlText w:val="%5."/>
+      <w:lvlJc w:val="left"/>
+      <w:pPr>
+        <w:ind w:left="3600" w:hanging="360"/>
+      </w:pPr>
+    </w:lvl>
+    <w:lvl w:ilvl="5" w:tplc="0409001B" w:tentative="1">
+      <w:start w:val="1"/>
+      <w:numFmt w:val="lowerRoman"/>
+      <w:lvlText w:val="%6."/>
+      <w:lvlJc w:val="right"/>
+      <w:pPr>
+        <w:ind w:left="4320" w:hanging="180"/>
+      </w:pPr>
+    </w:lvl>
+    <w:lvl w:ilvl="6" w:tplc="0409000F" w:tentative="1">
+      <w:start w:val="1"/>
+      <w:numFmt w:val="decimal"/>
+      <w:lvlText w:val="%7."/>
+      <w:lvlJc w:val="left"/>
+      <w:pPr>
+        <w:ind w:left="5040" w:hanging="360"/>
+      </w:pPr>
+    </w:lvl>
+    <w:lvl w:ilvl="7" w:tplc="04090019" w:tentative="1">
+      <w:start w:val="1"/>
+      <w:numFmt w:val="lowerLetter"/>
+      <w:lvlText w:val="%8."/>
+      <w:lvlJc w:val="left"/>
+      <w:pPr>
+        <w:ind w:left="5760" w:hanging="360"/>
+      </w:pPr>
+    </w:lvl>
+    <w:lvl w:ilvl="8" w:tplc="0409001B" w:tentative="1">
+      <w:start w:val="1"/>
+      <w:numFmt w:val="lowerRoman"/>
+      <w:lvlText w:val="%9."/>
+      <w:lvlJc w:val="right"/>
+      <w:pPr>
+        <w:ind w:left="6480" w:hanging="180"/>
+      </w:pPr>
+    </w:lvl>
+  </w:abstractNum>
+  <w:abstractNum w:abstractNumId="15" w15:restartNumberingAfterBreak="0">
     <w:nsid w:val="47164D09"/>
     <w:multiLevelType w:val="multilevel"/>
     <w:tmpl w:val="0409001F"/>
@@ -7598,7 +8166,7 @@
       </w:pPr>
     </w:lvl>
   </w:abstractNum>
-  <w:abstractNum w:abstractNumId="14" w15:restartNumberingAfterBreak="0">
+  <w:abstractNum w:abstractNumId="16" w15:restartNumberingAfterBreak="0">
     <w:nsid w:val="4757064B"/>
     <w:multiLevelType w:val="hybridMultilevel"/>
     <w:tmpl w:val="238E6110"/>
@@ -7711,7 +8279,7 @@
       </w:rPr>
     </w:lvl>
   </w:abstractNum>
-  <w:abstractNum w:abstractNumId="15" w15:restartNumberingAfterBreak="0">
+  <w:abstractNum w:abstractNumId="17" w15:restartNumberingAfterBreak="0">
     <w:nsid w:val="59F566EB"/>
     <w:multiLevelType w:val="hybridMultilevel"/>
     <w:tmpl w:val="4320896A"/>
@@ -7824,7 +8392,206 @@
       </w:rPr>
     </w:lvl>
   </w:abstractNum>
-  <w:abstractNum w:abstractNumId="16" w15:restartNumberingAfterBreak="0">
+  <w:abstractNum w:abstractNumId="18" w15:restartNumberingAfterBreak="0">
+    <w:nsid w:val="5AD5590E"/>
+    <w:multiLevelType w:val="hybridMultilevel"/>
+    <w:tmpl w:val="8F0C58A8"/>
+    <w:lvl w:ilvl="0" w:tplc="0409000F">
+      <w:start w:val="1"/>
+      <w:numFmt w:val="decimal"/>
+      <w:lvlText w:val="%1."/>
+      <w:lvlJc w:val="left"/>
+      <w:pPr>
+        <w:ind w:left="720" w:hanging="360"/>
+      </w:pPr>
+    </w:lvl>
+    <w:lvl w:ilvl="1" w:tplc="04090019" w:tentative="1">
+      <w:start w:val="1"/>
+      <w:numFmt w:val="lowerLetter"/>
+      <w:lvlText w:val="%2."/>
+      <w:lvlJc w:val="left"/>
+      <w:pPr>
+        <w:ind w:left="1440" w:hanging="360"/>
+      </w:pPr>
+    </w:lvl>
+    <w:lvl w:ilvl="2" w:tplc="0409001B" w:tentative="1">
+      <w:start w:val="1"/>
+      <w:numFmt w:val="lowerRoman"/>
+      <w:lvlText w:val="%3."/>
+      <w:lvlJc w:val="right"/>
+      <w:pPr>
+        <w:ind w:left="2160" w:hanging="180"/>
+      </w:pPr>
+    </w:lvl>
+    <w:lvl w:ilvl="3" w:tplc="0409000F" w:tentative="1">
+      <w:start w:val="1"/>
+      <w:numFmt w:val="decimal"/>
+      <w:lvlText w:val="%4."/>
+      <w:lvlJc w:val="left"/>
+      <w:pPr>
+        <w:ind w:left="2880" w:hanging="360"/>
+      </w:pPr>
+    </w:lvl>
+    <w:lvl w:ilvl="4" w:tplc="04090019" w:tentative="1">
+      <w:start w:val="1"/>
+      <w:numFmt w:val="lowerLetter"/>
+      <w:lvlText w:val="%5."/>
+      <w:lvlJc w:val="left"/>
+      <w:pPr>
+        <w:ind w:left="3600" w:hanging="360"/>
+      </w:pPr>
+    </w:lvl>
+    <w:lvl w:ilvl="5" w:tplc="0409001B" w:tentative="1">
+      <w:start w:val="1"/>
+      <w:numFmt w:val="lowerRoman"/>
+      <w:lvlText w:val="%6."/>
+      <w:lvlJc w:val="right"/>
+      <w:pPr>
+        <w:ind w:left="4320" w:hanging="180"/>
+      </w:pPr>
+    </w:lvl>
+    <w:lvl w:ilvl="6" w:tplc="0409000F" w:tentative="1">
+      <w:start w:val="1"/>
+      <w:numFmt w:val="decimal"/>
+      <w:lvlText w:val="%7."/>
+      <w:lvlJc w:val="left"/>
+      <w:pPr>
+        <w:ind w:left="5040" w:hanging="360"/>
+      </w:pPr>
+    </w:lvl>
+    <w:lvl w:ilvl="7" w:tplc="04090019" w:tentative="1">
+      <w:start w:val="1"/>
+      <w:numFmt w:val="lowerLetter"/>
+      <w:lvlText w:val="%8."/>
+      <w:lvlJc w:val="left"/>
+      <w:pPr>
+        <w:ind w:left="5760" w:hanging="360"/>
+      </w:pPr>
+    </w:lvl>
+    <w:lvl w:ilvl="8" w:tplc="0409001B" w:tentative="1">
+      <w:start w:val="1"/>
+      <w:numFmt w:val="lowerRoman"/>
+      <w:lvlText w:val="%9."/>
+      <w:lvlJc w:val="right"/>
+      <w:pPr>
+        <w:ind w:left="6480" w:hanging="180"/>
+      </w:pPr>
+    </w:lvl>
+  </w:abstractNum>
+  <w:abstractNum w:abstractNumId="19" w15:restartNumberingAfterBreak="0">
+    <w:nsid w:val="608C380A"/>
+    <w:multiLevelType w:val="hybridMultilevel"/>
+    <w:tmpl w:val="4EE0430A"/>
+    <w:lvl w:ilvl="0" w:tplc="04090001">
+      <w:start w:val="1"/>
+      <w:numFmt w:val="bullet"/>
+      <w:lvlText w:val=""/>
+      <w:lvlJc w:val="left"/>
+      <w:pPr>
+        <w:ind w:left="720" w:hanging="360"/>
+      </w:pPr>
+      <w:rPr>
+        <w:rFonts w:ascii="Symbol" w:hAnsi="Symbol" w:hint="default"/>
+      </w:rPr>
+    </w:lvl>
+    <w:lvl w:ilvl="1" w:tplc="04090003" w:tentative="1">
+      <w:start w:val="1"/>
+      <w:numFmt w:val="bullet"/>
+      <w:lvlText w:val="o"/>
+      <w:lvlJc w:val="left"/>
+      <w:pPr>
+        <w:ind w:left="1440" w:hanging="360"/>
+      </w:pPr>
+      <w:rPr>
+        <w:rFonts w:ascii="Courier New" w:hAnsi="Courier New" w:cs="Courier New" w:hint="default"/>
+      </w:rPr>
+    </w:lvl>
+    <w:lvl w:ilvl="2" w:tplc="04090005" w:tentative="1">
+      <w:start w:val="1"/>
+      <w:numFmt w:val="bullet"/>
+      <w:lvlText w:val=""/>
+      <w:lvlJc w:val="left"/>
+      <w:pPr>
+        <w:ind w:left="2160" w:hanging="360"/>
+      </w:pPr>
+      <w:rPr>
+        <w:rFonts w:ascii="Wingdings" w:hAnsi="Wingdings" w:hint="default"/>
+      </w:rPr>
+    </w:lvl>
+    <w:lvl w:ilvl="3" w:tplc="04090001" w:tentative="1">
+      <w:start w:val="1"/>
+      <w:numFmt w:val="bullet"/>
+      <w:lvlText w:val=""/>
+      <w:lvlJc w:val="left"/>
+      <w:pPr>
+        <w:ind w:left="2880" w:hanging="360"/>
+      </w:pPr>
+      <w:rPr>
+        <w:rFonts w:ascii="Symbol" w:hAnsi="Symbol" w:hint="default"/>
+      </w:rPr>
+    </w:lvl>
+    <w:lvl w:ilvl="4" w:tplc="04090003" w:tentative="1">
+      <w:start w:val="1"/>
+      <w:numFmt w:val="bullet"/>
+      <w:lvlText w:val="o"/>
+      <w:lvlJc w:val="left"/>
+      <w:pPr>
+        <w:ind w:left="3600" w:hanging="360"/>
+      </w:pPr>
+      <w:rPr>
+        <w:rFonts w:ascii="Courier New" w:hAnsi="Courier New" w:cs="Courier New" w:hint="default"/>
+      </w:rPr>
+    </w:lvl>
+    <w:lvl w:ilvl="5" w:tplc="04090005" w:tentative="1">
+      <w:start w:val="1"/>
+      <w:numFmt w:val="bullet"/>
+      <w:lvlText w:val=""/>
+      <w:lvlJc w:val="left"/>
+      <w:pPr>
+        <w:ind w:left="4320" w:hanging="360"/>
+      </w:pPr>
+      <w:rPr>
+        <w:rFonts w:ascii="Wingdings" w:hAnsi="Wingdings" w:hint="default"/>
+      </w:rPr>
+    </w:lvl>
+    <w:lvl w:ilvl="6" w:tplc="04090001" w:tentative="1">
+      <w:start w:val="1"/>
+      <w:numFmt w:val="bullet"/>
+      <w:lvlText w:val=""/>
+      <w:lvlJc w:val="left"/>
+      <w:pPr>
+        <w:ind w:left="5040" w:hanging="360"/>
+      </w:pPr>
+      <w:rPr>
+        <w:rFonts w:ascii="Symbol" w:hAnsi="Symbol" w:hint="default"/>
+      </w:rPr>
+    </w:lvl>
+    <w:lvl w:ilvl="7" w:tplc="04090003" w:tentative="1">
+      <w:start w:val="1"/>
+      <w:numFmt w:val="bullet"/>
+      <w:lvlText w:val="o"/>
+      <w:lvlJc w:val="left"/>
+      <w:pPr>
+        <w:ind w:left="5760" w:hanging="360"/>
+      </w:pPr>
+      <w:rPr>
+        <w:rFonts w:ascii="Courier New" w:hAnsi="Courier New" w:cs="Courier New" w:hint="default"/>
+      </w:rPr>
+    </w:lvl>
+    <w:lvl w:ilvl="8" w:tplc="04090005" w:tentative="1">
+      <w:start w:val="1"/>
+      <w:numFmt w:val="bullet"/>
+      <w:lvlText w:val=""/>
+      <w:lvlJc w:val="left"/>
+      <w:pPr>
+        <w:ind w:left="6480" w:hanging="360"/>
+      </w:pPr>
+      <w:rPr>
+        <w:rFonts w:ascii="Wingdings" w:hAnsi="Wingdings" w:hint="default"/>
+      </w:rPr>
+    </w:lvl>
+  </w:abstractNum>
+  <w:abstractNum w:abstractNumId="20" w15:restartNumberingAfterBreak="0">
     <w:nsid w:val="73CB123E"/>
     <w:multiLevelType w:val="hybridMultilevel"/>
     <w:tmpl w:val="976ED234"/>
@@ -7950,7 +8717,7 @@
     <w:abstractNumId w:val="9"/>
   </w:num>
   <w:num w:numId="5">
-    <w:abstractNumId w:val="13"/>
+    <w:abstractNumId w:val="15"/>
   </w:num>
   <w:num w:numId="6">
     <w:abstractNumId w:val="10"/>
@@ -7983,22 +8750,34 @@
     <w:abstractNumId w:val="0"/>
   </w:num>
   <w:num w:numId="16">
+    <w:abstractNumId w:val="13"/>
+  </w:num>
+  <w:num w:numId="17">
+    <w:abstractNumId w:val="17"/>
+  </w:num>
+  <w:num w:numId="18">
+    <w:abstractNumId w:val="20"/>
+  </w:num>
+  <w:num w:numId="19">
+    <w:abstractNumId w:val="16"/>
+  </w:num>
+  <w:num w:numId="20">
+    <w:abstractNumId w:val="14"/>
+  </w:num>
+  <w:num w:numId="21">
     <w:abstractNumId w:val="12"/>
   </w:num>
-  <w:num w:numId="17">
-    <w:abstractNumId w:val="15"/>
+  <w:num w:numId="22">
+    <w:abstractNumId w:val="18"/>
   </w:num>
-  <w:num w:numId="18">
-    <w:abstractNumId w:val="16"/>
-  </w:num>
-  <w:num w:numId="19">
-    <w:abstractNumId w:val="14"/>
+  <w:num w:numId="23">
+    <w:abstractNumId w:val="19"/>
   </w:num>
 </w:numbering>
 </file>
 
 <file path=word/styles.xml><?xml version="1.0" encoding="utf-8"?>
-<w:styles xmlns:mc="http://schemas.openxmlformats.org/markup-compatibility/2006" xmlns:r="http://schemas.openxmlformats.org/officeDocument/2006/relationships" xmlns:w="http://schemas.openxmlformats.org/wordprocessingml/2006/main" xmlns:w14="http://schemas.microsoft.com/office/word/2010/wordml" xmlns:w15="http://schemas.microsoft.com/office/word/2012/wordml" xmlns:w16se="http://schemas.microsoft.com/office/word/2015/wordml/symex" mc:Ignorable="w14 w15 w16se">
+<w:styles xmlns:mc="http://schemas.openxmlformats.org/markup-compatibility/2006" xmlns:r="http://schemas.openxmlformats.org/officeDocument/2006/relationships" xmlns:w="http://schemas.openxmlformats.org/wordprocessingml/2006/main" xmlns:w14="http://schemas.microsoft.com/office/word/2010/wordml" xmlns:w15="http://schemas.microsoft.com/office/word/2012/wordml" xmlns:w16cex="http://schemas.microsoft.com/office/word/2018/wordml/cex" xmlns:w16cid="http://schemas.microsoft.com/office/word/2016/wordml/cid" xmlns:w16="http://schemas.microsoft.com/office/word/2018/wordml" xmlns:w16se="http://schemas.microsoft.com/office/word/2015/wordml/symex" mc:Ignorable="w14 w15 w16se w16cid w16 w16cex">
   <w:docDefaults>
     <w:rPrDefault>
       <w:rPr>
@@ -8015,7 +8794,7 @@
       </w:pPr>
     </w:pPrDefault>
   </w:docDefaults>
-  <w:latentStyles w:defLockedState="0" w:defUIPriority="99" w:defSemiHidden="0" w:defUnhideWhenUsed="0" w:defQFormat="0" w:count="371">
+  <w:latentStyles w:defLockedState="0" w:defUIPriority="99" w:defSemiHidden="0" w:defUnhideWhenUsed="0" w:defQFormat="0" w:count="376">
     <w:lsdException w:name="Normal" w:uiPriority="0" w:qFormat="1"/>
     <w:lsdException w:name="heading 1" w:uiPriority="9" w:qFormat="1"/>
     <w:lsdException w:name="heading 2" w:semiHidden="1" w:uiPriority="9" w:unhideWhenUsed="1" w:qFormat="1"/>
@@ -8121,7 +8900,6 @@
     <w:lsdException w:name="HTML Sample" w:semiHidden="1" w:unhideWhenUsed="1"/>
     <w:lsdException w:name="HTML Typewriter" w:semiHidden="1" w:unhideWhenUsed="1"/>
     <w:lsdException w:name="HTML Variable" w:semiHidden="1" w:unhideWhenUsed="1"/>
-    <w:lsdException w:name="Normal Table" w:semiHidden="1" w:unhideWhenUsed="1"/>
     <w:lsdException w:name="annotation subject" w:semiHidden="1" w:unhideWhenUsed="1"/>
     <w:lsdException w:name="No List" w:semiHidden="1" w:unhideWhenUsed="1"/>
     <w:lsdException w:name="Outline List 1" w:semiHidden="1" w:unhideWhenUsed="1"/>
@@ -8164,11 +8942,8 @@
     <w:lsdException w:name="Table Contemporary" w:semiHidden="1" w:unhideWhenUsed="1"/>
     <w:lsdException w:name="Table Elegant" w:semiHidden="1" w:unhideWhenUsed="1"/>
     <w:lsdException w:name="Table Professional" w:semiHidden="1" w:unhideWhenUsed="1"/>
-    <w:lsdException w:name="Table Subtle 1" w:semiHidden="1" w:unhideWhenUsed="1"/>
     <w:lsdException w:name="Table Subtle 2" w:semiHidden="1" w:unhideWhenUsed="1"/>
     <w:lsdException w:name="Table Web 1" w:semiHidden="1" w:unhideWhenUsed="1"/>
-    <w:lsdException w:name="Table Web 2" w:semiHidden="1" w:unhideWhenUsed="1"/>
-    <w:lsdException w:name="Table Web 3" w:semiHidden="1" w:unhideWhenUsed="1"/>
     <w:lsdException w:name="Balloon Text" w:semiHidden="1" w:unhideWhenUsed="1"/>
     <w:lsdException w:name="Table Grid" w:uiPriority="39"/>
     <w:lsdException w:name="Table Theme" w:semiHidden="1" w:unhideWhenUsed="1"/>
@@ -8387,6 +9162,11 @@
     <w:lsdException w:name="List Table 5 Dark Accent 6" w:uiPriority="50"/>
     <w:lsdException w:name="List Table 6 Colorful Accent 6" w:uiPriority="51"/>
     <w:lsdException w:name="List Table 7 Colorful Accent 6" w:uiPriority="52"/>
+    <w:lsdException w:name="Mention" w:semiHidden="1" w:unhideWhenUsed="1"/>
+    <w:lsdException w:name="Smart Hyperlink" w:semiHidden="1" w:unhideWhenUsed="1"/>
+    <w:lsdException w:name="Hashtag" w:semiHidden="1" w:unhideWhenUsed="1"/>
+    <w:lsdException w:name="Unresolved Mention" w:semiHidden="1" w:unhideWhenUsed="1"/>
+    <w:lsdException w:name="Smart Link" w:semiHidden="1" w:unhideWhenUsed="1"/>
   </w:latentStyles>
   <w:style w:type="paragraph" w:default="1" w:styleId="Normal">
     <w:name w:val="Normal"/>

--- a/challenge 1 (1).docx
+++ b/challenge 1 (1).docx
@@ -1,6 +1,6 @@
 
 <file path=word/document.xml><?xml version="1.0" encoding="utf-8"?>
-<w:document xmlns:wpc="http://schemas.microsoft.com/office/word/2010/wordprocessingCanvas" xmlns:cx="http://schemas.microsoft.com/office/drawing/2014/chartex" xmlns:mc="http://schemas.openxmlformats.org/markup-compatibility/2006" xmlns:o="urn:schemas-microsoft-com:office:office" xmlns:r="http://schemas.openxmlformats.org/officeDocument/2006/relationships" xmlns:m="http://schemas.openxmlformats.org/officeDocument/2006/math" xmlns:v="urn:schemas-microsoft-com:vml" xmlns:wp14="http://schemas.microsoft.com/office/word/2010/wordprocessingDrawing" xmlns:wp="http://schemas.openxmlformats.org/drawingml/2006/wordprocessingDrawing" xmlns:w10="urn:schemas-microsoft-com:office:word" xmlns:w="http://schemas.openxmlformats.org/wordprocessingml/2006/main" xmlns:w14="http://schemas.microsoft.com/office/word/2010/wordml" xmlns:w15="http://schemas.microsoft.com/office/word/2012/wordml" xmlns:w16se="http://schemas.microsoft.com/office/word/2015/wordml/symex" xmlns:wpg="http://schemas.microsoft.com/office/word/2010/wordprocessingGroup" xmlns:wpi="http://schemas.microsoft.com/office/word/2010/wordprocessingInk" xmlns:wne="http://schemas.microsoft.com/office/word/2006/wordml" xmlns:wps="http://schemas.microsoft.com/office/word/2010/wordprocessingShape" mc:Ignorable="w14 w15 w16se wp14">
+<w:document xmlns:wpc="http://schemas.microsoft.com/office/word/2010/wordprocessingCanvas" xmlns:cx="http://schemas.microsoft.com/office/drawing/2014/chartex" xmlns:cx1="http://schemas.microsoft.com/office/drawing/2015/9/8/chartex" xmlns:cx2="http://schemas.microsoft.com/office/drawing/2015/10/21/chartex" xmlns:cx3="http://schemas.microsoft.com/office/drawing/2016/5/9/chartex" xmlns:cx4="http://schemas.microsoft.com/office/drawing/2016/5/10/chartex" xmlns:cx5="http://schemas.microsoft.com/office/drawing/2016/5/11/chartex" xmlns:cx6="http://schemas.microsoft.com/office/drawing/2016/5/12/chartex" xmlns:cx7="http://schemas.microsoft.com/office/drawing/2016/5/13/chartex" xmlns:cx8="http://schemas.microsoft.com/office/drawing/2016/5/14/chartex" xmlns:mc="http://schemas.openxmlformats.org/markup-compatibility/2006" xmlns:aink="http://schemas.microsoft.com/office/drawing/2016/ink" xmlns:am3d="http://schemas.microsoft.com/office/drawing/2017/model3d" xmlns:o="urn:schemas-microsoft-com:office:office" xmlns:r="http://schemas.openxmlformats.org/officeDocument/2006/relationships" xmlns:m="http://schemas.openxmlformats.org/officeDocument/2006/math" xmlns:v="urn:schemas-microsoft-com:vml" xmlns:wp14="http://schemas.microsoft.com/office/word/2010/wordprocessingDrawing" xmlns:wp="http://schemas.openxmlformats.org/drawingml/2006/wordprocessingDrawing" xmlns:w10="urn:schemas-microsoft-com:office:word" xmlns:w="http://schemas.openxmlformats.org/wordprocessingml/2006/main" xmlns:w14="http://schemas.microsoft.com/office/word/2010/wordml" xmlns:w15="http://schemas.microsoft.com/office/word/2012/wordml" xmlns:w16cex="http://schemas.microsoft.com/office/word/2018/wordml/cex" xmlns:w16cid="http://schemas.microsoft.com/office/word/2016/wordml/cid" xmlns:w16="http://schemas.microsoft.com/office/word/2018/wordml" xmlns:w16se="http://schemas.microsoft.com/office/word/2015/wordml/symex" xmlns:wpg="http://schemas.microsoft.com/office/word/2010/wordprocessingGroup" xmlns:wpi="http://schemas.microsoft.com/office/word/2010/wordprocessingInk" xmlns:wne="http://schemas.microsoft.com/office/word/2006/wordml" xmlns:wps="http://schemas.microsoft.com/office/word/2010/wordprocessingShape" mc:Ignorable="w14 w15 w16se w16cid w16 w16cex wp14">
   <w:body>
     <w:p>
       <w:pPr>
@@ -17,7 +17,7 @@
           <w:noProof/>
         </w:rPr>
         <w:drawing>
-          <wp:inline distT="0" distB="0" distL="0" distR="0" wp14:anchorId="11C31D0A" wp14:editId="053DB7FE">
+          <wp:inline distT="0" distB="0" distL="0" distR="0" wp14:anchorId="1DEFFD37" wp14:editId="1AD1F1FC">
             <wp:extent cx="3657600" cy="5486400"/>
             <wp:effectExtent l="0" t="0" r="0" b="0"/>
             <wp:docPr id="22" name="Picture 1" descr="Bright blue glacial lake surrounded by white ice on a dark mountain"/>
@@ -175,10 +175,10 @@
           <w:sz w:val="22"/>
         </w:rPr>
       </w:pPr>
-      <w:bookmarkStart w:id="7" w:name="_Hlk55160176"/>
-      <w:bookmarkStart w:id="8" w:name="_Hlk55160192"/>
+      <w:bookmarkStart w:id="7" w:name="_Hlk55160192"/>
+      <w:bookmarkStart w:id="8" w:name="_Hlk55160207"/>
       <w:bookmarkStart w:id="9" w:name="_Hlk55160197"/>
-      <w:bookmarkStart w:id="10" w:name="_Hlk55160207"/>
+      <w:bookmarkStart w:id="10" w:name="_Hlk55160176"/>
       <w:bookmarkEnd w:id="6"/>
       <w:r>
         <w:rPr>
@@ -186,8 +186,8 @@
         </w:rPr>
         <w:t>Option</w:t>
       </w:r>
+      <w:bookmarkEnd w:id="7"/>
       <w:bookmarkEnd w:id="8"/>
-      <w:bookmarkEnd w:id="10"/>
       <w:r>
         <w:rPr>
           <w:rStyle w:val="Heading2Char"/>
@@ -360,13 +360,31 @@
           </w:tcPr>
           <w:p>
             <w:r>
-              <w:t xml:space="preserve">La Ngọc </w:t>
+              <w:t xml:space="preserve">La </w:t>
+            </w:r>
+            <w:proofErr w:type="spellStart"/>
+            <w:r>
+              <w:t>Ngọc</w:t>
+            </w:r>
+            <w:proofErr w:type="spellEnd"/>
+            <w:r>
+              <w:t xml:space="preserve"> </w:t>
             </w:r>
             <w:bookmarkStart w:id="14" w:name="_Hlk55160273"/>
-            <w:r>
-              <w:t>Hồng Phúc</w:t>
+            <w:proofErr w:type="spellStart"/>
+            <w:r>
+              <w:t>Hồng</w:t>
+            </w:r>
+            <w:proofErr w:type="spellEnd"/>
+            <w:r>
+              <w:t xml:space="preserve"> </w:t>
+            </w:r>
+            <w:proofErr w:type="spellStart"/>
+            <w:r>
+              <w:t>Phúc</w:t>
             </w:r>
             <w:bookmarkEnd w:id="14"/>
+            <w:proofErr w:type="spellEnd"/>
           </w:p>
         </w:tc>
         <w:tc>
@@ -410,9 +428,35 @@
             <w:hideMark/>
           </w:tcPr>
           <w:p>
-            <w:r>
-              <w:t>Hồ Lâm Bảo Khuyên</w:t>
-            </w:r>
+            <w:proofErr w:type="spellStart"/>
+            <w:r>
+              <w:t>Hô</w:t>
+            </w:r>
+            <w:proofErr w:type="spellEnd"/>
+            <w:r>
+              <w:t xml:space="preserve">̀ </w:t>
+            </w:r>
+            <w:proofErr w:type="spellStart"/>
+            <w:r>
+              <w:t>Lâm</w:t>
+            </w:r>
+            <w:proofErr w:type="spellEnd"/>
+            <w:r>
+              <w:t xml:space="preserve"> </w:t>
+            </w:r>
+            <w:proofErr w:type="spellStart"/>
+            <w:r>
+              <w:t>Bảo</w:t>
+            </w:r>
+            <w:proofErr w:type="spellEnd"/>
+            <w:r>
+              <w:t xml:space="preserve"> </w:t>
+            </w:r>
+            <w:proofErr w:type="spellStart"/>
+            <w:r>
+              <w:t>Khuyên</w:t>
+            </w:r>
+            <w:proofErr w:type="spellEnd"/>
           </w:p>
         </w:tc>
         <w:tc>
@@ -459,9 +503,27 @@
             <w:hideMark/>
           </w:tcPr>
           <w:p>
-            <w:r>
-              <w:t>Nguyễn Tất Trường</w:t>
-            </w:r>
+            <w:proofErr w:type="spellStart"/>
+            <w:r>
+              <w:t>Nguyễn</w:t>
+            </w:r>
+            <w:proofErr w:type="spellEnd"/>
+            <w:r>
+              <w:t xml:space="preserve"> </w:t>
+            </w:r>
+            <w:proofErr w:type="spellStart"/>
+            <w:r>
+              <w:t>Tất</w:t>
+            </w:r>
+            <w:proofErr w:type="spellEnd"/>
+            <w:r>
+              <w:t xml:space="preserve"> </w:t>
+            </w:r>
+            <w:proofErr w:type="spellStart"/>
+            <w:r>
+              <w:t>Trường</w:t>
+            </w:r>
+            <w:proofErr w:type="spellEnd"/>
           </w:p>
         </w:tc>
         <w:tc>
@@ -505,9 +567,27 @@
             <w:hideMark/>
           </w:tcPr>
           <w:p>
-            <w:r>
-              <w:t>Trần Quốc Tuấn</w:t>
-            </w:r>
+            <w:proofErr w:type="spellStart"/>
+            <w:r>
+              <w:t>Trần</w:t>
+            </w:r>
+            <w:proofErr w:type="spellEnd"/>
+            <w:r>
+              <w:t xml:space="preserve"> </w:t>
+            </w:r>
+            <w:proofErr w:type="spellStart"/>
+            <w:r>
+              <w:t>Quốc</w:t>
+            </w:r>
+            <w:proofErr w:type="spellEnd"/>
+            <w:r>
+              <w:t xml:space="preserve"> </w:t>
+            </w:r>
+            <w:proofErr w:type="spellStart"/>
+            <w:r>
+              <w:t>Tuấn</w:t>
+            </w:r>
+            <w:proofErr w:type="spellEnd"/>
           </w:p>
         </w:tc>
         <w:tc>
@@ -540,7 +620,7 @@
     </w:tbl>
     <w:p/>
     <w:p/>
-    <w:bookmarkEnd w:id="7"/>
+    <w:bookmarkEnd w:id="10"/>
     <w:p>
       <w:r>
         <w:br/>
@@ -676,7 +756,13 @@
     </w:p>
     <w:p>
       <w:r>
-        <w:t>Three of these have differences in syntax. Because of the operator’s precedence, the infix notation is not suitable for computer programming, so we have to find a way to convert mathematical problems to the others.</w:t>
+        <w:t xml:space="preserve">Three of these have differences in syntax. Because of the operator’s precedence, the infix notation is not suitable for computer programming, so we </w:t>
+      </w:r>
+      <w:r>
+        <w:t>need to</w:t>
+      </w:r>
+      <w:r>
+        <w:t xml:space="preserve"> find a way to convert mathematical problems to the others.</w:t>
       </w:r>
     </w:p>
     <w:p>
@@ -1040,8 +1126,8 @@
         <w:br/>
         <w:t xml:space="preserve">If we get an operand, it </w:t>
       </w:r>
-      <w:bookmarkStart w:id="20" w:name="_Hlk55239373"/>
-      <w:bookmarkStart w:id="21" w:name="_Hlk55239375"/>
+      <w:bookmarkStart w:id="20" w:name="_Hlk55239375"/>
+      <w:bookmarkStart w:id="21" w:name="_Hlk55239373"/>
       <w:r>
         <w:t>will be added to the output.</w:t>
       </w:r>
@@ -1057,11 +1143,11 @@
         <w:br/>
         <w:t xml:space="preserve">We will repeatedly pop from </w:t>
       </w:r>
+      <w:bookmarkEnd w:id="20"/>
+      <w:r>
+        <w:t xml:space="preserve">the </w:t>
+      </w:r>
       <w:bookmarkEnd w:id="21"/>
-      <w:r>
-        <w:t xml:space="preserve">the </w:t>
-      </w:r>
-      <w:bookmarkEnd w:id="20"/>
       <w:r>
         <w:t xml:space="preserve">stack variable the operator which has higher or the same precedence level and add it to the output </w:t>
       </w:r>
@@ -1085,7 +1171,15 @@
       </w:r>
       <w:r>
         <w:br/>
-        <w:t>Reverse input:  )A*B(/)F-E((</w:t>
+        <w:t>Reverse input:</w:t>
+      </w:r>
+      <w:proofErr w:type="gramStart"/>
+      <w:r>
+        <w:t xml:space="preserve">  )A</w:t>
+      </w:r>
+      <w:proofErr w:type="gramEnd"/>
+      <w:r>
+        <w:t>*B(/)F-E((</w:t>
       </w:r>
     </w:p>
     <w:tbl>
@@ -1754,26 +1848,30 @@
           <w:sz w:val="19"/>
           <w:szCs w:val="19"/>
         </w:rPr>
-        <w:t xml:space="preserve"> infixToP</w:t>
-      </w:r>
-      <w:r>
-        <w:rPr>
-          <w:rFonts w:ascii="Consolas" w:hAnsi="Consolas" w:cs="Consolas"/>
-          <w:color w:val="000000"/>
-          <w:sz w:val="19"/>
-          <w:szCs w:val="19"/>
-        </w:rPr>
-        <w:t>re</w:t>
-      </w:r>
-      <w:r>
-        <w:rPr>
-          <w:rFonts w:ascii="Consolas" w:hAnsi="Consolas" w:cs="Consolas"/>
-          <w:color w:val="000000"/>
-          <w:sz w:val="19"/>
-          <w:szCs w:val="19"/>
-        </w:rPr>
-        <w:t>fix(</w:t>
-      </w:r>
+        <w:t xml:space="preserve"> </w:t>
+      </w:r>
+      <w:proofErr w:type="spellStart"/>
+      <w:proofErr w:type="gramStart"/>
+      <w:r>
+        <w:rPr>
+          <w:rFonts w:ascii="Consolas" w:hAnsi="Consolas" w:cs="Consolas"/>
+          <w:color w:val="000000"/>
+          <w:sz w:val="19"/>
+          <w:szCs w:val="19"/>
+        </w:rPr>
+        <w:t>infixToPrefix</w:t>
+      </w:r>
+      <w:proofErr w:type="spellEnd"/>
+      <w:r>
+        <w:rPr>
+          <w:rFonts w:ascii="Consolas" w:hAnsi="Consolas" w:cs="Consolas"/>
+          <w:color w:val="000000"/>
+          <w:sz w:val="19"/>
+          <w:szCs w:val="19"/>
+        </w:rPr>
+        <w:t>(</w:t>
+      </w:r>
+      <w:proofErr w:type="gramEnd"/>
       <w:r>
         <w:rPr>
           <w:rFonts w:ascii="Consolas" w:hAnsi="Consolas" w:cs="Consolas"/>
@@ -2045,16 +2143,36 @@
           <w:sz w:val="19"/>
           <w:szCs w:val="19"/>
         </w:rPr>
-        <w:t>')'</w:t>
-      </w:r>
-      <w:r>
-        <w:rPr>
-          <w:rFonts w:ascii="Consolas" w:hAnsi="Consolas" w:cs="Consolas"/>
-          <w:color w:val="000000"/>
-          <w:sz w:val="19"/>
-          <w:szCs w:val="19"/>
-        </w:rPr>
-        <w:t xml:space="preserve">;    </w:t>
+        <w:t>')</w:t>
+      </w:r>
+      <w:proofErr w:type="gramStart"/>
+      <w:r>
+        <w:rPr>
+          <w:rFonts w:ascii="Consolas" w:hAnsi="Consolas" w:cs="Consolas"/>
+          <w:color w:val="A31515"/>
+          <w:sz w:val="19"/>
+          <w:szCs w:val="19"/>
+        </w:rPr>
+        <w:t>'</w:t>
+      </w:r>
+      <w:r>
+        <w:rPr>
+          <w:rFonts w:ascii="Consolas" w:hAnsi="Consolas" w:cs="Consolas"/>
+          <w:color w:val="000000"/>
+          <w:sz w:val="19"/>
+          <w:szCs w:val="19"/>
+        </w:rPr>
+        <w:t>;</w:t>
+      </w:r>
+      <w:proofErr w:type="gramEnd"/>
+      <w:r>
+        <w:rPr>
+          <w:rFonts w:ascii="Consolas" w:hAnsi="Consolas" w:cs="Consolas"/>
+          <w:color w:val="000000"/>
+          <w:sz w:val="19"/>
+          <w:szCs w:val="19"/>
+        </w:rPr>
+        <w:t xml:space="preserve">    </w:t>
       </w:r>
     </w:p>
     <w:p>
@@ -2113,8 +2231,39 @@
           <w:sz w:val="19"/>
           <w:szCs w:val="19"/>
         </w:rPr>
-        <w:t>&gt; char_stack;</w:t>
-      </w:r>
+        <w:t xml:space="preserve">&gt; </w:t>
+      </w:r>
+      <w:proofErr w:type="spellStart"/>
+      <w:r>
+        <w:rPr>
+          <w:rFonts w:ascii="Consolas" w:hAnsi="Consolas" w:cs="Consolas"/>
+          <w:color w:val="000000"/>
+          <w:sz w:val="19"/>
+          <w:szCs w:val="19"/>
+        </w:rPr>
+        <w:t>char_</w:t>
+      </w:r>
+      <w:proofErr w:type="gramStart"/>
+      <w:r>
+        <w:rPr>
+          <w:rFonts w:ascii="Consolas" w:hAnsi="Consolas" w:cs="Consolas"/>
+          <w:color w:val="000000"/>
+          <w:sz w:val="19"/>
+          <w:szCs w:val="19"/>
+        </w:rPr>
+        <w:t>stack</w:t>
+      </w:r>
+      <w:proofErr w:type="spellEnd"/>
+      <w:r>
+        <w:rPr>
+          <w:rFonts w:ascii="Consolas" w:hAnsi="Consolas" w:cs="Consolas"/>
+          <w:color w:val="000000"/>
+          <w:sz w:val="19"/>
+          <w:szCs w:val="19"/>
+        </w:rPr>
+        <w:t>;</w:t>
+      </w:r>
+      <w:proofErr w:type="gramEnd"/>
     </w:p>
     <w:p>
       <w:pPr>
@@ -2154,8 +2303,19 @@
           <w:sz w:val="19"/>
           <w:szCs w:val="19"/>
         </w:rPr>
-        <w:t xml:space="preserve"> output;</w:t>
-      </w:r>
+        <w:t xml:space="preserve"> </w:t>
+      </w:r>
+      <w:proofErr w:type="gramStart"/>
+      <w:r>
+        <w:rPr>
+          <w:rFonts w:ascii="Consolas" w:hAnsi="Consolas" w:cs="Consolas"/>
+          <w:color w:val="000000"/>
+          <w:sz w:val="19"/>
+          <w:szCs w:val="19"/>
+        </w:rPr>
+        <w:t>output;</w:t>
+      </w:r>
+      <w:proofErr w:type="gramEnd"/>
     </w:p>
     <w:p>
       <w:pPr>
@@ -2227,8 +2387,50 @@
           <w:sz w:val="19"/>
           <w:szCs w:val="19"/>
         </w:rPr>
-        <w:t xml:space="preserve"> i = 0; i &lt; </w:t>
-      </w:r>
+        <w:t xml:space="preserve"> </w:t>
+      </w:r>
+      <w:proofErr w:type="spellStart"/>
+      <w:r>
+        <w:rPr>
+          <w:rFonts w:ascii="Consolas" w:hAnsi="Consolas" w:cs="Consolas"/>
+          <w:color w:val="000000"/>
+          <w:sz w:val="19"/>
+          <w:szCs w:val="19"/>
+        </w:rPr>
+        <w:t>i</w:t>
+      </w:r>
+      <w:proofErr w:type="spellEnd"/>
+      <w:r>
+        <w:rPr>
+          <w:rFonts w:ascii="Consolas" w:hAnsi="Consolas" w:cs="Consolas"/>
+          <w:color w:val="000000"/>
+          <w:sz w:val="19"/>
+          <w:szCs w:val="19"/>
+        </w:rPr>
+        <w:t xml:space="preserve"> = 0; </w:t>
+      </w:r>
+      <w:proofErr w:type="spellStart"/>
+      <w:r>
+        <w:rPr>
+          <w:rFonts w:ascii="Consolas" w:hAnsi="Consolas" w:cs="Consolas"/>
+          <w:color w:val="000000"/>
+          <w:sz w:val="19"/>
+          <w:szCs w:val="19"/>
+        </w:rPr>
+        <w:t>i</w:t>
+      </w:r>
+      <w:proofErr w:type="spellEnd"/>
+      <w:r>
+        <w:rPr>
+          <w:rFonts w:ascii="Consolas" w:hAnsi="Consolas" w:cs="Consolas"/>
+          <w:color w:val="000000"/>
+          <w:sz w:val="19"/>
+          <w:szCs w:val="19"/>
+        </w:rPr>
+        <w:t xml:space="preserve"> &lt; </w:t>
+      </w:r>
+      <w:proofErr w:type="spellStart"/>
+      <w:proofErr w:type="gramStart"/>
       <w:r>
         <w:rPr>
           <w:rFonts w:ascii="Consolas" w:hAnsi="Consolas" w:cs="Consolas"/>
@@ -2245,7 +2447,38 @@
           <w:sz w:val="19"/>
           <w:szCs w:val="19"/>
         </w:rPr>
-        <w:t>.size();; i++) {</w:t>
+        <w:t>.size</w:t>
+      </w:r>
+      <w:proofErr w:type="spellEnd"/>
+      <w:proofErr w:type="gramEnd"/>
+      <w:r>
+        <w:rPr>
+          <w:rFonts w:ascii="Consolas" w:hAnsi="Consolas" w:cs="Consolas"/>
+          <w:color w:val="000000"/>
+          <w:sz w:val="19"/>
+          <w:szCs w:val="19"/>
+        </w:rPr>
+        <w:t xml:space="preserve">();; </w:t>
+      </w:r>
+      <w:proofErr w:type="spellStart"/>
+      <w:r>
+        <w:rPr>
+          <w:rFonts w:ascii="Consolas" w:hAnsi="Consolas" w:cs="Consolas"/>
+          <w:color w:val="000000"/>
+          <w:sz w:val="19"/>
+          <w:szCs w:val="19"/>
+        </w:rPr>
+        <w:t>i</w:t>
+      </w:r>
+      <w:proofErr w:type="spellEnd"/>
+      <w:r>
+        <w:rPr>
+          <w:rFonts w:ascii="Consolas" w:hAnsi="Consolas" w:cs="Consolas"/>
+          <w:color w:val="000000"/>
+          <w:sz w:val="19"/>
+          <w:szCs w:val="19"/>
+        </w:rPr>
+        <w:t>++) {</w:t>
       </w:r>
     </w:p>
     <w:p>
@@ -2286,7 +2519,47 @@
           <w:sz w:val="19"/>
           <w:szCs w:val="19"/>
         </w:rPr>
-        <w:t xml:space="preserve"> str[i] is operand, add str[i] to output</w:t>
+        <w:t xml:space="preserve"> str[</w:t>
+      </w:r>
+      <w:proofErr w:type="spellStart"/>
+      <w:r>
+        <w:rPr>
+          <w:rFonts w:ascii="Consolas" w:hAnsi="Consolas" w:cs="Consolas"/>
+          <w:color w:val="000000"/>
+          <w:sz w:val="19"/>
+          <w:szCs w:val="19"/>
+        </w:rPr>
+        <w:t>i</w:t>
+      </w:r>
+      <w:proofErr w:type="spellEnd"/>
+      <w:r>
+        <w:rPr>
+          <w:rFonts w:ascii="Consolas" w:hAnsi="Consolas" w:cs="Consolas"/>
+          <w:color w:val="000000"/>
+          <w:sz w:val="19"/>
+          <w:szCs w:val="19"/>
+        </w:rPr>
+        <w:t>] is operand, add str[</w:t>
+      </w:r>
+      <w:proofErr w:type="spellStart"/>
+      <w:r>
+        <w:rPr>
+          <w:rFonts w:ascii="Consolas" w:hAnsi="Consolas" w:cs="Consolas"/>
+          <w:color w:val="000000"/>
+          <w:sz w:val="19"/>
+          <w:szCs w:val="19"/>
+        </w:rPr>
+        <w:t>i</w:t>
+      </w:r>
+      <w:proofErr w:type="spellEnd"/>
+      <w:r>
+        <w:rPr>
+          <w:rFonts w:ascii="Consolas" w:hAnsi="Consolas" w:cs="Consolas"/>
+          <w:color w:val="000000"/>
+          <w:sz w:val="19"/>
+          <w:szCs w:val="19"/>
+        </w:rPr>
+        <w:t>] to output</w:t>
       </w:r>
     </w:p>
     <w:p>
@@ -2368,8 +2641,39 @@
           <w:sz w:val="19"/>
           <w:szCs w:val="19"/>
         </w:rPr>
-        <w:t xml:space="preserve"> str[i] is open bracket, push on char_stack</w:t>
-      </w:r>
+        <w:t xml:space="preserve"> str[</w:t>
+      </w:r>
+      <w:proofErr w:type="spellStart"/>
+      <w:r>
+        <w:rPr>
+          <w:rFonts w:ascii="Consolas" w:hAnsi="Consolas" w:cs="Consolas"/>
+          <w:color w:val="000000"/>
+          <w:sz w:val="19"/>
+          <w:szCs w:val="19"/>
+        </w:rPr>
+        <w:t>i</w:t>
+      </w:r>
+      <w:proofErr w:type="spellEnd"/>
+      <w:r>
+        <w:rPr>
+          <w:rFonts w:ascii="Consolas" w:hAnsi="Consolas" w:cs="Consolas"/>
+          <w:color w:val="000000"/>
+          <w:sz w:val="19"/>
+          <w:szCs w:val="19"/>
+        </w:rPr>
+        <w:t xml:space="preserve">] is open bracket, push on </w:t>
+      </w:r>
+      <w:proofErr w:type="spellStart"/>
+      <w:r>
+        <w:rPr>
+          <w:rFonts w:ascii="Consolas" w:hAnsi="Consolas" w:cs="Consolas"/>
+          <w:color w:val="000000"/>
+          <w:sz w:val="19"/>
+          <w:szCs w:val="19"/>
+        </w:rPr>
+        <w:t>char_stack</w:t>
+      </w:r>
+      <w:proofErr w:type="spellEnd"/>
     </w:p>
     <w:p>
       <w:pPr>
@@ -2450,7 +2754,27 @@
           <w:sz w:val="19"/>
           <w:szCs w:val="19"/>
         </w:rPr>
-        <w:t xml:space="preserve"> str[i] is close bracket </w:t>
+        <w:t xml:space="preserve"> str[</w:t>
+      </w:r>
+      <w:proofErr w:type="spellStart"/>
+      <w:r>
+        <w:rPr>
+          <w:rFonts w:ascii="Consolas" w:hAnsi="Consolas" w:cs="Consolas"/>
+          <w:color w:val="000000"/>
+          <w:sz w:val="19"/>
+          <w:szCs w:val="19"/>
+        </w:rPr>
+        <w:t>i</w:t>
+      </w:r>
+      <w:proofErr w:type="spellEnd"/>
+      <w:r>
+        <w:rPr>
+          <w:rFonts w:ascii="Consolas" w:hAnsi="Consolas" w:cs="Consolas"/>
+          <w:color w:val="000000"/>
+          <w:sz w:val="19"/>
+          <w:szCs w:val="19"/>
+        </w:rPr>
+        <w:t xml:space="preserve">] is close bracket </w:t>
       </w:r>
     </w:p>
     <w:p>
@@ -2505,7 +2829,47 @@
           <w:sz w:val="19"/>
           <w:szCs w:val="19"/>
         </w:rPr>
-        <w:t xml:space="preserve"> top of char_stack != </w:t>
+        <w:t xml:space="preserve"> top of </w:t>
+      </w:r>
+      <w:proofErr w:type="spellStart"/>
+      <w:r>
+        <w:rPr>
+          <w:rFonts w:ascii="Consolas" w:hAnsi="Consolas" w:cs="Consolas"/>
+          <w:color w:val="000000"/>
+          <w:sz w:val="19"/>
+          <w:szCs w:val="19"/>
+        </w:rPr>
+        <w:t>char_</w:t>
+      </w:r>
+      <w:proofErr w:type="gramStart"/>
+      <w:r>
+        <w:rPr>
+          <w:rFonts w:ascii="Consolas" w:hAnsi="Consolas" w:cs="Consolas"/>
+          <w:color w:val="000000"/>
+          <w:sz w:val="19"/>
+          <w:szCs w:val="19"/>
+        </w:rPr>
+        <w:t>stack</w:t>
+      </w:r>
+      <w:proofErr w:type="spellEnd"/>
+      <w:r>
+        <w:rPr>
+          <w:rFonts w:ascii="Consolas" w:hAnsi="Consolas" w:cs="Consolas"/>
+          <w:color w:val="000000"/>
+          <w:sz w:val="19"/>
+          <w:szCs w:val="19"/>
+        </w:rPr>
+        <w:t xml:space="preserve"> !</w:t>
+      </w:r>
+      <w:proofErr w:type="gramEnd"/>
+      <w:r>
+        <w:rPr>
+          <w:rFonts w:ascii="Consolas" w:hAnsi="Consolas" w:cs="Consolas"/>
+          <w:color w:val="000000"/>
+          <w:sz w:val="19"/>
+          <w:szCs w:val="19"/>
+        </w:rPr>
+        <w:t xml:space="preserve">= </w:t>
       </w:r>
       <w:r>
         <w:rPr>
@@ -2546,7 +2910,27 @@
           <w:sz w:val="19"/>
           <w:szCs w:val="19"/>
         </w:rPr>
-        <w:t xml:space="preserve">                add top of char_stack to output</w:t>
+        <w:t xml:space="preserve">                add top of </w:t>
+      </w:r>
+      <w:proofErr w:type="spellStart"/>
+      <w:r>
+        <w:rPr>
+          <w:rFonts w:ascii="Consolas" w:hAnsi="Consolas" w:cs="Consolas"/>
+          <w:color w:val="000000"/>
+          <w:sz w:val="19"/>
+          <w:szCs w:val="19"/>
+        </w:rPr>
+        <w:t>char_stack</w:t>
+      </w:r>
+      <w:proofErr w:type="spellEnd"/>
+      <w:r>
+        <w:rPr>
+          <w:rFonts w:ascii="Consolas" w:hAnsi="Consolas" w:cs="Consolas"/>
+          <w:color w:val="000000"/>
+          <w:sz w:val="19"/>
+          <w:szCs w:val="19"/>
+        </w:rPr>
+        <w:t xml:space="preserve"> to output</w:t>
       </w:r>
     </w:p>
     <w:p>
@@ -2615,8 +2999,39 @@
           <w:sz w:val="19"/>
           <w:szCs w:val="19"/>
         </w:rPr>
-        <w:t xml:space="preserve">            Pop ‘(‘ from char_stack</w:t>
-      </w:r>
+        <w:t xml:space="preserve">            Pop ‘</w:t>
+      </w:r>
+      <w:proofErr w:type="gramStart"/>
+      <w:r>
+        <w:rPr>
+          <w:rFonts w:ascii="Consolas" w:hAnsi="Consolas" w:cs="Consolas"/>
+          <w:color w:val="000000"/>
+          <w:sz w:val="19"/>
+          <w:szCs w:val="19"/>
+        </w:rPr>
+        <w:t>(‘ from</w:t>
+      </w:r>
+      <w:proofErr w:type="gramEnd"/>
+      <w:r>
+        <w:rPr>
+          <w:rFonts w:ascii="Consolas" w:hAnsi="Consolas" w:cs="Consolas"/>
+          <w:color w:val="000000"/>
+          <w:sz w:val="19"/>
+          <w:szCs w:val="19"/>
+        </w:rPr>
+        <w:t xml:space="preserve"> </w:t>
+      </w:r>
+      <w:proofErr w:type="spellStart"/>
+      <w:r>
+        <w:rPr>
+          <w:rFonts w:ascii="Consolas" w:hAnsi="Consolas" w:cs="Consolas"/>
+          <w:color w:val="000000"/>
+          <w:sz w:val="19"/>
+          <w:szCs w:val="19"/>
+        </w:rPr>
+        <w:t>char_stack</w:t>
+      </w:r>
+      <w:proofErr w:type="spellEnd"/>
     </w:p>
     <w:p>
       <w:pPr>
@@ -2734,7 +3149,27 @@
           <w:sz w:val="19"/>
           <w:szCs w:val="19"/>
         </w:rPr>
-        <w:t xml:space="preserve"> top of char_stack is operator</w:t>
+        <w:t xml:space="preserve"> top of </w:t>
+      </w:r>
+      <w:proofErr w:type="spellStart"/>
+      <w:r>
+        <w:rPr>
+          <w:rFonts w:ascii="Consolas" w:hAnsi="Consolas" w:cs="Consolas"/>
+          <w:color w:val="000000"/>
+          <w:sz w:val="19"/>
+          <w:szCs w:val="19"/>
+        </w:rPr>
+        <w:t>char_stack</w:t>
+      </w:r>
+      <w:proofErr w:type="spellEnd"/>
+      <w:r>
+        <w:rPr>
+          <w:rFonts w:ascii="Consolas" w:hAnsi="Consolas" w:cs="Consolas"/>
+          <w:color w:val="000000"/>
+          <w:sz w:val="19"/>
+          <w:szCs w:val="19"/>
+        </w:rPr>
+        <w:t xml:space="preserve"> is operator</w:t>
       </w:r>
     </w:p>
     <w:p>
@@ -2775,8 +3210,39 @@
           <w:sz w:val="19"/>
           <w:szCs w:val="19"/>
         </w:rPr>
-        <w:t xml:space="preserve"> str[i] has priority &lt;= top of char_stack</w:t>
-      </w:r>
+        <w:t xml:space="preserve"> str[</w:t>
+      </w:r>
+      <w:proofErr w:type="spellStart"/>
+      <w:r>
+        <w:rPr>
+          <w:rFonts w:ascii="Consolas" w:hAnsi="Consolas" w:cs="Consolas"/>
+          <w:color w:val="000000"/>
+          <w:sz w:val="19"/>
+          <w:szCs w:val="19"/>
+        </w:rPr>
+        <w:t>i</w:t>
+      </w:r>
+      <w:proofErr w:type="spellEnd"/>
+      <w:r>
+        <w:rPr>
+          <w:rFonts w:ascii="Consolas" w:hAnsi="Consolas" w:cs="Consolas"/>
+          <w:color w:val="000000"/>
+          <w:sz w:val="19"/>
+          <w:szCs w:val="19"/>
+        </w:rPr>
+        <w:t xml:space="preserve">] has priority &lt;= top of </w:t>
+      </w:r>
+      <w:proofErr w:type="spellStart"/>
+      <w:r>
+        <w:rPr>
+          <w:rFonts w:ascii="Consolas" w:hAnsi="Consolas" w:cs="Consolas"/>
+          <w:color w:val="000000"/>
+          <w:sz w:val="19"/>
+          <w:szCs w:val="19"/>
+        </w:rPr>
+        <w:t>char_stack</w:t>
+      </w:r>
+      <w:proofErr w:type="spellEnd"/>
     </w:p>
     <w:p>
       <w:pPr>
@@ -2798,7 +3264,27 @@
           <w:sz w:val="19"/>
           <w:szCs w:val="19"/>
         </w:rPr>
-        <w:t xml:space="preserve">                    add top of char_stack to output</w:t>
+        <w:t xml:space="preserve">                    add top of </w:t>
+      </w:r>
+      <w:proofErr w:type="spellStart"/>
+      <w:r>
+        <w:rPr>
+          <w:rFonts w:ascii="Consolas" w:hAnsi="Consolas" w:cs="Consolas"/>
+          <w:color w:val="000000"/>
+          <w:sz w:val="19"/>
+          <w:szCs w:val="19"/>
+        </w:rPr>
+        <w:t>char_stack</w:t>
+      </w:r>
+      <w:proofErr w:type="spellEnd"/>
+      <w:r>
+        <w:rPr>
+          <w:rFonts w:ascii="Consolas" w:hAnsi="Consolas" w:cs="Consolas"/>
+          <w:color w:val="000000"/>
+          <w:sz w:val="19"/>
+          <w:szCs w:val="19"/>
+        </w:rPr>
+        <w:t xml:space="preserve"> to output</w:t>
       </w:r>
     </w:p>
     <w:p>
@@ -2821,8 +3307,19 @@
           <w:sz w:val="19"/>
           <w:szCs w:val="19"/>
         </w:rPr>
-        <w:t xml:space="preserve">                    pop character has recently added from char_stack</w:t>
-      </w:r>
+        <w:t xml:space="preserve">                    pop character has recently added from </w:t>
+      </w:r>
+      <w:proofErr w:type="spellStart"/>
+      <w:r>
+        <w:rPr>
+          <w:rFonts w:ascii="Consolas" w:hAnsi="Consolas" w:cs="Consolas"/>
+          <w:color w:val="000000"/>
+          <w:sz w:val="19"/>
+          <w:szCs w:val="19"/>
+        </w:rPr>
+        <w:t>char_stack</w:t>
+      </w:r>
+      <w:proofErr w:type="spellEnd"/>
     </w:p>
     <w:p>
       <w:pPr>
@@ -2991,8 +3488,19 @@
           <w:sz w:val="19"/>
           <w:szCs w:val="19"/>
         </w:rPr>
-        <w:t xml:space="preserve"> output;</w:t>
-      </w:r>
+        <w:t xml:space="preserve"> </w:t>
+      </w:r>
+      <w:proofErr w:type="gramStart"/>
+      <w:r>
+        <w:rPr>
+          <w:rFonts w:ascii="Consolas" w:hAnsi="Consolas" w:cs="Consolas"/>
+          <w:color w:val="000000"/>
+          <w:sz w:val="19"/>
+          <w:szCs w:val="19"/>
+        </w:rPr>
+        <w:t>output;</w:t>
+      </w:r>
+      <w:proofErr w:type="gramEnd"/>
     </w:p>
     <w:p>
       <w:r>
@@ -3004,15 +3512,16 @@
         </w:rPr>
         <w:t>}</w:t>
       </w:r>
-    </w:p>
-    <w:p/>
-    <w:p/>
-    <w:p/>
+      <w:r>
+        <w:br w:type="page"/>
+      </w:r>
+    </w:p>
     <w:p>
       <w:pPr>
         <w:pStyle w:val="Heading2"/>
       </w:pPr>
       <w:r>
+        <w:lastRenderedPageBreak/>
         <w:t>Converting an infix expression to a postfix expression</w:t>
       </w:r>
     </w:p>
@@ -3026,7 +3535,6 @@
         <w:pStyle w:val="Heading3"/>
       </w:pPr>
       <w:r>
-        <w:lastRenderedPageBreak/>
         <w:t>Illustrate the algorithm:</w:t>
       </w:r>
     </w:p>
@@ -3077,7 +3585,15 @@
     </w:p>
     <w:p>
       <w:r>
-        <w:t>e.g. This is an example: convert ( A + B ) * ( C – D ) to postfix expression</w:t>
+        <w:t xml:space="preserve">e.g. This is an example: convert </w:t>
+      </w:r>
+      <w:proofErr w:type="gramStart"/>
+      <w:r>
+        <w:t>( A</w:t>
+      </w:r>
+      <w:proofErr w:type="gramEnd"/>
+      <w:r>
+        <w:t xml:space="preserve"> + B ) * ( C – D ) to postfix expression</w:t>
       </w:r>
     </w:p>
     <w:tbl>
@@ -3659,15 +4175,17 @@
       </w:r>
     </w:p>
     <w:p>
+      <w:r>
+        <w:lastRenderedPageBreak/>
+        <w:br w:type="page"/>
+      </w:r>
+    </w:p>
+    <w:p>
       <w:pPr>
         <w:pStyle w:val="Heading3"/>
       </w:pPr>
-    </w:p>
-    <w:p>
-      <w:pPr>
-        <w:pStyle w:val="Heading3"/>
-      </w:pPr>
-      <w:r>
+      <w:r>
+        <w:lastRenderedPageBreak/>
         <w:t>T</w:t>
       </w:r>
       <w:r>
@@ -3705,8 +4223,30 @@
           <w:sz w:val="19"/>
           <w:szCs w:val="19"/>
         </w:rPr>
-        <w:t xml:space="preserve"> infixToPostfix(</w:t>
-      </w:r>
+        <w:t xml:space="preserve"> </w:t>
+      </w:r>
+      <w:proofErr w:type="spellStart"/>
+      <w:proofErr w:type="gramStart"/>
+      <w:r>
+        <w:rPr>
+          <w:rFonts w:ascii="Consolas" w:hAnsi="Consolas" w:cs="Consolas"/>
+          <w:color w:val="000000"/>
+          <w:sz w:val="19"/>
+          <w:szCs w:val="19"/>
+        </w:rPr>
+        <w:t>infixToPostfix</w:t>
+      </w:r>
+      <w:proofErr w:type="spellEnd"/>
+      <w:r>
+        <w:rPr>
+          <w:rFonts w:ascii="Consolas" w:hAnsi="Consolas" w:cs="Consolas"/>
+          <w:color w:val="000000"/>
+          <w:sz w:val="19"/>
+          <w:szCs w:val="19"/>
+        </w:rPr>
+        <w:t>(</w:t>
+      </w:r>
+      <w:proofErr w:type="gramEnd"/>
       <w:r>
         <w:rPr>
           <w:rFonts w:ascii="Consolas" w:hAnsi="Consolas" w:cs="Consolas"/>
@@ -3904,16 +4444,36 @@
           <w:sz w:val="19"/>
           <w:szCs w:val="19"/>
         </w:rPr>
-        <w:t>')'</w:t>
-      </w:r>
-      <w:r>
-        <w:rPr>
-          <w:rFonts w:ascii="Consolas" w:hAnsi="Consolas" w:cs="Consolas"/>
-          <w:color w:val="000000"/>
-          <w:sz w:val="19"/>
-          <w:szCs w:val="19"/>
-        </w:rPr>
-        <w:t xml:space="preserve">;    </w:t>
+        <w:t>')</w:t>
+      </w:r>
+      <w:proofErr w:type="gramStart"/>
+      <w:r>
+        <w:rPr>
+          <w:rFonts w:ascii="Consolas" w:hAnsi="Consolas" w:cs="Consolas"/>
+          <w:color w:val="A31515"/>
+          <w:sz w:val="19"/>
+          <w:szCs w:val="19"/>
+        </w:rPr>
+        <w:t>'</w:t>
+      </w:r>
+      <w:r>
+        <w:rPr>
+          <w:rFonts w:ascii="Consolas" w:hAnsi="Consolas" w:cs="Consolas"/>
+          <w:color w:val="000000"/>
+          <w:sz w:val="19"/>
+          <w:szCs w:val="19"/>
+        </w:rPr>
+        <w:t>;</w:t>
+      </w:r>
+      <w:proofErr w:type="gramEnd"/>
+      <w:r>
+        <w:rPr>
+          <w:rFonts w:ascii="Consolas" w:hAnsi="Consolas" w:cs="Consolas"/>
+          <w:color w:val="000000"/>
+          <w:sz w:val="19"/>
+          <w:szCs w:val="19"/>
+        </w:rPr>
+        <w:t xml:space="preserve">    </w:t>
       </w:r>
     </w:p>
     <w:p>
@@ -3972,8 +4532,39 @@
           <w:sz w:val="19"/>
           <w:szCs w:val="19"/>
         </w:rPr>
-        <w:t>&gt; char_stack;</w:t>
-      </w:r>
+        <w:t xml:space="preserve">&gt; </w:t>
+      </w:r>
+      <w:proofErr w:type="spellStart"/>
+      <w:r>
+        <w:rPr>
+          <w:rFonts w:ascii="Consolas" w:hAnsi="Consolas" w:cs="Consolas"/>
+          <w:color w:val="000000"/>
+          <w:sz w:val="19"/>
+          <w:szCs w:val="19"/>
+        </w:rPr>
+        <w:t>char_</w:t>
+      </w:r>
+      <w:proofErr w:type="gramStart"/>
+      <w:r>
+        <w:rPr>
+          <w:rFonts w:ascii="Consolas" w:hAnsi="Consolas" w:cs="Consolas"/>
+          <w:color w:val="000000"/>
+          <w:sz w:val="19"/>
+          <w:szCs w:val="19"/>
+        </w:rPr>
+        <w:t>stack</w:t>
+      </w:r>
+      <w:proofErr w:type="spellEnd"/>
+      <w:r>
+        <w:rPr>
+          <w:rFonts w:ascii="Consolas" w:hAnsi="Consolas" w:cs="Consolas"/>
+          <w:color w:val="000000"/>
+          <w:sz w:val="19"/>
+          <w:szCs w:val="19"/>
+        </w:rPr>
+        <w:t>;</w:t>
+      </w:r>
+      <w:proofErr w:type="gramEnd"/>
     </w:p>
     <w:p>
       <w:pPr>
@@ -4013,8 +4604,19 @@
           <w:sz w:val="19"/>
           <w:szCs w:val="19"/>
         </w:rPr>
-        <w:t xml:space="preserve"> output;</w:t>
-      </w:r>
+        <w:t xml:space="preserve"> </w:t>
+      </w:r>
+      <w:proofErr w:type="gramStart"/>
+      <w:r>
+        <w:rPr>
+          <w:rFonts w:ascii="Consolas" w:hAnsi="Consolas" w:cs="Consolas"/>
+          <w:color w:val="000000"/>
+          <w:sz w:val="19"/>
+          <w:szCs w:val="19"/>
+        </w:rPr>
+        <w:t>output;</w:t>
+      </w:r>
+      <w:proofErr w:type="gramEnd"/>
     </w:p>
     <w:p>
       <w:pPr>
@@ -4086,9 +4688,51 @@
           <w:sz w:val="19"/>
           <w:szCs w:val="19"/>
         </w:rPr>
-        <w:t xml:space="preserve"> i = 0; i &lt; </w:t>
+        <w:t xml:space="preserve"> </w:t>
+      </w:r>
+      <w:proofErr w:type="spellStart"/>
+      <w:r>
+        <w:rPr>
+          <w:rFonts w:ascii="Consolas" w:hAnsi="Consolas" w:cs="Consolas"/>
+          <w:color w:val="000000"/>
+          <w:sz w:val="19"/>
+          <w:szCs w:val="19"/>
+        </w:rPr>
+        <w:t>i</w:t>
+      </w:r>
+      <w:proofErr w:type="spellEnd"/>
+      <w:r>
+        <w:rPr>
+          <w:rFonts w:ascii="Consolas" w:hAnsi="Consolas" w:cs="Consolas"/>
+          <w:color w:val="000000"/>
+          <w:sz w:val="19"/>
+          <w:szCs w:val="19"/>
+        </w:rPr>
+        <w:t xml:space="preserve"> = 0; </w:t>
+      </w:r>
+      <w:proofErr w:type="spellStart"/>
+      <w:r>
+        <w:rPr>
+          <w:rFonts w:ascii="Consolas" w:hAnsi="Consolas" w:cs="Consolas"/>
+          <w:color w:val="000000"/>
+          <w:sz w:val="19"/>
+          <w:szCs w:val="19"/>
+        </w:rPr>
+        <w:t>i</w:t>
+      </w:r>
+      <w:proofErr w:type="spellEnd"/>
+      <w:r>
+        <w:rPr>
+          <w:rFonts w:ascii="Consolas" w:hAnsi="Consolas" w:cs="Consolas"/>
+          <w:color w:val="000000"/>
+          <w:sz w:val="19"/>
+          <w:szCs w:val="19"/>
+        </w:rPr>
+        <w:t xml:space="preserve"> &lt; </w:t>
       </w:r>
       <w:bookmarkStart w:id="23" w:name="_Hlk55240857"/>
+      <w:proofErr w:type="spellStart"/>
+      <w:proofErr w:type="gramStart"/>
       <w:r>
         <w:rPr>
           <w:rFonts w:ascii="Consolas" w:hAnsi="Consolas" w:cs="Consolas"/>
@@ -4105,7 +4749,18 @@
           <w:sz w:val="19"/>
           <w:szCs w:val="19"/>
         </w:rPr>
-        <w:t>.size();</w:t>
+        <w:t>.size</w:t>
+      </w:r>
+      <w:proofErr w:type="spellEnd"/>
+      <w:proofErr w:type="gramEnd"/>
+      <w:r>
+        <w:rPr>
+          <w:rFonts w:ascii="Consolas" w:hAnsi="Consolas" w:cs="Consolas"/>
+          <w:color w:val="000000"/>
+          <w:sz w:val="19"/>
+          <w:szCs w:val="19"/>
+        </w:rPr>
+        <w:t>();</w:t>
       </w:r>
       <w:bookmarkEnd w:id="23"/>
       <w:r>
@@ -4115,7 +4770,27 @@
           <w:sz w:val="19"/>
           <w:szCs w:val="19"/>
         </w:rPr>
-        <w:t>; i++) {</w:t>
+        <w:t xml:space="preserve">; </w:t>
+      </w:r>
+      <w:proofErr w:type="spellStart"/>
+      <w:r>
+        <w:rPr>
+          <w:rFonts w:ascii="Consolas" w:hAnsi="Consolas" w:cs="Consolas"/>
+          <w:color w:val="000000"/>
+          <w:sz w:val="19"/>
+          <w:szCs w:val="19"/>
+        </w:rPr>
+        <w:t>i</w:t>
+      </w:r>
+      <w:proofErr w:type="spellEnd"/>
+      <w:r>
+        <w:rPr>
+          <w:rFonts w:ascii="Consolas" w:hAnsi="Consolas" w:cs="Consolas"/>
+          <w:color w:val="000000"/>
+          <w:sz w:val="19"/>
+          <w:szCs w:val="19"/>
+        </w:rPr>
+        <w:t>++) {</w:t>
       </w:r>
     </w:p>
     <w:p>
@@ -4167,7 +4842,47 @@
           <w:sz w:val="19"/>
           <w:szCs w:val="19"/>
         </w:rPr>
-        <w:t>str[i] is operand, add str[i] to output</w:t>
+        <w:t>str[</w:t>
+      </w:r>
+      <w:proofErr w:type="spellStart"/>
+      <w:r>
+        <w:rPr>
+          <w:rFonts w:ascii="Consolas" w:hAnsi="Consolas" w:cs="Consolas"/>
+          <w:color w:val="000000"/>
+          <w:sz w:val="19"/>
+          <w:szCs w:val="19"/>
+        </w:rPr>
+        <w:t>i</w:t>
+      </w:r>
+      <w:proofErr w:type="spellEnd"/>
+      <w:r>
+        <w:rPr>
+          <w:rFonts w:ascii="Consolas" w:hAnsi="Consolas" w:cs="Consolas"/>
+          <w:color w:val="000000"/>
+          <w:sz w:val="19"/>
+          <w:szCs w:val="19"/>
+        </w:rPr>
+        <w:t>] is operand, add str[</w:t>
+      </w:r>
+      <w:proofErr w:type="spellStart"/>
+      <w:r>
+        <w:rPr>
+          <w:rFonts w:ascii="Consolas" w:hAnsi="Consolas" w:cs="Consolas"/>
+          <w:color w:val="000000"/>
+          <w:sz w:val="19"/>
+          <w:szCs w:val="19"/>
+        </w:rPr>
+        <w:t>i</w:t>
+      </w:r>
+      <w:proofErr w:type="spellEnd"/>
+      <w:r>
+        <w:rPr>
+          <w:rFonts w:ascii="Consolas" w:hAnsi="Consolas" w:cs="Consolas"/>
+          <w:color w:val="000000"/>
+          <w:sz w:val="19"/>
+          <w:szCs w:val="19"/>
+        </w:rPr>
+        <w:t>] to output</w:t>
       </w:r>
       <w:bookmarkEnd w:id="24"/>
       <w:bookmarkEnd w:id="25"/>
@@ -4263,8 +4978,39 @@
           <w:sz w:val="19"/>
           <w:szCs w:val="19"/>
         </w:rPr>
-        <w:t>str[i] is open bracket, push on char_stack</w:t>
-      </w:r>
+        <w:t>str[</w:t>
+      </w:r>
+      <w:proofErr w:type="spellStart"/>
+      <w:r>
+        <w:rPr>
+          <w:rFonts w:ascii="Consolas" w:hAnsi="Consolas" w:cs="Consolas"/>
+          <w:color w:val="000000"/>
+          <w:sz w:val="19"/>
+          <w:szCs w:val="19"/>
+        </w:rPr>
+        <w:t>i</w:t>
+      </w:r>
+      <w:proofErr w:type="spellEnd"/>
+      <w:r>
+        <w:rPr>
+          <w:rFonts w:ascii="Consolas" w:hAnsi="Consolas" w:cs="Consolas"/>
+          <w:color w:val="000000"/>
+          <w:sz w:val="19"/>
+          <w:szCs w:val="19"/>
+        </w:rPr>
+        <w:t xml:space="preserve">] is open bracket, push on </w:t>
+      </w:r>
+      <w:proofErr w:type="spellStart"/>
+      <w:r>
+        <w:rPr>
+          <w:rFonts w:ascii="Consolas" w:hAnsi="Consolas" w:cs="Consolas"/>
+          <w:color w:val="000000"/>
+          <w:sz w:val="19"/>
+          <w:szCs w:val="19"/>
+        </w:rPr>
+        <w:t>char_stack</w:t>
+      </w:r>
+      <w:proofErr w:type="spellEnd"/>
     </w:p>
     <w:bookmarkEnd w:id="27"/>
     <w:p>
@@ -4346,7 +5092,27 @@
           <w:sz w:val="19"/>
           <w:szCs w:val="19"/>
         </w:rPr>
-        <w:t xml:space="preserve"> str[i] is close bracket </w:t>
+        <w:t xml:space="preserve"> str[</w:t>
+      </w:r>
+      <w:proofErr w:type="spellStart"/>
+      <w:r>
+        <w:rPr>
+          <w:rFonts w:ascii="Consolas" w:hAnsi="Consolas" w:cs="Consolas"/>
+          <w:color w:val="000000"/>
+          <w:sz w:val="19"/>
+          <w:szCs w:val="19"/>
+        </w:rPr>
+        <w:t>i</w:t>
+      </w:r>
+      <w:proofErr w:type="spellEnd"/>
+      <w:r>
+        <w:rPr>
+          <w:rFonts w:ascii="Consolas" w:hAnsi="Consolas" w:cs="Consolas"/>
+          <w:color w:val="000000"/>
+          <w:sz w:val="19"/>
+          <w:szCs w:val="19"/>
+        </w:rPr>
+        <w:t xml:space="preserve">] is close bracket </w:t>
       </w:r>
     </w:p>
     <w:p>
@@ -4402,7 +5168,37 @@
           <w:sz w:val="19"/>
           <w:szCs w:val="19"/>
         </w:rPr>
-        <w:t xml:space="preserve"> top of char_stack </w:t>
+        <w:t xml:space="preserve"> top of </w:t>
+      </w:r>
+      <w:proofErr w:type="spellStart"/>
+      <w:r>
+        <w:rPr>
+          <w:rFonts w:ascii="Consolas" w:hAnsi="Consolas" w:cs="Consolas"/>
+          <w:color w:val="000000"/>
+          <w:sz w:val="19"/>
+          <w:szCs w:val="19"/>
+        </w:rPr>
+        <w:t>char_</w:t>
+      </w:r>
+      <w:proofErr w:type="gramStart"/>
+      <w:r>
+        <w:rPr>
+          <w:rFonts w:ascii="Consolas" w:hAnsi="Consolas" w:cs="Consolas"/>
+          <w:color w:val="000000"/>
+          <w:sz w:val="19"/>
+          <w:szCs w:val="19"/>
+        </w:rPr>
+        <w:t>stack</w:t>
+      </w:r>
+      <w:proofErr w:type="spellEnd"/>
+      <w:r>
+        <w:rPr>
+          <w:rFonts w:ascii="Consolas" w:hAnsi="Consolas" w:cs="Consolas"/>
+          <w:color w:val="000000"/>
+          <w:sz w:val="19"/>
+          <w:szCs w:val="19"/>
+        </w:rPr>
+        <w:t xml:space="preserve"> </w:t>
       </w:r>
       <w:bookmarkEnd w:id="28"/>
       <w:r>
@@ -4412,7 +5208,17 @@
           <w:sz w:val="19"/>
           <w:szCs w:val="19"/>
         </w:rPr>
-        <w:t xml:space="preserve">!= </w:t>
+        <w:t>!</w:t>
+      </w:r>
+      <w:proofErr w:type="gramEnd"/>
+      <w:r>
+        <w:rPr>
+          <w:rFonts w:ascii="Consolas" w:hAnsi="Consolas" w:cs="Consolas"/>
+          <w:color w:val="000000"/>
+          <w:sz w:val="19"/>
+          <w:szCs w:val="19"/>
+        </w:rPr>
+        <w:t xml:space="preserve">= </w:t>
       </w:r>
       <w:r>
         <w:rPr>
@@ -4453,7 +5259,27 @@
           <w:sz w:val="19"/>
           <w:szCs w:val="19"/>
         </w:rPr>
-        <w:t xml:space="preserve">                add top of char_stack to output</w:t>
+        <w:t xml:space="preserve">                add top of </w:t>
+      </w:r>
+      <w:proofErr w:type="spellStart"/>
+      <w:r>
+        <w:rPr>
+          <w:rFonts w:ascii="Consolas" w:hAnsi="Consolas" w:cs="Consolas"/>
+          <w:color w:val="000000"/>
+          <w:sz w:val="19"/>
+          <w:szCs w:val="19"/>
+        </w:rPr>
+        <w:t>char_stack</w:t>
+      </w:r>
+      <w:proofErr w:type="spellEnd"/>
+      <w:r>
+        <w:rPr>
+          <w:rFonts w:ascii="Consolas" w:hAnsi="Consolas" w:cs="Consolas"/>
+          <w:color w:val="000000"/>
+          <w:sz w:val="19"/>
+          <w:szCs w:val="19"/>
+        </w:rPr>
+        <w:t xml:space="preserve"> to output</w:t>
       </w:r>
     </w:p>
     <w:p>
@@ -4533,8 +5359,39 @@
           <w:sz w:val="19"/>
           <w:szCs w:val="19"/>
         </w:rPr>
-        <w:t xml:space="preserve">            Pop ‘(‘ from char_stack</w:t>
-      </w:r>
+        <w:t xml:space="preserve">            Pop ‘</w:t>
+      </w:r>
+      <w:proofErr w:type="gramStart"/>
+      <w:r>
+        <w:rPr>
+          <w:rFonts w:ascii="Consolas" w:hAnsi="Consolas" w:cs="Consolas"/>
+          <w:color w:val="000000"/>
+          <w:sz w:val="19"/>
+          <w:szCs w:val="19"/>
+        </w:rPr>
+        <w:t>(‘ from</w:t>
+      </w:r>
+      <w:proofErr w:type="gramEnd"/>
+      <w:r>
+        <w:rPr>
+          <w:rFonts w:ascii="Consolas" w:hAnsi="Consolas" w:cs="Consolas"/>
+          <w:color w:val="000000"/>
+          <w:sz w:val="19"/>
+          <w:szCs w:val="19"/>
+        </w:rPr>
+        <w:t xml:space="preserve"> </w:t>
+      </w:r>
+      <w:proofErr w:type="spellStart"/>
+      <w:r>
+        <w:rPr>
+          <w:rFonts w:ascii="Consolas" w:hAnsi="Consolas" w:cs="Consolas"/>
+          <w:color w:val="000000"/>
+          <w:sz w:val="19"/>
+          <w:szCs w:val="19"/>
+        </w:rPr>
+        <w:t>char_stack</w:t>
+      </w:r>
+      <w:proofErr w:type="spellEnd"/>
     </w:p>
     <w:p>
       <w:pPr>
@@ -4652,7 +5509,27 @@
           <w:sz w:val="19"/>
           <w:szCs w:val="19"/>
         </w:rPr>
-        <w:t xml:space="preserve"> top of char_stack is operator</w:t>
+        <w:t xml:space="preserve"> top of </w:t>
+      </w:r>
+      <w:proofErr w:type="spellStart"/>
+      <w:r>
+        <w:rPr>
+          <w:rFonts w:ascii="Consolas" w:hAnsi="Consolas" w:cs="Consolas"/>
+          <w:color w:val="000000"/>
+          <w:sz w:val="19"/>
+          <w:szCs w:val="19"/>
+        </w:rPr>
+        <w:t>char_stack</w:t>
+      </w:r>
+      <w:proofErr w:type="spellEnd"/>
+      <w:r>
+        <w:rPr>
+          <w:rFonts w:ascii="Consolas" w:hAnsi="Consolas" w:cs="Consolas"/>
+          <w:color w:val="000000"/>
+          <w:sz w:val="19"/>
+          <w:szCs w:val="19"/>
+        </w:rPr>
+        <w:t xml:space="preserve"> is operator</w:t>
       </w:r>
     </w:p>
     <w:p>
@@ -4703,8 +5580,39 @@
           <w:sz w:val="19"/>
           <w:szCs w:val="19"/>
         </w:rPr>
-        <w:t>str[i] has priority &lt;= top of char_stack</w:t>
-      </w:r>
+        <w:t>str[</w:t>
+      </w:r>
+      <w:proofErr w:type="spellStart"/>
+      <w:r>
+        <w:rPr>
+          <w:rFonts w:ascii="Consolas" w:hAnsi="Consolas" w:cs="Consolas"/>
+          <w:color w:val="000000"/>
+          <w:sz w:val="19"/>
+          <w:szCs w:val="19"/>
+        </w:rPr>
+        <w:t>i</w:t>
+      </w:r>
+      <w:proofErr w:type="spellEnd"/>
+      <w:r>
+        <w:rPr>
+          <w:rFonts w:ascii="Consolas" w:hAnsi="Consolas" w:cs="Consolas"/>
+          <w:color w:val="000000"/>
+          <w:sz w:val="19"/>
+          <w:szCs w:val="19"/>
+        </w:rPr>
+        <w:t xml:space="preserve">] has priority &lt;= top of </w:t>
+      </w:r>
+      <w:proofErr w:type="spellStart"/>
+      <w:r>
+        <w:rPr>
+          <w:rFonts w:ascii="Consolas" w:hAnsi="Consolas" w:cs="Consolas"/>
+          <w:color w:val="000000"/>
+          <w:sz w:val="19"/>
+          <w:szCs w:val="19"/>
+        </w:rPr>
+        <w:t>char_stack</w:t>
+      </w:r>
+      <w:proofErr w:type="spellEnd"/>
     </w:p>
     <w:bookmarkEnd w:id="30"/>
     <w:p>
@@ -4737,7 +5645,27 @@
           <w:sz w:val="19"/>
           <w:szCs w:val="19"/>
         </w:rPr>
-        <w:t>add top of char_stack to output</w:t>
+        <w:t xml:space="preserve">add top of </w:t>
+      </w:r>
+      <w:proofErr w:type="spellStart"/>
+      <w:r>
+        <w:rPr>
+          <w:rFonts w:ascii="Consolas" w:hAnsi="Consolas" w:cs="Consolas"/>
+          <w:color w:val="000000"/>
+          <w:sz w:val="19"/>
+          <w:szCs w:val="19"/>
+        </w:rPr>
+        <w:t>char_stack</w:t>
+      </w:r>
+      <w:proofErr w:type="spellEnd"/>
+      <w:r>
+        <w:rPr>
+          <w:rFonts w:ascii="Consolas" w:hAnsi="Consolas" w:cs="Consolas"/>
+          <w:color w:val="000000"/>
+          <w:sz w:val="19"/>
+          <w:szCs w:val="19"/>
+        </w:rPr>
+        <w:t xml:space="preserve"> to output</w:t>
       </w:r>
     </w:p>
     <w:bookmarkEnd w:id="31"/>
@@ -4771,8 +5699,19 @@
           <w:sz w:val="19"/>
           <w:szCs w:val="19"/>
         </w:rPr>
-        <w:t>pop character has recently added from char_stack</w:t>
-      </w:r>
+        <w:t xml:space="preserve">pop character has recently added from </w:t>
+      </w:r>
+      <w:proofErr w:type="spellStart"/>
+      <w:r>
+        <w:rPr>
+          <w:rFonts w:ascii="Consolas" w:hAnsi="Consolas" w:cs="Consolas"/>
+          <w:color w:val="000000"/>
+          <w:sz w:val="19"/>
+          <w:szCs w:val="19"/>
+        </w:rPr>
+        <w:t>char_stack</w:t>
+      </w:r>
+      <w:proofErr w:type="spellEnd"/>
     </w:p>
     <w:bookmarkEnd w:id="32"/>
     <w:p>
@@ -4928,8 +5867,19 @@
           <w:sz w:val="19"/>
           <w:szCs w:val="19"/>
         </w:rPr>
-        <w:t xml:space="preserve"> output;</w:t>
-      </w:r>
+        <w:t xml:space="preserve"> </w:t>
+      </w:r>
+      <w:proofErr w:type="gramStart"/>
+      <w:r>
+        <w:rPr>
+          <w:rFonts w:ascii="Consolas" w:hAnsi="Consolas" w:cs="Consolas"/>
+          <w:color w:val="000000"/>
+          <w:sz w:val="19"/>
+          <w:szCs w:val="19"/>
+        </w:rPr>
+        <w:t>output;</w:t>
+      </w:r>
+      <w:proofErr w:type="gramEnd"/>
     </w:p>
     <w:p>
       <w:r>
@@ -4991,13 +5941,13 @@
       </w:r>
       <w:r>
         <w:br/>
+        <w:t>Using a temporary string to connect the scanned operator and two operands as structure: op1 + op2 + operator.</w:t>
+      </w:r>
+      <w:r>
+        <w:br/>
       </w:r>
       <w:r>
         <w:lastRenderedPageBreak/>
-        <w:t>Using a temporary string to connect the scanned operator and two operands as structure: op1 + op2 + operator.</w:t>
-      </w:r>
-      <w:r>
-        <w:br/>
         <w:t>Then push that string to the stack, it will become a new operand.</w:t>
       </w:r>
       <w:r>
@@ -5761,8 +6711,30 @@
           <w:sz w:val="19"/>
           <w:szCs w:val="19"/>
         </w:rPr>
-        <w:t xml:space="preserve"> preToPost(</w:t>
-      </w:r>
+        <w:t xml:space="preserve"> </w:t>
+      </w:r>
+      <w:proofErr w:type="spellStart"/>
+      <w:proofErr w:type="gramStart"/>
+      <w:r>
+        <w:rPr>
+          <w:rFonts w:ascii="Consolas" w:hAnsi="Consolas" w:cs="Consolas"/>
+          <w:color w:val="000000"/>
+          <w:sz w:val="19"/>
+          <w:szCs w:val="19"/>
+        </w:rPr>
+        <w:t>preToPost</w:t>
+      </w:r>
+      <w:proofErr w:type="spellEnd"/>
+      <w:r>
+        <w:rPr>
+          <w:rFonts w:ascii="Consolas" w:hAnsi="Consolas" w:cs="Consolas"/>
+          <w:color w:val="000000"/>
+          <w:sz w:val="19"/>
+          <w:szCs w:val="19"/>
+        </w:rPr>
+        <w:t>(</w:t>
+      </w:r>
+      <w:proofErr w:type="gramEnd"/>
       <w:r>
         <w:rPr>
           <w:rFonts w:ascii="Consolas" w:hAnsi="Consolas" w:cs="Consolas"/>
@@ -5879,7 +6851,27 @@
           <w:sz w:val="19"/>
           <w:szCs w:val="19"/>
         </w:rPr>
-        <w:t xml:space="preserve">&gt; str;    </w:t>
+        <w:t xml:space="preserve">&gt; </w:t>
+      </w:r>
+      <w:proofErr w:type="gramStart"/>
+      <w:r>
+        <w:rPr>
+          <w:rFonts w:ascii="Consolas" w:hAnsi="Consolas" w:cs="Consolas"/>
+          <w:color w:val="000000"/>
+          <w:sz w:val="19"/>
+          <w:szCs w:val="19"/>
+        </w:rPr>
+        <w:t>str;</w:t>
+      </w:r>
+      <w:proofErr w:type="gramEnd"/>
+      <w:r>
+        <w:rPr>
+          <w:rFonts w:ascii="Consolas" w:hAnsi="Consolas" w:cs="Consolas"/>
+          <w:color w:val="000000"/>
+          <w:sz w:val="19"/>
+          <w:szCs w:val="19"/>
+        </w:rPr>
+        <w:t xml:space="preserve">    </w:t>
       </w:r>
     </w:p>
     <w:p>
@@ -5928,8 +6920,8 @@
         </w:rPr>
         <w:t xml:space="preserve">use </w:t>
       </w:r>
-      <w:bookmarkStart w:id="34" w:name="_Hlk55244055"/>
-      <w:bookmarkStart w:id="35" w:name="_Hlk55244064"/>
+      <w:bookmarkStart w:id="34" w:name="_Hlk55244064"/>
+      <w:bookmarkStart w:id="35" w:name="_Hlk55244055"/>
       <w:r>
         <w:rPr>
           <w:rFonts w:ascii="Consolas" w:hAnsi="Consolas" w:cs="Consolas"/>
@@ -5939,17 +6931,17 @@
         </w:rPr>
         <w:t>fo</w:t>
       </w:r>
+      <w:bookmarkEnd w:id="34"/>
+      <w:r>
+        <w:rPr>
+          <w:rFonts w:ascii="Consolas" w:hAnsi="Consolas" w:cs="Consolas"/>
+          <w:color w:val="0000FF"/>
+          <w:sz w:val="19"/>
+          <w:szCs w:val="19"/>
+        </w:rPr>
+        <w:t>r</w:t>
+      </w:r>
       <w:bookmarkEnd w:id="35"/>
-      <w:r>
-        <w:rPr>
-          <w:rFonts w:ascii="Consolas" w:hAnsi="Consolas" w:cs="Consolas"/>
-          <w:color w:val="0000FF"/>
-          <w:sz w:val="19"/>
-          <w:szCs w:val="19"/>
-        </w:rPr>
-        <w:t>r</w:t>
-      </w:r>
-      <w:bookmarkEnd w:id="34"/>
       <w:r>
         <w:rPr>
           <w:rFonts w:ascii="Consolas" w:hAnsi="Consolas" w:cs="Consolas"/>
@@ -6032,16 +7024,27 @@
           <w:sz w:val="19"/>
           <w:szCs w:val="19"/>
         </w:rPr>
-        <w:t xml:space="preserve"> input[i] is operator</w:t>
-      </w:r>
-      <w:r>
-        <w:rPr>
-          <w:rFonts w:ascii="Consolas" w:hAnsi="Consolas" w:cs="Consolas"/>
-          <w:color w:val="000000"/>
-          <w:sz w:val="19"/>
-          <w:szCs w:val="19"/>
-        </w:rPr>
-        <w:t xml:space="preserve">  </w:t>
+        <w:t xml:space="preserve"> input[</w:t>
+      </w:r>
+      <w:proofErr w:type="spellStart"/>
+      <w:r>
+        <w:rPr>
+          <w:rFonts w:ascii="Consolas" w:hAnsi="Consolas" w:cs="Consolas"/>
+          <w:color w:val="000000"/>
+          <w:sz w:val="19"/>
+          <w:szCs w:val="19"/>
+        </w:rPr>
+        <w:t>i</w:t>
+      </w:r>
+      <w:proofErr w:type="spellEnd"/>
+      <w:r>
+        <w:rPr>
+          <w:rFonts w:ascii="Consolas" w:hAnsi="Consolas" w:cs="Consolas"/>
+          <w:color w:val="000000"/>
+          <w:sz w:val="19"/>
+          <w:szCs w:val="19"/>
+        </w:rPr>
+        <w:t xml:space="preserve">] is operator  </w:t>
       </w:r>
       <w:r>
         <w:rPr>
@@ -6210,6 +7213,7 @@
         </w:rPr>
         <w:t>[</w:t>
       </w:r>
+      <w:proofErr w:type="spellStart"/>
       <w:r>
         <w:rPr>
           <w:rFonts w:ascii="Consolas" w:hAnsi="Consolas" w:cs="Consolas"/>
@@ -6219,6 +7223,8 @@
         </w:rPr>
         <w:t>i</w:t>
       </w:r>
+      <w:proofErr w:type="spellEnd"/>
+      <w:proofErr w:type="gramStart"/>
       <w:r>
         <w:rPr>
           <w:rFonts w:ascii="Consolas" w:hAnsi="Consolas" w:cs="Consolas"/>
@@ -6237,6 +7243,7 @@
         </w:rPr>
         <w:t>;</w:t>
       </w:r>
+      <w:proofErr w:type="gramEnd"/>
     </w:p>
     <w:p>
       <w:pPr>
@@ -6341,8 +7348,6 @@
         </w:rPr>
         <w:t xml:space="preserve"> symbol is an operand</w:t>
       </w:r>
-      <w:bookmarkStart w:id="44" w:name="_GoBack"/>
-      <w:bookmarkEnd w:id="44"/>
     </w:p>
     <w:p>
       <w:pPr>
@@ -6366,7 +7371,7 @@
         </w:rPr>
         <w:t xml:space="preserve">            </w:t>
       </w:r>
-      <w:bookmarkStart w:id="45" w:name="_Hlk55244435"/>
+      <w:bookmarkStart w:id="44" w:name="_Hlk55244435"/>
       <w:r>
         <w:rPr>
           <w:rFonts w:ascii="Consolas" w:hAnsi="Consolas" w:cs="Consolas"/>
@@ -6376,7 +7381,7 @@
         </w:rPr>
         <w:t xml:space="preserve">push </w:t>
       </w:r>
-      <w:bookmarkStart w:id="46" w:name="_Hlk55244456"/>
+      <w:bookmarkStart w:id="45" w:name="_Hlk55244456"/>
       <w:r>
         <w:rPr>
           <w:rFonts w:ascii="Consolas" w:hAnsi="Consolas" w:cs="Consolas"/>
@@ -6395,7 +7400,7 @@
         </w:rPr>
         <w:t xml:space="preserve"> </w:t>
       </w:r>
-      <w:bookmarkEnd w:id="46"/>
+      <w:bookmarkEnd w:id="45"/>
       <w:r>
         <w:rPr>
           <w:rFonts w:ascii="Consolas" w:hAnsi="Consolas" w:cs="Consolas"/>
@@ -6405,7 +7410,7 @@
         </w:rPr>
         <w:t>to the stack</w:t>
       </w:r>
-      <w:bookmarkEnd w:id="45"/>
+      <w:bookmarkEnd w:id="44"/>
     </w:p>
     <w:p>
       <w:pPr>
@@ -6443,7 +7448,7 @@
         </w:rPr>
         <w:t xml:space="preserve">   </w:t>
       </w:r>
-      <w:bookmarkStart w:id="47" w:name="_Hlk55244305"/>
+      <w:bookmarkStart w:id="46" w:name="_Hlk55244305"/>
       <w:r>
         <w:rPr>
           <w:rFonts w:ascii="Consolas" w:hAnsi="Consolas" w:cs="Consolas"/>
@@ -6462,7 +7467,7 @@
         </w:rPr>
         <w:t>// stack contains only the Postfix expression</w:t>
       </w:r>
-      <w:bookmarkEnd w:id="47"/>
+      <w:bookmarkEnd w:id="46"/>
     </w:p>
     <w:p>
       <w:pPr>
@@ -6502,7 +7507,38 @@
           <w:sz w:val="19"/>
           <w:szCs w:val="19"/>
         </w:rPr>
-        <w:t xml:space="preserve"> str.top();</w:t>
+        <w:t xml:space="preserve"> </w:t>
+      </w:r>
+      <w:proofErr w:type="spellStart"/>
+      <w:proofErr w:type="gramStart"/>
+      <w:r>
+        <w:rPr>
+          <w:rFonts w:ascii="Consolas" w:hAnsi="Consolas" w:cs="Consolas"/>
+          <w:color w:val="000000"/>
+          <w:sz w:val="19"/>
+          <w:szCs w:val="19"/>
+        </w:rPr>
+        <w:t>str.top</w:t>
+      </w:r>
+      <w:proofErr w:type="spellEnd"/>
+      <w:r>
+        <w:rPr>
+          <w:rFonts w:ascii="Consolas" w:hAnsi="Consolas" w:cs="Consolas"/>
+          <w:color w:val="000000"/>
+          <w:sz w:val="19"/>
+          <w:szCs w:val="19"/>
+        </w:rPr>
+        <w:t>(</w:t>
+      </w:r>
+      <w:proofErr w:type="gramEnd"/>
+      <w:r>
+        <w:rPr>
+          <w:rFonts w:ascii="Consolas" w:hAnsi="Consolas" w:cs="Consolas"/>
+          <w:color w:val="000000"/>
+          <w:sz w:val="19"/>
+          <w:szCs w:val="19"/>
+        </w:rPr>
+        <w:t>);</w:t>
       </w:r>
     </w:p>
     <w:p>
@@ -6524,6 +7560,23 @@
           <w:sz w:val="20"/>
         </w:rPr>
       </w:pPr>
+    </w:p>
+    <w:p>
+      <w:pPr>
+        <w:rPr>
+          <w:i/>
+          <w:sz w:val="20"/>
+          <w:u w:val="single"/>
+        </w:rPr>
+      </w:pPr>
+      <w:r>
+        <w:rPr>
+          <w:i/>
+          <w:sz w:val="20"/>
+          <w:u w:val="single"/>
+        </w:rPr>
+        <w:br w:type="page"/>
+      </w:r>
     </w:p>
     <w:p>
       <w:pPr>
@@ -6623,7 +7676,7 @@
 </file>
 
 <file path=word/endnotes.xml><?xml version="1.0" encoding="utf-8"?>
-<w:endnotes xmlns:wpc="http://schemas.microsoft.com/office/word/2010/wordprocessingCanvas" xmlns:cx="http://schemas.microsoft.com/office/drawing/2014/chartex" xmlns:mc="http://schemas.openxmlformats.org/markup-compatibility/2006" xmlns:o="urn:schemas-microsoft-com:office:office" xmlns:r="http://schemas.openxmlformats.org/officeDocument/2006/relationships" xmlns:m="http://schemas.openxmlformats.org/officeDocument/2006/math" xmlns:v="urn:schemas-microsoft-com:vml" xmlns:wp14="http://schemas.microsoft.com/office/word/2010/wordprocessingDrawing" xmlns:wp="http://schemas.openxmlformats.org/drawingml/2006/wordprocessingDrawing" xmlns:w10="urn:schemas-microsoft-com:office:word" xmlns:w="http://schemas.openxmlformats.org/wordprocessingml/2006/main" xmlns:w14="http://schemas.microsoft.com/office/word/2010/wordml" xmlns:w15="http://schemas.microsoft.com/office/word/2012/wordml" xmlns:w16se="http://schemas.microsoft.com/office/word/2015/wordml/symex" xmlns:wpg="http://schemas.microsoft.com/office/word/2010/wordprocessingGroup" xmlns:wpi="http://schemas.microsoft.com/office/word/2010/wordprocessingInk" xmlns:wne="http://schemas.microsoft.com/office/word/2006/wordml" xmlns:wps="http://schemas.microsoft.com/office/word/2010/wordprocessingShape" mc:Ignorable="w14 w15 w16se wp14">
+<w:endnotes xmlns:wpc="http://schemas.microsoft.com/office/word/2010/wordprocessingCanvas" xmlns:cx="http://schemas.microsoft.com/office/drawing/2014/chartex" xmlns:cx1="http://schemas.microsoft.com/office/drawing/2015/9/8/chartex" xmlns:cx2="http://schemas.microsoft.com/office/drawing/2015/10/21/chartex" xmlns:cx3="http://schemas.microsoft.com/office/drawing/2016/5/9/chartex" xmlns:cx4="http://schemas.microsoft.com/office/drawing/2016/5/10/chartex" xmlns:cx5="http://schemas.microsoft.com/office/drawing/2016/5/11/chartex" xmlns:cx6="http://schemas.microsoft.com/office/drawing/2016/5/12/chartex" xmlns:cx7="http://schemas.microsoft.com/office/drawing/2016/5/13/chartex" xmlns:cx8="http://schemas.microsoft.com/office/drawing/2016/5/14/chartex" xmlns:mc="http://schemas.openxmlformats.org/markup-compatibility/2006" xmlns:aink="http://schemas.microsoft.com/office/drawing/2016/ink" xmlns:am3d="http://schemas.microsoft.com/office/drawing/2017/model3d" xmlns:o="urn:schemas-microsoft-com:office:office" xmlns:r="http://schemas.openxmlformats.org/officeDocument/2006/relationships" xmlns:m="http://schemas.openxmlformats.org/officeDocument/2006/math" xmlns:v="urn:schemas-microsoft-com:vml" xmlns:wp14="http://schemas.microsoft.com/office/word/2010/wordprocessingDrawing" xmlns:wp="http://schemas.openxmlformats.org/drawingml/2006/wordprocessingDrawing" xmlns:w10="urn:schemas-microsoft-com:office:word" xmlns:w="http://schemas.openxmlformats.org/wordprocessingml/2006/main" xmlns:w14="http://schemas.microsoft.com/office/word/2010/wordml" xmlns:w15="http://schemas.microsoft.com/office/word/2012/wordml" xmlns:w16cex="http://schemas.microsoft.com/office/word/2018/wordml/cex" xmlns:w16cid="http://schemas.microsoft.com/office/word/2016/wordml/cid" xmlns:w16="http://schemas.microsoft.com/office/word/2018/wordml" xmlns:w16se="http://schemas.microsoft.com/office/word/2015/wordml/symex" xmlns:wpg="http://schemas.microsoft.com/office/word/2010/wordprocessingGroup" xmlns:wpi="http://schemas.microsoft.com/office/word/2010/wordprocessingInk" xmlns:wne="http://schemas.microsoft.com/office/word/2006/wordml" xmlns:wps="http://schemas.microsoft.com/office/word/2010/wordprocessingShape" mc:Ignorable="w14 w15 w16se w16cid w16 w16cex wp14">
   <w:endnote w:type="separator" w:id="-1">
     <w:p>
       <w:pPr>
@@ -6648,7 +7701,7 @@
 </file>
 
 <file path=word/footer1.xml><?xml version="1.0" encoding="utf-8"?>
-<w:ftr xmlns:wpc="http://schemas.microsoft.com/office/word/2010/wordprocessingCanvas" xmlns:cx="http://schemas.microsoft.com/office/drawing/2014/chartex" xmlns:mc="http://schemas.openxmlformats.org/markup-compatibility/2006" xmlns:o="urn:schemas-microsoft-com:office:office" xmlns:r="http://schemas.openxmlformats.org/officeDocument/2006/relationships" xmlns:m="http://schemas.openxmlformats.org/officeDocument/2006/math" xmlns:v="urn:schemas-microsoft-com:vml" xmlns:wp14="http://schemas.microsoft.com/office/word/2010/wordprocessingDrawing" xmlns:wp="http://schemas.openxmlformats.org/drawingml/2006/wordprocessingDrawing" xmlns:w10="urn:schemas-microsoft-com:office:word" xmlns:w="http://schemas.openxmlformats.org/wordprocessingml/2006/main" xmlns:w14="http://schemas.microsoft.com/office/word/2010/wordml" xmlns:w15="http://schemas.microsoft.com/office/word/2012/wordml" xmlns:w16se="http://schemas.microsoft.com/office/word/2015/wordml/symex" xmlns:wpg="http://schemas.microsoft.com/office/word/2010/wordprocessingGroup" xmlns:wpi="http://schemas.microsoft.com/office/word/2010/wordprocessingInk" xmlns:wne="http://schemas.microsoft.com/office/word/2006/wordml" xmlns:wps="http://schemas.microsoft.com/office/word/2010/wordprocessingShape" mc:Ignorable="w14 w15 w16se wp14">
+<w:ftr xmlns:wpc="http://schemas.microsoft.com/office/word/2010/wordprocessingCanvas" xmlns:cx="http://schemas.microsoft.com/office/drawing/2014/chartex" xmlns:cx1="http://schemas.microsoft.com/office/drawing/2015/9/8/chartex" xmlns:cx2="http://schemas.microsoft.com/office/drawing/2015/10/21/chartex" xmlns:cx3="http://schemas.microsoft.com/office/drawing/2016/5/9/chartex" xmlns:cx4="http://schemas.microsoft.com/office/drawing/2016/5/10/chartex" xmlns:cx5="http://schemas.microsoft.com/office/drawing/2016/5/11/chartex" xmlns:cx6="http://schemas.microsoft.com/office/drawing/2016/5/12/chartex" xmlns:cx7="http://schemas.microsoft.com/office/drawing/2016/5/13/chartex" xmlns:cx8="http://schemas.microsoft.com/office/drawing/2016/5/14/chartex" xmlns:mc="http://schemas.openxmlformats.org/markup-compatibility/2006" xmlns:aink="http://schemas.microsoft.com/office/drawing/2016/ink" xmlns:am3d="http://schemas.microsoft.com/office/drawing/2017/model3d" xmlns:o="urn:schemas-microsoft-com:office:office" xmlns:r="http://schemas.openxmlformats.org/officeDocument/2006/relationships" xmlns:m="http://schemas.openxmlformats.org/officeDocument/2006/math" xmlns:v="urn:schemas-microsoft-com:vml" xmlns:wp14="http://schemas.microsoft.com/office/word/2010/wordprocessingDrawing" xmlns:wp="http://schemas.openxmlformats.org/drawingml/2006/wordprocessingDrawing" xmlns:w10="urn:schemas-microsoft-com:office:word" xmlns:w="http://schemas.openxmlformats.org/wordprocessingml/2006/main" xmlns:w14="http://schemas.microsoft.com/office/word/2010/wordml" xmlns:w15="http://schemas.microsoft.com/office/word/2012/wordml" xmlns:w16cex="http://schemas.microsoft.com/office/word/2018/wordml/cex" xmlns:w16cid="http://schemas.microsoft.com/office/word/2016/wordml/cid" xmlns:w16="http://schemas.microsoft.com/office/word/2018/wordml" xmlns:w16se="http://schemas.microsoft.com/office/word/2015/wordml/symex" xmlns:wpg="http://schemas.microsoft.com/office/word/2010/wordprocessingGroup" xmlns:wpi="http://schemas.microsoft.com/office/word/2010/wordprocessingInk" xmlns:wne="http://schemas.microsoft.com/office/word/2006/wordml" xmlns:wps="http://schemas.microsoft.com/office/word/2010/wordprocessingShape" mc:Ignorable="w14 w15 w16se w16cid w16 w16cex wp14">
   <w:p>
     <w:pPr>
       <w:pStyle w:val="Footer"/>
@@ -6679,7 +7732,7 @@
 </file>
 
 <file path=word/footnotes.xml><?xml version="1.0" encoding="utf-8"?>
-<w:footnotes xmlns:wpc="http://schemas.microsoft.com/office/word/2010/wordprocessingCanvas" xmlns:cx="http://schemas.microsoft.com/office/drawing/2014/chartex" xmlns:mc="http://schemas.openxmlformats.org/markup-compatibility/2006" xmlns:o="urn:schemas-microsoft-com:office:office" xmlns:r="http://schemas.openxmlformats.org/officeDocument/2006/relationships" xmlns:m="http://schemas.openxmlformats.org/officeDocument/2006/math" xmlns:v="urn:schemas-microsoft-com:vml" xmlns:wp14="http://schemas.microsoft.com/office/word/2010/wordprocessingDrawing" xmlns:wp="http://schemas.openxmlformats.org/drawingml/2006/wordprocessingDrawing" xmlns:w10="urn:schemas-microsoft-com:office:word" xmlns:w="http://schemas.openxmlformats.org/wordprocessingml/2006/main" xmlns:w14="http://schemas.microsoft.com/office/word/2010/wordml" xmlns:w15="http://schemas.microsoft.com/office/word/2012/wordml" xmlns:w16se="http://schemas.microsoft.com/office/word/2015/wordml/symex" xmlns:wpg="http://schemas.microsoft.com/office/word/2010/wordprocessingGroup" xmlns:wpi="http://schemas.microsoft.com/office/word/2010/wordprocessingInk" xmlns:wne="http://schemas.microsoft.com/office/word/2006/wordml" xmlns:wps="http://schemas.microsoft.com/office/word/2010/wordprocessingShape" mc:Ignorable="w14 w15 w16se wp14">
+<w:footnotes xmlns:wpc="http://schemas.microsoft.com/office/word/2010/wordprocessingCanvas" xmlns:cx="http://schemas.microsoft.com/office/drawing/2014/chartex" xmlns:cx1="http://schemas.microsoft.com/office/drawing/2015/9/8/chartex" xmlns:cx2="http://schemas.microsoft.com/office/drawing/2015/10/21/chartex" xmlns:cx3="http://schemas.microsoft.com/office/drawing/2016/5/9/chartex" xmlns:cx4="http://schemas.microsoft.com/office/drawing/2016/5/10/chartex" xmlns:cx5="http://schemas.microsoft.com/office/drawing/2016/5/11/chartex" xmlns:cx6="http://schemas.microsoft.com/office/drawing/2016/5/12/chartex" xmlns:cx7="http://schemas.microsoft.com/office/drawing/2016/5/13/chartex" xmlns:cx8="http://schemas.microsoft.com/office/drawing/2016/5/14/chartex" xmlns:mc="http://schemas.openxmlformats.org/markup-compatibility/2006" xmlns:aink="http://schemas.microsoft.com/office/drawing/2016/ink" xmlns:am3d="http://schemas.microsoft.com/office/drawing/2017/model3d" xmlns:o="urn:schemas-microsoft-com:office:office" xmlns:r="http://schemas.openxmlformats.org/officeDocument/2006/relationships" xmlns:m="http://schemas.openxmlformats.org/officeDocument/2006/math" xmlns:v="urn:schemas-microsoft-com:vml" xmlns:wp14="http://schemas.microsoft.com/office/word/2010/wordprocessingDrawing" xmlns:wp="http://schemas.openxmlformats.org/drawingml/2006/wordprocessingDrawing" xmlns:w10="urn:schemas-microsoft-com:office:word" xmlns:w="http://schemas.openxmlformats.org/wordprocessingml/2006/main" xmlns:w14="http://schemas.microsoft.com/office/word/2010/wordml" xmlns:w15="http://schemas.microsoft.com/office/word/2012/wordml" xmlns:w16cex="http://schemas.microsoft.com/office/word/2018/wordml/cex" xmlns:w16cid="http://schemas.microsoft.com/office/word/2016/wordml/cid" xmlns:w16="http://schemas.microsoft.com/office/word/2018/wordml" xmlns:w16se="http://schemas.microsoft.com/office/word/2015/wordml/symex" xmlns:wpg="http://schemas.microsoft.com/office/word/2010/wordprocessingGroup" xmlns:wpi="http://schemas.microsoft.com/office/word/2010/wordprocessingInk" xmlns:wne="http://schemas.microsoft.com/office/word/2006/wordml" xmlns:wps="http://schemas.microsoft.com/office/word/2010/wordprocessingShape" mc:Ignorable="w14 w15 w16se w16cid w16 w16cex wp14">
   <w:footnote w:type="separator" w:id="-1">
     <w:p>
       <w:pPr>
@@ -6704,7 +7757,7 @@
 </file>
 
 <file path=word/numbering.xml><?xml version="1.0" encoding="utf-8"?>
-<w:numbering xmlns:wpc="http://schemas.microsoft.com/office/word/2010/wordprocessingCanvas" xmlns:cx="http://schemas.microsoft.com/office/drawing/2014/chartex" xmlns:mc="http://schemas.openxmlformats.org/markup-compatibility/2006" xmlns:o="urn:schemas-microsoft-com:office:office" xmlns:r="http://schemas.openxmlformats.org/officeDocument/2006/relationships" xmlns:m="http://schemas.openxmlformats.org/officeDocument/2006/math" xmlns:v="urn:schemas-microsoft-com:vml" xmlns:wp14="http://schemas.microsoft.com/office/word/2010/wordprocessingDrawing" xmlns:wp="http://schemas.openxmlformats.org/drawingml/2006/wordprocessingDrawing" xmlns:w10="urn:schemas-microsoft-com:office:word" xmlns:w="http://schemas.openxmlformats.org/wordprocessingml/2006/main" xmlns:w14="http://schemas.microsoft.com/office/word/2010/wordml" xmlns:w15="http://schemas.microsoft.com/office/word/2012/wordml" xmlns:w16se="http://schemas.microsoft.com/office/word/2015/wordml/symex" xmlns:wpg="http://schemas.microsoft.com/office/word/2010/wordprocessingGroup" xmlns:wpi="http://schemas.microsoft.com/office/word/2010/wordprocessingInk" xmlns:wne="http://schemas.microsoft.com/office/word/2006/wordml" xmlns:wps="http://schemas.microsoft.com/office/word/2010/wordprocessingShape" mc:Ignorable="w14 w15 w16se wp14">
+<w:numbering xmlns:wpc="http://schemas.microsoft.com/office/word/2010/wordprocessingCanvas" xmlns:cx="http://schemas.microsoft.com/office/drawing/2014/chartex" xmlns:cx1="http://schemas.microsoft.com/office/drawing/2015/9/8/chartex" xmlns:cx2="http://schemas.microsoft.com/office/drawing/2015/10/21/chartex" xmlns:cx3="http://schemas.microsoft.com/office/drawing/2016/5/9/chartex" xmlns:cx4="http://schemas.microsoft.com/office/drawing/2016/5/10/chartex" xmlns:cx5="http://schemas.microsoft.com/office/drawing/2016/5/11/chartex" xmlns:cx6="http://schemas.microsoft.com/office/drawing/2016/5/12/chartex" xmlns:cx7="http://schemas.microsoft.com/office/drawing/2016/5/13/chartex" xmlns:cx8="http://schemas.microsoft.com/office/drawing/2016/5/14/chartex" xmlns:mc="http://schemas.openxmlformats.org/markup-compatibility/2006" xmlns:aink="http://schemas.microsoft.com/office/drawing/2016/ink" xmlns:am3d="http://schemas.microsoft.com/office/drawing/2017/model3d" xmlns:o="urn:schemas-microsoft-com:office:office" xmlns:r="http://schemas.openxmlformats.org/officeDocument/2006/relationships" xmlns:m="http://schemas.openxmlformats.org/officeDocument/2006/math" xmlns:v="urn:schemas-microsoft-com:vml" xmlns:wp14="http://schemas.microsoft.com/office/word/2010/wordprocessingDrawing" xmlns:wp="http://schemas.openxmlformats.org/drawingml/2006/wordprocessingDrawing" xmlns:w10="urn:schemas-microsoft-com:office:word" xmlns:w="http://schemas.openxmlformats.org/wordprocessingml/2006/main" xmlns:w14="http://schemas.microsoft.com/office/word/2010/wordml" xmlns:w15="http://schemas.microsoft.com/office/word/2012/wordml" xmlns:w16cex="http://schemas.microsoft.com/office/word/2018/wordml/cex" xmlns:w16cid="http://schemas.microsoft.com/office/word/2016/wordml/cid" xmlns:w16="http://schemas.microsoft.com/office/word/2018/wordml" xmlns:w16se="http://schemas.microsoft.com/office/word/2015/wordml/symex" xmlns:wpg="http://schemas.microsoft.com/office/word/2010/wordprocessingGroup" xmlns:wpi="http://schemas.microsoft.com/office/word/2010/wordprocessingInk" xmlns:wne="http://schemas.microsoft.com/office/word/2006/wordml" xmlns:wps="http://schemas.microsoft.com/office/word/2010/wordprocessingShape" mc:Ignorable="w14 w15 w16se w16cid w16 w16cex wp14">
   <w:abstractNum w:abstractNumId="0" w15:restartNumberingAfterBreak="0">
     <w:nsid w:val="FFFFFF7C"/>
     <w:multiLevelType w:val="singleLevel"/>
@@ -7662,7 +8715,7 @@
 </file>
 
 <file path=word/styles.xml><?xml version="1.0" encoding="utf-8"?>
-<w:styles xmlns:mc="http://schemas.openxmlformats.org/markup-compatibility/2006" xmlns:r="http://schemas.openxmlformats.org/officeDocument/2006/relationships" xmlns:w="http://schemas.openxmlformats.org/wordprocessingml/2006/main" xmlns:w14="http://schemas.microsoft.com/office/word/2010/wordml" xmlns:w15="http://schemas.microsoft.com/office/word/2012/wordml" xmlns:w16se="http://schemas.microsoft.com/office/word/2015/wordml/symex" mc:Ignorable="w14 w15 w16se">
+<w:styles xmlns:mc="http://schemas.openxmlformats.org/markup-compatibility/2006" xmlns:r="http://schemas.openxmlformats.org/officeDocument/2006/relationships" xmlns:w="http://schemas.openxmlformats.org/wordprocessingml/2006/main" xmlns:w14="http://schemas.microsoft.com/office/word/2010/wordml" xmlns:w15="http://schemas.microsoft.com/office/word/2012/wordml" xmlns:w16cex="http://schemas.microsoft.com/office/word/2018/wordml/cex" xmlns:w16cid="http://schemas.microsoft.com/office/word/2016/wordml/cid" xmlns:w16="http://schemas.microsoft.com/office/word/2018/wordml" xmlns:w16se="http://schemas.microsoft.com/office/word/2015/wordml/symex" mc:Ignorable="w14 w15 w16se w16cid w16 w16cex">
   <w:docDefaults>
     <w:rPrDefault>
       <w:rPr>
@@ -7679,7 +8732,7 @@
       </w:pPr>
     </w:pPrDefault>
   </w:docDefaults>
-  <w:latentStyles w:defLockedState="0" w:defUIPriority="99" w:defSemiHidden="0" w:defUnhideWhenUsed="0" w:defQFormat="0" w:count="371">
+  <w:latentStyles w:defLockedState="0" w:defUIPriority="99" w:defSemiHidden="0" w:defUnhideWhenUsed="0" w:defQFormat="0" w:count="376">
     <w:lsdException w:name="Normal" w:uiPriority="0" w:qFormat="1"/>
     <w:lsdException w:name="heading 1" w:uiPriority="9" w:qFormat="1"/>
     <w:lsdException w:name="heading 2" w:semiHidden="1" w:uiPriority="9" w:unhideWhenUsed="1" w:qFormat="1"/>
@@ -7785,7 +8838,6 @@
     <w:lsdException w:name="HTML Sample" w:semiHidden="1" w:unhideWhenUsed="1"/>
     <w:lsdException w:name="HTML Typewriter" w:semiHidden="1" w:unhideWhenUsed="1"/>
     <w:lsdException w:name="HTML Variable" w:semiHidden="1" w:unhideWhenUsed="1"/>
-    <w:lsdException w:name="Normal Table" w:semiHidden="1" w:unhideWhenUsed="1"/>
     <w:lsdException w:name="annotation subject" w:semiHidden="1" w:unhideWhenUsed="1"/>
     <w:lsdException w:name="No List" w:semiHidden="1" w:unhideWhenUsed="1"/>
     <w:lsdException w:name="Outline List 1" w:semiHidden="1" w:unhideWhenUsed="1"/>
@@ -7828,11 +8880,8 @@
     <w:lsdException w:name="Table Contemporary" w:semiHidden="1" w:unhideWhenUsed="1"/>
     <w:lsdException w:name="Table Elegant" w:semiHidden="1" w:unhideWhenUsed="1"/>
     <w:lsdException w:name="Table Professional" w:semiHidden="1" w:unhideWhenUsed="1"/>
-    <w:lsdException w:name="Table Subtle 1" w:semiHidden="1" w:unhideWhenUsed="1"/>
     <w:lsdException w:name="Table Subtle 2" w:semiHidden="1" w:unhideWhenUsed="1"/>
     <w:lsdException w:name="Table Web 1" w:semiHidden="1" w:unhideWhenUsed="1"/>
-    <w:lsdException w:name="Table Web 2" w:semiHidden="1" w:unhideWhenUsed="1"/>
-    <w:lsdException w:name="Table Web 3" w:semiHidden="1" w:unhideWhenUsed="1"/>
     <w:lsdException w:name="Balloon Text" w:semiHidden="1" w:unhideWhenUsed="1"/>
     <w:lsdException w:name="Table Grid" w:uiPriority="39"/>
     <w:lsdException w:name="Table Theme" w:semiHidden="1" w:unhideWhenUsed="1"/>
@@ -8051,6 +9100,11 @@
     <w:lsdException w:name="List Table 5 Dark Accent 6" w:uiPriority="50"/>
     <w:lsdException w:name="List Table 6 Colorful Accent 6" w:uiPriority="51"/>
     <w:lsdException w:name="List Table 7 Colorful Accent 6" w:uiPriority="52"/>
+    <w:lsdException w:name="Mention" w:semiHidden="1" w:unhideWhenUsed="1"/>
+    <w:lsdException w:name="Smart Hyperlink" w:semiHidden="1" w:unhideWhenUsed="1"/>
+    <w:lsdException w:name="Hashtag" w:semiHidden="1" w:unhideWhenUsed="1"/>
+    <w:lsdException w:name="Unresolved Mention" w:semiHidden="1" w:unhideWhenUsed="1"/>
+    <w:lsdException w:name="Smart Link" w:semiHidden="1" w:unhideWhenUsed="1"/>
   </w:latentStyles>
   <w:style w:type="paragraph" w:default="1" w:styleId="Normal">
     <w:name w:val="Normal"/>

--- a/challenge 1 (1).docx
+++ b/challenge 1 (1).docx
@@ -3533,47 +3533,162 @@
       </w:r>
     </w:p>
     <w:p>
+      <w:pPr>
+        <w:pStyle w:val="ListParagraph"/>
+        <w:numPr>
+          <w:ilvl w:val="0"/>
+          <w:numId w:val="24"/>
+        </w:numPr>
+        <w:spacing w:after="0"/>
+        <w:jc w:val="left"/>
+      </w:pPr>
       <w:r>
         <w:t>Scan the string from left to right to catch operators and operands until the stack is empty.</w:t>
       </w:r>
-      <w:r>
-        <w:br/>
+    </w:p>
+    <w:p>
+      <w:pPr>
+        <w:pStyle w:val="ListParagraph"/>
+        <w:numPr>
+          <w:ilvl w:val="0"/>
+          <w:numId w:val="24"/>
+        </w:numPr>
+        <w:spacing w:after="0"/>
+        <w:jc w:val="left"/>
+      </w:pPr>
+      <w:r>
         <w:t>We will use a stack variable to store operators and a string to store operands</w:t>
       </w:r>
-      <w:r>
-        <w:br/>
+    </w:p>
+    <w:p>
+      <w:pPr>
+        <w:pStyle w:val="ListParagraph"/>
+        <w:numPr>
+          <w:ilvl w:val="0"/>
+          <w:numId w:val="24"/>
+        </w:numPr>
+        <w:spacing w:after="0"/>
+        <w:jc w:val="left"/>
+      </w:pPr>
+      <w:r>
         <w:t>Put the open bracket at the top of the stack and the close bracket at the end of the input string to check if we have scanned correctly.</w:t>
       </w:r>
-      <w:r>
-        <w:br/>
+    </w:p>
+    <w:p>
+      <w:pPr>
+        <w:pStyle w:val="ListParagraph"/>
+        <w:numPr>
+          <w:ilvl w:val="0"/>
+          <w:numId w:val="24"/>
+        </w:numPr>
+        <w:spacing w:after="0"/>
+        <w:jc w:val="left"/>
+      </w:pPr>
+      <w:r>
         <w:t>If we encounter a left parenthesis, add it to the stack variable.</w:t>
       </w:r>
-      <w:r>
-        <w:br/>
+    </w:p>
+    <w:p>
+      <w:pPr>
+        <w:pStyle w:val="ListParagraph"/>
+        <w:numPr>
+          <w:ilvl w:val="0"/>
+          <w:numId w:val="24"/>
+        </w:numPr>
+        <w:spacing w:after="0"/>
+        <w:jc w:val="left"/>
+      </w:pPr>
+      <w:r>
         <w:t>If we catch an operand, it will be added to the output string.</w:t>
       </w:r>
-      <w:r>
-        <w:br/>
+    </w:p>
+    <w:p>
+      <w:pPr>
+        <w:pStyle w:val="ListParagraph"/>
+        <w:numPr>
+          <w:ilvl w:val="0"/>
+          <w:numId w:val="24"/>
+        </w:numPr>
+        <w:spacing w:after="0"/>
+        <w:jc w:val="left"/>
+      </w:pPr>
+      <w:r>
         <w:t>If we catch an operator, then the precedence level will be checked:</w:t>
       </w:r>
-      <w:r>
-        <w:br/>
+    </w:p>
+    <w:p>
+      <w:pPr>
+        <w:pStyle w:val="ListParagraph"/>
+        <w:numPr>
+          <w:ilvl w:val="0"/>
+          <w:numId w:val="23"/>
+        </w:numPr>
+        <w:spacing w:after="0"/>
+        <w:ind w:left="1080"/>
+        <w:jc w:val="left"/>
+      </w:pPr>
+      <w:r>
         <w:t>If on the top of the stack, there is a higher or the same level operator then we pop that operator from the stack and add it to output string.</w:t>
       </w:r>
-      <w:r>
-        <w:br/>
+    </w:p>
+    <w:p>
+      <w:pPr>
+        <w:pStyle w:val="ListParagraph"/>
+        <w:numPr>
+          <w:ilvl w:val="0"/>
+          <w:numId w:val="23"/>
+        </w:numPr>
+        <w:spacing w:after="0"/>
+        <w:ind w:left="1080"/>
+        <w:jc w:val="left"/>
+      </w:pPr>
+      <w:r>
         <w:t>Else add the caught operator to the stack.</w:t>
       </w:r>
-      <w:r>
-        <w:br/>
+    </w:p>
+    <w:p>
+      <w:pPr>
+        <w:pStyle w:val="ListParagraph"/>
+        <w:numPr>
+          <w:ilvl w:val="0"/>
+          <w:numId w:val="24"/>
+        </w:numPr>
+        <w:spacing w:after="0"/>
+        <w:jc w:val="left"/>
+      </w:pPr>
+      <w:r>
         <w:t>If we got a right parenthesis:</w:t>
       </w:r>
-      <w:r>
-        <w:br/>
-        <w:t>we will pop the stack until the open bracket is caught and remove it. The operator got from stack is added to the output. After checking the stack, we delete the scanned bracket.</w:t>
-      </w:r>
-      <w:r>
-        <w:br/>
+    </w:p>
+    <w:p>
+      <w:pPr>
+        <w:pStyle w:val="ListParagraph"/>
+        <w:numPr>
+          <w:ilvl w:val="0"/>
+          <w:numId w:val="27"/>
+        </w:numPr>
+        <w:spacing w:after="0"/>
+        <w:ind w:left="1080"/>
+        <w:jc w:val="left"/>
+      </w:pPr>
+      <w:r>
+        <w:t>W</w:t>
+      </w:r>
+      <w:r>
+        <w:t>e will pop the stack until the open bracket is caught and remove it. The operator got from stack is added to the output. After checking the stack, we delete the scanned bracket.</w:t>
+      </w:r>
+    </w:p>
+    <w:p>
+      <w:pPr>
+        <w:pStyle w:val="ListParagraph"/>
+        <w:numPr>
+          <w:ilvl w:val="0"/>
+          <w:numId w:val="24"/>
+        </w:numPr>
+        <w:spacing w:after="0"/>
+        <w:jc w:val="left"/>
+      </w:pPr>
+      <w:r>
         <w:t>Finish the loop, we got the postfix expression.</w:t>
       </w:r>
     </w:p>
@@ -7769,6 +7884,178 @@
     </w:lvl>
   </w:abstractNum>
   <w:abstractNum w:abstractNumId="12" w15:restartNumberingAfterBreak="0">
+    <w:nsid w:val="10D026D4"/>
+    <w:multiLevelType w:val="hybridMultilevel"/>
+    <w:tmpl w:val="41A81910"/>
+    <w:lvl w:ilvl="0" w:tplc="0409000F">
+      <w:start w:val="1"/>
+      <w:numFmt w:val="decimal"/>
+      <w:lvlText w:val="%1."/>
+      <w:lvlJc w:val="left"/>
+      <w:pPr>
+        <w:ind w:left="720" w:hanging="360"/>
+      </w:pPr>
+    </w:lvl>
+    <w:lvl w:ilvl="1" w:tplc="04090019" w:tentative="1">
+      <w:start w:val="1"/>
+      <w:numFmt w:val="lowerLetter"/>
+      <w:lvlText w:val="%2."/>
+      <w:lvlJc w:val="left"/>
+      <w:pPr>
+        <w:ind w:left="1440" w:hanging="360"/>
+      </w:pPr>
+    </w:lvl>
+    <w:lvl w:ilvl="2" w:tplc="0409001B" w:tentative="1">
+      <w:start w:val="1"/>
+      <w:numFmt w:val="lowerRoman"/>
+      <w:lvlText w:val="%3."/>
+      <w:lvlJc w:val="right"/>
+      <w:pPr>
+        <w:ind w:left="2160" w:hanging="180"/>
+      </w:pPr>
+    </w:lvl>
+    <w:lvl w:ilvl="3" w:tplc="0409000F" w:tentative="1">
+      <w:start w:val="1"/>
+      <w:numFmt w:val="decimal"/>
+      <w:lvlText w:val="%4."/>
+      <w:lvlJc w:val="left"/>
+      <w:pPr>
+        <w:ind w:left="2880" w:hanging="360"/>
+      </w:pPr>
+    </w:lvl>
+    <w:lvl w:ilvl="4" w:tplc="04090019" w:tentative="1">
+      <w:start w:val="1"/>
+      <w:numFmt w:val="lowerLetter"/>
+      <w:lvlText w:val="%5."/>
+      <w:lvlJc w:val="left"/>
+      <w:pPr>
+        <w:ind w:left="3600" w:hanging="360"/>
+      </w:pPr>
+    </w:lvl>
+    <w:lvl w:ilvl="5" w:tplc="0409001B" w:tentative="1">
+      <w:start w:val="1"/>
+      <w:numFmt w:val="lowerRoman"/>
+      <w:lvlText w:val="%6."/>
+      <w:lvlJc w:val="right"/>
+      <w:pPr>
+        <w:ind w:left="4320" w:hanging="180"/>
+      </w:pPr>
+    </w:lvl>
+    <w:lvl w:ilvl="6" w:tplc="0409000F" w:tentative="1">
+      <w:start w:val="1"/>
+      <w:numFmt w:val="decimal"/>
+      <w:lvlText w:val="%7."/>
+      <w:lvlJc w:val="left"/>
+      <w:pPr>
+        <w:ind w:left="5040" w:hanging="360"/>
+      </w:pPr>
+    </w:lvl>
+    <w:lvl w:ilvl="7" w:tplc="04090019" w:tentative="1">
+      <w:start w:val="1"/>
+      <w:numFmt w:val="lowerLetter"/>
+      <w:lvlText w:val="%8."/>
+      <w:lvlJc w:val="left"/>
+      <w:pPr>
+        <w:ind w:left="5760" w:hanging="360"/>
+      </w:pPr>
+    </w:lvl>
+    <w:lvl w:ilvl="8" w:tplc="0409001B" w:tentative="1">
+      <w:start w:val="1"/>
+      <w:numFmt w:val="lowerRoman"/>
+      <w:lvlText w:val="%9."/>
+      <w:lvlJc w:val="right"/>
+      <w:pPr>
+        <w:ind w:left="6480" w:hanging="180"/>
+      </w:pPr>
+    </w:lvl>
+  </w:abstractNum>
+  <w:abstractNum w:abstractNumId="13" w15:restartNumberingAfterBreak="0">
+    <w:nsid w:val="25503071"/>
+    <w:multiLevelType w:val="hybridMultilevel"/>
+    <w:tmpl w:val="1B7CC30E"/>
+    <w:lvl w:ilvl="0" w:tplc="0409000F">
+      <w:start w:val="1"/>
+      <w:numFmt w:val="decimal"/>
+      <w:lvlText w:val="%1."/>
+      <w:lvlJc w:val="left"/>
+      <w:pPr>
+        <w:ind w:left="720" w:hanging="360"/>
+      </w:pPr>
+    </w:lvl>
+    <w:lvl w:ilvl="1" w:tplc="04090019" w:tentative="1">
+      <w:start w:val="1"/>
+      <w:numFmt w:val="lowerLetter"/>
+      <w:lvlText w:val="%2."/>
+      <w:lvlJc w:val="left"/>
+      <w:pPr>
+        <w:ind w:left="1440" w:hanging="360"/>
+      </w:pPr>
+    </w:lvl>
+    <w:lvl w:ilvl="2" w:tplc="0409001B" w:tentative="1">
+      <w:start w:val="1"/>
+      <w:numFmt w:val="lowerRoman"/>
+      <w:lvlText w:val="%3."/>
+      <w:lvlJc w:val="right"/>
+      <w:pPr>
+        <w:ind w:left="2160" w:hanging="180"/>
+      </w:pPr>
+    </w:lvl>
+    <w:lvl w:ilvl="3" w:tplc="0409000F" w:tentative="1">
+      <w:start w:val="1"/>
+      <w:numFmt w:val="decimal"/>
+      <w:lvlText w:val="%4."/>
+      <w:lvlJc w:val="left"/>
+      <w:pPr>
+        <w:ind w:left="2880" w:hanging="360"/>
+      </w:pPr>
+    </w:lvl>
+    <w:lvl w:ilvl="4" w:tplc="04090019" w:tentative="1">
+      <w:start w:val="1"/>
+      <w:numFmt w:val="lowerLetter"/>
+      <w:lvlText w:val="%5."/>
+      <w:lvlJc w:val="left"/>
+      <w:pPr>
+        <w:ind w:left="3600" w:hanging="360"/>
+      </w:pPr>
+    </w:lvl>
+    <w:lvl w:ilvl="5" w:tplc="0409001B" w:tentative="1">
+      <w:start w:val="1"/>
+      <w:numFmt w:val="lowerRoman"/>
+      <w:lvlText w:val="%6."/>
+      <w:lvlJc w:val="right"/>
+      <w:pPr>
+        <w:ind w:left="4320" w:hanging="180"/>
+      </w:pPr>
+    </w:lvl>
+    <w:lvl w:ilvl="6" w:tplc="0409000F" w:tentative="1">
+      <w:start w:val="1"/>
+      <w:numFmt w:val="decimal"/>
+      <w:lvlText w:val="%7."/>
+      <w:lvlJc w:val="left"/>
+      <w:pPr>
+        <w:ind w:left="5040" w:hanging="360"/>
+      </w:pPr>
+    </w:lvl>
+    <w:lvl w:ilvl="7" w:tplc="04090019" w:tentative="1">
+      <w:start w:val="1"/>
+      <w:numFmt w:val="lowerLetter"/>
+      <w:lvlText w:val="%8."/>
+      <w:lvlJc w:val="left"/>
+      <w:pPr>
+        <w:ind w:left="5760" w:hanging="360"/>
+      </w:pPr>
+    </w:lvl>
+    <w:lvl w:ilvl="8" w:tplc="0409001B" w:tentative="1">
+      <w:start w:val="1"/>
+      <w:numFmt w:val="lowerRoman"/>
+      <w:lvlText w:val="%9."/>
+      <w:lvlJc w:val="right"/>
+      <w:pPr>
+        <w:ind w:left="6480" w:hanging="180"/>
+      </w:pPr>
+    </w:lvl>
+  </w:abstractNum>
+  <w:abstractNum w:abstractNumId="14" w15:restartNumberingAfterBreak="0">
     <w:nsid w:val="33C830CA"/>
     <w:multiLevelType w:val="hybridMultilevel"/>
     <w:tmpl w:val="F5960A3E"/>
@@ -7881,7 +8168,7 @@
       </w:rPr>
     </w:lvl>
   </w:abstractNum>
-  <w:abstractNum w:abstractNumId="13" w15:restartNumberingAfterBreak="0">
+  <w:abstractNum w:abstractNumId="15" w15:restartNumberingAfterBreak="0">
     <w:nsid w:val="3C541264"/>
     <w:multiLevelType w:val="hybridMultilevel"/>
     <w:tmpl w:val="93B05DCA"/>
@@ -7994,10 +8281,10 @@
       </w:rPr>
     </w:lvl>
   </w:abstractNum>
-  <w:abstractNum w:abstractNumId="14" w15:restartNumberingAfterBreak="0">
+  <w:abstractNum w:abstractNumId="16" w15:restartNumberingAfterBreak="0">
     <w:nsid w:val="43B41ED5"/>
     <w:multiLevelType w:val="hybridMultilevel"/>
-    <w:tmpl w:val="F77A97BE"/>
+    <w:tmpl w:val="56625782"/>
     <w:lvl w:ilvl="0" w:tplc="A572B652">
       <w:start w:val="1"/>
       <w:numFmt w:val="decimal"/>
@@ -8006,6 +8293,9 @@
       <w:pPr>
         <w:ind w:left="720" w:hanging="360"/>
       </w:pPr>
+      <w:rPr>
+        <w:rFonts w:hint="default"/>
+      </w:rPr>
     </w:lvl>
     <w:lvl w:ilvl="1" w:tplc="04090019" w:tentative="1">
       <w:start w:val="1"/>
@@ -8080,7 +8370,7 @@
       </w:pPr>
     </w:lvl>
   </w:abstractNum>
-  <w:abstractNum w:abstractNumId="15" w15:restartNumberingAfterBreak="0">
+  <w:abstractNum w:abstractNumId="17" w15:restartNumberingAfterBreak="0">
     <w:nsid w:val="47164D09"/>
     <w:multiLevelType w:val="multilevel"/>
     <w:tmpl w:val="0409001F"/>
@@ -8166,7 +8456,7 @@
       </w:pPr>
     </w:lvl>
   </w:abstractNum>
-  <w:abstractNum w:abstractNumId="16" w15:restartNumberingAfterBreak="0">
+  <w:abstractNum w:abstractNumId="18" w15:restartNumberingAfterBreak="0">
     <w:nsid w:val="4757064B"/>
     <w:multiLevelType w:val="hybridMultilevel"/>
     <w:tmpl w:val="238E6110"/>
@@ -8279,7 +8569,120 @@
       </w:rPr>
     </w:lvl>
   </w:abstractNum>
-  <w:abstractNum w:abstractNumId="17" w15:restartNumberingAfterBreak="0">
+  <w:abstractNum w:abstractNumId="19" w15:restartNumberingAfterBreak="0">
+    <w:nsid w:val="4F971336"/>
+    <w:multiLevelType w:val="hybridMultilevel"/>
+    <w:tmpl w:val="451241A0"/>
+    <w:lvl w:ilvl="0" w:tplc="04090001">
+      <w:start w:val="1"/>
+      <w:numFmt w:val="bullet"/>
+      <w:lvlText w:val=""/>
+      <w:lvlJc w:val="left"/>
+      <w:pPr>
+        <w:ind w:left="720" w:hanging="360"/>
+      </w:pPr>
+      <w:rPr>
+        <w:rFonts w:ascii="Symbol" w:hAnsi="Symbol" w:hint="default"/>
+      </w:rPr>
+    </w:lvl>
+    <w:lvl w:ilvl="1" w:tplc="04090003" w:tentative="1">
+      <w:start w:val="1"/>
+      <w:numFmt w:val="bullet"/>
+      <w:lvlText w:val="o"/>
+      <w:lvlJc w:val="left"/>
+      <w:pPr>
+        <w:ind w:left="1440" w:hanging="360"/>
+      </w:pPr>
+      <w:rPr>
+        <w:rFonts w:ascii="Courier New" w:hAnsi="Courier New" w:cs="Courier New" w:hint="default"/>
+      </w:rPr>
+    </w:lvl>
+    <w:lvl w:ilvl="2" w:tplc="04090005" w:tentative="1">
+      <w:start w:val="1"/>
+      <w:numFmt w:val="bullet"/>
+      <w:lvlText w:val=""/>
+      <w:lvlJc w:val="left"/>
+      <w:pPr>
+        <w:ind w:left="2160" w:hanging="360"/>
+      </w:pPr>
+      <w:rPr>
+        <w:rFonts w:ascii="Wingdings" w:hAnsi="Wingdings" w:hint="default"/>
+      </w:rPr>
+    </w:lvl>
+    <w:lvl w:ilvl="3" w:tplc="04090001" w:tentative="1">
+      <w:start w:val="1"/>
+      <w:numFmt w:val="bullet"/>
+      <w:lvlText w:val=""/>
+      <w:lvlJc w:val="left"/>
+      <w:pPr>
+        <w:ind w:left="2880" w:hanging="360"/>
+      </w:pPr>
+      <w:rPr>
+        <w:rFonts w:ascii="Symbol" w:hAnsi="Symbol" w:hint="default"/>
+      </w:rPr>
+    </w:lvl>
+    <w:lvl w:ilvl="4" w:tplc="04090003" w:tentative="1">
+      <w:start w:val="1"/>
+      <w:numFmt w:val="bullet"/>
+      <w:lvlText w:val="o"/>
+      <w:lvlJc w:val="left"/>
+      <w:pPr>
+        <w:ind w:left="3600" w:hanging="360"/>
+      </w:pPr>
+      <w:rPr>
+        <w:rFonts w:ascii="Courier New" w:hAnsi="Courier New" w:cs="Courier New" w:hint="default"/>
+      </w:rPr>
+    </w:lvl>
+    <w:lvl w:ilvl="5" w:tplc="04090005" w:tentative="1">
+      <w:start w:val="1"/>
+      <w:numFmt w:val="bullet"/>
+      <w:lvlText w:val=""/>
+      <w:lvlJc w:val="left"/>
+      <w:pPr>
+        <w:ind w:left="4320" w:hanging="360"/>
+      </w:pPr>
+      <w:rPr>
+        <w:rFonts w:ascii="Wingdings" w:hAnsi="Wingdings" w:hint="default"/>
+      </w:rPr>
+    </w:lvl>
+    <w:lvl w:ilvl="6" w:tplc="04090001" w:tentative="1">
+      <w:start w:val="1"/>
+      <w:numFmt w:val="bullet"/>
+      <w:lvlText w:val=""/>
+      <w:lvlJc w:val="left"/>
+      <w:pPr>
+        <w:ind w:left="5040" w:hanging="360"/>
+      </w:pPr>
+      <w:rPr>
+        <w:rFonts w:ascii="Symbol" w:hAnsi="Symbol" w:hint="default"/>
+      </w:rPr>
+    </w:lvl>
+    <w:lvl w:ilvl="7" w:tplc="04090003" w:tentative="1">
+      <w:start w:val="1"/>
+      <w:numFmt w:val="bullet"/>
+      <w:lvlText w:val="o"/>
+      <w:lvlJc w:val="left"/>
+      <w:pPr>
+        <w:ind w:left="5760" w:hanging="360"/>
+      </w:pPr>
+      <w:rPr>
+        <w:rFonts w:ascii="Courier New" w:hAnsi="Courier New" w:cs="Courier New" w:hint="default"/>
+      </w:rPr>
+    </w:lvl>
+    <w:lvl w:ilvl="8" w:tplc="04090005" w:tentative="1">
+      <w:start w:val="1"/>
+      <w:numFmt w:val="bullet"/>
+      <w:lvlText w:val=""/>
+      <w:lvlJc w:val="left"/>
+      <w:pPr>
+        <w:ind w:left="6480" w:hanging="360"/>
+      </w:pPr>
+      <w:rPr>
+        <w:rFonts w:ascii="Wingdings" w:hAnsi="Wingdings" w:hint="default"/>
+      </w:rPr>
+    </w:lvl>
+  </w:abstractNum>
+  <w:abstractNum w:abstractNumId="20" w15:restartNumberingAfterBreak="0">
     <w:nsid w:val="59F566EB"/>
     <w:multiLevelType w:val="hybridMultilevel"/>
     <w:tmpl w:val="4320896A"/>
@@ -8392,7 +8795,7 @@
       </w:rPr>
     </w:lvl>
   </w:abstractNum>
-  <w:abstractNum w:abstractNumId="18" w15:restartNumberingAfterBreak="0">
+  <w:abstractNum w:abstractNumId="21" w15:restartNumberingAfterBreak="0">
     <w:nsid w:val="5AD5590E"/>
     <w:multiLevelType w:val="hybridMultilevel"/>
     <w:tmpl w:val="8F0C58A8"/>
@@ -8478,10 +8881,10 @@
       </w:pPr>
     </w:lvl>
   </w:abstractNum>
-  <w:abstractNum w:abstractNumId="19" w15:restartNumberingAfterBreak="0">
+  <w:abstractNum w:abstractNumId="22" w15:restartNumberingAfterBreak="0">
     <w:nsid w:val="608C380A"/>
     <w:multiLevelType w:val="hybridMultilevel"/>
-    <w:tmpl w:val="4EE0430A"/>
+    <w:tmpl w:val="2A7A0AE0"/>
     <w:lvl w:ilvl="0" w:tplc="04090001">
       <w:start w:val="1"/>
       <w:numFmt w:val="bullet"/>
@@ -8591,7 +8994,96 @@
       </w:rPr>
     </w:lvl>
   </w:abstractNum>
-  <w:abstractNum w:abstractNumId="20" w15:restartNumberingAfterBreak="0">
+  <w:abstractNum w:abstractNumId="23" w15:restartNumberingAfterBreak="0">
+    <w:nsid w:val="651C1DD4"/>
+    <w:multiLevelType w:val="hybridMultilevel"/>
+    <w:tmpl w:val="5BDA1B44"/>
+    <w:lvl w:ilvl="0" w:tplc="636ECB0E">
+      <w:start w:val="1"/>
+      <w:numFmt w:val="decimal"/>
+      <w:lvlText w:val="%1."/>
+      <w:lvlJc w:val="left"/>
+      <w:pPr>
+        <w:ind w:left="720" w:hanging="360"/>
+      </w:pPr>
+      <w:rPr>
+        <w:rFonts w:hint="default"/>
+      </w:rPr>
+    </w:lvl>
+    <w:lvl w:ilvl="1" w:tplc="04090019" w:tentative="1">
+      <w:start w:val="1"/>
+      <w:numFmt w:val="lowerLetter"/>
+      <w:lvlText w:val="%2."/>
+      <w:lvlJc w:val="left"/>
+      <w:pPr>
+        <w:ind w:left="1440" w:hanging="360"/>
+      </w:pPr>
+    </w:lvl>
+    <w:lvl w:ilvl="2" w:tplc="0409001B" w:tentative="1">
+      <w:start w:val="1"/>
+      <w:numFmt w:val="lowerRoman"/>
+      <w:lvlText w:val="%3."/>
+      <w:lvlJc w:val="right"/>
+      <w:pPr>
+        <w:ind w:left="2160" w:hanging="180"/>
+      </w:pPr>
+    </w:lvl>
+    <w:lvl w:ilvl="3" w:tplc="0409000F" w:tentative="1">
+      <w:start w:val="1"/>
+      <w:numFmt w:val="decimal"/>
+      <w:lvlText w:val="%4."/>
+      <w:lvlJc w:val="left"/>
+      <w:pPr>
+        <w:ind w:left="2880" w:hanging="360"/>
+      </w:pPr>
+    </w:lvl>
+    <w:lvl w:ilvl="4" w:tplc="04090019" w:tentative="1">
+      <w:start w:val="1"/>
+      <w:numFmt w:val="lowerLetter"/>
+      <w:lvlText w:val="%5."/>
+      <w:lvlJc w:val="left"/>
+      <w:pPr>
+        <w:ind w:left="3600" w:hanging="360"/>
+      </w:pPr>
+    </w:lvl>
+    <w:lvl w:ilvl="5" w:tplc="0409001B" w:tentative="1">
+      <w:start w:val="1"/>
+      <w:numFmt w:val="lowerRoman"/>
+      <w:lvlText w:val="%6."/>
+      <w:lvlJc w:val="right"/>
+      <w:pPr>
+        <w:ind w:left="4320" w:hanging="180"/>
+      </w:pPr>
+    </w:lvl>
+    <w:lvl w:ilvl="6" w:tplc="0409000F" w:tentative="1">
+      <w:start w:val="1"/>
+      <w:numFmt w:val="decimal"/>
+      <w:lvlText w:val="%7."/>
+      <w:lvlJc w:val="left"/>
+      <w:pPr>
+        <w:ind w:left="5040" w:hanging="360"/>
+      </w:pPr>
+    </w:lvl>
+    <w:lvl w:ilvl="7" w:tplc="04090019" w:tentative="1">
+      <w:start w:val="1"/>
+      <w:numFmt w:val="lowerLetter"/>
+      <w:lvlText w:val="%8."/>
+      <w:lvlJc w:val="left"/>
+      <w:pPr>
+        <w:ind w:left="5760" w:hanging="360"/>
+      </w:pPr>
+    </w:lvl>
+    <w:lvl w:ilvl="8" w:tplc="0409001B" w:tentative="1">
+      <w:start w:val="1"/>
+      <w:numFmt w:val="lowerRoman"/>
+      <w:lvlText w:val="%9."/>
+      <w:lvlJc w:val="right"/>
+      <w:pPr>
+        <w:ind w:left="6480" w:hanging="180"/>
+      </w:pPr>
+    </w:lvl>
+  </w:abstractNum>
+  <w:abstractNum w:abstractNumId="24" w15:restartNumberingAfterBreak="0">
     <w:nsid w:val="73CB123E"/>
     <w:multiLevelType w:val="hybridMultilevel"/>
     <w:tmpl w:val="976ED234"/>
@@ -8717,7 +9209,7 @@
     <w:abstractNumId w:val="9"/>
   </w:num>
   <w:num w:numId="5">
-    <w:abstractNumId w:val="15"/>
+    <w:abstractNumId w:val="17"/>
   </w:num>
   <w:num w:numId="6">
     <w:abstractNumId w:val="10"/>
@@ -8750,27 +9242,39 @@
     <w:abstractNumId w:val="0"/>
   </w:num>
   <w:num w:numId="16">
+    <w:abstractNumId w:val="15"/>
+  </w:num>
+  <w:num w:numId="17">
+    <w:abstractNumId w:val="20"/>
+  </w:num>
+  <w:num w:numId="18">
+    <w:abstractNumId w:val="24"/>
+  </w:num>
+  <w:num w:numId="19">
+    <w:abstractNumId w:val="18"/>
+  </w:num>
+  <w:num w:numId="20">
+    <w:abstractNumId w:val="16"/>
+  </w:num>
+  <w:num w:numId="21">
+    <w:abstractNumId w:val="14"/>
+  </w:num>
+  <w:num w:numId="22">
+    <w:abstractNumId w:val="21"/>
+  </w:num>
+  <w:num w:numId="23">
+    <w:abstractNumId w:val="22"/>
+  </w:num>
+  <w:num w:numId="24">
+    <w:abstractNumId w:val="23"/>
+  </w:num>
+  <w:num w:numId="25">
     <w:abstractNumId w:val="13"/>
   </w:num>
-  <w:num w:numId="17">
-    <w:abstractNumId w:val="17"/>
-  </w:num>
-  <w:num w:numId="18">
-    <w:abstractNumId w:val="20"/>
-  </w:num>
-  <w:num w:numId="19">
-    <w:abstractNumId w:val="16"/>
-  </w:num>
-  <w:num w:numId="20">
-    <w:abstractNumId w:val="14"/>
-  </w:num>
-  <w:num w:numId="21">
+  <w:num w:numId="26">
     <w:abstractNumId w:val="12"/>
   </w:num>
-  <w:num w:numId="22">
-    <w:abstractNumId w:val="18"/>
-  </w:num>
-  <w:num w:numId="23">
+  <w:num w:numId="27">
     <w:abstractNumId w:val="19"/>
   </w:num>
 </w:numbering>

--- a/challenge 1 (1).docx
+++ b/challenge 1 (1).docx
@@ -1031,7 +1031,7 @@
           <w:numId w:val="20"/>
         </w:numPr>
         <w:spacing w:after="0"/>
-        <w:jc w:val="left"/>
+        <w:jc w:val="both"/>
       </w:pPr>
       <w:r>
         <w:t xml:space="preserve">Scan the reverse </w:t>
@@ -1054,7 +1054,7 @@
           <w:numId w:val="20"/>
         </w:numPr>
         <w:spacing w:after="0"/>
-        <w:jc w:val="left"/>
+        <w:jc w:val="both"/>
       </w:pPr>
       <w:r>
         <w:t>We will use a stack variable to store operators and a string to store the output.</w:t>
@@ -1068,7 +1068,7 @@
           <w:numId w:val="20"/>
         </w:numPr>
         <w:spacing w:after="0"/>
-        <w:jc w:val="left"/>
+        <w:jc w:val="both"/>
       </w:pPr>
       <w:r>
         <w:t>Put the close bracket at the top of the stack and open bracket at the end of the input.</w:t>
@@ -1082,7 +1082,7 @@
           <w:numId w:val="20"/>
         </w:numPr>
         <w:spacing w:after="0"/>
-        <w:jc w:val="left"/>
+        <w:jc w:val="both"/>
       </w:pPr>
       <w:r>
         <w:t xml:space="preserve">If we get an operand, it </w:t>
@@ -1101,7 +1101,7 @@
           <w:numId w:val="20"/>
         </w:numPr>
         <w:spacing w:after="0"/>
-        <w:jc w:val="left"/>
+        <w:jc w:val="both"/>
       </w:pPr>
       <w:r>
         <w:t>If we encounter an operator</w:t>
@@ -1120,7 +1120,7 @@
         </w:numPr>
         <w:spacing w:after="0"/>
         <w:ind w:left="990"/>
-        <w:jc w:val="left"/>
+        <w:jc w:val="both"/>
       </w:pPr>
       <w:r>
         <w:t xml:space="preserve">We will repeatedly pop from </w:t>
@@ -1143,7 +1143,7 @@
         </w:numPr>
         <w:spacing w:after="0"/>
         <w:ind w:left="990"/>
-        <w:jc w:val="left"/>
+        <w:jc w:val="both"/>
       </w:pPr>
       <w:r>
         <w:t>Add the scanned operator to the stack.</w:t>
@@ -1157,7 +1157,7 @@
           <w:numId w:val="20"/>
         </w:numPr>
         <w:spacing w:after="0"/>
-        <w:jc w:val="left"/>
+        <w:jc w:val="both"/>
       </w:pPr>
       <w:r>
         <w:t>If we encounter the open operator, then:</w:t>
@@ -1172,7 +1172,7 @@
         </w:numPr>
         <w:spacing w:after="0"/>
         <w:ind w:left="990"/>
-        <w:jc w:val="left"/>
+        <w:jc w:val="both"/>
       </w:pPr>
       <w:r>
         <w:t>We pop elements on the top of the stack until we encounter the close bracket and remove the scanned element.</w:t>
@@ -1811,6 +1811,7 @@
     <w:p/>
     <w:p>
       <w:r>
+        <w:lastRenderedPageBreak/>
         <w:t xml:space="preserve">Reverse again the output, we get: / - E F * A B </w:t>
       </w:r>
     </w:p>
@@ -3540,7 +3541,7 @@
           <w:numId w:val="24"/>
         </w:numPr>
         <w:spacing w:after="0"/>
-        <w:jc w:val="left"/>
+        <w:jc w:val="both"/>
       </w:pPr>
       <w:r>
         <w:t>Scan the string from left to right to catch operators and operands until the stack is empty.</w:t>
@@ -3554,7 +3555,7 @@
           <w:numId w:val="24"/>
         </w:numPr>
         <w:spacing w:after="0"/>
-        <w:jc w:val="left"/>
+        <w:jc w:val="both"/>
       </w:pPr>
       <w:r>
         <w:t>We will use a stack variable to store operators and a string to store operands</w:t>
@@ -3568,7 +3569,7 @@
           <w:numId w:val="24"/>
         </w:numPr>
         <w:spacing w:after="0"/>
-        <w:jc w:val="left"/>
+        <w:jc w:val="both"/>
       </w:pPr>
       <w:r>
         <w:t>Put the open bracket at the top of the stack and the close bracket at the end of the input string to check if we have scanned correctly.</w:t>
@@ -3582,7 +3583,7 @@
           <w:numId w:val="24"/>
         </w:numPr>
         <w:spacing w:after="0"/>
-        <w:jc w:val="left"/>
+        <w:jc w:val="both"/>
       </w:pPr>
       <w:r>
         <w:t>If we encounter a left parenthesis, add it to the stack variable.</w:t>
@@ -3596,7 +3597,7 @@
           <w:numId w:val="24"/>
         </w:numPr>
         <w:spacing w:after="0"/>
-        <w:jc w:val="left"/>
+        <w:jc w:val="both"/>
       </w:pPr>
       <w:r>
         <w:t>If we catch an operand, it will be added to the output string.</w:t>
@@ -3610,7 +3611,7 @@
           <w:numId w:val="24"/>
         </w:numPr>
         <w:spacing w:after="0"/>
-        <w:jc w:val="left"/>
+        <w:jc w:val="both"/>
       </w:pPr>
       <w:r>
         <w:t>If we catch an operator, then the precedence level will be checked:</w:t>
@@ -3625,7 +3626,7 @@
         </w:numPr>
         <w:spacing w:after="0"/>
         <w:ind w:left="1080"/>
-        <w:jc w:val="left"/>
+        <w:jc w:val="both"/>
       </w:pPr>
       <w:r>
         <w:t>If on the top of the stack, there is a higher or the same level operator then we pop that operator from the stack and add it to output string.</w:t>
@@ -3640,7 +3641,7 @@
         </w:numPr>
         <w:spacing w:after="0"/>
         <w:ind w:left="1080"/>
-        <w:jc w:val="left"/>
+        <w:jc w:val="both"/>
       </w:pPr>
       <w:r>
         <w:t>Else add the caught operator to the stack.</w:t>
@@ -3654,7 +3655,7 @@
           <w:numId w:val="24"/>
         </w:numPr>
         <w:spacing w:after="0"/>
-        <w:jc w:val="left"/>
+        <w:jc w:val="both"/>
       </w:pPr>
       <w:r>
         <w:t>If we got a right parenthesis:</w:t>
@@ -3669,7 +3670,7 @@
         </w:numPr>
         <w:spacing w:after="0"/>
         <w:ind w:left="1080"/>
-        <w:jc w:val="left"/>
+        <w:jc w:val="both"/>
       </w:pPr>
       <w:r>
         <w:t>W</w:t>
@@ -3686,7 +3687,7 @@
           <w:numId w:val="24"/>
         </w:numPr>
         <w:spacing w:after="0"/>
-        <w:jc w:val="left"/>
+        <w:jc w:val="both"/>
       </w:pPr>
       <w:r>
         <w:t>Finish the loop, we got the postfix expression.</w:t>
@@ -5748,38 +5749,118 @@
       </w:r>
     </w:p>
     <w:p>
+      <w:pPr>
+        <w:pStyle w:val="ListParagraph"/>
+        <w:numPr>
+          <w:ilvl w:val="0"/>
+          <w:numId w:val="28"/>
+        </w:numPr>
+        <w:spacing w:after="0"/>
+        <w:jc w:val="both"/>
+      </w:pPr>
       <w:r>
         <w:t>The input from right to left until the input is empty.</w:t>
       </w:r>
-      <w:r>
-        <w:br/>
+    </w:p>
+    <w:p>
+      <w:pPr>
+        <w:pStyle w:val="ListParagraph"/>
+        <w:numPr>
+          <w:ilvl w:val="0"/>
+          <w:numId w:val="28"/>
+        </w:numPr>
+        <w:spacing w:after="0"/>
+        <w:jc w:val="both"/>
+      </w:pPr>
+      <w:r>
         <w:t>We will use a stack variable and a temporary string for this convert.</w:t>
       </w:r>
-      <w:r>
-        <w:br/>
+    </w:p>
+    <w:p>
+      <w:pPr>
+        <w:pStyle w:val="ListParagraph"/>
+        <w:numPr>
+          <w:ilvl w:val="0"/>
+          <w:numId w:val="28"/>
+        </w:numPr>
+        <w:spacing w:after="0"/>
+        <w:jc w:val="both"/>
+      </w:pPr>
+      <w:r>
         <w:t>If we get an operand from scanning, it will be pushed to the stack.</w:t>
       </w:r>
-      <w:r>
-        <w:br/>
+    </w:p>
+    <w:p>
+      <w:pPr>
+        <w:pStyle w:val="ListParagraph"/>
+        <w:numPr>
+          <w:ilvl w:val="0"/>
+          <w:numId w:val="28"/>
+        </w:numPr>
+        <w:spacing w:after="0"/>
+        <w:jc w:val="both"/>
+      </w:pPr>
+      <w:r>
         <w:t>If we encounter an operator, then:</w:t>
       </w:r>
-      <w:r>
-        <w:br/>
+    </w:p>
+    <w:p>
+      <w:pPr>
+        <w:pStyle w:val="ListParagraph"/>
+        <w:numPr>
+          <w:ilvl w:val="0"/>
+          <w:numId w:val="27"/>
+        </w:numPr>
+        <w:spacing w:after="0"/>
+        <w:ind w:left="1080"/>
+        <w:jc w:val="both"/>
+      </w:pPr>
+      <w:r>
         <w:t>Pop from stack two operands called op1 and op2 correspondingly.</w:t>
       </w:r>
-      <w:r>
-        <w:br/>
-      </w:r>
+    </w:p>
+    <w:p>
+      <w:pPr>
+        <w:pStyle w:val="ListParagraph"/>
+        <w:numPr>
+          <w:ilvl w:val="0"/>
+          <w:numId w:val="27"/>
+        </w:numPr>
+        <w:spacing w:after="0"/>
+        <w:ind w:left="1080"/>
+        <w:jc w:val="both"/>
+      </w:pPr>
       <w:r>
         <w:lastRenderedPageBreak/>
         <w:t>Using a temporary string to connect the scanned operator and two operands as structure: op1 + op2 + operator.</w:t>
       </w:r>
-      <w:r>
-        <w:br/>
+    </w:p>
+    <w:p>
+      <w:pPr>
+        <w:pStyle w:val="ListParagraph"/>
+        <w:numPr>
+          <w:ilvl w:val="0"/>
+          <w:numId w:val="27"/>
+        </w:numPr>
+        <w:spacing w:after="0"/>
+        <w:ind w:left="1080"/>
+        <w:jc w:val="both"/>
+      </w:pPr>
+      <w:r>
         <w:t>Then push that string to the stack, it will become a new operand.</w:t>
       </w:r>
-      <w:r>
-        <w:br/>
+    </w:p>
+    <w:p>
+      <w:pPr>
+        <w:pStyle w:val="ListParagraph"/>
+        <w:numPr>
+          <w:ilvl w:val="0"/>
+          <w:numId w:val="28"/>
+        </w:numPr>
+        <w:spacing w:after="0"/>
+        <w:jc w:val="both"/>
+      </w:pPr>
+      <w:r>
         <w:t>Finally, when the input is empty, we initialize a new string and pop everything from the stack so that we get a postfix expression.</w:t>
       </w:r>
     </w:p>
@@ -7970,6 +8051,92 @@
     </w:lvl>
   </w:abstractNum>
   <w:abstractNum w:abstractNumId="13" w15:restartNumberingAfterBreak="0">
+    <w:nsid w:val="196A3D03"/>
+    <w:multiLevelType w:val="hybridMultilevel"/>
+    <w:tmpl w:val="E9D2A8DC"/>
+    <w:lvl w:ilvl="0" w:tplc="681C825E">
+      <w:start w:val="1"/>
+      <w:numFmt w:val="decimal"/>
+      <w:lvlText w:val="%1."/>
+      <w:lvlJc w:val="left"/>
+      <w:pPr>
+        <w:ind w:left="720" w:hanging="360"/>
+      </w:pPr>
+    </w:lvl>
+    <w:lvl w:ilvl="1" w:tplc="04090019" w:tentative="1">
+      <w:start w:val="1"/>
+      <w:numFmt w:val="lowerLetter"/>
+      <w:lvlText w:val="%2."/>
+      <w:lvlJc w:val="left"/>
+      <w:pPr>
+        <w:ind w:left="1440" w:hanging="360"/>
+      </w:pPr>
+    </w:lvl>
+    <w:lvl w:ilvl="2" w:tplc="0409001B" w:tentative="1">
+      <w:start w:val="1"/>
+      <w:numFmt w:val="lowerRoman"/>
+      <w:lvlText w:val="%3."/>
+      <w:lvlJc w:val="right"/>
+      <w:pPr>
+        <w:ind w:left="2160" w:hanging="180"/>
+      </w:pPr>
+    </w:lvl>
+    <w:lvl w:ilvl="3" w:tplc="0409000F" w:tentative="1">
+      <w:start w:val="1"/>
+      <w:numFmt w:val="decimal"/>
+      <w:lvlText w:val="%4."/>
+      <w:lvlJc w:val="left"/>
+      <w:pPr>
+        <w:ind w:left="2880" w:hanging="360"/>
+      </w:pPr>
+    </w:lvl>
+    <w:lvl w:ilvl="4" w:tplc="04090019" w:tentative="1">
+      <w:start w:val="1"/>
+      <w:numFmt w:val="lowerLetter"/>
+      <w:lvlText w:val="%5."/>
+      <w:lvlJc w:val="left"/>
+      <w:pPr>
+        <w:ind w:left="3600" w:hanging="360"/>
+      </w:pPr>
+    </w:lvl>
+    <w:lvl w:ilvl="5" w:tplc="0409001B" w:tentative="1">
+      <w:start w:val="1"/>
+      <w:numFmt w:val="lowerRoman"/>
+      <w:lvlText w:val="%6."/>
+      <w:lvlJc w:val="right"/>
+      <w:pPr>
+        <w:ind w:left="4320" w:hanging="180"/>
+      </w:pPr>
+    </w:lvl>
+    <w:lvl w:ilvl="6" w:tplc="0409000F" w:tentative="1">
+      <w:start w:val="1"/>
+      <w:numFmt w:val="decimal"/>
+      <w:lvlText w:val="%7."/>
+      <w:lvlJc w:val="left"/>
+      <w:pPr>
+        <w:ind w:left="5040" w:hanging="360"/>
+      </w:pPr>
+    </w:lvl>
+    <w:lvl w:ilvl="7" w:tplc="04090019" w:tentative="1">
+      <w:start w:val="1"/>
+      <w:numFmt w:val="lowerLetter"/>
+      <w:lvlText w:val="%8."/>
+      <w:lvlJc w:val="left"/>
+      <w:pPr>
+        <w:ind w:left="5760" w:hanging="360"/>
+      </w:pPr>
+    </w:lvl>
+    <w:lvl w:ilvl="8" w:tplc="0409001B" w:tentative="1">
+      <w:start w:val="1"/>
+      <w:numFmt w:val="lowerRoman"/>
+      <w:lvlText w:val="%9."/>
+      <w:lvlJc w:val="right"/>
+      <w:pPr>
+        <w:ind w:left="6480" w:hanging="180"/>
+      </w:pPr>
+    </w:lvl>
+  </w:abstractNum>
+  <w:abstractNum w:abstractNumId="14" w15:restartNumberingAfterBreak="0">
     <w:nsid w:val="25503071"/>
     <w:multiLevelType w:val="hybridMultilevel"/>
     <w:tmpl w:val="1B7CC30E"/>
@@ -8055,7 +8222,7 @@
       </w:pPr>
     </w:lvl>
   </w:abstractNum>
-  <w:abstractNum w:abstractNumId="14" w15:restartNumberingAfterBreak="0">
+  <w:abstractNum w:abstractNumId="15" w15:restartNumberingAfterBreak="0">
     <w:nsid w:val="33C830CA"/>
     <w:multiLevelType w:val="hybridMultilevel"/>
     <w:tmpl w:val="F5960A3E"/>
@@ -8168,7 +8335,7 @@
       </w:rPr>
     </w:lvl>
   </w:abstractNum>
-  <w:abstractNum w:abstractNumId="15" w15:restartNumberingAfterBreak="0">
+  <w:abstractNum w:abstractNumId="16" w15:restartNumberingAfterBreak="0">
     <w:nsid w:val="3C541264"/>
     <w:multiLevelType w:val="hybridMultilevel"/>
     <w:tmpl w:val="93B05DCA"/>
@@ -8281,7 +8448,7 @@
       </w:rPr>
     </w:lvl>
   </w:abstractNum>
-  <w:abstractNum w:abstractNumId="16" w15:restartNumberingAfterBreak="0">
+  <w:abstractNum w:abstractNumId="17" w15:restartNumberingAfterBreak="0">
     <w:nsid w:val="43B41ED5"/>
     <w:multiLevelType w:val="hybridMultilevel"/>
     <w:tmpl w:val="56625782"/>
@@ -8370,7 +8537,7 @@
       </w:pPr>
     </w:lvl>
   </w:abstractNum>
-  <w:abstractNum w:abstractNumId="17" w15:restartNumberingAfterBreak="0">
+  <w:abstractNum w:abstractNumId="18" w15:restartNumberingAfterBreak="0">
     <w:nsid w:val="47164D09"/>
     <w:multiLevelType w:val="multilevel"/>
     <w:tmpl w:val="0409001F"/>
@@ -8456,7 +8623,7 @@
       </w:pPr>
     </w:lvl>
   </w:abstractNum>
-  <w:abstractNum w:abstractNumId="18" w15:restartNumberingAfterBreak="0">
+  <w:abstractNum w:abstractNumId="19" w15:restartNumberingAfterBreak="0">
     <w:nsid w:val="4757064B"/>
     <w:multiLevelType w:val="hybridMultilevel"/>
     <w:tmpl w:val="238E6110"/>
@@ -8569,10 +8736,10 @@
       </w:rPr>
     </w:lvl>
   </w:abstractNum>
-  <w:abstractNum w:abstractNumId="19" w15:restartNumberingAfterBreak="0">
+  <w:abstractNum w:abstractNumId="20" w15:restartNumberingAfterBreak="0">
     <w:nsid w:val="4F971336"/>
     <w:multiLevelType w:val="hybridMultilevel"/>
-    <w:tmpl w:val="451241A0"/>
+    <w:tmpl w:val="20A0DFA6"/>
     <w:lvl w:ilvl="0" w:tplc="04090001">
       <w:start w:val="1"/>
       <w:numFmt w:val="bullet"/>
@@ -8682,7 +8849,7 @@
       </w:rPr>
     </w:lvl>
   </w:abstractNum>
-  <w:abstractNum w:abstractNumId="20" w15:restartNumberingAfterBreak="0">
+  <w:abstractNum w:abstractNumId="21" w15:restartNumberingAfterBreak="0">
     <w:nsid w:val="59F566EB"/>
     <w:multiLevelType w:val="hybridMultilevel"/>
     <w:tmpl w:val="4320896A"/>
@@ -8795,7 +8962,7 @@
       </w:rPr>
     </w:lvl>
   </w:abstractNum>
-  <w:abstractNum w:abstractNumId="21" w15:restartNumberingAfterBreak="0">
+  <w:abstractNum w:abstractNumId="22" w15:restartNumberingAfterBreak="0">
     <w:nsid w:val="5AD5590E"/>
     <w:multiLevelType w:val="hybridMultilevel"/>
     <w:tmpl w:val="8F0C58A8"/>
@@ -8881,7 +9048,93 @@
       </w:pPr>
     </w:lvl>
   </w:abstractNum>
-  <w:abstractNum w:abstractNumId="22" w15:restartNumberingAfterBreak="0">
+  <w:abstractNum w:abstractNumId="23" w15:restartNumberingAfterBreak="0">
+    <w:nsid w:val="5E7C165F"/>
+    <w:multiLevelType w:val="hybridMultilevel"/>
+    <w:tmpl w:val="E794D344"/>
+    <w:lvl w:ilvl="0" w:tplc="0409000F">
+      <w:start w:val="1"/>
+      <w:numFmt w:val="decimal"/>
+      <w:lvlText w:val="%1."/>
+      <w:lvlJc w:val="left"/>
+      <w:pPr>
+        <w:ind w:left="720" w:hanging="360"/>
+      </w:pPr>
+    </w:lvl>
+    <w:lvl w:ilvl="1" w:tplc="04090019" w:tentative="1">
+      <w:start w:val="1"/>
+      <w:numFmt w:val="lowerLetter"/>
+      <w:lvlText w:val="%2."/>
+      <w:lvlJc w:val="left"/>
+      <w:pPr>
+        <w:ind w:left="1440" w:hanging="360"/>
+      </w:pPr>
+    </w:lvl>
+    <w:lvl w:ilvl="2" w:tplc="0409001B" w:tentative="1">
+      <w:start w:val="1"/>
+      <w:numFmt w:val="lowerRoman"/>
+      <w:lvlText w:val="%3."/>
+      <w:lvlJc w:val="right"/>
+      <w:pPr>
+        <w:ind w:left="2160" w:hanging="180"/>
+      </w:pPr>
+    </w:lvl>
+    <w:lvl w:ilvl="3" w:tplc="0409000F" w:tentative="1">
+      <w:start w:val="1"/>
+      <w:numFmt w:val="decimal"/>
+      <w:lvlText w:val="%4."/>
+      <w:lvlJc w:val="left"/>
+      <w:pPr>
+        <w:ind w:left="2880" w:hanging="360"/>
+      </w:pPr>
+    </w:lvl>
+    <w:lvl w:ilvl="4" w:tplc="04090019" w:tentative="1">
+      <w:start w:val="1"/>
+      <w:numFmt w:val="lowerLetter"/>
+      <w:lvlText w:val="%5."/>
+      <w:lvlJc w:val="left"/>
+      <w:pPr>
+        <w:ind w:left="3600" w:hanging="360"/>
+      </w:pPr>
+    </w:lvl>
+    <w:lvl w:ilvl="5" w:tplc="0409001B" w:tentative="1">
+      <w:start w:val="1"/>
+      <w:numFmt w:val="lowerRoman"/>
+      <w:lvlText w:val="%6."/>
+      <w:lvlJc w:val="right"/>
+      <w:pPr>
+        <w:ind w:left="4320" w:hanging="180"/>
+      </w:pPr>
+    </w:lvl>
+    <w:lvl w:ilvl="6" w:tplc="0409000F" w:tentative="1">
+      <w:start w:val="1"/>
+      <w:numFmt w:val="decimal"/>
+      <w:lvlText w:val="%7."/>
+      <w:lvlJc w:val="left"/>
+      <w:pPr>
+        <w:ind w:left="5040" w:hanging="360"/>
+      </w:pPr>
+    </w:lvl>
+    <w:lvl w:ilvl="7" w:tplc="04090019" w:tentative="1">
+      <w:start w:val="1"/>
+      <w:numFmt w:val="lowerLetter"/>
+      <w:lvlText w:val="%8."/>
+      <w:lvlJc w:val="left"/>
+      <w:pPr>
+        <w:ind w:left="5760" w:hanging="360"/>
+      </w:pPr>
+    </w:lvl>
+    <w:lvl w:ilvl="8" w:tplc="0409001B" w:tentative="1">
+      <w:start w:val="1"/>
+      <w:numFmt w:val="lowerRoman"/>
+      <w:lvlText w:val="%9."/>
+      <w:lvlJc w:val="right"/>
+      <w:pPr>
+        <w:ind w:left="6480" w:hanging="180"/>
+      </w:pPr>
+    </w:lvl>
+  </w:abstractNum>
+  <w:abstractNum w:abstractNumId="24" w15:restartNumberingAfterBreak="0">
     <w:nsid w:val="608C380A"/>
     <w:multiLevelType w:val="hybridMultilevel"/>
     <w:tmpl w:val="2A7A0AE0"/>
@@ -8994,7 +9247,7 @@
       </w:rPr>
     </w:lvl>
   </w:abstractNum>
-  <w:abstractNum w:abstractNumId="23" w15:restartNumberingAfterBreak="0">
+  <w:abstractNum w:abstractNumId="25" w15:restartNumberingAfterBreak="0">
     <w:nsid w:val="651C1DD4"/>
     <w:multiLevelType w:val="hybridMultilevel"/>
     <w:tmpl w:val="5BDA1B44"/>
@@ -9083,7 +9336,93 @@
       </w:pPr>
     </w:lvl>
   </w:abstractNum>
-  <w:abstractNum w:abstractNumId="24" w15:restartNumberingAfterBreak="0">
+  <w:abstractNum w:abstractNumId="26" w15:restartNumberingAfterBreak="0">
+    <w:nsid w:val="700E16A1"/>
+    <w:multiLevelType w:val="hybridMultilevel"/>
+    <w:tmpl w:val="BBDEADAE"/>
+    <w:lvl w:ilvl="0" w:tplc="0409000F">
+      <w:start w:val="1"/>
+      <w:numFmt w:val="decimal"/>
+      <w:lvlText w:val="%1."/>
+      <w:lvlJc w:val="left"/>
+      <w:pPr>
+        <w:ind w:left="720" w:hanging="360"/>
+      </w:pPr>
+    </w:lvl>
+    <w:lvl w:ilvl="1" w:tplc="04090019" w:tentative="1">
+      <w:start w:val="1"/>
+      <w:numFmt w:val="lowerLetter"/>
+      <w:lvlText w:val="%2."/>
+      <w:lvlJc w:val="left"/>
+      <w:pPr>
+        <w:ind w:left="1440" w:hanging="360"/>
+      </w:pPr>
+    </w:lvl>
+    <w:lvl w:ilvl="2" w:tplc="0409001B" w:tentative="1">
+      <w:start w:val="1"/>
+      <w:numFmt w:val="lowerRoman"/>
+      <w:lvlText w:val="%3."/>
+      <w:lvlJc w:val="right"/>
+      <w:pPr>
+        <w:ind w:left="2160" w:hanging="180"/>
+      </w:pPr>
+    </w:lvl>
+    <w:lvl w:ilvl="3" w:tplc="0409000F" w:tentative="1">
+      <w:start w:val="1"/>
+      <w:numFmt w:val="decimal"/>
+      <w:lvlText w:val="%4."/>
+      <w:lvlJc w:val="left"/>
+      <w:pPr>
+        <w:ind w:left="2880" w:hanging="360"/>
+      </w:pPr>
+    </w:lvl>
+    <w:lvl w:ilvl="4" w:tplc="04090019" w:tentative="1">
+      <w:start w:val="1"/>
+      <w:numFmt w:val="lowerLetter"/>
+      <w:lvlText w:val="%5."/>
+      <w:lvlJc w:val="left"/>
+      <w:pPr>
+        <w:ind w:left="3600" w:hanging="360"/>
+      </w:pPr>
+    </w:lvl>
+    <w:lvl w:ilvl="5" w:tplc="0409001B" w:tentative="1">
+      <w:start w:val="1"/>
+      <w:numFmt w:val="lowerRoman"/>
+      <w:lvlText w:val="%6."/>
+      <w:lvlJc w:val="right"/>
+      <w:pPr>
+        <w:ind w:left="4320" w:hanging="180"/>
+      </w:pPr>
+    </w:lvl>
+    <w:lvl w:ilvl="6" w:tplc="0409000F" w:tentative="1">
+      <w:start w:val="1"/>
+      <w:numFmt w:val="decimal"/>
+      <w:lvlText w:val="%7."/>
+      <w:lvlJc w:val="left"/>
+      <w:pPr>
+        <w:ind w:left="5040" w:hanging="360"/>
+      </w:pPr>
+    </w:lvl>
+    <w:lvl w:ilvl="7" w:tplc="04090019" w:tentative="1">
+      <w:start w:val="1"/>
+      <w:numFmt w:val="lowerLetter"/>
+      <w:lvlText w:val="%8."/>
+      <w:lvlJc w:val="left"/>
+      <w:pPr>
+        <w:ind w:left="5760" w:hanging="360"/>
+      </w:pPr>
+    </w:lvl>
+    <w:lvl w:ilvl="8" w:tplc="0409001B" w:tentative="1">
+      <w:start w:val="1"/>
+      <w:numFmt w:val="lowerRoman"/>
+      <w:lvlText w:val="%9."/>
+      <w:lvlJc w:val="right"/>
+      <w:pPr>
+        <w:ind w:left="6480" w:hanging="180"/>
+      </w:pPr>
+    </w:lvl>
+  </w:abstractNum>
+  <w:abstractNum w:abstractNumId="27" w15:restartNumberingAfterBreak="0">
     <w:nsid w:val="73CB123E"/>
     <w:multiLevelType w:val="hybridMultilevel"/>
     <w:tmpl w:val="976ED234"/>
@@ -9209,7 +9548,7 @@
     <w:abstractNumId w:val="9"/>
   </w:num>
   <w:num w:numId="5">
-    <w:abstractNumId w:val="17"/>
+    <w:abstractNumId w:val="18"/>
   </w:num>
   <w:num w:numId="6">
     <w:abstractNumId w:val="10"/>
@@ -9242,40 +9581,49 @@
     <w:abstractNumId w:val="0"/>
   </w:num>
   <w:num w:numId="16">
+    <w:abstractNumId w:val="16"/>
+  </w:num>
+  <w:num w:numId="17">
+    <w:abstractNumId w:val="21"/>
+  </w:num>
+  <w:num w:numId="18">
+    <w:abstractNumId w:val="27"/>
+  </w:num>
+  <w:num w:numId="19">
+    <w:abstractNumId w:val="19"/>
+  </w:num>
+  <w:num w:numId="20">
+    <w:abstractNumId w:val="17"/>
+  </w:num>
+  <w:num w:numId="21">
     <w:abstractNumId w:val="15"/>
   </w:num>
-  <w:num w:numId="17">
-    <w:abstractNumId w:val="20"/>
+  <w:num w:numId="22">
+    <w:abstractNumId w:val="22"/>
   </w:num>
-  <w:num w:numId="18">
+  <w:num w:numId="23">
     <w:abstractNumId w:val="24"/>
   </w:num>
-  <w:num w:numId="19">
-    <w:abstractNumId w:val="18"/>
-  </w:num>
-  <w:num w:numId="20">
-    <w:abstractNumId w:val="16"/>
-  </w:num>
-  <w:num w:numId="21">
-    <w:abstractNumId w:val="14"/>
-  </w:num>
-  <w:num w:numId="22">
-    <w:abstractNumId w:val="21"/>
-  </w:num>
-  <w:num w:numId="23">
-    <w:abstractNumId w:val="22"/>
-  </w:num>
   <w:num w:numId="24">
-    <w:abstractNumId w:val="23"/>
+    <w:abstractNumId w:val="25"/>
   </w:num>
   <w:num w:numId="25">
-    <w:abstractNumId w:val="13"/>
+    <w:abstractNumId w:val="14"/>
   </w:num>
   <w:num w:numId="26">
     <w:abstractNumId w:val="12"/>
   </w:num>
   <w:num w:numId="27">
-    <w:abstractNumId w:val="19"/>
+    <w:abstractNumId w:val="20"/>
+  </w:num>
+  <w:num w:numId="28">
+    <w:abstractNumId w:val="13"/>
+  </w:num>
+  <w:num w:numId="29">
+    <w:abstractNumId w:val="26"/>
+  </w:num>
+  <w:num w:numId="30">
+    <w:abstractNumId w:val="23"/>
   </w:num>
 </w:numbering>
 </file>

--- a/challenge 1 (1).docx
+++ b/challenge 1 (1).docx
@@ -17,9 +17,17 @@
           <w:noProof/>
         </w:rPr>
         <w:drawing>
-          <wp:inline distT="0" distB="0" distL="0" distR="0" wp14:anchorId="1FEE0114" wp14:editId="08AC2D1E">
-            <wp:extent cx="3657600" cy="5486400"/>
-            <wp:effectExtent l="0" t="0" r="0" b="0"/>
+          <wp:anchor distT="0" distB="0" distL="114300" distR="114300" simplePos="0" relativeHeight="251658240" behindDoc="0" locked="0" layoutInCell="1" allowOverlap="1" wp14:anchorId="1FEE0114" wp14:editId="5C722EEF">
+            <wp:simplePos x="0" y="0"/>
+            <wp:positionH relativeFrom="column">
+              <wp:posOffset>1143000</wp:posOffset>
+            </wp:positionH>
+            <wp:positionV relativeFrom="paragraph">
+              <wp:posOffset>635</wp:posOffset>
+            </wp:positionV>
+            <wp:extent cx="3656965" cy="4882515"/>
+            <wp:effectExtent l="0" t="0" r="635" b="0"/>
+            <wp:wrapTopAndBottom/>
             <wp:docPr id="22" name="Picture 1" descr="Bright blue glacial lake surrounded by white ice on a dark mountain"/>
             <wp:cNvGraphicFramePr>
               <a:graphicFrameLocks xmlns:a="http://schemas.openxmlformats.org/drawingml/2006/main" noChangeAspect="1"/>
@@ -48,7 +56,7 @@
                   <pic:spPr bwMode="auto">
                     <a:xfrm>
                       <a:off x="0" y="0"/>
-                      <a:ext cx="3657600" cy="5486400"/>
+                      <a:ext cx="3656965" cy="4882515"/>
                     </a:xfrm>
                     <a:prstGeom prst="rect">
                       <a:avLst/>
@@ -62,7 +70,10 @@
                 </pic:pic>
               </a:graphicData>
             </a:graphic>
-          </wp:inline>
+            <wp14:sizeRelV relativeFrom="margin">
+              <wp14:pctHeight>0</wp14:pctHeight>
+            </wp14:sizeRelV>
+          </wp:anchor>
         </w:drawing>
       </w:r>
     </w:p>
@@ -135,6 +146,7 @@
           <w:b/>
         </w:rPr>
       </w:pPr>
+      <w:bookmarkStart w:id="6" w:name="_Toc55288116"/>
       <w:r>
         <w:rPr>
           <w:b/>
@@ -142,15 +154,17 @@
         <w:lastRenderedPageBreak/>
         <w:t>INTRODUCTION</w:t>
       </w:r>
+      <w:bookmarkEnd w:id="6"/>
     </w:p>
     <w:p>
       <w:pPr>
         <w:pStyle w:val="Heading2"/>
       </w:pPr>
+      <w:bookmarkStart w:id="7" w:name="_Toc55288117"/>
       <w:r>
         <w:t xml:space="preserve">Group ID: </w:t>
       </w:r>
-      <w:bookmarkStart w:id="6" w:name="_Hlk55160309"/>
+      <w:bookmarkStart w:id="8" w:name="_Hlk55160309"/>
       <w:r>
         <w:rPr>
           <w:rFonts w:ascii="Calibri" w:eastAsiaTheme="minorHAnsi" w:hAnsi="Calibri" w:cs="Calibri"/>
@@ -162,6 +176,7 @@
         </w:rPr>
         <w:t>11508289</w:t>
       </w:r>
+      <w:bookmarkEnd w:id="7"/>
     </w:p>
     <w:p>
       <w:pPr>
@@ -175,19 +190,20 @@
           <w:sz w:val="22"/>
         </w:rPr>
       </w:pPr>
-      <w:bookmarkStart w:id="7" w:name="_Hlk55160192"/>
-      <w:bookmarkStart w:id="8" w:name="_Hlk55160207"/>
-      <w:bookmarkStart w:id="9" w:name="_Hlk55160197"/>
-      <w:bookmarkStart w:id="10" w:name="_Hlk55160176"/>
-      <w:bookmarkEnd w:id="6"/>
+      <w:bookmarkStart w:id="9" w:name="_Hlk55160192"/>
+      <w:bookmarkStart w:id="10" w:name="_Hlk55160207"/>
+      <w:bookmarkStart w:id="11" w:name="_Hlk55160197"/>
+      <w:bookmarkStart w:id="12" w:name="_Hlk55160176"/>
+      <w:bookmarkStart w:id="13" w:name="_Toc55288118"/>
+      <w:bookmarkEnd w:id="8"/>
       <w:r>
         <w:rPr>
           <w:rStyle w:val="Heading2Char"/>
         </w:rPr>
         <w:t>Option</w:t>
       </w:r>
-      <w:bookmarkEnd w:id="7"/>
-      <w:bookmarkEnd w:id="8"/>
+      <w:bookmarkEnd w:id="9"/>
+      <w:bookmarkEnd w:id="10"/>
       <w:r>
         <w:rPr>
           <w:rStyle w:val="Heading2Char"/>
@@ -200,8 +216,8 @@
         </w:rPr>
         <w:t xml:space="preserve"> </w:t>
       </w:r>
-      <w:bookmarkStart w:id="11" w:name="_Hlk55160251"/>
-      <w:bookmarkStart w:id="12" w:name="_Hlk55160262"/>
+      <w:bookmarkStart w:id="14" w:name="_Hlk55160251"/>
+      <w:bookmarkStart w:id="15" w:name="_Hlk55160262"/>
       <w:r>
         <w:rPr>
           <w:sz w:val="16"/>
@@ -230,7 +246,7 @@
         </w:rPr>
         <w:t xml:space="preserve">put </w:t>
       </w:r>
-      <w:bookmarkStart w:id="13" w:name="_Hlk55160310"/>
+      <w:bookmarkStart w:id="16" w:name="_Hlk55160310"/>
       <w:r>
         <w:rPr>
           <w:rFonts w:asciiTheme="minorHAnsi" w:eastAsiaTheme="minorHAnsi" w:hAnsiTheme="minorHAnsi" w:cstheme="minorBidi"/>
@@ -242,7 +258,7 @@
         </w:rPr>
         <w:t xml:space="preserve">expressions contain </w:t>
       </w:r>
-      <w:bookmarkEnd w:id="13"/>
+      <w:bookmarkEnd w:id="16"/>
       <w:r>
         <w:rPr>
           <w:rFonts w:asciiTheme="minorHAnsi" w:eastAsiaTheme="minorHAnsi" w:hAnsiTheme="minorHAnsi" w:cstheme="minorBidi"/>
@@ -265,7 +281,7 @@
         </w:rPr>
         <w:br/>
       </w:r>
-      <w:bookmarkEnd w:id="11"/>
+      <w:bookmarkEnd w:id="14"/>
       <w:r>
         <w:rPr>
           <w:rFonts w:asciiTheme="minorHAnsi" w:eastAsiaTheme="minorHAnsi" w:hAnsiTheme="minorHAnsi" w:cstheme="minorBidi"/>
@@ -277,9 +293,10 @@
         </w:rPr>
         <w:t>The group has done the calculate and transfer the expression.</w:t>
       </w:r>
-    </w:p>
-    <w:bookmarkEnd w:id="9"/>
-    <w:bookmarkEnd w:id="12"/>
+      <w:bookmarkEnd w:id="13"/>
+    </w:p>
+    <w:bookmarkEnd w:id="11"/>
+    <w:bookmarkEnd w:id="15"/>
     <w:p/>
     <w:tbl>
       <w:tblPr>
@@ -362,11 +379,11 @@
             <w:r>
               <w:t xml:space="preserve">La Ngọc </w:t>
             </w:r>
-            <w:bookmarkStart w:id="14" w:name="_Hlk55160273"/>
+            <w:bookmarkStart w:id="17" w:name="_Hlk55160273"/>
             <w:r>
               <w:t>Hồng Phúc</w:t>
             </w:r>
-            <w:bookmarkEnd w:id="14"/>
+            <w:bookmarkEnd w:id="17"/>
           </w:p>
         </w:tc>
         <w:tc>
@@ -539,8 +556,852 @@
       </w:tr>
     </w:tbl>
     <w:p/>
-    <w:p/>
-    <w:bookmarkEnd w:id="10"/>
+    <w:p>
+      <w:r>
+        <w:br w:type="page"/>
+      </w:r>
+    </w:p>
+    <w:p>
+      <w:pPr>
+        <w:pStyle w:val="Title"/>
+      </w:pPr>
+      <w:r>
+        <w:lastRenderedPageBreak/>
+        <w:t>Table of content</w:t>
+      </w:r>
+    </w:p>
+    <w:p>
+      <w:pPr>
+        <w:pStyle w:val="TOC1"/>
+        <w:tabs>
+          <w:tab w:val="right" w:leader="dot" w:pos="9350"/>
+        </w:tabs>
+        <w:rPr>
+          <w:noProof/>
+        </w:rPr>
+      </w:pPr>
+      <w:r>
+        <w:fldChar w:fldCharType="begin"/>
+      </w:r>
+      <w:r>
+        <w:instrText xml:space="preserve"> TOC \o "1-3" \h \z \u </w:instrText>
+      </w:r>
+      <w:r>
+        <w:fldChar w:fldCharType="separate"/>
+      </w:r>
+      <w:hyperlink w:anchor="_Toc55288116" w:history="1">
+        <w:r>
+          <w:rPr>
+            <w:rStyle w:val="Hyperlink"/>
+            <w:b/>
+            <w:noProof/>
+          </w:rPr>
+          <w:t>INTRODUCTION</w:t>
+        </w:r>
+        <w:r>
+          <w:rPr>
+            <w:noProof/>
+            <w:webHidden/>
+          </w:rPr>
+          <w:tab/>
+        </w:r>
+        <w:r>
+          <w:rPr>
+            <w:noProof/>
+            <w:webHidden/>
+          </w:rPr>
+          <w:fldChar w:fldCharType="begin"/>
+        </w:r>
+        <w:r>
+          <w:rPr>
+            <w:noProof/>
+            <w:webHidden/>
+          </w:rPr>
+          <w:instrText xml:space="preserve"> PAGEREF _Toc55288116 \h </w:instrText>
+        </w:r>
+        <w:r>
+          <w:rPr>
+            <w:noProof/>
+            <w:webHidden/>
+          </w:rPr>
+        </w:r>
+        <w:r>
+          <w:rPr>
+            <w:noProof/>
+            <w:webHidden/>
+          </w:rPr>
+          <w:fldChar w:fldCharType="separate"/>
+        </w:r>
+        <w:r>
+          <w:rPr>
+            <w:noProof/>
+            <w:webHidden/>
+          </w:rPr>
+          <w:t>1</w:t>
+        </w:r>
+        <w:r>
+          <w:rPr>
+            <w:noProof/>
+            <w:webHidden/>
+          </w:rPr>
+          <w:fldChar w:fldCharType="end"/>
+        </w:r>
+      </w:hyperlink>
+    </w:p>
+    <w:p>
+      <w:pPr>
+        <w:pStyle w:val="TOC1"/>
+        <w:tabs>
+          <w:tab w:val="right" w:leader="dot" w:pos="9350"/>
+        </w:tabs>
+        <w:rPr>
+          <w:noProof/>
+        </w:rPr>
+      </w:pPr>
+      <w:hyperlink w:anchor="_Toc55288119" w:history="1">
+        <w:r>
+          <w:rPr>
+            <w:rStyle w:val="Hyperlink"/>
+            <w:noProof/>
+          </w:rPr>
+          <w:t>Research</w:t>
+        </w:r>
+        <w:r>
+          <w:rPr>
+            <w:noProof/>
+            <w:webHidden/>
+          </w:rPr>
+          <w:tab/>
+        </w:r>
+        <w:r>
+          <w:rPr>
+            <w:noProof/>
+            <w:webHidden/>
+          </w:rPr>
+          <w:fldChar w:fldCharType="begin"/>
+        </w:r>
+        <w:r>
+          <w:rPr>
+            <w:noProof/>
+            <w:webHidden/>
+          </w:rPr>
+          <w:instrText xml:space="preserve"> PAGEREF _Toc55288119 \h </w:instrText>
+        </w:r>
+        <w:r>
+          <w:rPr>
+            <w:noProof/>
+            <w:webHidden/>
+          </w:rPr>
+        </w:r>
+        <w:r>
+          <w:rPr>
+            <w:noProof/>
+            <w:webHidden/>
+          </w:rPr>
+          <w:fldChar w:fldCharType="separate"/>
+        </w:r>
+        <w:r>
+          <w:rPr>
+            <w:noProof/>
+            <w:webHidden/>
+          </w:rPr>
+          <w:t>2</w:t>
+        </w:r>
+        <w:r>
+          <w:rPr>
+            <w:noProof/>
+            <w:webHidden/>
+          </w:rPr>
+          <w:fldChar w:fldCharType="end"/>
+        </w:r>
+      </w:hyperlink>
+    </w:p>
+    <w:p>
+      <w:pPr>
+        <w:pStyle w:val="TOC2"/>
+        <w:tabs>
+          <w:tab w:val="right" w:leader="dot" w:pos="9350"/>
+        </w:tabs>
+        <w:rPr>
+          <w:noProof/>
+        </w:rPr>
+      </w:pPr>
+      <w:hyperlink w:anchor="_Toc55288120" w:history="1">
+        <w:r>
+          <w:rPr>
+            <w:rStyle w:val="Hyperlink"/>
+            <w:noProof/>
+          </w:rPr>
+          <w:t>Converting an infix expression to a prefix expression</w:t>
+        </w:r>
+        <w:r>
+          <w:rPr>
+            <w:noProof/>
+            <w:webHidden/>
+          </w:rPr>
+          <w:tab/>
+        </w:r>
+        <w:r>
+          <w:rPr>
+            <w:noProof/>
+            <w:webHidden/>
+          </w:rPr>
+          <w:fldChar w:fldCharType="begin"/>
+        </w:r>
+        <w:r>
+          <w:rPr>
+            <w:noProof/>
+            <w:webHidden/>
+          </w:rPr>
+          <w:instrText xml:space="preserve"> PAGEREF _Toc55288120 \h </w:instrText>
+        </w:r>
+        <w:r>
+          <w:rPr>
+            <w:noProof/>
+            <w:webHidden/>
+          </w:rPr>
+        </w:r>
+        <w:r>
+          <w:rPr>
+            <w:noProof/>
+            <w:webHidden/>
+          </w:rPr>
+          <w:fldChar w:fldCharType="separate"/>
+        </w:r>
+        <w:r>
+          <w:rPr>
+            <w:noProof/>
+            <w:webHidden/>
+          </w:rPr>
+          <w:t>3</w:t>
+        </w:r>
+        <w:r>
+          <w:rPr>
+            <w:noProof/>
+            <w:webHidden/>
+          </w:rPr>
+          <w:fldChar w:fldCharType="end"/>
+        </w:r>
+      </w:hyperlink>
+    </w:p>
+    <w:p>
+      <w:pPr>
+        <w:pStyle w:val="TOC3"/>
+        <w:tabs>
+          <w:tab w:val="right" w:leader="dot" w:pos="9350"/>
+        </w:tabs>
+        <w:rPr>
+          <w:noProof/>
+        </w:rPr>
+      </w:pPr>
+      <w:hyperlink w:anchor="_Toc55288121" w:history="1">
+        <w:r>
+          <w:rPr>
+            <w:rStyle w:val="Hyperlink"/>
+            <w:noProof/>
+          </w:rPr>
+          <w:t>Illustrate the algorithm:</w:t>
+        </w:r>
+        <w:r>
+          <w:rPr>
+            <w:noProof/>
+            <w:webHidden/>
+          </w:rPr>
+          <w:tab/>
+        </w:r>
+        <w:r>
+          <w:rPr>
+            <w:noProof/>
+            <w:webHidden/>
+          </w:rPr>
+          <w:fldChar w:fldCharType="begin"/>
+        </w:r>
+        <w:r>
+          <w:rPr>
+            <w:noProof/>
+            <w:webHidden/>
+          </w:rPr>
+          <w:instrText xml:space="preserve"> PAGEREF _Toc55288121 \h </w:instrText>
+        </w:r>
+        <w:r>
+          <w:rPr>
+            <w:noProof/>
+            <w:webHidden/>
+          </w:rPr>
+        </w:r>
+        <w:r>
+          <w:rPr>
+            <w:noProof/>
+            <w:webHidden/>
+          </w:rPr>
+          <w:fldChar w:fldCharType="separate"/>
+        </w:r>
+        <w:r>
+          <w:rPr>
+            <w:noProof/>
+            <w:webHidden/>
+          </w:rPr>
+          <w:t>3</w:t>
+        </w:r>
+        <w:r>
+          <w:rPr>
+            <w:noProof/>
+            <w:webHidden/>
+          </w:rPr>
+          <w:fldChar w:fldCharType="end"/>
+        </w:r>
+      </w:hyperlink>
+    </w:p>
+    <w:p>
+      <w:pPr>
+        <w:pStyle w:val="TOC3"/>
+        <w:tabs>
+          <w:tab w:val="right" w:leader="dot" w:pos="9350"/>
+        </w:tabs>
+        <w:rPr>
+          <w:noProof/>
+        </w:rPr>
+      </w:pPr>
+      <w:hyperlink w:anchor="_Toc55288122" w:history="1">
+        <w:r>
+          <w:rPr>
+            <w:rStyle w:val="Hyperlink"/>
+            <w:noProof/>
+          </w:rPr>
+          <w:t>Illustration the code fragment</w:t>
+        </w:r>
+        <w:r>
+          <w:rPr>
+            <w:noProof/>
+            <w:webHidden/>
+          </w:rPr>
+          <w:tab/>
+        </w:r>
+        <w:r>
+          <w:rPr>
+            <w:noProof/>
+            <w:webHidden/>
+          </w:rPr>
+          <w:fldChar w:fldCharType="begin"/>
+        </w:r>
+        <w:r>
+          <w:rPr>
+            <w:noProof/>
+            <w:webHidden/>
+          </w:rPr>
+          <w:instrText xml:space="preserve"> PAGEREF _Toc55288122 \h </w:instrText>
+        </w:r>
+        <w:r>
+          <w:rPr>
+            <w:noProof/>
+            <w:webHidden/>
+          </w:rPr>
+        </w:r>
+        <w:r>
+          <w:rPr>
+            <w:noProof/>
+            <w:webHidden/>
+          </w:rPr>
+          <w:fldChar w:fldCharType="separate"/>
+        </w:r>
+        <w:r>
+          <w:rPr>
+            <w:noProof/>
+            <w:webHidden/>
+          </w:rPr>
+          <w:t>4</w:t>
+        </w:r>
+        <w:r>
+          <w:rPr>
+            <w:noProof/>
+            <w:webHidden/>
+          </w:rPr>
+          <w:fldChar w:fldCharType="end"/>
+        </w:r>
+      </w:hyperlink>
+    </w:p>
+    <w:p>
+      <w:pPr>
+        <w:pStyle w:val="TOC2"/>
+        <w:tabs>
+          <w:tab w:val="right" w:leader="dot" w:pos="9350"/>
+        </w:tabs>
+        <w:rPr>
+          <w:noProof/>
+        </w:rPr>
+      </w:pPr>
+      <w:hyperlink w:anchor="_Toc55288123" w:history="1">
+        <w:r>
+          <w:rPr>
+            <w:rStyle w:val="Hyperlink"/>
+            <w:noProof/>
+          </w:rPr>
+          <w:t>Converting an infix expression to a postfix expression</w:t>
+        </w:r>
+        <w:r>
+          <w:rPr>
+            <w:noProof/>
+            <w:webHidden/>
+          </w:rPr>
+          <w:tab/>
+        </w:r>
+        <w:r>
+          <w:rPr>
+            <w:noProof/>
+            <w:webHidden/>
+          </w:rPr>
+          <w:fldChar w:fldCharType="begin"/>
+        </w:r>
+        <w:r>
+          <w:rPr>
+            <w:noProof/>
+            <w:webHidden/>
+          </w:rPr>
+          <w:instrText xml:space="preserve"> PAGEREF _Toc55288123 \h </w:instrText>
+        </w:r>
+        <w:r>
+          <w:rPr>
+            <w:noProof/>
+            <w:webHidden/>
+          </w:rPr>
+        </w:r>
+        <w:r>
+          <w:rPr>
+            <w:noProof/>
+            <w:webHidden/>
+          </w:rPr>
+          <w:fldChar w:fldCharType="separate"/>
+        </w:r>
+        <w:r>
+          <w:rPr>
+            <w:noProof/>
+            <w:webHidden/>
+          </w:rPr>
+          <w:t>4</w:t>
+        </w:r>
+        <w:r>
+          <w:rPr>
+            <w:noProof/>
+            <w:webHidden/>
+          </w:rPr>
+          <w:fldChar w:fldCharType="end"/>
+        </w:r>
+      </w:hyperlink>
+    </w:p>
+    <w:p>
+      <w:pPr>
+        <w:pStyle w:val="TOC3"/>
+        <w:tabs>
+          <w:tab w:val="right" w:leader="dot" w:pos="9350"/>
+        </w:tabs>
+        <w:rPr>
+          <w:noProof/>
+        </w:rPr>
+      </w:pPr>
+      <w:hyperlink w:anchor="_Toc55288124" w:history="1">
+        <w:r>
+          <w:rPr>
+            <w:rStyle w:val="Hyperlink"/>
+            <w:noProof/>
+          </w:rPr>
+          <w:t>Illustrate the algorithm:</w:t>
+        </w:r>
+        <w:r>
+          <w:rPr>
+            <w:noProof/>
+            <w:webHidden/>
+          </w:rPr>
+          <w:tab/>
+        </w:r>
+        <w:r>
+          <w:rPr>
+            <w:noProof/>
+            <w:webHidden/>
+          </w:rPr>
+          <w:fldChar w:fldCharType="begin"/>
+        </w:r>
+        <w:r>
+          <w:rPr>
+            <w:noProof/>
+            <w:webHidden/>
+          </w:rPr>
+          <w:instrText xml:space="preserve"> PAGEREF _Toc55288124 \h </w:instrText>
+        </w:r>
+        <w:r>
+          <w:rPr>
+            <w:noProof/>
+            <w:webHidden/>
+          </w:rPr>
+        </w:r>
+        <w:r>
+          <w:rPr>
+            <w:noProof/>
+            <w:webHidden/>
+          </w:rPr>
+          <w:fldChar w:fldCharType="separate"/>
+        </w:r>
+        <w:r>
+          <w:rPr>
+            <w:noProof/>
+            <w:webHidden/>
+          </w:rPr>
+          <w:t>5</w:t>
+        </w:r>
+        <w:r>
+          <w:rPr>
+            <w:noProof/>
+            <w:webHidden/>
+          </w:rPr>
+          <w:fldChar w:fldCharType="end"/>
+        </w:r>
+      </w:hyperlink>
+    </w:p>
+    <w:p>
+      <w:pPr>
+        <w:pStyle w:val="TOC3"/>
+        <w:tabs>
+          <w:tab w:val="right" w:leader="dot" w:pos="9350"/>
+        </w:tabs>
+        <w:rPr>
+          <w:noProof/>
+        </w:rPr>
+      </w:pPr>
+      <w:hyperlink w:anchor="_Toc55288125" w:history="1">
+        <w:r>
+          <w:rPr>
+            <w:rStyle w:val="Hyperlink"/>
+            <w:noProof/>
+          </w:rPr>
+          <w:t>The illustration for the code fragment</w:t>
+        </w:r>
+        <w:r>
+          <w:rPr>
+            <w:noProof/>
+            <w:webHidden/>
+          </w:rPr>
+          <w:tab/>
+        </w:r>
+        <w:r>
+          <w:rPr>
+            <w:noProof/>
+            <w:webHidden/>
+          </w:rPr>
+          <w:fldChar w:fldCharType="begin"/>
+        </w:r>
+        <w:r>
+          <w:rPr>
+            <w:noProof/>
+            <w:webHidden/>
+          </w:rPr>
+          <w:instrText xml:space="preserve"> PAGEREF _Toc55288125 \h </w:instrText>
+        </w:r>
+        <w:r>
+          <w:rPr>
+            <w:noProof/>
+            <w:webHidden/>
+          </w:rPr>
+        </w:r>
+        <w:r>
+          <w:rPr>
+            <w:noProof/>
+            <w:webHidden/>
+          </w:rPr>
+          <w:fldChar w:fldCharType="separate"/>
+        </w:r>
+        <w:r>
+          <w:rPr>
+            <w:noProof/>
+            <w:webHidden/>
+          </w:rPr>
+          <w:t>6</w:t>
+        </w:r>
+        <w:r>
+          <w:rPr>
+            <w:noProof/>
+            <w:webHidden/>
+          </w:rPr>
+          <w:fldChar w:fldCharType="end"/>
+        </w:r>
+      </w:hyperlink>
+    </w:p>
+    <w:p>
+      <w:pPr>
+        <w:pStyle w:val="TOC2"/>
+        <w:tabs>
+          <w:tab w:val="right" w:leader="dot" w:pos="9350"/>
+        </w:tabs>
+        <w:rPr>
+          <w:noProof/>
+        </w:rPr>
+      </w:pPr>
+      <w:hyperlink w:anchor="_Toc55288126" w:history="1">
+        <w:r>
+          <w:rPr>
+            <w:rStyle w:val="Hyperlink"/>
+            <w:noProof/>
+          </w:rPr>
+          <w:t>Converting a prefix expression to a postfix expression</w:t>
+        </w:r>
+        <w:r>
+          <w:rPr>
+            <w:noProof/>
+            <w:webHidden/>
+          </w:rPr>
+          <w:tab/>
+        </w:r>
+        <w:r>
+          <w:rPr>
+            <w:noProof/>
+            <w:webHidden/>
+          </w:rPr>
+          <w:fldChar w:fldCharType="begin"/>
+        </w:r>
+        <w:r>
+          <w:rPr>
+            <w:noProof/>
+            <w:webHidden/>
+          </w:rPr>
+          <w:instrText xml:space="preserve"> PAGEREF _Toc55288126 \h </w:instrText>
+        </w:r>
+        <w:r>
+          <w:rPr>
+            <w:noProof/>
+            <w:webHidden/>
+          </w:rPr>
+        </w:r>
+        <w:r>
+          <w:rPr>
+            <w:noProof/>
+            <w:webHidden/>
+          </w:rPr>
+          <w:fldChar w:fldCharType="separate"/>
+        </w:r>
+        <w:r>
+          <w:rPr>
+            <w:noProof/>
+            <w:webHidden/>
+          </w:rPr>
+          <w:t>6</w:t>
+        </w:r>
+        <w:r>
+          <w:rPr>
+            <w:noProof/>
+            <w:webHidden/>
+          </w:rPr>
+          <w:fldChar w:fldCharType="end"/>
+        </w:r>
+      </w:hyperlink>
+    </w:p>
+    <w:p>
+      <w:pPr>
+        <w:pStyle w:val="TOC3"/>
+        <w:tabs>
+          <w:tab w:val="right" w:leader="dot" w:pos="9350"/>
+        </w:tabs>
+        <w:rPr>
+          <w:noProof/>
+        </w:rPr>
+      </w:pPr>
+      <w:hyperlink w:anchor="_Toc55288127" w:history="1">
+        <w:r>
+          <w:rPr>
+            <w:rStyle w:val="Hyperlink"/>
+            <w:noProof/>
+          </w:rPr>
+          <w:t>Illustrate the algorithm:</w:t>
+        </w:r>
+        <w:r>
+          <w:rPr>
+            <w:noProof/>
+            <w:webHidden/>
+          </w:rPr>
+          <w:tab/>
+        </w:r>
+        <w:r>
+          <w:rPr>
+            <w:noProof/>
+            <w:webHidden/>
+          </w:rPr>
+          <w:fldChar w:fldCharType="begin"/>
+        </w:r>
+        <w:r>
+          <w:rPr>
+            <w:noProof/>
+            <w:webHidden/>
+          </w:rPr>
+          <w:instrText xml:space="preserve"> PAGEREF _Toc55288127 \h </w:instrText>
+        </w:r>
+        <w:r>
+          <w:rPr>
+            <w:noProof/>
+            <w:webHidden/>
+          </w:rPr>
+        </w:r>
+        <w:r>
+          <w:rPr>
+            <w:noProof/>
+            <w:webHidden/>
+          </w:rPr>
+          <w:fldChar w:fldCharType="separate"/>
+        </w:r>
+        <w:r>
+          <w:rPr>
+            <w:noProof/>
+            <w:webHidden/>
+          </w:rPr>
+          <w:t>6</w:t>
+        </w:r>
+        <w:r>
+          <w:rPr>
+            <w:noProof/>
+            <w:webHidden/>
+          </w:rPr>
+          <w:fldChar w:fldCharType="end"/>
+        </w:r>
+      </w:hyperlink>
+    </w:p>
+    <w:p>
+      <w:pPr>
+        <w:pStyle w:val="TOC3"/>
+        <w:tabs>
+          <w:tab w:val="right" w:leader="dot" w:pos="9350"/>
+        </w:tabs>
+        <w:rPr>
+          <w:noProof/>
+        </w:rPr>
+      </w:pPr>
+      <w:hyperlink w:anchor="_Toc55288128" w:history="1">
+        <w:r>
+          <w:rPr>
+            <w:rStyle w:val="Hyperlink"/>
+            <w:noProof/>
+          </w:rPr>
+          <w:t>The illustration code</w:t>
+        </w:r>
+        <w:r>
+          <w:rPr>
+            <w:noProof/>
+            <w:webHidden/>
+          </w:rPr>
+          <w:tab/>
+        </w:r>
+        <w:r>
+          <w:rPr>
+            <w:noProof/>
+            <w:webHidden/>
+          </w:rPr>
+          <w:fldChar w:fldCharType="begin"/>
+        </w:r>
+        <w:r>
+          <w:rPr>
+            <w:noProof/>
+            <w:webHidden/>
+          </w:rPr>
+          <w:instrText xml:space="preserve"> PAGEREF _Toc55288128 \h </w:instrText>
+        </w:r>
+        <w:r>
+          <w:rPr>
+            <w:noProof/>
+            <w:webHidden/>
+          </w:rPr>
+        </w:r>
+        <w:r>
+          <w:rPr>
+            <w:noProof/>
+            <w:webHidden/>
+          </w:rPr>
+          <w:fldChar w:fldCharType="separate"/>
+        </w:r>
+        <w:r>
+          <w:rPr>
+            <w:noProof/>
+            <w:webHidden/>
+          </w:rPr>
+          <w:t>7</w:t>
+        </w:r>
+        <w:r>
+          <w:rPr>
+            <w:noProof/>
+            <w:webHidden/>
+          </w:rPr>
+          <w:fldChar w:fldCharType="end"/>
+        </w:r>
+      </w:hyperlink>
+    </w:p>
+    <w:p>
+      <w:pPr>
+        <w:pStyle w:val="TOC1"/>
+        <w:tabs>
+          <w:tab w:val="right" w:leader="dot" w:pos="9350"/>
+        </w:tabs>
+        <w:rPr>
+          <w:noProof/>
+        </w:rPr>
+      </w:pPr>
+      <w:hyperlink w:anchor="_Toc55288129" w:history="1">
+        <w:r>
+          <w:rPr>
+            <w:rStyle w:val="Hyperlink"/>
+            <w:noProof/>
+          </w:rPr>
+          <w:t>Reference</w:t>
+        </w:r>
+        <w:r>
+          <w:rPr>
+            <w:noProof/>
+            <w:webHidden/>
+          </w:rPr>
+          <w:tab/>
+        </w:r>
+        <w:r>
+          <w:rPr>
+            <w:noProof/>
+            <w:webHidden/>
+          </w:rPr>
+          <w:fldChar w:fldCharType="begin"/>
+        </w:r>
+        <w:r>
+          <w:rPr>
+            <w:noProof/>
+            <w:webHidden/>
+          </w:rPr>
+          <w:instrText xml:space="preserve"> PAGEREF _Toc55288129 \h </w:instrText>
+        </w:r>
+        <w:r>
+          <w:rPr>
+            <w:noProof/>
+            <w:webHidden/>
+          </w:rPr>
+        </w:r>
+        <w:r>
+          <w:rPr>
+            <w:noProof/>
+            <w:webHidden/>
+          </w:rPr>
+          <w:fldChar w:fldCharType="separate"/>
+        </w:r>
+        <w:r>
+          <w:rPr>
+            <w:noProof/>
+            <w:webHidden/>
+          </w:rPr>
+          <w:t>8</w:t>
+        </w:r>
+        <w:r>
+          <w:rPr>
+            <w:noProof/>
+            <w:webHidden/>
+          </w:rPr>
+          <w:fldChar w:fldCharType="end"/>
+        </w:r>
+      </w:hyperlink>
+    </w:p>
+    <w:p>
+      <w:r>
+        <w:fldChar w:fldCharType="end"/>
+      </w:r>
+    </w:p>
+    <w:bookmarkEnd w:id="12"/>
     <w:p>
       <w:r>
         <w:br/>
@@ -557,6 +1418,7 @@
       <w:r>
         <w:br w:type="page"/>
       </w:r>
+      <w:bookmarkStart w:id="18" w:name="_Toc55288119"/>
       <w:r>
         <w:rPr>
           <w:sz w:val="52"/>
@@ -564,6 +1426,7 @@
         <w:lastRenderedPageBreak/>
         <w:t>Research</w:t>
       </w:r>
+      <w:bookmarkEnd w:id="18"/>
     </w:p>
     <w:p>
       <w:pPr>
@@ -688,14 +1551,14 @@
       </w:r>
     </w:p>
     <w:p>
-      <w:bookmarkStart w:id="15" w:name="_Hlk55160338"/>
+      <w:bookmarkStart w:id="19" w:name="_Hlk55160338"/>
       <w:r>
         <w:rPr>
           <w:b/>
         </w:rPr>
         <w:t>Infix notation:</w:t>
       </w:r>
-      <w:bookmarkEnd w:id="15"/>
+      <w:bookmarkEnd w:id="19"/>
       <w:r>
         <w:t xml:space="preserve"> This expression is easy to understand. The operator is between two operands.</w:t>
       </w:r>
@@ -762,7 +1625,7 @@
       </w:r>
     </w:p>
     <w:p>
-      <w:bookmarkStart w:id="16" w:name="OLE_LINK2"/>
+      <w:bookmarkStart w:id="20" w:name="OLE_LINK2"/>
       <w:r>
         <w:rPr>
           <w:b/>
@@ -772,7 +1635,7 @@
       <w:r>
         <w:t xml:space="preserve"> </w:t>
       </w:r>
-      <w:bookmarkEnd w:id="16"/>
+      <w:bookmarkEnd w:id="20"/>
       <w:r>
         <w:t>This is a descending list.</w:t>
       </w:r>
@@ -1000,28 +1863,32 @@
       <w:pPr>
         <w:pStyle w:val="Heading2"/>
       </w:pPr>
+      <w:bookmarkStart w:id="21" w:name="_Toc55288120"/>
       <w:r>
         <w:lastRenderedPageBreak/>
         <w:t xml:space="preserve">Converting an infix </w:t>
       </w:r>
-      <w:bookmarkStart w:id="17" w:name="_Hlk55238765"/>
+      <w:bookmarkStart w:id="22" w:name="_Hlk55238765"/>
       <w:r>
         <w:t>expression to a prefix expression</w:t>
       </w:r>
+      <w:bookmarkEnd w:id="21"/>
     </w:p>
     <w:p>
       <w:r>
         <w:t>(A + B) * (C + D) =&gt; * + A B + C D</w:t>
       </w:r>
     </w:p>
-    <w:bookmarkEnd w:id="17"/>
     <w:p>
       <w:pPr>
         <w:pStyle w:val="Heading3"/>
       </w:pPr>
+      <w:bookmarkStart w:id="23" w:name="_Toc55288121"/>
+      <w:bookmarkEnd w:id="22"/>
       <w:r>
         <w:t>Illustrate the algorithm:</w:t>
       </w:r>
+      <w:bookmarkEnd w:id="23"/>
     </w:p>
     <w:p>
       <w:pPr>
@@ -1036,12 +1903,12 @@
       <w:r>
         <w:t xml:space="preserve">Scan the reverse </w:t>
       </w:r>
-      <w:bookmarkStart w:id="18" w:name="_Hlk55238787"/>
-      <w:bookmarkStart w:id="19" w:name="_Hlk55240248"/>
+      <w:bookmarkStart w:id="24" w:name="_Hlk55238787"/>
+      <w:bookmarkStart w:id="25" w:name="_Hlk55240248"/>
       <w:r>
         <w:t xml:space="preserve">input string </w:t>
       </w:r>
-      <w:bookmarkEnd w:id="18"/>
+      <w:bookmarkEnd w:id="24"/>
       <w:r>
         <w:t>from right to left until the stack is empty.</w:t>
       </w:r>
@@ -1087,8 +1954,8 @@
       <w:r>
         <w:t xml:space="preserve">If we get an operand, it </w:t>
       </w:r>
-      <w:bookmarkStart w:id="20" w:name="_Hlk55239375"/>
-      <w:bookmarkStart w:id="21" w:name="_Hlk55239373"/>
+      <w:bookmarkStart w:id="26" w:name="_Hlk55239375"/>
+      <w:bookmarkStart w:id="27" w:name="_Hlk55239373"/>
       <w:r>
         <w:t>will be added to the output.</w:t>
       </w:r>
@@ -1106,7 +1973,7 @@
       <w:r>
         <w:t>If we encounter an operator</w:t>
       </w:r>
-      <w:bookmarkEnd w:id="19"/>
+      <w:bookmarkEnd w:id="25"/>
       <w:r>
         <w:t>, then:</w:t>
       </w:r>
@@ -1125,11 +1992,11 @@
       <w:r>
         <w:t xml:space="preserve">We will repeatedly pop from </w:t>
       </w:r>
-      <w:bookmarkEnd w:id="20"/>
+      <w:bookmarkEnd w:id="26"/>
       <w:r>
         <w:t xml:space="preserve">the </w:t>
       </w:r>
-      <w:bookmarkEnd w:id="21"/>
+      <w:bookmarkEnd w:id="27"/>
       <w:r>
         <w:t xml:space="preserve">stack variable the operator which has higher or the same precedence level and add it to the output </w:t>
       </w:r>
@@ -1819,6 +2686,7 @@
       <w:pPr>
         <w:pStyle w:val="Heading3"/>
       </w:pPr>
+      <w:bookmarkStart w:id="28" w:name="_Toc55288122"/>
       <w:r>
         <w:t>I</w:t>
       </w:r>
@@ -1831,6 +2699,7 @@
       <w:r>
         <w:t xml:space="preserve"> the code fragment</w:t>
       </w:r>
+      <w:bookmarkEnd w:id="28"/>
     </w:p>
     <w:p/>
     <w:p>
@@ -2399,7 +3268,7 @@
         </w:rPr>
         <w:t>i = 0</w:t>
       </w:r>
-      <w:bookmarkStart w:id="22" w:name="_Hlk55286686"/>
+      <w:bookmarkStart w:id="29" w:name="_Hlk55286686"/>
       <w:r>
         <w:rPr>
           <w:rFonts w:ascii="Consolas" w:hAnsi="Consolas" w:cs="Consolas"/>
@@ -2418,7 +3287,7 @@
         </w:rPr>
         <w:t xml:space="preserve"> </w:t>
       </w:r>
-      <w:bookmarkEnd w:id="22"/>
+      <w:bookmarkEnd w:id="29"/>
       <w:proofErr w:type="gramStart"/>
       <w:r>
         <w:rPr>
@@ -2507,7 +3376,7 @@
         </w:rPr>
         <w:t xml:space="preserve"> is operand, add </w:t>
       </w:r>
-      <w:bookmarkStart w:id="23" w:name="_Hlk55286738"/>
+      <w:bookmarkStart w:id="30" w:name="_Hlk55286738"/>
       <w:r>
         <w:rPr>
           <w:rFonts w:ascii="Consolas" w:hAnsi="Consolas" w:cs="Consolas"/>
@@ -2526,7 +3395,7 @@
         </w:rPr>
         <w:t xml:space="preserve"> </w:t>
       </w:r>
-      <w:bookmarkEnd w:id="23"/>
+      <w:bookmarkEnd w:id="30"/>
       <w:r>
         <w:rPr>
           <w:rFonts w:ascii="Consolas" w:hAnsi="Consolas" w:cs="Consolas"/>
@@ -2636,7 +3505,7 @@
         </w:rPr>
         <w:t xml:space="preserve"> is open bracket, push on </w:t>
       </w:r>
-      <w:bookmarkStart w:id="24" w:name="_Hlk55286749"/>
+      <w:bookmarkStart w:id="31" w:name="_Hlk55286749"/>
       <w:r>
         <w:rPr>
           <w:rFonts w:ascii="Consolas" w:hAnsi="Consolas" w:cs="Consolas"/>
@@ -2646,7 +3515,7 @@
         </w:rPr>
         <w:t>char_stack</w:t>
       </w:r>
-      <w:bookmarkEnd w:id="24"/>
+      <w:bookmarkEnd w:id="31"/>
     </w:p>
     <w:p>
       <w:pPr>
@@ -2802,7 +3671,7 @@
         </w:rPr>
         <w:t xml:space="preserve"> top of </w:t>
       </w:r>
-      <w:bookmarkStart w:id="25" w:name="_Hlk55286791"/>
+      <w:bookmarkStart w:id="32" w:name="_Hlk55286791"/>
       <w:r>
         <w:rPr>
           <w:rFonts w:ascii="Consolas" w:hAnsi="Consolas" w:cs="Consolas"/>
@@ -2831,7 +3700,7 @@
         </w:rPr>
         <w:t xml:space="preserve"> </w:t>
       </w:r>
-      <w:bookmarkEnd w:id="25"/>
+      <w:bookmarkEnd w:id="32"/>
       <w:r>
         <w:rPr>
           <w:rFonts w:ascii="Consolas" w:hAnsi="Consolas" w:cs="Consolas"/>
@@ -2892,7 +3761,7 @@
         </w:rPr>
         <w:t xml:space="preserve">                add top of </w:t>
       </w:r>
-      <w:bookmarkStart w:id="26" w:name="_Hlk55286783"/>
+      <w:bookmarkStart w:id="33" w:name="_Hlk55286783"/>
       <w:r>
         <w:rPr>
           <w:rFonts w:ascii="Consolas" w:hAnsi="Consolas" w:cs="Consolas"/>
@@ -2911,7 +3780,7 @@
         </w:rPr>
         <w:t xml:space="preserve"> </w:t>
       </w:r>
-      <w:bookmarkEnd w:id="26"/>
+      <w:bookmarkEnd w:id="33"/>
       <w:r>
         <w:rPr>
           <w:rFonts w:ascii="Consolas" w:hAnsi="Consolas" w:cs="Consolas"/>
@@ -3515,9 +4384,11 @@
       <w:pPr>
         <w:pStyle w:val="Heading2"/>
       </w:pPr>
+      <w:bookmarkStart w:id="34" w:name="_Toc55288123"/>
       <w:r>
         <w:t>Converting an infix expression to a postfix expression</w:t>
       </w:r>
+      <w:bookmarkEnd w:id="34"/>
     </w:p>
     <w:p>
       <w:r>
@@ -3528,10 +4399,12 @@
       <w:pPr>
         <w:pStyle w:val="Heading3"/>
       </w:pPr>
+      <w:bookmarkStart w:id="35" w:name="_Toc55288124"/>
       <w:r>
         <w:lastRenderedPageBreak/>
         <w:t>Illustrate the algorithm:</w:t>
       </w:r>
+      <w:bookmarkEnd w:id="35"/>
     </w:p>
     <w:p>
       <w:pPr>
@@ -4293,12 +5166,14 @@
       <w:pPr>
         <w:pStyle w:val="Heading3"/>
       </w:pPr>
+      <w:bookmarkStart w:id="36" w:name="_Toc55288125"/>
       <w:r>
         <w:t>T</w:t>
       </w:r>
       <w:r>
         <w:t>he illustration for the code fragment</w:t>
       </w:r>
+      <w:bookmarkEnd w:id="36"/>
     </w:p>
     <w:p/>
     <w:p>
@@ -4314,7 +5189,7 @@
           <w:szCs w:val="19"/>
         </w:rPr>
       </w:pPr>
-      <w:bookmarkStart w:id="27" w:name="_Hlk55243729"/>
+      <w:bookmarkStart w:id="37" w:name="_Hlk55243729"/>
       <w:r>
         <w:rPr>
           <w:rFonts w:ascii="Consolas" w:hAnsi="Consolas" w:cs="Consolas"/>
@@ -4796,7 +5671,7 @@
         </w:rPr>
         <w:t xml:space="preserve"> </w:t>
       </w:r>
-      <w:bookmarkStart w:id="28" w:name="_Hlk55286953"/>
+      <w:bookmarkStart w:id="38" w:name="_Hlk55286953"/>
       <w:r>
         <w:rPr>
           <w:rFonts w:ascii="Consolas" w:hAnsi="Consolas" w:cs="Consolas"/>
@@ -4815,8 +5690,8 @@
         </w:rPr>
         <w:t xml:space="preserve"> </w:t>
       </w:r>
-      <w:bookmarkStart w:id="29" w:name="_Hlk55240857"/>
-      <w:bookmarkEnd w:id="28"/>
+      <w:bookmarkStart w:id="39" w:name="_Hlk55240857"/>
+      <w:bookmarkEnd w:id="38"/>
       <w:r>
         <w:rPr>
           <w:rFonts w:ascii="Consolas" w:hAnsi="Consolas" w:cs="Consolas"/>
@@ -4826,7 +5701,7 @@
         </w:rPr>
         <w:t>str</w:t>
       </w:r>
-      <w:bookmarkEnd w:id="29"/>
+      <w:bookmarkEnd w:id="39"/>
       <w:r>
         <w:rPr>
           <w:rFonts w:ascii="Consolas" w:hAnsi="Consolas" w:cs="Consolas"/>
@@ -4859,7 +5734,7 @@
         </w:rPr>
         <w:t xml:space="preserve">        </w:t>
       </w:r>
-      <w:bookmarkStart w:id="30" w:name="_Hlk55240768"/>
+      <w:bookmarkStart w:id="40" w:name="_Hlk55240768"/>
       <w:r>
         <w:rPr>
           <w:rFonts w:ascii="Consolas" w:hAnsi="Consolas" w:cs="Consolas"/>
@@ -4878,7 +5753,7 @@
         </w:rPr>
         <w:t xml:space="preserve"> </w:t>
       </w:r>
-      <w:bookmarkStart w:id="31" w:name="_Hlk55240782"/>
+      <w:bookmarkStart w:id="41" w:name="_Hlk55240782"/>
       <w:r>
         <w:rPr>
           <w:rFonts w:ascii="Consolas" w:hAnsi="Consolas" w:cs="Consolas"/>
@@ -4897,8 +5772,8 @@
         </w:rPr>
         <w:t xml:space="preserve"> is operand, add str[i] to output</w:t>
       </w:r>
-      <w:bookmarkEnd w:id="30"/>
-      <w:bookmarkEnd w:id="31"/>
+      <w:bookmarkEnd w:id="40"/>
+      <w:bookmarkEnd w:id="41"/>
     </w:p>
     <w:p>
       <w:pPr>
@@ -4922,9 +5797,9 @@
         </w:rPr>
         <w:t xml:space="preserve">        </w:t>
       </w:r>
-      <w:bookmarkStart w:id="32" w:name="_Hlk55242702"/>
-    </w:p>
-    <w:bookmarkEnd w:id="32"/>
+      <w:bookmarkStart w:id="42" w:name="_Hlk55242702"/>
+    </w:p>
+    <w:bookmarkEnd w:id="42"/>
     <w:p>
       <w:pPr>
         <w:autoSpaceDE w:val="0"/>
@@ -4983,7 +5858,7 @@
         </w:rPr>
         <w:t xml:space="preserve"> </w:t>
       </w:r>
-      <w:bookmarkStart w:id="33" w:name="_Hlk55240815"/>
+      <w:bookmarkStart w:id="43" w:name="_Hlk55240815"/>
       <w:r>
         <w:rPr>
           <w:rFonts w:ascii="Consolas" w:hAnsi="Consolas" w:cs="Consolas"/>
@@ -4994,7 +5869,7 @@
         <w:t>str[i] is open bracket, push on char_stack</w:t>
       </w:r>
     </w:p>
-    <w:bookmarkEnd w:id="33"/>
+    <w:bookmarkEnd w:id="43"/>
     <w:p>
       <w:pPr>
         <w:autoSpaceDE w:val="0"/>
@@ -5122,7 +5997,7 @@
         </w:rPr>
         <w:t>while</w:t>
       </w:r>
-      <w:bookmarkStart w:id="34" w:name="_Hlk55242458"/>
+      <w:bookmarkStart w:id="44" w:name="_Hlk55242458"/>
       <w:r>
         <w:rPr>
           <w:rFonts w:ascii="Consolas" w:hAnsi="Consolas" w:cs="Consolas"/>
@@ -5142,7 +6017,7 @@
         </w:rPr>
         <w:t xml:space="preserve">stack </w:t>
       </w:r>
-      <w:bookmarkEnd w:id="34"/>
+      <w:bookmarkEnd w:id="44"/>
       <w:r>
         <w:rPr>
           <w:rFonts w:ascii="Consolas" w:hAnsi="Consolas" w:cs="Consolas"/>
@@ -5226,7 +6101,7 @@
         </w:rPr>
         <w:t xml:space="preserve">                </w:t>
       </w:r>
-      <w:bookmarkStart w:id="35" w:name="_Hlk55242489"/>
+      <w:bookmarkStart w:id="45" w:name="_Hlk55242489"/>
       <w:r>
         <w:rPr>
           <w:rFonts w:ascii="Consolas" w:hAnsi="Consolas" w:cs="Consolas"/>
@@ -5237,7 +6112,7 @@
         <w:t>remove character has recently added</w:t>
       </w:r>
     </w:p>
-    <w:bookmarkEnd w:id="35"/>
+    <w:bookmarkEnd w:id="45"/>
     <w:p>
       <w:pPr>
         <w:autoSpaceDE w:val="0"/>
@@ -5463,7 +6338,7 @@
         </w:rPr>
         <w:t xml:space="preserve"> </w:t>
       </w:r>
-      <w:bookmarkStart w:id="36" w:name="_Hlk55242574"/>
+      <w:bookmarkStart w:id="46" w:name="_Hlk55242574"/>
       <w:r>
         <w:rPr>
           <w:rFonts w:ascii="Consolas" w:hAnsi="Consolas" w:cs="Consolas"/>
@@ -5474,7 +6349,7 @@
         <w:t>str[i] has priority &lt;= top of char_stack</w:t>
       </w:r>
     </w:p>
-    <w:bookmarkEnd w:id="36"/>
+    <w:bookmarkEnd w:id="46"/>
     <w:p>
       <w:pPr>
         <w:autoSpaceDE w:val="0"/>
@@ -5497,7 +6372,7 @@
         </w:rPr>
         <w:t xml:space="preserve">                    </w:t>
       </w:r>
-      <w:bookmarkStart w:id="37" w:name="_Hlk55242626"/>
+      <w:bookmarkStart w:id="47" w:name="_Hlk55242626"/>
       <w:r>
         <w:rPr>
           <w:rFonts w:ascii="Consolas" w:hAnsi="Consolas" w:cs="Consolas"/>
@@ -5508,7 +6383,7 @@
         <w:t>add top of char_stack to output</w:t>
       </w:r>
     </w:p>
-    <w:bookmarkEnd w:id="37"/>
+    <w:bookmarkEnd w:id="47"/>
     <w:p>
       <w:pPr>
         <w:autoSpaceDE w:val="0"/>
@@ -5531,7 +6406,7 @@
         </w:rPr>
         <w:t xml:space="preserve">                    </w:t>
       </w:r>
-      <w:bookmarkStart w:id="38" w:name="_Hlk55242638"/>
+      <w:bookmarkStart w:id="48" w:name="_Hlk55242638"/>
       <w:r>
         <w:rPr>
           <w:rFonts w:ascii="Consolas" w:hAnsi="Consolas" w:cs="Consolas"/>
@@ -5542,7 +6417,7 @@
         <w:t>pop character has recently added from char_stack</w:t>
       </w:r>
     </w:p>
-    <w:bookmarkEnd w:id="38"/>
+    <w:bookmarkEnd w:id="48"/>
     <w:p>
       <w:pPr>
         <w:autoSpaceDE w:val="0"/>
@@ -5721,16 +6596,18 @@
         <w:t>}</w:t>
       </w:r>
     </w:p>
-    <w:bookmarkEnd w:id="27"/>
+    <w:bookmarkEnd w:id="37"/>
     <w:p/>
     <w:p/>
     <w:p>
       <w:pPr>
         <w:pStyle w:val="Heading2"/>
       </w:pPr>
+      <w:bookmarkStart w:id="49" w:name="_Toc55288126"/>
       <w:r>
         <w:t>Converting a prefix expression to a postfix expression</w:t>
       </w:r>
+      <w:bookmarkEnd w:id="49"/>
     </w:p>
     <w:p>
       <w:r>
@@ -5738,12 +6615,14 @@
       </w:r>
     </w:p>
     <w:p>
+      <w:bookmarkStart w:id="50" w:name="_Toc55288127"/>
       <w:r>
         <w:rPr>
           <w:rStyle w:val="Heading3Char"/>
         </w:rPr>
         <w:t>Illustrate the algorithm:</w:t>
       </w:r>
+      <w:bookmarkEnd w:id="50"/>
       <w:r>
         <w:t xml:space="preserve"> </w:t>
       </w:r>
@@ -6581,12 +7460,14 @@
       <w:pPr>
         <w:pStyle w:val="Heading3"/>
       </w:pPr>
+      <w:bookmarkStart w:id="51" w:name="_Toc55288128"/>
       <w:r>
         <w:t xml:space="preserve">The </w:t>
       </w:r>
       <w:r>
         <w:t>illustration code</w:t>
       </w:r>
+      <w:bookmarkEnd w:id="51"/>
       <w:r>
         <w:br/>
       </w:r>
@@ -6808,7 +7689,7 @@
         </w:rPr>
         <w:t xml:space="preserve">    </w:t>
       </w:r>
-      <w:bookmarkStart w:id="39" w:name="_Hlk55244049"/>
+      <w:bookmarkStart w:id="52" w:name="_Hlk55244049"/>
       <w:r>
         <w:rPr>
           <w:rFonts w:ascii="Consolas" w:hAnsi="Consolas" w:cs="Consolas"/>
@@ -6818,8 +7699,8 @@
         </w:rPr>
         <w:t xml:space="preserve">use </w:t>
       </w:r>
-      <w:bookmarkStart w:id="40" w:name="_Hlk55244064"/>
-      <w:bookmarkStart w:id="41" w:name="_Hlk55244055"/>
+      <w:bookmarkStart w:id="53" w:name="_Hlk55244064"/>
+      <w:bookmarkStart w:id="54" w:name="_Hlk55244055"/>
       <w:r>
         <w:rPr>
           <w:rFonts w:ascii="Consolas" w:hAnsi="Consolas" w:cs="Consolas"/>
@@ -6829,7 +7710,7 @@
         </w:rPr>
         <w:t>fo</w:t>
       </w:r>
-      <w:bookmarkEnd w:id="40"/>
+      <w:bookmarkEnd w:id="53"/>
       <w:r>
         <w:rPr>
           <w:rFonts w:ascii="Consolas" w:hAnsi="Consolas" w:cs="Consolas"/>
@@ -6839,7 +7720,7 @@
         </w:rPr>
         <w:t>r</w:t>
       </w:r>
-      <w:bookmarkEnd w:id="41"/>
+      <w:bookmarkEnd w:id="54"/>
       <w:r>
         <w:rPr>
           <w:rFonts w:ascii="Consolas" w:hAnsi="Consolas" w:cs="Consolas"/>
@@ -6849,8 +7730,8 @@
         </w:rPr>
         <w:t xml:space="preserve"> loop reading </w:t>
       </w:r>
-      <w:bookmarkStart w:id="42" w:name="_Hlk55244063"/>
-      <w:bookmarkStart w:id="43" w:name="_Hlk55244195"/>
+      <w:bookmarkStart w:id="55" w:name="_Hlk55244063"/>
+      <w:bookmarkStart w:id="56" w:name="_Hlk55244195"/>
       <w:r>
         <w:rPr>
           <w:rFonts w:ascii="Consolas" w:hAnsi="Consolas" w:cs="Consolas"/>
@@ -6860,7 +7741,7 @@
         </w:rPr>
         <w:t>inpu</w:t>
       </w:r>
-      <w:bookmarkEnd w:id="42"/>
+      <w:bookmarkEnd w:id="55"/>
       <w:r>
         <w:rPr>
           <w:rFonts w:ascii="Consolas" w:hAnsi="Consolas" w:cs="Consolas"/>
@@ -6870,7 +7751,7 @@
         </w:rPr>
         <w:t>t</w:t>
       </w:r>
-      <w:bookmarkEnd w:id="43"/>
+      <w:bookmarkEnd w:id="56"/>
       <w:r>
         <w:rPr>
           <w:rFonts w:ascii="Consolas" w:hAnsi="Consolas" w:cs="Consolas"/>
@@ -6880,7 +7761,7 @@
         </w:rPr>
         <w:t xml:space="preserve"> from right to left</w:t>
       </w:r>
-      <w:bookmarkEnd w:id="39"/>
+      <w:bookmarkEnd w:id="52"/>
     </w:p>
     <w:p>
       <w:pPr>
@@ -6904,7 +7785,7 @@
         </w:rPr>
         <w:t xml:space="preserve">        </w:t>
       </w:r>
-      <w:bookmarkStart w:id="44" w:name="_Hlk55244056"/>
+      <w:bookmarkStart w:id="57" w:name="_Hlk55244056"/>
       <w:r>
         <w:rPr>
           <w:rFonts w:ascii="Consolas" w:hAnsi="Consolas" w:cs="Consolas"/>
@@ -6914,7 +7795,7 @@
         </w:rPr>
         <w:t>if</w:t>
       </w:r>
-      <w:bookmarkEnd w:id="44"/>
+      <w:bookmarkEnd w:id="57"/>
       <w:r>
         <w:rPr>
           <w:rFonts w:ascii="Consolas" w:hAnsi="Consolas" w:cs="Consolas"/>
@@ -6958,7 +7839,7 @@
         <w:tab/>
         <w:t xml:space="preserve">     pop two operands from stack </w:t>
       </w:r>
-      <w:bookmarkStart w:id="45" w:name="_Hlk55244187"/>
+      <w:bookmarkStart w:id="58" w:name="_Hlk55244187"/>
       <w:r>
         <w:rPr>
           <w:rFonts w:ascii="Consolas" w:hAnsi="Consolas" w:cs="Consolas"/>
@@ -6968,7 +7849,7 @@
         </w:rPr>
         <w:t>str</w:t>
       </w:r>
-      <w:bookmarkEnd w:id="45"/>
+      <w:bookmarkEnd w:id="58"/>
       <w:r>
         <w:rPr>
           <w:rFonts w:ascii="Consolas" w:hAnsi="Consolas" w:cs="Consolas"/>
@@ -7143,9 +8024,9 @@
         </w:rPr>
         <w:t xml:space="preserve">            </w:t>
       </w:r>
-      <w:bookmarkStart w:id="46" w:name="_Hlk55244238"/>
-      <w:bookmarkStart w:id="47" w:name="_Hlk55244222"/>
-      <w:bookmarkStart w:id="48" w:name="_Hlk55244251"/>
+      <w:bookmarkStart w:id="59" w:name="_Hlk55244238"/>
+      <w:bookmarkStart w:id="60" w:name="_Hlk55244222"/>
+      <w:bookmarkStart w:id="61" w:name="_Hlk55244251"/>
       <w:r>
         <w:rPr>
           <w:rFonts w:ascii="Consolas" w:hAnsi="Consolas" w:cs="Consolas"/>
@@ -7155,9 +8036,9 @@
         </w:rPr>
         <w:t>push temp on stack str</w:t>
       </w:r>
-      <w:bookmarkEnd w:id="46"/>
-      <w:bookmarkEnd w:id="47"/>
-      <w:bookmarkEnd w:id="48"/>
+      <w:bookmarkEnd w:id="59"/>
+      <w:bookmarkEnd w:id="60"/>
+      <w:bookmarkEnd w:id="61"/>
     </w:p>
     <w:p>
       <w:pPr>
@@ -7181,9 +8062,9 @@
         </w:rPr>
         <w:t xml:space="preserve">        </w:t>
       </w:r>
-      <w:bookmarkStart w:id="49" w:name="_Hlk55244267"/>
-    </w:p>
-    <w:bookmarkEnd w:id="49"/>
+      <w:bookmarkStart w:id="62" w:name="_Hlk55244267"/>
+    </w:p>
+    <w:bookmarkEnd w:id="62"/>
     <w:p>
       <w:pPr>
         <w:autoSpaceDE w:val="0"/>
@@ -7247,7 +8128,7 @@
         </w:rPr>
         <w:t xml:space="preserve">            </w:t>
       </w:r>
-      <w:bookmarkStart w:id="50" w:name="_Hlk55244435"/>
+      <w:bookmarkStart w:id="63" w:name="_Hlk55244435"/>
       <w:r>
         <w:rPr>
           <w:rFonts w:ascii="Consolas" w:hAnsi="Consolas" w:cs="Consolas"/>
@@ -7257,7 +8138,7 @@
         </w:rPr>
         <w:t xml:space="preserve">push </w:t>
       </w:r>
-      <w:bookmarkStart w:id="51" w:name="_Hlk55244456"/>
+      <w:bookmarkStart w:id="64" w:name="_Hlk55244456"/>
       <w:r>
         <w:rPr>
           <w:rFonts w:ascii="Consolas" w:hAnsi="Consolas" w:cs="Consolas"/>
@@ -7276,7 +8157,7 @@
         </w:rPr>
         <w:t xml:space="preserve"> </w:t>
       </w:r>
-      <w:bookmarkEnd w:id="51"/>
+      <w:bookmarkEnd w:id="64"/>
       <w:r>
         <w:rPr>
           <w:rFonts w:ascii="Consolas" w:hAnsi="Consolas" w:cs="Consolas"/>
@@ -7286,7 +8167,7 @@
         </w:rPr>
         <w:t>to the stack</w:t>
       </w:r>
-      <w:bookmarkEnd w:id="50"/>
+      <w:bookmarkEnd w:id="63"/>
     </w:p>
     <w:p>
       <w:pPr>
@@ -7324,7 +8205,7 @@
         </w:rPr>
         <w:t xml:space="preserve">   </w:t>
       </w:r>
-      <w:bookmarkStart w:id="52" w:name="_Hlk55244305"/>
+      <w:bookmarkStart w:id="65" w:name="_Hlk55244305"/>
       <w:r>
         <w:rPr>
           <w:rFonts w:ascii="Consolas" w:hAnsi="Consolas" w:cs="Consolas"/>
@@ -7343,7 +8224,7 @@
         </w:rPr>
         <w:t>// stack contains only the Postfix expression</w:t>
       </w:r>
-      <w:bookmarkEnd w:id="52"/>
+      <w:bookmarkEnd w:id="65"/>
     </w:p>
     <w:p>
       <w:pPr>
@@ -7428,27 +8309,20 @@
     </w:p>
     <w:p>
       <w:pPr>
-        <w:ind w:left="4320"/>
-        <w:rPr>
-          <w:i/>
-          <w:sz w:val="20"/>
-          <w:u w:val="single"/>
-        </w:rPr>
-      </w:pPr>
-      <w:r>
-        <w:rPr>
-          <w:i/>
-          <w:sz w:val="20"/>
-          <w:u w:val="single"/>
-        </w:rPr>
+        <w:pStyle w:val="Heading1"/>
+        <w:jc w:val="center"/>
+      </w:pPr>
+      <w:bookmarkStart w:id="66" w:name="_Toc55288129"/>
+      <w:r>
         <w:lastRenderedPageBreak/>
         <w:t>Reference</w:t>
       </w:r>
+      <w:bookmarkEnd w:id="66"/>
     </w:p>
     <w:p>
       <w:pPr>
         <w:spacing w:line="240" w:lineRule="auto"/>
-        <w:ind w:left="4320"/>
+        <w:ind w:left="90"/>
         <w:rPr>
           <w:i/>
           <w:sz w:val="20"/>
@@ -7468,7 +8342,7 @@
     <w:p>
       <w:pPr>
         <w:spacing w:line="240" w:lineRule="auto"/>
-        <w:ind w:left="4320"/>
+        <w:ind w:left="90"/>
         <w:rPr>
           <w:i/>
           <w:sz w:val="20"/>
@@ -7488,7 +8362,7 @@
     <w:p>
       <w:pPr>
         <w:spacing w:line="240" w:lineRule="auto"/>
-        <w:ind w:left="4320"/>
+        <w:ind w:left="90"/>
         <w:rPr>
           <w:i/>
           <w:sz w:val="20"/>
@@ -11173,6 +12047,44 @@
       </w:tcPr>
     </w:tblStylePr>
   </w:style>
+  <w:style w:type="paragraph" w:styleId="TOC1">
+    <w:name w:val="toc 1"/>
+    <w:basedOn w:val="Normal"/>
+    <w:next w:val="Normal"/>
+    <w:autoRedefine/>
+    <w:uiPriority w:val="39"/>
+    <w:unhideWhenUsed/>
+    <w:rsid w:val="00054BB0"/>
+    <w:pPr>
+      <w:spacing w:after="100"/>
+    </w:pPr>
+  </w:style>
+  <w:style w:type="paragraph" w:styleId="TOC2">
+    <w:name w:val="toc 2"/>
+    <w:basedOn w:val="Normal"/>
+    <w:next w:val="Normal"/>
+    <w:autoRedefine/>
+    <w:uiPriority w:val="39"/>
+    <w:unhideWhenUsed/>
+    <w:rsid w:val="00054BB0"/>
+    <w:pPr>
+      <w:spacing w:after="100"/>
+      <w:ind w:left="220"/>
+    </w:pPr>
+  </w:style>
+  <w:style w:type="paragraph" w:styleId="TOC3">
+    <w:name w:val="toc 3"/>
+    <w:basedOn w:val="Normal"/>
+    <w:next w:val="Normal"/>
+    <w:autoRedefine/>
+    <w:uiPriority w:val="39"/>
+    <w:unhideWhenUsed/>
+    <w:rsid w:val="00054BB0"/>
+    <w:pPr>
+      <w:spacing w:after="100"/>
+      <w:ind w:left="440"/>
+    </w:pPr>
+  </w:style>
 </w:styles>
 </file>
 

--- a/challenge 1 (1).docx
+++ b/challenge 1 (1).docx
@@ -1,6 +1,6 @@
 
 <file path=word/document.xml><?xml version="1.0" encoding="utf-8"?>
-<w:document xmlns:wpc="http://schemas.microsoft.com/office/word/2010/wordprocessingCanvas" xmlns:cx="http://schemas.microsoft.com/office/drawing/2014/chartex" xmlns:mc="http://schemas.openxmlformats.org/markup-compatibility/2006" xmlns:o="urn:schemas-microsoft-com:office:office" xmlns:r="http://schemas.openxmlformats.org/officeDocument/2006/relationships" xmlns:m="http://schemas.openxmlformats.org/officeDocument/2006/math" xmlns:v="urn:schemas-microsoft-com:vml" xmlns:wp14="http://schemas.microsoft.com/office/word/2010/wordprocessingDrawing" xmlns:wp="http://schemas.openxmlformats.org/drawingml/2006/wordprocessingDrawing" xmlns:w10="urn:schemas-microsoft-com:office:word" xmlns:w="http://schemas.openxmlformats.org/wordprocessingml/2006/main" xmlns:w14="http://schemas.microsoft.com/office/word/2010/wordml" xmlns:w15="http://schemas.microsoft.com/office/word/2012/wordml" xmlns:w16se="http://schemas.microsoft.com/office/word/2015/wordml/symex" xmlns:wpg="http://schemas.microsoft.com/office/word/2010/wordprocessingGroup" xmlns:wpi="http://schemas.microsoft.com/office/word/2010/wordprocessingInk" xmlns:wne="http://schemas.microsoft.com/office/word/2006/wordml" xmlns:wps="http://schemas.microsoft.com/office/word/2010/wordprocessingShape" mc:Ignorable="w14 w15 w16se wp14">
+<w:document xmlns:wpc="http://schemas.microsoft.com/office/word/2010/wordprocessingCanvas" xmlns:cx="http://schemas.microsoft.com/office/drawing/2014/chartex" xmlns:cx1="http://schemas.microsoft.com/office/drawing/2015/9/8/chartex" xmlns:cx2="http://schemas.microsoft.com/office/drawing/2015/10/21/chartex" xmlns:cx3="http://schemas.microsoft.com/office/drawing/2016/5/9/chartex" xmlns:cx4="http://schemas.microsoft.com/office/drawing/2016/5/10/chartex" xmlns:cx5="http://schemas.microsoft.com/office/drawing/2016/5/11/chartex" xmlns:cx6="http://schemas.microsoft.com/office/drawing/2016/5/12/chartex" xmlns:cx7="http://schemas.microsoft.com/office/drawing/2016/5/13/chartex" xmlns:cx8="http://schemas.microsoft.com/office/drawing/2016/5/14/chartex" xmlns:mc="http://schemas.openxmlformats.org/markup-compatibility/2006" xmlns:aink="http://schemas.microsoft.com/office/drawing/2016/ink" xmlns:am3d="http://schemas.microsoft.com/office/drawing/2017/model3d" xmlns:o="urn:schemas-microsoft-com:office:office" xmlns:r="http://schemas.openxmlformats.org/officeDocument/2006/relationships" xmlns:m="http://schemas.openxmlformats.org/officeDocument/2006/math" xmlns:v="urn:schemas-microsoft-com:vml" xmlns:wp14="http://schemas.microsoft.com/office/word/2010/wordprocessingDrawing" xmlns:wp="http://schemas.openxmlformats.org/drawingml/2006/wordprocessingDrawing" xmlns:w10="urn:schemas-microsoft-com:office:word" xmlns:w="http://schemas.openxmlformats.org/wordprocessingml/2006/main" xmlns:w14="http://schemas.microsoft.com/office/word/2010/wordml" xmlns:w15="http://schemas.microsoft.com/office/word/2012/wordml" xmlns:w16cex="http://schemas.microsoft.com/office/word/2018/wordml/cex" xmlns:w16cid="http://schemas.microsoft.com/office/word/2016/wordml/cid" xmlns:w16="http://schemas.microsoft.com/office/word/2018/wordml" xmlns:w16se="http://schemas.microsoft.com/office/word/2015/wordml/symex" xmlns:wpg="http://schemas.microsoft.com/office/word/2010/wordprocessingGroup" xmlns:wpi="http://schemas.microsoft.com/office/word/2010/wordprocessingInk" xmlns:wne="http://schemas.microsoft.com/office/word/2006/wordml" xmlns:wps="http://schemas.microsoft.com/office/word/2010/wordprocessingShape" mc:Ignorable="w14 w15 w16se w16cid w16 w16cex wp14">
   <w:body>
     <w:p>
       <w:pPr>
@@ -91,16 +91,7 @@
           <w:sz w:val="52"/>
           <w:szCs w:val="34"/>
         </w:rPr>
-        <w:t xml:space="preserve"> - </w:t>
-      </w:r>
-      <w:r>
-        <w:rPr>
-          <w:rFonts w:ascii="Times New Roman" w:hAnsi="Times New Roman" w:cs="Times New Roman"/>
-          <w:color w:val="auto"/>
-          <w:sz w:val="52"/>
-          <w:szCs w:val="34"/>
-        </w:rPr>
-        <w:t>GROUP 11508289</w:t>
+        <w:t xml:space="preserve"> - GROUP 11508289</w:t>
       </w:r>
     </w:p>
     <w:p>
@@ -120,23 +111,7 @@
           <w:color w:val="auto"/>
           <w:sz w:val="38"/>
         </w:rPr>
-        <w:t>ARIT</w:t>
-      </w:r>
-      <w:r>
-        <w:rPr>
-          <w:rFonts w:ascii="Times New Roman" w:hAnsi="Times New Roman" w:cs="Times New Roman"/>
-          <w:color w:val="auto"/>
-          <w:sz w:val="38"/>
-        </w:rPr>
-        <w:t xml:space="preserve">HMETIC EXPRESSION CALCULATION </w:t>
-      </w:r>
-      <w:r>
-        <w:rPr>
-          <w:rFonts w:ascii="Times New Roman" w:hAnsi="Times New Roman" w:cs="Times New Roman"/>
-          <w:color w:val="auto"/>
-          <w:sz w:val="38"/>
-        </w:rPr>
-        <w:t>01/11/2020</w:t>
+        <w:t>ARITHMETIC EXPRESSION CALCULATION 01/11/2020</w:t>
       </w:r>
     </w:p>
     <w:bookmarkEnd w:id="8"/>
@@ -154,7 +129,7 @@
           <w:noProof/>
         </w:rPr>
         <w:drawing>
-          <wp:anchor distT="0" distB="0" distL="114300" distR="114300" simplePos="0" relativeHeight="251658240" behindDoc="1" locked="0" layoutInCell="1" allowOverlap="1" wp14:anchorId="7C34ECA5" wp14:editId="15677818">
+          <wp:anchor distT="0" distB="0" distL="114300" distR="114300" simplePos="0" relativeHeight="251658240" behindDoc="1" locked="0" layoutInCell="1" allowOverlap="1" wp14:anchorId="7BF79F41" wp14:editId="65A574FA">
             <wp:simplePos x="0" y="0"/>
             <wp:positionH relativeFrom="margin">
               <wp:align>center</wp:align>
@@ -1149,8 +1124,6 @@
         </w:rPr>
         <w:br w:type="page"/>
       </w:r>
-      <w:bookmarkStart w:id="10" w:name="_GoBack"/>
-      <w:bookmarkEnd w:id="10"/>
     </w:p>
     <w:p>
       <w:pPr>
@@ -1171,7 +1144,7 @@
           <w:b/>
         </w:rPr>
       </w:pPr>
-      <w:bookmarkStart w:id="11" w:name="_Toc55289164"/>
+      <w:bookmarkStart w:id="10" w:name="_Toc55289164"/>
       <w:r>
         <w:rPr>
           <w:rFonts w:ascii="Times New Roman" w:hAnsi="Times New Roman" w:cs="Times New Roman"/>
@@ -1179,7 +1152,7 @@
         </w:rPr>
         <w:t>INTRODUCTION</w:t>
       </w:r>
-      <w:bookmarkEnd w:id="11"/>
+      <w:bookmarkEnd w:id="10"/>
     </w:p>
     <w:p>
       <w:pPr>
@@ -1189,10 +1162,10 @@
           <w:sz w:val="24"/>
         </w:rPr>
       </w:pPr>
+      <w:bookmarkStart w:id="11" w:name="_Hlk55289070"/>
       <w:bookmarkStart w:id="12" w:name="_Hlk55288688"/>
-      <w:bookmarkStart w:id="13" w:name="_Hlk55289070"/>
-      <w:bookmarkStart w:id="14" w:name="_Hlk55289093"/>
-      <w:bookmarkStart w:id="15" w:name="_Hlk55289097"/>
+      <w:bookmarkStart w:id="13" w:name="_Hlk55289093"/>
+      <w:bookmarkStart w:id="14" w:name="_Hlk55289097"/>
       <w:r>
         <w:rPr>
           <w:rFonts w:ascii="Times New Roman" w:hAnsi="Times New Roman" w:cs="Times New Roman"/>
@@ -1204,8 +1177,8 @@
         </w:rPr>
         <w:t>Group ID</w:t>
       </w:r>
-      <w:bookmarkStart w:id="16" w:name="_Hlk55288679"/>
-      <w:bookmarkEnd w:id="13"/>
+      <w:bookmarkStart w:id="15" w:name="_Hlk55288679"/>
+      <w:bookmarkEnd w:id="11"/>
       <w:r>
         <w:rPr>
           <w:rFonts w:ascii="Times New Roman" w:hAnsi="Times New Roman" w:cs="Times New Roman"/>
@@ -1225,7 +1198,7 @@
         </w:rPr>
         <w:t xml:space="preserve"> </w:t>
       </w:r>
-      <w:bookmarkStart w:id="17" w:name="_Hlk55160309"/>
+      <w:bookmarkStart w:id="16" w:name="_Hlk55160309"/>
       <w:bookmarkEnd w:id="12"/>
       <w:r>
         <w:rPr>
@@ -1245,25 +1218,25 @@
         </w:rPr>
         <w:t>11508289</w:t>
       </w:r>
+      <w:bookmarkEnd w:id="15"/>
+    </w:p>
+    <w:p>
+      <w:pPr>
+        <w:rPr>
+          <w:rFonts w:ascii="Times New Roman" w:hAnsi="Times New Roman" w:cs="Times New Roman"/>
+          <w:caps/>
+          <w:color w:val="auto"/>
+          <w:sz w:val="24"/>
+        </w:rPr>
+      </w:pPr>
+      <w:bookmarkStart w:id="17" w:name="_Hlk55160192"/>
+      <w:bookmarkStart w:id="18" w:name="_Hlk55160207"/>
+      <w:bookmarkStart w:id="19" w:name="_Hlk55288697"/>
+      <w:bookmarkStart w:id="20" w:name="_Hlk55289075"/>
+      <w:bookmarkStart w:id="21" w:name="_Hlk55160197"/>
+      <w:bookmarkStart w:id="22" w:name="_Hlk55160176"/>
+      <w:bookmarkEnd w:id="13"/>
       <w:bookmarkEnd w:id="16"/>
-    </w:p>
-    <w:p>
-      <w:pPr>
-        <w:rPr>
-          <w:rFonts w:ascii="Times New Roman" w:hAnsi="Times New Roman" w:cs="Times New Roman"/>
-          <w:caps/>
-          <w:color w:val="auto"/>
-          <w:sz w:val="24"/>
-        </w:rPr>
-      </w:pPr>
-      <w:bookmarkStart w:id="18" w:name="_Hlk55160176"/>
-      <w:bookmarkStart w:id="19" w:name="_Hlk55160192"/>
-      <w:bookmarkStart w:id="20" w:name="_Hlk55160207"/>
-      <w:bookmarkStart w:id="21" w:name="_Hlk55160197"/>
-      <w:bookmarkStart w:id="22" w:name="_Hlk55288697"/>
-      <w:bookmarkStart w:id="23" w:name="_Hlk55289075"/>
-      <w:bookmarkEnd w:id="14"/>
-      <w:bookmarkEnd w:id="17"/>
       <w:r>
         <w:rPr>
           <w:rFonts w:ascii="Times New Roman" w:hAnsi="Times New Roman" w:cs="Times New Roman"/>
@@ -1275,9 +1248,9 @@
         </w:rPr>
         <w:t>Option</w:t>
       </w:r>
-      <w:bookmarkStart w:id="24" w:name="_Hlk55288684"/>
-      <w:bookmarkEnd w:id="19"/>
-      <w:bookmarkEnd w:id="20"/>
+      <w:bookmarkStart w:id="23" w:name="_Hlk55288684"/>
+      <w:bookmarkEnd w:id="17"/>
+      <w:bookmarkEnd w:id="18"/>
       <w:r>
         <w:rPr>
           <w:rFonts w:ascii="Times New Roman" w:hAnsi="Times New Roman" w:cs="Times New Roman"/>
@@ -1289,7 +1262,7 @@
         </w:rPr>
         <w:t>:</w:t>
       </w:r>
-      <w:bookmarkEnd w:id="22"/>
+      <w:bookmarkEnd w:id="19"/>
       <w:r>
         <w:rPr>
           <w:rFonts w:ascii="Times New Roman" w:hAnsi="Times New Roman" w:cs="Times New Roman"/>
@@ -1298,8 +1271,8 @@
         </w:rPr>
         <w:t xml:space="preserve"> </w:t>
       </w:r>
-      <w:bookmarkStart w:id="25" w:name="_Hlk55160251"/>
-      <w:bookmarkStart w:id="26" w:name="_Hlk55160262"/>
+      <w:bookmarkStart w:id="24" w:name="_Hlk55160251"/>
+      <w:bookmarkStart w:id="25" w:name="_Hlk55160262"/>
       <w:r>
         <w:rPr>
           <w:rFonts w:ascii="Times New Roman" w:hAnsi="Times New Roman" w:cs="Times New Roman"/>
@@ -1308,7 +1281,7 @@
         </w:rPr>
         <w:t xml:space="preserve"> </w:t>
       </w:r>
-      <w:bookmarkEnd w:id="23"/>
+      <w:bookmarkEnd w:id="20"/>
       <w:r>
         <w:rPr>
           <w:rFonts w:ascii="Times New Roman" w:hAnsi="Times New Roman" w:cs="Times New Roman"/>
@@ -1317,7 +1290,7 @@
         </w:rPr>
         <w:t xml:space="preserve">Input </w:t>
       </w:r>
-      <w:bookmarkStart w:id="27" w:name="_Hlk55160310"/>
+      <w:bookmarkStart w:id="26" w:name="_Hlk55160310"/>
       <w:r>
         <w:rPr>
           <w:rFonts w:ascii="Times New Roman" w:hAnsi="Times New Roman" w:cs="Times New Roman"/>
@@ -1326,7 +1299,7 @@
         </w:rPr>
         <w:t xml:space="preserve">expressions contain </w:t>
       </w:r>
-      <w:bookmarkEnd w:id="27"/>
+      <w:bookmarkEnd w:id="26"/>
       <w:r>
         <w:rPr>
           <w:rFonts w:ascii="Times New Roman" w:hAnsi="Times New Roman" w:cs="Times New Roman"/>
@@ -1343,7 +1316,7 @@
         </w:rPr>
         <w:br/>
       </w:r>
-      <w:bookmarkEnd w:id="25"/>
+      <w:bookmarkEnd w:id="24"/>
       <w:r>
         <w:rPr>
           <w:rFonts w:ascii="Times New Roman" w:hAnsi="Times New Roman" w:cs="Times New Roman"/>
@@ -1353,10 +1326,10 @@
         <w:t>The group has done the calculate and transfer the expression.</w:t>
       </w:r>
     </w:p>
-    <w:bookmarkEnd w:id="15"/>
+    <w:bookmarkEnd w:id="14"/>
     <w:bookmarkEnd w:id="21"/>
-    <w:bookmarkEnd w:id="24"/>
-    <w:bookmarkEnd w:id="26"/>
+    <w:bookmarkEnd w:id="23"/>
+    <w:bookmarkEnd w:id="25"/>
     <w:p>
       <w:pPr>
         <w:rPr>
@@ -1473,7 +1446,7 @@
               </w:rPr>
               <w:t xml:space="preserve">La Ngọc </w:t>
             </w:r>
-            <w:bookmarkStart w:id="28" w:name="_Hlk55160273"/>
+            <w:bookmarkStart w:id="27" w:name="_Hlk55160273"/>
             <w:r>
               <w:rPr>
                 <w:rFonts w:ascii="Times New Roman" w:hAnsi="Times New Roman" w:cs="Times New Roman"/>
@@ -1481,7 +1454,7 @@
               </w:rPr>
               <w:t>Hồng Phúc</w:t>
             </w:r>
-            <w:bookmarkEnd w:id="28"/>
+            <w:bookmarkEnd w:id="27"/>
           </w:p>
         </w:tc>
         <w:tc>
@@ -1705,7 +1678,7 @@
         </w:rPr>
       </w:pPr>
     </w:p>
-    <w:bookmarkEnd w:id="18"/>
+    <w:bookmarkEnd w:id="22"/>
     <w:p>
       <w:pPr>
         <w:rPr>
@@ -1734,7 +1707,7 @@
         </w:rPr>
         <w:br w:type="page"/>
       </w:r>
-      <w:bookmarkStart w:id="29" w:name="_Toc55289165"/>
+      <w:bookmarkStart w:id="28" w:name="_Toc55289165"/>
       <w:r>
         <w:rPr>
           <w:rFonts w:ascii="Times New Roman" w:hAnsi="Times New Roman" w:cs="Times New Roman"/>
@@ -1743,7 +1716,7 @@
         <w:lastRenderedPageBreak/>
         <w:t>Research</w:t>
       </w:r>
-      <w:bookmarkEnd w:id="29"/>
+      <w:bookmarkEnd w:id="28"/>
     </w:p>
     <w:p>
       <w:pPr>
@@ -1753,7 +1726,7 @@
           <w:color w:val="auto"/>
         </w:rPr>
       </w:pPr>
-      <w:bookmarkStart w:id="30" w:name="_Hlk55288712"/>
+      <w:bookmarkStart w:id="29" w:name="_Hlk55288712"/>
       <w:r>
         <w:rPr>
           <w:rFonts w:ascii="Times New Roman" w:hAnsi="Times New Roman" w:cs="Times New Roman"/>
@@ -1891,7 +1864,7 @@
           <w:color w:val="auto"/>
         </w:rPr>
       </w:pPr>
-      <w:bookmarkStart w:id="31" w:name="_Hlk55160338"/>
+      <w:bookmarkStart w:id="30" w:name="_Hlk55160338"/>
       <w:r>
         <w:rPr>
           <w:rFonts w:ascii="Times New Roman" w:hAnsi="Times New Roman" w:cs="Times New Roman"/>
@@ -1900,154 +1873,154 @@
         </w:rPr>
         <w:t>Infix notation:</w:t>
       </w:r>
+      <w:bookmarkEnd w:id="30"/>
+      <w:r>
+        <w:rPr>
+          <w:rFonts w:ascii="Times New Roman" w:hAnsi="Times New Roman" w:cs="Times New Roman"/>
+          <w:color w:val="auto"/>
+        </w:rPr>
+        <w:t xml:space="preserve"> This expression is easy to understand. The operator is between two operands.</w:t>
+      </w:r>
+      <w:r>
+        <w:rPr>
+          <w:rFonts w:ascii="Times New Roman" w:hAnsi="Times New Roman" w:cs="Times New Roman"/>
+          <w:color w:val="auto"/>
+        </w:rPr>
+        <w:br/>
+      </w:r>
+      <w:r>
+        <w:rPr>
+          <w:rFonts w:ascii="Times New Roman" w:hAnsi="Times New Roman" w:cs="Times New Roman"/>
+          <w:i/>
+          <w:color w:val="auto"/>
+          <w:u w:val="single"/>
+        </w:rPr>
+        <w:t>e.g.</w:t>
+      </w:r>
+      <w:r>
+        <w:rPr>
+          <w:rFonts w:ascii="Times New Roman" w:hAnsi="Times New Roman" w:cs="Times New Roman"/>
+          <w:color w:val="auto"/>
+        </w:rPr>
+        <w:t xml:space="preserve"> A+B, C^D.</w:t>
+      </w:r>
+    </w:p>
+    <w:p>
+      <w:pPr>
+        <w:rPr>
+          <w:rFonts w:ascii="Times New Roman" w:hAnsi="Times New Roman" w:cs="Times New Roman"/>
+          <w:color w:val="auto"/>
+        </w:rPr>
+      </w:pPr>
+      <w:r>
+        <w:rPr>
+          <w:rFonts w:ascii="Times New Roman" w:hAnsi="Times New Roman" w:cs="Times New Roman"/>
+          <w:b/>
+          <w:color w:val="auto"/>
+        </w:rPr>
+        <w:t>Prefix notation:</w:t>
+      </w:r>
+      <w:r>
+        <w:rPr>
+          <w:rFonts w:ascii="Times New Roman" w:hAnsi="Times New Roman" w:cs="Times New Roman"/>
+          <w:color w:val="auto"/>
+        </w:rPr>
+        <w:t xml:space="preserve"> In this expression, the operator is laid on the left side of two operands.</w:t>
+      </w:r>
+      <w:r>
+        <w:rPr>
+          <w:rFonts w:ascii="Times New Roman" w:hAnsi="Times New Roman" w:cs="Times New Roman"/>
+          <w:color w:val="auto"/>
+        </w:rPr>
+        <w:br/>
+      </w:r>
+      <w:r>
+        <w:rPr>
+          <w:rFonts w:ascii="Times New Roman" w:hAnsi="Times New Roman" w:cs="Times New Roman"/>
+          <w:i/>
+          <w:color w:val="auto"/>
+          <w:u w:val="single"/>
+        </w:rPr>
+        <w:t>e.g.</w:t>
+      </w:r>
+      <w:r>
+        <w:rPr>
+          <w:rFonts w:ascii="Times New Roman" w:hAnsi="Times New Roman" w:cs="Times New Roman"/>
+          <w:color w:val="auto"/>
+        </w:rPr>
+        <w:t xml:space="preserve"> +AB, ^CD</w:t>
+      </w:r>
+    </w:p>
+    <w:p>
+      <w:pPr>
+        <w:rPr>
+          <w:rFonts w:ascii="Times New Roman" w:hAnsi="Times New Roman" w:cs="Times New Roman"/>
+          <w:color w:val="auto"/>
+        </w:rPr>
+      </w:pPr>
+      <w:r>
+        <w:rPr>
+          <w:rFonts w:ascii="Times New Roman" w:hAnsi="Times New Roman" w:cs="Times New Roman"/>
+          <w:b/>
+          <w:color w:val="auto"/>
+        </w:rPr>
+        <w:t>Postfix notation:</w:t>
+      </w:r>
+      <w:r>
+        <w:rPr>
+          <w:rFonts w:ascii="Times New Roman" w:hAnsi="Times New Roman" w:cs="Times New Roman"/>
+          <w:color w:val="auto"/>
+        </w:rPr>
+        <w:t xml:space="preserve"> This is a reverse model of the prefix notation; the operator is written after the operands.</w:t>
+      </w:r>
+      <w:r>
+        <w:rPr>
+          <w:rFonts w:ascii="Times New Roman" w:hAnsi="Times New Roman" w:cs="Times New Roman"/>
+          <w:color w:val="auto"/>
+        </w:rPr>
+        <w:br/>
+      </w:r>
+      <w:r>
+        <w:rPr>
+          <w:rFonts w:ascii="Times New Roman" w:hAnsi="Times New Roman" w:cs="Times New Roman"/>
+          <w:i/>
+          <w:color w:val="auto"/>
+          <w:u w:val="single"/>
+        </w:rPr>
+        <w:t>e.g.</w:t>
+      </w:r>
+      <w:r>
+        <w:rPr>
+          <w:rFonts w:ascii="Times New Roman" w:hAnsi="Times New Roman" w:cs="Times New Roman"/>
+          <w:color w:val="auto"/>
+        </w:rPr>
+        <w:t xml:space="preserve"> AB+, CD^</w:t>
+      </w:r>
+    </w:p>
+    <w:p>
+      <w:pPr>
+        <w:rPr>
+          <w:rFonts w:ascii="Times New Roman" w:hAnsi="Times New Roman" w:cs="Times New Roman"/>
+          <w:color w:val="auto"/>
+        </w:rPr>
+      </w:pPr>
+      <w:bookmarkStart w:id="31" w:name="OLE_LINK2"/>
+      <w:r>
+        <w:rPr>
+          <w:rFonts w:ascii="Times New Roman" w:hAnsi="Times New Roman" w:cs="Times New Roman"/>
+          <w:b/>
+          <w:color w:val="auto"/>
+        </w:rPr>
+        <w:t>Precedence level of operators:</w:t>
+      </w:r>
+      <w:r>
+        <w:rPr>
+          <w:rFonts w:ascii="Times New Roman" w:hAnsi="Times New Roman" w:cs="Times New Roman"/>
+          <w:color w:val="auto"/>
+        </w:rPr>
+        <w:t xml:space="preserve"> </w:t>
+      </w:r>
       <w:bookmarkEnd w:id="31"/>
-      <w:r>
-        <w:rPr>
-          <w:rFonts w:ascii="Times New Roman" w:hAnsi="Times New Roman" w:cs="Times New Roman"/>
-          <w:color w:val="auto"/>
-        </w:rPr>
-        <w:t xml:space="preserve"> This expression is easy to understand. The operator is between two operands.</w:t>
-      </w:r>
-      <w:r>
-        <w:rPr>
-          <w:rFonts w:ascii="Times New Roman" w:hAnsi="Times New Roman" w:cs="Times New Roman"/>
-          <w:color w:val="auto"/>
-        </w:rPr>
-        <w:br/>
-      </w:r>
-      <w:r>
-        <w:rPr>
-          <w:rFonts w:ascii="Times New Roman" w:hAnsi="Times New Roman" w:cs="Times New Roman"/>
-          <w:i/>
-          <w:color w:val="auto"/>
-          <w:u w:val="single"/>
-        </w:rPr>
-        <w:t>e.g.</w:t>
-      </w:r>
-      <w:r>
-        <w:rPr>
-          <w:rFonts w:ascii="Times New Roman" w:hAnsi="Times New Roman" w:cs="Times New Roman"/>
-          <w:color w:val="auto"/>
-        </w:rPr>
-        <w:t xml:space="preserve"> A+B, C^D.</w:t>
-      </w:r>
-    </w:p>
-    <w:p>
-      <w:pPr>
-        <w:rPr>
-          <w:rFonts w:ascii="Times New Roman" w:hAnsi="Times New Roman" w:cs="Times New Roman"/>
-          <w:color w:val="auto"/>
-        </w:rPr>
-      </w:pPr>
-      <w:r>
-        <w:rPr>
-          <w:rFonts w:ascii="Times New Roman" w:hAnsi="Times New Roman" w:cs="Times New Roman"/>
-          <w:b/>
-          <w:color w:val="auto"/>
-        </w:rPr>
-        <w:t>Prefix notation:</w:t>
-      </w:r>
-      <w:r>
-        <w:rPr>
-          <w:rFonts w:ascii="Times New Roman" w:hAnsi="Times New Roman" w:cs="Times New Roman"/>
-          <w:color w:val="auto"/>
-        </w:rPr>
-        <w:t xml:space="preserve"> In this expression, the operator is laid on the left side of two operands.</w:t>
-      </w:r>
-      <w:r>
-        <w:rPr>
-          <w:rFonts w:ascii="Times New Roman" w:hAnsi="Times New Roman" w:cs="Times New Roman"/>
-          <w:color w:val="auto"/>
-        </w:rPr>
-        <w:br/>
-      </w:r>
-      <w:r>
-        <w:rPr>
-          <w:rFonts w:ascii="Times New Roman" w:hAnsi="Times New Roman" w:cs="Times New Roman"/>
-          <w:i/>
-          <w:color w:val="auto"/>
-          <w:u w:val="single"/>
-        </w:rPr>
-        <w:t>e.g.</w:t>
-      </w:r>
-      <w:r>
-        <w:rPr>
-          <w:rFonts w:ascii="Times New Roman" w:hAnsi="Times New Roman" w:cs="Times New Roman"/>
-          <w:color w:val="auto"/>
-        </w:rPr>
-        <w:t xml:space="preserve"> +AB, ^CD</w:t>
-      </w:r>
-    </w:p>
-    <w:p>
-      <w:pPr>
-        <w:rPr>
-          <w:rFonts w:ascii="Times New Roman" w:hAnsi="Times New Roman" w:cs="Times New Roman"/>
-          <w:color w:val="auto"/>
-        </w:rPr>
-      </w:pPr>
-      <w:r>
-        <w:rPr>
-          <w:rFonts w:ascii="Times New Roman" w:hAnsi="Times New Roman" w:cs="Times New Roman"/>
-          <w:b/>
-          <w:color w:val="auto"/>
-        </w:rPr>
-        <w:t>Postfix notation:</w:t>
-      </w:r>
-      <w:r>
-        <w:rPr>
-          <w:rFonts w:ascii="Times New Roman" w:hAnsi="Times New Roman" w:cs="Times New Roman"/>
-          <w:color w:val="auto"/>
-        </w:rPr>
-        <w:t xml:space="preserve"> This is a reverse model of the prefix notation; the operator is written after the operands.</w:t>
-      </w:r>
-      <w:r>
-        <w:rPr>
-          <w:rFonts w:ascii="Times New Roman" w:hAnsi="Times New Roman" w:cs="Times New Roman"/>
-          <w:color w:val="auto"/>
-        </w:rPr>
-        <w:br/>
-      </w:r>
-      <w:r>
-        <w:rPr>
-          <w:rFonts w:ascii="Times New Roman" w:hAnsi="Times New Roman" w:cs="Times New Roman"/>
-          <w:i/>
-          <w:color w:val="auto"/>
-          <w:u w:val="single"/>
-        </w:rPr>
-        <w:t>e.g.</w:t>
-      </w:r>
-      <w:r>
-        <w:rPr>
-          <w:rFonts w:ascii="Times New Roman" w:hAnsi="Times New Roman" w:cs="Times New Roman"/>
-          <w:color w:val="auto"/>
-        </w:rPr>
-        <w:t xml:space="preserve"> AB+, CD^</w:t>
-      </w:r>
-    </w:p>
-    <w:p>
-      <w:pPr>
-        <w:rPr>
-          <w:rFonts w:ascii="Times New Roman" w:hAnsi="Times New Roman" w:cs="Times New Roman"/>
-          <w:color w:val="auto"/>
-        </w:rPr>
-      </w:pPr>
-      <w:bookmarkStart w:id="32" w:name="OLE_LINK2"/>
-      <w:r>
-        <w:rPr>
-          <w:rFonts w:ascii="Times New Roman" w:hAnsi="Times New Roman" w:cs="Times New Roman"/>
-          <w:b/>
-          <w:color w:val="auto"/>
-        </w:rPr>
-        <w:t>Precedence level of operators:</w:t>
-      </w:r>
-      <w:r>
-        <w:rPr>
-          <w:rFonts w:ascii="Times New Roman" w:hAnsi="Times New Roman" w:cs="Times New Roman"/>
-          <w:color w:val="auto"/>
-        </w:rPr>
-        <w:t xml:space="preserve"> </w:t>
-      </w:r>
-      <w:bookmarkEnd w:id="32"/>
       <w:r>
         <w:rPr>
           <w:rFonts w:ascii="Times New Roman" w:hAnsi="Times New Roman" w:cs="Times New Roman"/>
@@ -2075,7 +2048,7 @@
             <w:cnfStyle w:val="001000000000" w:firstRow="0" w:lastRow="0" w:firstColumn="1" w:lastColumn="0" w:oddVBand="0" w:evenVBand="0" w:oddHBand="0" w:evenHBand="0" w:firstRowFirstColumn="0" w:firstRowLastColumn="0" w:lastRowFirstColumn="0" w:lastRowLastColumn="0"/>
             <w:tcW w:w="4508" w:type="dxa"/>
           </w:tcPr>
-          <w:bookmarkEnd w:id="30"/>
+          <w:bookmarkEnd w:id="29"/>
           <w:p>
             <w:pPr>
               <w:rPr>
@@ -2126,7 +2099,7 @@
                 <w:color w:val="auto"/>
               </w:rPr>
             </w:pPr>
-            <w:bookmarkStart w:id="33" w:name="_Hlk55288717"/>
+            <w:bookmarkStart w:id="32" w:name="_Hlk55288717"/>
             <w:r>
               <w:rPr>
                 <w:rFonts w:ascii="Times New Roman" w:hAnsi="Times New Roman" w:cs="Times New Roman"/>
@@ -2384,7 +2357,7 @@
           </w:p>
         </w:tc>
       </w:tr>
-      <w:bookmarkEnd w:id="33"/>
+      <w:bookmarkEnd w:id="32"/>
     </w:tbl>
     <w:p>
       <w:pPr>
@@ -2416,7 +2389,7 @@
           <w:rFonts w:ascii="Times New Roman" w:hAnsi="Times New Roman" w:cs="Times New Roman"/>
         </w:rPr>
       </w:pPr>
-      <w:bookmarkStart w:id="34" w:name="_Toc55289166"/>
+      <w:bookmarkStart w:id="33" w:name="_Toc55289166"/>
       <w:r>
         <w:rPr>
           <w:rFonts w:ascii="Times New Roman" w:hAnsi="Times New Roman" w:cs="Times New Roman"/>
@@ -2424,48 +2397,48 @@
         <w:lastRenderedPageBreak/>
         <w:t xml:space="preserve">Converting an infix </w:t>
       </w:r>
-      <w:bookmarkStart w:id="35" w:name="_Hlk55238765"/>
+      <w:bookmarkStart w:id="34" w:name="_Hlk55238765"/>
       <w:r>
         <w:rPr>
           <w:rFonts w:ascii="Times New Roman" w:hAnsi="Times New Roman" w:cs="Times New Roman"/>
         </w:rPr>
         <w:t>expression to a prefix expression</w:t>
       </w:r>
+      <w:bookmarkEnd w:id="33"/>
+    </w:p>
+    <w:p>
+      <w:pPr>
+        <w:rPr>
+          <w:rFonts w:ascii="Times New Roman" w:hAnsi="Times New Roman" w:cs="Times New Roman"/>
+          <w:color w:val="auto"/>
+        </w:rPr>
+      </w:pPr>
+      <w:bookmarkStart w:id="35" w:name="_Hlk55288724"/>
+      <w:r>
+        <w:rPr>
+          <w:rFonts w:ascii="Times New Roman" w:hAnsi="Times New Roman" w:cs="Times New Roman"/>
+          <w:color w:val="auto"/>
+        </w:rPr>
+        <w:t>(A + B) * (C + D) =&gt; * + A B + C D</w:t>
+      </w:r>
+    </w:p>
+    <w:p>
+      <w:pPr>
+        <w:pStyle w:val="Heading3"/>
+        <w:rPr>
+          <w:rFonts w:ascii="Times New Roman" w:hAnsi="Times New Roman" w:cs="Times New Roman"/>
+        </w:rPr>
+      </w:pPr>
+      <w:bookmarkStart w:id="36" w:name="_Toc55289167"/>
       <w:bookmarkEnd w:id="34"/>
-    </w:p>
-    <w:p>
-      <w:pPr>
-        <w:rPr>
-          <w:rFonts w:ascii="Times New Roman" w:hAnsi="Times New Roman" w:cs="Times New Roman"/>
-          <w:color w:val="auto"/>
-        </w:rPr>
-      </w:pPr>
-      <w:bookmarkStart w:id="36" w:name="_Hlk55288724"/>
-      <w:r>
-        <w:rPr>
-          <w:rFonts w:ascii="Times New Roman" w:hAnsi="Times New Roman" w:cs="Times New Roman"/>
-          <w:color w:val="auto"/>
-        </w:rPr>
-        <w:t>(A + B) * (C + D) =&gt; * + A B + C D</w:t>
-      </w:r>
-    </w:p>
-    <w:p>
-      <w:pPr>
-        <w:pStyle w:val="Heading3"/>
-        <w:rPr>
-          <w:rFonts w:ascii="Times New Roman" w:hAnsi="Times New Roman" w:cs="Times New Roman"/>
-        </w:rPr>
-      </w:pPr>
-      <w:bookmarkStart w:id="37" w:name="_Toc55289167"/>
       <w:bookmarkEnd w:id="35"/>
+      <w:r>
+        <w:rPr>
+          <w:rFonts w:ascii="Times New Roman" w:hAnsi="Times New Roman" w:cs="Times New Roman"/>
+        </w:rPr>
+        <w:t>Illustrate the algorithm:</w:t>
+      </w:r>
       <w:bookmarkEnd w:id="36"/>
-      <w:r>
-        <w:rPr>
-          <w:rFonts w:ascii="Times New Roman" w:hAnsi="Times New Roman" w:cs="Times New Roman"/>
-        </w:rPr>
-        <w:t>Illustrate the algorithm:</w:t>
-      </w:r>
-      <w:bookmarkEnd w:id="37"/>
     </w:p>
     <w:p>
       <w:pPr>
@@ -2480,7 +2453,7 @@
           <w:color w:val="auto"/>
         </w:rPr>
       </w:pPr>
-      <w:bookmarkStart w:id="38" w:name="_Hlk55288537"/>
+      <w:bookmarkStart w:id="37" w:name="_Hlk55288537"/>
       <w:r>
         <w:rPr>
           <w:rFonts w:cs="Times New Roman"/>
@@ -2488,8 +2461,8 @@
         </w:rPr>
         <w:t xml:space="preserve">Scan the reverse </w:t>
       </w:r>
-      <w:bookmarkStart w:id="39" w:name="_Hlk55238787"/>
-      <w:bookmarkStart w:id="40" w:name="_Hlk55240248"/>
+      <w:bookmarkStart w:id="38" w:name="_Hlk55238787"/>
+      <w:bookmarkStart w:id="39" w:name="_Hlk55240248"/>
       <w:r>
         <w:rPr>
           <w:rFonts w:cs="Times New Roman"/>
@@ -2497,7 +2470,7 @@
         </w:rPr>
         <w:t xml:space="preserve">input string </w:t>
       </w:r>
-      <w:bookmarkEnd w:id="39"/>
+      <w:bookmarkEnd w:id="38"/>
       <w:r>
         <w:rPr>
           <w:rFonts w:cs="Times New Roman"/>
@@ -2568,8 +2541,8 @@
         </w:rPr>
         <w:t xml:space="preserve">If we get an operand, it </w:t>
       </w:r>
-      <w:bookmarkStart w:id="41" w:name="_Hlk55239375"/>
-      <w:bookmarkStart w:id="42" w:name="_Hlk55239373"/>
+      <w:bookmarkStart w:id="40" w:name="_Hlk55239375"/>
+      <w:bookmarkStart w:id="41" w:name="_Hlk55239373"/>
       <w:r>
         <w:rPr>
           <w:rFonts w:cs="Times New Roman"/>
@@ -2598,31 +2571,40 @@
         </w:rPr>
         <w:t>If we encounter an operator</w:t>
       </w:r>
+      <w:bookmarkEnd w:id="39"/>
+      <w:r>
+        <w:rPr>
+          <w:rFonts w:cs="Times New Roman"/>
+          <w:color w:val="auto"/>
+        </w:rPr>
+        <w:t>, then:</w:t>
+      </w:r>
+    </w:p>
+    <w:p>
+      <w:pPr>
+        <w:pStyle w:val="ListParagraph"/>
+        <w:jc w:val="left"/>
+        <w:rPr>
+          <w:rFonts w:cs="Times New Roman"/>
+          <w:color w:val="auto"/>
+        </w:rPr>
+      </w:pPr>
+      <w:r>
+        <w:rPr>
+          <w:rFonts w:cs="Times New Roman"/>
+          <w:color w:val="auto"/>
+        </w:rPr>
+        <w:t xml:space="preserve">We will repeatedly pop from </w:t>
+      </w:r>
       <w:bookmarkEnd w:id="40"/>
       <w:r>
         <w:rPr>
           <w:rFonts w:cs="Times New Roman"/>
           <w:color w:val="auto"/>
         </w:rPr>
-        <w:t>, then:</w:t>
-      </w:r>
-      <w:r>
-        <w:rPr>
-          <w:rFonts w:cs="Times New Roman"/>
-          <w:color w:val="auto"/>
-        </w:rPr>
-        <w:br/>
-        <w:t xml:space="preserve">We will repeatedly pop from </w:t>
+        <w:t xml:space="preserve">the </w:t>
       </w:r>
       <w:bookmarkEnd w:id="41"/>
-      <w:r>
-        <w:rPr>
-          <w:rFonts w:cs="Times New Roman"/>
-          <w:color w:val="auto"/>
-        </w:rPr>
-        <w:t xml:space="preserve">the </w:t>
-      </w:r>
-      <w:bookmarkEnd w:id="42"/>
       <w:r>
         <w:rPr>
           <w:rFonts w:cs="Times New Roman"/>
@@ -2681,7 +2663,7 @@
         <w:t>We pop elements on the top of the stack until we encounter the close bracket and remove the scanned element.</w:t>
       </w:r>
     </w:p>
-    <w:bookmarkEnd w:id="38"/>
+    <w:bookmarkEnd w:id="37"/>
     <w:p>
       <w:pPr>
         <w:rPr>
@@ -2694,7 +2676,7 @@
         </w:rPr>
         <w:br/>
       </w:r>
-      <w:bookmarkStart w:id="43" w:name="_Hlk55288728"/>
+      <w:bookmarkStart w:id="42" w:name="_Hlk55288728"/>
       <w:r>
         <w:rPr>
           <w:rFonts w:ascii="Times New Roman" w:hAnsi="Times New Roman" w:cs="Times New Roman"/>
@@ -2710,7 +2692,7 @@
         <w:br/>
         <w:t>Reverse input:  )A*B(/)F-E((</w:t>
       </w:r>
-      <w:bookmarkEnd w:id="43"/>
+      <w:bookmarkEnd w:id="42"/>
     </w:p>
     <w:tbl>
       <w:tblPr>
@@ -3717,7 +3699,7 @@
           <w:color w:val="auto"/>
         </w:rPr>
       </w:pPr>
-      <w:bookmarkStart w:id="44" w:name="_Hlk55288735"/>
+      <w:bookmarkStart w:id="43" w:name="_Hlk55288735"/>
       <w:r>
         <w:rPr>
           <w:rFonts w:ascii="Times New Roman" w:hAnsi="Times New Roman" w:cs="Times New Roman"/>
@@ -3734,33 +3716,33 @@
           <w:rFonts w:ascii="Times New Roman" w:hAnsi="Times New Roman" w:cs="Times New Roman"/>
         </w:rPr>
       </w:pPr>
-      <w:bookmarkStart w:id="45" w:name="_Toc55289168"/>
+      <w:bookmarkStart w:id="44" w:name="_Toc55289168"/>
+      <w:bookmarkEnd w:id="43"/>
+      <w:r>
+        <w:rPr>
+          <w:rFonts w:ascii="Times New Roman" w:hAnsi="Times New Roman" w:cs="Times New Roman"/>
+        </w:rPr>
+        <w:t>I</w:t>
+      </w:r>
+      <w:r>
+        <w:rPr>
+          <w:rFonts w:ascii="Times New Roman" w:hAnsi="Times New Roman" w:cs="Times New Roman"/>
+        </w:rPr>
+        <w:t>llustrat</w:t>
+      </w:r>
+      <w:r>
+        <w:rPr>
+          <w:rFonts w:ascii="Times New Roman" w:hAnsi="Times New Roman" w:cs="Times New Roman"/>
+        </w:rPr>
+        <w:t>ion</w:t>
+      </w:r>
+      <w:r>
+        <w:rPr>
+          <w:rFonts w:ascii="Times New Roman" w:hAnsi="Times New Roman" w:cs="Times New Roman"/>
+        </w:rPr>
+        <w:t xml:space="preserve"> the code fragment</w:t>
+      </w:r>
       <w:bookmarkEnd w:id="44"/>
-      <w:r>
-        <w:rPr>
-          <w:rFonts w:ascii="Times New Roman" w:hAnsi="Times New Roman" w:cs="Times New Roman"/>
-        </w:rPr>
-        <w:t>I</w:t>
-      </w:r>
-      <w:r>
-        <w:rPr>
-          <w:rFonts w:ascii="Times New Roman" w:hAnsi="Times New Roman" w:cs="Times New Roman"/>
-        </w:rPr>
-        <w:t>llustrat</w:t>
-      </w:r>
-      <w:r>
-        <w:rPr>
-          <w:rFonts w:ascii="Times New Roman" w:hAnsi="Times New Roman" w:cs="Times New Roman"/>
-        </w:rPr>
-        <w:t>ion</w:t>
-      </w:r>
-      <w:r>
-        <w:rPr>
-          <w:rFonts w:ascii="Times New Roman" w:hAnsi="Times New Roman" w:cs="Times New Roman"/>
-        </w:rPr>
-        <w:t xml:space="preserve"> the code fragment</w:t>
-      </w:r>
-      <w:bookmarkEnd w:id="45"/>
     </w:p>
     <w:p>
       <w:pPr>
@@ -4291,7 +4273,7 @@
         </w:rPr>
         <w:t>i = 0</w:t>
       </w:r>
-      <w:bookmarkStart w:id="46" w:name="_Hlk55286686"/>
+      <w:bookmarkStart w:id="45" w:name="_Hlk55286686"/>
       <w:r>
         <w:rPr>
           <w:rFonts w:ascii="Times New Roman" w:hAnsi="Times New Roman" w:cs="Times New Roman"/>
@@ -4310,7 +4292,7 @@
         </w:rPr>
         <w:t xml:space="preserve"> </w:t>
       </w:r>
-      <w:bookmarkEnd w:id="46"/>
+      <w:bookmarkEnd w:id="45"/>
       <w:r>
         <w:rPr>
           <w:rFonts w:ascii="Times New Roman" w:hAnsi="Times New Roman" w:cs="Times New Roman"/>
@@ -4388,7 +4370,7 @@
         </w:rPr>
         <w:t xml:space="preserve"> is operand, add </w:t>
       </w:r>
-      <w:bookmarkStart w:id="47" w:name="_Hlk55286738"/>
+      <w:bookmarkStart w:id="46" w:name="_Hlk55286738"/>
       <w:r>
         <w:rPr>
           <w:rFonts w:ascii="Times New Roman" w:hAnsi="Times New Roman" w:cs="Times New Roman"/>
@@ -4407,7 +4389,7 @@
         </w:rPr>
         <w:t xml:space="preserve"> </w:t>
       </w:r>
-      <w:bookmarkEnd w:id="47"/>
+      <w:bookmarkEnd w:id="46"/>
       <w:r>
         <w:rPr>
           <w:rFonts w:ascii="Times New Roman" w:hAnsi="Times New Roman" w:cs="Times New Roman"/>
@@ -4517,7 +4499,7 @@
         </w:rPr>
         <w:t xml:space="preserve"> is open bracket, push on </w:t>
       </w:r>
-      <w:bookmarkStart w:id="48" w:name="_Hlk55286749"/>
+      <w:bookmarkStart w:id="47" w:name="_Hlk55286749"/>
       <w:r>
         <w:rPr>
           <w:rFonts w:ascii="Times New Roman" w:hAnsi="Times New Roman" w:cs="Times New Roman"/>
@@ -4527,7 +4509,7 @@
         </w:rPr>
         <w:t>char_stack</w:t>
       </w:r>
-      <w:bookmarkEnd w:id="48"/>
+      <w:bookmarkEnd w:id="47"/>
     </w:p>
     <w:p>
       <w:pPr>
@@ -4683,7 +4665,7 @@
         </w:rPr>
         <w:t xml:space="preserve"> top of </w:t>
       </w:r>
-      <w:bookmarkStart w:id="49" w:name="_Hlk55286791"/>
+      <w:bookmarkStart w:id="48" w:name="_Hlk55286791"/>
       <w:r>
         <w:rPr>
           <w:rFonts w:ascii="Times New Roman" w:hAnsi="Times New Roman" w:cs="Times New Roman"/>
@@ -4702,7 +4684,7 @@
         </w:rPr>
         <w:t xml:space="preserve"> </w:t>
       </w:r>
-      <w:bookmarkEnd w:id="49"/>
+      <w:bookmarkEnd w:id="48"/>
       <w:r>
         <w:rPr>
           <w:rFonts w:ascii="Times New Roman" w:hAnsi="Times New Roman" w:cs="Times New Roman"/>
@@ -4753,7 +4735,7 @@
         </w:rPr>
         <w:t xml:space="preserve">                add top of </w:t>
       </w:r>
-      <w:bookmarkStart w:id="50" w:name="_Hlk55286783"/>
+      <w:bookmarkStart w:id="49" w:name="_Hlk55286783"/>
       <w:r>
         <w:rPr>
           <w:rFonts w:ascii="Times New Roman" w:hAnsi="Times New Roman" w:cs="Times New Roman"/>
@@ -4772,7 +4754,7 @@
         </w:rPr>
         <w:t xml:space="preserve"> </w:t>
       </w:r>
-      <w:bookmarkEnd w:id="50"/>
+      <w:bookmarkEnd w:id="49"/>
       <w:r>
         <w:rPr>
           <w:rFonts w:ascii="Times New Roman" w:hAnsi="Times New Roman" w:cs="Times New Roman"/>
@@ -5387,7 +5369,7 @@
           <w:rFonts w:ascii="Times New Roman" w:hAnsi="Times New Roman" w:cs="Times New Roman"/>
         </w:rPr>
       </w:pPr>
-      <w:bookmarkStart w:id="51" w:name="_Toc55289169"/>
+      <w:bookmarkStart w:id="50" w:name="_Toc55289169"/>
       <w:r>
         <w:rPr>
           <w:rFonts w:ascii="Times New Roman" w:hAnsi="Times New Roman" w:cs="Times New Roman"/>
@@ -5395,40 +5377,40 @@
         <w:lastRenderedPageBreak/>
         <w:t>Converting an infix expression to a postfix expression</w:t>
       </w:r>
+      <w:bookmarkEnd w:id="50"/>
+    </w:p>
+    <w:p>
+      <w:pPr>
+        <w:rPr>
+          <w:rFonts w:ascii="Times New Roman" w:hAnsi="Times New Roman" w:cs="Times New Roman"/>
+          <w:color w:val="auto"/>
+        </w:rPr>
+      </w:pPr>
+      <w:bookmarkStart w:id="51" w:name="_Hlk55288741"/>
+      <w:r>
+        <w:rPr>
+          <w:rFonts w:ascii="Times New Roman" w:hAnsi="Times New Roman" w:cs="Times New Roman"/>
+          <w:color w:val="auto"/>
+        </w:rPr>
+        <w:t>(A + B) * (C + D) =&gt; A B + C D + *</w:t>
+      </w:r>
+    </w:p>
+    <w:p>
+      <w:pPr>
+        <w:pStyle w:val="Heading3"/>
+        <w:rPr>
+          <w:rFonts w:ascii="Times New Roman" w:hAnsi="Times New Roman" w:cs="Times New Roman"/>
+        </w:rPr>
+      </w:pPr>
+      <w:bookmarkStart w:id="52" w:name="_Toc55289170"/>
       <w:bookmarkEnd w:id="51"/>
-    </w:p>
-    <w:p>
-      <w:pPr>
-        <w:rPr>
-          <w:rFonts w:ascii="Times New Roman" w:hAnsi="Times New Roman" w:cs="Times New Roman"/>
-          <w:color w:val="auto"/>
-        </w:rPr>
-      </w:pPr>
-      <w:bookmarkStart w:id="52" w:name="_Hlk55288741"/>
-      <w:r>
-        <w:rPr>
-          <w:rFonts w:ascii="Times New Roman" w:hAnsi="Times New Roman" w:cs="Times New Roman"/>
-          <w:color w:val="auto"/>
-        </w:rPr>
-        <w:t>(A + B) * (C + D) =&gt; A B + C D + *</w:t>
-      </w:r>
-    </w:p>
-    <w:p>
-      <w:pPr>
-        <w:pStyle w:val="Heading3"/>
-        <w:rPr>
-          <w:rFonts w:ascii="Times New Roman" w:hAnsi="Times New Roman" w:cs="Times New Roman"/>
-        </w:rPr>
-      </w:pPr>
-      <w:bookmarkStart w:id="53" w:name="_Toc55289170"/>
+      <w:r>
+        <w:rPr>
+          <w:rFonts w:ascii="Times New Roman" w:hAnsi="Times New Roman" w:cs="Times New Roman"/>
+        </w:rPr>
+        <w:t>Illustrate the algorithm:</w:t>
+      </w:r>
       <w:bookmarkEnd w:id="52"/>
-      <w:r>
-        <w:rPr>
-          <w:rFonts w:ascii="Times New Roman" w:hAnsi="Times New Roman" w:cs="Times New Roman"/>
-        </w:rPr>
-        <w:t>Illustrate the algorithm:</w:t>
-      </w:r>
-      <w:bookmarkEnd w:id="53"/>
     </w:p>
     <w:p>
       <w:pPr>
@@ -5443,8 +5425,8 @@
           <w:color w:val="auto"/>
         </w:rPr>
       </w:pPr>
-      <w:bookmarkStart w:id="54" w:name="_Hlk55288744"/>
-      <w:bookmarkStart w:id="55" w:name="_Hlk55288964"/>
+      <w:bookmarkStart w:id="53" w:name="_Hlk55288744"/>
+      <w:bookmarkStart w:id="54" w:name="_Hlk55288964"/>
       <w:r>
         <w:rPr>
           <w:rFonts w:cs="Times New Roman"/>
@@ -5494,8 +5476,8 @@
         </w:rPr>
         <w:t xml:space="preserve">Put the open bracket at the top of the stack and the close bracket at the end of the input string to check if </w:t>
       </w:r>
-      <w:bookmarkStart w:id="56" w:name="_Hlk55288749"/>
-      <w:bookmarkEnd w:id="54"/>
+      <w:bookmarkStart w:id="55" w:name="_Hlk55288749"/>
+      <w:bookmarkEnd w:id="53"/>
       <w:r>
         <w:rPr>
           <w:rFonts w:cs="Times New Roman"/>
@@ -5564,39 +5546,21 @@
           <w:rFonts w:cs="Times New Roman"/>
           <w:color w:val="auto"/>
         </w:rPr>
-        <w:t>If we catch an operator, then the precedence level will be checked:</w:t>
+        <w:t>If we catch an operator, then the precedence level will be checked:If on the top of the stack, there is a higher or the same level operator then we pop that operator from the stack and add it to output string.</w:t>
       </w:r>
       <w:r>
         <w:rPr>
           <w:rFonts w:cs="Times New Roman"/>
           <w:color w:val="auto"/>
         </w:rPr>
-        <w:br/>
-        <w:t>If on the top of the stack, there is a higher or the same level operator then we pop that operator from the stack and add it to output string.</w:t>
+        <w:t xml:space="preserve"> </w:t>
       </w:r>
       <w:r>
         <w:rPr>
           <w:rFonts w:cs="Times New Roman"/>
           <w:color w:val="auto"/>
         </w:rPr>
-        <w:br/>
         <w:t>Else add the caught operator to the stack.</w:t>
-      </w:r>
-      <w:r>
-        <w:rPr>
-          <w:rFonts w:cs="Times New Roman"/>
-          <w:color w:val="auto"/>
-        </w:rPr>
-        <w:br/>
-        <w:t>If we got a right parenthesis:</w:t>
-      </w:r>
-      <w:r>
-        <w:rPr>
-          <w:rFonts w:cs="Times New Roman"/>
-          <w:color w:val="auto"/>
-        </w:rPr>
-        <w:br/>
-        <w:t>we will pop the stack until the open bracket is caught and remove it. The operator got from stack is added to the output. After checking the stack, we delete the scanned bracket.</w:t>
       </w:r>
     </w:p>
     <w:p>
@@ -5617,10 +5581,39 @@
           <w:rFonts w:cs="Times New Roman"/>
           <w:color w:val="auto"/>
         </w:rPr>
+        <w:t>If we got a right parenthesis:</w:t>
+      </w:r>
+      <w:r>
+        <w:rPr>
+          <w:rFonts w:cs="Times New Roman"/>
+          <w:color w:val="auto"/>
+        </w:rPr>
+        <w:br/>
+        <w:t>we will pop the stack until the open bracket is caught and remove it. The operator got from stack is added to the output. After checking the stack, we delete the scanned bracket.</w:t>
+      </w:r>
+    </w:p>
+    <w:p>
+      <w:pPr>
+        <w:pStyle w:val="ListParagraph"/>
+        <w:numPr>
+          <w:ilvl w:val="0"/>
+          <w:numId w:val="21"/>
+        </w:numPr>
+        <w:jc w:val="left"/>
+        <w:rPr>
+          <w:rFonts w:cs="Times New Roman"/>
+          <w:color w:val="auto"/>
+        </w:rPr>
+      </w:pPr>
+      <w:r>
+        <w:rPr>
+          <w:rFonts w:cs="Times New Roman"/>
+          <w:color w:val="auto"/>
+        </w:rPr>
         <w:t>Finish the loop, we got the postfix expression.</w:t>
       </w:r>
     </w:p>
-    <w:bookmarkEnd w:id="55"/>
+    <w:bookmarkEnd w:id="54"/>
     <w:p>
       <w:pPr>
         <w:rPr>
@@ -5656,7 +5649,7 @@
             <w:cnfStyle w:val="001000000000" w:firstRow="0" w:lastRow="0" w:firstColumn="1" w:lastColumn="0" w:oddVBand="0" w:evenVBand="0" w:oddHBand="0" w:evenHBand="0" w:firstRowFirstColumn="0" w:firstRowLastColumn="0" w:lastRowFirstColumn="0" w:lastRowLastColumn="0"/>
             <w:tcW w:w="3005" w:type="dxa"/>
           </w:tcPr>
-          <w:bookmarkEnd w:id="56"/>
+          <w:bookmarkEnd w:id="55"/>
           <w:p>
             <w:pPr>
               <w:rPr>
@@ -6570,7 +6563,7 @@
           <w:color w:val="auto"/>
         </w:rPr>
       </w:pPr>
-      <w:bookmarkStart w:id="57" w:name="_Hlk55288758"/>
+      <w:bookmarkStart w:id="56" w:name="_Hlk55288758"/>
       <w:r>
         <w:rPr>
           <w:rFonts w:ascii="Times New Roman" w:hAnsi="Times New Roman" w:cs="Times New Roman"/>
@@ -6586,8 +6579,8 @@
           <w:rFonts w:ascii="Times New Roman" w:hAnsi="Times New Roman" w:cs="Times New Roman"/>
         </w:rPr>
       </w:pPr>
-      <w:bookmarkStart w:id="58" w:name="_Toc55289171"/>
-      <w:bookmarkEnd w:id="57"/>
+      <w:bookmarkStart w:id="57" w:name="_Toc55289171"/>
+      <w:bookmarkEnd w:id="56"/>
       <w:r>
         <w:rPr>
           <w:rFonts w:ascii="Times New Roman" w:hAnsi="Times New Roman" w:cs="Times New Roman"/>
@@ -6601,7 +6594,7 @@
         </w:rPr>
         <w:t>he illustration for the code fragment</w:t>
       </w:r>
-      <w:bookmarkEnd w:id="58"/>
+      <w:bookmarkEnd w:id="57"/>
     </w:p>
     <w:p>
       <w:pPr>
@@ -6623,7 +6616,7 @@
           <w:szCs w:val="19"/>
         </w:rPr>
       </w:pPr>
-      <w:bookmarkStart w:id="59" w:name="_Hlk55243729"/>
+      <w:bookmarkStart w:id="58" w:name="_Hlk55243729"/>
       <w:r>
         <w:rPr>
           <w:rFonts w:ascii="Times New Roman" w:hAnsi="Times New Roman" w:cs="Times New Roman"/>
@@ -7050,7 +7043,7 @@
         </w:rPr>
         <w:t xml:space="preserve"> </w:t>
       </w:r>
-      <w:bookmarkStart w:id="60" w:name="_Hlk55286953"/>
+      <w:bookmarkStart w:id="59" w:name="_Hlk55286953"/>
       <w:r>
         <w:rPr>
           <w:rFonts w:ascii="Times New Roman" w:hAnsi="Times New Roman" w:cs="Times New Roman"/>
@@ -7069,18 +7062,18 @@
         </w:rPr>
         <w:t xml:space="preserve"> </w:t>
       </w:r>
-      <w:bookmarkStart w:id="61" w:name="_Hlk55240857"/>
+      <w:bookmarkStart w:id="60" w:name="_Hlk55240857"/>
+      <w:bookmarkEnd w:id="59"/>
+      <w:r>
+        <w:rPr>
+          <w:rFonts w:ascii="Times New Roman" w:hAnsi="Times New Roman" w:cs="Times New Roman"/>
+          <w:color w:val="808080"/>
+          <w:sz w:val="19"/>
+          <w:szCs w:val="19"/>
+        </w:rPr>
+        <w:t>str</w:t>
+      </w:r>
       <w:bookmarkEnd w:id="60"/>
-      <w:r>
-        <w:rPr>
-          <w:rFonts w:ascii="Times New Roman" w:hAnsi="Times New Roman" w:cs="Times New Roman"/>
-          <w:color w:val="808080"/>
-          <w:sz w:val="19"/>
-          <w:szCs w:val="19"/>
-        </w:rPr>
-        <w:t>str</w:t>
-      </w:r>
-      <w:bookmarkEnd w:id="61"/>
       <w:r>
         <w:rPr>
           <w:rFonts w:ascii="Times New Roman" w:hAnsi="Times New Roman" w:cs="Times New Roman"/>
@@ -7113,7 +7106,7 @@
         </w:rPr>
         <w:t xml:space="preserve">        </w:t>
       </w:r>
-      <w:bookmarkStart w:id="62" w:name="_Hlk55240768"/>
+      <w:bookmarkStart w:id="61" w:name="_Hlk55240768"/>
       <w:r>
         <w:rPr>
           <w:rFonts w:ascii="Times New Roman" w:hAnsi="Times New Roman" w:cs="Times New Roman"/>
@@ -7132,7 +7125,7 @@
         </w:rPr>
         <w:t xml:space="preserve"> </w:t>
       </w:r>
-      <w:bookmarkStart w:id="63" w:name="_Hlk55240782"/>
+      <w:bookmarkStart w:id="62" w:name="_Hlk55240782"/>
       <w:r>
         <w:rPr>
           <w:rFonts w:ascii="Times New Roman" w:hAnsi="Times New Roman" w:cs="Times New Roman"/>
@@ -7151,8 +7144,8 @@
         </w:rPr>
         <w:t xml:space="preserve"> is operand, add str[i] to output</w:t>
       </w:r>
+      <w:bookmarkEnd w:id="61"/>
       <w:bookmarkEnd w:id="62"/>
-      <w:bookmarkEnd w:id="63"/>
     </w:p>
     <w:p>
       <w:pPr>
@@ -7176,9 +7169,9 @@
         </w:rPr>
         <w:t xml:space="preserve">        </w:t>
       </w:r>
-      <w:bookmarkStart w:id="64" w:name="_Hlk55242702"/>
-    </w:p>
-    <w:bookmarkEnd w:id="64"/>
+      <w:bookmarkStart w:id="63" w:name="_Hlk55242702"/>
+    </w:p>
+    <w:bookmarkEnd w:id="63"/>
     <w:p>
       <w:pPr>
         <w:autoSpaceDE w:val="0"/>
@@ -7237,7 +7230,7 @@
         </w:rPr>
         <w:t xml:space="preserve"> </w:t>
       </w:r>
-      <w:bookmarkStart w:id="65" w:name="_Hlk55240815"/>
+      <w:bookmarkStart w:id="64" w:name="_Hlk55240815"/>
       <w:r>
         <w:rPr>
           <w:rFonts w:ascii="Times New Roman" w:hAnsi="Times New Roman" w:cs="Times New Roman"/>
@@ -7248,7 +7241,7 @@
         <w:t>str[i] is open bracket, push on char_stack</w:t>
       </w:r>
     </w:p>
-    <w:bookmarkEnd w:id="65"/>
+    <w:bookmarkEnd w:id="64"/>
     <w:p>
       <w:pPr>
         <w:autoSpaceDE w:val="0"/>
@@ -7376,7 +7369,7 @@
         </w:rPr>
         <w:t>while</w:t>
       </w:r>
-      <w:bookmarkStart w:id="66" w:name="_Hlk55242458"/>
+      <w:bookmarkStart w:id="65" w:name="_Hlk55242458"/>
       <w:r>
         <w:rPr>
           <w:rFonts w:ascii="Times New Roman" w:hAnsi="Times New Roman" w:cs="Times New Roman"/>
@@ -7386,7 +7379,7 @@
         </w:rPr>
         <w:t xml:space="preserve"> top of char_stack </w:t>
       </w:r>
-      <w:bookmarkEnd w:id="66"/>
+      <w:bookmarkEnd w:id="65"/>
       <w:r>
         <w:rPr>
           <w:rFonts w:ascii="Times New Roman" w:hAnsi="Times New Roman" w:cs="Times New Roman"/>
@@ -7460,7 +7453,7 @@
         </w:rPr>
         <w:t xml:space="preserve">                </w:t>
       </w:r>
-      <w:bookmarkStart w:id="67" w:name="_Hlk55242489"/>
+      <w:bookmarkStart w:id="66" w:name="_Hlk55242489"/>
       <w:r>
         <w:rPr>
           <w:rFonts w:ascii="Times New Roman" w:hAnsi="Times New Roman" w:cs="Times New Roman"/>
@@ -7471,7 +7464,7 @@
         <w:t>remove character has recently added</w:t>
       </w:r>
     </w:p>
-    <w:bookmarkEnd w:id="67"/>
+    <w:bookmarkEnd w:id="66"/>
     <w:p>
       <w:pPr>
         <w:autoSpaceDE w:val="0"/>
@@ -7677,7 +7670,7 @@
         </w:rPr>
         <w:t xml:space="preserve"> </w:t>
       </w:r>
-      <w:bookmarkStart w:id="68" w:name="_Hlk55242574"/>
+      <w:bookmarkStart w:id="67" w:name="_Hlk55242574"/>
       <w:r>
         <w:rPr>
           <w:rFonts w:ascii="Times New Roman" w:hAnsi="Times New Roman" w:cs="Times New Roman"/>
@@ -7688,7 +7681,7 @@
         <w:t>str[i] has priority &lt;= top of char_stack</w:t>
       </w:r>
     </w:p>
-    <w:bookmarkEnd w:id="68"/>
+    <w:bookmarkEnd w:id="67"/>
     <w:p>
       <w:pPr>
         <w:autoSpaceDE w:val="0"/>
@@ -7711,7 +7704,7 @@
         </w:rPr>
         <w:t xml:space="preserve">                    </w:t>
       </w:r>
-      <w:bookmarkStart w:id="69" w:name="_Hlk55242626"/>
+      <w:bookmarkStart w:id="68" w:name="_Hlk55242626"/>
       <w:r>
         <w:rPr>
           <w:rFonts w:ascii="Times New Roman" w:hAnsi="Times New Roman" w:cs="Times New Roman"/>
@@ -7722,7 +7715,7 @@
         <w:t>add top of char_stack to output</w:t>
       </w:r>
     </w:p>
-    <w:bookmarkEnd w:id="69"/>
+    <w:bookmarkEnd w:id="68"/>
     <w:p>
       <w:pPr>
         <w:autoSpaceDE w:val="0"/>
@@ -7745,7 +7738,7 @@
         </w:rPr>
         <w:t xml:space="preserve">                    </w:t>
       </w:r>
-      <w:bookmarkStart w:id="70" w:name="_Hlk55242638"/>
+      <w:bookmarkStart w:id="69" w:name="_Hlk55242638"/>
       <w:r>
         <w:rPr>
           <w:rFonts w:ascii="Times New Roman" w:hAnsi="Times New Roman" w:cs="Times New Roman"/>
@@ -7756,7 +7749,7 @@
         <w:t>pop character has recently added from char_stack</w:t>
       </w:r>
     </w:p>
-    <w:bookmarkEnd w:id="70"/>
+    <w:bookmarkEnd w:id="69"/>
     <w:p>
       <w:pPr>
         <w:autoSpaceDE w:val="0"/>
@@ -7929,7 +7922,7 @@
         <w:t>}</w:t>
       </w:r>
     </w:p>
-    <w:bookmarkEnd w:id="59"/>
+    <w:bookmarkEnd w:id="58"/>
     <w:p>
       <w:pPr>
         <w:rPr>
@@ -7967,7 +7960,7 @@
           <w:rFonts w:ascii="Times New Roman" w:hAnsi="Times New Roman" w:cs="Times New Roman"/>
         </w:rPr>
       </w:pPr>
-      <w:bookmarkStart w:id="71" w:name="_Toc55289172"/>
+      <w:bookmarkStart w:id="70" w:name="_Toc55289172"/>
       <w:r>
         <w:rPr>
           <w:rFonts w:ascii="Times New Roman" w:hAnsi="Times New Roman" w:cs="Times New Roman"/>
@@ -7975,39 +7968,39 @@
         <w:lastRenderedPageBreak/>
         <w:t>Converting a prefix expression to a postfix expression</w:t>
       </w:r>
+      <w:bookmarkEnd w:id="70"/>
+    </w:p>
+    <w:p>
+      <w:pPr>
+        <w:rPr>
+          <w:rFonts w:ascii="Times New Roman" w:hAnsi="Times New Roman" w:cs="Times New Roman"/>
+          <w:color w:val="auto"/>
+        </w:rPr>
+      </w:pPr>
+      <w:bookmarkStart w:id="71" w:name="_Hlk55288762"/>
+      <w:r>
+        <w:rPr>
+          <w:rFonts w:ascii="Times New Roman" w:hAnsi="Times New Roman" w:cs="Times New Roman"/>
+          <w:color w:val="auto"/>
+        </w:rPr>
+        <w:t>* + A B + C D =&gt; A B + C D + *</w:t>
+      </w:r>
+    </w:p>
+    <w:p>
+      <w:pPr>
+        <w:pStyle w:val="Heading3"/>
+      </w:pPr>
+      <w:bookmarkStart w:id="72" w:name="_Toc55289173"/>
+      <w:bookmarkStart w:id="73" w:name="_Hlk55288921"/>
       <w:bookmarkEnd w:id="71"/>
-    </w:p>
-    <w:p>
-      <w:pPr>
-        <w:rPr>
-          <w:rFonts w:ascii="Times New Roman" w:hAnsi="Times New Roman" w:cs="Times New Roman"/>
-          <w:color w:val="auto"/>
-        </w:rPr>
-      </w:pPr>
-      <w:bookmarkStart w:id="72" w:name="_Hlk55288762"/>
-      <w:r>
-        <w:rPr>
-          <w:rFonts w:ascii="Times New Roman" w:hAnsi="Times New Roman" w:cs="Times New Roman"/>
-          <w:color w:val="auto"/>
-        </w:rPr>
-        <w:t>* + A B + C D =&gt; A B + C D + *</w:t>
-      </w:r>
-    </w:p>
-    <w:p>
-      <w:pPr>
-        <w:pStyle w:val="Heading3"/>
-      </w:pPr>
-      <w:bookmarkStart w:id="73" w:name="_Hlk55288921"/>
-      <w:bookmarkStart w:id="74" w:name="_Toc55289173"/>
+      <w:r>
+        <w:rPr>
+          <w:rStyle w:val="Heading3Char"/>
+          <w:rFonts w:ascii="Times New Roman" w:hAnsi="Times New Roman" w:cs="Times New Roman"/>
+        </w:rPr>
+        <w:t>Illustrate the algorithm</w:t>
+      </w:r>
       <w:bookmarkEnd w:id="72"/>
-      <w:r>
-        <w:rPr>
-          <w:rStyle w:val="Heading3Char"/>
-          <w:rFonts w:ascii="Times New Roman" w:hAnsi="Times New Roman" w:cs="Times New Roman"/>
-        </w:rPr>
-        <w:t>Illustrate the algorithm</w:t>
-      </w:r>
-      <w:bookmarkEnd w:id="74"/>
     </w:p>
     <w:p>
       <w:pPr>
@@ -8022,7 +8015,7 @@
           <w:color w:val="auto"/>
         </w:rPr>
       </w:pPr>
-      <w:bookmarkStart w:id="75" w:name="_Hlk55288764"/>
+      <w:bookmarkStart w:id="74" w:name="_Hlk55288764"/>
       <w:bookmarkEnd w:id="73"/>
       <w:r>
         <w:rPr>
@@ -8045,7 +8038,7 @@
           <w:color w:val="auto"/>
         </w:rPr>
       </w:pPr>
-      <w:bookmarkStart w:id="76" w:name="_Hlk55288987"/>
+      <w:bookmarkStart w:id="75" w:name="_Hlk55288987"/>
       <w:r>
         <w:rPr>
           <w:rFonts w:cs="Times New Roman"/>
@@ -8148,9 +8141,9 @@
           <w:color w:val="auto"/>
         </w:rPr>
       </w:pPr>
-      <w:bookmarkStart w:id="77" w:name="_Hlk55288997"/>
+      <w:bookmarkStart w:id="76" w:name="_Hlk55288997"/>
+      <w:bookmarkEnd w:id="74"/>
       <w:bookmarkEnd w:id="75"/>
-      <w:bookmarkEnd w:id="76"/>
       <w:r>
         <w:rPr>
           <w:rFonts w:ascii="Times New Roman" w:hAnsi="Times New Roman" w:cs="Times New Roman"/>
@@ -8188,7 +8181,7 @@
             <w:cnfStyle w:val="001000000000" w:firstRow="0" w:lastRow="0" w:firstColumn="1" w:lastColumn="0" w:oddVBand="0" w:evenVBand="0" w:oddHBand="0" w:evenHBand="0" w:firstRowFirstColumn="0" w:firstRowLastColumn="0" w:lastRowFirstColumn="0" w:lastRowLastColumn="0"/>
             <w:tcW w:w="1975" w:type="dxa"/>
           </w:tcPr>
-          <w:bookmarkEnd w:id="77"/>
+          <w:bookmarkEnd w:id="76"/>
           <w:p>
             <w:pPr>
               <w:rPr>
@@ -9056,7 +9049,7 @@
           <w:color w:val="auto"/>
         </w:rPr>
       </w:pPr>
-      <w:bookmarkStart w:id="78" w:name="_Hlk55288770"/>
+      <w:bookmarkStart w:id="77" w:name="_Hlk55288770"/>
       <w:r>
         <w:rPr>
           <w:rFonts w:ascii="Times New Roman" w:hAnsi="Times New Roman" w:cs="Times New Roman"/>
@@ -9072,21 +9065,21 @@
           <w:rFonts w:ascii="Times New Roman" w:hAnsi="Times New Roman" w:cs="Times New Roman"/>
         </w:rPr>
       </w:pPr>
-      <w:bookmarkStart w:id="79" w:name="_Toc55289174"/>
+      <w:bookmarkStart w:id="78" w:name="_Toc55289174"/>
+      <w:bookmarkEnd w:id="77"/>
+      <w:r>
+        <w:rPr>
+          <w:rFonts w:ascii="Times New Roman" w:hAnsi="Times New Roman" w:cs="Times New Roman"/>
+        </w:rPr>
+        <w:t xml:space="preserve">The </w:t>
+      </w:r>
+      <w:r>
+        <w:rPr>
+          <w:rFonts w:ascii="Times New Roman" w:hAnsi="Times New Roman" w:cs="Times New Roman"/>
+        </w:rPr>
+        <w:t>illustration code</w:t>
+      </w:r>
       <w:bookmarkEnd w:id="78"/>
-      <w:r>
-        <w:rPr>
-          <w:rFonts w:ascii="Times New Roman" w:hAnsi="Times New Roman" w:cs="Times New Roman"/>
-        </w:rPr>
-        <w:t xml:space="preserve">The </w:t>
-      </w:r>
-      <w:r>
-        <w:rPr>
-          <w:rFonts w:ascii="Times New Roman" w:hAnsi="Times New Roman" w:cs="Times New Roman"/>
-        </w:rPr>
-        <w:t>illustration code</w:t>
-      </w:r>
-      <w:bookmarkEnd w:id="79"/>
       <w:r>
         <w:rPr>
           <w:rFonts w:ascii="Times New Roman" w:hAnsi="Times New Roman" w:cs="Times New Roman"/>
@@ -9280,7 +9273,7 @@
         </w:rPr>
         <w:t xml:space="preserve">    </w:t>
       </w:r>
-      <w:bookmarkStart w:id="80" w:name="_Hlk55244049"/>
+      <w:bookmarkStart w:id="79" w:name="_Hlk55244049"/>
       <w:r>
         <w:rPr>
           <w:rFonts w:ascii="Times New Roman" w:hAnsi="Times New Roman" w:cs="Times New Roman"/>
@@ -9290,8 +9283,8 @@
         </w:rPr>
         <w:t xml:space="preserve">use </w:t>
       </w:r>
-      <w:bookmarkStart w:id="81" w:name="_Hlk55244064"/>
-      <w:bookmarkStart w:id="82" w:name="_Hlk55244055"/>
+      <w:bookmarkStart w:id="80" w:name="_Hlk55244064"/>
+      <w:bookmarkStart w:id="81" w:name="_Hlk55244055"/>
       <w:r>
         <w:rPr>
           <w:rFonts w:ascii="Times New Roman" w:hAnsi="Times New Roman" w:cs="Times New Roman"/>
@@ -9301,58 +9294,58 @@
         </w:rPr>
         <w:t>fo</w:t>
       </w:r>
+      <w:bookmarkEnd w:id="80"/>
+      <w:r>
+        <w:rPr>
+          <w:rFonts w:ascii="Times New Roman" w:hAnsi="Times New Roman" w:cs="Times New Roman"/>
+          <w:color w:val="0000FF"/>
+          <w:sz w:val="19"/>
+          <w:szCs w:val="19"/>
+        </w:rPr>
+        <w:t>r</w:t>
+      </w:r>
       <w:bookmarkEnd w:id="81"/>
       <w:r>
         <w:rPr>
           <w:rFonts w:ascii="Times New Roman" w:hAnsi="Times New Roman" w:cs="Times New Roman"/>
+          <w:color w:val="auto"/>
+          <w:sz w:val="19"/>
+          <w:szCs w:val="19"/>
+        </w:rPr>
+        <w:t xml:space="preserve"> loop reading </w:t>
+      </w:r>
+      <w:bookmarkStart w:id="82" w:name="_Hlk55244063"/>
+      <w:bookmarkStart w:id="83" w:name="_Hlk55244195"/>
+      <w:r>
+        <w:rPr>
+          <w:rFonts w:ascii="Times New Roman" w:hAnsi="Times New Roman" w:cs="Times New Roman"/>
           <w:color w:val="0000FF"/>
           <w:sz w:val="19"/>
           <w:szCs w:val="19"/>
         </w:rPr>
-        <w:t>r</w:t>
+        <w:t>inpu</w:t>
       </w:r>
       <w:bookmarkEnd w:id="82"/>
       <w:r>
         <w:rPr>
           <w:rFonts w:ascii="Times New Roman" w:hAnsi="Times New Roman" w:cs="Times New Roman"/>
-          <w:color w:val="auto"/>
-          <w:sz w:val="19"/>
-          <w:szCs w:val="19"/>
-        </w:rPr>
-        <w:t xml:space="preserve"> loop reading </w:t>
-      </w:r>
-      <w:bookmarkStart w:id="83" w:name="_Hlk55244063"/>
-      <w:bookmarkStart w:id="84" w:name="_Hlk55244195"/>
-      <w:r>
-        <w:rPr>
-          <w:rFonts w:ascii="Times New Roman" w:hAnsi="Times New Roman" w:cs="Times New Roman"/>
           <w:color w:val="0000FF"/>
           <w:sz w:val="19"/>
           <w:szCs w:val="19"/>
         </w:rPr>
-        <w:t>inpu</w:t>
+        <w:t>t</w:t>
       </w:r>
       <w:bookmarkEnd w:id="83"/>
       <w:r>
         <w:rPr>
           <w:rFonts w:ascii="Times New Roman" w:hAnsi="Times New Roman" w:cs="Times New Roman"/>
-          <w:color w:val="0000FF"/>
-          <w:sz w:val="19"/>
-          <w:szCs w:val="19"/>
-        </w:rPr>
-        <w:t>t</w:t>
-      </w:r>
-      <w:bookmarkEnd w:id="84"/>
-      <w:r>
-        <w:rPr>
-          <w:rFonts w:ascii="Times New Roman" w:hAnsi="Times New Roman" w:cs="Times New Roman"/>
           <w:color w:val="auto"/>
           <w:sz w:val="19"/>
           <w:szCs w:val="19"/>
         </w:rPr>
         <w:t xml:space="preserve"> from right to left</w:t>
       </w:r>
-      <w:bookmarkEnd w:id="80"/>
+      <w:bookmarkEnd w:id="79"/>
     </w:p>
     <w:p>
       <w:pPr>
@@ -9376,7 +9369,7 @@
         </w:rPr>
         <w:t xml:space="preserve">        </w:t>
       </w:r>
-      <w:bookmarkStart w:id="85" w:name="_Hlk55244056"/>
+      <w:bookmarkStart w:id="84" w:name="_Hlk55244056"/>
       <w:r>
         <w:rPr>
           <w:rFonts w:ascii="Times New Roman" w:hAnsi="Times New Roman" w:cs="Times New Roman"/>
@@ -9386,7 +9379,7 @@
         </w:rPr>
         <w:t>if</w:t>
       </w:r>
-      <w:bookmarkEnd w:id="85"/>
+      <w:bookmarkEnd w:id="84"/>
       <w:r>
         <w:rPr>
           <w:rFonts w:ascii="Times New Roman" w:hAnsi="Times New Roman" w:cs="Times New Roman"/>
@@ -9430,7 +9423,7 @@
         <w:tab/>
         <w:t xml:space="preserve">     pop two operands from stack </w:t>
       </w:r>
-      <w:bookmarkStart w:id="86" w:name="_Hlk55244187"/>
+      <w:bookmarkStart w:id="85" w:name="_Hlk55244187"/>
       <w:r>
         <w:rPr>
           <w:rFonts w:ascii="Times New Roman" w:hAnsi="Times New Roman" w:cs="Times New Roman"/>
@@ -9440,7 +9433,7 @@
         </w:rPr>
         <w:t>str</w:t>
       </w:r>
-      <w:bookmarkEnd w:id="86"/>
+      <w:bookmarkEnd w:id="85"/>
       <w:r>
         <w:rPr>
           <w:rFonts w:ascii="Times New Roman" w:hAnsi="Times New Roman" w:cs="Times New Roman"/>
@@ -9614,9 +9607,9 @@
         <w:lastRenderedPageBreak/>
         <w:t xml:space="preserve">            </w:t>
       </w:r>
-      <w:bookmarkStart w:id="87" w:name="_Hlk55244238"/>
-      <w:bookmarkStart w:id="88" w:name="_Hlk55244222"/>
-      <w:bookmarkStart w:id="89" w:name="_Hlk55244251"/>
+      <w:bookmarkStart w:id="86" w:name="_Hlk55244238"/>
+      <w:bookmarkStart w:id="87" w:name="_Hlk55244222"/>
+      <w:bookmarkStart w:id="88" w:name="_Hlk55244251"/>
       <w:r>
         <w:rPr>
           <w:rFonts w:ascii="Times New Roman" w:hAnsi="Times New Roman" w:cs="Times New Roman"/>
@@ -9626,9 +9619,9 @@
         </w:rPr>
         <w:t>push temp on stack str</w:t>
       </w:r>
+      <w:bookmarkEnd w:id="86"/>
       <w:bookmarkEnd w:id="87"/>
       <w:bookmarkEnd w:id="88"/>
-      <w:bookmarkEnd w:id="89"/>
     </w:p>
     <w:p>
       <w:pPr>
@@ -9652,9 +9645,9 @@
         </w:rPr>
         <w:t xml:space="preserve">        </w:t>
       </w:r>
-      <w:bookmarkStart w:id="90" w:name="_Hlk55244267"/>
-    </w:p>
-    <w:bookmarkEnd w:id="90"/>
+      <w:bookmarkStart w:id="89" w:name="_Hlk55244267"/>
+    </w:p>
+    <w:bookmarkEnd w:id="89"/>
     <w:p>
       <w:pPr>
         <w:autoSpaceDE w:val="0"/>
@@ -9718,7 +9711,7 @@
         </w:rPr>
         <w:t xml:space="preserve">            </w:t>
       </w:r>
-      <w:bookmarkStart w:id="91" w:name="_Hlk55244435"/>
+      <w:bookmarkStart w:id="90" w:name="_Hlk55244435"/>
       <w:r>
         <w:rPr>
           <w:rFonts w:ascii="Times New Roman" w:hAnsi="Times New Roman" w:cs="Times New Roman"/>
@@ -9728,7 +9721,7 @@
         </w:rPr>
         <w:t xml:space="preserve">push </w:t>
       </w:r>
-      <w:bookmarkStart w:id="92" w:name="_Hlk55244456"/>
+      <w:bookmarkStart w:id="91" w:name="_Hlk55244456"/>
       <w:r>
         <w:rPr>
           <w:rFonts w:ascii="Times New Roman" w:hAnsi="Times New Roman" w:cs="Times New Roman"/>
@@ -9747,7 +9740,7 @@
         </w:rPr>
         <w:t xml:space="preserve"> </w:t>
       </w:r>
-      <w:bookmarkEnd w:id="92"/>
+      <w:bookmarkEnd w:id="91"/>
       <w:r>
         <w:rPr>
           <w:rFonts w:ascii="Times New Roman" w:hAnsi="Times New Roman" w:cs="Times New Roman"/>
@@ -9757,7 +9750,7 @@
         </w:rPr>
         <w:t>to the stack</w:t>
       </w:r>
-      <w:bookmarkEnd w:id="91"/>
+      <w:bookmarkEnd w:id="90"/>
     </w:p>
     <w:p>
       <w:pPr>
@@ -9795,7 +9788,7 @@
         </w:rPr>
         <w:t xml:space="preserve">   </w:t>
       </w:r>
-      <w:bookmarkStart w:id="93" w:name="_Hlk55244305"/>
+      <w:bookmarkStart w:id="92" w:name="_Hlk55244305"/>
       <w:r>
         <w:rPr>
           <w:rFonts w:ascii="Times New Roman" w:hAnsi="Times New Roman" w:cs="Times New Roman"/>
@@ -9814,7 +9807,7 @@
         </w:rPr>
         <w:t>// stack contains only the Postfix expression</w:t>
       </w:r>
-      <w:bookmarkEnd w:id="93"/>
+      <w:bookmarkEnd w:id="92"/>
     </w:p>
     <w:p>
       <w:pPr>
@@ -9888,18 +9881,18 @@
         <w:pStyle w:val="Heading1"/>
         <w:ind w:left="4320"/>
       </w:pPr>
+      <w:bookmarkStart w:id="93" w:name="_Toc55289175"/>
       <w:bookmarkStart w:id="94" w:name="_Hlk55288781"/>
-      <w:bookmarkStart w:id="95" w:name="_Toc55289175"/>
       <w:r>
         <w:t>Reference</w:t>
       </w:r>
-      <w:bookmarkEnd w:id="95"/>
+      <w:bookmarkEnd w:id="93"/>
     </w:p>
     <w:bookmarkEnd w:id="94"/>
     <w:p>
       <w:pPr>
         <w:spacing w:line="240" w:lineRule="auto"/>
-        <w:ind w:left="4320"/>
+        <w:ind w:left="-90"/>
         <w:rPr>
           <w:rFonts w:ascii="Times New Roman" w:hAnsi="Times New Roman" w:cs="Times New Roman"/>
           <w:i/>
@@ -9907,9 +9900,6 @@
         </w:rPr>
       </w:pPr>
       <w:r>
-        <w:rPr>
-          <w:rFonts w:ascii="Times New Roman" w:hAnsi="Times New Roman" w:cs="Times New Roman"/>
-        </w:rPr>
         <w:fldChar w:fldCharType="begin"/>
       </w:r>
       <w:r>
@@ -9919,9 +9909,6 @@
         <w:instrText xml:space="preserve"> HYPERLINK "https://scanftree.com/Data_Structure/infix-to-prefix" </w:instrText>
       </w:r>
       <w:r>
-        <w:rPr>
-          <w:rFonts w:ascii="Times New Roman" w:hAnsi="Times New Roman" w:cs="Times New Roman"/>
-        </w:rPr>
         <w:fldChar w:fldCharType="separate"/>
       </w:r>
       <w:r>
@@ -9946,7 +9933,7 @@
     <w:p>
       <w:pPr>
         <w:spacing w:line="240" w:lineRule="auto"/>
-        <w:ind w:left="4320"/>
+        <w:ind w:left="-90"/>
         <w:rPr>
           <w:rFonts w:ascii="Times New Roman" w:hAnsi="Times New Roman" w:cs="Times New Roman"/>
           <w:i/>
@@ -9968,8 +9955,9 @@
     <w:p>
       <w:pPr>
         <w:spacing w:line="240" w:lineRule="auto"/>
-        <w:ind w:left="4320"/>
-        <w:rPr>
+        <w:ind w:left="-90"/>
+        <w:rPr>
+          <w:rStyle w:val="Hyperlink"/>
           <w:rFonts w:ascii="Times New Roman" w:hAnsi="Times New Roman" w:cs="Times New Roman"/>
           <w:i/>
           <w:sz w:val="20"/>
@@ -9989,6 +9977,61 @@
     </w:p>
     <w:p>
       <w:pPr>
+        <w:spacing w:line="240" w:lineRule="auto"/>
+        <w:ind w:left="-90"/>
+        <w:rPr>
+          <w:rFonts w:ascii="Times New Roman" w:hAnsi="Times New Roman" w:cs="Times New Roman"/>
+          <w:i/>
+          <w:sz w:val="20"/>
+        </w:rPr>
+      </w:pPr>
+      <w:hyperlink r:id="rId10" w:history="1">
+        <w:r>
+          <w:rPr>
+            <w:rStyle w:val="Hyperlink"/>
+            <w:rFonts w:ascii="Times New Roman" w:hAnsi="Times New Roman" w:cs="Times New Roman"/>
+            <w:i/>
+            <w:sz w:val="20"/>
+          </w:rPr>
+          <w:t>https://www.geeksforgeeks.org/stack-set-2-infix-to-postfix/</w:t>
+        </w:r>
+      </w:hyperlink>
+    </w:p>
+    <w:p>
+      <w:pPr>
+        <w:spacing w:line="240" w:lineRule="auto"/>
+        <w:ind w:left="-90"/>
+        <w:rPr>
+          <w:rFonts w:ascii="Times New Roman" w:hAnsi="Times New Roman" w:cs="Times New Roman"/>
+          <w:i/>
+          <w:sz w:val="20"/>
+        </w:rPr>
+      </w:pPr>
+      <w:hyperlink r:id="rId11" w:history="1">
+        <w:r>
+          <w:rPr>
+            <w:rStyle w:val="Hyperlink"/>
+            <w:rFonts w:ascii="Times New Roman" w:hAnsi="Times New Roman" w:cs="Times New Roman"/>
+            <w:i/>
+            <w:sz w:val="20"/>
+          </w:rPr>
+          <w:t>https://runestone.academy/runestone/books/published/pythonds/BasicDS/InfixPrefixandPostfixExpressions.html</w:t>
+        </w:r>
+      </w:hyperlink>
+    </w:p>
+    <w:p>
+      <w:pPr>
+        <w:spacing w:line="240" w:lineRule="auto"/>
+        <w:ind w:left="-90"/>
+        <w:rPr>
+          <w:rFonts w:ascii="Times New Roman" w:hAnsi="Times New Roman" w:cs="Times New Roman"/>
+          <w:i/>
+          <w:sz w:val="20"/>
+        </w:rPr>
+      </w:pPr>
+    </w:p>
+    <w:p>
+      <w:pPr>
         <w:rPr>
           <w:rFonts w:ascii="Times New Roman" w:hAnsi="Times New Roman" w:cs="Times New Roman"/>
         </w:rPr>
@@ -10017,7 +10060,7 @@
       </w:pPr>
     </w:p>
     <w:sectPr>
-      <w:footerReference w:type="default" r:id="rId10"/>
+      <w:footerReference w:type="default" r:id="rId12"/>
       <w:pgSz w:w="12240" w:h="15840"/>
       <w:pgMar w:top="1440" w:right="1440" w:bottom="1440" w:left="1440" w:header="720" w:footer="720" w:gutter="0"/>
       <w:pgNumType w:start="0"/>
@@ -10030,7 +10073,7 @@
 </file>
 
 <file path=word/endnotes.xml><?xml version="1.0" encoding="utf-8"?>
-<w:endnotes xmlns:wpc="http://schemas.microsoft.com/office/word/2010/wordprocessingCanvas" xmlns:cx="http://schemas.microsoft.com/office/drawing/2014/chartex" xmlns:mc="http://schemas.openxmlformats.org/markup-compatibility/2006" xmlns:o="urn:schemas-microsoft-com:office:office" xmlns:r="http://schemas.openxmlformats.org/officeDocument/2006/relationships" xmlns:m="http://schemas.openxmlformats.org/officeDocument/2006/math" xmlns:v="urn:schemas-microsoft-com:vml" xmlns:wp14="http://schemas.microsoft.com/office/word/2010/wordprocessingDrawing" xmlns:wp="http://schemas.openxmlformats.org/drawingml/2006/wordprocessingDrawing" xmlns:w10="urn:schemas-microsoft-com:office:word" xmlns:w="http://schemas.openxmlformats.org/wordprocessingml/2006/main" xmlns:w14="http://schemas.microsoft.com/office/word/2010/wordml" xmlns:w15="http://schemas.microsoft.com/office/word/2012/wordml" xmlns:w16se="http://schemas.microsoft.com/office/word/2015/wordml/symex" xmlns:wpg="http://schemas.microsoft.com/office/word/2010/wordprocessingGroup" xmlns:wpi="http://schemas.microsoft.com/office/word/2010/wordprocessingInk" xmlns:wne="http://schemas.microsoft.com/office/word/2006/wordml" xmlns:wps="http://schemas.microsoft.com/office/word/2010/wordprocessingShape" mc:Ignorable="w14 w15 w16se wp14">
+<w:endnotes xmlns:wpc="http://schemas.microsoft.com/office/word/2010/wordprocessingCanvas" xmlns:cx="http://schemas.microsoft.com/office/drawing/2014/chartex" xmlns:cx1="http://schemas.microsoft.com/office/drawing/2015/9/8/chartex" xmlns:cx2="http://schemas.microsoft.com/office/drawing/2015/10/21/chartex" xmlns:cx3="http://schemas.microsoft.com/office/drawing/2016/5/9/chartex" xmlns:cx4="http://schemas.microsoft.com/office/drawing/2016/5/10/chartex" xmlns:cx5="http://schemas.microsoft.com/office/drawing/2016/5/11/chartex" xmlns:cx6="http://schemas.microsoft.com/office/drawing/2016/5/12/chartex" xmlns:cx7="http://schemas.microsoft.com/office/drawing/2016/5/13/chartex" xmlns:cx8="http://schemas.microsoft.com/office/drawing/2016/5/14/chartex" xmlns:mc="http://schemas.openxmlformats.org/markup-compatibility/2006" xmlns:aink="http://schemas.microsoft.com/office/drawing/2016/ink" xmlns:am3d="http://schemas.microsoft.com/office/drawing/2017/model3d" xmlns:o="urn:schemas-microsoft-com:office:office" xmlns:r="http://schemas.openxmlformats.org/officeDocument/2006/relationships" xmlns:m="http://schemas.openxmlformats.org/officeDocument/2006/math" xmlns:v="urn:schemas-microsoft-com:vml" xmlns:wp14="http://schemas.microsoft.com/office/word/2010/wordprocessingDrawing" xmlns:wp="http://schemas.openxmlformats.org/drawingml/2006/wordprocessingDrawing" xmlns:w10="urn:schemas-microsoft-com:office:word" xmlns:w="http://schemas.openxmlformats.org/wordprocessingml/2006/main" xmlns:w14="http://schemas.microsoft.com/office/word/2010/wordml" xmlns:w15="http://schemas.microsoft.com/office/word/2012/wordml" xmlns:w16cex="http://schemas.microsoft.com/office/word/2018/wordml/cex" xmlns:w16cid="http://schemas.microsoft.com/office/word/2016/wordml/cid" xmlns:w16="http://schemas.microsoft.com/office/word/2018/wordml" xmlns:w16se="http://schemas.microsoft.com/office/word/2015/wordml/symex" xmlns:wpg="http://schemas.microsoft.com/office/word/2010/wordprocessingGroup" xmlns:wpi="http://schemas.microsoft.com/office/word/2010/wordprocessingInk" xmlns:wne="http://schemas.microsoft.com/office/word/2006/wordml" xmlns:wps="http://schemas.microsoft.com/office/word/2010/wordprocessingShape" mc:Ignorable="w14 w15 w16se w16cid w16 w16cex wp14">
   <w:endnote w:type="separator" w:id="-1">
     <w:p>
       <w:pPr>
@@ -10055,7 +10098,7 @@
 </file>
 
 <file path=word/footer1.xml><?xml version="1.0" encoding="utf-8"?>
-<w:ftr xmlns:wpc="http://schemas.microsoft.com/office/word/2010/wordprocessingCanvas" xmlns:cx="http://schemas.microsoft.com/office/drawing/2014/chartex" xmlns:mc="http://schemas.openxmlformats.org/markup-compatibility/2006" xmlns:o="urn:schemas-microsoft-com:office:office" xmlns:r="http://schemas.openxmlformats.org/officeDocument/2006/relationships" xmlns:m="http://schemas.openxmlformats.org/officeDocument/2006/math" xmlns:v="urn:schemas-microsoft-com:vml" xmlns:wp14="http://schemas.microsoft.com/office/word/2010/wordprocessingDrawing" xmlns:wp="http://schemas.openxmlformats.org/drawingml/2006/wordprocessingDrawing" xmlns:w10="urn:schemas-microsoft-com:office:word" xmlns:w="http://schemas.openxmlformats.org/wordprocessingml/2006/main" xmlns:w14="http://schemas.microsoft.com/office/word/2010/wordml" xmlns:w15="http://schemas.microsoft.com/office/word/2012/wordml" xmlns:w16se="http://schemas.microsoft.com/office/word/2015/wordml/symex" xmlns:wpg="http://schemas.microsoft.com/office/word/2010/wordprocessingGroup" xmlns:wpi="http://schemas.microsoft.com/office/word/2010/wordprocessingInk" xmlns:wne="http://schemas.microsoft.com/office/word/2006/wordml" xmlns:wps="http://schemas.microsoft.com/office/word/2010/wordprocessingShape" mc:Ignorable="w14 w15 w16se wp14">
+<w:ftr xmlns:wpc="http://schemas.microsoft.com/office/word/2010/wordprocessingCanvas" xmlns:cx="http://schemas.microsoft.com/office/drawing/2014/chartex" xmlns:cx1="http://schemas.microsoft.com/office/drawing/2015/9/8/chartex" xmlns:cx2="http://schemas.microsoft.com/office/drawing/2015/10/21/chartex" xmlns:cx3="http://schemas.microsoft.com/office/drawing/2016/5/9/chartex" xmlns:cx4="http://schemas.microsoft.com/office/drawing/2016/5/10/chartex" xmlns:cx5="http://schemas.microsoft.com/office/drawing/2016/5/11/chartex" xmlns:cx6="http://schemas.microsoft.com/office/drawing/2016/5/12/chartex" xmlns:cx7="http://schemas.microsoft.com/office/drawing/2016/5/13/chartex" xmlns:cx8="http://schemas.microsoft.com/office/drawing/2016/5/14/chartex" xmlns:mc="http://schemas.openxmlformats.org/markup-compatibility/2006" xmlns:aink="http://schemas.microsoft.com/office/drawing/2016/ink" xmlns:am3d="http://schemas.microsoft.com/office/drawing/2017/model3d" xmlns:o="urn:schemas-microsoft-com:office:office" xmlns:r="http://schemas.openxmlformats.org/officeDocument/2006/relationships" xmlns:m="http://schemas.openxmlformats.org/officeDocument/2006/math" xmlns:v="urn:schemas-microsoft-com:vml" xmlns:wp14="http://schemas.microsoft.com/office/word/2010/wordprocessingDrawing" xmlns:wp="http://schemas.openxmlformats.org/drawingml/2006/wordprocessingDrawing" xmlns:w10="urn:schemas-microsoft-com:office:word" xmlns:w="http://schemas.openxmlformats.org/wordprocessingml/2006/main" xmlns:w14="http://schemas.microsoft.com/office/word/2010/wordml" xmlns:w15="http://schemas.microsoft.com/office/word/2012/wordml" xmlns:w16cex="http://schemas.microsoft.com/office/word/2018/wordml/cex" xmlns:w16cid="http://schemas.microsoft.com/office/word/2016/wordml/cid" xmlns:w16="http://schemas.microsoft.com/office/word/2018/wordml" xmlns:w16se="http://schemas.microsoft.com/office/word/2015/wordml/symex" xmlns:wpg="http://schemas.microsoft.com/office/word/2010/wordprocessingGroup" xmlns:wpi="http://schemas.microsoft.com/office/word/2010/wordprocessingInk" xmlns:wne="http://schemas.microsoft.com/office/word/2006/wordml" xmlns:wps="http://schemas.microsoft.com/office/word/2010/wordprocessingShape" mc:Ignorable="w14 w15 w16se w16cid w16 w16cex wp14">
   <w:p>
     <w:pPr>
       <w:pStyle w:val="Footer"/>
@@ -10112,7 +10155,7 @@
 </file>
 
 <file path=word/footnotes.xml><?xml version="1.0" encoding="utf-8"?>
-<w:footnotes xmlns:wpc="http://schemas.microsoft.com/office/word/2010/wordprocessingCanvas" xmlns:cx="http://schemas.microsoft.com/office/drawing/2014/chartex" xmlns:mc="http://schemas.openxmlformats.org/markup-compatibility/2006" xmlns:o="urn:schemas-microsoft-com:office:office" xmlns:r="http://schemas.openxmlformats.org/officeDocument/2006/relationships" xmlns:m="http://schemas.openxmlformats.org/officeDocument/2006/math" xmlns:v="urn:schemas-microsoft-com:vml" xmlns:wp14="http://schemas.microsoft.com/office/word/2010/wordprocessingDrawing" xmlns:wp="http://schemas.openxmlformats.org/drawingml/2006/wordprocessingDrawing" xmlns:w10="urn:schemas-microsoft-com:office:word" xmlns:w="http://schemas.openxmlformats.org/wordprocessingml/2006/main" xmlns:w14="http://schemas.microsoft.com/office/word/2010/wordml" xmlns:w15="http://schemas.microsoft.com/office/word/2012/wordml" xmlns:w16se="http://schemas.microsoft.com/office/word/2015/wordml/symex" xmlns:wpg="http://schemas.microsoft.com/office/word/2010/wordprocessingGroup" xmlns:wpi="http://schemas.microsoft.com/office/word/2010/wordprocessingInk" xmlns:wne="http://schemas.microsoft.com/office/word/2006/wordml" xmlns:wps="http://schemas.microsoft.com/office/word/2010/wordprocessingShape" mc:Ignorable="w14 w15 w16se wp14">
+<w:footnotes xmlns:wpc="http://schemas.microsoft.com/office/word/2010/wordprocessingCanvas" xmlns:cx="http://schemas.microsoft.com/office/drawing/2014/chartex" xmlns:cx1="http://schemas.microsoft.com/office/drawing/2015/9/8/chartex" xmlns:cx2="http://schemas.microsoft.com/office/drawing/2015/10/21/chartex" xmlns:cx3="http://schemas.microsoft.com/office/drawing/2016/5/9/chartex" xmlns:cx4="http://schemas.microsoft.com/office/drawing/2016/5/10/chartex" xmlns:cx5="http://schemas.microsoft.com/office/drawing/2016/5/11/chartex" xmlns:cx6="http://schemas.microsoft.com/office/drawing/2016/5/12/chartex" xmlns:cx7="http://schemas.microsoft.com/office/drawing/2016/5/13/chartex" xmlns:cx8="http://schemas.microsoft.com/office/drawing/2016/5/14/chartex" xmlns:mc="http://schemas.openxmlformats.org/markup-compatibility/2006" xmlns:aink="http://schemas.microsoft.com/office/drawing/2016/ink" xmlns:am3d="http://schemas.microsoft.com/office/drawing/2017/model3d" xmlns:o="urn:schemas-microsoft-com:office:office" xmlns:r="http://schemas.openxmlformats.org/officeDocument/2006/relationships" xmlns:m="http://schemas.openxmlformats.org/officeDocument/2006/math" xmlns:v="urn:schemas-microsoft-com:vml" xmlns:wp14="http://schemas.microsoft.com/office/word/2010/wordprocessingDrawing" xmlns:wp="http://schemas.openxmlformats.org/drawingml/2006/wordprocessingDrawing" xmlns:w10="urn:schemas-microsoft-com:office:word" xmlns:w="http://schemas.openxmlformats.org/wordprocessingml/2006/main" xmlns:w14="http://schemas.microsoft.com/office/word/2010/wordml" xmlns:w15="http://schemas.microsoft.com/office/word/2012/wordml" xmlns:w16cex="http://schemas.microsoft.com/office/word/2018/wordml/cex" xmlns:w16cid="http://schemas.microsoft.com/office/word/2016/wordml/cid" xmlns:w16="http://schemas.microsoft.com/office/word/2018/wordml" xmlns:w16se="http://schemas.microsoft.com/office/word/2015/wordml/symex" xmlns:wpg="http://schemas.microsoft.com/office/word/2010/wordprocessingGroup" xmlns:wpi="http://schemas.microsoft.com/office/word/2010/wordprocessingInk" xmlns:wne="http://schemas.microsoft.com/office/word/2006/wordml" xmlns:wps="http://schemas.microsoft.com/office/word/2010/wordprocessingShape" mc:Ignorable="w14 w15 w16se w16cid w16 w16cex wp14">
   <w:footnote w:type="separator" w:id="-1">
     <w:p>
       <w:pPr>
@@ -10137,7 +10180,7 @@
 </file>
 
 <file path=word/numbering.xml><?xml version="1.0" encoding="utf-8"?>
-<w:numbering xmlns:wpc="http://schemas.microsoft.com/office/word/2010/wordprocessingCanvas" xmlns:cx="http://schemas.microsoft.com/office/drawing/2014/chartex" xmlns:mc="http://schemas.openxmlformats.org/markup-compatibility/2006" xmlns:o="urn:schemas-microsoft-com:office:office" xmlns:r="http://schemas.openxmlformats.org/officeDocument/2006/relationships" xmlns:m="http://schemas.openxmlformats.org/officeDocument/2006/math" xmlns:v="urn:schemas-microsoft-com:vml" xmlns:wp14="http://schemas.microsoft.com/office/word/2010/wordprocessingDrawing" xmlns:wp="http://schemas.openxmlformats.org/drawingml/2006/wordprocessingDrawing" xmlns:w10="urn:schemas-microsoft-com:office:word" xmlns:w="http://schemas.openxmlformats.org/wordprocessingml/2006/main" xmlns:w14="http://schemas.microsoft.com/office/word/2010/wordml" xmlns:w15="http://schemas.microsoft.com/office/word/2012/wordml" xmlns:w16se="http://schemas.microsoft.com/office/word/2015/wordml/symex" xmlns:wpg="http://schemas.microsoft.com/office/word/2010/wordprocessingGroup" xmlns:wpi="http://schemas.microsoft.com/office/word/2010/wordprocessingInk" xmlns:wne="http://schemas.microsoft.com/office/word/2006/wordml" xmlns:wps="http://schemas.microsoft.com/office/word/2010/wordprocessingShape" mc:Ignorable="w14 w15 w16se wp14">
+<w:numbering xmlns:wpc="http://schemas.microsoft.com/office/word/2010/wordprocessingCanvas" xmlns:cx="http://schemas.microsoft.com/office/drawing/2014/chartex" xmlns:cx1="http://schemas.microsoft.com/office/drawing/2015/9/8/chartex" xmlns:cx2="http://schemas.microsoft.com/office/drawing/2015/10/21/chartex" xmlns:cx3="http://schemas.microsoft.com/office/drawing/2016/5/9/chartex" xmlns:cx4="http://schemas.microsoft.com/office/drawing/2016/5/10/chartex" xmlns:cx5="http://schemas.microsoft.com/office/drawing/2016/5/11/chartex" xmlns:cx6="http://schemas.microsoft.com/office/drawing/2016/5/12/chartex" xmlns:cx7="http://schemas.microsoft.com/office/drawing/2016/5/13/chartex" xmlns:cx8="http://schemas.microsoft.com/office/drawing/2016/5/14/chartex" xmlns:mc="http://schemas.openxmlformats.org/markup-compatibility/2006" xmlns:aink="http://schemas.microsoft.com/office/drawing/2016/ink" xmlns:am3d="http://schemas.microsoft.com/office/drawing/2017/model3d" xmlns:o="urn:schemas-microsoft-com:office:office" xmlns:r="http://schemas.openxmlformats.org/officeDocument/2006/relationships" xmlns:m="http://schemas.openxmlformats.org/officeDocument/2006/math" xmlns:v="urn:schemas-microsoft-com:vml" xmlns:wp14="http://schemas.microsoft.com/office/word/2010/wordprocessingDrawing" xmlns:wp="http://schemas.openxmlformats.org/drawingml/2006/wordprocessingDrawing" xmlns:w10="urn:schemas-microsoft-com:office:word" xmlns:w="http://schemas.openxmlformats.org/wordprocessingml/2006/main" xmlns:w14="http://schemas.microsoft.com/office/word/2010/wordml" xmlns:w15="http://schemas.microsoft.com/office/word/2012/wordml" xmlns:w16cex="http://schemas.microsoft.com/office/word/2018/wordml/cex" xmlns:w16cid="http://schemas.microsoft.com/office/word/2016/wordml/cid" xmlns:w16="http://schemas.microsoft.com/office/word/2018/wordml" xmlns:w16se="http://schemas.microsoft.com/office/word/2015/wordml/symex" xmlns:wpg="http://schemas.microsoft.com/office/word/2010/wordprocessingGroup" xmlns:wpi="http://schemas.microsoft.com/office/word/2010/wordprocessingInk" xmlns:wne="http://schemas.microsoft.com/office/word/2006/wordml" xmlns:wps="http://schemas.microsoft.com/office/word/2010/wordprocessingShape" mc:Ignorable="w14 w15 w16se w16cid w16 w16cex wp14">
   <w:abstractNum w:abstractNumId="0" w15:restartNumberingAfterBreak="0">
     <w:nsid w:val="FFFFFF7C"/>
     <w:multiLevelType w:val="singleLevel"/>
@@ -11362,7 +11405,7 @@
 </file>
 
 <file path=word/styles.xml><?xml version="1.0" encoding="utf-8"?>
-<w:styles xmlns:mc="http://schemas.openxmlformats.org/markup-compatibility/2006" xmlns:r="http://schemas.openxmlformats.org/officeDocument/2006/relationships" xmlns:w="http://schemas.openxmlformats.org/wordprocessingml/2006/main" xmlns:w14="http://schemas.microsoft.com/office/word/2010/wordml" xmlns:w15="http://schemas.microsoft.com/office/word/2012/wordml" xmlns:w16se="http://schemas.microsoft.com/office/word/2015/wordml/symex" mc:Ignorable="w14 w15 w16se">
+<w:styles xmlns:mc="http://schemas.openxmlformats.org/markup-compatibility/2006" xmlns:r="http://schemas.openxmlformats.org/officeDocument/2006/relationships" xmlns:w="http://schemas.openxmlformats.org/wordprocessingml/2006/main" xmlns:w14="http://schemas.microsoft.com/office/word/2010/wordml" xmlns:w15="http://schemas.microsoft.com/office/word/2012/wordml" xmlns:w16cex="http://schemas.microsoft.com/office/word/2018/wordml/cex" xmlns:w16cid="http://schemas.microsoft.com/office/word/2016/wordml/cid" xmlns:w16="http://schemas.microsoft.com/office/word/2018/wordml" xmlns:w16se="http://schemas.microsoft.com/office/word/2015/wordml/symex" mc:Ignorable="w14 w15 w16se w16cid w16 w16cex">
   <w:docDefaults>
     <w:rPrDefault>
       <w:rPr>
@@ -11379,7 +11422,7 @@
       </w:pPr>
     </w:pPrDefault>
   </w:docDefaults>
-  <w:latentStyles w:defLockedState="0" w:defUIPriority="99" w:defSemiHidden="0" w:defUnhideWhenUsed="0" w:defQFormat="0" w:count="371">
+  <w:latentStyles w:defLockedState="0" w:defUIPriority="99" w:defSemiHidden="0" w:defUnhideWhenUsed="0" w:defQFormat="0" w:count="376">
     <w:lsdException w:name="Normal" w:uiPriority="0" w:qFormat="1"/>
     <w:lsdException w:name="heading 1" w:uiPriority="9" w:qFormat="1"/>
     <w:lsdException w:name="heading 2" w:semiHidden="1" w:uiPriority="9" w:unhideWhenUsed="1" w:qFormat="1"/>
@@ -11485,7 +11528,6 @@
     <w:lsdException w:name="HTML Sample" w:semiHidden="1" w:unhideWhenUsed="1"/>
     <w:lsdException w:name="HTML Typewriter" w:semiHidden="1" w:unhideWhenUsed="1"/>
     <w:lsdException w:name="HTML Variable" w:semiHidden="1" w:unhideWhenUsed="1"/>
-    <w:lsdException w:name="Normal Table" w:semiHidden="1" w:unhideWhenUsed="1"/>
     <w:lsdException w:name="annotation subject" w:semiHidden="1" w:unhideWhenUsed="1"/>
     <w:lsdException w:name="No List" w:semiHidden="1" w:unhideWhenUsed="1"/>
     <w:lsdException w:name="Outline List 1" w:semiHidden="1" w:unhideWhenUsed="1"/>
@@ -11528,11 +11570,8 @@
     <w:lsdException w:name="Table Contemporary" w:semiHidden="1" w:unhideWhenUsed="1"/>
     <w:lsdException w:name="Table Elegant" w:semiHidden="1" w:unhideWhenUsed="1"/>
     <w:lsdException w:name="Table Professional" w:semiHidden="1" w:unhideWhenUsed="1"/>
-    <w:lsdException w:name="Table Subtle 1" w:semiHidden="1" w:unhideWhenUsed="1"/>
     <w:lsdException w:name="Table Subtle 2" w:semiHidden="1" w:unhideWhenUsed="1"/>
     <w:lsdException w:name="Table Web 1" w:semiHidden="1" w:unhideWhenUsed="1"/>
-    <w:lsdException w:name="Table Web 2" w:semiHidden="1" w:unhideWhenUsed="1"/>
-    <w:lsdException w:name="Table Web 3" w:semiHidden="1" w:unhideWhenUsed="1"/>
     <w:lsdException w:name="Balloon Text" w:semiHidden="1" w:unhideWhenUsed="1"/>
     <w:lsdException w:name="Table Grid" w:uiPriority="39"/>
     <w:lsdException w:name="Table Theme" w:semiHidden="1" w:unhideWhenUsed="1"/>
@@ -11751,6 +11790,11 @@
     <w:lsdException w:name="List Table 5 Dark Accent 6" w:uiPriority="50"/>
     <w:lsdException w:name="List Table 6 Colorful Accent 6" w:uiPriority="51"/>
     <w:lsdException w:name="List Table 7 Colorful Accent 6" w:uiPriority="52"/>
+    <w:lsdException w:name="Mention" w:semiHidden="1" w:unhideWhenUsed="1"/>
+    <w:lsdException w:name="Smart Hyperlink" w:semiHidden="1" w:unhideWhenUsed="1"/>
+    <w:lsdException w:name="Hashtag" w:semiHidden="1" w:unhideWhenUsed="1"/>
+    <w:lsdException w:name="Unresolved Mention" w:semiHidden="1" w:unhideWhenUsed="1"/>
+    <w:lsdException w:name="Smart Link" w:semiHidden="1" w:unhideWhenUsed="1"/>
   </w:latentStyles>
   <w:style w:type="paragraph" w:default="1" w:styleId="Normal">
     <w:name w:val="Normal"/>
@@ -11916,6 +11960,7 @@
   <w:style w:type="character" w:default="1" w:styleId="DefaultParagraphFont">
     <w:name w:val="Default Paragraph Font"/>
     <w:uiPriority w:val="1"/>
+    <w:semiHidden/>
     <w:unhideWhenUsed/>
   </w:style>
   <w:style w:type="table" w:default="1" w:styleId="TableNormal">
@@ -12959,6 +13004,18 @@
       <w:ind w:left="440"/>
     </w:pPr>
   </w:style>
+  <w:style w:type="character" w:styleId="UnresolvedMention">
+    <w:name w:val="Unresolved Mention"/>
+    <w:basedOn w:val="DefaultParagraphFont"/>
+    <w:uiPriority w:val="99"/>
+    <w:semiHidden/>
+    <w:unhideWhenUsed/>
+    <w:rsid w:val="00007112"/>
+    <w:rPr>
+      <w:color w:val="605E5C"/>
+      <w:shd w:val="clear" w:color="auto" w:fill="E1DFDD"/>
+    </w:rPr>
+  </w:style>
 </w:styles>
 </file>
 

--- a/challenge 1 (1).docx
+++ b/challenge 1 (1).docx
@@ -1444,17 +1444,51 @@
                 <w:rFonts w:ascii="Times New Roman" w:hAnsi="Times New Roman" w:cs="Times New Roman"/>
                 <w:color w:val="auto"/>
               </w:rPr>
-              <w:t xml:space="preserve">La Ngọc </w:t>
+              <w:t xml:space="preserve">La </w:t>
+            </w:r>
+            <w:proofErr w:type="spellStart"/>
+            <w:r>
+              <w:rPr>
+                <w:rFonts w:ascii="Times New Roman" w:hAnsi="Times New Roman" w:cs="Times New Roman"/>
+                <w:color w:val="auto"/>
+              </w:rPr>
+              <w:t>Ngọc</w:t>
+            </w:r>
+            <w:proofErr w:type="spellEnd"/>
+            <w:r>
+              <w:rPr>
+                <w:rFonts w:ascii="Times New Roman" w:hAnsi="Times New Roman" w:cs="Times New Roman"/>
+                <w:color w:val="auto"/>
+              </w:rPr>
+              <w:t xml:space="preserve"> </w:t>
             </w:r>
             <w:bookmarkStart w:id="27" w:name="_Hlk55160273"/>
-            <w:r>
-              <w:rPr>
-                <w:rFonts w:ascii="Times New Roman" w:hAnsi="Times New Roman" w:cs="Times New Roman"/>
-                <w:color w:val="auto"/>
-              </w:rPr>
-              <w:t>Hồng Phúc</w:t>
+            <w:proofErr w:type="spellStart"/>
+            <w:r>
+              <w:rPr>
+                <w:rFonts w:ascii="Times New Roman" w:hAnsi="Times New Roman" w:cs="Times New Roman"/>
+                <w:color w:val="auto"/>
+              </w:rPr>
+              <w:t>Hồng</w:t>
+            </w:r>
+            <w:proofErr w:type="spellEnd"/>
+            <w:r>
+              <w:rPr>
+                <w:rFonts w:ascii="Times New Roman" w:hAnsi="Times New Roman" w:cs="Times New Roman"/>
+                <w:color w:val="auto"/>
+              </w:rPr>
+              <w:t xml:space="preserve"> </w:t>
+            </w:r>
+            <w:proofErr w:type="spellStart"/>
+            <w:r>
+              <w:rPr>
+                <w:rFonts w:ascii="Times New Roman" w:hAnsi="Times New Roman" w:cs="Times New Roman"/>
+                <w:color w:val="auto"/>
+              </w:rPr>
+              <w:t>Phúc</w:t>
             </w:r>
             <w:bookmarkEnd w:id="27"/>
+            <w:proofErr w:type="spellEnd"/>
           </w:p>
         </w:tc>
         <w:tc>
@@ -1506,13 +1540,63 @@
                 <w:color w:val="auto"/>
               </w:rPr>
             </w:pPr>
-            <w:r>
-              <w:rPr>
-                <w:rFonts w:ascii="Times New Roman" w:hAnsi="Times New Roman" w:cs="Times New Roman"/>
-                <w:color w:val="auto"/>
-              </w:rPr>
-              <w:t>Hồ Lâm Bảo Khuyên</w:t>
-            </w:r>
+            <w:proofErr w:type="spellStart"/>
+            <w:r>
+              <w:rPr>
+                <w:rFonts w:ascii="Times New Roman" w:hAnsi="Times New Roman" w:cs="Times New Roman"/>
+                <w:color w:val="auto"/>
+              </w:rPr>
+              <w:t>Hô</w:t>
+            </w:r>
+            <w:proofErr w:type="spellEnd"/>
+            <w:r>
+              <w:rPr>
+                <w:rFonts w:ascii="Times New Roman" w:hAnsi="Times New Roman" w:cs="Times New Roman"/>
+                <w:color w:val="auto"/>
+              </w:rPr>
+              <w:t xml:space="preserve">̀ </w:t>
+            </w:r>
+            <w:proofErr w:type="spellStart"/>
+            <w:r>
+              <w:rPr>
+                <w:rFonts w:ascii="Times New Roman" w:hAnsi="Times New Roman" w:cs="Times New Roman"/>
+                <w:color w:val="auto"/>
+              </w:rPr>
+              <w:t>Lâm</w:t>
+            </w:r>
+            <w:proofErr w:type="spellEnd"/>
+            <w:r>
+              <w:rPr>
+                <w:rFonts w:ascii="Times New Roman" w:hAnsi="Times New Roman" w:cs="Times New Roman"/>
+                <w:color w:val="auto"/>
+              </w:rPr>
+              <w:t xml:space="preserve"> </w:t>
+            </w:r>
+            <w:proofErr w:type="spellStart"/>
+            <w:r>
+              <w:rPr>
+                <w:rFonts w:ascii="Times New Roman" w:hAnsi="Times New Roman" w:cs="Times New Roman"/>
+                <w:color w:val="auto"/>
+              </w:rPr>
+              <w:t>Bảo</w:t>
+            </w:r>
+            <w:proofErr w:type="spellEnd"/>
+            <w:r>
+              <w:rPr>
+                <w:rFonts w:ascii="Times New Roman" w:hAnsi="Times New Roman" w:cs="Times New Roman"/>
+                <w:color w:val="auto"/>
+              </w:rPr>
+              <w:t xml:space="preserve"> </w:t>
+            </w:r>
+            <w:proofErr w:type="spellStart"/>
+            <w:r>
+              <w:rPr>
+                <w:rFonts w:ascii="Times New Roman" w:hAnsi="Times New Roman" w:cs="Times New Roman"/>
+                <w:color w:val="auto"/>
+              </w:rPr>
+              <w:t>Khuyên</w:t>
+            </w:r>
+            <w:proofErr w:type="spellEnd"/>
           </w:p>
         </w:tc>
         <w:tc>
@@ -1567,13 +1651,47 @@
                 <w:color w:val="auto"/>
               </w:rPr>
             </w:pPr>
-            <w:r>
-              <w:rPr>
-                <w:rFonts w:ascii="Times New Roman" w:hAnsi="Times New Roman" w:cs="Times New Roman"/>
-                <w:color w:val="auto"/>
-              </w:rPr>
-              <w:t>Nguyễn Tất Trường</w:t>
-            </w:r>
+            <w:proofErr w:type="spellStart"/>
+            <w:r>
+              <w:rPr>
+                <w:rFonts w:ascii="Times New Roman" w:hAnsi="Times New Roman" w:cs="Times New Roman"/>
+                <w:color w:val="auto"/>
+              </w:rPr>
+              <w:t>Nguyễn</w:t>
+            </w:r>
+            <w:proofErr w:type="spellEnd"/>
+            <w:r>
+              <w:rPr>
+                <w:rFonts w:ascii="Times New Roman" w:hAnsi="Times New Roman" w:cs="Times New Roman"/>
+                <w:color w:val="auto"/>
+              </w:rPr>
+              <w:t xml:space="preserve"> </w:t>
+            </w:r>
+            <w:proofErr w:type="spellStart"/>
+            <w:r>
+              <w:rPr>
+                <w:rFonts w:ascii="Times New Roman" w:hAnsi="Times New Roman" w:cs="Times New Roman"/>
+                <w:color w:val="auto"/>
+              </w:rPr>
+              <w:t>Tất</w:t>
+            </w:r>
+            <w:proofErr w:type="spellEnd"/>
+            <w:r>
+              <w:rPr>
+                <w:rFonts w:ascii="Times New Roman" w:hAnsi="Times New Roman" w:cs="Times New Roman"/>
+                <w:color w:val="auto"/>
+              </w:rPr>
+              <w:t xml:space="preserve"> </w:t>
+            </w:r>
+            <w:proofErr w:type="spellStart"/>
+            <w:r>
+              <w:rPr>
+                <w:rFonts w:ascii="Times New Roman" w:hAnsi="Times New Roman" w:cs="Times New Roman"/>
+                <w:color w:val="auto"/>
+              </w:rPr>
+              <w:t>Trường</w:t>
+            </w:r>
+            <w:proofErr w:type="spellEnd"/>
           </w:p>
         </w:tc>
         <w:tc>
@@ -1625,13 +1743,47 @@
                 <w:color w:val="auto"/>
               </w:rPr>
             </w:pPr>
-            <w:r>
-              <w:rPr>
-                <w:rFonts w:ascii="Times New Roman" w:hAnsi="Times New Roman" w:cs="Times New Roman"/>
-                <w:color w:val="auto"/>
-              </w:rPr>
-              <w:t>Trần Quốc Tuấn</w:t>
-            </w:r>
+            <w:proofErr w:type="spellStart"/>
+            <w:r>
+              <w:rPr>
+                <w:rFonts w:ascii="Times New Roman" w:hAnsi="Times New Roman" w:cs="Times New Roman"/>
+                <w:color w:val="auto"/>
+              </w:rPr>
+              <w:t>Trần</w:t>
+            </w:r>
+            <w:proofErr w:type="spellEnd"/>
+            <w:r>
+              <w:rPr>
+                <w:rFonts w:ascii="Times New Roman" w:hAnsi="Times New Roman" w:cs="Times New Roman"/>
+                <w:color w:val="auto"/>
+              </w:rPr>
+              <w:t xml:space="preserve"> </w:t>
+            </w:r>
+            <w:proofErr w:type="spellStart"/>
+            <w:r>
+              <w:rPr>
+                <w:rFonts w:ascii="Times New Roman" w:hAnsi="Times New Roman" w:cs="Times New Roman"/>
+                <w:color w:val="auto"/>
+              </w:rPr>
+              <w:t>Quốc</w:t>
+            </w:r>
+            <w:proofErr w:type="spellEnd"/>
+            <w:r>
+              <w:rPr>
+                <w:rFonts w:ascii="Times New Roman" w:hAnsi="Times New Roman" w:cs="Times New Roman"/>
+                <w:color w:val="auto"/>
+              </w:rPr>
+              <w:t xml:space="preserve"> </w:t>
+            </w:r>
+            <w:proofErr w:type="spellStart"/>
+            <w:r>
+              <w:rPr>
+                <w:rFonts w:ascii="Times New Roman" w:hAnsi="Times New Roman" w:cs="Times New Roman"/>
+                <w:color w:val="auto"/>
+              </w:rPr>
+              <w:t>Tuấn</w:t>
+            </w:r>
+            <w:proofErr w:type="spellEnd"/>
           </w:p>
         </w:tc>
         <w:tc>
@@ -1854,7 +2006,23 @@
           <w:rFonts w:ascii="Times New Roman" w:hAnsi="Times New Roman" w:cs="Times New Roman"/>
           <w:color w:val="auto"/>
         </w:rPr>
-        <w:t>Three of these have differences in syntax. Because of the operator’s precedence, the infix notation is not suitable for computer programming, so we have to find a way to convert mathematical problems to the others.</w:t>
+        <w:t xml:space="preserve">Three of these have differences in syntax. Because of the operator’s precedence, the infix notation is not suitable for computer programming, so we </w:t>
+      </w:r>
+      <w:proofErr w:type="gramStart"/>
+      <w:r>
+        <w:rPr>
+          <w:rFonts w:ascii="Times New Roman" w:hAnsi="Times New Roman" w:cs="Times New Roman"/>
+          <w:color w:val="auto"/>
+        </w:rPr>
+        <w:t>have to</w:t>
+      </w:r>
+      <w:proofErr w:type="gramEnd"/>
+      <w:r>
+        <w:rPr>
+          <w:rFonts w:ascii="Times New Roman" w:hAnsi="Times New Roman" w:cs="Times New Roman"/>
+          <w:color w:val="auto"/>
+        </w:rPr>
+        <w:t xml:space="preserve"> find a way to convert mathematical problems to the others.</w:t>
       </w:r>
     </w:p>
     <w:p>
@@ -2690,7 +2858,23 @@
           <w:color w:val="auto"/>
         </w:rPr>
         <w:br/>
-        <w:t>Reverse input:  )A*B(/)F-E((</w:t>
+        <w:t>Reverse input:</w:t>
+      </w:r>
+      <w:proofErr w:type="gramStart"/>
+      <w:r>
+        <w:rPr>
+          <w:rFonts w:ascii="Times New Roman" w:hAnsi="Times New Roman" w:cs="Times New Roman"/>
+          <w:color w:val="auto"/>
+        </w:rPr>
+        <w:t xml:space="preserve">  )A</w:t>
+      </w:r>
+      <w:proofErr w:type="gramEnd"/>
+      <w:r>
+        <w:rPr>
+          <w:rFonts w:ascii="Times New Roman" w:hAnsi="Times New Roman" w:cs="Times New Roman"/>
+          <w:color w:val="auto"/>
+        </w:rPr>
+        <w:t>*B(/)F-E((</w:t>
       </w:r>
       <w:bookmarkEnd w:id="42"/>
     </w:p>
@@ -3780,8 +3964,30 @@
           <w:sz w:val="19"/>
           <w:szCs w:val="19"/>
         </w:rPr>
-        <w:t xml:space="preserve"> infixToPrefix(</w:t>
-      </w:r>
+        <w:t xml:space="preserve"> </w:t>
+      </w:r>
+      <w:proofErr w:type="spellStart"/>
+      <w:proofErr w:type="gramStart"/>
+      <w:r>
+        <w:rPr>
+          <w:rFonts w:ascii="Times New Roman" w:hAnsi="Times New Roman" w:cs="Times New Roman"/>
+          <w:color w:val="000000"/>
+          <w:sz w:val="19"/>
+          <w:szCs w:val="19"/>
+        </w:rPr>
+        <w:t>infixToPrefix</w:t>
+      </w:r>
+      <w:proofErr w:type="spellEnd"/>
+      <w:r>
+        <w:rPr>
+          <w:rFonts w:ascii="Times New Roman" w:hAnsi="Times New Roman" w:cs="Times New Roman"/>
+          <w:color w:val="000000"/>
+          <w:sz w:val="19"/>
+          <w:szCs w:val="19"/>
+        </w:rPr>
+        <w:t>(</w:t>
+      </w:r>
+      <w:proofErr w:type="gramEnd"/>
       <w:r>
         <w:rPr>
           <w:rFonts w:ascii="Times New Roman" w:hAnsi="Times New Roman" w:cs="Times New Roman"/>
@@ -4062,16 +4268,36 @@
           <w:sz w:val="19"/>
           <w:szCs w:val="19"/>
         </w:rPr>
-        <w:t>')'</w:t>
-      </w:r>
-      <w:r>
-        <w:rPr>
-          <w:rFonts w:ascii="Times New Roman" w:hAnsi="Times New Roman" w:cs="Times New Roman"/>
-          <w:color w:val="000000"/>
-          <w:sz w:val="19"/>
-          <w:szCs w:val="19"/>
-        </w:rPr>
-        <w:t xml:space="preserve">;    </w:t>
+        <w:t>')</w:t>
+      </w:r>
+      <w:proofErr w:type="gramStart"/>
+      <w:r>
+        <w:rPr>
+          <w:rFonts w:ascii="Times New Roman" w:hAnsi="Times New Roman" w:cs="Times New Roman"/>
+          <w:color w:val="A31515"/>
+          <w:sz w:val="19"/>
+          <w:szCs w:val="19"/>
+        </w:rPr>
+        <w:t>'</w:t>
+      </w:r>
+      <w:r>
+        <w:rPr>
+          <w:rFonts w:ascii="Times New Roman" w:hAnsi="Times New Roman" w:cs="Times New Roman"/>
+          <w:color w:val="000000"/>
+          <w:sz w:val="19"/>
+          <w:szCs w:val="19"/>
+        </w:rPr>
+        <w:t>;</w:t>
+      </w:r>
+      <w:proofErr w:type="gramEnd"/>
+      <w:r>
+        <w:rPr>
+          <w:rFonts w:ascii="Times New Roman" w:hAnsi="Times New Roman" w:cs="Times New Roman"/>
+          <w:color w:val="000000"/>
+          <w:sz w:val="19"/>
+          <w:szCs w:val="19"/>
+        </w:rPr>
+        <w:t xml:space="preserve">    </w:t>
       </w:r>
     </w:p>
     <w:p>
@@ -4132,6 +4358,7 @@
         </w:rPr>
         <w:t xml:space="preserve">&gt; </w:t>
       </w:r>
+      <w:proofErr w:type="spellStart"/>
       <w:r>
         <w:rPr>
           <w:rFonts w:ascii="Times New Roman" w:hAnsi="Times New Roman" w:cs="Times New Roman"/>
@@ -4139,8 +4366,19 @@
           <w:sz w:val="19"/>
           <w:szCs w:val="19"/>
         </w:rPr>
-        <w:t>char_stack</w:t>
-      </w:r>
+        <w:t>char_</w:t>
+      </w:r>
+      <w:proofErr w:type="gramStart"/>
+      <w:r>
+        <w:rPr>
+          <w:rFonts w:ascii="Times New Roman" w:hAnsi="Times New Roman" w:cs="Times New Roman"/>
+          <w:color w:val="808080"/>
+          <w:sz w:val="19"/>
+          <w:szCs w:val="19"/>
+        </w:rPr>
+        <w:t>stack</w:t>
+      </w:r>
+      <w:proofErr w:type="spellEnd"/>
       <w:r>
         <w:rPr>
           <w:rFonts w:ascii="Times New Roman" w:hAnsi="Times New Roman" w:cs="Times New Roman"/>
@@ -4150,6 +4388,7 @@
         </w:rPr>
         <w:t>;</w:t>
       </w:r>
+      <w:proofErr w:type="gramEnd"/>
     </w:p>
     <w:p>
       <w:pPr>
@@ -4191,6 +4430,7 @@
         </w:rPr>
         <w:t xml:space="preserve"> </w:t>
       </w:r>
+      <w:proofErr w:type="gramStart"/>
       <w:r>
         <w:rPr>
           <w:rFonts w:ascii="Times New Roman" w:hAnsi="Times New Roman" w:cs="Times New Roman"/>
@@ -4209,6 +4449,7 @@
         </w:rPr>
         <w:t>;</w:t>
       </w:r>
+      <w:proofErr w:type="gramEnd"/>
     </w:p>
     <w:p>
       <w:pPr>
@@ -4264,14 +4505,25 @@
         </w:rPr>
         <w:t xml:space="preserve"> </w:t>
       </w:r>
-      <w:r>
-        <w:rPr>
-          <w:rFonts w:ascii="Times New Roman" w:hAnsi="Times New Roman" w:cs="Times New Roman"/>
-          <w:color w:val="000000"/>
-          <w:sz w:val="19"/>
-          <w:szCs w:val="19"/>
-        </w:rPr>
-        <w:t>i = 0</w:t>
+      <w:proofErr w:type="spellStart"/>
+      <w:r>
+        <w:rPr>
+          <w:rFonts w:ascii="Times New Roman" w:hAnsi="Times New Roman" w:cs="Times New Roman"/>
+          <w:color w:val="000000"/>
+          <w:sz w:val="19"/>
+          <w:szCs w:val="19"/>
+        </w:rPr>
+        <w:t>i</w:t>
+      </w:r>
+      <w:proofErr w:type="spellEnd"/>
+      <w:r>
+        <w:rPr>
+          <w:rFonts w:ascii="Times New Roman" w:hAnsi="Times New Roman" w:cs="Times New Roman"/>
+          <w:color w:val="000000"/>
+          <w:sz w:val="19"/>
+          <w:szCs w:val="19"/>
+        </w:rPr>
+        <w:t xml:space="preserve"> = 0</w:t>
       </w:r>
       <w:bookmarkStart w:id="45" w:name="_Hlk55286686"/>
       <w:r>
@@ -4293,6 +4545,8 @@
         <w:t xml:space="preserve"> </w:t>
       </w:r>
       <w:bookmarkEnd w:id="45"/>
+      <w:proofErr w:type="spellStart"/>
+      <w:proofErr w:type="gramStart"/>
       <w:r>
         <w:rPr>
           <w:rFonts w:ascii="Times New Roman" w:hAnsi="Times New Roman" w:cs="Times New Roman"/>
@@ -4302,6 +4556,8 @@
         </w:rPr>
         <w:t>str.size</w:t>
       </w:r>
+      <w:proofErr w:type="spellEnd"/>
+      <w:proofErr w:type="gramEnd"/>
       <w:r>
         <w:rPr>
           <w:rFonts w:ascii="Times New Roman" w:hAnsi="Times New Roman" w:cs="Times New Roman"/>
@@ -4359,7 +4615,27 @@
           <w:sz w:val="19"/>
           <w:szCs w:val="19"/>
         </w:rPr>
-        <w:t>str[i]</w:t>
+        <w:t>str[</w:t>
+      </w:r>
+      <w:proofErr w:type="spellStart"/>
+      <w:r>
+        <w:rPr>
+          <w:rFonts w:ascii="Times New Roman" w:hAnsi="Times New Roman" w:cs="Times New Roman"/>
+          <w:color w:val="808080"/>
+          <w:sz w:val="19"/>
+          <w:szCs w:val="19"/>
+        </w:rPr>
+        <w:t>i</w:t>
+      </w:r>
+      <w:proofErr w:type="spellEnd"/>
+      <w:r>
+        <w:rPr>
+          <w:rFonts w:ascii="Times New Roman" w:hAnsi="Times New Roman" w:cs="Times New Roman"/>
+          <w:color w:val="808080"/>
+          <w:sz w:val="19"/>
+          <w:szCs w:val="19"/>
+        </w:rPr>
+        <w:t>]</w:t>
       </w:r>
       <w:r>
         <w:rPr>
@@ -4378,7 +4654,27 @@
           <w:sz w:val="19"/>
           <w:szCs w:val="19"/>
         </w:rPr>
-        <w:t>str[i]</w:t>
+        <w:t>str[</w:t>
+      </w:r>
+      <w:proofErr w:type="spellStart"/>
+      <w:r>
+        <w:rPr>
+          <w:rFonts w:ascii="Times New Roman" w:hAnsi="Times New Roman" w:cs="Times New Roman"/>
+          <w:color w:val="808080"/>
+          <w:sz w:val="19"/>
+          <w:szCs w:val="19"/>
+        </w:rPr>
+        <w:t>i</w:t>
+      </w:r>
+      <w:proofErr w:type="spellEnd"/>
+      <w:r>
+        <w:rPr>
+          <w:rFonts w:ascii="Times New Roman" w:hAnsi="Times New Roman" w:cs="Times New Roman"/>
+          <w:color w:val="808080"/>
+          <w:sz w:val="19"/>
+          <w:szCs w:val="19"/>
+        </w:rPr>
+        <w:t>]</w:t>
       </w:r>
       <w:r>
         <w:rPr>
@@ -4488,7 +4784,27 @@
           <w:sz w:val="19"/>
           <w:szCs w:val="19"/>
         </w:rPr>
-        <w:t>str[i]</w:t>
+        <w:t>str[</w:t>
+      </w:r>
+      <w:proofErr w:type="spellStart"/>
+      <w:r>
+        <w:rPr>
+          <w:rFonts w:ascii="Times New Roman" w:hAnsi="Times New Roman" w:cs="Times New Roman"/>
+          <w:color w:val="808080"/>
+          <w:sz w:val="19"/>
+          <w:szCs w:val="19"/>
+        </w:rPr>
+        <w:t>i</w:t>
+      </w:r>
+      <w:proofErr w:type="spellEnd"/>
+      <w:r>
+        <w:rPr>
+          <w:rFonts w:ascii="Times New Roman" w:hAnsi="Times New Roman" w:cs="Times New Roman"/>
+          <w:color w:val="808080"/>
+          <w:sz w:val="19"/>
+          <w:szCs w:val="19"/>
+        </w:rPr>
+        <w:t>]</w:t>
       </w:r>
       <w:r>
         <w:rPr>
@@ -4500,6 +4816,7 @@
         <w:t xml:space="preserve"> is open bracket, push on </w:t>
       </w:r>
       <w:bookmarkStart w:id="47" w:name="_Hlk55286749"/>
+      <w:proofErr w:type="spellStart"/>
       <w:r>
         <w:rPr>
           <w:rFonts w:ascii="Times New Roman" w:hAnsi="Times New Roman" w:cs="Times New Roman"/>
@@ -4510,6 +4827,7 @@
         <w:t>char_stack</w:t>
       </w:r>
       <w:bookmarkEnd w:id="47"/>
+      <w:proofErr w:type="spellEnd"/>
     </w:p>
     <w:p>
       <w:pPr>
@@ -4599,7 +4917,27 @@
           <w:sz w:val="19"/>
           <w:szCs w:val="19"/>
         </w:rPr>
-        <w:t>str[i]</w:t>
+        <w:t>str[</w:t>
+      </w:r>
+      <w:proofErr w:type="spellStart"/>
+      <w:r>
+        <w:rPr>
+          <w:rFonts w:ascii="Times New Roman" w:hAnsi="Times New Roman" w:cs="Times New Roman"/>
+          <w:color w:val="808080"/>
+          <w:sz w:val="19"/>
+          <w:szCs w:val="19"/>
+        </w:rPr>
+        <w:t>i</w:t>
+      </w:r>
+      <w:proofErr w:type="spellEnd"/>
+      <w:r>
+        <w:rPr>
+          <w:rFonts w:ascii="Times New Roman" w:hAnsi="Times New Roman" w:cs="Times New Roman"/>
+          <w:color w:val="808080"/>
+          <w:sz w:val="19"/>
+          <w:szCs w:val="19"/>
+        </w:rPr>
+        <w:t>]</w:t>
       </w:r>
       <w:r>
         <w:rPr>
@@ -4666,6 +5004,7 @@
         <w:t xml:space="preserve"> top of </w:t>
       </w:r>
       <w:bookmarkStart w:id="48" w:name="_Hlk55286791"/>
+      <w:proofErr w:type="spellStart"/>
       <w:r>
         <w:rPr>
           <w:rFonts w:ascii="Times New Roman" w:hAnsi="Times New Roman" w:cs="Times New Roman"/>
@@ -4673,8 +5012,19 @@
           <w:sz w:val="19"/>
           <w:szCs w:val="19"/>
         </w:rPr>
-        <w:t>char_stack</w:t>
-      </w:r>
+        <w:t>char_</w:t>
+      </w:r>
+      <w:proofErr w:type="gramStart"/>
+      <w:r>
+        <w:rPr>
+          <w:rFonts w:ascii="Times New Roman" w:hAnsi="Times New Roman" w:cs="Times New Roman"/>
+          <w:color w:val="808080"/>
+          <w:sz w:val="19"/>
+          <w:szCs w:val="19"/>
+        </w:rPr>
+        <w:t>stack</w:t>
+      </w:r>
+      <w:proofErr w:type="spellEnd"/>
       <w:r>
         <w:rPr>
           <w:rFonts w:ascii="Times New Roman" w:hAnsi="Times New Roman" w:cs="Times New Roman"/>
@@ -4692,7 +5042,17 @@
           <w:sz w:val="19"/>
           <w:szCs w:val="19"/>
         </w:rPr>
-        <w:t xml:space="preserve">!= </w:t>
+        <w:t>!</w:t>
+      </w:r>
+      <w:proofErr w:type="gramEnd"/>
+      <w:r>
+        <w:rPr>
+          <w:rFonts w:ascii="Times New Roman" w:hAnsi="Times New Roman" w:cs="Times New Roman"/>
+          <w:color w:val="000000"/>
+          <w:sz w:val="19"/>
+          <w:szCs w:val="19"/>
+        </w:rPr>
+        <w:t xml:space="preserve">= </w:t>
       </w:r>
       <w:r>
         <w:rPr>
@@ -4736,6 +5096,7 @@
         <w:t xml:space="preserve">                add top of </w:t>
       </w:r>
       <w:bookmarkStart w:id="49" w:name="_Hlk55286783"/>
+      <w:proofErr w:type="spellStart"/>
       <w:r>
         <w:rPr>
           <w:rFonts w:ascii="Times New Roman" w:hAnsi="Times New Roman" w:cs="Times New Roman"/>
@@ -4745,6 +5106,7 @@
         </w:rPr>
         <w:t>char_stack</w:t>
       </w:r>
+      <w:proofErr w:type="spellEnd"/>
       <w:r>
         <w:rPr>
           <w:rFonts w:ascii="Times New Roman" w:hAnsi="Times New Roman" w:cs="Times New Roman"/>
@@ -4831,8 +5193,29 @@
           <w:sz w:val="19"/>
           <w:szCs w:val="19"/>
         </w:rPr>
-        <w:t xml:space="preserve">            Pop ‘(‘ from </w:t>
-      </w:r>
+        <w:t xml:space="preserve">            Pop ‘</w:t>
+      </w:r>
+      <w:proofErr w:type="gramStart"/>
+      <w:r>
+        <w:rPr>
+          <w:rFonts w:ascii="Times New Roman" w:hAnsi="Times New Roman" w:cs="Times New Roman"/>
+          <w:color w:val="000000"/>
+          <w:sz w:val="19"/>
+          <w:szCs w:val="19"/>
+        </w:rPr>
+        <w:t>(‘ from</w:t>
+      </w:r>
+      <w:proofErr w:type="gramEnd"/>
+      <w:r>
+        <w:rPr>
+          <w:rFonts w:ascii="Times New Roman" w:hAnsi="Times New Roman" w:cs="Times New Roman"/>
+          <w:color w:val="000000"/>
+          <w:sz w:val="19"/>
+          <w:szCs w:val="19"/>
+        </w:rPr>
+        <w:t xml:space="preserve"> </w:t>
+      </w:r>
+      <w:proofErr w:type="spellStart"/>
       <w:r>
         <w:rPr>
           <w:rFonts w:ascii="Times New Roman" w:hAnsi="Times New Roman" w:cs="Times New Roman"/>
@@ -4842,6 +5225,7 @@
         </w:rPr>
         <w:t>char_stack</w:t>
       </w:r>
+      <w:proofErr w:type="spellEnd"/>
     </w:p>
     <w:p>
       <w:pPr>
@@ -4961,6 +5345,7 @@
         </w:rPr>
         <w:t xml:space="preserve"> top of </w:t>
       </w:r>
+      <w:proofErr w:type="spellStart"/>
       <w:r>
         <w:rPr>
           <w:rFonts w:ascii="Times New Roman" w:hAnsi="Times New Roman" w:cs="Times New Roman"/>
@@ -4970,6 +5355,7 @@
         </w:rPr>
         <w:t>char_stack</w:t>
       </w:r>
+      <w:proofErr w:type="spellEnd"/>
       <w:r>
         <w:rPr>
           <w:rFonts w:ascii="Times New Roman" w:hAnsi="Times New Roman" w:cs="Times New Roman"/>
@@ -5018,8 +5404,29 @@
           <w:sz w:val="19"/>
           <w:szCs w:val="19"/>
         </w:rPr>
-        <w:t xml:space="preserve"> str[i] has priority &lt;= top of </w:t>
-      </w:r>
+        <w:t xml:space="preserve"> str[</w:t>
+      </w:r>
+      <w:proofErr w:type="spellStart"/>
+      <w:r>
+        <w:rPr>
+          <w:rFonts w:ascii="Times New Roman" w:hAnsi="Times New Roman" w:cs="Times New Roman"/>
+          <w:color w:val="000000"/>
+          <w:sz w:val="19"/>
+          <w:szCs w:val="19"/>
+        </w:rPr>
+        <w:t>i</w:t>
+      </w:r>
+      <w:proofErr w:type="spellEnd"/>
+      <w:r>
+        <w:rPr>
+          <w:rFonts w:ascii="Times New Roman" w:hAnsi="Times New Roman" w:cs="Times New Roman"/>
+          <w:color w:val="000000"/>
+          <w:sz w:val="19"/>
+          <w:szCs w:val="19"/>
+        </w:rPr>
+        <w:t xml:space="preserve">] has priority &lt;= top of </w:t>
+      </w:r>
+      <w:proofErr w:type="spellStart"/>
       <w:r>
         <w:rPr>
           <w:rFonts w:ascii="Times New Roman" w:hAnsi="Times New Roman" w:cs="Times New Roman"/>
@@ -5029,6 +5436,7 @@
         </w:rPr>
         <w:t>char_stack</w:t>
       </w:r>
+      <w:proofErr w:type="spellEnd"/>
     </w:p>
     <w:p>
       <w:pPr>
@@ -5052,6 +5460,7 @@
         </w:rPr>
         <w:t xml:space="preserve">                    add top of </w:t>
       </w:r>
+      <w:proofErr w:type="spellStart"/>
       <w:r>
         <w:rPr>
           <w:rFonts w:ascii="Times New Roman" w:hAnsi="Times New Roman" w:cs="Times New Roman"/>
@@ -5061,6 +5470,7 @@
         </w:rPr>
         <w:t>char_stack</w:t>
       </w:r>
+      <w:proofErr w:type="spellEnd"/>
       <w:r>
         <w:rPr>
           <w:rFonts w:ascii="Times New Roman" w:hAnsi="Times New Roman" w:cs="Times New Roman"/>
@@ -5102,6 +5512,7 @@
         </w:rPr>
         <w:t xml:space="preserve">                    pop character has recently added from </w:t>
       </w:r>
+      <w:proofErr w:type="spellStart"/>
       <w:r>
         <w:rPr>
           <w:rFonts w:ascii="Times New Roman" w:hAnsi="Times New Roman" w:cs="Times New Roman"/>
@@ -5111,6 +5522,7 @@
         </w:rPr>
         <w:t>char_stack</w:t>
       </w:r>
+      <w:proofErr w:type="spellEnd"/>
     </w:p>
     <w:p>
       <w:pPr>
@@ -5306,8 +5718,19 @@
           <w:sz w:val="19"/>
           <w:szCs w:val="19"/>
         </w:rPr>
-        <w:t xml:space="preserve"> output;</w:t>
-      </w:r>
+        <w:t xml:space="preserve"> </w:t>
+      </w:r>
+      <w:proofErr w:type="gramStart"/>
+      <w:r>
+        <w:rPr>
+          <w:rFonts w:ascii="Times New Roman" w:hAnsi="Times New Roman" w:cs="Times New Roman"/>
+          <w:color w:val="000000"/>
+          <w:sz w:val="19"/>
+          <w:szCs w:val="19"/>
+        </w:rPr>
+        <w:t>output;</w:t>
+      </w:r>
+      <w:proofErr w:type="gramEnd"/>
     </w:p>
     <w:p>
       <w:pPr>
@@ -5546,7 +5969,23 @@
           <w:rFonts w:cs="Times New Roman"/>
           <w:color w:val="auto"/>
         </w:rPr>
-        <w:t>If we catch an operator, then the precedence level will be checked:If on the top of the stack, there is a higher or the same level operator then we pop that operator from the stack and add it to output string.</w:t>
+        <w:t xml:space="preserve">If we catch an operator, then the precedence level will be </w:t>
+      </w:r>
+      <w:proofErr w:type="spellStart"/>
+      <w:r>
+        <w:rPr>
+          <w:rFonts w:cs="Times New Roman"/>
+          <w:color w:val="auto"/>
+        </w:rPr>
+        <w:t>checked:If</w:t>
+      </w:r>
+      <w:proofErr w:type="spellEnd"/>
+      <w:r>
+        <w:rPr>
+          <w:rFonts w:cs="Times New Roman"/>
+          <w:color w:val="auto"/>
+        </w:rPr>
+        <w:t xml:space="preserve"> on the top of the stack, there is a higher or the same level operator then we pop that operator from the stack and add it to output string.</w:t>
       </w:r>
       <w:r>
         <w:rPr>
@@ -5626,7 +6065,23 @@
           <w:rFonts w:ascii="Times New Roman" w:hAnsi="Times New Roman" w:cs="Times New Roman"/>
           <w:color w:val="auto"/>
         </w:rPr>
-        <w:t>e.g. This is an example: convert ( A + B ) * ( C – D ) to postfix expression</w:t>
+        <w:t xml:space="preserve">e.g. This is an example: convert </w:t>
+      </w:r>
+      <w:proofErr w:type="gramStart"/>
+      <w:r>
+        <w:rPr>
+          <w:rFonts w:ascii="Times New Roman" w:hAnsi="Times New Roman" w:cs="Times New Roman"/>
+          <w:color w:val="auto"/>
+        </w:rPr>
+        <w:t>( A</w:t>
+      </w:r>
+      <w:proofErr w:type="gramEnd"/>
+      <w:r>
+        <w:rPr>
+          <w:rFonts w:ascii="Times New Roman" w:hAnsi="Times New Roman" w:cs="Times New Roman"/>
+          <w:color w:val="auto"/>
+        </w:rPr>
+        <w:t xml:space="preserve"> + B ) * ( C – D ) to postfix expression</w:t>
       </w:r>
     </w:p>
     <w:tbl>
@@ -6569,7 +7024,21 @@
           <w:rFonts w:ascii="Times New Roman" w:hAnsi="Times New Roman" w:cs="Times New Roman"/>
           <w:color w:val="auto"/>
         </w:rPr>
-        <w:t>The result: A B + C D -*</w:t>
+        <w:t>The result: A B + C D -</w:t>
+      </w:r>
+      <w:r>
+        <w:rPr>
+          <w:rFonts w:ascii="Times New Roman" w:hAnsi="Times New Roman" w:cs="Times New Roman"/>
+          <w:color w:val="auto"/>
+        </w:rPr>
+        <w:t xml:space="preserve"> </w:t>
+      </w:r>
+      <w:r>
+        <w:rPr>
+          <w:rFonts w:ascii="Times New Roman" w:hAnsi="Times New Roman" w:cs="Times New Roman"/>
+          <w:color w:val="auto"/>
+        </w:rPr>
+        <w:t>*</w:t>
       </w:r>
     </w:p>
     <w:p>
@@ -6633,8 +7102,30 @@
           <w:sz w:val="19"/>
           <w:szCs w:val="19"/>
         </w:rPr>
-        <w:t xml:space="preserve"> infixToPostfix(</w:t>
-      </w:r>
+        <w:t xml:space="preserve"> </w:t>
+      </w:r>
+      <w:proofErr w:type="spellStart"/>
+      <w:proofErr w:type="gramStart"/>
+      <w:r>
+        <w:rPr>
+          <w:rFonts w:ascii="Times New Roman" w:hAnsi="Times New Roman" w:cs="Times New Roman"/>
+          <w:color w:val="000000"/>
+          <w:sz w:val="19"/>
+          <w:szCs w:val="19"/>
+        </w:rPr>
+        <w:t>infixToPostfix</w:t>
+      </w:r>
+      <w:proofErr w:type="spellEnd"/>
+      <w:r>
+        <w:rPr>
+          <w:rFonts w:ascii="Times New Roman" w:hAnsi="Times New Roman" w:cs="Times New Roman"/>
+          <w:color w:val="000000"/>
+          <w:sz w:val="19"/>
+          <w:szCs w:val="19"/>
+        </w:rPr>
+        <w:t>(</w:t>
+      </w:r>
+      <w:proofErr w:type="gramEnd"/>
       <w:r>
         <w:rPr>
           <w:rFonts w:ascii="Times New Roman" w:hAnsi="Times New Roman" w:cs="Times New Roman"/>
@@ -6832,16 +7323,36 @@
           <w:sz w:val="19"/>
           <w:szCs w:val="19"/>
         </w:rPr>
-        <w:t>')'</w:t>
-      </w:r>
-      <w:r>
-        <w:rPr>
-          <w:rFonts w:ascii="Times New Roman" w:hAnsi="Times New Roman" w:cs="Times New Roman"/>
-          <w:color w:val="000000"/>
-          <w:sz w:val="19"/>
-          <w:szCs w:val="19"/>
-        </w:rPr>
-        <w:t xml:space="preserve">;    </w:t>
+        <w:t>')</w:t>
+      </w:r>
+      <w:proofErr w:type="gramStart"/>
+      <w:r>
+        <w:rPr>
+          <w:rFonts w:ascii="Times New Roman" w:hAnsi="Times New Roman" w:cs="Times New Roman"/>
+          <w:color w:val="A31515"/>
+          <w:sz w:val="19"/>
+          <w:szCs w:val="19"/>
+        </w:rPr>
+        <w:t>'</w:t>
+      </w:r>
+      <w:r>
+        <w:rPr>
+          <w:rFonts w:ascii="Times New Roman" w:hAnsi="Times New Roman" w:cs="Times New Roman"/>
+          <w:color w:val="000000"/>
+          <w:sz w:val="19"/>
+          <w:szCs w:val="19"/>
+        </w:rPr>
+        <w:t>;</w:t>
+      </w:r>
+      <w:proofErr w:type="gramEnd"/>
+      <w:r>
+        <w:rPr>
+          <w:rFonts w:ascii="Times New Roman" w:hAnsi="Times New Roman" w:cs="Times New Roman"/>
+          <w:color w:val="000000"/>
+          <w:sz w:val="19"/>
+          <w:szCs w:val="19"/>
+        </w:rPr>
+        <w:t xml:space="preserve">    </w:t>
       </w:r>
     </w:p>
     <w:p>
@@ -6902,6 +7413,7 @@
         </w:rPr>
         <w:t xml:space="preserve">&gt; </w:t>
       </w:r>
+      <w:proofErr w:type="spellStart"/>
       <w:r>
         <w:rPr>
           <w:rFonts w:ascii="Times New Roman" w:hAnsi="Times New Roman" w:cs="Times New Roman"/>
@@ -6909,8 +7421,19 @@
           <w:sz w:val="19"/>
           <w:szCs w:val="19"/>
         </w:rPr>
-        <w:t>char_stack</w:t>
-      </w:r>
+        <w:t>char_</w:t>
+      </w:r>
+      <w:proofErr w:type="gramStart"/>
+      <w:r>
+        <w:rPr>
+          <w:rFonts w:ascii="Times New Roman" w:hAnsi="Times New Roman" w:cs="Times New Roman"/>
+          <w:color w:val="808080"/>
+          <w:sz w:val="19"/>
+          <w:szCs w:val="19"/>
+        </w:rPr>
+        <w:t>stack</w:t>
+      </w:r>
+      <w:proofErr w:type="spellEnd"/>
       <w:r>
         <w:rPr>
           <w:rFonts w:ascii="Times New Roman" w:hAnsi="Times New Roman" w:cs="Times New Roman"/>
@@ -6920,6 +7443,7 @@
         </w:rPr>
         <w:t>;</w:t>
       </w:r>
+      <w:proofErr w:type="gramEnd"/>
     </w:p>
     <w:p>
       <w:pPr>
@@ -6961,6 +7485,7 @@
         </w:rPr>
         <w:t xml:space="preserve"> </w:t>
       </w:r>
+      <w:proofErr w:type="gramStart"/>
       <w:r>
         <w:rPr>
           <w:rFonts w:ascii="Times New Roman" w:hAnsi="Times New Roman" w:cs="Times New Roman"/>
@@ -6970,6 +7495,7 @@
         </w:rPr>
         <w:t>output;</w:t>
       </w:r>
+      <w:proofErr w:type="gramEnd"/>
     </w:p>
     <w:p>
       <w:pPr>
@@ -7025,14 +7551,25 @@
         </w:rPr>
         <w:t xml:space="preserve"> </w:t>
       </w:r>
-      <w:r>
-        <w:rPr>
-          <w:rFonts w:ascii="Times New Roman" w:hAnsi="Times New Roman" w:cs="Times New Roman"/>
-          <w:color w:val="000000"/>
-          <w:sz w:val="19"/>
-          <w:szCs w:val="19"/>
-        </w:rPr>
-        <w:t>str[0]</w:t>
+      <w:proofErr w:type="gramStart"/>
+      <w:r>
+        <w:rPr>
+          <w:rFonts w:ascii="Times New Roman" w:hAnsi="Times New Roman" w:cs="Times New Roman"/>
+          <w:color w:val="000000"/>
+          <w:sz w:val="19"/>
+          <w:szCs w:val="19"/>
+        </w:rPr>
+        <w:t>str[</w:t>
+      </w:r>
+      <w:proofErr w:type="gramEnd"/>
+      <w:r>
+        <w:rPr>
+          <w:rFonts w:ascii="Times New Roman" w:hAnsi="Times New Roman" w:cs="Times New Roman"/>
+          <w:color w:val="000000"/>
+          <w:sz w:val="19"/>
+          <w:szCs w:val="19"/>
+        </w:rPr>
+        <w:t>0]</w:t>
       </w:r>
       <w:r>
         <w:rPr>
@@ -7081,7 +7618,27 @@
           <w:sz w:val="19"/>
           <w:szCs w:val="19"/>
         </w:rPr>
-        <w:t>[str.size()-1]</w:t>
+        <w:t>[</w:t>
+      </w:r>
+      <w:proofErr w:type="spellStart"/>
+      <w:r>
+        <w:rPr>
+          <w:rFonts w:ascii="Times New Roman" w:hAnsi="Times New Roman" w:cs="Times New Roman"/>
+          <w:color w:val="000000"/>
+          <w:sz w:val="19"/>
+          <w:szCs w:val="19"/>
+        </w:rPr>
+        <w:t>str.size</w:t>
+      </w:r>
+      <w:proofErr w:type="spellEnd"/>
+      <w:r>
+        <w:rPr>
+          <w:rFonts w:ascii="Times New Roman" w:hAnsi="Times New Roman" w:cs="Times New Roman"/>
+          <w:color w:val="000000"/>
+          <w:sz w:val="19"/>
+          <w:szCs w:val="19"/>
+        </w:rPr>
+        <w:t>()-1]</w:t>
       </w:r>
     </w:p>
     <w:p>
@@ -7133,16 +7690,56 @@
           <w:sz w:val="19"/>
           <w:szCs w:val="19"/>
         </w:rPr>
-        <w:t>str[i]</w:t>
-      </w:r>
-      <w:r>
-        <w:rPr>
-          <w:rFonts w:ascii="Times New Roman" w:hAnsi="Times New Roman" w:cs="Times New Roman"/>
-          <w:color w:val="000000"/>
-          <w:sz w:val="19"/>
-          <w:szCs w:val="19"/>
-        </w:rPr>
-        <w:t xml:space="preserve"> is operand, add str[i] to output</w:t>
+        <w:t>str[</w:t>
+      </w:r>
+      <w:proofErr w:type="spellStart"/>
+      <w:r>
+        <w:rPr>
+          <w:rFonts w:ascii="Times New Roman" w:hAnsi="Times New Roman" w:cs="Times New Roman"/>
+          <w:color w:val="808080"/>
+          <w:sz w:val="19"/>
+          <w:szCs w:val="19"/>
+        </w:rPr>
+        <w:t>i</w:t>
+      </w:r>
+      <w:proofErr w:type="spellEnd"/>
+      <w:r>
+        <w:rPr>
+          <w:rFonts w:ascii="Times New Roman" w:hAnsi="Times New Roman" w:cs="Times New Roman"/>
+          <w:color w:val="808080"/>
+          <w:sz w:val="19"/>
+          <w:szCs w:val="19"/>
+        </w:rPr>
+        <w:t>]</w:t>
+      </w:r>
+      <w:r>
+        <w:rPr>
+          <w:rFonts w:ascii="Times New Roman" w:hAnsi="Times New Roman" w:cs="Times New Roman"/>
+          <w:color w:val="000000"/>
+          <w:sz w:val="19"/>
+          <w:szCs w:val="19"/>
+        </w:rPr>
+        <w:t xml:space="preserve"> is operand, add str[</w:t>
+      </w:r>
+      <w:proofErr w:type="spellStart"/>
+      <w:r>
+        <w:rPr>
+          <w:rFonts w:ascii="Times New Roman" w:hAnsi="Times New Roman" w:cs="Times New Roman"/>
+          <w:color w:val="000000"/>
+          <w:sz w:val="19"/>
+          <w:szCs w:val="19"/>
+        </w:rPr>
+        <w:t>i</w:t>
+      </w:r>
+      <w:proofErr w:type="spellEnd"/>
+      <w:r>
+        <w:rPr>
+          <w:rFonts w:ascii="Times New Roman" w:hAnsi="Times New Roman" w:cs="Times New Roman"/>
+          <w:color w:val="000000"/>
+          <w:sz w:val="19"/>
+          <w:szCs w:val="19"/>
+        </w:rPr>
+        <w:t>] to output</w:t>
       </w:r>
       <w:bookmarkEnd w:id="61"/>
       <w:bookmarkEnd w:id="62"/>
@@ -7238,8 +7835,39 @@
           <w:sz w:val="19"/>
           <w:szCs w:val="19"/>
         </w:rPr>
-        <w:t>str[i] is open bracket, push on char_stack</w:t>
-      </w:r>
+        <w:t>str[</w:t>
+      </w:r>
+      <w:proofErr w:type="spellStart"/>
+      <w:r>
+        <w:rPr>
+          <w:rFonts w:ascii="Times New Roman" w:hAnsi="Times New Roman" w:cs="Times New Roman"/>
+          <w:color w:val="000000"/>
+          <w:sz w:val="19"/>
+          <w:szCs w:val="19"/>
+        </w:rPr>
+        <w:t>i</w:t>
+      </w:r>
+      <w:proofErr w:type="spellEnd"/>
+      <w:r>
+        <w:rPr>
+          <w:rFonts w:ascii="Times New Roman" w:hAnsi="Times New Roman" w:cs="Times New Roman"/>
+          <w:color w:val="000000"/>
+          <w:sz w:val="19"/>
+          <w:szCs w:val="19"/>
+        </w:rPr>
+        <w:t xml:space="preserve">] is open bracket, push on </w:t>
+      </w:r>
+      <w:proofErr w:type="spellStart"/>
+      <w:r>
+        <w:rPr>
+          <w:rFonts w:ascii="Times New Roman" w:hAnsi="Times New Roman" w:cs="Times New Roman"/>
+          <w:color w:val="000000"/>
+          <w:sz w:val="19"/>
+          <w:szCs w:val="19"/>
+        </w:rPr>
+        <w:t>char_stack</w:t>
+      </w:r>
+      <w:proofErr w:type="spellEnd"/>
     </w:p>
     <w:bookmarkEnd w:id="64"/>
     <w:p>
@@ -7321,7 +7949,27 @@
           <w:sz w:val="19"/>
           <w:szCs w:val="19"/>
         </w:rPr>
-        <w:t xml:space="preserve"> str[i] is close bracket </w:t>
+        <w:t xml:space="preserve"> str[</w:t>
+      </w:r>
+      <w:proofErr w:type="spellStart"/>
+      <w:r>
+        <w:rPr>
+          <w:rFonts w:ascii="Times New Roman" w:hAnsi="Times New Roman" w:cs="Times New Roman"/>
+          <w:color w:val="000000"/>
+          <w:sz w:val="19"/>
+          <w:szCs w:val="19"/>
+        </w:rPr>
+        <w:t>i</w:t>
+      </w:r>
+      <w:proofErr w:type="spellEnd"/>
+      <w:r>
+        <w:rPr>
+          <w:rFonts w:ascii="Times New Roman" w:hAnsi="Times New Roman" w:cs="Times New Roman"/>
+          <w:color w:val="000000"/>
+          <w:sz w:val="19"/>
+          <w:szCs w:val="19"/>
+        </w:rPr>
+        <w:t xml:space="preserve">] is close bracket </w:t>
       </w:r>
     </w:p>
     <w:p>
@@ -7377,7 +8025,37 @@
           <w:sz w:val="19"/>
           <w:szCs w:val="19"/>
         </w:rPr>
-        <w:t xml:space="preserve"> top of char_stack </w:t>
+        <w:t xml:space="preserve"> top of </w:t>
+      </w:r>
+      <w:proofErr w:type="spellStart"/>
+      <w:r>
+        <w:rPr>
+          <w:rFonts w:ascii="Times New Roman" w:hAnsi="Times New Roman" w:cs="Times New Roman"/>
+          <w:color w:val="000000"/>
+          <w:sz w:val="19"/>
+          <w:szCs w:val="19"/>
+        </w:rPr>
+        <w:t>char_</w:t>
+      </w:r>
+      <w:proofErr w:type="gramStart"/>
+      <w:r>
+        <w:rPr>
+          <w:rFonts w:ascii="Times New Roman" w:hAnsi="Times New Roman" w:cs="Times New Roman"/>
+          <w:color w:val="000000"/>
+          <w:sz w:val="19"/>
+          <w:szCs w:val="19"/>
+        </w:rPr>
+        <w:t>stack</w:t>
+      </w:r>
+      <w:proofErr w:type="spellEnd"/>
+      <w:r>
+        <w:rPr>
+          <w:rFonts w:ascii="Times New Roman" w:hAnsi="Times New Roman" w:cs="Times New Roman"/>
+          <w:color w:val="000000"/>
+          <w:sz w:val="19"/>
+          <w:szCs w:val="19"/>
+        </w:rPr>
+        <w:t xml:space="preserve"> </w:t>
       </w:r>
       <w:bookmarkEnd w:id="65"/>
       <w:r>
@@ -7387,7 +8065,17 @@
           <w:sz w:val="19"/>
           <w:szCs w:val="19"/>
         </w:rPr>
-        <w:t xml:space="preserve">!= </w:t>
+        <w:t>!</w:t>
+      </w:r>
+      <w:proofErr w:type="gramEnd"/>
+      <w:r>
+        <w:rPr>
+          <w:rFonts w:ascii="Times New Roman" w:hAnsi="Times New Roman" w:cs="Times New Roman"/>
+          <w:color w:val="000000"/>
+          <w:sz w:val="19"/>
+          <w:szCs w:val="19"/>
+        </w:rPr>
+        <w:t xml:space="preserve">= </w:t>
       </w:r>
       <w:r>
         <w:rPr>
@@ -7428,7 +8116,27 @@
           <w:sz w:val="19"/>
           <w:szCs w:val="19"/>
         </w:rPr>
-        <w:t xml:space="preserve">                add top of char_stack to output</w:t>
+        <w:t xml:space="preserve">                add top of </w:t>
+      </w:r>
+      <w:proofErr w:type="spellStart"/>
+      <w:r>
+        <w:rPr>
+          <w:rFonts w:ascii="Times New Roman" w:hAnsi="Times New Roman" w:cs="Times New Roman"/>
+          <w:color w:val="000000"/>
+          <w:sz w:val="19"/>
+          <w:szCs w:val="19"/>
+        </w:rPr>
+        <w:t>char_stack</w:t>
+      </w:r>
+      <w:proofErr w:type="spellEnd"/>
+      <w:r>
+        <w:rPr>
+          <w:rFonts w:ascii="Times New Roman" w:hAnsi="Times New Roman" w:cs="Times New Roman"/>
+          <w:color w:val="000000"/>
+          <w:sz w:val="19"/>
+          <w:szCs w:val="19"/>
+        </w:rPr>
+        <w:t xml:space="preserve"> to output</w:t>
       </w:r>
     </w:p>
     <w:p>
@@ -7508,8 +8216,39 @@
           <w:sz w:val="19"/>
           <w:szCs w:val="19"/>
         </w:rPr>
-        <w:t xml:space="preserve">            Pop ‘(‘ from char_stack</w:t>
-      </w:r>
+        <w:t xml:space="preserve">            Pop ‘</w:t>
+      </w:r>
+      <w:proofErr w:type="gramStart"/>
+      <w:r>
+        <w:rPr>
+          <w:rFonts w:ascii="Times New Roman" w:hAnsi="Times New Roman" w:cs="Times New Roman"/>
+          <w:color w:val="000000"/>
+          <w:sz w:val="19"/>
+          <w:szCs w:val="19"/>
+        </w:rPr>
+        <w:t>(‘ from</w:t>
+      </w:r>
+      <w:proofErr w:type="gramEnd"/>
+      <w:r>
+        <w:rPr>
+          <w:rFonts w:ascii="Times New Roman" w:hAnsi="Times New Roman" w:cs="Times New Roman"/>
+          <w:color w:val="000000"/>
+          <w:sz w:val="19"/>
+          <w:szCs w:val="19"/>
+        </w:rPr>
+        <w:t xml:space="preserve"> </w:t>
+      </w:r>
+      <w:proofErr w:type="spellStart"/>
+      <w:r>
+        <w:rPr>
+          <w:rFonts w:ascii="Times New Roman" w:hAnsi="Times New Roman" w:cs="Times New Roman"/>
+          <w:color w:val="000000"/>
+          <w:sz w:val="19"/>
+          <w:szCs w:val="19"/>
+        </w:rPr>
+        <w:t>char_stack</w:t>
+      </w:r>
+      <w:proofErr w:type="spellEnd"/>
     </w:p>
     <w:p>
       <w:pPr>
@@ -7627,7 +8366,27 @@
           <w:sz w:val="19"/>
           <w:szCs w:val="19"/>
         </w:rPr>
-        <w:t xml:space="preserve"> top of char_stack is operator</w:t>
+        <w:t xml:space="preserve"> top of </w:t>
+      </w:r>
+      <w:proofErr w:type="spellStart"/>
+      <w:r>
+        <w:rPr>
+          <w:rFonts w:ascii="Times New Roman" w:hAnsi="Times New Roman" w:cs="Times New Roman"/>
+          <w:color w:val="000000"/>
+          <w:sz w:val="19"/>
+          <w:szCs w:val="19"/>
+        </w:rPr>
+        <w:t>char_stack</w:t>
+      </w:r>
+      <w:proofErr w:type="spellEnd"/>
+      <w:r>
+        <w:rPr>
+          <w:rFonts w:ascii="Times New Roman" w:hAnsi="Times New Roman" w:cs="Times New Roman"/>
+          <w:color w:val="000000"/>
+          <w:sz w:val="19"/>
+          <w:szCs w:val="19"/>
+        </w:rPr>
+        <w:t xml:space="preserve"> is operator</w:t>
       </w:r>
     </w:p>
     <w:p>
@@ -7678,8 +8437,39 @@
           <w:sz w:val="19"/>
           <w:szCs w:val="19"/>
         </w:rPr>
-        <w:t>str[i] has priority &lt;= top of char_stack</w:t>
-      </w:r>
+        <w:t>str[</w:t>
+      </w:r>
+      <w:proofErr w:type="spellStart"/>
+      <w:r>
+        <w:rPr>
+          <w:rFonts w:ascii="Times New Roman" w:hAnsi="Times New Roman" w:cs="Times New Roman"/>
+          <w:color w:val="000000"/>
+          <w:sz w:val="19"/>
+          <w:szCs w:val="19"/>
+        </w:rPr>
+        <w:t>i</w:t>
+      </w:r>
+      <w:proofErr w:type="spellEnd"/>
+      <w:r>
+        <w:rPr>
+          <w:rFonts w:ascii="Times New Roman" w:hAnsi="Times New Roman" w:cs="Times New Roman"/>
+          <w:color w:val="000000"/>
+          <w:sz w:val="19"/>
+          <w:szCs w:val="19"/>
+        </w:rPr>
+        <w:t xml:space="preserve">] has priority &lt;= top of </w:t>
+      </w:r>
+      <w:proofErr w:type="spellStart"/>
+      <w:r>
+        <w:rPr>
+          <w:rFonts w:ascii="Times New Roman" w:hAnsi="Times New Roman" w:cs="Times New Roman"/>
+          <w:color w:val="000000"/>
+          <w:sz w:val="19"/>
+          <w:szCs w:val="19"/>
+        </w:rPr>
+        <w:t>char_stack</w:t>
+      </w:r>
+      <w:proofErr w:type="spellEnd"/>
     </w:p>
     <w:bookmarkEnd w:id="67"/>
     <w:p>
@@ -7712,7 +8502,27 @@
           <w:sz w:val="19"/>
           <w:szCs w:val="19"/>
         </w:rPr>
-        <w:t>add top of char_stack to output</w:t>
+        <w:t xml:space="preserve">add top of </w:t>
+      </w:r>
+      <w:proofErr w:type="spellStart"/>
+      <w:r>
+        <w:rPr>
+          <w:rFonts w:ascii="Times New Roman" w:hAnsi="Times New Roman" w:cs="Times New Roman"/>
+          <w:color w:val="000000"/>
+          <w:sz w:val="19"/>
+          <w:szCs w:val="19"/>
+        </w:rPr>
+        <w:t>char_stack</w:t>
+      </w:r>
+      <w:proofErr w:type="spellEnd"/>
+      <w:r>
+        <w:rPr>
+          <w:rFonts w:ascii="Times New Roman" w:hAnsi="Times New Roman" w:cs="Times New Roman"/>
+          <w:color w:val="000000"/>
+          <w:sz w:val="19"/>
+          <w:szCs w:val="19"/>
+        </w:rPr>
+        <w:t xml:space="preserve"> to output</w:t>
       </w:r>
     </w:p>
     <w:bookmarkEnd w:id="68"/>
@@ -7746,8 +8556,19 @@
           <w:sz w:val="19"/>
           <w:szCs w:val="19"/>
         </w:rPr>
-        <w:t>pop character has recently added from char_stack</w:t>
-      </w:r>
+        <w:t xml:space="preserve">pop character has recently added from </w:t>
+      </w:r>
+      <w:proofErr w:type="spellStart"/>
+      <w:r>
+        <w:rPr>
+          <w:rFonts w:ascii="Times New Roman" w:hAnsi="Times New Roman" w:cs="Times New Roman"/>
+          <w:color w:val="000000"/>
+          <w:sz w:val="19"/>
+          <w:szCs w:val="19"/>
+        </w:rPr>
+        <w:t>char_stack</w:t>
+      </w:r>
+      <w:proofErr w:type="spellEnd"/>
     </w:p>
     <w:bookmarkEnd w:id="69"/>
     <w:p>
@@ -7903,8 +8724,19 @@
           <w:sz w:val="19"/>
           <w:szCs w:val="19"/>
         </w:rPr>
-        <w:t xml:space="preserve"> output;</w:t>
-      </w:r>
+        <w:t xml:space="preserve"> </w:t>
+      </w:r>
+      <w:proofErr w:type="gramStart"/>
+      <w:r>
+        <w:rPr>
+          <w:rFonts w:ascii="Times New Roman" w:hAnsi="Times New Roman" w:cs="Times New Roman"/>
+          <w:color w:val="000000"/>
+          <w:sz w:val="19"/>
+          <w:szCs w:val="19"/>
+        </w:rPr>
+        <w:t>output;</w:t>
+      </w:r>
+      <w:proofErr w:type="gramEnd"/>
     </w:p>
     <w:p>
       <w:pPr>
@@ -8157,7 +8989,147 @@
           <w:rFonts w:ascii="Times New Roman" w:hAnsi="Times New Roman" w:cs="Times New Roman"/>
           <w:color w:val="auto"/>
         </w:rPr>
-        <w:t xml:space="preserve"> convert   *-A/EF+*CDG</w:t>
+        <w:t xml:space="preserve"> convert   *</w:t>
+      </w:r>
+      <w:r>
+        <w:rPr>
+          <w:rFonts w:ascii="Times New Roman" w:hAnsi="Times New Roman" w:cs="Times New Roman"/>
+          <w:color w:val="auto"/>
+        </w:rPr>
+        <w:t xml:space="preserve"> </w:t>
+      </w:r>
+      <w:r>
+        <w:rPr>
+          <w:rFonts w:ascii="Times New Roman" w:hAnsi="Times New Roman" w:cs="Times New Roman"/>
+          <w:color w:val="auto"/>
+        </w:rPr>
+        <w:t>-</w:t>
+      </w:r>
+      <w:r>
+        <w:rPr>
+          <w:rFonts w:ascii="Times New Roman" w:hAnsi="Times New Roman" w:cs="Times New Roman"/>
+          <w:color w:val="auto"/>
+        </w:rPr>
+        <w:t xml:space="preserve"> </w:t>
+      </w:r>
+      <w:r>
+        <w:rPr>
+          <w:rFonts w:ascii="Times New Roman" w:hAnsi="Times New Roman" w:cs="Times New Roman"/>
+          <w:color w:val="auto"/>
+        </w:rPr>
+        <w:t>A</w:t>
+      </w:r>
+      <w:r>
+        <w:rPr>
+          <w:rFonts w:ascii="Times New Roman" w:hAnsi="Times New Roman" w:cs="Times New Roman"/>
+          <w:color w:val="auto"/>
+        </w:rPr>
+        <w:t xml:space="preserve"> </w:t>
+      </w:r>
+      <w:r>
+        <w:rPr>
+          <w:rFonts w:ascii="Times New Roman" w:hAnsi="Times New Roman" w:cs="Times New Roman"/>
+          <w:color w:val="auto"/>
+        </w:rPr>
+        <w:t>/</w:t>
+      </w:r>
+      <w:r>
+        <w:rPr>
+          <w:rFonts w:ascii="Times New Roman" w:hAnsi="Times New Roman" w:cs="Times New Roman"/>
+          <w:color w:val="auto"/>
+        </w:rPr>
+        <w:t xml:space="preserve"> </w:t>
+      </w:r>
+      <w:r>
+        <w:rPr>
+          <w:rFonts w:ascii="Times New Roman" w:hAnsi="Times New Roman" w:cs="Times New Roman"/>
+          <w:color w:val="auto"/>
+        </w:rPr>
+        <w:t>E</w:t>
+      </w:r>
+      <w:r>
+        <w:rPr>
+          <w:rFonts w:ascii="Times New Roman" w:hAnsi="Times New Roman" w:cs="Times New Roman"/>
+          <w:color w:val="auto"/>
+        </w:rPr>
+        <w:t xml:space="preserve"> </w:t>
+      </w:r>
+      <w:r>
+        <w:rPr>
+          <w:rFonts w:ascii="Times New Roman" w:hAnsi="Times New Roman" w:cs="Times New Roman"/>
+          <w:color w:val="auto"/>
+        </w:rPr>
+        <w:t>F</w:t>
+      </w:r>
+      <w:r>
+        <w:rPr>
+          <w:rFonts w:ascii="Times New Roman" w:hAnsi="Times New Roman" w:cs="Times New Roman"/>
+          <w:color w:val="auto"/>
+        </w:rPr>
+        <w:t xml:space="preserve"> </w:t>
+      </w:r>
+      <w:r>
+        <w:rPr>
+          <w:rFonts w:ascii="Times New Roman" w:hAnsi="Times New Roman" w:cs="Times New Roman"/>
+          <w:color w:val="auto"/>
+        </w:rPr>
+        <w:t>+</w:t>
+      </w:r>
+      <w:r>
+        <w:rPr>
+          <w:rFonts w:ascii="Times New Roman" w:hAnsi="Times New Roman" w:cs="Times New Roman"/>
+          <w:color w:val="auto"/>
+        </w:rPr>
+        <w:t xml:space="preserve"> </w:t>
+      </w:r>
+      <w:r>
+        <w:rPr>
+          <w:rFonts w:ascii="Times New Roman" w:hAnsi="Times New Roman" w:cs="Times New Roman"/>
+          <w:color w:val="auto"/>
+        </w:rPr>
+        <w:t>*</w:t>
+      </w:r>
+      <w:r>
+        <w:rPr>
+          <w:rFonts w:ascii="Times New Roman" w:hAnsi="Times New Roman" w:cs="Times New Roman"/>
+          <w:color w:val="auto"/>
+        </w:rPr>
+        <w:t xml:space="preserve"> </w:t>
+      </w:r>
+      <w:r>
+        <w:rPr>
+          <w:rFonts w:ascii="Times New Roman" w:hAnsi="Times New Roman" w:cs="Times New Roman"/>
+          <w:color w:val="auto"/>
+        </w:rPr>
+        <w:t>C</w:t>
+      </w:r>
+      <w:r>
+        <w:rPr>
+          <w:rFonts w:ascii="Times New Roman" w:hAnsi="Times New Roman" w:cs="Times New Roman"/>
+          <w:color w:val="auto"/>
+        </w:rPr>
+        <w:t xml:space="preserve"> </w:t>
+      </w:r>
+      <w:r>
+        <w:rPr>
+          <w:rFonts w:ascii="Times New Roman" w:hAnsi="Times New Roman" w:cs="Times New Roman"/>
+          <w:color w:val="auto"/>
+        </w:rPr>
+        <w:t>D</w:t>
+      </w:r>
+      <w:r>
+        <w:rPr>
+          <w:rFonts w:ascii="Times New Roman" w:hAnsi="Times New Roman" w:cs="Times New Roman"/>
+          <w:color w:val="auto"/>
+        </w:rPr>
+        <w:t xml:space="preserve"> </w:t>
+      </w:r>
+      <w:r>
+        <w:rPr>
+          <w:rFonts w:ascii="Times New Roman" w:hAnsi="Times New Roman" w:cs="Times New Roman"/>
+          <w:color w:val="auto"/>
+        </w:rPr>
+        <w:t>G</w:t>
       </w:r>
     </w:p>
     <w:tbl>
@@ -8330,7 +9302,19 @@
               <w:rPr>
                 <w:rFonts w:ascii="Times New Roman" w:hAnsi="Times New Roman" w:cs="Times New Roman"/>
               </w:rPr>
-              <w:t>GD</w:t>
+              <w:t>G</w:t>
+            </w:r>
+            <w:r>
+              <w:rPr>
+                <w:rFonts w:ascii="Times New Roman" w:hAnsi="Times New Roman" w:cs="Times New Roman"/>
+              </w:rPr>
+              <w:t xml:space="preserve"> </w:t>
+            </w:r>
+            <w:r>
+              <w:rPr>
+                <w:rFonts w:ascii="Times New Roman" w:hAnsi="Times New Roman" w:cs="Times New Roman"/>
+              </w:rPr>
+              <w:t>D</w:t>
             </w:r>
           </w:p>
         </w:tc>
@@ -8387,7 +9371,31 @@
               <w:rPr>
                 <w:rFonts w:ascii="Times New Roman" w:hAnsi="Times New Roman" w:cs="Times New Roman"/>
               </w:rPr>
-              <w:t>GDC</w:t>
+              <w:t>G</w:t>
+            </w:r>
+            <w:r>
+              <w:rPr>
+                <w:rFonts w:ascii="Times New Roman" w:hAnsi="Times New Roman" w:cs="Times New Roman"/>
+              </w:rPr>
+              <w:t xml:space="preserve"> </w:t>
+            </w:r>
+            <w:r>
+              <w:rPr>
+                <w:rFonts w:ascii="Times New Roman" w:hAnsi="Times New Roman" w:cs="Times New Roman"/>
+              </w:rPr>
+              <w:t>D</w:t>
+            </w:r>
+            <w:r>
+              <w:rPr>
+                <w:rFonts w:ascii="Times New Roman" w:hAnsi="Times New Roman" w:cs="Times New Roman"/>
+              </w:rPr>
+              <w:t xml:space="preserve"> </w:t>
+            </w:r>
+            <w:r>
+              <w:rPr>
+                <w:rFonts w:ascii="Times New Roman" w:hAnsi="Times New Roman" w:cs="Times New Roman"/>
+              </w:rPr>
+              <w:t>C</w:t>
             </w:r>
           </w:p>
         </w:tc>
@@ -8450,7 +9458,21 @@
                 <w:rFonts w:ascii="Times New Roman" w:hAnsi="Times New Roman" w:cs="Times New Roman"/>
                 <w:color w:val="FF0000"/>
               </w:rPr>
-              <w:t>CD*</w:t>
+              <w:t>C</w:t>
+            </w:r>
+            <w:r>
+              <w:rPr>
+                <w:rFonts w:ascii="Times New Roman" w:hAnsi="Times New Roman" w:cs="Times New Roman"/>
+                <w:color w:val="FF0000"/>
+              </w:rPr>
+              <w:t xml:space="preserve"> </w:t>
+            </w:r>
+            <w:r>
+              <w:rPr>
+                <w:rFonts w:ascii="Times New Roman" w:hAnsi="Times New Roman" w:cs="Times New Roman"/>
+                <w:color w:val="FF0000"/>
+              </w:rPr>
+              <w:t>D*</w:t>
             </w:r>
           </w:p>
         </w:tc>
@@ -8514,7 +9536,21 @@
                 <w:rFonts w:ascii="Times New Roman" w:hAnsi="Times New Roman" w:cs="Times New Roman"/>
                 <w:color w:val="FF0000"/>
               </w:rPr>
-              <w:t>CD* G +</w:t>
+              <w:t>C</w:t>
+            </w:r>
+            <w:r>
+              <w:rPr>
+                <w:rFonts w:ascii="Times New Roman" w:hAnsi="Times New Roman" w:cs="Times New Roman"/>
+                <w:color w:val="FF0000"/>
+              </w:rPr>
+              <w:t xml:space="preserve"> </w:t>
+            </w:r>
+            <w:r>
+              <w:rPr>
+                <w:rFonts w:ascii="Times New Roman" w:hAnsi="Times New Roman" w:cs="Times New Roman"/>
+                <w:color w:val="FF0000"/>
+              </w:rPr>
+              <w:t>D* G +</w:t>
             </w:r>
           </w:p>
         </w:tc>
@@ -8533,7 +9569,31 @@
               <w:rPr>
                 <w:rFonts w:ascii="Times New Roman" w:hAnsi="Times New Roman" w:cs="Times New Roman"/>
               </w:rPr>
-              <w:t>String: CD* G +</w:t>
+              <w:t>String: C</w:t>
+            </w:r>
+            <w:r>
+              <w:rPr>
+                <w:rFonts w:ascii="Times New Roman" w:hAnsi="Times New Roman" w:cs="Times New Roman"/>
+              </w:rPr>
+              <w:t xml:space="preserve"> </w:t>
+            </w:r>
+            <w:r>
+              <w:rPr>
+                <w:rFonts w:ascii="Times New Roman" w:hAnsi="Times New Roman" w:cs="Times New Roman"/>
+              </w:rPr>
+              <w:t>D</w:t>
+            </w:r>
+            <w:r>
+              <w:rPr>
+                <w:rFonts w:ascii="Times New Roman" w:hAnsi="Times New Roman" w:cs="Times New Roman"/>
+              </w:rPr>
+              <w:t xml:space="preserve"> </w:t>
+            </w:r>
+            <w:r>
+              <w:rPr>
+                <w:rFonts w:ascii="Times New Roman" w:hAnsi="Times New Roman" w:cs="Times New Roman"/>
+              </w:rPr>
+              <w:t>* G +</w:t>
             </w:r>
           </w:p>
         </w:tc>
@@ -8577,7 +9637,35 @@
                 <w:rFonts w:ascii="Times New Roman" w:hAnsi="Times New Roman" w:cs="Times New Roman"/>
                 <w:color w:val="FF0000"/>
               </w:rPr>
-              <w:t xml:space="preserve">CD* G + </w:t>
+              <w:t>C</w:t>
+            </w:r>
+            <w:r>
+              <w:rPr>
+                <w:rFonts w:ascii="Times New Roman" w:hAnsi="Times New Roman" w:cs="Times New Roman"/>
+                <w:color w:val="FF0000"/>
+              </w:rPr>
+              <w:t xml:space="preserve"> </w:t>
+            </w:r>
+            <w:r>
+              <w:rPr>
+                <w:rFonts w:ascii="Times New Roman" w:hAnsi="Times New Roman" w:cs="Times New Roman"/>
+                <w:color w:val="FF0000"/>
+              </w:rPr>
+              <w:t>D</w:t>
+            </w:r>
+            <w:r>
+              <w:rPr>
+                <w:rFonts w:ascii="Times New Roman" w:hAnsi="Times New Roman" w:cs="Times New Roman"/>
+                <w:color w:val="FF0000"/>
+              </w:rPr>
+              <w:t xml:space="preserve"> </w:t>
+            </w:r>
+            <w:r>
+              <w:rPr>
+                <w:rFonts w:ascii="Times New Roman" w:hAnsi="Times New Roman" w:cs="Times New Roman"/>
+                <w:color w:val="FF0000"/>
+              </w:rPr>
+              <w:t xml:space="preserve">* G + </w:t>
             </w:r>
             <w:r>
               <w:rPr>
@@ -8641,7 +9729,35 @@
                 <w:rFonts w:ascii="Times New Roman" w:hAnsi="Times New Roman" w:cs="Times New Roman"/>
                 <w:color w:val="FF0000"/>
               </w:rPr>
-              <w:t xml:space="preserve">CD* G + </w:t>
+              <w:t>C</w:t>
+            </w:r>
+            <w:r>
+              <w:rPr>
+                <w:rFonts w:ascii="Times New Roman" w:hAnsi="Times New Roman" w:cs="Times New Roman"/>
+                <w:color w:val="FF0000"/>
+              </w:rPr>
+              <w:t xml:space="preserve"> </w:t>
+            </w:r>
+            <w:r>
+              <w:rPr>
+                <w:rFonts w:ascii="Times New Roman" w:hAnsi="Times New Roman" w:cs="Times New Roman"/>
+                <w:color w:val="FF0000"/>
+              </w:rPr>
+              <w:t>D</w:t>
+            </w:r>
+            <w:r>
+              <w:rPr>
+                <w:rFonts w:ascii="Times New Roman" w:hAnsi="Times New Roman" w:cs="Times New Roman"/>
+                <w:color w:val="FF0000"/>
+              </w:rPr>
+              <w:t xml:space="preserve"> </w:t>
+            </w:r>
+            <w:r>
+              <w:rPr>
+                <w:rFonts w:ascii="Times New Roman" w:hAnsi="Times New Roman" w:cs="Times New Roman"/>
+                <w:color w:val="FF0000"/>
+              </w:rPr>
+              <w:t xml:space="preserve">* G + </w:t>
             </w:r>
             <w:r>
               <w:rPr>
@@ -8704,7 +9820,35 @@
                 <w:rFonts w:ascii="Times New Roman" w:hAnsi="Times New Roman" w:cs="Times New Roman"/>
                 <w:color w:val="FF0000"/>
               </w:rPr>
-              <w:t xml:space="preserve">CD* G + </w:t>
+              <w:t>C</w:t>
+            </w:r>
+            <w:r>
+              <w:rPr>
+                <w:rFonts w:ascii="Times New Roman" w:hAnsi="Times New Roman" w:cs="Times New Roman"/>
+                <w:color w:val="FF0000"/>
+              </w:rPr>
+              <w:t xml:space="preserve"> </w:t>
+            </w:r>
+            <w:r>
+              <w:rPr>
+                <w:rFonts w:ascii="Times New Roman" w:hAnsi="Times New Roman" w:cs="Times New Roman"/>
+                <w:color w:val="FF0000"/>
+              </w:rPr>
+              <w:t>D</w:t>
+            </w:r>
+            <w:r>
+              <w:rPr>
+                <w:rFonts w:ascii="Times New Roman" w:hAnsi="Times New Roman" w:cs="Times New Roman"/>
+                <w:color w:val="FF0000"/>
+              </w:rPr>
+              <w:t xml:space="preserve"> </w:t>
+            </w:r>
+            <w:r>
+              <w:rPr>
+                <w:rFonts w:ascii="Times New Roman" w:hAnsi="Times New Roman" w:cs="Times New Roman"/>
+                <w:color w:val="FF0000"/>
+              </w:rPr>
+              <w:t xml:space="preserve">* G + </w:t>
             </w:r>
             <w:r>
               <w:rPr>
@@ -8776,7 +9920,35 @@
                 <w:rFonts w:ascii="Times New Roman" w:hAnsi="Times New Roman" w:cs="Times New Roman"/>
                 <w:color w:val="FF0000"/>
               </w:rPr>
-              <w:t xml:space="preserve">CD* G + </w:t>
+              <w:t>C</w:t>
+            </w:r>
+            <w:r>
+              <w:rPr>
+                <w:rFonts w:ascii="Times New Roman" w:hAnsi="Times New Roman" w:cs="Times New Roman"/>
+                <w:color w:val="FF0000"/>
+              </w:rPr>
+              <w:t xml:space="preserve"> </w:t>
+            </w:r>
+            <w:r>
+              <w:rPr>
+                <w:rFonts w:ascii="Times New Roman" w:hAnsi="Times New Roman" w:cs="Times New Roman"/>
+                <w:color w:val="FF0000"/>
+              </w:rPr>
+              <w:t>D</w:t>
+            </w:r>
+            <w:r>
+              <w:rPr>
+                <w:rFonts w:ascii="Times New Roman" w:hAnsi="Times New Roman" w:cs="Times New Roman"/>
+                <w:color w:val="FF0000"/>
+              </w:rPr>
+              <w:t xml:space="preserve"> </w:t>
+            </w:r>
+            <w:r>
+              <w:rPr>
+                <w:rFonts w:ascii="Times New Roman" w:hAnsi="Times New Roman" w:cs="Times New Roman"/>
+                <w:color w:val="FF0000"/>
+              </w:rPr>
+              <w:t xml:space="preserve">* G + </w:t>
             </w:r>
             <w:r>
               <w:rPr>
@@ -8853,7 +10025,35 @@
                 <w:rFonts w:ascii="Times New Roman" w:hAnsi="Times New Roman" w:cs="Times New Roman"/>
                 <w:color w:val="FF0000"/>
               </w:rPr>
-              <w:t xml:space="preserve">CD* G + </w:t>
+              <w:t>C</w:t>
+            </w:r>
+            <w:r>
+              <w:rPr>
+                <w:rFonts w:ascii="Times New Roman" w:hAnsi="Times New Roman" w:cs="Times New Roman"/>
+                <w:color w:val="FF0000"/>
+              </w:rPr>
+              <w:t xml:space="preserve"> </w:t>
+            </w:r>
+            <w:r>
+              <w:rPr>
+                <w:rFonts w:ascii="Times New Roman" w:hAnsi="Times New Roman" w:cs="Times New Roman"/>
+                <w:color w:val="FF0000"/>
+              </w:rPr>
+              <w:t>D</w:t>
+            </w:r>
+            <w:r>
+              <w:rPr>
+                <w:rFonts w:ascii="Times New Roman" w:hAnsi="Times New Roman" w:cs="Times New Roman"/>
+                <w:color w:val="FF0000"/>
+              </w:rPr>
+              <w:t xml:space="preserve"> </w:t>
+            </w:r>
+            <w:r>
+              <w:rPr>
+                <w:rFonts w:ascii="Times New Roman" w:hAnsi="Times New Roman" w:cs="Times New Roman"/>
+                <w:color w:val="FF0000"/>
+              </w:rPr>
+              <w:t xml:space="preserve">* G + </w:t>
             </w:r>
             <w:r>
               <w:rPr>
@@ -8931,7 +10131,35 @@
                 <w:rFonts w:ascii="Times New Roman" w:hAnsi="Times New Roman" w:cs="Times New Roman"/>
                 <w:color w:val="FF0000"/>
               </w:rPr>
-              <w:t xml:space="preserve">CD* G + </w:t>
+              <w:t>C</w:t>
+            </w:r>
+            <w:r>
+              <w:rPr>
+                <w:rFonts w:ascii="Times New Roman" w:hAnsi="Times New Roman" w:cs="Times New Roman"/>
+                <w:color w:val="FF0000"/>
+              </w:rPr>
+              <w:t xml:space="preserve"> </w:t>
+            </w:r>
+            <w:r>
+              <w:rPr>
+                <w:rFonts w:ascii="Times New Roman" w:hAnsi="Times New Roman" w:cs="Times New Roman"/>
+                <w:color w:val="FF0000"/>
+              </w:rPr>
+              <w:t>D</w:t>
+            </w:r>
+            <w:r>
+              <w:rPr>
+                <w:rFonts w:ascii="Times New Roman" w:hAnsi="Times New Roman" w:cs="Times New Roman"/>
+                <w:color w:val="FF0000"/>
+              </w:rPr>
+              <w:t xml:space="preserve"> </w:t>
+            </w:r>
+            <w:r>
+              <w:rPr>
+                <w:rFonts w:ascii="Times New Roman" w:hAnsi="Times New Roman" w:cs="Times New Roman"/>
+                <w:color w:val="FF0000"/>
+              </w:rPr>
+              <w:t xml:space="preserve">* G + </w:t>
             </w:r>
             <w:r>
               <w:rPr>
@@ -8972,7 +10200,35 @@
                 <w:rFonts w:ascii="Times New Roman" w:hAnsi="Times New Roman" w:cs="Times New Roman"/>
                 <w:color w:val="FF0000"/>
               </w:rPr>
-              <w:t xml:space="preserve">CD* G + </w:t>
+              <w:t>C</w:t>
+            </w:r>
+            <w:r>
+              <w:rPr>
+                <w:rFonts w:ascii="Times New Roman" w:hAnsi="Times New Roman" w:cs="Times New Roman"/>
+                <w:color w:val="FF0000"/>
+              </w:rPr>
+              <w:t xml:space="preserve"> </w:t>
+            </w:r>
+            <w:r>
+              <w:rPr>
+                <w:rFonts w:ascii="Times New Roman" w:hAnsi="Times New Roman" w:cs="Times New Roman"/>
+                <w:color w:val="FF0000"/>
+              </w:rPr>
+              <w:t>D</w:t>
+            </w:r>
+            <w:r>
+              <w:rPr>
+                <w:rFonts w:ascii="Times New Roman" w:hAnsi="Times New Roman" w:cs="Times New Roman"/>
+                <w:color w:val="FF0000"/>
+              </w:rPr>
+              <w:t xml:space="preserve"> </w:t>
+            </w:r>
+            <w:r>
+              <w:rPr>
+                <w:rFonts w:ascii="Times New Roman" w:hAnsi="Times New Roman" w:cs="Times New Roman"/>
+                <w:color w:val="FF0000"/>
+              </w:rPr>
+              <w:t xml:space="preserve">* G + </w:t>
             </w:r>
             <w:r>
               <w:rPr>
@@ -9023,7 +10279,35 @@
                 <w:rFonts w:ascii="Times New Roman" w:hAnsi="Times New Roman" w:cs="Times New Roman"/>
                 <w:color w:val="auto"/>
               </w:rPr>
-              <w:t>A E F / - CD* G + *</w:t>
+              <w:t>A E F / - C</w:t>
+            </w:r>
+            <w:r>
+              <w:rPr>
+                <w:rFonts w:ascii="Times New Roman" w:hAnsi="Times New Roman" w:cs="Times New Roman"/>
+                <w:color w:val="auto"/>
+              </w:rPr>
+              <w:t xml:space="preserve"> </w:t>
+            </w:r>
+            <w:r>
+              <w:rPr>
+                <w:rFonts w:ascii="Times New Roman" w:hAnsi="Times New Roman" w:cs="Times New Roman"/>
+                <w:color w:val="auto"/>
+              </w:rPr>
+              <w:t>D</w:t>
+            </w:r>
+            <w:r>
+              <w:rPr>
+                <w:rFonts w:ascii="Times New Roman" w:hAnsi="Times New Roman" w:cs="Times New Roman"/>
+                <w:color w:val="auto"/>
+              </w:rPr>
+              <w:t xml:space="preserve"> </w:t>
+            </w:r>
+            <w:r>
+              <w:rPr>
+                <w:rFonts w:ascii="Times New Roman" w:hAnsi="Times New Roman" w:cs="Times New Roman"/>
+                <w:color w:val="auto"/>
+              </w:rPr>
+              <w:t>* G + *</w:t>
             </w:r>
           </w:p>
         </w:tc>
@@ -9055,7 +10339,35 @@
           <w:rFonts w:ascii="Times New Roman" w:hAnsi="Times New Roman" w:cs="Times New Roman"/>
           <w:color w:val="auto"/>
         </w:rPr>
-        <w:t>Push everything from to stack to a new string we got the result: A E F / - CD* G + *</w:t>
+        <w:t>Push everything from to stack to a new string we got the result: A E F / - C</w:t>
+      </w:r>
+      <w:r>
+        <w:rPr>
+          <w:rFonts w:ascii="Times New Roman" w:hAnsi="Times New Roman" w:cs="Times New Roman"/>
+          <w:color w:val="auto"/>
+        </w:rPr>
+        <w:t xml:space="preserve"> </w:t>
+      </w:r>
+      <w:r>
+        <w:rPr>
+          <w:rFonts w:ascii="Times New Roman" w:hAnsi="Times New Roman" w:cs="Times New Roman"/>
+          <w:color w:val="auto"/>
+        </w:rPr>
+        <w:t>D</w:t>
+      </w:r>
+      <w:r>
+        <w:rPr>
+          <w:rFonts w:ascii="Times New Roman" w:hAnsi="Times New Roman" w:cs="Times New Roman"/>
+          <w:color w:val="auto"/>
+        </w:rPr>
+        <w:t xml:space="preserve"> </w:t>
+      </w:r>
+      <w:r>
+        <w:rPr>
+          <w:rFonts w:ascii="Times New Roman" w:hAnsi="Times New Roman" w:cs="Times New Roman"/>
+          <w:color w:val="auto"/>
+        </w:rPr>
+        <w:t>* G + *</w:t>
       </w:r>
     </w:p>
     <w:p>
@@ -9116,8 +10428,30 @@
           <w:sz w:val="19"/>
           <w:szCs w:val="19"/>
         </w:rPr>
-        <w:t xml:space="preserve"> preToPost(</w:t>
-      </w:r>
+        <w:t xml:space="preserve"> </w:t>
+      </w:r>
+      <w:proofErr w:type="spellStart"/>
+      <w:proofErr w:type="gramStart"/>
+      <w:r>
+        <w:rPr>
+          <w:rFonts w:ascii="Times New Roman" w:hAnsi="Times New Roman" w:cs="Times New Roman"/>
+          <w:color w:val="000000"/>
+          <w:sz w:val="19"/>
+          <w:szCs w:val="19"/>
+        </w:rPr>
+        <w:t>preToPost</w:t>
+      </w:r>
+      <w:proofErr w:type="spellEnd"/>
+      <w:r>
+        <w:rPr>
+          <w:rFonts w:ascii="Times New Roman" w:hAnsi="Times New Roman" w:cs="Times New Roman"/>
+          <w:color w:val="000000"/>
+          <w:sz w:val="19"/>
+          <w:szCs w:val="19"/>
+        </w:rPr>
+        <w:t>(</w:t>
+      </w:r>
+      <w:proofErr w:type="gramEnd"/>
       <w:r>
         <w:rPr>
           <w:rFonts w:ascii="Times New Roman" w:hAnsi="Times New Roman" w:cs="Times New Roman"/>
@@ -9234,7 +10568,27 @@
           <w:sz w:val="19"/>
           <w:szCs w:val="19"/>
         </w:rPr>
-        <w:t xml:space="preserve">&gt; str;    </w:t>
+        <w:t xml:space="preserve">&gt; </w:t>
+      </w:r>
+      <w:proofErr w:type="gramStart"/>
+      <w:r>
+        <w:rPr>
+          <w:rFonts w:ascii="Times New Roman" w:hAnsi="Times New Roman" w:cs="Times New Roman"/>
+          <w:color w:val="000000"/>
+          <w:sz w:val="19"/>
+          <w:szCs w:val="19"/>
+        </w:rPr>
+        <w:t>str;</w:t>
+      </w:r>
+      <w:proofErr w:type="gramEnd"/>
+      <w:r>
+        <w:rPr>
+          <w:rFonts w:ascii="Times New Roman" w:hAnsi="Times New Roman" w:cs="Times New Roman"/>
+          <w:color w:val="000000"/>
+          <w:sz w:val="19"/>
+          <w:szCs w:val="19"/>
+        </w:rPr>
+        <w:t xml:space="preserve">    </w:t>
       </w:r>
     </w:p>
     <w:p>
@@ -9387,7 +10741,27 @@
           <w:sz w:val="19"/>
           <w:szCs w:val="19"/>
         </w:rPr>
-        <w:t xml:space="preserve"> input[i] is operator  </w:t>
+        <w:t xml:space="preserve"> input[</w:t>
+      </w:r>
+      <w:proofErr w:type="spellStart"/>
+      <w:r>
+        <w:rPr>
+          <w:rFonts w:ascii="Times New Roman" w:hAnsi="Times New Roman" w:cs="Times New Roman"/>
+          <w:color w:val="000000"/>
+          <w:sz w:val="19"/>
+          <w:szCs w:val="19"/>
+        </w:rPr>
+        <w:t>i</w:t>
+      </w:r>
+      <w:proofErr w:type="spellEnd"/>
+      <w:r>
+        <w:rPr>
+          <w:rFonts w:ascii="Times New Roman" w:hAnsi="Times New Roman" w:cs="Times New Roman"/>
+          <w:color w:val="000000"/>
+          <w:sz w:val="19"/>
+          <w:szCs w:val="19"/>
+        </w:rPr>
+        <w:t xml:space="preserve">] is operator  </w:t>
       </w:r>
       <w:r>
         <w:rPr>
@@ -9556,6 +10930,7 @@
         </w:rPr>
         <w:t>[</w:t>
       </w:r>
+      <w:proofErr w:type="spellStart"/>
       <w:r>
         <w:rPr>
           <w:rFonts w:ascii="Times New Roman" w:hAnsi="Times New Roman" w:cs="Times New Roman"/>
@@ -9565,6 +10940,8 @@
         </w:rPr>
         <w:t>i</w:t>
       </w:r>
+      <w:proofErr w:type="spellEnd"/>
+      <w:proofErr w:type="gramStart"/>
       <w:r>
         <w:rPr>
           <w:rFonts w:ascii="Times New Roman" w:hAnsi="Times New Roman" w:cs="Times New Roman"/>
@@ -9583,6 +10960,7 @@
         </w:rPr>
         <w:t>;</w:t>
       </w:r>
+      <w:proofErr w:type="gramEnd"/>
     </w:p>
     <w:p>
       <w:pPr>
@@ -9847,7 +11225,38 @@
           <w:sz w:val="19"/>
           <w:szCs w:val="19"/>
         </w:rPr>
-        <w:t xml:space="preserve"> str.top();</w:t>
+        <w:t xml:space="preserve"> </w:t>
+      </w:r>
+      <w:proofErr w:type="spellStart"/>
+      <w:proofErr w:type="gramStart"/>
+      <w:r>
+        <w:rPr>
+          <w:rFonts w:ascii="Times New Roman" w:hAnsi="Times New Roman" w:cs="Times New Roman"/>
+          <w:color w:val="000000"/>
+          <w:sz w:val="19"/>
+          <w:szCs w:val="19"/>
+        </w:rPr>
+        <w:t>str.top</w:t>
+      </w:r>
+      <w:proofErr w:type="spellEnd"/>
+      <w:r>
+        <w:rPr>
+          <w:rFonts w:ascii="Times New Roman" w:hAnsi="Times New Roman" w:cs="Times New Roman"/>
+          <w:color w:val="000000"/>
+          <w:sz w:val="19"/>
+          <w:szCs w:val="19"/>
+        </w:rPr>
+        <w:t>(</w:t>
+      </w:r>
+      <w:proofErr w:type="gramEnd"/>
+      <w:r>
+        <w:rPr>
+          <w:rFonts w:ascii="Times New Roman" w:hAnsi="Times New Roman" w:cs="Times New Roman"/>
+          <w:color w:val="000000"/>
+          <w:sz w:val="19"/>
+          <w:szCs w:val="19"/>
+        </w:rPr>
+        <w:t>);</w:t>
       </w:r>
     </w:p>
     <w:p>
@@ -11528,6 +12937,7 @@
     <w:lsdException w:name="HTML Sample" w:semiHidden="1" w:unhideWhenUsed="1"/>
     <w:lsdException w:name="HTML Typewriter" w:semiHidden="1" w:unhideWhenUsed="1"/>
     <w:lsdException w:name="HTML Variable" w:semiHidden="1" w:unhideWhenUsed="1"/>
+    <w:lsdException w:name="Normal Table" w:semiHidden="1" w:unhideWhenUsed="1"/>
     <w:lsdException w:name="annotation subject" w:semiHidden="1" w:unhideWhenUsed="1"/>
     <w:lsdException w:name="No List" w:semiHidden="1" w:unhideWhenUsed="1"/>
     <w:lsdException w:name="Outline List 1" w:semiHidden="1" w:unhideWhenUsed="1"/>
@@ -11570,8 +12980,11 @@
     <w:lsdException w:name="Table Contemporary" w:semiHidden="1" w:unhideWhenUsed="1"/>
     <w:lsdException w:name="Table Elegant" w:semiHidden="1" w:unhideWhenUsed="1"/>
     <w:lsdException w:name="Table Professional" w:semiHidden="1" w:unhideWhenUsed="1"/>
+    <w:lsdException w:name="Table Subtle 1" w:semiHidden="1" w:unhideWhenUsed="1"/>
     <w:lsdException w:name="Table Subtle 2" w:semiHidden="1" w:unhideWhenUsed="1"/>
     <w:lsdException w:name="Table Web 1" w:semiHidden="1" w:unhideWhenUsed="1"/>
+    <w:lsdException w:name="Table Web 2" w:semiHidden="1" w:unhideWhenUsed="1"/>
+    <w:lsdException w:name="Table Web 3" w:semiHidden="1" w:unhideWhenUsed="1"/>
     <w:lsdException w:name="Balloon Text" w:semiHidden="1" w:unhideWhenUsed="1"/>
     <w:lsdException w:name="Table Grid" w:uiPriority="39"/>
     <w:lsdException w:name="Table Theme" w:semiHidden="1" w:unhideWhenUsed="1"/>

--- a/challenge 1 (1).docx
+++ b/challenge 1 (1).docx
@@ -2037,8 +2037,8 @@
         <w:jc w:val="center"/>
         <w:rPr>
           <w:rFonts w:ascii="Times New Roman" w:hAnsi="Times New Roman" w:cs="Times New Roman"/>
-          <w:sz w:val="26"/>
-          <w:szCs w:val="26"/>
+          <w:sz w:val="40"/>
+          <w:szCs w:val="40"/>
         </w:rPr>
       </w:pPr>
       <w:r>
@@ -2053,8 +2053,8 @@
       <w:r>
         <w:rPr>
           <w:rFonts w:ascii="Times New Roman" w:hAnsi="Times New Roman" w:cs="Times New Roman"/>
-          <w:sz w:val="26"/>
-          <w:szCs w:val="26"/>
+          <w:sz w:val="52"/>
+          <w:szCs w:val="52"/>
         </w:rPr>
         <w:lastRenderedPageBreak/>
         <w:t>Research</w:t>
@@ -2067,7 +2067,8 @@
         <w:rPr>
           <w:rFonts w:ascii="Times New Roman" w:hAnsi="Times New Roman" w:cs="Times New Roman"/>
           <w:color w:val="auto"/>
-          <w:szCs w:val="26"/>
+          <w:sz w:val="28"/>
+          <w:szCs w:val="28"/>
         </w:rPr>
       </w:pPr>
       <w:bookmarkStart w:id="29" w:name="_Hlk55288712"/>
@@ -2075,7 +2076,8 @@
         <w:rPr>
           <w:rFonts w:ascii="Times New Roman" w:hAnsi="Times New Roman" w:cs="Times New Roman"/>
           <w:color w:val="auto"/>
-          <w:szCs w:val="26"/>
+          <w:sz w:val="28"/>
+          <w:szCs w:val="28"/>
         </w:rPr>
         <w:t>Overall</w:t>
       </w:r>
@@ -11956,18 +11958,19 @@
     <w:p>
       <w:pPr>
         <w:pStyle w:val="Heading1"/>
-        <w:ind w:left="4320"/>
-        <w:rPr>
-          <w:sz w:val="26"/>
-          <w:szCs w:val="26"/>
+        <w:ind w:left="90"/>
+        <w:jc w:val="center"/>
+        <w:rPr>
+          <w:sz w:val="44"/>
+          <w:szCs w:val="44"/>
         </w:rPr>
       </w:pPr>
       <w:bookmarkStart w:id="93" w:name="_Toc55289175"/>
       <w:bookmarkStart w:id="94" w:name="_Hlk55288781"/>
       <w:r>
         <w:rPr>
-          <w:sz w:val="26"/>
-          <w:szCs w:val="26"/>
+          <w:sz w:val="44"/>
+          <w:szCs w:val="44"/>
         </w:rPr>
         <w:t>Reference</w:t>
       </w:r>

--- a/challenge 1 (1).docx
+++ b/challenge 1 (1).docx
@@ -117,39 +117,17 @@
       <w:r>
         <w:rPr>
           <w:rFonts w:ascii="Times New Roman" w:hAnsi="Times New Roman" w:cs="Times New Roman"/>
-          <w:color w:val="auto"/>
-          <w:sz w:val="38"/>
-          <w:szCs w:val="38"/>
-        </w:rPr>
-        <w:t>ARITHMETIC EXPRESSION CALCULATION 01/11/2020</w:t>
-      </w:r>
-    </w:p>
-    <w:bookmarkEnd w:id="8"/>
-    <w:bookmarkEnd w:id="9"/>
-    <w:p>
-      <w:pPr>
-        <w:pStyle w:val="ContactInfo"/>
-        <w:rPr>
-          <w:rFonts w:ascii="Times New Roman" w:hAnsi="Times New Roman" w:cs="Times New Roman"/>
-          <w:sz w:val="26"/>
-          <w:szCs w:val="26"/>
-        </w:rPr>
-      </w:pPr>
-      <w:r>
-        <w:rPr>
-          <w:rFonts w:ascii="Times New Roman" w:hAnsi="Times New Roman" w:cs="Times New Roman"/>
           <w:noProof/>
-          <w:sz w:val="26"/>
           <w:szCs w:val="26"/>
         </w:rPr>
         <w:drawing>
-          <wp:anchor distT="0" distB="0" distL="114300" distR="114300" simplePos="0" relativeHeight="251658240" behindDoc="1" locked="0" layoutInCell="1" allowOverlap="1" wp14:anchorId="7BF79F41" wp14:editId="65A574FA">
+          <wp:anchor distT="0" distB="0" distL="114300" distR="114300" simplePos="0" relativeHeight="251658240" behindDoc="1" locked="0" layoutInCell="1" allowOverlap="1" wp14:anchorId="7BF79F41" wp14:editId="513DB5C8">
             <wp:simplePos x="0" y="0"/>
             <wp:positionH relativeFrom="margin">
-              <wp:align>center</wp:align>
+              <wp:posOffset>1123950</wp:posOffset>
             </wp:positionH>
             <wp:positionV relativeFrom="paragraph">
-              <wp:posOffset>389890</wp:posOffset>
+              <wp:posOffset>799465</wp:posOffset>
             </wp:positionV>
             <wp:extent cx="3686175" cy="4345940"/>
             <wp:effectExtent l="0" t="0" r="9525" b="0"/>
@@ -205,6 +183,27 @@
           </wp:anchor>
         </w:drawing>
       </w:r>
+      <w:r>
+        <w:rPr>
+          <w:rFonts w:ascii="Times New Roman" w:hAnsi="Times New Roman" w:cs="Times New Roman"/>
+          <w:color w:val="auto"/>
+          <w:sz w:val="38"/>
+          <w:szCs w:val="38"/>
+        </w:rPr>
+        <w:t>ARITHMETIC EXPRESSION CALCULATION 01/11/2020</w:t>
+      </w:r>
+    </w:p>
+    <w:bookmarkEnd w:id="8"/>
+    <w:bookmarkEnd w:id="9"/>
+    <w:p>
+      <w:pPr>
+        <w:pStyle w:val="ContactInfo"/>
+        <w:rPr>
+          <w:rFonts w:ascii="Times New Roman" w:hAnsi="Times New Roman" w:cs="Times New Roman"/>
+          <w:sz w:val="26"/>
+          <w:szCs w:val="26"/>
+        </w:rPr>
+      </w:pPr>
       <w:r>
         <w:rPr>
           <w:rFonts w:ascii="Times New Roman" w:hAnsi="Times New Roman" w:cs="Times New Roman"/>

--- a/challenge 1 (1).docx
+++ b/challenge 1 (1).docx
@@ -2213,27 +2213,7 @@
           <w:sz w:val="26"/>
           <w:szCs w:val="26"/>
         </w:rPr>
-        <w:t xml:space="preserve">Three of these have differences in syntax. Because of the operator’s precedence, the infix notation is not suitable for computer programming, so we </w:t>
-      </w:r>
-      <w:proofErr w:type="gramStart"/>
-      <w:r>
-        <w:rPr>
-          <w:rFonts w:ascii="Times New Roman" w:hAnsi="Times New Roman" w:cs="Times New Roman"/>
-          <w:color w:val="auto"/>
-          <w:sz w:val="26"/>
-          <w:szCs w:val="26"/>
-        </w:rPr>
-        <w:t>have to</w:t>
-      </w:r>
-      <w:proofErr w:type="gramEnd"/>
-      <w:r>
-        <w:rPr>
-          <w:rFonts w:ascii="Times New Roman" w:hAnsi="Times New Roman" w:cs="Times New Roman"/>
-          <w:color w:val="auto"/>
-          <w:sz w:val="26"/>
-          <w:szCs w:val="26"/>
-        </w:rPr>
-        <w:t xml:space="preserve"> find a way to convert mathematical problems to the others.</w:t>
+        <w:t>Three of these have differences in syntax. Because of the operator’s precedence, the infix notation is not suitable for computer programming, so we have to find a way to convert mathematical problems to the others.</w:t>
       </w:r>
     </w:p>
     <w:p>
@@ -3196,27 +3176,7 @@
           <w:szCs w:val="26"/>
         </w:rPr>
         <w:br/>
-        <w:t>Reverse input:</w:t>
-      </w:r>
-      <w:proofErr w:type="gramStart"/>
-      <w:r>
-        <w:rPr>
-          <w:rFonts w:ascii="Times New Roman" w:hAnsi="Times New Roman" w:cs="Times New Roman"/>
-          <w:color w:val="auto"/>
-          <w:sz w:val="26"/>
-          <w:szCs w:val="26"/>
-        </w:rPr>
-        <w:t xml:space="preserve">  )A</w:t>
-      </w:r>
-      <w:proofErr w:type="gramEnd"/>
-      <w:r>
-        <w:rPr>
-          <w:rFonts w:ascii="Times New Roman" w:hAnsi="Times New Roman" w:cs="Times New Roman"/>
-          <w:color w:val="auto"/>
-          <w:sz w:val="26"/>
-          <w:szCs w:val="26"/>
-        </w:rPr>
-        <w:t>*B(/)F-E((</w:t>
+        <w:t>Reverse input:  )A*B(/)F-E((</w:t>
       </w:r>
       <w:bookmarkEnd w:id="42"/>
     </w:p>
@@ -4499,19 +4459,8 @@
           <w:sz w:val="26"/>
           <w:szCs w:val="26"/>
         </w:rPr>
-        <w:t xml:space="preserve"> </w:t>
-      </w:r>
-      <w:proofErr w:type="gramStart"/>
-      <w:r>
-        <w:rPr>
-          <w:rFonts w:ascii="Consolas" w:hAnsi="Consolas" w:cs="Times New Roman"/>
-          <w:color w:val="000000"/>
-          <w:sz w:val="26"/>
-          <w:szCs w:val="26"/>
-        </w:rPr>
-        <w:t>infixToPrefix(</w:t>
-      </w:r>
-      <w:proofErr w:type="gramEnd"/>
+        <w:t xml:space="preserve"> infixToPrefix(</w:t>
+      </w:r>
       <w:r>
         <w:rPr>
           <w:rFonts w:ascii="Consolas" w:hAnsi="Consolas" w:cs="Times New Roman"/>
@@ -4792,36 +4741,16 @@
           <w:sz w:val="26"/>
           <w:szCs w:val="26"/>
         </w:rPr>
-        <w:t>')</w:t>
-      </w:r>
-      <w:proofErr w:type="gramStart"/>
-      <w:r>
-        <w:rPr>
-          <w:rFonts w:ascii="Consolas" w:hAnsi="Consolas" w:cs="Times New Roman"/>
-          <w:color w:val="A31515"/>
-          <w:sz w:val="26"/>
-          <w:szCs w:val="26"/>
-        </w:rPr>
-        <w:t>'</w:t>
-      </w:r>
-      <w:r>
-        <w:rPr>
-          <w:rFonts w:ascii="Consolas" w:hAnsi="Consolas" w:cs="Times New Roman"/>
-          <w:color w:val="000000"/>
-          <w:sz w:val="26"/>
-          <w:szCs w:val="26"/>
-        </w:rPr>
-        <w:t>;</w:t>
-      </w:r>
-      <w:proofErr w:type="gramEnd"/>
-      <w:r>
-        <w:rPr>
-          <w:rFonts w:ascii="Consolas" w:hAnsi="Consolas" w:cs="Times New Roman"/>
-          <w:color w:val="000000"/>
-          <w:sz w:val="26"/>
-          <w:szCs w:val="26"/>
-        </w:rPr>
-        <w:t xml:space="preserve">    </w:t>
+        <w:t>')'</w:t>
+      </w:r>
+      <w:r>
+        <w:rPr>
+          <w:rFonts w:ascii="Consolas" w:hAnsi="Consolas" w:cs="Times New Roman"/>
+          <w:color w:val="000000"/>
+          <w:sz w:val="26"/>
+          <w:szCs w:val="26"/>
+        </w:rPr>
+        <w:t xml:space="preserve">;    </w:t>
       </w:r>
     </w:p>
     <w:p>
@@ -4889,17 +4818,7 @@
           <w:sz w:val="26"/>
           <w:szCs w:val="26"/>
         </w:rPr>
-        <w:t>char_</w:t>
-      </w:r>
-      <w:proofErr w:type="gramStart"/>
-      <w:r>
-        <w:rPr>
-          <w:rFonts w:ascii="Consolas" w:hAnsi="Consolas" w:cs="Times New Roman"/>
-          <w:color w:val="808080"/>
-          <w:sz w:val="26"/>
-          <w:szCs w:val="26"/>
-        </w:rPr>
-        <w:t>stack</w:t>
+        <w:t>char_stack</w:t>
       </w:r>
       <w:r>
         <w:rPr>
@@ -4910,7 +4829,6 @@
         </w:rPr>
         <w:t>;</w:t>
       </w:r>
-      <w:proofErr w:type="gramEnd"/>
     </w:p>
     <w:p>
       <w:pPr>
@@ -4952,7 +4870,6 @@
         </w:rPr>
         <w:t xml:space="preserve"> </w:t>
       </w:r>
-      <w:proofErr w:type="gramStart"/>
       <w:r>
         <w:rPr>
           <w:rFonts w:ascii="Consolas" w:hAnsi="Consolas" w:cs="Times New Roman"/>
@@ -4971,7 +4888,6 @@
         </w:rPr>
         <w:t>;</w:t>
       </w:r>
-      <w:proofErr w:type="gramEnd"/>
     </w:p>
     <w:p>
       <w:pPr>
@@ -5056,7 +4972,6 @@
         <w:t xml:space="preserve"> </w:t>
       </w:r>
       <w:bookmarkEnd w:id="45"/>
-      <w:proofErr w:type="gramStart"/>
       <w:r>
         <w:rPr>
           <w:rFonts w:ascii="Consolas" w:hAnsi="Consolas" w:cs="Times New Roman"/>
@@ -5066,7 +4981,6 @@
         </w:rPr>
         <w:t>str.size</w:t>
       </w:r>
-      <w:proofErr w:type="gramEnd"/>
       <w:r>
         <w:rPr>
           <w:rFonts w:ascii="Consolas" w:hAnsi="Consolas" w:cs="Times New Roman"/>
@@ -5438,17 +5352,7 @@
           <w:sz w:val="26"/>
           <w:szCs w:val="26"/>
         </w:rPr>
-        <w:t>char_</w:t>
-      </w:r>
-      <w:proofErr w:type="gramStart"/>
-      <w:r>
-        <w:rPr>
-          <w:rFonts w:ascii="Consolas" w:hAnsi="Consolas" w:cs="Times New Roman"/>
-          <w:color w:val="808080"/>
-          <w:sz w:val="26"/>
-          <w:szCs w:val="26"/>
-        </w:rPr>
-        <w:t>stack</w:t>
+        <w:t>char_stack</w:t>
       </w:r>
       <w:r>
         <w:rPr>
@@ -5467,17 +5371,7 @@
           <w:sz w:val="26"/>
           <w:szCs w:val="26"/>
         </w:rPr>
-        <w:t>!</w:t>
-      </w:r>
-      <w:proofErr w:type="gramEnd"/>
-      <w:r>
-        <w:rPr>
-          <w:rFonts w:ascii="Consolas" w:hAnsi="Consolas" w:cs="Times New Roman"/>
-          <w:color w:val="000000"/>
-          <w:sz w:val="26"/>
-          <w:szCs w:val="26"/>
-        </w:rPr>
-        <w:t xml:space="preserve">= </w:t>
+        <w:t xml:space="preserve">!= </w:t>
       </w:r>
       <w:r>
         <w:rPr>
@@ -5616,27 +5510,7 @@
           <w:sz w:val="26"/>
           <w:szCs w:val="26"/>
         </w:rPr>
-        <w:t xml:space="preserve">            Pop ‘</w:t>
-      </w:r>
-      <w:proofErr w:type="gramStart"/>
-      <w:r>
-        <w:rPr>
-          <w:rFonts w:ascii="Consolas" w:hAnsi="Consolas" w:cs="Times New Roman"/>
-          <w:color w:val="000000"/>
-          <w:sz w:val="26"/>
-          <w:szCs w:val="26"/>
-        </w:rPr>
-        <w:t>(‘ from</w:t>
-      </w:r>
-      <w:proofErr w:type="gramEnd"/>
-      <w:r>
-        <w:rPr>
-          <w:rFonts w:ascii="Consolas" w:hAnsi="Consolas" w:cs="Times New Roman"/>
-          <w:color w:val="000000"/>
-          <w:sz w:val="26"/>
-          <w:szCs w:val="26"/>
-        </w:rPr>
-        <w:t xml:space="preserve"> </w:t>
+        <w:t xml:space="preserve">            Pop ‘(‘ from </w:t>
       </w:r>
       <w:r>
         <w:rPr>
@@ -6112,19 +5986,8 @@
           <w:sz w:val="26"/>
           <w:szCs w:val="26"/>
         </w:rPr>
-        <w:t xml:space="preserve"> </w:t>
-      </w:r>
-      <w:proofErr w:type="gramStart"/>
-      <w:r>
-        <w:rPr>
-          <w:rFonts w:ascii="Consolas" w:hAnsi="Consolas" w:cs="Times New Roman"/>
-          <w:color w:val="000000"/>
-          <w:sz w:val="26"/>
-          <w:szCs w:val="26"/>
-        </w:rPr>
-        <w:t>output;</w:t>
-      </w:r>
-      <w:proofErr w:type="gramEnd"/>
+        <w:t xml:space="preserve"> output;</w:t>
+      </w:r>
     </w:p>
     <w:p>
       <w:pPr>
@@ -6470,27 +6333,7 @@
           <w:sz w:val="26"/>
           <w:szCs w:val="26"/>
         </w:rPr>
-        <w:t xml:space="preserve">e.g. This is an example: convert </w:t>
-      </w:r>
-      <w:proofErr w:type="gramStart"/>
-      <w:r>
-        <w:rPr>
-          <w:rFonts w:ascii="Times New Roman" w:hAnsi="Times New Roman" w:cs="Times New Roman"/>
-          <w:color w:val="auto"/>
-          <w:sz w:val="26"/>
-          <w:szCs w:val="26"/>
-        </w:rPr>
-        <w:t>( A</w:t>
-      </w:r>
-      <w:proofErr w:type="gramEnd"/>
-      <w:r>
-        <w:rPr>
-          <w:rFonts w:ascii="Times New Roman" w:hAnsi="Times New Roman" w:cs="Times New Roman"/>
-          <w:color w:val="auto"/>
-          <w:sz w:val="26"/>
-          <w:szCs w:val="26"/>
-        </w:rPr>
-        <w:t xml:space="preserve"> + B ) * ( C – D ) to postfix expression</w:t>
+        <w:t>e.g. This is an example: convert ( A + B ) * ( C – D ) to postfix expression</w:t>
       </w:r>
     </w:p>
     <w:tbl>
@@ -7691,19 +7534,8 @@
           <w:sz w:val="26"/>
           <w:szCs w:val="26"/>
         </w:rPr>
-        <w:t xml:space="preserve"> </w:t>
-      </w:r>
-      <w:proofErr w:type="gramStart"/>
-      <w:r>
-        <w:rPr>
-          <w:rFonts w:ascii="Consolas" w:hAnsi="Consolas" w:cs="Times New Roman"/>
-          <w:color w:val="000000"/>
-          <w:sz w:val="26"/>
-          <w:szCs w:val="26"/>
-        </w:rPr>
-        <w:t>infixToPostfix(</w:t>
-      </w:r>
-      <w:proofErr w:type="gramEnd"/>
+        <w:t xml:space="preserve"> infixToPostfix(</w:t>
+      </w:r>
       <w:r>
         <w:rPr>
           <w:rFonts w:ascii="Consolas" w:hAnsi="Consolas" w:cs="Times New Roman"/>
@@ -7901,36 +7733,16 @@
           <w:sz w:val="26"/>
           <w:szCs w:val="26"/>
         </w:rPr>
-        <w:t>')</w:t>
-      </w:r>
-      <w:proofErr w:type="gramStart"/>
-      <w:r>
-        <w:rPr>
-          <w:rFonts w:ascii="Consolas" w:hAnsi="Consolas" w:cs="Times New Roman"/>
-          <w:color w:val="A31515"/>
-          <w:sz w:val="26"/>
-          <w:szCs w:val="26"/>
-        </w:rPr>
-        <w:t>'</w:t>
-      </w:r>
-      <w:r>
-        <w:rPr>
-          <w:rFonts w:ascii="Consolas" w:hAnsi="Consolas" w:cs="Times New Roman"/>
-          <w:color w:val="000000"/>
-          <w:sz w:val="26"/>
-          <w:szCs w:val="26"/>
-        </w:rPr>
-        <w:t>;</w:t>
-      </w:r>
-      <w:proofErr w:type="gramEnd"/>
-      <w:r>
-        <w:rPr>
-          <w:rFonts w:ascii="Consolas" w:hAnsi="Consolas" w:cs="Times New Roman"/>
-          <w:color w:val="000000"/>
-          <w:sz w:val="26"/>
-          <w:szCs w:val="26"/>
-        </w:rPr>
-        <w:t xml:space="preserve">    </w:t>
+        <w:t>')'</w:t>
+      </w:r>
+      <w:r>
+        <w:rPr>
+          <w:rFonts w:ascii="Consolas" w:hAnsi="Consolas" w:cs="Times New Roman"/>
+          <w:color w:val="000000"/>
+          <w:sz w:val="26"/>
+          <w:szCs w:val="26"/>
+        </w:rPr>
+        <w:t xml:space="preserve">;    </w:t>
       </w:r>
     </w:p>
     <w:p>
@@ -7998,17 +7810,7 @@
           <w:sz w:val="26"/>
           <w:szCs w:val="26"/>
         </w:rPr>
-        <w:t>char_</w:t>
-      </w:r>
-      <w:proofErr w:type="gramStart"/>
-      <w:r>
-        <w:rPr>
-          <w:rFonts w:ascii="Consolas" w:hAnsi="Consolas" w:cs="Times New Roman"/>
-          <w:color w:val="808080"/>
-          <w:sz w:val="26"/>
-          <w:szCs w:val="26"/>
-        </w:rPr>
-        <w:t>stack</w:t>
+        <w:t>char_stack</w:t>
       </w:r>
       <w:r>
         <w:rPr>
@@ -8019,7 +7821,6 @@
         </w:rPr>
         <w:t>;</w:t>
       </w:r>
-      <w:proofErr w:type="gramEnd"/>
     </w:p>
     <w:p>
       <w:pPr>
@@ -8061,7 +7862,6 @@
         </w:rPr>
         <w:t xml:space="preserve"> </w:t>
       </w:r>
-      <w:proofErr w:type="gramStart"/>
       <w:r>
         <w:rPr>
           <w:rFonts w:ascii="Consolas" w:hAnsi="Consolas" w:cs="Times New Roman"/>
@@ -8071,7 +7871,6 @@
         </w:rPr>
         <w:t>output;</w:t>
       </w:r>
-      <w:proofErr w:type="gramEnd"/>
     </w:p>
     <w:p>
       <w:pPr>
@@ -8127,25 +7926,14 @@
         </w:rPr>
         <w:t xml:space="preserve"> </w:t>
       </w:r>
-      <w:proofErr w:type="gramStart"/>
-      <w:r>
-        <w:rPr>
-          <w:rFonts w:ascii="Consolas" w:hAnsi="Consolas" w:cs="Times New Roman"/>
-          <w:color w:val="000000"/>
-          <w:sz w:val="26"/>
-          <w:szCs w:val="26"/>
-        </w:rPr>
-        <w:t>str[</w:t>
-      </w:r>
-      <w:proofErr w:type="gramEnd"/>
-      <w:r>
-        <w:rPr>
-          <w:rFonts w:ascii="Consolas" w:hAnsi="Consolas" w:cs="Times New Roman"/>
-          <w:color w:val="000000"/>
-          <w:sz w:val="26"/>
-          <w:szCs w:val="26"/>
-        </w:rPr>
-        <w:t>0]</w:t>
+      <w:r>
+        <w:rPr>
+          <w:rFonts w:ascii="Consolas" w:hAnsi="Consolas" w:cs="Times New Roman"/>
+          <w:color w:val="000000"/>
+          <w:sz w:val="26"/>
+          <w:szCs w:val="26"/>
+        </w:rPr>
+        <w:t>str[0]</w:t>
       </w:r>
       <w:r>
         <w:rPr>
@@ -8490,17 +8278,7 @@
           <w:sz w:val="26"/>
           <w:szCs w:val="26"/>
         </w:rPr>
-        <w:t xml:space="preserve"> top of char_</w:t>
-      </w:r>
-      <w:proofErr w:type="gramStart"/>
-      <w:r>
-        <w:rPr>
-          <w:rFonts w:ascii="Consolas" w:hAnsi="Consolas" w:cs="Times New Roman"/>
-          <w:color w:val="000000"/>
-          <w:sz w:val="26"/>
-          <w:szCs w:val="26"/>
-        </w:rPr>
-        <w:t xml:space="preserve">stack </w:t>
+        <w:t xml:space="preserve"> top of char_stack </w:t>
       </w:r>
       <w:bookmarkEnd w:id="65"/>
       <w:r>
@@ -8510,17 +8288,7 @@
           <w:sz w:val="26"/>
           <w:szCs w:val="26"/>
         </w:rPr>
-        <w:t>!</w:t>
-      </w:r>
-      <w:proofErr w:type="gramEnd"/>
-      <w:r>
-        <w:rPr>
-          <w:rFonts w:ascii="Consolas" w:hAnsi="Consolas" w:cs="Times New Roman"/>
-          <w:color w:val="000000"/>
-          <w:sz w:val="26"/>
-          <w:szCs w:val="26"/>
-        </w:rPr>
-        <w:t xml:space="preserve">= </w:t>
+        <w:t xml:space="preserve">!= </w:t>
       </w:r>
       <w:r>
         <w:rPr>
@@ -8641,27 +8409,7 @@
           <w:sz w:val="26"/>
           <w:szCs w:val="26"/>
         </w:rPr>
-        <w:t xml:space="preserve">            Pop ‘</w:t>
-      </w:r>
-      <w:proofErr w:type="gramStart"/>
-      <w:r>
-        <w:rPr>
-          <w:rFonts w:ascii="Consolas" w:hAnsi="Consolas" w:cs="Times New Roman"/>
-          <w:color w:val="000000"/>
-          <w:sz w:val="26"/>
-          <w:szCs w:val="26"/>
-        </w:rPr>
-        <w:t>(‘ from</w:t>
-      </w:r>
-      <w:proofErr w:type="gramEnd"/>
-      <w:r>
-        <w:rPr>
-          <w:rFonts w:ascii="Consolas" w:hAnsi="Consolas" w:cs="Times New Roman"/>
-          <w:color w:val="000000"/>
-          <w:sz w:val="26"/>
-          <w:szCs w:val="26"/>
-        </w:rPr>
-        <w:t xml:space="preserve"> char_stack</w:t>
+        <w:t xml:space="preserve">            Pop ‘(‘ from char_stack</w:t>
       </w:r>
     </w:p>
     <w:p>
@@ -9056,19 +8804,8 @@
           <w:sz w:val="26"/>
           <w:szCs w:val="26"/>
         </w:rPr>
-        <w:t xml:space="preserve"> </w:t>
-      </w:r>
-      <w:proofErr w:type="gramStart"/>
-      <w:r>
-        <w:rPr>
-          <w:rFonts w:ascii="Consolas" w:hAnsi="Consolas" w:cs="Times New Roman"/>
-          <w:color w:val="000000"/>
-          <w:sz w:val="26"/>
-          <w:szCs w:val="26"/>
-        </w:rPr>
-        <w:t>output;</w:t>
-      </w:r>
-      <w:proofErr w:type="gramEnd"/>
+        <w:t xml:space="preserve"> output;</w:t>
+      </w:r>
     </w:p>
     <w:p>
       <w:pPr>
@@ -9089,15 +8826,6 @@
       </w:r>
     </w:p>
     <w:bookmarkEnd w:id="58"/>
-    <w:p>
-      <w:pPr>
-        <w:rPr>
-          <w:rFonts w:ascii="Times New Roman" w:hAnsi="Times New Roman" w:cs="Times New Roman"/>
-          <w:sz w:val="26"/>
-          <w:szCs w:val="26"/>
-        </w:rPr>
-      </w:pPr>
-    </w:p>
     <w:p>
       <w:pPr>
         <w:rPr>
@@ -9123,7 +8851,6 @@
           <w:sz w:val="26"/>
           <w:szCs w:val="26"/>
         </w:rPr>
-        <w:lastRenderedPageBreak/>
         <w:br w:type="page"/>
       </w:r>
     </w:p>
@@ -11110,19 +10837,8 @@
           <w:sz w:val="26"/>
           <w:szCs w:val="26"/>
         </w:rPr>
-        <w:t xml:space="preserve"> </w:t>
-      </w:r>
-      <w:proofErr w:type="gramStart"/>
-      <w:r>
-        <w:rPr>
-          <w:rFonts w:ascii="Consolas" w:hAnsi="Consolas" w:cs="Times New Roman"/>
-          <w:color w:val="000000"/>
-          <w:sz w:val="26"/>
-          <w:szCs w:val="26"/>
-        </w:rPr>
-        <w:t>preToPost(</w:t>
-      </w:r>
-      <w:proofErr w:type="gramEnd"/>
+        <w:t xml:space="preserve"> preToPost(</w:t>
+      </w:r>
       <w:r>
         <w:rPr>
           <w:rFonts w:ascii="Consolas" w:hAnsi="Consolas" w:cs="Times New Roman"/>
@@ -11239,27 +10955,7 @@
           <w:sz w:val="26"/>
           <w:szCs w:val="26"/>
         </w:rPr>
-        <w:t xml:space="preserve">&gt; </w:t>
-      </w:r>
-      <w:proofErr w:type="gramStart"/>
-      <w:r>
-        <w:rPr>
-          <w:rFonts w:ascii="Consolas" w:hAnsi="Consolas" w:cs="Times New Roman"/>
-          <w:color w:val="000000"/>
-          <w:sz w:val="26"/>
-          <w:szCs w:val="26"/>
-        </w:rPr>
-        <w:t>str;</w:t>
-      </w:r>
-      <w:proofErr w:type="gramEnd"/>
-      <w:r>
-        <w:rPr>
-          <w:rFonts w:ascii="Consolas" w:hAnsi="Consolas" w:cs="Times New Roman"/>
-          <w:color w:val="000000"/>
-          <w:sz w:val="26"/>
-          <w:szCs w:val="26"/>
-        </w:rPr>
-        <w:t xml:space="preserve">    </w:t>
+        <w:t xml:space="preserve">&gt; str;    </w:t>
       </w:r>
     </w:p>
     <w:p>
@@ -11590,7 +11286,6 @@
         </w:rPr>
         <w:t>i</w:t>
       </w:r>
-      <w:proofErr w:type="gramStart"/>
       <w:r>
         <w:rPr>
           <w:rFonts w:ascii="Consolas" w:hAnsi="Consolas" w:cs="Times New Roman"/>
@@ -11609,7 +11304,6 @@
         </w:rPr>
         <w:t>;</w:t>
       </w:r>
-      <w:proofErr w:type="gramEnd"/>
     </w:p>
     <w:p>
       <w:pPr>
@@ -11873,27 +11567,7 @@
           <w:sz w:val="26"/>
           <w:szCs w:val="26"/>
         </w:rPr>
-        <w:t xml:space="preserve"> </w:t>
-      </w:r>
-      <w:proofErr w:type="gramStart"/>
-      <w:r>
-        <w:rPr>
-          <w:rFonts w:ascii="Consolas" w:hAnsi="Consolas" w:cs="Times New Roman"/>
-          <w:color w:val="000000"/>
-          <w:sz w:val="26"/>
-          <w:szCs w:val="26"/>
-        </w:rPr>
-        <w:t>str.top(</w:t>
-      </w:r>
-      <w:proofErr w:type="gramEnd"/>
-      <w:r>
-        <w:rPr>
-          <w:rFonts w:ascii="Consolas" w:hAnsi="Consolas" w:cs="Times New Roman"/>
-          <w:color w:val="000000"/>
-          <w:sz w:val="26"/>
-          <w:szCs w:val="26"/>
-        </w:rPr>
-        <w:t>);</w:t>
+        <w:t xml:space="preserve"> str.top();</w:t>
       </w:r>
     </w:p>
     <w:p>
@@ -11988,10 +11662,6 @@
         </w:rPr>
       </w:pPr>
       <w:r>
-        <w:rPr>
-          <w:sz w:val="26"/>
-          <w:szCs w:val="26"/>
-        </w:rPr>
         <w:fldChar w:fldCharType="begin"/>
       </w:r>
       <w:r>
@@ -12003,10 +11673,6 @@
         <w:instrText xml:space="preserve"> HYPERLINK "https://scanftree.com/Data_Structure/infix-to-prefix" </w:instrText>
       </w:r>
       <w:r>
-        <w:rPr>
-          <w:sz w:val="26"/>
-          <w:szCs w:val="26"/>
-        </w:rPr>
         <w:fldChar w:fldCharType="separate"/>
       </w:r>
       <w:r>

--- a/challenge 1 (1).docx
+++ b/challenge 1 (1).docx
@@ -1853,7 +1853,25 @@
                 <w:sz w:val="26"/>
                 <w:szCs w:val="26"/>
               </w:rPr>
-              <w:t>19127289</w:t>
+              <w:t>19127</w:t>
+            </w:r>
+            <w:r>
+              <w:rPr>
+                <w:rFonts w:ascii="Times New Roman" w:hAnsi="Times New Roman" w:cs="Times New Roman"/>
+                <w:color w:val="auto"/>
+                <w:sz w:val="26"/>
+                <w:szCs w:val="26"/>
+              </w:rPr>
+              <w:t>1</w:t>
+            </w:r>
+            <w:r>
+              <w:rPr>
+                <w:rFonts w:ascii="Times New Roman" w:hAnsi="Times New Roman" w:cs="Times New Roman"/>
+                <w:color w:val="auto"/>
+                <w:sz w:val="26"/>
+                <w:szCs w:val="26"/>
+              </w:rPr>
+              <w:t>89</w:t>
             </w:r>
           </w:p>
         </w:tc>

--- a/challenge 1 (1).docx
+++ b/challenge 1 (1).docx
@@ -739,21 +739,6 @@
             </w:rPr>
             <w:t>Contents</w:t>
           </w:r>
-        </w:p>
-        <w:p>
-          <w:pPr>
-            <w:pStyle w:val="TOC1"/>
-            <w:tabs>
-              <w:tab w:val="right" w:leader="dot" w:pos="9350"/>
-            </w:tabs>
-            <w:rPr>
-              <w:rFonts w:ascii="Times New Roman" w:eastAsiaTheme="minorEastAsia" w:hAnsi="Times New Roman" w:cs="Times New Roman"/>
-              <w:noProof/>
-              <w:color w:val="auto"/>
-              <w:sz w:val="26"/>
-              <w:szCs w:val="26"/>
-            </w:rPr>
-          </w:pPr>
           <w:r>
             <w:rPr>
               <w:rFonts w:ascii="Times New Roman" w:hAnsi="Times New Roman" w:cs="Times New Roman"/>
@@ -778,88 +763,6 @@
             </w:rPr>
             <w:fldChar w:fldCharType="separate"/>
           </w:r>
-          <w:hyperlink w:anchor="_Toc55332581" w:history="1">
-            <w:r>
-              <w:rPr>
-                <w:rStyle w:val="Hyperlink"/>
-                <w:rFonts w:ascii="Times New Roman" w:hAnsi="Times New Roman" w:cs="Times New Roman"/>
-                <w:b/>
-                <w:noProof/>
-                <w:sz w:val="26"/>
-                <w:szCs w:val="26"/>
-              </w:rPr>
-              <w:t>INTRODUCTION</w:t>
-            </w:r>
-            <w:r>
-              <w:rPr>
-                <w:rFonts w:ascii="Times New Roman" w:hAnsi="Times New Roman" w:cs="Times New Roman"/>
-                <w:noProof/>
-                <w:webHidden/>
-                <w:sz w:val="26"/>
-                <w:szCs w:val="26"/>
-              </w:rPr>
-              <w:tab/>
-            </w:r>
-            <w:r>
-              <w:rPr>
-                <w:rFonts w:ascii="Times New Roman" w:hAnsi="Times New Roman" w:cs="Times New Roman"/>
-                <w:noProof/>
-                <w:webHidden/>
-                <w:sz w:val="26"/>
-                <w:szCs w:val="26"/>
-              </w:rPr>
-              <w:fldChar w:fldCharType="begin"/>
-            </w:r>
-            <w:r>
-              <w:rPr>
-                <w:rFonts w:ascii="Times New Roman" w:hAnsi="Times New Roman" w:cs="Times New Roman"/>
-                <w:noProof/>
-                <w:webHidden/>
-                <w:sz w:val="26"/>
-                <w:szCs w:val="26"/>
-              </w:rPr>
-              <w:instrText xml:space="preserve"> PAGEREF _Toc55332581 \h </w:instrText>
-            </w:r>
-            <w:r>
-              <w:rPr>
-                <w:rFonts w:ascii="Times New Roman" w:hAnsi="Times New Roman" w:cs="Times New Roman"/>
-                <w:noProof/>
-                <w:webHidden/>
-                <w:sz w:val="26"/>
-                <w:szCs w:val="26"/>
-              </w:rPr>
-            </w:r>
-            <w:r>
-              <w:rPr>
-                <w:rFonts w:ascii="Times New Roman" w:hAnsi="Times New Roman" w:cs="Times New Roman"/>
-                <w:noProof/>
-                <w:webHidden/>
-                <w:sz w:val="26"/>
-                <w:szCs w:val="26"/>
-              </w:rPr>
-              <w:fldChar w:fldCharType="separate"/>
-            </w:r>
-            <w:r>
-              <w:rPr>
-                <w:rFonts w:ascii="Times New Roman" w:hAnsi="Times New Roman" w:cs="Times New Roman"/>
-                <w:noProof/>
-                <w:webHidden/>
-                <w:sz w:val="26"/>
-                <w:szCs w:val="26"/>
-              </w:rPr>
-              <w:t>0</w:t>
-            </w:r>
-            <w:r>
-              <w:rPr>
-                <w:rFonts w:ascii="Times New Roman" w:hAnsi="Times New Roman" w:cs="Times New Roman"/>
-                <w:noProof/>
-                <w:webHidden/>
-                <w:sz w:val="26"/>
-                <w:szCs w:val="26"/>
-              </w:rPr>
-              <w:fldChar w:fldCharType="end"/>
-            </w:r>
-          </w:hyperlink>
         </w:p>
         <w:p>
           <w:pPr>
@@ -2132,27 +2035,7 @@
           <w:sz w:val="26"/>
           <w:szCs w:val="26"/>
         </w:rPr>
-        <w:t xml:space="preserve">Three of these have differences in syntax. Because of the operator’s precedence, the infix notation is not suitable for computer programming, so we </w:t>
-      </w:r>
-      <w:proofErr w:type="gramStart"/>
-      <w:r>
-        <w:rPr>
-          <w:rFonts w:ascii="Times New Roman" w:hAnsi="Times New Roman" w:cs="Times New Roman"/>
-          <w:color w:val="auto"/>
-          <w:sz w:val="26"/>
-          <w:szCs w:val="26"/>
-        </w:rPr>
-        <w:t>have to</w:t>
-      </w:r>
-      <w:proofErr w:type="gramEnd"/>
-      <w:r>
-        <w:rPr>
-          <w:rFonts w:ascii="Times New Roman" w:hAnsi="Times New Roman" w:cs="Times New Roman"/>
-          <w:color w:val="auto"/>
-          <w:sz w:val="26"/>
-          <w:szCs w:val="26"/>
-        </w:rPr>
-        <w:t xml:space="preserve"> find a way to convert mathematical problems to the others.</w:t>
+        <w:t>Three of these have differences in syntax. Because of the operator’s precedence, the infix notation is not suitable for computer programming, so we have to find a way to convert mathematical problems to the others.</w:t>
       </w:r>
     </w:p>
     <w:p>
@@ -3115,27 +2998,7 @@
           <w:szCs w:val="26"/>
         </w:rPr>
         <w:br/>
-        <w:t>Reverse input:</w:t>
-      </w:r>
-      <w:proofErr w:type="gramStart"/>
-      <w:r>
-        <w:rPr>
-          <w:rFonts w:ascii="Times New Roman" w:hAnsi="Times New Roman" w:cs="Times New Roman"/>
-          <w:color w:val="auto"/>
-          <w:sz w:val="26"/>
-          <w:szCs w:val="26"/>
-        </w:rPr>
-        <w:t xml:space="preserve">  )A</w:t>
-      </w:r>
-      <w:proofErr w:type="gramEnd"/>
-      <w:r>
-        <w:rPr>
-          <w:rFonts w:ascii="Times New Roman" w:hAnsi="Times New Roman" w:cs="Times New Roman"/>
-          <w:color w:val="auto"/>
-          <w:sz w:val="26"/>
-          <w:szCs w:val="26"/>
-        </w:rPr>
-        <w:t>*B(/)F-E((</w:t>
+        <w:t>Reverse input:  )A*B(/)F-E((</w:t>
       </w:r>
       <w:bookmarkEnd w:id="36"/>
     </w:p>
@@ -4418,19 +4281,8 @@
           <w:sz w:val="26"/>
           <w:szCs w:val="26"/>
         </w:rPr>
-        <w:t xml:space="preserve"> </w:t>
-      </w:r>
-      <w:proofErr w:type="gramStart"/>
-      <w:r>
-        <w:rPr>
-          <w:rFonts w:ascii="Consolas" w:hAnsi="Consolas" w:cs="Times New Roman"/>
-          <w:color w:val="000000"/>
-          <w:sz w:val="26"/>
-          <w:szCs w:val="26"/>
-        </w:rPr>
-        <w:t>infixToPrefix(</w:t>
-      </w:r>
-      <w:proofErr w:type="gramEnd"/>
+        <w:t xml:space="preserve"> infixToPrefix(</w:t>
+      </w:r>
       <w:r>
         <w:rPr>
           <w:rFonts w:ascii="Consolas" w:hAnsi="Consolas" w:cs="Times New Roman"/>
@@ -4711,36 +4563,16 @@
           <w:sz w:val="26"/>
           <w:szCs w:val="26"/>
         </w:rPr>
-        <w:t>')</w:t>
-      </w:r>
-      <w:proofErr w:type="gramStart"/>
-      <w:r>
-        <w:rPr>
-          <w:rFonts w:ascii="Consolas" w:hAnsi="Consolas" w:cs="Times New Roman"/>
-          <w:color w:val="A31515"/>
-          <w:sz w:val="26"/>
-          <w:szCs w:val="26"/>
-        </w:rPr>
-        <w:t>'</w:t>
-      </w:r>
-      <w:r>
-        <w:rPr>
-          <w:rFonts w:ascii="Consolas" w:hAnsi="Consolas" w:cs="Times New Roman"/>
-          <w:color w:val="000000"/>
-          <w:sz w:val="26"/>
-          <w:szCs w:val="26"/>
-        </w:rPr>
-        <w:t>;</w:t>
-      </w:r>
-      <w:proofErr w:type="gramEnd"/>
-      <w:r>
-        <w:rPr>
-          <w:rFonts w:ascii="Consolas" w:hAnsi="Consolas" w:cs="Times New Roman"/>
-          <w:color w:val="000000"/>
-          <w:sz w:val="26"/>
-          <w:szCs w:val="26"/>
-        </w:rPr>
-        <w:t xml:space="preserve">    </w:t>
+        <w:t>')'</w:t>
+      </w:r>
+      <w:r>
+        <w:rPr>
+          <w:rFonts w:ascii="Consolas" w:hAnsi="Consolas" w:cs="Times New Roman"/>
+          <w:color w:val="000000"/>
+          <w:sz w:val="26"/>
+          <w:szCs w:val="26"/>
+        </w:rPr>
+        <w:t xml:space="preserve">;    </w:t>
       </w:r>
     </w:p>
     <w:p>
@@ -4808,17 +4640,7 @@
           <w:sz w:val="26"/>
           <w:szCs w:val="26"/>
         </w:rPr>
-        <w:t>char_</w:t>
-      </w:r>
-      <w:proofErr w:type="gramStart"/>
-      <w:r>
-        <w:rPr>
-          <w:rFonts w:ascii="Consolas" w:hAnsi="Consolas" w:cs="Times New Roman"/>
-          <w:color w:val="808080"/>
-          <w:sz w:val="26"/>
-          <w:szCs w:val="26"/>
-        </w:rPr>
-        <w:t>stack</w:t>
+        <w:t>char_stack</w:t>
       </w:r>
       <w:r>
         <w:rPr>
@@ -4829,7 +4651,6 @@
         </w:rPr>
         <w:t>;</w:t>
       </w:r>
-      <w:proofErr w:type="gramEnd"/>
     </w:p>
     <w:p>
       <w:pPr>
@@ -4871,7 +4692,6 @@
         </w:rPr>
         <w:t xml:space="preserve"> </w:t>
       </w:r>
-      <w:proofErr w:type="gramStart"/>
       <w:r>
         <w:rPr>
           <w:rFonts w:ascii="Consolas" w:hAnsi="Consolas" w:cs="Times New Roman"/>
@@ -4890,7 +4710,6 @@
         </w:rPr>
         <w:t>;</w:t>
       </w:r>
-      <w:proofErr w:type="gramEnd"/>
     </w:p>
     <w:p>
       <w:pPr>
@@ -4975,7 +4794,6 @@
         <w:t xml:space="preserve"> </w:t>
       </w:r>
       <w:bookmarkEnd w:id="39"/>
-      <w:proofErr w:type="gramStart"/>
       <w:r>
         <w:rPr>
           <w:rFonts w:ascii="Consolas" w:hAnsi="Consolas" w:cs="Times New Roman"/>
@@ -4985,7 +4803,6 @@
         </w:rPr>
         <w:t>str.size</w:t>
       </w:r>
-      <w:proofErr w:type="gramEnd"/>
       <w:r>
         <w:rPr>
           <w:rFonts w:ascii="Consolas" w:hAnsi="Consolas" w:cs="Times New Roman"/>
@@ -5357,17 +5174,7 @@
           <w:sz w:val="26"/>
           <w:szCs w:val="26"/>
         </w:rPr>
-        <w:t>char_</w:t>
-      </w:r>
-      <w:proofErr w:type="gramStart"/>
-      <w:r>
-        <w:rPr>
-          <w:rFonts w:ascii="Consolas" w:hAnsi="Consolas" w:cs="Times New Roman"/>
-          <w:color w:val="808080"/>
-          <w:sz w:val="26"/>
-          <w:szCs w:val="26"/>
-        </w:rPr>
-        <w:t>stack</w:t>
+        <w:t>char_stack</w:t>
       </w:r>
       <w:r>
         <w:rPr>
@@ -5386,17 +5193,7 @@
           <w:sz w:val="26"/>
           <w:szCs w:val="26"/>
         </w:rPr>
-        <w:t>!</w:t>
-      </w:r>
-      <w:proofErr w:type="gramEnd"/>
-      <w:r>
-        <w:rPr>
-          <w:rFonts w:ascii="Consolas" w:hAnsi="Consolas" w:cs="Times New Roman"/>
-          <w:color w:val="000000"/>
-          <w:sz w:val="26"/>
-          <w:szCs w:val="26"/>
-        </w:rPr>
-        <w:t xml:space="preserve">= </w:t>
+        <w:t xml:space="preserve">!= </w:t>
       </w:r>
       <w:r>
         <w:rPr>
@@ -5535,27 +5332,7 @@
           <w:sz w:val="26"/>
           <w:szCs w:val="26"/>
         </w:rPr>
-        <w:t xml:space="preserve">            Pop ‘</w:t>
-      </w:r>
-      <w:proofErr w:type="gramStart"/>
-      <w:r>
-        <w:rPr>
-          <w:rFonts w:ascii="Consolas" w:hAnsi="Consolas" w:cs="Times New Roman"/>
-          <w:color w:val="000000"/>
-          <w:sz w:val="26"/>
-          <w:szCs w:val="26"/>
-        </w:rPr>
-        <w:t>(‘ from</w:t>
-      </w:r>
-      <w:proofErr w:type="gramEnd"/>
-      <w:r>
-        <w:rPr>
-          <w:rFonts w:ascii="Consolas" w:hAnsi="Consolas" w:cs="Times New Roman"/>
-          <w:color w:val="000000"/>
-          <w:sz w:val="26"/>
-          <w:szCs w:val="26"/>
-        </w:rPr>
-        <w:t xml:space="preserve"> </w:t>
+        <w:t xml:space="preserve">            Pop ‘(‘ from </w:t>
       </w:r>
       <w:r>
         <w:rPr>
@@ -6031,19 +5808,8 @@
           <w:sz w:val="26"/>
           <w:szCs w:val="26"/>
         </w:rPr>
-        <w:t xml:space="preserve"> </w:t>
-      </w:r>
-      <w:proofErr w:type="gramStart"/>
-      <w:r>
-        <w:rPr>
-          <w:rFonts w:ascii="Consolas" w:hAnsi="Consolas" w:cs="Times New Roman"/>
-          <w:color w:val="000000"/>
-          <w:sz w:val="26"/>
-          <w:szCs w:val="26"/>
-        </w:rPr>
-        <w:t>output;</w:t>
-      </w:r>
-      <w:proofErr w:type="gramEnd"/>
+        <w:t xml:space="preserve"> output;</w:t>
+      </w:r>
     </w:p>
     <w:p>
       <w:pPr>
@@ -6389,27 +6155,7 @@
           <w:sz w:val="26"/>
           <w:szCs w:val="26"/>
         </w:rPr>
-        <w:t xml:space="preserve">e.g. This is an example: convert </w:t>
-      </w:r>
-      <w:proofErr w:type="gramStart"/>
-      <w:r>
-        <w:rPr>
-          <w:rFonts w:ascii="Times New Roman" w:hAnsi="Times New Roman" w:cs="Times New Roman"/>
-          <w:color w:val="auto"/>
-          <w:sz w:val="26"/>
-          <w:szCs w:val="26"/>
-        </w:rPr>
-        <w:t>( A</w:t>
-      </w:r>
-      <w:proofErr w:type="gramEnd"/>
-      <w:r>
-        <w:rPr>
-          <w:rFonts w:ascii="Times New Roman" w:hAnsi="Times New Roman" w:cs="Times New Roman"/>
-          <w:color w:val="auto"/>
-          <w:sz w:val="26"/>
-          <w:szCs w:val="26"/>
-        </w:rPr>
-        <w:t xml:space="preserve"> + B ) * ( C – D ) to postfix expression</w:t>
+        <w:t>e.g. This is an example: convert ( A + B ) * ( C – D ) to postfix expression</w:t>
       </w:r>
     </w:p>
     <w:tbl>
@@ -7610,19 +7356,8 @@
           <w:sz w:val="26"/>
           <w:szCs w:val="26"/>
         </w:rPr>
-        <w:t xml:space="preserve"> </w:t>
-      </w:r>
-      <w:proofErr w:type="gramStart"/>
-      <w:r>
-        <w:rPr>
-          <w:rFonts w:ascii="Consolas" w:hAnsi="Consolas" w:cs="Times New Roman"/>
-          <w:color w:val="000000"/>
-          <w:sz w:val="26"/>
-          <w:szCs w:val="26"/>
-        </w:rPr>
-        <w:t>infixToPostfix(</w:t>
-      </w:r>
-      <w:proofErr w:type="gramEnd"/>
+        <w:t xml:space="preserve"> infixToPostfix(</w:t>
+      </w:r>
       <w:r>
         <w:rPr>
           <w:rFonts w:ascii="Consolas" w:hAnsi="Consolas" w:cs="Times New Roman"/>
@@ -7820,36 +7555,16 @@
           <w:sz w:val="26"/>
           <w:szCs w:val="26"/>
         </w:rPr>
-        <w:t>')</w:t>
-      </w:r>
-      <w:proofErr w:type="gramStart"/>
-      <w:r>
-        <w:rPr>
-          <w:rFonts w:ascii="Consolas" w:hAnsi="Consolas" w:cs="Times New Roman"/>
-          <w:color w:val="A31515"/>
-          <w:sz w:val="26"/>
-          <w:szCs w:val="26"/>
-        </w:rPr>
-        <w:t>'</w:t>
-      </w:r>
-      <w:r>
-        <w:rPr>
-          <w:rFonts w:ascii="Consolas" w:hAnsi="Consolas" w:cs="Times New Roman"/>
-          <w:color w:val="000000"/>
-          <w:sz w:val="26"/>
-          <w:szCs w:val="26"/>
-        </w:rPr>
-        <w:t>;</w:t>
-      </w:r>
-      <w:proofErr w:type="gramEnd"/>
-      <w:r>
-        <w:rPr>
-          <w:rFonts w:ascii="Consolas" w:hAnsi="Consolas" w:cs="Times New Roman"/>
-          <w:color w:val="000000"/>
-          <w:sz w:val="26"/>
-          <w:szCs w:val="26"/>
-        </w:rPr>
-        <w:t xml:space="preserve">    </w:t>
+        <w:t>')'</w:t>
+      </w:r>
+      <w:r>
+        <w:rPr>
+          <w:rFonts w:ascii="Consolas" w:hAnsi="Consolas" w:cs="Times New Roman"/>
+          <w:color w:val="000000"/>
+          <w:sz w:val="26"/>
+          <w:szCs w:val="26"/>
+        </w:rPr>
+        <w:t xml:space="preserve">;    </w:t>
       </w:r>
     </w:p>
     <w:p>
@@ -7917,17 +7632,7 @@
           <w:sz w:val="26"/>
           <w:szCs w:val="26"/>
         </w:rPr>
-        <w:t>char_</w:t>
-      </w:r>
-      <w:proofErr w:type="gramStart"/>
-      <w:r>
-        <w:rPr>
-          <w:rFonts w:ascii="Consolas" w:hAnsi="Consolas" w:cs="Times New Roman"/>
-          <w:color w:val="808080"/>
-          <w:sz w:val="26"/>
-          <w:szCs w:val="26"/>
-        </w:rPr>
-        <w:t>stack</w:t>
+        <w:t>char_stack</w:t>
       </w:r>
       <w:r>
         <w:rPr>
@@ -7938,7 +7643,6 @@
         </w:rPr>
         <w:t>;</w:t>
       </w:r>
-      <w:proofErr w:type="gramEnd"/>
     </w:p>
     <w:p>
       <w:pPr>
@@ -7980,7 +7684,6 @@
         </w:rPr>
         <w:t xml:space="preserve"> </w:t>
       </w:r>
-      <w:proofErr w:type="gramStart"/>
       <w:r>
         <w:rPr>
           <w:rFonts w:ascii="Consolas" w:hAnsi="Consolas" w:cs="Times New Roman"/>
@@ -7990,7 +7693,6 @@
         </w:rPr>
         <w:t>output;</w:t>
       </w:r>
-      <w:proofErr w:type="gramEnd"/>
     </w:p>
     <w:p>
       <w:pPr>
@@ -8046,25 +7748,14 @@
         </w:rPr>
         <w:t xml:space="preserve"> </w:t>
       </w:r>
-      <w:proofErr w:type="gramStart"/>
-      <w:r>
-        <w:rPr>
-          <w:rFonts w:ascii="Consolas" w:hAnsi="Consolas" w:cs="Times New Roman"/>
-          <w:color w:val="000000"/>
-          <w:sz w:val="26"/>
-          <w:szCs w:val="26"/>
-        </w:rPr>
-        <w:t>str[</w:t>
-      </w:r>
-      <w:proofErr w:type="gramEnd"/>
-      <w:r>
-        <w:rPr>
-          <w:rFonts w:ascii="Consolas" w:hAnsi="Consolas" w:cs="Times New Roman"/>
-          <w:color w:val="000000"/>
-          <w:sz w:val="26"/>
-          <w:szCs w:val="26"/>
-        </w:rPr>
-        <w:t>0]</w:t>
+      <w:r>
+        <w:rPr>
+          <w:rFonts w:ascii="Consolas" w:hAnsi="Consolas" w:cs="Times New Roman"/>
+          <w:color w:val="000000"/>
+          <w:sz w:val="26"/>
+          <w:szCs w:val="26"/>
+        </w:rPr>
+        <w:t>str[0]</w:t>
       </w:r>
       <w:r>
         <w:rPr>
@@ -8409,17 +8100,7 @@
           <w:sz w:val="26"/>
           <w:szCs w:val="26"/>
         </w:rPr>
-        <w:t xml:space="preserve"> top of char_</w:t>
-      </w:r>
-      <w:proofErr w:type="gramStart"/>
-      <w:r>
-        <w:rPr>
-          <w:rFonts w:ascii="Consolas" w:hAnsi="Consolas" w:cs="Times New Roman"/>
-          <w:color w:val="000000"/>
-          <w:sz w:val="26"/>
-          <w:szCs w:val="26"/>
-        </w:rPr>
-        <w:t xml:space="preserve">stack </w:t>
+        <w:t xml:space="preserve"> top of char_stack </w:t>
       </w:r>
       <w:bookmarkEnd w:id="59"/>
       <w:r>
@@ -8429,17 +8110,7 @@
           <w:sz w:val="26"/>
           <w:szCs w:val="26"/>
         </w:rPr>
-        <w:t>!</w:t>
-      </w:r>
-      <w:proofErr w:type="gramEnd"/>
-      <w:r>
-        <w:rPr>
-          <w:rFonts w:ascii="Consolas" w:hAnsi="Consolas" w:cs="Times New Roman"/>
-          <w:color w:val="000000"/>
-          <w:sz w:val="26"/>
-          <w:szCs w:val="26"/>
-        </w:rPr>
-        <w:t xml:space="preserve">= </w:t>
+        <w:t xml:space="preserve">!= </w:t>
       </w:r>
       <w:r>
         <w:rPr>
@@ -8560,27 +8231,7 @@
           <w:sz w:val="26"/>
           <w:szCs w:val="26"/>
         </w:rPr>
-        <w:t xml:space="preserve">            Pop ‘</w:t>
-      </w:r>
-      <w:proofErr w:type="gramStart"/>
-      <w:r>
-        <w:rPr>
-          <w:rFonts w:ascii="Consolas" w:hAnsi="Consolas" w:cs="Times New Roman"/>
-          <w:color w:val="000000"/>
-          <w:sz w:val="26"/>
-          <w:szCs w:val="26"/>
-        </w:rPr>
-        <w:t>(‘ from</w:t>
-      </w:r>
-      <w:proofErr w:type="gramEnd"/>
-      <w:r>
-        <w:rPr>
-          <w:rFonts w:ascii="Consolas" w:hAnsi="Consolas" w:cs="Times New Roman"/>
-          <w:color w:val="000000"/>
-          <w:sz w:val="26"/>
-          <w:szCs w:val="26"/>
-        </w:rPr>
-        <w:t xml:space="preserve"> char_stack</w:t>
+        <w:t xml:space="preserve">            Pop ‘(‘ from char_stack</w:t>
       </w:r>
     </w:p>
     <w:p>
@@ -8975,19 +8626,8 @@
           <w:sz w:val="26"/>
           <w:szCs w:val="26"/>
         </w:rPr>
-        <w:t xml:space="preserve"> </w:t>
-      </w:r>
-      <w:proofErr w:type="gramStart"/>
-      <w:r>
-        <w:rPr>
-          <w:rFonts w:ascii="Consolas" w:hAnsi="Consolas" w:cs="Times New Roman"/>
-          <w:color w:val="000000"/>
-          <w:sz w:val="26"/>
-          <w:szCs w:val="26"/>
-        </w:rPr>
-        <w:t>output;</w:t>
-      </w:r>
-      <w:proofErr w:type="gramEnd"/>
+        <w:t xml:space="preserve"> output;</w:t>
+      </w:r>
     </w:p>
     <w:p>
       <w:pPr>
@@ -11019,19 +10659,8 @@
           <w:sz w:val="26"/>
           <w:szCs w:val="26"/>
         </w:rPr>
-        <w:t xml:space="preserve"> </w:t>
-      </w:r>
-      <w:proofErr w:type="gramStart"/>
-      <w:r>
-        <w:rPr>
-          <w:rFonts w:ascii="Consolas" w:hAnsi="Consolas" w:cs="Times New Roman"/>
-          <w:color w:val="000000"/>
-          <w:sz w:val="26"/>
-          <w:szCs w:val="26"/>
-        </w:rPr>
-        <w:t>preToPost(</w:t>
-      </w:r>
-      <w:proofErr w:type="gramEnd"/>
+        <w:t xml:space="preserve"> preToPost(</w:t>
+      </w:r>
       <w:r>
         <w:rPr>
           <w:rFonts w:ascii="Consolas" w:hAnsi="Consolas" w:cs="Times New Roman"/>
@@ -11148,27 +10777,7 @@
           <w:sz w:val="26"/>
           <w:szCs w:val="26"/>
         </w:rPr>
-        <w:t xml:space="preserve">&gt; </w:t>
-      </w:r>
-      <w:proofErr w:type="gramStart"/>
-      <w:r>
-        <w:rPr>
-          <w:rFonts w:ascii="Consolas" w:hAnsi="Consolas" w:cs="Times New Roman"/>
-          <w:color w:val="000000"/>
-          <w:sz w:val="26"/>
-          <w:szCs w:val="26"/>
-        </w:rPr>
-        <w:t>str;</w:t>
-      </w:r>
-      <w:proofErr w:type="gramEnd"/>
-      <w:r>
-        <w:rPr>
-          <w:rFonts w:ascii="Consolas" w:hAnsi="Consolas" w:cs="Times New Roman"/>
-          <w:color w:val="000000"/>
-          <w:sz w:val="26"/>
-          <w:szCs w:val="26"/>
-        </w:rPr>
-        <w:t xml:space="preserve">    </w:t>
+        <w:t xml:space="preserve">&gt; str;    </w:t>
       </w:r>
     </w:p>
     <w:p>
@@ -11499,7 +11108,6 @@
         </w:rPr>
         <w:t>i</w:t>
       </w:r>
-      <w:proofErr w:type="gramStart"/>
       <w:r>
         <w:rPr>
           <w:rFonts w:ascii="Consolas" w:hAnsi="Consolas" w:cs="Times New Roman"/>
@@ -11518,7 +11126,6 @@
         </w:rPr>
         <w:t>;</w:t>
       </w:r>
-      <w:proofErr w:type="gramEnd"/>
     </w:p>
     <w:p>
       <w:pPr>
@@ -11782,27 +11389,7 @@
           <w:sz w:val="26"/>
           <w:szCs w:val="26"/>
         </w:rPr>
-        <w:t xml:space="preserve"> </w:t>
-      </w:r>
-      <w:proofErr w:type="gramStart"/>
-      <w:r>
-        <w:rPr>
-          <w:rFonts w:ascii="Consolas" w:hAnsi="Consolas" w:cs="Times New Roman"/>
-          <w:color w:val="000000"/>
-          <w:sz w:val="26"/>
-          <w:szCs w:val="26"/>
-        </w:rPr>
-        <w:t>str.top(</w:t>
-      </w:r>
-      <w:proofErr w:type="gramEnd"/>
-      <w:r>
-        <w:rPr>
-          <w:rFonts w:ascii="Consolas" w:hAnsi="Consolas" w:cs="Times New Roman"/>
-          <w:color w:val="000000"/>
-          <w:sz w:val="26"/>
-          <w:szCs w:val="26"/>
-        </w:rPr>
-        <w:t>);</w:t>
+        <w:t xml:space="preserve"> str.top();</w:t>
       </w:r>
     </w:p>
     <w:p>
